--- a/Dokumentation/Projektmappe IT II.docx
+++ b/Dokumentation/Projektmappe IT II.docx
@@ -237,10 +237,7 @@
       </w:pPr>
     </w:p>
     <w:p/>
-    <w:p>
-      <w:bookmarkStart w:id="0" w:name="_GoBack"/>
-      <w:bookmarkEnd w:id="0"/>
-    </w:p>
+    <w:p/>
     <w:p/>
     <w:sdt>
       <w:sdtPr>
@@ -1923,7 +1920,7 @@
           <w:lang w:eastAsia="de-DE"/>
         </w:rPr>
       </w:pPr>
-      <w:bookmarkStart w:id="1" w:name="_Toc513952264"/>
+      <w:bookmarkStart w:id="0" w:name="_Toc513952264"/>
       <w:r>
         <w:rPr>
           <w:rFonts w:cs="Times New Roman"/>
@@ -1933,7 +1930,7 @@
         </w:rPr>
         <w:t>Projektbeschreibung</w:t>
       </w:r>
-      <w:bookmarkEnd w:id="1"/>
+      <w:bookmarkEnd w:id="0"/>
     </w:p>
     <w:p>
       <w:pPr>
@@ -2057,7 +2054,7 @@
         <w:pStyle w:val="berschrift1"/>
         <w:jc w:val="center"/>
       </w:pPr>
-      <w:bookmarkStart w:id="2" w:name="_Toc513952265"/>
+      <w:bookmarkStart w:id="1" w:name="_Toc513952265"/>
       <w:r>
         <w:rPr>
           <w:color w:val="auto"/>
@@ -2067,7 +2064,7 @@
         <w:lastRenderedPageBreak/>
         <w:t>Iteration I</w:t>
       </w:r>
-      <w:bookmarkEnd w:id="2"/>
+      <w:bookmarkEnd w:id="1"/>
     </w:p>
     <w:p>
       <w:r>
@@ -5431,7 +5428,7 @@
       <w:pPr>
         <w:pStyle w:val="berschrift2"/>
       </w:pPr>
-      <w:bookmarkStart w:id="3" w:name="_Toc513952266"/>
+      <w:bookmarkStart w:id="2" w:name="_Toc513952266"/>
       <w:r>
         <w:rPr>
           <w:color w:val="auto"/>
@@ -5441,7 +5438,7 @@
         <w:lastRenderedPageBreak/>
         <w:t>MSCs</w:t>
       </w:r>
-      <w:bookmarkEnd w:id="3"/>
+      <w:bookmarkEnd w:id="2"/>
     </w:p>
     <w:p>
       <w:r>
@@ -6111,7 +6108,7 @@
           <w:szCs w:val="32"/>
         </w:rPr>
       </w:pPr>
-      <w:bookmarkStart w:id="4" w:name="_Toc513952267"/>
+      <w:bookmarkStart w:id="3" w:name="_Toc513952267"/>
       <w:r>
         <w:rPr>
           <w:color w:val="auto"/>
@@ -6120,7 +6117,7 @@
         </w:rPr>
         <w:t>UML Klassendiagramm</w:t>
       </w:r>
-      <w:bookmarkEnd w:id="4"/>
+      <w:bookmarkEnd w:id="3"/>
     </w:p>
     <w:p>
       <w:r>
@@ -6191,7 +6188,7 @@
           <w:szCs w:val="32"/>
         </w:rPr>
       </w:pPr>
-      <w:bookmarkStart w:id="5" w:name="_Toc513952268"/>
+      <w:bookmarkStart w:id="4" w:name="_Toc513952268"/>
       <w:r>
         <w:rPr>
           <w:color w:val="auto"/>
@@ -6200,7 +6197,7 @@
         </w:rPr>
         <w:t>Funktionalitätsplanung</w:t>
       </w:r>
-      <w:bookmarkEnd w:id="5"/>
+      <w:bookmarkEnd w:id="4"/>
     </w:p>
     <w:tbl>
       <w:tblPr>
@@ -9318,7 +9315,7 @@
           <w:szCs w:val="40"/>
         </w:rPr>
       </w:pPr>
-      <w:bookmarkStart w:id="6" w:name="_Toc513952269"/>
+      <w:bookmarkStart w:id="5" w:name="_Toc513952269"/>
       <w:r>
         <w:rPr>
           <w:color w:val="auto"/>
@@ -9327,7 +9324,7 @@
         </w:rPr>
         <w:t>Iteration II</w:t>
       </w:r>
-      <w:bookmarkEnd w:id="6"/>
+      <w:bookmarkEnd w:id="5"/>
     </w:p>
     <w:p>
       <w:pPr>
@@ -9338,7 +9335,7 @@
           <w:szCs w:val="32"/>
         </w:rPr>
       </w:pPr>
-      <w:bookmarkStart w:id="7" w:name="_Toc513952270"/>
+      <w:bookmarkStart w:id="6" w:name="_Toc513952270"/>
       <w:r>
         <w:rPr>
           <w:color w:val="auto"/>
@@ -9347,7 +9344,7 @@
         </w:rPr>
         <w:t>User-Stories</w:t>
       </w:r>
-      <w:bookmarkEnd w:id="7"/>
+      <w:bookmarkEnd w:id="6"/>
     </w:p>
     <w:tbl>
       <w:tblPr>
@@ -9422,10 +9419,21 @@
               <w:t>Als Spieler möchte ich, dass Projektile von Kräften wie Wind und Gravitation</w:t>
             </w:r>
             <w:r>
-              <w:t xml:space="preserve"> rundenbasiert</w:t>
-            </w:r>
-            <w:r>
-              <w:t xml:space="preserve"> beeinflusst werden, um ein realistischeres Spielerlebnis zu bekommen.</w:t>
+              <w:t xml:space="preserve"> </w:t>
+            </w:r>
+            <w:r>
+              <w:t>beeinflusst werden, um ein realistischeres</w:t>
+            </w:r>
+            <w:r>
+              <w:t xml:space="preserve"> und </w:t>
+            </w:r>
+            <w:proofErr w:type="spellStart"/>
+            <w:r>
+              <w:t>fordernderes</w:t>
+            </w:r>
+            <w:proofErr w:type="spellEnd"/>
+            <w:r>
+              <w:t xml:space="preserve"> Spielerlebnis zu bekommen.</w:t>
             </w:r>
           </w:p>
         </w:tc>
@@ -9518,8 +9526,16 @@
           </w:tcPr>
           <w:p>
             <w:r>
-              <w:t>Jan Voigtländer</w:t>
-            </w:r>
+              <w:t>J</w:t>
+            </w:r>
+            <w:r>
+              <w:t xml:space="preserve">ulian </w:t>
+            </w:r>
+            <w:proofErr w:type="spellStart"/>
+            <w:r>
+              <w:t>Flieter</w:t>
+            </w:r>
+            <w:proofErr w:type="spellEnd"/>
           </w:p>
         </w:tc>
       </w:tr>
@@ -9854,7 +9870,10 @@
           </w:tcPr>
           <w:p>
             <w:r>
-              <w:t>Spielbare Karten</w:t>
+              <w:t>Spiel</w:t>
+            </w:r>
+            <w:r>
+              <w:t>start</w:t>
             </w:r>
           </w:p>
         </w:tc>
@@ -10122,13 +10141,11 @@
           </w:tcPr>
           <w:p>
             <w:r>
-              <w:t xml:space="preserve">Julian </w:t>
-            </w:r>
-            <w:proofErr w:type="spellStart"/>
-            <w:r>
-              <w:t>Flieter</w:t>
-            </w:r>
-            <w:proofErr w:type="spellEnd"/>
+              <w:t>J</w:t>
+            </w:r>
+            <w:r>
+              <w:t>an Voigtländer</w:t>
+            </w:r>
           </w:p>
         </w:tc>
       </w:tr>
@@ -10203,41 +10220,85 @@
           <w:p>
             <w:pPr>
               <w:pStyle w:val="Listenabsatz"/>
-            </w:pPr>
-            <w:r>
-              <w:t>1. Spieler wählt Angriff</w:t>
+              <w:numPr>
+                <w:ilvl w:val="0"/>
+                <w:numId w:val="8"/>
+              </w:numPr>
+            </w:pPr>
+            <w:r>
+              <w:t>Spieler wählt Angriff</w:t>
             </w:r>
           </w:p>
           <w:p>
             <w:pPr>
               <w:pStyle w:val="Listenabsatz"/>
-            </w:pPr>
-            <w:r>
-              <w:t>2. Spiel öffnet Waffenauswahl</w:t>
+              <w:numPr>
+                <w:ilvl w:val="0"/>
+                <w:numId w:val="8"/>
+              </w:numPr>
+            </w:pPr>
+            <w:r>
+              <w:t>Spiel prüft verfügbare Waffen</w:t>
             </w:r>
           </w:p>
           <w:p>
             <w:pPr>
               <w:pStyle w:val="Listenabsatz"/>
-            </w:pPr>
-            <w:r>
-              <w:t>3. Spieler wählt Waffe</w:t>
+              <w:numPr>
+                <w:ilvl w:val="0"/>
+                <w:numId w:val="8"/>
+              </w:numPr>
+            </w:pPr>
+            <w:r>
+              <w:t>Spiel zeigt verfügbare Waffenauswahl an</w:t>
             </w:r>
           </w:p>
           <w:p>
             <w:pPr>
               <w:pStyle w:val="Listenabsatz"/>
-            </w:pPr>
-            <w:r>
-              <w:t>4. Spiel zeigt Ziel-GUI für ausgewählte Waffe</w:t>
+              <w:numPr>
+                <w:ilvl w:val="0"/>
+                <w:numId w:val="8"/>
+              </w:numPr>
+            </w:pPr>
+            <w:r>
+              <w:t>Spieler wählt Waffe</w:t>
             </w:r>
           </w:p>
           <w:p>
             <w:pPr>
               <w:pStyle w:val="Listenabsatz"/>
-            </w:pPr>
-            <w:r>
-              <w:t>5. Spieler führt Angriff aus</w:t>
+              <w:numPr>
+                <w:ilvl w:val="0"/>
+                <w:numId w:val="8"/>
+              </w:numPr>
+            </w:pPr>
+            <w:r>
+              <w:t>Spiel aktualisiert Charakteraussehen für neue Waffe</w:t>
+            </w:r>
+          </w:p>
+          <w:p>
+            <w:pPr>
+              <w:pStyle w:val="Listenabsatz"/>
+              <w:numPr>
+                <w:ilvl w:val="0"/>
+                <w:numId w:val="8"/>
+              </w:numPr>
+            </w:pPr>
+            <w:r>
+              <w:t>Spiel zeigt Ziel-GUI für ausgewählte Waffe</w:t>
+            </w:r>
+          </w:p>
+          <w:p>
+            <w:pPr>
+              <w:pStyle w:val="Listenabsatz"/>
+              <w:numPr>
+                <w:ilvl w:val="0"/>
+                <w:numId w:val="8"/>
+              </w:numPr>
+            </w:pPr>
+            <w:r>
+              <w:t>Spieler führt Angriff aus</w:t>
             </w:r>
           </w:p>
           <w:p>
@@ -10308,7 +10369,6 @@
               <w:rPr>
                 <w:b/>
               </w:rPr>
-              <w:lastRenderedPageBreak/>
               <w:t>User Story-ID</w:t>
             </w:r>
           </w:p>
@@ -10479,7 +10539,13 @@
           </w:tcPr>
           <w:p>
             <w:r>
-              <w:t>Spielbare Karten, zerstörbare Spielwelt</w:t>
+              <w:t>Spiel</w:t>
+            </w:r>
+            <w:r>
+              <w:t>start</w:t>
+            </w:r>
+            <w:r>
+              <w:t>, zerstörbare Spielwelt</w:t>
             </w:r>
           </w:p>
         </w:tc>
@@ -10550,10 +10616,17 @@
               <w:pStyle w:val="Listenabsatz"/>
             </w:pPr>
             <w:r>
-              <w:t>4. Nächste Runde beginnt4. Spiel zeichnet Spielwelt neu</w:t>
-            </w:r>
-          </w:p>
-          <w:p/>
+              <w:t>4. Spiel zeichnet Spielwelt neu</w:t>
+            </w:r>
+          </w:p>
+          <w:p>
+            <w:pPr>
+              <w:pStyle w:val="Listenabsatz"/>
+            </w:pPr>
+            <w:r>
+              <w:t>5. Nächste Runde beginnt</w:t>
+            </w:r>
+          </w:p>
           <w:p>
             <w:pPr>
               <w:pStyle w:val="Listenabsatz"/>
@@ -10623,7 +10696,10 @@
           </w:tcPr>
           <w:p>
             <w:r>
-              <w:t>Spielbare Karten</w:t>
+              <w:t>Spiel</w:t>
+            </w:r>
+            <w:r>
+              <w:t>start</w:t>
             </w:r>
           </w:p>
         </w:tc>
@@ -10838,7 +10914,10 @@
               <w:pStyle w:val="Listenabsatz"/>
             </w:pPr>
             <w:r>
-              <w:t>2. Spiel wählt zufällig eine Spiellandschaft aus</w:t>
+              <w:t xml:space="preserve">2. Spiel </w:t>
+            </w:r>
+            <w:r>
+              <w:t>zeigt Startmenü</w:t>
             </w:r>
           </w:p>
           <w:p>
@@ -10846,7 +10925,10 @@
               <w:pStyle w:val="Listenabsatz"/>
             </w:pPr>
             <w:r>
-              <w:t>3. Spiel generiert Spielobjekte in ausgewählte Spiellandschaft</w:t>
+              <w:t xml:space="preserve">3. </w:t>
+            </w:r>
+            <w:r>
+              <w:t>Spieler wählt ein von vier Spielwelten und Charakterzahl aus</w:t>
             </w:r>
           </w:p>
           <w:p>
@@ -10854,7 +10936,26 @@
               <w:pStyle w:val="Listenabsatz"/>
             </w:pPr>
             <w:r>
-              <w:t>4. Spiel beginnt</w:t>
+              <w:t xml:space="preserve">4. Spiel </w:t>
+            </w:r>
+            <w:r>
+              <w:t>generiert Spielwelt mit Charakteren</w:t>
+            </w:r>
+          </w:p>
+          <w:p>
+            <w:pPr>
+              <w:pStyle w:val="Listenabsatz"/>
+            </w:pPr>
+            <w:r>
+              <w:t>5. Spiel zeichnet Spielwelt</w:t>
+            </w:r>
+          </w:p>
+          <w:p>
+            <w:pPr>
+              <w:pStyle w:val="Listenabsatz"/>
+            </w:pPr>
+            <w:r>
+              <w:t>6. Runde startet</w:t>
             </w:r>
           </w:p>
           <w:p>
@@ -10925,7 +11026,6 @@
               <w:rPr>
                 <w:b/>
               </w:rPr>
-              <w:lastRenderedPageBreak/>
               <w:t>User Story-ID</w:t>
             </w:r>
           </w:p>
@@ -11138,7 +11238,7 @@
               <w:pStyle w:val="Listenabsatz"/>
             </w:pPr>
             <w:r>
-              <w:t>1. Spieler wählt Spezialwaffe</w:t>
+              <w:t>1. Charakter wird von Spezialwaffe getroffen</w:t>
             </w:r>
           </w:p>
           <w:p>
@@ -11146,7 +11246,7 @@
               <w:pStyle w:val="Listenabsatz"/>
             </w:pPr>
             <w:r>
-              <w:t>2. Spieler greift mit Spezialwaffe an</w:t>
+              <w:t>2. Spiel markiert Charakter als infiziert</w:t>
             </w:r>
           </w:p>
           <w:p>
@@ -11154,23 +11254,7 @@
               <w:pStyle w:val="Listenabsatz"/>
             </w:pPr>
             <w:r>
-              <w:t>3. Spezialwaffe trifft Charakter</w:t>
-            </w:r>
-          </w:p>
-          <w:p>
-            <w:pPr>
-              <w:pStyle w:val="Listenabsatz"/>
-            </w:pPr>
-            <w:r>
-              <w:t>4. Spiel markiert Charakter als getroffen</w:t>
-            </w:r>
-          </w:p>
-          <w:p>
-            <w:pPr>
-              <w:pStyle w:val="Listenabsatz"/>
-            </w:pPr>
-            <w:r>
-              <w:t>5. Spiel erhöht Schaden an Charakter jede Runde</w:t>
+              <w:t>3. Spiel wendet jede Runde Schaden auf Charakter an</w:t>
             </w:r>
           </w:p>
           <w:p>
@@ -11204,7 +11288,7 @@
               <w:pStyle w:val="Listenabsatz"/>
             </w:pPr>
             <w:r>
-              <w:t>4. Spiel markiert Charakter als getroffen</w:t>
+              <w:t>2. Spiel markiert Charakter als infiziert</w:t>
             </w:r>
           </w:p>
           <w:p>
@@ -11212,7 +11296,7 @@
               <w:pStyle w:val="Listenabsatz"/>
             </w:pPr>
             <w:r>
-              <w:t>5. Charakter bewegt sich nahe anderen Charakter</w:t>
+              <w:t>3. Spiel prüft auf andere Charaktere in Reichweite</w:t>
             </w:r>
           </w:p>
           <w:p>
@@ -11220,7 +11304,18 @@
               <w:pStyle w:val="Listenabsatz"/>
             </w:pPr>
             <w:r>
-              <w:t>6. Spiel erhöht Schaden an allen nahen Charakteren jede Runde</w:t>
+              <w:t xml:space="preserve">4. Spiel </w:t>
+            </w:r>
+            <w:r>
+              <w:t>markiert andere Charaktere auch als infiziert</w:t>
+            </w:r>
+          </w:p>
+          <w:p>
+            <w:pPr>
+              <w:pStyle w:val="Listenabsatz"/>
+            </w:pPr>
+            <w:r>
+              <w:t>5. Spiel erhöht Schaden an Charakteren jede Runde</w:t>
             </w:r>
           </w:p>
         </w:tc>
@@ -11421,10 +11516,7 @@
           </w:tcPr>
           <w:p>
             <w:r>
-              <w:t>K</w:t>
-            </w:r>
-            <w:r>
-              <w:t>eine</w:t>
+              <w:t>Spielbare Welten</w:t>
             </w:r>
           </w:p>
         </w:tc>
@@ -11851,7 +11943,7 @@
           <w:szCs w:val="32"/>
         </w:rPr>
       </w:pPr>
-      <w:bookmarkStart w:id="8" w:name="_Toc513952271"/>
+      <w:bookmarkStart w:id="7" w:name="_Toc513952271"/>
       <w:r>
         <w:rPr>
           <w:color w:val="auto"/>
@@ -11861,7 +11953,7 @@
         <w:lastRenderedPageBreak/>
         <w:t>MSCs</w:t>
       </w:r>
-      <w:bookmarkEnd w:id="8"/>
+      <w:bookmarkEnd w:id="7"/>
     </w:p>
     <w:p>
       <w:r>
@@ -11939,10 +12031,10 @@
           <w:noProof/>
         </w:rPr>
         <w:drawing>
-          <wp:inline distT="0" distB="0" distL="0" distR="0" wp14:anchorId="78D9ABB3" wp14:editId="685000C0">
-            <wp:extent cx="5156200" cy="5918200"/>
-            <wp:effectExtent l="0" t="0" r="6350" b="6350"/>
-            <wp:docPr id="6" name="Grafik 6"/>
+          <wp:inline distT="0" distB="0" distL="0" distR="0" wp14:anchorId="5000DC28" wp14:editId="72B9F16B">
+            <wp:extent cx="5033962" cy="5947152"/>
+            <wp:effectExtent l="0" t="0" r="0" b="0"/>
+            <wp:docPr id="21" name="Grafik 21"/>
             <wp:cNvGraphicFramePr>
               <a:graphicFrameLocks xmlns:a="http://schemas.openxmlformats.org/drawingml/2006/main" noChangeAspect="1"/>
             </wp:cNvGraphicFramePr>
@@ -11950,7 +12042,7 @@
               <a:graphicData uri="http://schemas.openxmlformats.org/drawingml/2006/picture">
                 <pic:pic xmlns:pic="http://schemas.openxmlformats.org/drawingml/2006/picture">
                   <pic:nvPicPr>
-                    <pic:cNvPr id="0" name="Picture 2"/>
+                    <pic:cNvPr id="0" name="Picture 12"/>
                     <pic:cNvPicPr>
                       <a:picLocks noChangeAspect="1" noChangeArrowheads="1"/>
                     </pic:cNvPicPr>
@@ -11971,7 +12063,7 @@
                   <pic:spPr bwMode="auto">
                     <a:xfrm>
                       <a:off x="0" y="0"/>
-                      <a:ext cx="5156200" cy="5918200"/>
+                      <a:ext cx="5036541" cy="5950199"/>
                     </a:xfrm>
                     <a:prstGeom prst="rect">
                       <a:avLst/>
@@ -11999,14 +12091,17 @@
         <w:t>Spezialwaffe</w:t>
       </w:r>
       <w:r>
+        <w:br/>
+      </w:r>
+      <w:r>
         <w:rPr>
           <w:noProof/>
         </w:rPr>
         <w:drawing>
-          <wp:inline distT="0" distB="0" distL="0" distR="0" wp14:anchorId="0941E918" wp14:editId="13DA5AC3">
-            <wp:extent cx="5251450" cy="6400800"/>
-            <wp:effectExtent l="0" t="0" r="6350" b="0"/>
-            <wp:docPr id="9" name="Grafik 9"/>
+          <wp:inline distT="0" distB="0" distL="0" distR="0" wp14:anchorId="22000921" wp14:editId="04790331">
+            <wp:extent cx="5472112" cy="6207329"/>
+            <wp:effectExtent l="0" t="0" r="0" b="3175"/>
+            <wp:docPr id="20" name="Grafik 20"/>
             <wp:cNvGraphicFramePr>
               <a:graphicFrameLocks xmlns:a="http://schemas.openxmlformats.org/drawingml/2006/main" noChangeAspect="1"/>
             </wp:cNvGraphicFramePr>
@@ -12014,7 +12109,7 @@
               <a:graphicData uri="http://schemas.openxmlformats.org/drawingml/2006/picture">
                 <pic:pic xmlns:pic="http://schemas.openxmlformats.org/drawingml/2006/picture">
                   <pic:nvPicPr>
-                    <pic:cNvPr id="0" name="Picture 3"/>
+                    <pic:cNvPr id="0" name="Picture 10"/>
                     <pic:cNvPicPr>
                       <a:picLocks noChangeAspect="1" noChangeArrowheads="1"/>
                     </pic:cNvPicPr>
@@ -12035,7 +12130,7 @@
                   <pic:spPr bwMode="auto">
                     <a:xfrm>
                       <a:off x="0" y="0"/>
-                      <a:ext cx="5251450" cy="6400800"/>
+                      <a:ext cx="5474592" cy="6210142"/>
                     </a:xfrm>
                     <a:prstGeom prst="rect">
                       <a:avLst/>
@@ -12130,6 +12225,9 @@
         <w:t>Waffen</w:t>
       </w:r>
       <w:r>
+        <w:t>auswahl</w:t>
+      </w:r>
+      <w:r>
         <w:br/>
       </w:r>
       <w:r>
@@ -12137,10 +12235,10 @@
           <w:noProof/>
         </w:rPr>
         <w:drawing>
-          <wp:inline distT="0" distB="0" distL="0" distR="0" wp14:anchorId="6580E46C" wp14:editId="69EB88A8">
-            <wp:extent cx="5156200" cy="5918200"/>
-            <wp:effectExtent l="0" t="0" r="6350" b="6350"/>
-            <wp:docPr id="12" name="Grafik 12"/>
+          <wp:inline distT="0" distB="0" distL="0" distR="0" wp14:anchorId="67CFFD32" wp14:editId="09D46E8D">
+            <wp:extent cx="5233196" cy="4995863"/>
+            <wp:effectExtent l="0" t="0" r="5715" b="0"/>
+            <wp:docPr id="18" name="Grafik 18"/>
             <wp:cNvGraphicFramePr>
               <a:graphicFrameLocks xmlns:a="http://schemas.openxmlformats.org/drawingml/2006/main" noChangeAspect="1"/>
             </wp:cNvGraphicFramePr>
@@ -12148,7 +12246,7 @@
               <a:graphicData uri="http://schemas.openxmlformats.org/drawingml/2006/picture">
                 <pic:pic xmlns:pic="http://schemas.openxmlformats.org/drawingml/2006/picture">
                   <pic:nvPicPr>
-                    <pic:cNvPr id="0" name="Picture 5"/>
+                    <pic:cNvPr id="0" name="Picture 3"/>
                     <pic:cNvPicPr>
                       <a:picLocks noChangeAspect="1" noChangeArrowheads="1"/>
                     </pic:cNvPicPr>
@@ -12169,7 +12267,7 @@
                   <pic:spPr bwMode="auto">
                     <a:xfrm>
                       <a:off x="0" y="0"/>
-                      <a:ext cx="5156200" cy="5918200"/>
+                      <a:ext cx="5236402" cy="4998923"/>
                     </a:xfrm>
                     <a:prstGeom prst="rect">
                       <a:avLst/>
@@ -12328,7 +12426,7 @@
           <w:szCs w:val="32"/>
         </w:rPr>
       </w:pPr>
-      <w:bookmarkStart w:id="9" w:name="_Toc513952272"/>
+      <w:bookmarkStart w:id="8" w:name="_Toc513952272"/>
       <w:r>
         <w:rPr>
           <w:sz w:val="32"/>
@@ -12364,10 +12462,10 @@
           <w:noProof/>
         </w:rPr>
         <w:drawing>
-          <wp:inline distT="0" distB="0" distL="0" distR="0" wp14:anchorId="7D3FDB60" wp14:editId="25A3DB07">
-            <wp:extent cx="5760720" cy="7279121"/>
-            <wp:effectExtent l="0" t="0" r="0" b="0"/>
-            <wp:docPr id="15" name="Grafik 15"/>
+          <wp:inline distT="0" distB="0" distL="0" distR="0" wp14:anchorId="0D6A4A63" wp14:editId="60254CD6">
+            <wp:extent cx="5248275" cy="5057775"/>
+            <wp:effectExtent l="0" t="0" r="9525" b="9525"/>
+            <wp:docPr id="17" name="Grafik 17"/>
             <wp:cNvGraphicFramePr>
               <a:graphicFrameLocks xmlns:a="http://schemas.openxmlformats.org/drawingml/2006/main" noChangeAspect="1"/>
             </wp:cNvGraphicFramePr>
@@ -12396,7 +12494,7 @@
                   <pic:spPr bwMode="auto">
                     <a:xfrm>
                       <a:off x="0" y="0"/>
-                      <a:ext cx="5760720" cy="7279121"/>
+                      <a:ext cx="5248275" cy="5057775"/>
                     </a:xfrm>
                     <a:prstGeom prst="rect">
                       <a:avLst/>
@@ -12447,7 +12545,7 @@
         <w:lastRenderedPageBreak/>
         <w:t>UML Klassendiagramm</w:t>
       </w:r>
-      <w:bookmarkEnd w:id="9"/>
+      <w:bookmarkEnd w:id="8"/>
     </w:p>
     <w:p>
       <w:r>
@@ -12462,7 +12560,7 @@
           <w:szCs w:val="32"/>
         </w:rPr>
       </w:pPr>
-      <w:bookmarkStart w:id="10" w:name="_Toc513952273"/>
+      <w:bookmarkStart w:id="9" w:name="_Toc513952273"/>
       <w:r>
         <w:rPr>
           <w:sz w:val="32"/>
@@ -12489,7 +12587,7 @@
         <w:lastRenderedPageBreak/>
         <w:t>Funktionalitätsplanung</w:t>
       </w:r>
-      <w:bookmarkEnd w:id="10"/>
+      <w:bookmarkEnd w:id="9"/>
     </w:p>
     <w:tbl>
       <w:tblPr>
@@ -12523,7 +12621,7 @@
                 <w:b/>
               </w:rPr>
             </w:pPr>
-            <w:bookmarkStart w:id="11" w:name="_Hlk479777204"/>
+            <w:bookmarkStart w:id="10" w:name="_Hlk479777204"/>
             <w:proofErr w:type="spellStart"/>
             <w:r>
               <w:rPr>
@@ -12885,10 +12983,78 @@
             </w:tcBorders>
             <w:shd w:val="clear" w:color="auto" w:fill="auto"/>
           </w:tcPr>
+          <w:p>
+            <w:r>
+              <w:t xml:space="preserve">Darstellung des </w:t>
+            </w:r>
+            <w:proofErr w:type="spellStart"/>
+            <w:r>
+              <w:t>Replays</w:t>
+            </w:r>
+            <w:proofErr w:type="spellEnd"/>
+          </w:p>
+        </w:tc>
+        <w:tc>
+          <w:tcPr>
+            <w:tcW w:w="992" w:type="dxa"/>
+            <w:tcBorders>
+              <w:top w:val="single" w:sz="4" w:space="0" w:color="auto"/>
+              <w:bottom w:val="single" w:sz="4" w:space="0" w:color="auto"/>
+            </w:tcBorders>
+            <w:shd w:val="clear" w:color="auto" w:fill="auto"/>
+          </w:tcPr>
+          <w:p>
+            <w:r>
+              <w:t>10 Minuten</w:t>
+            </w:r>
+          </w:p>
+        </w:tc>
+        <w:tc>
+          <w:tcPr>
+            <w:tcW w:w="1701" w:type="dxa"/>
+            <w:tcBorders>
+              <w:top w:val="single" w:sz="4" w:space="0" w:color="auto"/>
+              <w:bottom w:val="single" w:sz="4" w:space="0" w:color="auto"/>
+            </w:tcBorders>
+            <w:shd w:val="clear" w:color="auto" w:fill="auto"/>
+          </w:tcPr>
           <w:p/>
         </w:tc>
         <w:tc>
           <w:tcPr>
+            <w:tcW w:w="1559" w:type="dxa"/>
+            <w:tcBorders>
+              <w:top w:val="single" w:sz="4" w:space="0" w:color="auto"/>
+              <w:bottom w:val="single" w:sz="4" w:space="0" w:color="auto"/>
+            </w:tcBorders>
+            <w:shd w:val="clear" w:color="auto" w:fill="auto"/>
+          </w:tcPr>
+          <w:p>
+            <w:r>
+              <w:t>Snapshot</w:t>
+            </w:r>
+          </w:p>
+        </w:tc>
+        <w:tc>
+          <w:tcPr>
+            <w:tcW w:w="1134" w:type="dxa"/>
+            <w:tcBorders>
+              <w:top w:val="single" w:sz="4" w:space="0" w:color="auto"/>
+              <w:bottom w:val="single" w:sz="4" w:space="0" w:color="auto"/>
+            </w:tcBorders>
+            <w:shd w:val="clear" w:color="auto" w:fill="auto"/>
+          </w:tcPr>
+          <w:p>
+            <w:r>
+              <w:t>PlayScreen</w:t>
+            </w:r>
+            <w:r>
+              <w:t>.java</w:t>
+            </w:r>
+          </w:p>
+        </w:tc>
+        <w:tc>
+          <w:tcPr>
             <w:tcW w:w="992" w:type="dxa"/>
             <w:tcBorders>
               <w:top w:val="single" w:sz="4" w:space="0" w:color="auto"/>
@@ -12896,17 +13062,310 @@
             </w:tcBorders>
             <w:shd w:val="clear" w:color="auto" w:fill="auto"/>
           </w:tcPr>
+          <w:p>
+            <w:r>
+              <w:t>Fertig</w:t>
+            </w:r>
+          </w:p>
+        </w:tc>
+      </w:tr>
+      <w:tr>
+        <w:tc>
+          <w:tcPr>
+            <w:tcW w:w="675" w:type="dxa"/>
+            <w:tcBorders>
+              <w:top w:val="single" w:sz="4" w:space="0" w:color="auto"/>
+              <w:bottom w:val="single" w:sz="4" w:space="0" w:color="auto"/>
+            </w:tcBorders>
+            <w:shd w:val="clear" w:color="auto" w:fill="auto"/>
+          </w:tcPr>
+          <w:p>
+            <w:r>
+              <w:t>1.2</w:t>
+            </w:r>
+          </w:p>
+        </w:tc>
+        <w:tc>
+          <w:tcPr>
+            <w:tcW w:w="1843" w:type="dxa"/>
+            <w:tcBorders>
+              <w:top w:val="single" w:sz="4" w:space="0" w:color="auto"/>
+              <w:bottom w:val="single" w:sz="4" w:space="0" w:color="auto"/>
+            </w:tcBorders>
+            <w:shd w:val="clear" w:color="auto" w:fill="auto"/>
+          </w:tcPr>
+          <w:p>
+            <w:r>
+              <w:t>Darstellung der Spielwelt</w:t>
+            </w:r>
+          </w:p>
+        </w:tc>
+        <w:tc>
+          <w:tcPr>
+            <w:tcW w:w="992" w:type="dxa"/>
+            <w:tcBorders>
+              <w:top w:val="single" w:sz="4" w:space="0" w:color="auto"/>
+              <w:bottom w:val="single" w:sz="4" w:space="0" w:color="auto"/>
+            </w:tcBorders>
+            <w:shd w:val="clear" w:color="auto" w:fill="auto"/>
+          </w:tcPr>
+          <w:p>
+            <w:r>
+              <w:t>1 Stunde</w:t>
+            </w:r>
+          </w:p>
+        </w:tc>
+        <w:tc>
+          <w:tcPr>
+            <w:tcW w:w="1701" w:type="dxa"/>
+            <w:tcBorders>
+              <w:top w:val="single" w:sz="4" w:space="0" w:color="auto"/>
+              <w:bottom w:val="single" w:sz="4" w:space="0" w:color="auto"/>
+            </w:tcBorders>
+            <w:shd w:val="clear" w:color="auto" w:fill="auto"/>
+          </w:tcPr>
           <w:p/>
         </w:tc>
         <w:tc>
           <w:tcPr>
+            <w:tcW w:w="1559" w:type="dxa"/>
+            <w:tcBorders>
+              <w:top w:val="single" w:sz="4" w:space="0" w:color="auto"/>
+              <w:bottom w:val="single" w:sz="4" w:space="0" w:color="auto"/>
+            </w:tcBorders>
+            <w:shd w:val="clear" w:color="auto" w:fill="auto"/>
+          </w:tcPr>
+          <w:p>
+            <w:r>
+              <w:t>World</w:t>
+            </w:r>
+          </w:p>
+        </w:tc>
+        <w:tc>
+          <w:tcPr>
+            <w:tcW w:w="1134" w:type="dxa"/>
+            <w:tcBorders>
+              <w:top w:val="single" w:sz="4" w:space="0" w:color="auto"/>
+              <w:bottom w:val="single" w:sz="4" w:space="0" w:color="auto"/>
+            </w:tcBorders>
+            <w:shd w:val="clear" w:color="auto" w:fill="auto"/>
+          </w:tcPr>
+          <w:p>
+            <w:r>
+              <w:t>PlayScreen.java</w:t>
+            </w:r>
+          </w:p>
+        </w:tc>
+        <w:tc>
+          <w:tcPr>
+            <w:tcW w:w="992" w:type="dxa"/>
+            <w:tcBorders>
+              <w:top w:val="single" w:sz="4" w:space="0" w:color="auto"/>
+              <w:bottom w:val="single" w:sz="4" w:space="0" w:color="auto"/>
+            </w:tcBorders>
+            <w:shd w:val="clear" w:color="auto" w:fill="auto"/>
+          </w:tcPr>
+          <w:p>
+            <w:r>
+              <w:t>Fertig</w:t>
+            </w:r>
+          </w:p>
+        </w:tc>
+      </w:tr>
+      <w:tr>
+        <w:tc>
+          <w:tcPr>
+            <w:tcW w:w="675" w:type="dxa"/>
+            <w:tcBorders>
+              <w:top w:val="single" w:sz="4" w:space="0" w:color="auto"/>
+              <w:bottom w:val="single" w:sz="4" w:space="0" w:color="auto"/>
+            </w:tcBorders>
+            <w:shd w:val="clear" w:color="auto" w:fill="E7E6E6" w:themeFill="background2"/>
+          </w:tcPr>
+          <w:p>
+            <w:pPr>
+              <w:rPr>
+                <w:b/>
+              </w:rPr>
+            </w:pPr>
+            <w:r>
+              <w:rPr>
+                <w:b/>
+              </w:rPr>
+              <w:t>2.</w:t>
+            </w:r>
+          </w:p>
+        </w:tc>
+        <w:tc>
+          <w:tcPr>
+            <w:tcW w:w="1843" w:type="dxa"/>
+            <w:tcBorders>
+              <w:top w:val="single" w:sz="4" w:space="0" w:color="auto"/>
+              <w:bottom w:val="single" w:sz="4" w:space="0" w:color="auto"/>
+            </w:tcBorders>
+            <w:shd w:val="clear" w:color="auto" w:fill="E7E6E6" w:themeFill="background2"/>
+          </w:tcPr>
+          <w:p>
+            <w:pPr>
+              <w:rPr>
+                <w:b/>
+              </w:rPr>
+            </w:pPr>
+            <w:r>
+              <w:rPr>
+                <w:b/>
+              </w:rPr>
+              <w:t>World</w:t>
+            </w:r>
+          </w:p>
+        </w:tc>
+        <w:tc>
+          <w:tcPr>
+            <w:tcW w:w="992" w:type="dxa"/>
+            <w:tcBorders>
+              <w:top w:val="single" w:sz="4" w:space="0" w:color="auto"/>
+              <w:bottom w:val="single" w:sz="4" w:space="0" w:color="auto"/>
+            </w:tcBorders>
+            <w:shd w:val="clear" w:color="auto" w:fill="E7E6E6" w:themeFill="background2"/>
+          </w:tcPr>
+          <w:p>
+            <w:pPr>
+              <w:rPr>
+                <w:b/>
+              </w:rPr>
+            </w:pPr>
+          </w:p>
+        </w:tc>
+        <w:tc>
+          <w:tcPr>
             <w:tcW w:w="1701" w:type="dxa"/>
             <w:tcBorders>
               <w:top w:val="single" w:sz="4" w:space="0" w:color="auto"/>
               <w:bottom w:val="single" w:sz="4" w:space="0" w:color="auto"/>
             </w:tcBorders>
+            <w:shd w:val="clear" w:color="auto" w:fill="E7E6E6" w:themeFill="background2"/>
+          </w:tcPr>
+          <w:p>
+            <w:pPr>
+              <w:rPr>
+                <w:b/>
+              </w:rPr>
+            </w:pPr>
+            <w:r>
+              <w:rPr>
+                <w:b/>
+              </w:rPr>
+              <w:t>Tarik Karaca</w:t>
+            </w:r>
+          </w:p>
+        </w:tc>
+        <w:tc>
+          <w:tcPr>
+            <w:tcW w:w="1559" w:type="dxa"/>
+            <w:tcBorders>
+              <w:top w:val="single" w:sz="4" w:space="0" w:color="auto"/>
+              <w:bottom w:val="single" w:sz="4" w:space="0" w:color="auto"/>
+            </w:tcBorders>
+            <w:shd w:val="clear" w:color="auto" w:fill="E7E6E6" w:themeFill="background2"/>
+          </w:tcPr>
+          <w:p>
+            <w:pPr>
+              <w:rPr>
+                <w:b/>
+              </w:rPr>
+            </w:pPr>
+          </w:p>
+        </w:tc>
+        <w:tc>
+          <w:tcPr>
+            <w:tcW w:w="1134" w:type="dxa"/>
+            <w:tcBorders>
+              <w:top w:val="single" w:sz="4" w:space="0" w:color="auto"/>
+              <w:bottom w:val="single" w:sz="4" w:space="0" w:color="auto"/>
+            </w:tcBorders>
+            <w:shd w:val="clear" w:color="auto" w:fill="E7E6E6" w:themeFill="background2"/>
+          </w:tcPr>
+          <w:p>
+            <w:pPr>
+              <w:rPr>
+                <w:b/>
+              </w:rPr>
+            </w:pPr>
+          </w:p>
+        </w:tc>
+        <w:tc>
+          <w:tcPr>
+            <w:tcW w:w="992" w:type="dxa"/>
+            <w:tcBorders>
+              <w:top w:val="single" w:sz="4" w:space="0" w:color="auto"/>
+              <w:bottom w:val="single" w:sz="4" w:space="0" w:color="auto"/>
+            </w:tcBorders>
+            <w:shd w:val="clear" w:color="auto" w:fill="E7E6E6" w:themeFill="background2"/>
+          </w:tcPr>
+          <w:p>
+            <w:pPr>
+              <w:rPr>
+                <w:b/>
+              </w:rPr>
+            </w:pPr>
+          </w:p>
+        </w:tc>
+      </w:tr>
+      <w:tr>
+        <w:tc>
+          <w:tcPr>
+            <w:tcW w:w="675" w:type="dxa"/>
+            <w:tcBorders>
+              <w:top w:val="single" w:sz="4" w:space="0" w:color="auto"/>
+              <w:bottom w:val="single" w:sz="4" w:space="0" w:color="auto"/>
+            </w:tcBorders>
             <w:shd w:val="clear" w:color="auto" w:fill="auto"/>
           </w:tcPr>
+          <w:p>
+            <w:r>
+              <w:t>2.1</w:t>
+            </w:r>
+          </w:p>
+        </w:tc>
+        <w:tc>
+          <w:tcPr>
+            <w:tcW w:w="1843" w:type="dxa"/>
+            <w:tcBorders>
+              <w:top w:val="single" w:sz="4" w:space="0" w:color="auto"/>
+              <w:bottom w:val="single" w:sz="4" w:space="0" w:color="auto"/>
+            </w:tcBorders>
+            <w:shd w:val="clear" w:color="auto" w:fill="auto"/>
+          </w:tcPr>
+          <w:p>
+            <w:r>
+              <w:t>Verwaltung der Spielwelt</w:t>
+            </w:r>
+          </w:p>
+        </w:tc>
+        <w:tc>
+          <w:tcPr>
+            <w:tcW w:w="992" w:type="dxa"/>
+            <w:tcBorders>
+              <w:top w:val="single" w:sz="4" w:space="0" w:color="auto"/>
+              <w:bottom w:val="single" w:sz="4" w:space="0" w:color="auto"/>
+            </w:tcBorders>
+            <w:shd w:val="clear" w:color="auto" w:fill="auto"/>
+          </w:tcPr>
+          <w:p>
+            <w:r>
+              <w:t>3 Tage</w:t>
+            </w:r>
+          </w:p>
+        </w:tc>
+        <w:tc>
+          <w:tcPr>
+            <w:tcW w:w="1701" w:type="dxa"/>
+            <w:tcBorders>
+              <w:top w:val="single" w:sz="4" w:space="0" w:color="auto"/>
+              <w:bottom w:val="single" w:sz="4" w:space="0" w:color="auto"/>
+            </w:tcBorders>
+            <w:shd w:val="clear" w:color="auto" w:fill="auto"/>
+          </w:tcPr>
           <w:p/>
         </w:tc>
         <w:tc>
@@ -12918,10 +13377,124 @@
             </w:tcBorders>
             <w:shd w:val="clear" w:color="auto" w:fill="auto"/>
           </w:tcPr>
+          <w:p>
+            <w:proofErr w:type="spellStart"/>
+            <w:r>
+              <w:t>PlayScreen</w:t>
+            </w:r>
+            <w:proofErr w:type="spellEnd"/>
+          </w:p>
+        </w:tc>
+        <w:tc>
+          <w:tcPr>
+            <w:tcW w:w="1134" w:type="dxa"/>
+            <w:tcBorders>
+              <w:top w:val="single" w:sz="4" w:space="0" w:color="auto"/>
+              <w:bottom w:val="single" w:sz="4" w:space="0" w:color="auto"/>
+            </w:tcBorders>
+            <w:shd w:val="clear" w:color="auto" w:fill="auto"/>
+          </w:tcPr>
+          <w:p>
+            <w:r>
+              <w:t>World.java</w:t>
+            </w:r>
+          </w:p>
+        </w:tc>
+        <w:tc>
+          <w:tcPr>
+            <w:tcW w:w="992" w:type="dxa"/>
+            <w:tcBorders>
+              <w:top w:val="single" w:sz="4" w:space="0" w:color="auto"/>
+              <w:bottom w:val="single" w:sz="4" w:space="0" w:color="auto"/>
+            </w:tcBorders>
+            <w:shd w:val="clear" w:color="auto" w:fill="auto"/>
+          </w:tcPr>
+          <w:p>
+            <w:r>
+              <w:t>Fertig</w:t>
+            </w:r>
+          </w:p>
+        </w:tc>
+      </w:tr>
+      <w:tr>
+        <w:tc>
+          <w:tcPr>
+            <w:tcW w:w="675" w:type="dxa"/>
+            <w:tcBorders>
+              <w:top w:val="single" w:sz="4" w:space="0" w:color="auto"/>
+              <w:bottom w:val="single" w:sz="4" w:space="0" w:color="auto"/>
+            </w:tcBorders>
+            <w:shd w:val="clear" w:color="auto" w:fill="auto"/>
+          </w:tcPr>
+          <w:p>
+            <w:r>
+              <w:t>2.2</w:t>
+            </w:r>
+          </w:p>
+        </w:tc>
+        <w:tc>
+          <w:tcPr>
+            <w:tcW w:w="1843" w:type="dxa"/>
+            <w:tcBorders>
+              <w:top w:val="single" w:sz="4" w:space="0" w:color="auto"/>
+              <w:bottom w:val="single" w:sz="4" w:space="0" w:color="auto"/>
+            </w:tcBorders>
+            <w:shd w:val="clear" w:color="auto" w:fill="auto"/>
+          </w:tcPr>
+          <w:p>
+            <w:r>
+              <w:t>Verwaltung der Spielweltobjekte</w:t>
+            </w:r>
+          </w:p>
+        </w:tc>
+        <w:tc>
+          <w:tcPr>
+            <w:tcW w:w="992" w:type="dxa"/>
+            <w:tcBorders>
+              <w:top w:val="single" w:sz="4" w:space="0" w:color="auto"/>
+              <w:bottom w:val="single" w:sz="4" w:space="0" w:color="auto"/>
+            </w:tcBorders>
+            <w:shd w:val="clear" w:color="auto" w:fill="auto"/>
+          </w:tcPr>
+          <w:p>
+            <w:r>
+              <w:t>2 Tage</w:t>
+            </w:r>
+          </w:p>
+        </w:tc>
+        <w:tc>
+          <w:tcPr>
+            <w:tcW w:w="1701" w:type="dxa"/>
+            <w:tcBorders>
+              <w:top w:val="single" w:sz="4" w:space="0" w:color="auto"/>
+              <w:bottom w:val="single" w:sz="4" w:space="0" w:color="auto"/>
+            </w:tcBorders>
+            <w:shd w:val="clear" w:color="auto" w:fill="auto"/>
+          </w:tcPr>
           <w:p/>
         </w:tc>
         <w:tc>
           <w:tcPr>
+            <w:tcW w:w="1559" w:type="dxa"/>
+            <w:tcBorders>
+              <w:top w:val="single" w:sz="4" w:space="0" w:color="auto"/>
+              <w:bottom w:val="single" w:sz="4" w:space="0" w:color="auto"/>
+            </w:tcBorders>
+            <w:shd w:val="clear" w:color="auto" w:fill="auto"/>
+          </w:tcPr>
+          <w:p>
+            <w:r>
+              <w:t xml:space="preserve">Player, Worm, </w:t>
+            </w:r>
+            <w:proofErr w:type="spellStart"/>
+            <w:r>
+              <w:t>Weapon</w:t>
+            </w:r>
+            <w:proofErr w:type="spellEnd"/>
+          </w:p>
+        </w:tc>
+        <w:tc>
+          <w:tcPr>
             <w:tcW w:w="1134" w:type="dxa"/>
             <w:tcBorders>
               <w:top w:val="single" w:sz="4" w:space="0" w:color="auto"/>
@@ -12929,10 +13502,119 @@
             </w:tcBorders>
             <w:shd w:val="clear" w:color="auto" w:fill="auto"/>
           </w:tcPr>
+          <w:p>
+            <w:r>
+              <w:t>World.java</w:t>
+            </w:r>
+          </w:p>
+        </w:tc>
+        <w:tc>
+          <w:tcPr>
+            <w:tcW w:w="992" w:type="dxa"/>
+            <w:tcBorders>
+              <w:top w:val="single" w:sz="4" w:space="0" w:color="auto"/>
+              <w:bottom w:val="single" w:sz="4" w:space="0" w:color="auto"/>
+            </w:tcBorders>
+            <w:shd w:val="clear" w:color="auto" w:fill="auto"/>
+          </w:tcPr>
+          <w:p>
+            <w:r>
+              <w:t>Fertig</w:t>
+            </w:r>
+          </w:p>
+        </w:tc>
+      </w:tr>
+      <w:tr>
+        <w:tc>
+          <w:tcPr>
+            <w:tcW w:w="675" w:type="dxa"/>
+            <w:tcBorders>
+              <w:top w:val="single" w:sz="4" w:space="0" w:color="auto"/>
+              <w:bottom w:val="single" w:sz="4" w:space="0" w:color="auto"/>
+            </w:tcBorders>
+            <w:shd w:val="clear" w:color="auto" w:fill="auto"/>
+          </w:tcPr>
+          <w:p>
+            <w:r>
+              <w:t>2.3</w:t>
+            </w:r>
+          </w:p>
+        </w:tc>
+        <w:tc>
+          <w:tcPr>
+            <w:tcW w:w="1843" w:type="dxa"/>
+            <w:tcBorders>
+              <w:top w:val="single" w:sz="4" w:space="0" w:color="auto"/>
+              <w:bottom w:val="single" w:sz="4" w:space="0" w:color="auto"/>
+            </w:tcBorders>
+            <w:shd w:val="clear" w:color="auto" w:fill="auto"/>
+          </w:tcPr>
+          <w:p>
+            <w:r>
+              <w:t>Verarbeitung dynamischer Spielweltzerstörung</w:t>
+            </w:r>
+          </w:p>
+        </w:tc>
+        <w:tc>
+          <w:tcPr>
+            <w:tcW w:w="992" w:type="dxa"/>
+            <w:tcBorders>
+              <w:top w:val="single" w:sz="4" w:space="0" w:color="auto"/>
+              <w:bottom w:val="single" w:sz="4" w:space="0" w:color="auto"/>
+            </w:tcBorders>
+            <w:shd w:val="clear" w:color="auto" w:fill="auto"/>
+          </w:tcPr>
+          <w:p>
+            <w:r>
+              <w:t>2 Tage</w:t>
+            </w:r>
+          </w:p>
+        </w:tc>
+        <w:tc>
+          <w:tcPr>
+            <w:tcW w:w="1701" w:type="dxa"/>
+            <w:tcBorders>
+              <w:top w:val="single" w:sz="4" w:space="0" w:color="auto"/>
+              <w:bottom w:val="single" w:sz="4" w:space="0" w:color="auto"/>
+            </w:tcBorders>
+            <w:shd w:val="clear" w:color="auto" w:fill="auto"/>
+          </w:tcPr>
           <w:p/>
         </w:tc>
         <w:tc>
           <w:tcPr>
+            <w:tcW w:w="1559" w:type="dxa"/>
+            <w:tcBorders>
+              <w:top w:val="single" w:sz="4" w:space="0" w:color="auto"/>
+              <w:bottom w:val="single" w:sz="4" w:space="0" w:color="auto"/>
+            </w:tcBorders>
+            <w:shd w:val="clear" w:color="auto" w:fill="auto"/>
+          </w:tcPr>
+          <w:p>
+            <w:proofErr w:type="spellStart"/>
+            <w:r>
+              <w:t>Weapon</w:t>
+            </w:r>
+            <w:proofErr w:type="spellEnd"/>
+          </w:p>
+        </w:tc>
+        <w:tc>
+          <w:tcPr>
+            <w:tcW w:w="1134" w:type="dxa"/>
+            <w:tcBorders>
+              <w:top w:val="single" w:sz="4" w:space="0" w:color="auto"/>
+              <w:bottom w:val="single" w:sz="4" w:space="0" w:color="auto"/>
+            </w:tcBorders>
+            <w:shd w:val="clear" w:color="auto" w:fill="auto"/>
+          </w:tcPr>
+          <w:p>
+            <w:r>
+              <w:t>World.java</w:t>
+            </w:r>
+          </w:p>
+        </w:tc>
+        <w:tc>
+          <w:tcPr>
             <w:tcW w:w="992" w:type="dxa"/>
             <w:tcBorders>
               <w:top w:val="single" w:sz="4" w:space="0" w:color="auto"/>
@@ -12940,8 +13622,115 @@
             </w:tcBorders>
             <w:shd w:val="clear" w:color="auto" w:fill="auto"/>
           </w:tcPr>
+          <w:p>
+            <w:r>
+              <w:t>Fertig</w:t>
+            </w:r>
+          </w:p>
+        </w:tc>
+      </w:tr>
+      <w:tr>
+        <w:tc>
+          <w:tcPr>
+            <w:tcW w:w="675" w:type="dxa"/>
+            <w:tcBorders>
+              <w:top w:val="single" w:sz="4" w:space="0" w:color="auto"/>
+              <w:bottom w:val="single" w:sz="4" w:space="0" w:color="auto"/>
+            </w:tcBorders>
+            <w:shd w:val="clear" w:color="auto" w:fill="auto"/>
+          </w:tcPr>
+          <w:p>
+            <w:r>
+              <w:t>2.4</w:t>
+            </w:r>
+          </w:p>
+        </w:tc>
+        <w:tc>
+          <w:tcPr>
+            <w:tcW w:w="1843" w:type="dxa"/>
+            <w:tcBorders>
+              <w:top w:val="single" w:sz="4" w:space="0" w:color="auto"/>
+              <w:bottom w:val="single" w:sz="4" w:space="0" w:color="auto"/>
+            </w:tcBorders>
+            <w:shd w:val="clear" w:color="auto" w:fill="auto"/>
+          </w:tcPr>
+          <w:p>
+            <w:r>
+              <w:t>Verarbeitung und Aktualisierung der unteren Spielweltgrenze</w:t>
+            </w:r>
+          </w:p>
+        </w:tc>
+        <w:tc>
+          <w:tcPr>
+            <w:tcW w:w="992" w:type="dxa"/>
+            <w:tcBorders>
+              <w:top w:val="single" w:sz="4" w:space="0" w:color="auto"/>
+              <w:bottom w:val="single" w:sz="4" w:space="0" w:color="auto"/>
+            </w:tcBorders>
+            <w:shd w:val="clear" w:color="auto" w:fill="auto"/>
+          </w:tcPr>
+          <w:p>
+            <w:r>
+              <w:t>1 Tag</w:t>
+            </w:r>
+          </w:p>
+        </w:tc>
+        <w:tc>
+          <w:tcPr>
+            <w:tcW w:w="1701" w:type="dxa"/>
+            <w:tcBorders>
+              <w:top w:val="single" w:sz="4" w:space="0" w:color="auto"/>
+              <w:bottom w:val="single" w:sz="4" w:space="0" w:color="auto"/>
+            </w:tcBorders>
+            <w:shd w:val="clear" w:color="auto" w:fill="auto"/>
+          </w:tcPr>
           <w:p/>
         </w:tc>
+        <w:tc>
+          <w:tcPr>
+            <w:tcW w:w="1559" w:type="dxa"/>
+            <w:tcBorders>
+              <w:top w:val="single" w:sz="4" w:space="0" w:color="auto"/>
+              <w:bottom w:val="single" w:sz="4" w:space="0" w:color="auto"/>
+            </w:tcBorders>
+            <w:shd w:val="clear" w:color="auto" w:fill="auto"/>
+          </w:tcPr>
+          <w:p>
+            <w:r>
+              <w:t>-</w:t>
+            </w:r>
+          </w:p>
+        </w:tc>
+        <w:tc>
+          <w:tcPr>
+            <w:tcW w:w="1134" w:type="dxa"/>
+            <w:tcBorders>
+              <w:top w:val="single" w:sz="4" w:space="0" w:color="auto"/>
+              <w:bottom w:val="single" w:sz="4" w:space="0" w:color="auto"/>
+            </w:tcBorders>
+            <w:shd w:val="clear" w:color="auto" w:fill="auto"/>
+          </w:tcPr>
+          <w:p>
+            <w:r>
+              <w:t>World.java</w:t>
+            </w:r>
+          </w:p>
+        </w:tc>
+        <w:tc>
+          <w:tcPr>
+            <w:tcW w:w="992" w:type="dxa"/>
+            <w:tcBorders>
+              <w:top w:val="single" w:sz="4" w:space="0" w:color="auto"/>
+              <w:bottom w:val="single" w:sz="4" w:space="0" w:color="auto"/>
+            </w:tcBorders>
+            <w:shd w:val="clear" w:color="auto" w:fill="auto"/>
+          </w:tcPr>
+          <w:p>
+            <w:r>
+              <w:t>Fertig</w:t>
+            </w:r>
+          </w:p>
+        </w:tc>
       </w:tr>
       <w:tr>
         <w:tc>
@@ -12963,7 +13752,7 @@
               <w:rPr>
                 <w:b/>
               </w:rPr>
-              <w:t>2.</w:t>
+              <w:t>3.</w:t>
             </w:r>
           </w:p>
         </w:tc>
@@ -12986,12 +13775,92 @@
               <w:rPr>
                 <w:b/>
               </w:rPr>
+              <w:t>Player</w:t>
+            </w:r>
+          </w:p>
+        </w:tc>
+        <w:tc>
+          <w:tcPr>
+            <w:tcW w:w="992" w:type="dxa"/>
+            <w:tcBorders>
+              <w:top w:val="single" w:sz="4" w:space="0" w:color="auto"/>
+              <w:bottom w:val="single" w:sz="4" w:space="0" w:color="auto"/>
+            </w:tcBorders>
+            <w:shd w:val="clear" w:color="auto" w:fill="E7E6E6" w:themeFill="background2"/>
+          </w:tcPr>
+          <w:p>
+            <w:pPr>
+              <w:rPr>
+                <w:b/>
+              </w:rPr>
+            </w:pPr>
+          </w:p>
+        </w:tc>
+        <w:tc>
+          <w:tcPr>
+            <w:tcW w:w="1701" w:type="dxa"/>
+            <w:tcBorders>
+              <w:top w:val="single" w:sz="4" w:space="0" w:color="auto"/>
+              <w:bottom w:val="single" w:sz="4" w:space="0" w:color="auto"/>
+            </w:tcBorders>
+            <w:shd w:val="clear" w:color="auto" w:fill="E7E6E6" w:themeFill="background2"/>
+          </w:tcPr>
+          <w:p>
+            <w:pPr>
+              <w:rPr>
+                <w:b/>
+              </w:rPr>
+            </w:pPr>
+            <w:r>
+              <w:rPr>
+                <w:b/>
+              </w:rPr>
+              <w:t>Jan Voigtländer</w:t>
+            </w:r>
+          </w:p>
+        </w:tc>
+        <w:tc>
+          <w:tcPr>
+            <w:tcW w:w="1559" w:type="dxa"/>
+            <w:tcBorders>
+              <w:top w:val="single" w:sz="4" w:space="0" w:color="auto"/>
+              <w:bottom w:val="single" w:sz="4" w:space="0" w:color="auto"/>
+            </w:tcBorders>
+            <w:shd w:val="clear" w:color="auto" w:fill="E7E6E6" w:themeFill="background2"/>
+          </w:tcPr>
+          <w:p>
+            <w:pPr>
+              <w:rPr>
+                <w:b/>
+              </w:rPr>
+            </w:pPr>
+            <w:r>
+              <w:rPr>
+                <w:b/>
+              </w:rPr>
               <w:t>World</w:t>
             </w:r>
           </w:p>
         </w:tc>
         <w:tc>
           <w:tcPr>
+            <w:tcW w:w="1134" w:type="dxa"/>
+            <w:tcBorders>
+              <w:top w:val="single" w:sz="4" w:space="0" w:color="auto"/>
+              <w:bottom w:val="single" w:sz="4" w:space="0" w:color="auto"/>
+            </w:tcBorders>
+            <w:shd w:val="clear" w:color="auto" w:fill="E7E6E6" w:themeFill="background2"/>
+          </w:tcPr>
+          <w:p>
+            <w:pPr>
+              <w:rPr>
+                <w:b/>
+              </w:rPr>
+            </w:pPr>
+          </w:p>
+        </w:tc>
+        <w:tc>
+          <w:tcPr>
             <w:tcW w:w="992" w:type="dxa"/>
             <w:tcBorders>
               <w:top w:val="single" w:sz="4" w:space="0" w:color="auto"/>
@@ -13007,6 +13876,53 @@
             </w:pPr>
           </w:p>
         </w:tc>
+      </w:tr>
+      <w:tr>
+        <w:tc>
+          <w:tcPr>
+            <w:tcW w:w="675" w:type="dxa"/>
+            <w:tcBorders>
+              <w:top w:val="single" w:sz="4" w:space="0" w:color="auto"/>
+              <w:bottom w:val="single" w:sz="4" w:space="0" w:color="auto"/>
+            </w:tcBorders>
+            <w:shd w:val="clear" w:color="auto" w:fill="auto"/>
+          </w:tcPr>
+          <w:p>
+            <w:r>
+              <w:t>3.1</w:t>
+            </w:r>
+          </w:p>
+        </w:tc>
+        <w:tc>
+          <w:tcPr>
+            <w:tcW w:w="1843" w:type="dxa"/>
+            <w:tcBorders>
+              <w:top w:val="single" w:sz="4" w:space="0" w:color="auto"/>
+              <w:bottom w:val="single" w:sz="4" w:space="0" w:color="auto"/>
+            </w:tcBorders>
+            <w:shd w:val="clear" w:color="auto" w:fill="auto"/>
+          </w:tcPr>
+          <w:p>
+            <w:r>
+              <w:t>Verwaltung der Charaktere</w:t>
+            </w:r>
+          </w:p>
+        </w:tc>
+        <w:tc>
+          <w:tcPr>
+            <w:tcW w:w="992" w:type="dxa"/>
+            <w:tcBorders>
+              <w:top w:val="single" w:sz="4" w:space="0" w:color="auto"/>
+              <w:bottom w:val="single" w:sz="4" w:space="0" w:color="auto"/>
+            </w:tcBorders>
+            <w:shd w:val="clear" w:color="auto" w:fill="auto"/>
+          </w:tcPr>
+          <w:p>
+            <w:r>
+              <w:t>1 Tag</w:t>
+            </w:r>
+          </w:p>
+        </w:tc>
         <w:tc>
           <w:tcPr>
             <w:tcW w:w="1701" w:type="dxa"/>
@@ -13014,6 +13930,393 @@
               <w:top w:val="single" w:sz="4" w:space="0" w:color="auto"/>
               <w:bottom w:val="single" w:sz="4" w:space="0" w:color="auto"/>
             </w:tcBorders>
+            <w:shd w:val="clear" w:color="auto" w:fill="auto"/>
+          </w:tcPr>
+          <w:p/>
+        </w:tc>
+        <w:tc>
+          <w:tcPr>
+            <w:tcW w:w="1559" w:type="dxa"/>
+            <w:tcBorders>
+              <w:top w:val="single" w:sz="4" w:space="0" w:color="auto"/>
+              <w:bottom w:val="single" w:sz="4" w:space="0" w:color="auto"/>
+            </w:tcBorders>
+            <w:shd w:val="clear" w:color="auto" w:fill="auto"/>
+          </w:tcPr>
+          <w:p>
+            <w:r>
+              <w:t>Worm</w:t>
+            </w:r>
+          </w:p>
+        </w:tc>
+        <w:tc>
+          <w:tcPr>
+            <w:tcW w:w="1134" w:type="dxa"/>
+            <w:tcBorders>
+              <w:top w:val="single" w:sz="4" w:space="0" w:color="auto"/>
+              <w:bottom w:val="single" w:sz="4" w:space="0" w:color="auto"/>
+            </w:tcBorders>
+            <w:shd w:val="clear" w:color="auto" w:fill="auto"/>
+          </w:tcPr>
+          <w:p>
+            <w:r>
+              <w:t>Player</w:t>
+            </w:r>
+            <w:r>
+              <w:t>.java</w:t>
+            </w:r>
+          </w:p>
+        </w:tc>
+        <w:tc>
+          <w:tcPr>
+            <w:tcW w:w="992" w:type="dxa"/>
+            <w:tcBorders>
+              <w:top w:val="single" w:sz="4" w:space="0" w:color="auto"/>
+              <w:bottom w:val="single" w:sz="4" w:space="0" w:color="auto"/>
+            </w:tcBorders>
+            <w:shd w:val="clear" w:color="auto" w:fill="auto"/>
+          </w:tcPr>
+          <w:p>
+            <w:r>
+              <w:t>Fertig</w:t>
+            </w:r>
+          </w:p>
+        </w:tc>
+      </w:tr>
+      <w:tr>
+        <w:tc>
+          <w:tcPr>
+            <w:tcW w:w="675" w:type="dxa"/>
+            <w:tcBorders>
+              <w:top w:val="single" w:sz="4" w:space="0" w:color="auto"/>
+              <w:bottom w:val="single" w:sz="4" w:space="0" w:color="auto"/>
+            </w:tcBorders>
+            <w:shd w:val="clear" w:color="auto" w:fill="auto"/>
+          </w:tcPr>
+          <w:p>
+            <w:r>
+              <w:t>3.2</w:t>
+            </w:r>
+          </w:p>
+        </w:tc>
+        <w:tc>
+          <w:tcPr>
+            <w:tcW w:w="1843" w:type="dxa"/>
+            <w:tcBorders>
+              <w:top w:val="single" w:sz="4" w:space="0" w:color="auto"/>
+              <w:bottom w:val="single" w:sz="4" w:space="0" w:color="auto"/>
+            </w:tcBorders>
+            <w:shd w:val="clear" w:color="auto" w:fill="auto"/>
+          </w:tcPr>
+          <w:p>
+            <w:r>
+              <w:t>Verwaltung der Indikatoren</w:t>
+            </w:r>
+          </w:p>
+        </w:tc>
+        <w:tc>
+          <w:tcPr>
+            <w:tcW w:w="992" w:type="dxa"/>
+            <w:tcBorders>
+              <w:top w:val="single" w:sz="4" w:space="0" w:color="auto"/>
+              <w:bottom w:val="single" w:sz="4" w:space="0" w:color="auto"/>
+            </w:tcBorders>
+            <w:shd w:val="clear" w:color="auto" w:fill="auto"/>
+          </w:tcPr>
+          <w:p>
+            <w:r>
+              <w:t>1 Tag</w:t>
+            </w:r>
+          </w:p>
+        </w:tc>
+        <w:tc>
+          <w:tcPr>
+            <w:tcW w:w="1701" w:type="dxa"/>
+            <w:tcBorders>
+              <w:top w:val="single" w:sz="4" w:space="0" w:color="auto"/>
+              <w:bottom w:val="single" w:sz="4" w:space="0" w:color="auto"/>
+            </w:tcBorders>
+            <w:shd w:val="clear" w:color="auto" w:fill="auto"/>
+          </w:tcPr>
+          <w:p/>
+        </w:tc>
+        <w:tc>
+          <w:tcPr>
+            <w:tcW w:w="1559" w:type="dxa"/>
+            <w:tcBorders>
+              <w:top w:val="single" w:sz="4" w:space="0" w:color="auto"/>
+              <w:bottom w:val="single" w:sz="4" w:space="0" w:color="auto"/>
+            </w:tcBorders>
+            <w:shd w:val="clear" w:color="auto" w:fill="auto"/>
+          </w:tcPr>
+          <w:p>
+            <w:proofErr w:type="spellStart"/>
+            <w:r>
+              <w:t>WindIndicator</w:t>
+            </w:r>
+            <w:proofErr w:type="spellEnd"/>
+            <w:r>
+              <w:t xml:space="preserve">, </w:t>
+            </w:r>
+            <w:proofErr w:type="spellStart"/>
+            <w:r>
+              <w:t>ShotDirectionIndicator</w:t>
+            </w:r>
+            <w:proofErr w:type="spellEnd"/>
+          </w:p>
+        </w:tc>
+        <w:tc>
+          <w:tcPr>
+            <w:tcW w:w="1134" w:type="dxa"/>
+            <w:tcBorders>
+              <w:top w:val="single" w:sz="4" w:space="0" w:color="auto"/>
+              <w:bottom w:val="single" w:sz="4" w:space="0" w:color="auto"/>
+            </w:tcBorders>
+            <w:shd w:val="clear" w:color="auto" w:fill="auto"/>
+          </w:tcPr>
+          <w:p>
+            <w:r>
+              <w:t>Player.java</w:t>
+            </w:r>
+          </w:p>
+        </w:tc>
+        <w:tc>
+          <w:tcPr>
+            <w:tcW w:w="992" w:type="dxa"/>
+            <w:tcBorders>
+              <w:top w:val="single" w:sz="4" w:space="0" w:color="auto"/>
+              <w:bottom w:val="single" w:sz="4" w:space="0" w:color="auto"/>
+            </w:tcBorders>
+            <w:shd w:val="clear" w:color="auto" w:fill="auto"/>
+          </w:tcPr>
+          <w:p>
+            <w:r>
+              <w:t>Fertig</w:t>
+            </w:r>
+          </w:p>
+        </w:tc>
+      </w:tr>
+      <w:tr>
+        <w:tc>
+          <w:tcPr>
+            <w:tcW w:w="675" w:type="dxa"/>
+            <w:tcBorders>
+              <w:top w:val="single" w:sz="4" w:space="0" w:color="auto"/>
+              <w:bottom w:val="single" w:sz="4" w:space="0" w:color="auto"/>
+            </w:tcBorders>
+            <w:shd w:val="clear" w:color="auto" w:fill="auto"/>
+          </w:tcPr>
+          <w:p>
+            <w:r>
+              <w:t>3.3</w:t>
+            </w:r>
+          </w:p>
+        </w:tc>
+        <w:tc>
+          <w:tcPr>
+            <w:tcW w:w="1843" w:type="dxa"/>
+            <w:tcBorders>
+              <w:top w:val="single" w:sz="4" w:space="0" w:color="auto"/>
+              <w:bottom w:val="single" w:sz="4" w:space="0" w:color="auto"/>
+            </w:tcBorders>
+            <w:shd w:val="clear" w:color="auto" w:fill="auto"/>
+          </w:tcPr>
+          <w:p>
+            <w:r>
+              <w:t xml:space="preserve">Erzeugung von benötigten Objekten für </w:t>
+            </w:r>
+            <w:proofErr w:type="spellStart"/>
+            <w:r>
+              <w:t>Replays</w:t>
+            </w:r>
+            <w:proofErr w:type="spellEnd"/>
+          </w:p>
+        </w:tc>
+        <w:tc>
+          <w:tcPr>
+            <w:tcW w:w="992" w:type="dxa"/>
+            <w:tcBorders>
+              <w:top w:val="single" w:sz="4" w:space="0" w:color="auto"/>
+              <w:bottom w:val="single" w:sz="4" w:space="0" w:color="auto"/>
+            </w:tcBorders>
+            <w:shd w:val="clear" w:color="auto" w:fill="auto"/>
+          </w:tcPr>
+          <w:p>
+            <w:r>
+              <w:t>2 Tage</w:t>
+            </w:r>
+          </w:p>
+        </w:tc>
+        <w:tc>
+          <w:tcPr>
+            <w:tcW w:w="1701" w:type="dxa"/>
+            <w:tcBorders>
+              <w:top w:val="single" w:sz="4" w:space="0" w:color="auto"/>
+              <w:bottom w:val="single" w:sz="4" w:space="0" w:color="auto"/>
+            </w:tcBorders>
+            <w:shd w:val="clear" w:color="auto" w:fill="auto"/>
+          </w:tcPr>
+          <w:p/>
+        </w:tc>
+        <w:tc>
+          <w:tcPr>
+            <w:tcW w:w="1559" w:type="dxa"/>
+            <w:tcBorders>
+              <w:top w:val="single" w:sz="4" w:space="0" w:color="auto"/>
+              <w:bottom w:val="single" w:sz="4" w:space="0" w:color="auto"/>
+            </w:tcBorders>
+            <w:shd w:val="clear" w:color="auto" w:fill="auto"/>
+          </w:tcPr>
+          <w:p>
+            <w:r>
+              <w:t>Snapshot</w:t>
+            </w:r>
+          </w:p>
+        </w:tc>
+        <w:tc>
+          <w:tcPr>
+            <w:tcW w:w="1134" w:type="dxa"/>
+            <w:tcBorders>
+              <w:top w:val="single" w:sz="4" w:space="0" w:color="auto"/>
+              <w:bottom w:val="single" w:sz="4" w:space="0" w:color="auto"/>
+            </w:tcBorders>
+            <w:shd w:val="clear" w:color="auto" w:fill="auto"/>
+          </w:tcPr>
+          <w:p>
+            <w:r>
+              <w:t>Player.java</w:t>
+            </w:r>
+          </w:p>
+        </w:tc>
+        <w:tc>
+          <w:tcPr>
+            <w:tcW w:w="992" w:type="dxa"/>
+            <w:tcBorders>
+              <w:top w:val="single" w:sz="4" w:space="0" w:color="auto"/>
+              <w:bottom w:val="single" w:sz="4" w:space="0" w:color="auto"/>
+            </w:tcBorders>
+            <w:shd w:val="clear" w:color="auto" w:fill="auto"/>
+          </w:tcPr>
+          <w:p>
+            <w:r>
+              <w:t>Fertig</w:t>
+            </w:r>
+          </w:p>
+        </w:tc>
+      </w:tr>
+      <w:tr>
+        <w:tc>
+          <w:tcPr>
+            <w:tcW w:w="675" w:type="dxa"/>
+            <w:tcBorders>
+              <w:top w:val="single" w:sz="4" w:space="0" w:color="auto"/>
+              <w:bottom w:val="single" w:sz="4" w:space="0" w:color="auto"/>
+            </w:tcBorders>
+            <w:shd w:val="clear" w:color="auto" w:fill="auto"/>
+          </w:tcPr>
+          <w:p>
+            <w:r>
+              <w:t>3.4</w:t>
+            </w:r>
+          </w:p>
+        </w:tc>
+        <w:tc>
+          <w:tcPr>
+            <w:tcW w:w="1843" w:type="dxa"/>
+            <w:tcBorders>
+              <w:top w:val="single" w:sz="4" w:space="0" w:color="auto"/>
+              <w:bottom w:val="single" w:sz="4" w:space="0" w:color="auto"/>
+            </w:tcBorders>
+            <w:shd w:val="clear" w:color="auto" w:fill="auto"/>
+          </w:tcPr>
+          <w:p>
+            <w:r>
+              <w:t>Verwaltung von Charakterwaffen</w:t>
+            </w:r>
+          </w:p>
+        </w:tc>
+        <w:tc>
+          <w:tcPr>
+            <w:tcW w:w="992" w:type="dxa"/>
+            <w:tcBorders>
+              <w:top w:val="single" w:sz="4" w:space="0" w:color="auto"/>
+              <w:bottom w:val="single" w:sz="4" w:space="0" w:color="auto"/>
+            </w:tcBorders>
+            <w:shd w:val="clear" w:color="auto" w:fill="auto"/>
+          </w:tcPr>
+          <w:p>
+            <w:r>
+              <w:t>2 Tage</w:t>
+            </w:r>
+          </w:p>
+        </w:tc>
+        <w:tc>
+          <w:tcPr>
+            <w:tcW w:w="1701" w:type="dxa"/>
+            <w:tcBorders>
+              <w:top w:val="single" w:sz="4" w:space="0" w:color="auto"/>
+              <w:bottom w:val="single" w:sz="4" w:space="0" w:color="auto"/>
+            </w:tcBorders>
+            <w:shd w:val="clear" w:color="auto" w:fill="auto"/>
+          </w:tcPr>
+          <w:p/>
+        </w:tc>
+        <w:tc>
+          <w:tcPr>
+            <w:tcW w:w="1559" w:type="dxa"/>
+            <w:tcBorders>
+              <w:top w:val="single" w:sz="4" w:space="0" w:color="auto"/>
+              <w:bottom w:val="single" w:sz="4" w:space="0" w:color="auto"/>
+            </w:tcBorders>
+            <w:shd w:val="clear" w:color="auto" w:fill="auto"/>
+          </w:tcPr>
+          <w:p>
+            <w:proofErr w:type="spellStart"/>
+            <w:r>
+              <w:t>Weapon</w:t>
+            </w:r>
+            <w:proofErr w:type="spellEnd"/>
+          </w:p>
+        </w:tc>
+        <w:tc>
+          <w:tcPr>
+            <w:tcW w:w="1134" w:type="dxa"/>
+            <w:tcBorders>
+              <w:top w:val="single" w:sz="4" w:space="0" w:color="auto"/>
+              <w:bottom w:val="single" w:sz="4" w:space="0" w:color="auto"/>
+            </w:tcBorders>
+            <w:shd w:val="clear" w:color="auto" w:fill="auto"/>
+          </w:tcPr>
+          <w:p>
+            <w:r>
+              <w:t>Player.java</w:t>
+            </w:r>
+          </w:p>
+        </w:tc>
+        <w:tc>
+          <w:tcPr>
+            <w:tcW w:w="992" w:type="dxa"/>
+            <w:tcBorders>
+              <w:top w:val="single" w:sz="4" w:space="0" w:color="auto"/>
+              <w:bottom w:val="single" w:sz="4" w:space="0" w:color="auto"/>
+            </w:tcBorders>
+            <w:shd w:val="clear" w:color="auto" w:fill="auto"/>
+          </w:tcPr>
+          <w:p>
+            <w:r>
+              <w:t>Fertig</w:t>
+            </w:r>
+          </w:p>
+        </w:tc>
+      </w:tr>
+      <w:tr>
+        <w:tc>
+          <w:tcPr>
+            <w:tcW w:w="675" w:type="dxa"/>
+            <w:tcBorders>
+              <w:top w:val="single" w:sz="4" w:space="0" w:color="auto"/>
+              <w:bottom w:val="single" w:sz="4" w:space="0" w:color="auto"/>
+            </w:tcBorders>
             <w:shd w:val="clear" w:color="auto" w:fill="E7E6E6" w:themeFill="background2"/>
           </w:tcPr>
           <w:p>
@@ -13026,6 +14329,1501 @@
               <w:rPr>
                 <w:b/>
               </w:rPr>
+              <w:t>4.</w:t>
+            </w:r>
+          </w:p>
+        </w:tc>
+        <w:tc>
+          <w:tcPr>
+            <w:tcW w:w="1843" w:type="dxa"/>
+            <w:tcBorders>
+              <w:top w:val="single" w:sz="4" w:space="0" w:color="auto"/>
+              <w:bottom w:val="single" w:sz="4" w:space="0" w:color="auto"/>
+            </w:tcBorders>
+            <w:shd w:val="clear" w:color="auto" w:fill="E7E6E6" w:themeFill="background2"/>
+          </w:tcPr>
+          <w:p>
+            <w:pPr>
+              <w:rPr>
+                <w:b/>
+              </w:rPr>
+            </w:pPr>
+            <w:r>
+              <w:rPr>
+                <w:b/>
+              </w:rPr>
+              <w:t>Worm</w:t>
+            </w:r>
+          </w:p>
+        </w:tc>
+        <w:tc>
+          <w:tcPr>
+            <w:tcW w:w="992" w:type="dxa"/>
+            <w:tcBorders>
+              <w:top w:val="single" w:sz="4" w:space="0" w:color="auto"/>
+              <w:bottom w:val="single" w:sz="4" w:space="0" w:color="auto"/>
+            </w:tcBorders>
+            <w:shd w:val="clear" w:color="auto" w:fill="E7E6E6" w:themeFill="background2"/>
+          </w:tcPr>
+          <w:p>
+            <w:pPr>
+              <w:rPr>
+                <w:b/>
+              </w:rPr>
+            </w:pPr>
+          </w:p>
+        </w:tc>
+        <w:tc>
+          <w:tcPr>
+            <w:tcW w:w="1701" w:type="dxa"/>
+            <w:tcBorders>
+              <w:top w:val="single" w:sz="4" w:space="0" w:color="auto"/>
+              <w:bottom w:val="single" w:sz="4" w:space="0" w:color="auto"/>
+            </w:tcBorders>
+            <w:shd w:val="clear" w:color="auto" w:fill="E7E6E6" w:themeFill="background2"/>
+          </w:tcPr>
+          <w:p>
+            <w:pPr>
+              <w:rPr>
+                <w:b/>
+              </w:rPr>
+            </w:pPr>
+            <w:r>
+              <w:rPr>
+                <w:b/>
+              </w:rPr>
+              <w:t>Jan Voigtländer</w:t>
+            </w:r>
+          </w:p>
+        </w:tc>
+        <w:tc>
+          <w:tcPr>
+            <w:tcW w:w="1559" w:type="dxa"/>
+            <w:tcBorders>
+              <w:top w:val="single" w:sz="4" w:space="0" w:color="auto"/>
+              <w:bottom w:val="single" w:sz="4" w:space="0" w:color="auto"/>
+            </w:tcBorders>
+            <w:shd w:val="clear" w:color="auto" w:fill="E7E6E6" w:themeFill="background2"/>
+          </w:tcPr>
+          <w:p>
+            <w:pPr>
+              <w:rPr>
+                <w:b/>
+              </w:rPr>
+            </w:pPr>
+            <w:r>
+              <w:rPr>
+                <w:b/>
+              </w:rPr>
+              <w:t>Player</w:t>
+            </w:r>
+          </w:p>
+        </w:tc>
+        <w:tc>
+          <w:tcPr>
+            <w:tcW w:w="1134" w:type="dxa"/>
+            <w:tcBorders>
+              <w:top w:val="single" w:sz="4" w:space="0" w:color="auto"/>
+              <w:bottom w:val="single" w:sz="4" w:space="0" w:color="auto"/>
+            </w:tcBorders>
+            <w:shd w:val="clear" w:color="auto" w:fill="E7E6E6" w:themeFill="background2"/>
+          </w:tcPr>
+          <w:p>
+            <w:pPr>
+              <w:rPr>
+                <w:b/>
+              </w:rPr>
+            </w:pPr>
+          </w:p>
+        </w:tc>
+        <w:tc>
+          <w:tcPr>
+            <w:tcW w:w="992" w:type="dxa"/>
+            <w:tcBorders>
+              <w:top w:val="single" w:sz="4" w:space="0" w:color="auto"/>
+              <w:bottom w:val="single" w:sz="4" w:space="0" w:color="auto"/>
+            </w:tcBorders>
+            <w:shd w:val="clear" w:color="auto" w:fill="E7E6E6" w:themeFill="background2"/>
+          </w:tcPr>
+          <w:p>
+            <w:pPr>
+              <w:rPr>
+                <w:b/>
+              </w:rPr>
+            </w:pPr>
+          </w:p>
+        </w:tc>
+      </w:tr>
+      <w:tr>
+        <w:tc>
+          <w:tcPr>
+            <w:tcW w:w="675" w:type="dxa"/>
+            <w:tcBorders>
+              <w:top w:val="single" w:sz="4" w:space="0" w:color="auto"/>
+              <w:bottom w:val="single" w:sz="4" w:space="0" w:color="auto"/>
+            </w:tcBorders>
+            <w:shd w:val="clear" w:color="auto" w:fill="auto"/>
+          </w:tcPr>
+          <w:p>
+            <w:r>
+              <w:t>4.1</w:t>
+            </w:r>
+          </w:p>
+        </w:tc>
+        <w:tc>
+          <w:tcPr>
+            <w:tcW w:w="1843" w:type="dxa"/>
+            <w:tcBorders>
+              <w:top w:val="single" w:sz="4" w:space="0" w:color="auto"/>
+              <w:bottom w:val="single" w:sz="4" w:space="0" w:color="auto"/>
+            </w:tcBorders>
+            <w:shd w:val="clear" w:color="auto" w:fill="auto"/>
+          </w:tcPr>
+          <w:p>
+            <w:r>
+              <w:t>Verarbeitung und Berechnung von Charaktereingaben</w:t>
+            </w:r>
+          </w:p>
+        </w:tc>
+        <w:tc>
+          <w:tcPr>
+            <w:tcW w:w="992" w:type="dxa"/>
+            <w:tcBorders>
+              <w:top w:val="single" w:sz="4" w:space="0" w:color="auto"/>
+              <w:bottom w:val="single" w:sz="4" w:space="0" w:color="auto"/>
+            </w:tcBorders>
+            <w:shd w:val="clear" w:color="auto" w:fill="auto"/>
+          </w:tcPr>
+          <w:p>
+            <w:r>
+              <w:t>5 Tage</w:t>
+            </w:r>
+          </w:p>
+        </w:tc>
+        <w:tc>
+          <w:tcPr>
+            <w:tcW w:w="1701" w:type="dxa"/>
+            <w:tcBorders>
+              <w:top w:val="single" w:sz="4" w:space="0" w:color="auto"/>
+              <w:bottom w:val="single" w:sz="4" w:space="0" w:color="auto"/>
+            </w:tcBorders>
+            <w:shd w:val="clear" w:color="auto" w:fill="auto"/>
+          </w:tcPr>
+          <w:p/>
+        </w:tc>
+        <w:tc>
+          <w:tcPr>
+            <w:tcW w:w="1559" w:type="dxa"/>
+            <w:tcBorders>
+              <w:top w:val="single" w:sz="4" w:space="0" w:color="auto"/>
+              <w:bottom w:val="single" w:sz="4" w:space="0" w:color="auto"/>
+            </w:tcBorders>
+            <w:shd w:val="clear" w:color="auto" w:fill="auto"/>
+          </w:tcPr>
+          <w:p>
+            <w:proofErr w:type="spellStart"/>
+            <w:r>
+              <w:t>InputHandler</w:t>
+            </w:r>
+            <w:proofErr w:type="spellEnd"/>
+            <w:r>
+              <w:t>, World</w:t>
+            </w:r>
+          </w:p>
+        </w:tc>
+        <w:tc>
+          <w:tcPr>
+            <w:tcW w:w="1134" w:type="dxa"/>
+            <w:tcBorders>
+              <w:top w:val="single" w:sz="4" w:space="0" w:color="auto"/>
+              <w:bottom w:val="single" w:sz="4" w:space="0" w:color="auto"/>
+            </w:tcBorders>
+            <w:shd w:val="clear" w:color="auto" w:fill="auto"/>
+          </w:tcPr>
+          <w:p>
+            <w:r>
+              <w:t>Worm.java</w:t>
+            </w:r>
+          </w:p>
+        </w:tc>
+        <w:tc>
+          <w:tcPr>
+            <w:tcW w:w="992" w:type="dxa"/>
+            <w:tcBorders>
+              <w:top w:val="single" w:sz="4" w:space="0" w:color="auto"/>
+              <w:bottom w:val="single" w:sz="4" w:space="0" w:color="auto"/>
+            </w:tcBorders>
+            <w:shd w:val="clear" w:color="auto" w:fill="auto"/>
+          </w:tcPr>
+          <w:p>
+            <w:r>
+              <w:t>Fertig</w:t>
+            </w:r>
+          </w:p>
+        </w:tc>
+      </w:tr>
+      <w:tr>
+        <w:tc>
+          <w:tcPr>
+            <w:tcW w:w="675" w:type="dxa"/>
+            <w:tcBorders>
+              <w:top w:val="single" w:sz="4" w:space="0" w:color="auto"/>
+              <w:bottom w:val="single" w:sz="4" w:space="0" w:color="auto"/>
+            </w:tcBorders>
+            <w:shd w:val="clear" w:color="auto" w:fill="E7E6E6" w:themeFill="background2"/>
+          </w:tcPr>
+          <w:p>
+            <w:pPr>
+              <w:rPr>
+                <w:b/>
+              </w:rPr>
+            </w:pPr>
+            <w:r>
+              <w:rPr>
+                <w:b/>
+              </w:rPr>
+              <w:t>5.</w:t>
+            </w:r>
+          </w:p>
+        </w:tc>
+        <w:tc>
+          <w:tcPr>
+            <w:tcW w:w="1843" w:type="dxa"/>
+            <w:tcBorders>
+              <w:top w:val="single" w:sz="4" w:space="0" w:color="auto"/>
+              <w:bottom w:val="single" w:sz="4" w:space="0" w:color="auto"/>
+            </w:tcBorders>
+            <w:shd w:val="clear" w:color="auto" w:fill="E7E6E6" w:themeFill="background2"/>
+          </w:tcPr>
+          <w:p>
+            <w:pPr>
+              <w:rPr>
+                <w:b/>
+              </w:rPr>
+            </w:pPr>
+            <w:proofErr w:type="spellStart"/>
+            <w:r>
+              <w:rPr>
+                <w:b/>
+              </w:rPr>
+              <w:t>Weapon</w:t>
+            </w:r>
+            <w:proofErr w:type="spellEnd"/>
+          </w:p>
+        </w:tc>
+        <w:tc>
+          <w:tcPr>
+            <w:tcW w:w="992" w:type="dxa"/>
+            <w:tcBorders>
+              <w:top w:val="single" w:sz="4" w:space="0" w:color="auto"/>
+              <w:bottom w:val="single" w:sz="4" w:space="0" w:color="auto"/>
+            </w:tcBorders>
+            <w:shd w:val="clear" w:color="auto" w:fill="E7E6E6" w:themeFill="background2"/>
+          </w:tcPr>
+          <w:p>
+            <w:pPr>
+              <w:rPr>
+                <w:b/>
+              </w:rPr>
+            </w:pPr>
+          </w:p>
+        </w:tc>
+        <w:tc>
+          <w:tcPr>
+            <w:tcW w:w="1701" w:type="dxa"/>
+            <w:tcBorders>
+              <w:top w:val="single" w:sz="4" w:space="0" w:color="auto"/>
+              <w:bottom w:val="single" w:sz="4" w:space="0" w:color="auto"/>
+            </w:tcBorders>
+            <w:shd w:val="clear" w:color="auto" w:fill="E7E6E6" w:themeFill="background2"/>
+          </w:tcPr>
+          <w:p>
+            <w:pPr>
+              <w:rPr>
+                <w:b/>
+              </w:rPr>
+            </w:pPr>
+            <w:r>
+              <w:rPr>
+                <w:b/>
+              </w:rPr>
+              <w:t>Jan Voigtländer</w:t>
+            </w:r>
+          </w:p>
+        </w:tc>
+        <w:tc>
+          <w:tcPr>
+            <w:tcW w:w="1559" w:type="dxa"/>
+            <w:tcBorders>
+              <w:top w:val="single" w:sz="4" w:space="0" w:color="auto"/>
+              <w:bottom w:val="single" w:sz="4" w:space="0" w:color="auto"/>
+            </w:tcBorders>
+            <w:shd w:val="clear" w:color="auto" w:fill="E7E6E6" w:themeFill="background2"/>
+          </w:tcPr>
+          <w:p>
+            <w:pPr>
+              <w:rPr>
+                <w:b/>
+              </w:rPr>
+            </w:pPr>
+            <w:r>
+              <w:rPr>
+                <w:b/>
+              </w:rPr>
+              <w:t>Worm</w:t>
+            </w:r>
+          </w:p>
+        </w:tc>
+        <w:tc>
+          <w:tcPr>
+            <w:tcW w:w="1134" w:type="dxa"/>
+            <w:tcBorders>
+              <w:top w:val="single" w:sz="4" w:space="0" w:color="auto"/>
+              <w:bottom w:val="single" w:sz="4" w:space="0" w:color="auto"/>
+            </w:tcBorders>
+            <w:shd w:val="clear" w:color="auto" w:fill="E7E6E6" w:themeFill="background2"/>
+          </w:tcPr>
+          <w:p>
+            <w:pPr>
+              <w:rPr>
+                <w:b/>
+              </w:rPr>
+            </w:pPr>
+          </w:p>
+        </w:tc>
+        <w:tc>
+          <w:tcPr>
+            <w:tcW w:w="992" w:type="dxa"/>
+            <w:tcBorders>
+              <w:top w:val="single" w:sz="4" w:space="0" w:color="auto"/>
+              <w:bottom w:val="single" w:sz="4" w:space="0" w:color="auto"/>
+            </w:tcBorders>
+            <w:shd w:val="clear" w:color="auto" w:fill="E7E6E6" w:themeFill="background2"/>
+          </w:tcPr>
+          <w:p>
+            <w:pPr>
+              <w:rPr>
+                <w:b/>
+              </w:rPr>
+            </w:pPr>
+          </w:p>
+        </w:tc>
+      </w:tr>
+      <w:tr>
+        <w:tc>
+          <w:tcPr>
+            <w:tcW w:w="675" w:type="dxa"/>
+            <w:tcBorders>
+              <w:top w:val="single" w:sz="4" w:space="0" w:color="auto"/>
+              <w:bottom w:val="single" w:sz="4" w:space="0" w:color="auto"/>
+            </w:tcBorders>
+            <w:shd w:val="clear" w:color="auto" w:fill="auto"/>
+          </w:tcPr>
+          <w:p>
+            <w:r>
+              <w:t>5.1</w:t>
+            </w:r>
+          </w:p>
+        </w:tc>
+        <w:tc>
+          <w:tcPr>
+            <w:tcW w:w="1843" w:type="dxa"/>
+            <w:tcBorders>
+              <w:top w:val="single" w:sz="4" w:space="0" w:color="auto"/>
+              <w:bottom w:val="single" w:sz="4" w:space="0" w:color="auto"/>
+            </w:tcBorders>
+            <w:shd w:val="clear" w:color="auto" w:fill="auto"/>
+          </w:tcPr>
+          <w:p>
+            <w:r>
+              <w:t>Verwaltung von Munition</w:t>
+            </w:r>
+          </w:p>
+        </w:tc>
+        <w:tc>
+          <w:tcPr>
+            <w:tcW w:w="992" w:type="dxa"/>
+            <w:tcBorders>
+              <w:top w:val="single" w:sz="4" w:space="0" w:color="auto"/>
+              <w:bottom w:val="single" w:sz="4" w:space="0" w:color="auto"/>
+            </w:tcBorders>
+            <w:shd w:val="clear" w:color="auto" w:fill="auto"/>
+          </w:tcPr>
+          <w:p>
+            <w:r>
+              <w:t>15 Minuten</w:t>
+            </w:r>
+          </w:p>
+        </w:tc>
+        <w:tc>
+          <w:tcPr>
+            <w:tcW w:w="1701" w:type="dxa"/>
+            <w:tcBorders>
+              <w:top w:val="single" w:sz="4" w:space="0" w:color="auto"/>
+              <w:bottom w:val="single" w:sz="4" w:space="0" w:color="auto"/>
+            </w:tcBorders>
+            <w:shd w:val="clear" w:color="auto" w:fill="auto"/>
+          </w:tcPr>
+          <w:p/>
+        </w:tc>
+        <w:tc>
+          <w:tcPr>
+            <w:tcW w:w="1559" w:type="dxa"/>
+            <w:tcBorders>
+              <w:top w:val="single" w:sz="4" w:space="0" w:color="auto"/>
+              <w:bottom w:val="single" w:sz="4" w:space="0" w:color="auto"/>
+            </w:tcBorders>
+            <w:shd w:val="clear" w:color="auto" w:fill="auto"/>
+          </w:tcPr>
+          <w:p>
+            <w:r>
+              <w:t>-</w:t>
+            </w:r>
+          </w:p>
+        </w:tc>
+        <w:tc>
+          <w:tcPr>
+            <w:tcW w:w="1134" w:type="dxa"/>
+            <w:tcBorders>
+              <w:top w:val="single" w:sz="4" w:space="0" w:color="auto"/>
+              <w:bottom w:val="single" w:sz="4" w:space="0" w:color="auto"/>
+            </w:tcBorders>
+            <w:shd w:val="clear" w:color="auto" w:fill="auto"/>
+          </w:tcPr>
+          <w:p>
+            <w:r>
+              <w:t>WeaponTpe.java</w:t>
+            </w:r>
+          </w:p>
+        </w:tc>
+        <w:tc>
+          <w:tcPr>
+            <w:tcW w:w="992" w:type="dxa"/>
+            <w:tcBorders>
+              <w:top w:val="single" w:sz="4" w:space="0" w:color="auto"/>
+              <w:bottom w:val="single" w:sz="4" w:space="0" w:color="auto"/>
+            </w:tcBorders>
+            <w:shd w:val="clear" w:color="auto" w:fill="auto"/>
+          </w:tcPr>
+          <w:p>
+            <w:r>
+              <w:t>Fertig</w:t>
+            </w:r>
+          </w:p>
+        </w:tc>
+      </w:tr>
+      <w:tr>
+        <w:tc>
+          <w:tcPr>
+            <w:tcW w:w="675" w:type="dxa"/>
+            <w:tcBorders>
+              <w:top w:val="single" w:sz="4" w:space="0" w:color="auto"/>
+              <w:bottom w:val="single" w:sz="4" w:space="0" w:color="auto"/>
+            </w:tcBorders>
+            <w:shd w:val="clear" w:color="auto" w:fill="auto"/>
+          </w:tcPr>
+          <w:p>
+            <w:r>
+              <w:t>5.2</w:t>
+            </w:r>
+          </w:p>
+        </w:tc>
+        <w:tc>
+          <w:tcPr>
+            <w:tcW w:w="1843" w:type="dxa"/>
+            <w:tcBorders>
+              <w:top w:val="single" w:sz="4" w:space="0" w:color="auto"/>
+              <w:bottom w:val="single" w:sz="4" w:space="0" w:color="auto"/>
+            </w:tcBorders>
+            <w:shd w:val="clear" w:color="auto" w:fill="auto"/>
+          </w:tcPr>
+          <w:p>
+            <w:r>
+              <w:t>Erzeugung von Projektilen</w:t>
+            </w:r>
+          </w:p>
+        </w:tc>
+        <w:tc>
+          <w:tcPr>
+            <w:tcW w:w="992" w:type="dxa"/>
+            <w:tcBorders>
+              <w:top w:val="single" w:sz="4" w:space="0" w:color="auto"/>
+              <w:bottom w:val="single" w:sz="4" w:space="0" w:color="auto"/>
+            </w:tcBorders>
+            <w:shd w:val="clear" w:color="auto" w:fill="auto"/>
+          </w:tcPr>
+          <w:p>
+            <w:r>
+              <w:t>1 Stunde</w:t>
+            </w:r>
+          </w:p>
+        </w:tc>
+        <w:tc>
+          <w:tcPr>
+            <w:tcW w:w="1701" w:type="dxa"/>
+            <w:tcBorders>
+              <w:top w:val="single" w:sz="4" w:space="0" w:color="auto"/>
+              <w:bottom w:val="single" w:sz="4" w:space="0" w:color="auto"/>
+            </w:tcBorders>
+            <w:shd w:val="clear" w:color="auto" w:fill="auto"/>
+          </w:tcPr>
+          <w:p/>
+        </w:tc>
+        <w:tc>
+          <w:tcPr>
+            <w:tcW w:w="1559" w:type="dxa"/>
+            <w:tcBorders>
+              <w:top w:val="single" w:sz="4" w:space="0" w:color="auto"/>
+              <w:bottom w:val="single" w:sz="4" w:space="0" w:color="auto"/>
+            </w:tcBorders>
+            <w:shd w:val="clear" w:color="auto" w:fill="auto"/>
+          </w:tcPr>
+          <w:p>
+            <w:proofErr w:type="spellStart"/>
+            <w:r>
+              <w:t>Projectile</w:t>
+            </w:r>
+            <w:proofErr w:type="spellEnd"/>
+          </w:p>
+        </w:tc>
+        <w:tc>
+          <w:tcPr>
+            <w:tcW w:w="1134" w:type="dxa"/>
+            <w:tcBorders>
+              <w:top w:val="single" w:sz="4" w:space="0" w:color="auto"/>
+              <w:bottom w:val="single" w:sz="4" w:space="0" w:color="auto"/>
+            </w:tcBorders>
+            <w:shd w:val="clear" w:color="auto" w:fill="auto"/>
+          </w:tcPr>
+          <w:p>
+            <w:r>
+              <w:t>Weapon.java</w:t>
+            </w:r>
+          </w:p>
+        </w:tc>
+        <w:tc>
+          <w:tcPr>
+            <w:tcW w:w="992" w:type="dxa"/>
+            <w:tcBorders>
+              <w:top w:val="single" w:sz="4" w:space="0" w:color="auto"/>
+              <w:bottom w:val="single" w:sz="4" w:space="0" w:color="auto"/>
+            </w:tcBorders>
+            <w:shd w:val="clear" w:color="auto" w:fill="auto"/>
+          </w:tcPr>
+          <w:p/>
+        </w:tc>
+      </w:tr>
+      <w:tr>
+        <w:tc>
+          <w:tcPr>
+            <w:tcW w:w="675" w:type="dxa"/>
+            <w:tcBorders>
+              <w:top w:val="single" w:sz="4" w:space="0" w:color="auto"/>
+              <w:bottom w:val="single" w:sz="4" w:space="0" w:color="auto"/>
+            </w:tcBorders>
+            <w:shd w:val="clear" w:color="auto" w:fill="E7E6E6" w:themeFill="background2"/>
+          </w:tcPr>
+          <w:p>
+            <w:pPr>
+              <w:rPr>
+                <w:b/>
+              </w:rPr>
+            </w:pPr>
+            <w:r>
+              <w:rPr>
+                <w:b/>
+              </w:rPr>
+              <w:t>6.</w:t>
+            </w:r>
+          </w:p>
+        </w:tc>
+        <w:tc>
+          <w:tcPr>
+            <w:tcW w:w="1843" w:type="dxa"/>
+            <w:tcBorders>
+              <w:top w:val="single" w:sz="4" w:space="0" w:color="auto"/>
+              <w:bottom w:val="single" w:sz="4" w:space="0" w:color="auto"/>
+            </w:tcBorders>
+            <w:shd w:val="clear" w:color="auto" w:fill="E7E6E6" w:themeFill="background2"/>
+          </w:tcPr>
+          <w:p>
+            <w:pPr>
+              <w:rPr>
+                <w:b/>
+              </w:rPr>
+            </w:pPr>
+            <w:proofErr w:type="spellStart"/>
+            <w:r>
+              <w:rPr>
+                <w:b/>
+              </w:rPr>
+              <w:t>Projectile</w:t>
+            </w:r>
+            <w:proofErr w:type="spellEnd"/>
+          </w:p>
+        </w:tc>
+        <w:tc>
+          <w:tcPr>
+            <w:tcW w:w="992" w:type="dxa"/>
+            <w:tcBorders>
+              <w:top w:val="single" w:sz="4" w:space="0" w:color="auto"/>
+              <w:bottom w:val="single" w:sz="4" w:space="0" w:color="auto"/>
+            </w:tcBorders>
+            <w:shd w:val="clear" w:color="auto" w:fill="E7E6E6" w:themeFill="background2"/>
+          </w:tcPr>
+          <w:p>
+            <w:pPr>
+              <w:rPr>
+                <w:b/>
+              </w:rPr>
+            </w:pPr>
+          </w:p>
+        </w:tc>
+        <w:tc>
+          <w:tcPr>
+            <w:tcW w:w="1701" w:type="dxa"/>
+            <w:tcBorders>
+              <w:top w:val="single" w:sz="4" w:space="0" w:color="auto"/>
+              <w:bottom w:val="single" w:sz="4" w:space="0" w:color="auto"/>
+            </w:tcBorders>
+            <w:shd w:val="clear" w:color="auto" w:fill="E7E6E6" w:themeFill="background2"/>
+          </w:tcPr>
+          <w:p>
+            <w:pPr>
+              <w:rPr>
+                <w:b/>
+              </w:rPr>
+            </w:pPr>
+            <w:r>
+              <w:rPr>
+                <w:b/>
+              </w:rPr>
+              <w:t xml:space="preserve">Steve </w:t>
+            </w:r>
+            <w:proofErr w:type="spellStart"/>
+            <w:r>
+              <w:rPr>
+                <w:b/>
+              </w:rPr>
+              <w:t>Nemangou</w:t>
+            </w:r>
+            <w:proofErr w:type="spellEnd"/>
+          </w:p>
+        </w:tc>
+        <w:tc>
+          <w:tcPr>
+            <w:tcW w:w="1559" w:type="dxa"/>
+            <w:tcBorders>
+              <w:top w:val="single" w:sz="4" w:space="0" w:color="auto"/>
+              <w:bottom w:val="single" w:sz="4" w:space="0" w:color="auto"/>
+            </w:tcBorders>
+            <w:shd w:val="clear" w:color="auto" w:fill="E7E6E6" w:themeFill="background2"/>
+          </w:tcPr>
+          <w:p>
+            <w:pPr>
+              <w:rPr>
+                <w:b/>
+              </w:rPr>
+            </w:pPr>
+            <w:proofErr w:type="spellStart"/>
+            <w:r>
+              <w:rPr>
+                <w:b/>
+              </w:rPr>
+              <w:t>Weapon</w:t>
+            </w:r>
+            <w:proofErr w:type="spellEnd"/>
+            <w:r>
+              <w:rPr>
+                <w:b/>
+              </w:rPr>
+              <w:t xml:space="preserve">, </w:t>
+            </w:r>
+            <w:proofErr w:type="spellStart"/>
+            <w:r>
+              <w:rPr>
+                <w:b/>
+              </w:rPr>
+              <w:t>ShotDirectionIndicator</w:t>
+            </w:r>
+            <w:proofErr w:type="spellEnd"/>
+          </w:p>
+        </w:tc>
+        <w:tc>
+          <w:tcPr>
+            <w:tcW w:w="1134" w:type="dxa"/>
+            <w:tcBorders>
+              <w:top w:val="single" w:sz="4" w:space="0" w:color="auto"/>
+              <w:bottom w:val="single" w:sz="4" w:space="0" w:color="auto"/>
+            </w:tcBorders>
+            <w:shd w:val="clear" w:color="auto" w:fill="E7E6E6" w:themeFill="background2"/>
+          </w:tcPr>
+          <w:p>
+            <w:pPr>
+              <w:rPr>
+                <w:b/>
+              </w:rPr>
+            </w:pPr>
+          </w:p>
+        </w:tc>
+        <w:tc>
+          <w:tcPr>
+            <w:tcW w:w="992" w:type="dxa"/>
+            <w:tcBorders>
+              <w:top w:val="single" w:sz="4" w:space="0" w:color="auto"/>
+              <w:bottom w:val="single" w:sz="4" w:space="0" w:color="auto"/>
+            </w:tcBorders>
+            <w:shd w:val="clear" w:color="auto" w:fill="E7E6E6" w:themeFill="background2"/>
+          </w:tcPr>
+          <w:p>
+            <w:pPr>
+              <w:rPr>
+                <w:b/>
+              </w:rPr>
+            </w:pPr>
+          </w:p>
+        </w:tc>
+      </w:tr>
+      <w:tr>
+        <w:tc>
+          <w:tcPr>
+            <w:tcW w:w="675" w:type="dxa"/>
+            <w:tcBorders>
+              <w:top w:val="single" w:sz="4" w:space="0" w:color="auto"/>
+              <w:bottom w:val="single" w:sz="4" w:space="0" w:color="auto"/>
+            </w:tcBorders>
+            <w:shd w:val="clear" w:color="auto" w:fill="auto"/>
+          </w:tcPr>
+          <w:p>
+            <w:r>
+              <w:t>6.1</w:t>
+            </w:r>
+          </w:p>
+        </w:tc>
+        <w:tc>
+          <w:tcPr>
+            <w:tcW w:w="1843" w:type="dxa"/>
+            <w:tcBorders>
+              <w:top w:val="single" w:sz="4" w:space="0" w:color="auto"/>
+              <w:bottom w:val="single" w:sz="4" w:space="0" w:color="auto"/>
+            </w:tcBorders>
+            <w:shd w:val="clear" w:color="auto" w:fill="auto"/>
+          </w:tcPr>
+          <w:p>
+            <w:r>
+              <w:t xml:space="preserve">Erzeugung und Verwaltung </w:t>
+            </w:r>
+            <w:r>
+              <w:lastRenderedPageBreak/>
+              <w:t xml:space="preserve">verschiedener </w:t>
+            </w:r>
+            <w:proofErr w:type="spellStart"/>
+            <w:r>
+              <w:t>Projektiltypen</w:t>
+            </w:r>
+            <w:proofErr w:type="spellEnd"/>
+          </w:p>
+        </w:tc>
+        <w:tc>
+          <w:tcPr>
+            <w:tcW w:w="992" w:type="dxa"/>
+            <w:tcBorders>
+              <w:top w:val="single" w:sz="4" w:space="0" w:color="auto"/>
+              <w:bottom w:val="single" w:sz="4" w:space="0" w:color="auto"/>
+            </w:tcBorders>
+            <w:shd w:val="clear" w:color="auto" w:fill="auto"/>
+          </w:tcPr>
+          <w:p>
+            <w:r>
+              <w:lastRenderedPageBreak/>
+              <w:t>5 Tage</w:t>
+            </w:r>
+          </w:p>
+        </w:tc>
+        <w:tc>
+          <w:tcPr>
+            <w:tcW w:w="1701" w:type="dxa"/>
+            <w:tcBorders>
+              <w:top w:val="single" w:sz="4" w:space="0" w:color="auto"/>
+              <w:bottom w:val="single" w:sz="4" w:space="0" w:color="auto"/>
+            </w:tcBorders>
+            <w:shd w:val="clear" w:color="auto" w:fill="auto"/>
+          </w:tcPr>
+          <w:p/>
+        </w:tc>
+        <w:tc>
+          <w:tcPr>
+            <w:tcW w:w="1559" w:type="dxa"/>
+            <w:tcBorders>
+              <w:top w:val="single" w:sz="4" w:space="0" w:color="auto"/>
+              <w:bottom w:val="single" w:sz="4" w:space="0" w:color="auto"/>
+            </w:tcBorders>
+            <w:shd w:val="clear" w:color="auto" w:fill="auto"/>
+          </w:tcPr>
+          <w:p>
+            <w:proofErr w:type="spellStart"/>
+            <w:r>
+              <w:t>Weapon</w:t>
+            </w:r>
+            <w:proofErr w:type="spellEnd"/>
+          </w:p>
+        </w:tc>
+        <w:tc>
+          <w:tcPr>
+            <w:tcW w:w="1134" w:type="dxa"/>
+            <w:tcBorders>
+              <w:top w:val="single" w:sz="4" w:space="0" w:color="auto"/>
+              <w:bottom w:val="single" w:sz="4" w:space="0" w:color="auto"/>
+            </w:tcBorders>
+            <w:shd w:val="clear" w:color="auto" w:fill="auto"/>
+          </w:tcPr>
+          <w:p>
+            <w:r>
+              <w:t>Projectile.java</w:t>
+            </w:r>
+          </w:p>
+        </w:tc>
+        <w:tc>
+          <w:tcPr>
+            <w:tcW w:w="992" w:type="dxa"/>
+            <w:tcBorders>
+              <w:top w:val="single" w:sz="4" w:space="0" w:color="auto"/>
+              <w:bottom w:val="single" w:sz="4" w:space="0" w:color="auto"/>
+            </w:tcBorders>
+            <w:shd w:val="clear" w:color="auto" w:fill="auto"/>
+          </w:tcPr>
+          <w:p>
+            <w:r>
+              <w:t>Fertig</w:t>
+            </w:r>
+          </w:p>
+        </w:tc>
+      </w:tr>
+      <w:tr>
+        <w:tc>
+          <w:tcPr>
+            <w:tcW w:w="675" w:type="dxa"/>
+            <w:tcBorders>
+              <w:top w:val="single" w:sz="4" w:space="0" w:color="auto"/>
+              <w:bottom w:val="single" w:sz="4" w:space="0" w:color="auto"/>
+            </w:tcBorders>
+            <w:shd w:val="clear" w:color="auto" w:fill="E7E6E6" w:themeFill="background2"/>
+          </w:tcPr>
+          <w:p>
+            <w:pPr>
+              <w:rPr>
+                <w:b/>
+              </w:rPr>
+            </w:pPr>
+            <w:r>
+              <w:rPr>
+                <w:b/>
+              </w:rPr>
+              <w:t>7.</w:t>
+            </w:r>
+          </w:p>
+        </w:tc>
+        <w:tc>
+          <w:tcPr>
+            <w:tcW w:w="1843" w:type="dxa"/>
+            <w:tcBorders>
+              <w:top w:val="single" w:sz="4" w:space="0" w:color="auto"/>
+              <w:bottom w:val="single" w:sz="4" w:space="0" w:color="auto"/>
+            </w:tcBorders>
+            <w:shd w:val="clear" w:color="auto" w:fill="E7E6E6" w:themeFill="background2"/>
+          </w:tcPr>
+          <w:p>
+            <w:pPr>
+              <w:rPr>
+                <w:b/>
+              </w:rPr>
+            </w:pPr>
+            <w:r>
+              <w:rPr>
+                <w:b/>
+              </w:rPr>
+              <w:t>Explosion</w:t>
+            </w:r>
+          </w:p>
+        </w:tc>
+        <w:tc>
+          <w:tcPr>
+            <w:tcW w:w="992" w:type="dxa"/>
+            <w:tcBorders>
+              <w:top w:val="single" w:sz="4" w:space="0" w:color="auto"/>
+              <w:bottom w:val="single" w:sz="4" w:space="0" w:color="auto"/>
+            </w:tcBorders>
+            <w:shd w:val="clear" w:color="auto" w:fill="E7E6E6" w:themeFill="background2"/>
+          </w:tcPr>
+          <w:p>
+            <w:pPr>
+              <w:rPr>
+                <w:b/>
+              </w:rPr>
+            </w:pPr>
+          </w:p>
+        </w:tc>
+        <w:tc>
+          <w:tcPr>
+            <w:tcW w:w="1701" w:type="dxa"/>
+            <w:tcBorders>
+              <w:top w:val="single" w:sz="4" w:space="0" w:color="auto"/>
+              <w:bottom w:val="single" w:sz="4" w:space="0" w:color="auto"/>
+            </w:tcBorders>
+            <w:shd w:val="clear" w:color="auto" w:fill="E7E6E6" w:themeFill="background2"/>
+          </w:tcPr>
+          <w:p>
+            <w:pPr>
+              <w:rPr>
+                <w:b/>
+              </w:rPr>
+            </w:pPr>
+            <w:r>
+              <w:rPr>
+                <w:b/>
+              </w:rPr>
+              <w:t xml:space="preserve">Steve </w:t>
+            </w:r>
+            <w:proofErr w:type="spellStart"/>
+            <w:r>
+              <w:rPr>
+                <w:b/>
+              </w:rPr>
+              <w:t>Nemangou</w:t>
+            </w:r>
+            <w:proofErr w:type="spellEnd"/>
+          </w:p>
+        </w:tc>
+        <w:tc>
+          <w:tcPr>
+            <w:tcW w:w="1559" w:type="dxa"/>
+            <w:tcBorders>
+              <w:top w:val="single" w:sz="4" w:space="0" w:color="auto"/>
+              <w:bottom w:val="single" w:sz="4" w:space="0" w:color="auto"/>
+            </w:tcBorders>
+            <w:shd w:val="clear" w:color="auto" w:fill="E7E6E6" w:themeFill="background2"/>
+          </w:tcPr>
+          <w:p>
+            <w:pPr>
+              <w:rPr>
+                <w:b/>
+              </w:rPr>
+            </w:pPr>
+            <w:proofErr w:type="spellStart"/>
+            <w:r>
+              <w:rPr>
+                <w:b/>
+              </w:rPr>
+              <w:t>Projectile</w:t>
+            </w:r>
+            <w:proofErr w:type="spellEnd"/>
+          </w:p>
+        </w:tc>
+        <w:tc>
+          <w:tcPr>
+            <w:tcW w:w="1134" w:type="dxa"/>
+            <w:tcBorders>
+              <w:top w:val="single" w:sz="4" w:space="0" w:color="auto"/>
+              <w:bottom w:val="single" w:sz="4" w:space="0" w:color="auto"/>
+            </w:tcBorders>
+            <w:shd w:val="clear" w:color="auto" w:fill="E7E6E6" w:themeFill="background2"/>
+          </w:tcPr>
+          <w:p>
+            <w:pPr>
+              <w:rPr>
+                <w:b/>
+              </w:rPr>
+            </w:pPr>
+          </w:p>
+        </w:tc>
+        <w:tc>
+          <w:tcPr>
+            <w:tcW w:w="992" w:type="dxa"/>
+            <w:tcBorders>
+              <w:top w:val="single" w:sz="4" w:space="0" w:color="auto"/>
+              <w:bottom w:val="single" w:sz="4" w:space="0" w:color="auto"/>
+            </w:tcBorders>
+            <w:shd w:val="clear" w:color="auto" w:fill="E7E6E6" w:themeFill="background2"/>
+          </w:tcPr>
+          <w:p>
+            <w:pPr>
+              <w:rPr>
+                <w:b/>
+              </w:rPr>
+            </w:pPr>
+          </w:p>
+        </w:tc>
+      </w:tr>
+      <w:tr>
+        <w:tc>
+          <w:tcPr>
+            <w:tcW w:w="675" w:type="dxa"/>
+            <w:tcBorders>
+              <w:top w:val="single" w:sz="4" w:space="0" w:color="auto"/>
+              <w:bottom w:val="single" w:sz="4" w:space="0" w:color="auto"/>
+            </w:tcBorders>
+            <w:shd w:val="clear" w:color="auto" w:fill="auto"/>
+          </w:tcPr>
+          <w:p>
+            <w:r>
+              <w:t>7.1</w:t>
+            </w:r>
+          </w:p>
+        </w:tc>
+        <w:tc>
+          <w:tcPr>
+            <w:tcW w:w="1843" w:type="dxa"/>
+            <w:tcBorders>
+              <w:top w:val="single" w:sz="4" w:space="0" w:color="auto"/>
+              <w:bottom w:val="single" w:sz="4" w:space="0" w:color="auto"/>
+            </w:tcBorders>
+            <w:shd w:val="clear" w:color="auto" w:fill="auto"/>
+          </w:tcPr>
+          <w:p>
+            <w:r>
+              <w:t xml:space="preserve">Visualisierung und Berechnung von </w:t>
+            </w:r>
+            <w:proofErr w:type="spellStart"/>
+            <w:r>
+              <w:t>Projektilexplosionen</w:t>
+            </w:r>
+            <w:proofErr w:type="spellEnd"/>
+            <w:r>
+              <w:t xml:space="preserve"> und deren Wirkung</w:t>
+            </w:r>
+          </w:p>
+        </w:tc>
+        <w:tc>
+          <w:tcPr>
+            <w:tcW w:w="992" w:type="dxa"/>
+            <w:tcBorders>
+              <w:top w:val="single" w:sz="4" w:space="0" w:color="auto"/>
+              <w:bottom w:val="single" w:sz="4" w:space="0" w:color="auto"/>
+            </w:tcBorders>
+            <w:shd w:val="clear" w:color="auto" w:fill="auto"/>
+          </w:tcPr>
+          <w:p>
+            <w:r>
+              <w:t>3 Tage</w:t>
+            </w:r>
+          </w:p>
+        </w:tc>
+        <w:tc>
+          <w:tcPr>
+            <w:tcW w:w="1701" w:type="dxa"/>
+            <w:tcBorders>
+              <w:top w:val="single" w:sz="4" w:space="0" w:color="auto"/>
+              <w:bottom w:val="single" w:sz="4" w:space="0" w:color="auto"/>
+            </w:tcBorders>
+            <w:shd w:val="clear" w:color="auto" w:fill="auto"/>
+          </w:tcPr>
+          <w:p/>
+        </w:tc>
+        <w:tc>
+          <w:tcPr>
+            <w:tcW w:w="1559" w:type="dxa"/>
+            <w:tcBorders>
+              <w:top w:val="single" w:sz="4" w:space="0" w:color="auto"/>
+              <w:bottom w:val="single" w:sz="4" w:space="0" w:color="auto"/>
+            </w:tcBorders>
+            <w:shd w:val="clear" w:color="auto" w:fill="auto"/>
+          </w:tcPr>
+          <w:p>
+            <w:proofErr w:type="spellStart"/>
+            <w:r>
+              <w:t>Projectile</w:t>
+            </w:r>
+            <w:proofErr w:type="spellEnd"/>
+          </w:p>
+        </w:tc>
+        <w:tc>
+          <w:tcPr>
+            <w:tcW w:w="1134" w:type="dxa"/>
+            <w:tcBorders>
+              <w:top w:val="single" w:sz="4" w:space="0" w:color="auto"/>
+              <w:bottom w:val="single" w:sz="4" w:space="0" w:color="auto"/>
+            </w:tcBorders>
+            <w:shd w:val="clear" w:color="auto" w:fill="auto"/>
+          </w:tcPr>
+          <w:p>
+            <w:r>
+              <w:t>Explosion.java</w:t>
+            </w:r>
+          </w:p>
+        </w:tc>
+        <w:tc>
+          <w:tcPr>
+            <w:tcW w:w="992" w:type="dxa"/>
+            <w:tcBorders>
+              <w:top w:val="single" w:sz="4" w:space="0" w:color="auto"/>
+              <w:bottom w:val="single" w:sz="4" w:space="0" w:color="auto"/>
+            </w:tcBorders>
+            <w:shd w:val="clear" w:color="auto" w:fill="auto"/>
+          </w:tcPr>
+          <w:p>
+            <w:r>
+              <w:t>Fertig</w:t>
+            </w:r>
+          </w:p>
+        </w:tc>
+      </w:tr>
+      <w:tr>
+        <w:tc>
+          <w:tcPr>
+            <w:tcW w:w="675" w:type="dxa"/>
+            <w:tcBorders>
+              <w:top w:val="single" w:sz="4" w:space="0" w:color="auto"/>
+              <w:bottom w:val="single" w:sz="4" w:space="0" w:color="auto"/>
+            </w:tcBorders>
+            <w:shd w:val="clear" w:color="auto" w:fill="E7E6E6" w:themeFill="background2"/>
+          </w:tcPr>
+          <w:p>
+            <w:pPr>
+              <w:rPr>
+                <w:b/>
+              </w:rPr>
+            </w:pPr>
+            <w:r>
+              <w:rPr>
+                <w:b/>
+              </w:rPr>
+              <w:t>8.</w:t>
+            </w:r>
+          </w:p>
+        </w:tc>
+        <w:tc>
+          <w:tcPr>
+            <w:tcW w:w="1843" w:type="dxa"/>
+            <w:tcBorders>
+              <w:top w:val="single" w:sz="4" w:space="0" w:color="auto"/>
+              <w:bottom w:val="single" w:sz="4" w:space="0" w:color="auto"/>
+            </w:tcBorders>
+            <w:shd w:val="clear" w:color="auto" w:fill="E7E6E6" w:themeFill="background2"/>
+          </w:tcPr>
+          <w:p>
+            <w:pPr>
+              <w:rPr>
+                <w:b/>
+              </w:rPr>
+            </w:pPr>
+            <w:r>
+              <w:rPr>
+                <w:b/>
+              </w:rPr>
+              <w:t>Snapshot</w:t>
+            </w:r>
+          </w:p>
+        </w:tc>
+        <w:tc>
+          <w:tcPr>
+            <w:tcW w:w="992" w:type="dxa"/>
+            <w:tcBorders>
+              <w:top w:val="single" w:sz="4" w:space="0" w:color="auto"/>
+              <w:bottom w:val="single" w:sz="4" w:space="0" w:color="auto"/>
+            </w:tcBorders>
+            <w:shd w:val="clear" w:color="auto" w:fill="E7E6E6" w:themeFill="background2"/>
+          </w:tcPr>
+          <w:p>
+            <w:pPr>
+              <w:rPr>
+                <w:b/>
+              </w:rPr>
+            </w:pPr>
+          </w:p>
+        </w:tc>
+        <w:tc>
+          <w:tcPr>
+            <w:tcW w:w="1701" w:type="dxa"/>
+            <w:tcBorders>
+              <w:top w:val="single" w:sz="4" w:space="0" w:color="auto"/>
+              <w:bottom w:val="single" w:sz="4" w:space="0" w:color="auto"/>
+            </w:tcBorders>
+            <w:shd w:val="clear" w:color="auto" w:fill="E7E6E6" w:themeFill="background2"/>
+          </w:tcPr>
+          <w:p>
+            <w:pPr>
+              <w:rPr>
+                <w:b/>
+              </w:rPr>
+            </w:pPr>
+            <w:r>
+              <w:rPr>
+                <w:b/>
+              </w:rPr>
+              <w:t xml:space="preserve">Steve </w:t>
+            </w:r>
+            <w:proofErr w:type="spellStart"/>
+            <w:r>
+              <w:rPr>
+                <w:b/>
+              </w:rPr>
+              <w:t>Nemangou</w:t>
+            </w:r>
+            <w:proofErr w:type="spellEnd"/>
+          </w:p>
+        </w:tc>
+        <w:tc>
+          <w:tcPr>
+            <w:tcW w:w="1559" w:type="dxa"/>
+            <w:tcBorders>
+              <w:top w:val="single" w:sz="4" w:space="0" w:color="auto"/>
+              <w:bottom w:val="single" w:sz="4" w:space="0" w:color="auto"/>
+            </w:tcBorders>
+            <w:shd w:val="clear" w:color="auto" w:fill="E7E6E6" w:themeFill="background2"/>
+          </w:tcPr>
+          <w:p>
+            <w:pPr>
+              <w:rPr>
+                <w:b/>
+              </w:rPr>
+            </w:pPr>
+            <w:r>
+              <w:rPr>
+                <w:b/>
+              </w:rPr>
+              <w:t>World</w:t>
+            </w:r>
+          </w:p>
+        </w:tc>
+        <w:tc>
+          <w:tcPr>
+            <w:tcW w:w="1134" w:type="dxa"/>
+            <w:tcBorders>
+              <w:top w:val="single" w:sz="4" w:space="0" w:color="auto"/>
+              <w:bottom w:val="single" w:sz="4" w:space="0" w:color="auto"/>
+            </w:tcBorders>
+            <w:shd w:val="clear" w:color="auto" w:fill="E7E6E6" w:themeFill="background2"/>
+          </w:tcPr>
+          <w:p>
+            <w:pPr>
+              <w:rPr>
+                <w:b/>
+              </w:rPr>
+            </w:pPr>
+          </w:p>
+        </w:tc>
+        <w:tc>
+          <w:tcPr>
+            <w:tcW w:w="992" w:type="dxa"/>
+            <w:tcBorders>
+              <w:top w:val="single" w:sz="4" w:space="0" w:color="auto"/>
+              <w:bottom w:val="single" w:sz="4" w:space="0" w:color="auto"/>
+            </w:tcBorders>
+            <w:shd w:val="clear" w:color="auto" w:fill="E7E6E6" w:themeFill="background2"/>
+          </w:tcPr>
+          <w:p>
+            <w:pPr>
+              <w:rPr>
+                <w:b/>
+              </w:rPr>
+            </w:pPr>
+          </w:p>
+        </w:tc>
+      </w:tr>
+      <w:tr>
+        <w:tc>
+          <w:tcPr>
+            <w:tcW w:w="675" w:type="dxa"/>
+            <w:tcBorders>
+              <w:top w:val="single" w:sz="4" w:space="0" w:color="auto"/>
+              <w:bottom w:val="single" w:sz="4" w:space="0" w:color="auto"/>
+            </w:tcBorders>
+            <w:shd w:val="clear" w:color="auto" w:fill="auto"/>
+          </w:tcPr>
+          <w:p>
+            <w:r>
+              <w:t>8.1</w:t>
+            </w:r>
+          </w:p>
+        </w:tc>
+        <w:tc>
+          <w:tcPr>
+            <w:tcW w:w="1843" w:type="dxa"/>
+            <w:tcBorders>
+              <w:top w:val="single" w:sz="4" w:space="0" w:color="auto"/>
+              <w:bottom w:val="single" w:sz="4" w:space="0" w:color="auto"/>
+            </w:tcBorders>
+            <w:shd w:val="clear" w:color="auto" w:fill="auto"/>
+          </w:tcPr>
+          <w:p>
+            <w:r>
+              <w:t xml:space="preserve">Verwaltung für </w:t>
+            </w:r>
+            <w:proofErr w:type="spellStart"/>
+            <w:r>
+              <w:t>Replays</w:t>
+            </w:r>
+            <w:proofErr w:type="spellEnd"/>
+            <w:r>
+              <w:t xml:space="preserve"> benötigter Daten</w:t>
+            </w:r>
+          </w:p>
+        </w:tc>
+        <w:tc>
+          <w:tcPr>
+            <w:tcW w:w="992" w:type="dxa"/>
+            <w:tcBorders>
+              <w:top w:val="single" w:sz="4" w:space="0" w:color="auto"/>
+              <w:bottom w:val="single" w:sz="4" w:space="0" w:color="auto"/>
+            </w:tcBorders>
+            <w:shd w:val="clear" w:color="auto" w:fill="auto"/>
+          </w:tcPr>
+          <w:p>
+            <w:r>
+              <w:t>7 Tage</w:t>
+            </w:r>
+          </w:p>
+        </w:tc>
+        <w:tc>
+          <w:tcPr>
+            <w:tcW w:w="1701" w:type="dxa"/>
+            <w:tcBorders>
+              <w:top w:val="single" w:sz="4" w:space="0" w:color="auto"/>
+              <w:bottom w:val="single" w:sz="4" w:space="0" w:color="auto"/>
+            </w:tcBorders>
+            <w:shd w:val="clear" w:color="auto" w:fill="auto"/>
+          </w:tcPr>
+          <w:p/>
+        </w:tc>
+        <w:tc>
+          <w:tcPr>
+            <w:tcW w:w="1559" w:type="dxa"/>
+            <w:tcBorders>
+              <w:top w:val="single" w:sz="4" w:space="0" w:color="auto"/>
+              <w:bottom w:val="single" w:sz="4" w:space="0" w:color="auto"/>
+            </w:tcBorders>
+            <w:shd w:val="clear" w:color="auto" w:fill="auto"/>
+          </w:tcPr>
+          <w:p>
+            <w:r>
+              <w:t xml:space="preserve">World, </w:t>
+            </w:r>
+            <w:proofErr w:type="spellStart"/>
+            <w:r>
+              <w:t>PlayScreen</w:t>
+            </w:r>
+            <w:proofErr w:type="spellEnd"/>
+            <w:r>
+              <w:t>, Player</w:t>
+            </w:r>
+          </w:p>
+        </w:tc>
+        <w:tc>
+          <w:tcPr>
+            <w:tcW w:w="1134" w:type="dxa"/>
+            <w:tcBorders>
+              <w:top w:val="single" w:sz="4" w:space="0" w:color="auto"/>
+              <w:bottom w:val="single" w:sz="4" w:space="0" w:color="auto"/>
+            </w:tcBorders>
+            <w:shd w:val="clear" w:color="auto" w:fill="auto"/>
+          </w:tcPr>
+          <w:p>
+            <w:r>
+              <w:t>Snapshot.java</w:t>
+            </w:r>
+          </w:p>
+        </w:tc>
+        <w:tc>
+          <w:tcPr>
+            <w:tcW w:w="992" w:type="dxa"/>
+            <w:tcBorders>
+              <w:top w:val="single" w:sz="4" w:space="0" w:color="auto"/>
+              <w:bottom w:val="single" w:sz="4" w:space="0" w:color="auto"/>
+            </w:tcBorders>
+            <w:shd w:val="clear" w:color="auto" w:fill="auto"/>
+          </w:tcPr>
+          <w:p>
+            <w:r>
+              <w:t>Fertig</w:t>
+            </w:r>
+          </w:p>
+        </w:tc>
+      </w:tr>
+      <w:tr>
+        <w:tc>
+          <w:tcPr>
+            <w:tcW w:w="675" w:type="dxa"/>
+            <w:tcBorders>
+              <w:top w:val="single" w:sz="4" w:space="0" w:color="auto"/>
+              <w:bottom w:val="single" w:sz="4" w:space="0" w:color="auto"/>
+            </w:tcBorders>
+            <w:shd w:val="clear" w:color="auto" w:fill="E7E6E6" w:themeFill="background2"/>
+          </w:tcPr>
+          <w:p>
+            <w:pPr>
+              <w:rPr>
+                <w:b/>
+              </w:rPr>
+            </w:pPr>
+            <w:r>
+              <w:rPr>
+                <w:b/>
+              </w:rPr>
+              <w:t>9.</w:t>
+            </w:r>
+          </w:p>
+        </w:tc>
+        <w:tc>
+          <w:tcPr>
+            <w:tcW w:w="1843" w:type="dxa"/>
+            <w:tcBorders>
+              <w:top w:val="single" w:sz="4" w:space="0" w:color="auto"/>
+              <w:bottom w:val="single" w:sz="4" w:space="0" w:color="auto"/>
+            </w:tcBorders>
+            <w:shd w:val="clear" w:color="auto" w:fill="E7E6E6" w:themeFill="background2"/>
+          </w:tcPr>
+          <w:p>
+            <w:pPr>
+              <w:rPr>
+                <w:b/>
+              </w:rPr>
+            </w:pPr>
+            <w:proofErr w:type="spellStart"/>
+            <w:r>
+              <w:rPr>
+                <w:b/>
+              </w:rPr>
+              <w:t>AssetManager</w:t>
+            </w:r>
+            <w:proofErr w:type="spellEnd"/>
+          </w:p>
+        </w:tc>
+        <w:tc>
+          <w:tcPr>
+            <w:tcW w:w="992" w:type="dxa"/>
+            <w:tcBorders>
+              <w:top w:val="single" w:sz="4" w:space="0" w:color="auto"/>
+              <w:bottom w:val="single" w:sz="4" w:space="0" w:color="auto"/>
+            </w:tcBorders>
+            <w:shd w:val="clear" w:color="auto" w:fill="E7E6E6" w:themeFill="background2"/>
+          </w:tcPr>
+          <w:p>
+            <w:pPr>
+              <w:rPr>
+                <w:b/>
+              </w:rPr>
+            </w:pPr>
+          </w:p>
+        </w:tc>
+        <w:tc>
+          <w:tcPr>
+            <w:tcW w:w="1701" w:type="dxa"/>
+            <w:tcBorders>
+              <w:top w:val="single" w:sz="4" w:space="0" w:color="auto"/>
+              <w:bottom w:val="single" w:sz="4" w:space="0" w:color="auto"/>
+            </w:tcBorders>
+            <w:shd w:val="clear" w:color="auto" w:fill="E7E6E6" w:themeFill="background2"/>
+          </w:tcPr>
+          <w:p>
+            <w:pPr>
+              <w:rPr>
+                <w:b/>
+              </w:rPr>
+            </w:pPr>
+            <w:r>
+              <w:rPr>
+                <w:b/>
+              </w:rPr>
               <w:t>Tarik Karaca</w:t>
             </w:r>
           </w:p>
@@ -13094,7 +15892,7 @@
           </w:tcPr>
           <w:p>
             <w:r>
-              <w:t>2.1</w:t>
+              <w:t>9.1</w:t>
             </w:r>
           </w:p>
         </w:tc>
@@ -13107,10 +15905,70 @@
             </w:tcBorders>
             <w:shd w:val="clear" w:color="auto" w:fill="auto"/>
           </w:tcPr>
+          <w:p>
+            <w:r>
+              <w:t>Verwaltung und Bereitstellung aller Assets</w:t>
+            </w:r>
+          </w:p>
+        </w:tc>
+        <w:tc>
+          <w:tcPr>
+            <w:tcW w:w="992" w:type="dxa"/>
+            <w:tcBorders>
+              <w:top w:val="single" w:sz="4" w:space="0" w:color="auto"/>
+              <w:bottom w:val="single" w:sz="4" w:space="0" w:color="auto"/>
+            </w:tcBorders>
+            <w:shd w:val="clear" w:color="auto" w:fill="auto"/>
+          </w:tcPr>
+          <w:p>
+            <w:r>
+              <w:t>1 Tag</w:t>
+            </w:r>
+          </w:p>
+        </w:tc>
+        <w:tc>
+          <w:tcPr>
+            <w:tcW w:w="1701" w:type="dxa"/>
+            <w:tcBorders>
+              <w:top w:val="single" w:sz="4" w:space="0" w:color="auto"/>
+              <w:bottom w:val="single" w:sz="4" w:space="0" w:color="auto"/>
+            </w:tcBorders>
+            <w:shd w:val="clear" w:color="auto" w:fill="auto"/>
+          </w:tcPr>
           <w:p/>
         </w:tc>
         <w:tc>
           <w:tcPr>
+            <w:tcW w:w="1559" w:type="dxa"/>
+            <w:tcBorders>
+              <w:top w:val="single" w:sz="4" w:space="0" w:color="auto"/>
+              <w:bottom w:val="single" w:sz="4" w:space="0" w:color="auto"/>
+            </w:tcBorders>
+            <w:shd w:val="clear" w:color="auto" w:fill="auto"/>
+          </w:tcPr>
+          <w:p>
+            <w:r>
+              <w:t>-</w:t>
+            </w:r>
+          </w:p>
+        </w:tc>
+        <w:tc>
+          <w:tcPr>
+            <w:tcW w:w="1134" w:type="dxa"/>
+            <w:tcBorders>
+              <w:top w:val="single" w:sz="4" w:space="0" w:color="auto"/>
+              <w:bottom w:val="single" w:sz="4" w:space="0" w:color="auto"/>
+            </w:tcBorders>
+            <w:shd w:val="clear" w:color="auto" w:fill="auto"/>
+          </w:tcPr>
+          <w:p>
+            <w:r>
+              <w:t>AssetManager.java</w:t>
+            </w:r>
+          </w:p>
+        </w:tc>
+        <w:tc>
+          <w:tcPr>
             <w:tcW w:w="992" w:type="dxa"/>
             <w:tcBorders>
               <w:top w:val="single" w:sz="4" w:space="0" w:color="auto"/>
@@ -13118,17 +15976,461 @@
             </w:tcBorders>
             <w:shd w:val="clear" w:color="auto" w:fill="auto"/>
           </w:tcPr>
+          <w:p>
+            <w:r>
+              <w:t>Fertig</w:t>
+            </w:r>
+          </w:p>
+        </w:tc>
+      </w:tr>
+      <w:tr>
+        <w:tc>
+          <w:tcPr>
+            <w:tcW w:w="675" w:type="dxa"/>
+            <w:tcBorders>
+              <w:top w:val="single" w:sz="4" w:space="0" w:color="auto"/>
+              <w:bottom w:val="single" w:sz="4" w:space="0" w:color="auto"/>
+            </w:tcBorders>
+            <w:shd w:val="clear" w:color="auto" w:fill="E7E6E6" w:themeFill="background2"/>
+          </w:tcPr>
+          <w:p>
+            <w:pPr>
+              <w:rPr>
+                <w:b/>
+              </w:rPr>
+            </w:pPr>
+            <w:r>
+              <w:rPr>
+                <w:b/>
+              </w:rPr>
+              <w:t>10.</w:t>
+            </w:r>
+          </w:p>
+        </w:tc>
+        <w:tc>
+          <w:tcPr>
+            <w:tcW w:w="1843" w:type="dxa"/>
+            <w:tcBorders>
+              <w:top w:val="single" w:sz="4" w:space="0" w:color="auto"/>
+              <w:bottom w:val="single" w:sz="4" w:space="0" w:color="auto"/>
+            </w:tcBorders>
+            <w:shd w:val="clear" w:color="auto" w:fill="E7E6E6" w:themeFill="background2"/>
+          </w:tcPr>
+          <w:p>
+            <w:pPr>
+              <w:rPr>
+                <w:b/>
+              </w:rPr>
+            </w:pPr>
+            <w:proofErr w:type="spellStart"/>
+            <w:r>
+              <w:rPr>
+                <w:b/>
+              </w:rPr>
+              <w:t>InputHandler</w:t>
+            </w:r>
+            <w:proofErr w:type="spellEnd"/>
+          </w:p>
+        </w:tc>
+        <w:tc>
+          <w:tcPr>
+            <w:tcW w:w="992" w:type="dxa"/>
+            <w:tcBorders>
+              <w:top w:val="single" w:sz="4" w:space="0" w:color="auto"/>
+              <w:bottom w:val="single" w:sz="4" w:space="0" w:color="auto"/>
+            </w:tcBorders>
+            <w:shd w:val="clear" w:color="auto" w:fill="E7E6E6" w:themeFill="background2"/>
+          </w:tcPr>
+          <w:p>
+            <w:pPr>
+              <w:rPr>
+                <w:b/>
+              </w:rPr>
+            </w:pPr>
+          </w:p>
+        </w:tc>
+        <w:tc>
+          <w:tcPr>
+            <w:tcW w:w="1701" w:type="dxa"/>
+            <w:tcBorders>
+              <w:top w:val="single" w:sz="4" w:space="0" w:color="auto"/>
+              <w:bottom w:val="single" w:sz="4" w:space="0" w:color="auto"/>
+            </w:tcBorders>
+            <w:shd w:val="clear" w:color="auto" w:fill="E7E6E6" w:themeFill="background2"/>
+          </w:tcPr>
+          <w:p>
+            <w:pPr>
+              <w:rPr>
+                <w:b/>
+              </w:rPr>
+            </w:pPr>
+            <w:r>
+              <w:rPr>
+                <w:b/>
+              </w:rPr>
+              <w:t>Jan Voigtländer</w:t>
+            </w:r>
+          </w:p>
+        </w:tc>
+        <w:tc>
+          <w:tcPr>
+            <w:tcW w:w="1559" w:type="dxa"/>
+            <w:tcBorders>
+              <w:top w:val="single" w:sz="4" w:space="0" w:color="auto"/>
+              <w:bottom w:val="single" w:sz="4" w:space="0" w:color="auto"/>
+            </w:tcBorders>
+            <w:shd w:val="clear" w:color="auto" w:fill="E7E6E6" w:themeFill="background2"/>
+          </w:tcPr>
+          <w:p>
+            <w:pPr>
+              <w:rPr>
+                <w:b/>
+              </w:rPr>
+            </w:pPr>
+          </w:p>
+        </w:tc>
+        <w:tc>
+          <w:tcPr>
+            <w:tcW w:w="1134" w:type="dxa"/>
+            <w:tcBorders>
+              <w:top w:val="single" w:sz="4" w:space="0" w:color="auto"/>
+              <w:bottom w:val="single" w:sz="4" w:space="0" w:color="auto"/>
+            </w:tcBorders>
+            <w:shd w:val="clear" w:color="auto" w:fill="E7E6E6" w:themeFill="background2"/>
+          </w:tcPr>
+          <w:p>
+            <w:pPr>
+              <w:rPr>
+                <w:b/>
+              </w:rPr>
+            </w:pPr>
+          </w:p>
+        </w:tc>
+        <w:tc>
+          <w:tcPr>
+            <w:tcW w:w="992" w:type="dxa"/>
+            <w:tcBorders>
+              <w:top w:val="single" w:sz="4" w:space="0" w:color="auto"/>
+              <w:bottom w:val="single" w:sz="4" w:space="0" w:color="auto"/>
+            </w:tcBorders>
+            <w:shd w:val="clear" w:color="auto" w:fill="E7E6E6" w:themeFill="background2"/>
+          </w:tcPr>
+          <w:p>
+            <w:pPr>
+              <w:rPr>
+                <w:b/>
+              </w:rPr>
+            </w:pPr>
+          </w:p>
+        </w:tc>
+      </w:tr>
+      <w:tr>
+        <w:tc>
+          <w:tcPr>
+            <w:tcW w:w="675" w:type="dxa"/>
+            <w:tcBorders>
+              <w:top w:val="single" w:sz="4" w:space="0" w:color="auto"/>
+              <w:bottom w:val="single" w:sz="4" w:space="0" w:color="auto"/>
+            </w:tcBorders>
+            <w:shd w:val="clear" w:color="auto" w:fill="auto"/>
+          </w:tcPr>
+          <w:p>
+            <w:r>
+              <w:t>10.1</w:t>
+            </w:r>
+          </w:p>
+        </w:tc>
+        <w:tc>
+          <w:tcPr>
+            <w:tcW w:w="1843" w:type="dxa"/>
+            <w:tcBorders>
+              <w:top w:val="single" w:sz="4" w:space="0" w:color="auto"/>
+              <w:bottom w:val="single" w:sz="4" w:space="0" w:color="auto"/>
+            </w:tcBorders>
+            <w:shd w:val="clear" w:color="auto" w:fill="auto"/>
+          </w:tcPr>
+          <w:p>
+            <w:r>
+              <w:t>Verwaltung und Verteilung aller Peripherie-Eingaben</w:t>
+            </w:r>
+          </w:p>
+        </w:tc>
+        <w:tc>
+          <w:tcPr>
+            <w:tcW w:w="992" w:type="dxa"/>
+            <w:tcBorders>
+              <w:top w:val="single" w:sz="4" w:space="0" w:color="auto"/>
+              <w:bottom w:val="single" w:sz="4" w:space="0" w:color="auto"/>
+            </w:tcBorders>
+            <w:shd w:val="clear" w:color="auto" w:fill="auto"/>
+          </w:tcPr>
+          <w:p>
+            <w:r>
+              <w:t>2 Tage</w:t>
+            </w:r>
+          </w:p>
+        </w:tc>
+        <w:tc>
+          <w:tcPr>
+            <w:tcW w:w="1701" w:type="dxa"/>
+            <w:tcBorders>
+              <w:top w:val="single" w:sz="4" w:space="0" w:color="auto"/>
+              <w:bottom w:val="single" w:sz="4" w:space="0" w:color="auto"/>
+            </w:tcBorders>
+            <w:shd w:val="clear" w:color="auto" w:fill="auto"/>
+          </w:tcPr>
           <w:p/>
         </w:tc>
         <w:tc>
           <w:tcPr>
+            <w:tcW w:w="1559" w:type="dxa"/>
+            <w:tcBorders>
+              <w:top w:val="single" w:sz="4" w:space="0" w:color="auto"/>
+              <w:bottom w:val="single" w:sz="4" w:space="0" w:color="auto"/>
+            </w:tcBorders>
+            <w:shd w:val="clear" w:color="auto" w:fill="auto"/>
+          </w:tcPr>
+          <w:p>
+            <w:r>
+              <w:t>-</w:t>
+            </w:r>
+          </w:p>
+        </w:tc>
+        <w:tc>
+          <w:tcPr>
+            <w:tcW w:w="1134" w:type="dxa"/>
+            <w:tcBorders>
+              <w:top w:val="single" w:sz="4" w:space="0" w:color="auto"/>
+              <w:bottom w:val="single" w:sz="4" w:space="0" w:color="auto"/>
+            </w:tcBorders>
+            <w:shd w:val="clear" w:color="auto" w:fill="auto"/>
+          </w:tcPr>
+          <w:p>
+            <w:r>
+              <w:t>InputHandler.java</w:t>
+            </w:r>
+          </w:p>
+        </w:tc>
+        <w:tc>
+          <w:tcPr>
+            <w:tcW w:w="992" w:type="dxa"/>
+            <w:tcBorders>
+              <w:top w:val="single" w:sz="4" w:space="0" w:color="auto"/>
+              <w:bottom w:val="single" w:sz="4" w:space="0" w:color="auto"/>
+            </w:tcBorders>
+            <w:shd w:val="clear" w:color="auto" w:fill="auto"/>
+          </w:tcPr>
+          <w:p>
+            <w:r>
+              <w:t>Fertig</w:t>
+            </w:r>
+          </w:p>
+        </w:tc>
+      </w:tr>
+      <w:tr>
+        <w:tc>
+          <w:tcPr>
+            <w:tcW w:w="675" w:type="dxa"/>
+            <w:tcBorders>
+              <w:top w:val="single" w:sz="4" w:space="0" w:color="auto"/>
+              <w:bottom w:val="single" w:sz="4" w:space="0" w:color="auto"/>
+            </w:tcBorders>
+            <w:shd w:val="clear" w:color="auto" w:fill="E7E6E6" w:themeFill="background2"/>
+          </w:tcPr>
+          <w:p>
+            <w:pPr>
+              <w:rPr>
+                <w:b/>
+              </w:rPr>
+            </w:pPr>
+            <w:r>
+              <w:rPr>
+                <w:b/>
+              </w:rPr>
+              <w:t>11.</w:t>
+            </w:r>
+          </w:p>
+        </w:tc>
+        <w:tc>
+          <w:tcPr>
+            <w:tcW w:w="1843" w:type="dxa"/>
+            <w:tcBorders>
+              <w:top w:val="single" w:sz="4" w:space="0" w:color="auto"/>
+              <w:bottom w:val="single" w:sz="4" w:space="0" w:color="auto"/>
+            </w:tcBorders>
+            <w:shd w:val="clear" w:color="auto" w:fill="E7E6E6" w:themeFill="background2"/>
+          </w:tcPr>
+          <w:p>
+            <w:pPr>
+              <w:rPr>
+                <w:b/>
+              </w:rPr>
+            </w:pPr>
+            <w:proofErr w:type="spellStart"/>
+            <w:r>
+              <w:rPr>
+                <w:b/>
+              </w:rPr>
+              <w:t>WindHandler</w:t>
+            </w:r>
+            <w:proofErr w:type="spellEnd"/>
+          </w:p>
+        </w:tc>
+        <w:tc>
+          <w:tcPr>
+            <w:tcW w:w="992" w:type="dxa"/>
+            <w:tcBorders>
+              <w:top w:val="single" w:sz="4" w:space="0" w:color="auto"/>
+              <w:bottom w:val="single" w:sz="4" w:space="0" w:color="auto"/>
+            </w:tcBorders>
+            <w:shd w:val="clear" w:color="auto" w:fill="E7E6E6" w:themeFill="background2"/>
+          </w:tcPr>
+          <w:p>
+            <w:pPr>
+              <w:rPr>
+                <w:b/>
+              </w:rPr>
+            </w:pPr>
+          </w:p>
+        </w:tc>
+        <w:tc>
+          <w:tcPr>
             <w:tcW w:w="1701" w:type="dxa"/>
             <w:tcBorders>
               <w:top w:val="single" w:sz="4" w:space="0" w:color="auto"/>
               <w:bottom w:val="single" w:sz="4" w:space="0" w:color="auto"/>
             </w:tcBorders>
+            <w:shd w:val="clear" w:color="auto" w:fill="E7E6E6" w:themeFill="background2"/>
+          </w:tcPr>
+          <w:p>
+            <w:pPr>
+              <w:rPr>
+                <w:b/>
+              </w:rPr>
+            </w:pPr>
+            <w:r>
+              <w:rPr>
+                <w:b/>
+              </w:rPr>
+              <w:t xml:space="preserve">Julian </w:t>
+            </w:r>
+            <w:proofErr w:type="spellStart"/>
+            <w:r>
+              <w:rPr>
+                <w:b/>
+              </w:rPr>
+              <w:t>Flieter</w:t>
+            </w:r>
+            <w:proofErr w:type="spellEnd"/>
+          </w:p>
+        </w:tc>
+        <w:tc>
+          <w:tcPr>
+            <w:tcW w:w="1559" w:type="dxa"/>
+            <w:tcBorders>
+              <w:top w:val="single" w:sz="4" w:space="0" w:color="auto"/>
+              <w:bottom w:val="single" w:sz="4" w:space="0" w:color="auto"/>
+            </w:tcBorders>
+            <w:shd w:val="clear" w:color="auto" w:fill="E7E6E6" w:themeFill="background2"/>
+          </w:tcPr>
+          <w:p>
+            <w:pPr>
+              <w:rPr>
+                <w:b/>
+              </w:rPr>
+            </w:pPr>
+          </w:p>
+        </w:tc>
+        <w:tc>
+          <w:tcPr>
+            <w:tcW w:w="1134" w:type="dxa"/>
+            <w:tcBorders>
+              <w:top w:val="single" w:sz="4" w:space="0" w:color="auto"/>
+              <w:bottom w:val="single" w:sz="4" w:space="0" w:color="auto"/>
+            </w:tcBorders>
+            <w:shd w:val="clear" w:color="auto" w:fill="E7E6E6" w:themeFill="background2"/>
+          </w:tcPr>
+          <w:p>
+            <w:pPr>
+              <w:rPr>
+                <w:b/>
+              </w:rPr>
+            </w:pPr>
+          </w:p>
+        </w:tc>
+        <w:tc>
+          <w:tcPr>
+            <w:tcW w:w="992" w:type="dxa"/>
+            <w:tcBorders>
+              <w:top w:val="single" w:sz="4" w:space="0" w:color="auto"/>
+              <w:bottom w:val="single" w:sz="4" w:space="0" w:color="auto"/>
+            </w:tcBorders>
+            <w:shd w:val="clear" w:color="auto" w:fill="E7E6E6" w:themeFill="background2"/>
+          </w:tcPr>
+          <w:p>
+            <w:pPr>
+              <w:rPr>
+                <w:b/>
+              </w:rPr>
+            </w:pPr>
+          </w:p>
+        </w:tc>
+      </w:tr>
+      <w:tr>
+        <w:tc>
+          <w:tcPr>
+            <w:tcW w:w="675" w:type="dxa"/>
+            <w:tcBorders>
+              <w:top w:val="single" w:sz="4" w:space="0" w:color="auto"/>
+              <w:bottom w:val="single" w:sz="4" w:space="0" w:color="auto"/>
+            </w:tcBorders>
             <w:shd w:val="clear" w:color="auto" w:fill="auto"/>
           </w:tcPr>
+          <w:p>
+            <w:r>
+              <w:t>11.1</w:t>
+            </w:r>
+          </w:p>
+        </w:tc>
+        <w:tc>
+          <w:tcPr>
+            <w:tcW w:w="1843" w:type="dxa"/>
+            <w:tcBorders>
+              <w:top w:val="single" w:sz="4" w:space="0" w:color="auto"/>
+              <w:bottom w:val="single" w:sz="4" w:space="0" w:color="auto"/>
+            </w:tcBorders>
+            <w:shd w:val="clear" w:color="auto" w:fill="auto"/>
+          </w:tcPr>
+          <w:p>
+            <w:r>
+              <w:t>Verwaltung der rundenbasierten Windbedingungen</w:t>
+            </w:r>
+          </w:p>
+        </w:tc>
+        <w:tc>
+          <w:tcPr>
+            <w:tcW w:w="992" w:type="dxa"/>
+            <w:tcBorders>
+              <w:top w:val="single" w:sz="4" w:space="0" w:color="auto"/>
+              <w:bottom w:val="single" w:sz="4" w:space="0" w:color="auto"/>
+            </w:tcBorders>
+            <w:shd w:val="clear" w:color="auto" w:fill="auto"/>
+          </w:tcPr>
+          <w:p>
+            <w:r>
+              <w:t>2 Tage</w:t>
+            </w:r>
+          </w:p>
+        </w:tc>
+        <w:tc>
+          <w:tcPr>
+            <w:tcW w:w="1701" w:type="dxa"/>
+            <w:tcBorders>
+              <w:top w:val="single" w:sz="4" w:space="0" w:color="auto"/>
+              <w:bottom w:val="single" w:sz="4" w:space="0" w:color="auto"/>
+            </w:tcBorders>
+            <w:shd w:val="clear" w:color="auto" w:fill="auto"/>
+          </w:tcPr>
           <w:p/>
         </w:tc>
         <w:tc>
@@ -13140,10 +16442,284 @@
             </w:tcBorders>
             <w:shd w:val="clear" w:color="auto" w:fill="auto"/>
           </w:tcPr>
+          <w:p>
+            <w:r>
+              <w:t>-</w:t>
+            </w:r>
+          </w:p>
+        </w:tc>
+        <w:tc>
+          <w:tcPr>
+            <w:tcW w:w="1134" w:type="dxa"/>
+            <w:tcBorders>
+              <w:top w:val="single" w:sz="4" w:space="0" w:color="auto"/>
+              <w:bottom w:val="single" w:sz="4" w:space="0" w:color="auto"/>
+            </w:tcBorders>
+            <w:shd w:val="clear" w:color="auto" w:fill="auto"/>
+          </w:tcPr>
+          <w:p>
+            <w:r>
+              <w:t>WindHandler.java</w:t>
+            </w:r>
+          </w:p>
+        </w:tc>
+        <w:tc>
+          <w:tcPr>
+            <w:tcW w:w="992" w:type="dxa"/>
+            <w:tcBorders>
+              <w:top w:val="single" w:sz="4" w:space="0" w:color="auto"/>
+              <w:bottom w:val="single" w:sz="4" w:space="0" w:color="auto"/>
+            </w:tcBorders>
+            <w:shd w:val="clear" w:color="auto" w:fill="auto"/>
+          </w:tcPr>
+          <w:p>
+            <w:r>
+              <w:t>Fertig</w:t>
+            </w:r>
+          </w:p>
+        </w:tc>
+      </w:tr>
+      <w:tr>
+        <w:tc>
+          <w:tcPr>
+            <w:tcW w:w="675" w:type="dxa"/>
+            <w:tcBorders>
+              <w:top w:val="single" w:sz="4" w:space="0" w:color="auto"/>
+              <w:bottom w:val="single" w:sz="4" w:space="0" w:color="auto"/>
+            </w:tcBorders>
+            <w:shd w:val="clear" w:color="auto" w:fill="E7E6E6" w:themeFill="background2"/>
+          </w:tcPr>
+          <w:p>
+            <w:pPr>
+              <w:rPr>
+                <w:b/>
+              </w:rPr>
+            </w:pPr>
+            <w:r>
+              <w:rPr>
+                <w:b/>
+              </w:rPr>
+              <w:t>12.</w:t>
+            </w:r>
+          </w:p>
+        </w:tc>
+        <w:tc>
+          <w:tcPr>
+            <w:tcW w:w="1843" w:type="dxa"/>
+            <w:tcBorders>
+              <w:top w:val="single" w:sz="4" w:space="0" w:color="auto"/>
+              <w:bottom w:val="single" w:sz="4" w:space="0" w:color="auto"/>
+            </w:tcBorders>
+            <w:shd w:val="clear" w:color="auto" w:fill="E7E6E6" w:themeFill="background2"/>
+          </w:tcPr>
+          <w:p>
+            <w:pPr>
+              <w:rPr>
+                <w:b/>
+              </w:rPr>
+            </w:pPr>
+            <w:proofErr w:type="spellStart"/>
+            <w:r>
+              <w:rPr>
+                <w:b/>
+              </w:rPr>
+              <w:t>WindIndicator</w:t>
+            </w:r>
+            <w:proofErr w:type="spellEnd"/>
+          </w:p>
+        </w:tc>
+        <w:tc>
+          <w:tcPr>
+            <w:tcW w:w="992" w:type="dxa"/>
+            <w:tcBorders>
+              <w:top w:val="single" w:sz="4" w:space="0" w:color="auto"/>
+              <w:bottom w:val="single" w:sz="4" w:space="0" w:color="auto"/>
+            </w:tcBorders>
+            <w:shd w:val="clear" w:color="auto" w:fill="E7E6E6" w:themeFill="background2"/>
+          </w:tcPr>
+          <w:p>
+            <w:pPr>
+              <w:rPr>
+                <w:b/>
+              </w:rPr>
+            </w:pPr>
+          </w:p>
+        </w:tc>
+        <w:tc>
+          <w:tcPr>
+            <w:tcW w:w="1701" w:type="dxa"/>
+            <w:tcBorders>
+              <w:top w:val="single" w:sz="4" w:space="0" w:color="auto"/>
+              <w:bottom w:val="single" w:sz="4" w:space="0" w:color="auto"/>
+            </w:tcBorders>
+            <w:shd w:val="clear" w:color="auto" w:fill="E7E6E6" w:themeFill="background2"/>
+          </w:tcPr>
+          <w:p>
+            <w:pPr>
+              <w:rPr>
+                <w:b/>
+              </w:rPr>
+            </w:pPr>
+            <w:r>
+              <w:rPr>
+                <w:b/>
+              </w:rPr>
+              <w:t xml:space="preserve">Julian </w:t>
+            </w:r>
+            <w:proofErr w:type="spellStart"/>
+            <w:r>
+              <w:rPr>
+                <w:b/>
+              </w:rPr>
+              <w:t>Flieter</w:t>
+            </w:r>
+            <w:proofErr w:type="spellEnd"/>
+          </w:p>
+        </w:tc>
+        <w:tc>
+          <w:tcPr>
+            <w:tcW w:w="1559" w:type="dxa"/>
+            <w:tcBorders>
+              <w:top w:val="single" w:sz="4" w:space="0" w:color="auto"/>
+              <w:bottom w:val="single" w:sz="4" w:space="0" w:color="auto"/>
+            </w:tcBorders>
+            <w:shd w:val="clear" w:color="auto" w:fill="E7E6E6" w:themeFill="background2"/>
+          </w:tcPr>
+          <w:p>
+            <w:pPr>
+              <w:rPr>
+                <w:b/>
+              </w:rPr>
+            </w:pPr>
+            <w:proofErr w:type="spellStart"/>
+            <w:r>
+              <w:rPr>
+                <w:b/>
+              </w:rPr>
+              <w:t>WindHandler</w:t>
+            </w:r>
+            <w:proofErr w:type="spellEnd"/>
+          </w:p>
+        </w:tc>
+        <w:tc>
+          <w:tcPr>
+            <w:tcW w:w="1134" w:type="dxa"/>
+            <w:tcBorders>
+              <w:top w:val="single" w:sz="4" w:space="0" w:color="auto"/>
+              <w:bottom w:val="single" w:sz="4" w:space="0" w:color="auto"/>
+            </w:tcBorders>
+            <w:shd w:val="clear" w:color="auto" w:fill="E7E6E6" w:themeFill="background2"/>
+          </w:tcPr>
+          <w:p>
+            <w:pPr>
+              <w:rPr>
+                <w:b/>
+              </w:rPr>
+            </w:pPr>
+          </w:p>
+        </w:tc>
+        <w:tc>
+          <w:tcPr>
+            <w:tcW w:w="992" w:type="dxa"/>
+            <w:tcBorders>
+              <w:top w:val="single" w:sz="4" w:space="0" w:color="auto"/>
+              <w:bottom w:val="single" w:sz="4" w:space="0" w:color="auto"/>
+            </w:tcBorders>
+            <w:shd w:val="clear" w:color="auto" w:fill="E7E6E6" w:themeFill="background2"/>
+          </w:tcPr>
+          <w:p>
+            <w:pPr>
+              <w:rPr>
+                <w:b/>
+              </w:rPr>
+            </w:pPr>
+          </w:p>
+        </w:tc>
+      </w:tr>
+      <w:tr>
+        <w:tc>
+          <w:tcPr>
+            <w:tcW w:w="675" w:type="dxa"/>
+            <w:tcBorders>
+              <w:top w:val="single" w:sz="4" w:space="0" w:color="auto"/>
+              <w:bottom w:val="single" w:sz="4" w:space="0" w:color="auto"/>
+            </w:tcBorders>
+            <w:shd w:val="clear" w:color="auto" w:fill="auto"/>
+          </w:tcPr>
+          <w:p>
+            <w:r>
+              <w:t>12.1</w:t>
+            </w:r>
+          </w:p>
+        </w:tc>
+        <w:tc>
+          <w:tcPr>
+            <w:tcW w:w="1843" w:type="dxa"/>
+            <w:tcBorders>
+              <w:top w:val="single" w:sz="4" w:space="0" w:color="auto"/>
+              <w:bottom w:val="single" w:sz="4" w:space="0" w:color="auto"/>
+            </w:tcBorders>
+            <w:shd w:val="clear" w:color="auto" w:fill="auto"/>
+          </w:tcPr>
+          <w:p>
+            <w:r>
+              <w:t>Visualisierung der Aktuellen Windbedingungen</w:t>
+            </w:r>
+          </w:p>
+        </w:tc>
+        <w:tc>
+          <w:tcPr>
+            <w:tcW w:w="992" w:type="dxa"/>
+            <w:tcBorders>
+              <w:top w:val="single" w:sz="4" w:space="0" w:color="auto"/>
+              <w:bottom w:val="single" w:sz="4" w:space="0" w:color="auto"/>
+            </w:tcBorders>
+            <w:shd w:val="clear" w:color="auto" w:fill="auto"/>
+          </w:tcPr>
+          <w:p>
+            <w:r>
+              <w:t>2 Tage</w:t>
+            </w:r>
+          </w:p>
+        </w:tc>
+        <w:tc>
+          <w:tcPr>
+            <w:tcW w:w="1701" w:type="dxa"/>
+            <w:tcBorders>
+              <w:top w:val="single" w:sz="4" w:space="0" w:color="auto"/>
+              <w:bottom w:val="single" w:sz="4" w:space="0" w:color="auto"/>
+            </w:tcBorders>
+            <w:shd w:val="clear" w:color="auto" w:fill="auto"/>
+          </w:tcPr>
           <w:p/>
         </w:tc>
         <w:tc>
           <w:tcPr>
+            <w:tcW w:w="1559" w:type="dxa"/>
+            <w:tcBorders>
+              <w:top w:val="single" w:sz="4" w:space="0" w:color="auto"/>
+              <w:bottom w:val="single" w:sz="4" w:space="0" w:color="auto"/>
+            </w:tcBorders>
+            <w:shd w:val="clear" w:color="auto" w:fill="auto"/>
+          </w:tcPr>
+          <w:p>
+            <w:proofErr w:type="spellStart"/>
+            <w:r>
+              <w:t>WindHandler</w:t>
+            </w:r>
+            <w:proofErr w:type="spellEnd"/>
+            <w:r>
+              <w:t xml:space="preserve">, </w:t>
+            </w:r>
+            <w:proofErr w:type="spellStart"/>
+            <w:r>
+              <w:t>PlayScreen</w:t>
+            </w:r>
+            <w:proofErr w:type="spellEnd"/>
+          </w:p>
+        </w:tc>
+        <w:tc>
+          <w:tcPr>
             <w:tcW w:w="1134" w:type="dxa"/>
             <w:tcBorders>
               <w:top w:val="single" w:sz="4" w:space="0" w:color="auto"/>
@@ -13151,10 +16727,274 @@
             </w:tcBorders>
             <w:shd w:val="clear" w:color="auto" w:fill="auto"/>
           </w:tcPr>
+          <w:p>
+            <w:r>
+              <w:t>WindIndicator.java</w:t>
+            </w:r>
+          </w:p>
+        </w:tc>
+        <w:tc>
+          <w:tcPr>
+            <w:tcW w:w="992" w:type="dxa"/>
+            <w:tcBorders>
+              <w:top w:val="single" w:sz="4" w:space="0" w:color="auto"/>
+              <w:bottom w:val="single" w:sz="4" w:space="0" w:color="auto"/>
+            </w:tcBorders>
+            <w:shd w:val="clear" w:color="auto" w:fill="auto"/>
+          </w:tcPr>
+          <w:p>
+            <w:r>
+              <w:t>Fertig</w:t>
+            </w:r>
+          </w:p>
+        </w:tc>
+      </w:tr>
+      <w:tr>
+        <w:tc>
+          <w:tcPr>
+            <w:tcW w:w="675" w:type="dxa"/>
+            <w:tcBorders>
+              <w:top w:val="single" w:sz="4" w:space="0" w:color="auto"/>
+              <w:bottom w:val="single" w:sz="4" w:space="0" w:color="auto"/>
+            </w:tcBorders>
+            <w:shd w:val="clear" w:color="auto" w:fill="E7E6E6" w:themeFill="background2"/>
+          </w:tcPr>
+          <w:p>
+            <w:pPr>
+              <w:rPr>
+                <w:b/>
+              </w:rPr>
+            </w:pPr>
+            <w:r>
+              <w:rPr>
+                <w:b/>
+              </w:rPr>
+              <w:t>13.</w:t>
+            </w:r>
+          </w:p>
+        </w:tc>
+        <w:tc>
+          <w:tcPr>
+            <w:tcW w:w="1843" w:type="dxa"/>
+            <w:tcBorders>
+              <w:top w:val="single" w:sz="4" w:space="0" w:color="auto"/>
+              <w:bottom w:val="single" w:sz="4" w:space="0" w:color="auto"/>
+            </w:tcBorders>
+            <w:shd w:val="clear" w:color="auto" w:fill="E7E6E6" w:themeFill="background2"/>
+          </w:tcPr>
+          <w:p>
+            <w:pPr>
+              <w:rPr>
+                <w:b/>
+              </w:rPr>
+            </w:pPr>
+            <w:proofErr w:type="spellStart"/>
+            <w:r>
+              <w:rPr>
+                <w:b/>
+              </w:rPr>
+              <w:t>CollisionHandler</w:t>
+            </w:r>
+            <w:proofErr w:type="spellEnd"/>
+          </w:p>
+        </w:tc>
+        <w:tc>
+          <w:tcPr>
+            <w:tcW w:w="992" w:type="dxa"/>
+            <w:tcBorders>
+              <w:top w:val="single" w:sz="4" w:space="0" w:color="auto"/>
+              <w:bottom w:val="single" w:sz="4" w:space="0" w:color="auto"/>
+            </w:tcBorders>
+            <w:shd w:val="clear" w:color="auto" w:fill="E7E6E6" w:themeFill="background2"/>
+          </w:tcPr>
+          <w:p>
+            <w:pPr>
+              <w:rPr>
+                <w:b/>
+              </w:rPr>
+            </w:pPr>
+          </w:p>
+        </w:tc>
+        <w:tc>
+          <w:tcPr>
+            <w:tcW w:w="1701" w:type="dxa"/>
+            <w:tcBorders>
+              <w:top w:val="single" w:sz="4" w:space="0" w:color="auto"/>
+              <w:bottom w:val="single" w:sz="4" w:space="0" w:color="auto"/>
+            </w:tcBorders>
+            <w:shd w:val="clear" w:color="auto" w:fill="E7E6E6" w:themeFill="background2"/>
+          </w:tcPr>
+          <w:p>
+            <w:pPr>
+              <w:rPr>
+                <w:b/>
+              </w:rPr>
+            </w:pPr>
+            <w:r>
+              <w:rPr>
+                <w:b/>
+              </w:rPr>
+              <w:t xml:space="preserve">Julian </w:t>
+            </w:r>
+            <w:proofErr w:type="spellStart"/>
+            <w:r>
+              <w:rPr>
+                <w:b/>
+              </w:rPr>
+              <w:t>Flieter</w:t>
+            </w:r>
+            <w:proofErr w:type="spellEnd"/>
+          </w:p>
+        </w:tc>
+        <w:tc>
+          <w:tcPr>
+            <w:tcW w:w="1559" w:type="dxa"/>
+            <w:tcBorders>
+              <w:top w:val="single" w:sz="4" w:space="0" w:color="auto"/>
+              <w:bottom w:val="single" w:sz="4" w:space="0" w:color="auto"/>
+            </w:tcBorders>
+            <w:shd w:val="clear" w:color="auto" w:fill="E7E6E6" w:themeFill="background2"/>
+          </w:tcPr>
+          <w:p>
+            <w:pPr>
+              <w:rPr>
+                <w:b/>
+              </w:rPr>
+            </w:pPr>
+          </w:p>
+        </w:tc>
+        <w:tc>
+          <w:tcPr>
+            <w:tcW w:w="1134" w:type="dxa"/>
+            <w:tcBorders>
+              <w:top w:val="single" w:sz="4" w:space="0" w:color="auto"/>
+              <w:bottom w:val="single" w:sz="4" w:space="0" w:color="auto"/>
+            </w:tcBorders>
+            <w:shd w:val="clear" w:color="auto" w:fill="E7E6E6" w:themeFill="background2"/>
+          </w:tcPr>
+          <w:p>
+            <w:pPr>
+              <w:rPr>
+                <w:b/>
+              </w:rPr>
+            </w:pPr>
+          </w:p>
+        </w:tc>
+        <w:tc>
+          <w:tcPr>
+            <w:tcW w:w="992" w:type="dxa"/>
+            <w:tcBorders>
+              <w:top w:val="single" w:sz="4" w:space="0" w:color="auto"/>
+              <w:bottom w:val="single" w:sz="4" w:space="0" w:color="auto"/>
+            </w:tcBorders>
+            <w:shd w:val="clear" w:color="auto" w:fill="E7E6E6" w:themeFill="background2"/>
+          </w:tcPr>
+          <w:p>
+            <w:pPr>
+              <w:rPr>
+                <w:b/>
+              </w:rPr>
+            </w:pPr>
+          </w:p>
+        </w:tc>
+      </w:tr>
+      <w:tr>
+        <w:tc>
+          <w:tcPr>
+            <w:tcW w:w="675" w:type="dxa"/>
+            <w:tcBorders>
+              <w:top w:val="single" w:sz="4" w:space="0" w:color="auto"/>
+              <w:bottom w:val="single" w:sz="4" w:space="0" w:color="auto"/>
+            </w:tcBorders>
+            <w:shd w:val="clear" w:color="auto" w:fill="auto"/>
+          </w:tcPr>
+          <w:p>
+            <w:r>
+              <w:t>13.1</w:t>
+            </w:r>
+          </w:p>
+        </w:tc>
+        <w:tc>
+          <w:tcPr>
+            <w:tcW w:w="1843" w:type="dxa"/>
+            <w:tcBorders>
+              <w:top w:val="single" w:sz="4" w:space="0" w:color="auto"/>
+              <w:bottom w:val="single" w:sz="4" w:space="0" w:color="auto"/>
+            </w:tcBorders>
+            <w:shd w:val="clear" w:color="auto" w:fill="auto"/>
+          </w:tcPr>
+          <w:p>
+            <w:r>
+              <w:t>Verwaltung von Objektkollisionen in der Spielwelt</w:t>
+            </w:r>
+          </w:p>
+        </w:tc>
+        <w:tc>
+          <w:tcPr>
+            <w:tcW w:w="992" w:type="dxa"/>
+            <w:tcBorders>
+              <w:top w:val="single" w:sz="4" w:space="0" w:color="auto"/>
+              <w:bottom w:val="single" w:sz="4" w:space="0" w:color="auto"/>
+            </w:tcBorders>
+            <w:shd w:val="clear" w:color="auto" w:fill="auto"/>
+          </w:tcPr>
+          <w:p>
+            <w:r>
+              <w:t>3 Tage</w:t>
+            </w:r>
+          </w:p>
+        </w:tc>
+        <w:tc>
+          <w:tcPr>
+            <w:tcW w:w="1701" w:type="dxa"/>
+            <w:tcBorders>
+              <w:top w:val="single" w:sz="4" w:space="0" w:color="auto"/>
+              <w:bottom w:val="single" w:sz="4" w:space="0" w:color="auto"/>
+            </w:tcBorders>
+            <w:shd w:val="clear" w:color="auto" w:fill="auto"/>
+          </w:tcPr>
           <w:p/>
         </w:tc>
         <w:tc>
           <w:tcPr>
+            <w:tcW w:w="1559" w:type="dxa"/>
+            <w:tcBorders>
+              <w:top w:val="single" w:sz="4" w:space="0" w:color="auto"/>
+              <w:bottom w:val="single" w:sz="4" w:space="0" w:color="auto"/>
+            </w:tcBorders>
+            <w:shd w:val="clear" w:color="auto" w:fill="auto"/>
+          </w:tcPr>
+          <w:p>
+            <w:r>
+              <w:t xml:space="preserve">Worm, </w:t>
+            </w:r>
+            <w:proofErr w:type="spellStart"/>
+            <w:r>
+              <w:t>Pojectile</w:t>
+            </w:r>
+            <w:proofErr w:type="spellEnd"/>
+            <w:r>
+              <w:t>, World</w:t>
+            </w:r>
+          </w:p>
+        </w:tc>
+        <w:tc>
+          <w:tcPr>
+            <w:tcW w:w="1134" w:type="dxa"/>
+            <w:tcBorders>
+              <w:top w:val="single" w:sz="4" w:space="0" w:color="auto"/>
+              <w:bottom w:val="single" w:sz="4" w:space="0" w:color="auto"/>
+            </w:tcBorders>
+            <w:shd w:val="clear" w:color="auto" w:fill="auto"/>
+          </w:tcPr>
+          <w:p>
+            <w:r>
+              <w:t>CollisionHandler.java</w:t>
+            </w:r>
+          </w:p>
+        </w:tc>
+        <w:tc>
+          <w:tcPr>
             <w:tcW w:w="992" w:type="dxa"/>
             <w:tcBorders>
               <w:top w:val="single" w:sz="4" w:space="0" w:color="auto"/>
@@ -13162,8 +17002,279 @@
             </w:tcBorders>
             <w:shd w:val="clear" w:color="auto" w:fill="auto"/>
           </w:tcPr>
+          <w:p>
+            <w:r>
+              <w:t>Fertig</w:t>
+            </w:r>
+          </w:p>
+        </w:tc>
+      </w:tr>
+      <w:tr>
+        <w:tc>
+          <w:tcPr>
+            <w:tcW w:w="675" w:type="dxa"/>
+            <w:tcBorders>
+              <w:top w:val="single" w:sz="4" w:space="0" w:color="auto"/>
+              <w:bottom w:val="single" w:sz="4" w:space="0" w:color="auto"/>
+            </w:tcBorders>
+            <w:shd w:val="clear" w:color="auto" w:fill="E7E6E6" w:themeFill="background2"/>
+          </w:tcPr>
+          <w:p>
+            <w:pPr>
+              <w:rPr>
+                <w:b/>
+              </w:rPr>
+            </w:pPr>
+            <w:r>
+              <w:rPr>
+                <w:b/>
+              </w:rPr>
+              <w:t>14.</w:t>
+            </w:r>
+          </w:p>
+        </w:tc>
+        <w:tc>
+          <w:tcPr>
+            <w:tcW w:w="1843" w:type="dxa"/>
+            <w:tcBorders>
+              <w:top w:val="single" w:sz="4" w:space="0" w:color="auto"/>
+              <w:bottom w:val="single" w:sz="4" w:space="0" w:color="auto"/>
+            </w:tcBorders>
+            <w:shd w:val="clear" w:color="auto" w:fill="E7E6E6" w:themeFill="background2"/>
+          </w:tcPr>
+          <w:p>
+            <w:pPr>
+              <w:rPr>
+                <w:b/>
+              </w:rPr>
+            </w:pPr>
+            <w:proofErr w:type="spellStart"/>
+            <w:r>
+              <w:rPr>
+                <w:b/>
+              </w:rPr>
+              <w:t>GameOverScreen</w:t>
+            </w:r>
+            <w:proofErr w:type="spellEnd"/>
+          </w:p>
+        </w:tc>
+        <w:tc>
+          <w:tcPr>
+            <w:tcW w:w="992" w:type="dxa"/>
+            <w:tcBorders>
+              <w:top w:val="single" w:sz="4" w:space="0" w:color="auto"/>
+              <w:bottom w:val="single" w:sz="4" w:space="0" w:color="auto"/>
+            </w:tcBorders>
+            <w:shd w:val="clear" w:color="auto" w:fill="E7E6E6" w:themeFill="background2"/>
+          </w:tcPr>
+          <w:p>
+            <w:pPr>
+              <w:rPr>
+                <w:b/>
+              </w:rPr>
+            </w:pPr>
+          </w:p>
+        </w:tc>
+        <w:tc>
+          <w:tcPr>
+            <w:tcW w:w="1701" w:type="dxa"/>
+            <w:tcBorders>
+              <w:top w:val="single" w:sz="4" w:space="0" w:color="auto"/>
+              <w:bottom w:val="single" w:sz="4" w:space="0" w:color="auto"/>
+            </w:tcBorders>
+            <w:shd w:val="clear" w:color="auto" w:fill="E7E6E6" w:themeFill="background2"/>
+          </w:tcPr>
+          <w:p>
+            <w:pPr>
+              <w:rPr>
+                <w:b/>
+              </w:rPr>
+            </w:pPr>
+            <w:r>
+              <w:rPr>
+                <w:b/>
+              </w:rPr>
+              <w:t xml:space="preserve">Ibrahim </w:t>
+            </w:r>
+            <w:proofErr w:type="spellStart"/>
+            <w:r>
+              <w:rPr>
+                <w:b/>
+              </w:rPr>
+              <w:t>Kekec</w:t>
+            </w:r>
+            <w:proofErr w:type="spellEnd"/>
+          </w:p>
+        </w:tc>
+        <w:tc>
+          <w:tcPr>
+            <w:tcW w:w="1559" w:type="dxa"/>
+            <w:tcBorders>
+              <w:top w:val="single" w:sz="4" w:space="0" w:color="auto"/>
+              <w:bottom w:val="single" w:sz="4" w:space="0" w:color="auto"/>
+            </w:tcBorders>
+            <w:shd w:val="clear" w:color="auto" w:fill="E7E6E6" w:themeFill="background2"/>
+          </w:tcPr>
+          <w:p>
+            <w:pPr>
+              <w:rPr>
+                <w:b/>
+              </w:rPr>
+            </w:pPr>
+            <w:proofErr w:type="spellStart"/>
+            <w:r>
+              <w:rPr>
+                <w:b/>
+              </w:rPr>
+              <w:t>PlayScreen</w:t>
+            </w:r>
+            <w:proofErr w:type="spellEnd"/>
+          </w:p>
+        </w:tc>
+        <w:tc>
+          <w:tcPr>
+            <w:tcW w:w="1134" w:type="dxa"/>
+            <w:tcBorders>
+              <w:top w:val="single" w:sz="4" w:space="0" w:color="auto"/>
+              <w:bottom w:val="single" w:sz="4" w:space="0" w:color="auto"/>
+            </w:tcBorders>
+            <w:shd w:val="clear" w:color="auto" w:fill="E7E6E6" w:themeFill="background2"/>
+          </w:tcPr>
+          <w:p>
+            <w:pPr>
+              <w:rPr>
+                <w:b/>
+              </w:rPr>
+            </w:pPr>
+          </w:p>
+        </w:tc>
+        <w:tc>
+          <w:tcPr>
+            <w:tcW w:w="992" w:type="dxa"/>
+            <w:tcBorders>
+              <w:top w:val="single" w:sz="4" w:space="0" w:color="auto"/>
+              <w:bottom w:val="single" w:sz="4" w:space="0" w:color="auto"/>
+            </w:tcBorders>
+            <w:shd w:val="clear" w:color="auto" w:fill="E7E6E6" w:themeFill="background2"/>
+          </w:tcPr>
+          <w:p>
+            <w:pPr>
+              <w:rPr>
+                <w:b/>
+              </w:rPr>
+            </w:pPr>
+          </w:p>
+        </w:tc>
+      </w:tr>
+      <w:tr>
+        <w:tc>
+          <w:tcPr>
+            <w:tcW w:w="675" w:type="dxa"/>
+            <w:tcBorders>
+              <w:top w:val="single" w:sz="4" w:space="0" w:color="auto"/>
+              <w:bottom w:val="single" w:sz="4" w:space="0" w:color="auto"/>
+            </w:tcBorders>
+            <w:shd w:val="clear" w:color="auto" w:fill="auto"/>
+          </w:tcPr>
+          <w:p>
+            <w:r>
+              <w:t>14.1</w:t>
+            </w:r>
+          </w:p>
+        </w:tc>
+        <w:tc>
+          <w:tcPr>
+            <w:tcW w:w="1843" w:type="dxa"/>
+            <w:tcBorders>
+              <w:top w:val="single" w:sz="4" w:space="0" w:color="auto"/>
+              <w:bottom w:val="single" w:sz="4" w:space="0" w:color="auto"/>
+            </w:tcBorders>
+            <w:shd w:val="clear" w:color="auto" w:fill="auto"/>
+          </w:tcPr>
+          <w:p>
+            <w:r>
+              <w:t>Visualisierung des „Game Over“ Bildschirms</w:t>
+            </w:r>
+          </w:p>
+        </w:tc>
+        <w:tc>
+          <w:tcPr>
+            <w:tcW w:w="992" w:type="dxa"/>
+            <w:tcBorders>
+              <w:top w:val="single" w:sz="4" w:space="0" w:color="auto"/>
+              <w:bottom w:val="single" w:sz="4" w:space="0" w:color="auto"/>
+            </w:tcBorders>
+            <w:shd w:val="clear" w:color="auto" w:fill="auto"/>
+          </w:tcPr>
+          <w:p>
+            <w:r>
+              <w:t>1</w:t>
+            </w:r>
+            <w:bookmarkStart w:id="11" w:name="_GoBack"/>
+            <w:bookmarkEnd w:id="11"/>
+            <w:r>
+              <w:t xml:space="preserve"> Tage</w:t>
+            </w:r>
+          </w:p>
+        </w:tc>
+        <w:tc>
+          <w:tcPr>
+            <w:tcW w:w="1701" w:type="dxa"/>
+            <w:tcBorders>
+              <w:top w:val="single" w:sz="4" w:space="0" w:color="auto"/>
+              <w:bottom w:val="single" w:sz="4" w:space="0" w:color="auto"/>
+            </w:tcBorders>
+            <w:shd w:val="clear" w:color="auto" w:fill="auto"/>
+          </w:tcPr>
           <w:p/>
         </w:tc>
+        <w:tc>
+          <w:tcPr>
+            <w:tcW w:w="1559" w:type="dxa"/>
+            <w:tcBorders>
+              <w:top w:val="single" w:sz="4" w:space="0" w:color="auto"/>
+              <w:bottom w:val="single" w:sz="4" w:space="0" w:color="auto"/>
+            </w:tcBorders>
+            <w:shd w:val="clear" w:color="auto" w:fill="auto"/>
+          </w:tcPr>
+          <w:p>
+            <w:proofErr w:type="spellStart"/>
+            <w:r>
+              <w:t>PlayScreen</w:t>
+            </w:r>
+            <w:proofErr w:type="spellEnd"/>
+          </w:p>
+        </w:tc>
+        <w:tc>
+          <w:tcPr>
+            <w:tcW w:w="1134" w:type="dxa"/>
+            <w:tcBorders>
+              <w:top w:val="single" w:sz="4" w:space="0" w:color="auto"/>
+              <w:bottom w:val="single" w:sz="4" w:space="0" w:color="auto"/>
+            </w:tcBorders>
+            <w:shd w:val="clear" w:color="auto" w:fill="auto"/>
+          </w:tcPr>
+          <w:p>
+            <w:r>
+              <w:t>GameOverScreen.java</w:t>
+            </w:r>
+          </w:p>
+        </w:tc>
+        <w:tc>
+          <w:tcPr>
+            <w:tcW w:w="992" w:type="dxa"/>
+            <w:tcBorders>
+              <w:top w:val="single" w:sz="4" w:space="0" w:color="auto"/>
+              <w:bottom w:val="single" w:sz="4" w:space="0" w:color="auto"/>
+            </w:tcBorders>
+            <w:shd w:val="clear" w:color="auto" w:fill="auto"/>
+          </w:tcPr>
+          <w:p>
+            <w:r>
+              <w:t>Fertig</w:t>
+            </w:r>
+          </w:p>
+        </w:tc>
       </w:tr>
       <w:tr>
         <w:tc>
@@ -13185,7 +17296,7 @@
               <w:rPr>
                 <w:b/>
               </w:rPr>
-              <w:t>3.</w:t>
+              <w:t>15.</w:t>
             </w:r>
           </w:p>
         </w:tc>
@@ -13208,7 +17319,7 @@
               <w:rPr>
                 <w:b/>
               </w:rPr>
-              <w:t>Player</w:t>
+              <w:t>Virus</w:t>
             </w:r>
           </w:p>
         </w:tc>
@@ -13248,8 +17359,16 @@
               <w:rPr>
                 <w:b/>
               </w:rPr>
-              <w:t>Jan Voigtländer</w:t>
-            </w:r>
+              <w:t xml:space="preserve">Ibrahim </w:t>
+            </w:r>
+            <w:proofErr w:type="spellStart"/>
+            <w:r>
+              <w:rPr>
+                <w:b/>
+              </w:rPr>
+              <w:t>Kekec</w:t>
+            </w:r>
+            <w:proofErr w:type="spellEnd"/>
           </w:p>
         </w:tc>
         <w:tc>
@@ -13267,12 +17386,14 @@
                 <w:b/>
               </w:rPr>
             </w:pPr>
-            <w:r>
-              <w:rPr>
-                <w:b/>
-              </w:rPr>
-              <w:t>World</w:t>
-            </w:r>
+            <w:proofErr w:type="spellStart"/>
+            <w:r>
+              <w:rPr>
+                <w:b/>
+              </w:rPr>
+              <w:t>Weapon</w:t>
+            </w:r>
+            <w:proofErr w:type="spellEnd"/>
           </w:p>
         </w:tc>
         <w:tc>
@@ -13322,7 +17443,7 @@
           </w:tcPr>
           <w:p>
             <w:r>
-              <w:t>3.1</w:t>
+              <w:t>15.1</w:t>
             </w:r>
           </w:p>
         </w:tc>
@@ -13335,10 +17456,72 @@
             </w:tcBorders>
             <w:shd w:val="clear" w:color="auto" w:fill="auto"/>
           </w:tcPr>
+          <w:p>
+            <w:r>
+              <w:t>Erzeugung und Verwaltung des Wirkungsbereiches des Virus</w:t>
+            </w:r>
+          </w:p>
+        </w:tc>
+        <w:tc>
+          <w:tcPr>
+            <w:tcW w:w="992" w:type="dxa"/>
+            <w:tcBorders>
+              <w:top w:val="single" w:sz="4" w:space="0" w:color="auto"/>
+              <w:bottom w:val="single" w:sz="4" w:space="0" w:color="auto"/>
+            </w:tcBorders>
+            <w:shd w:val="clear" w:color="auto" w:fill="auto"/>
+          </w:tcPr>
+          <w:p>
+            <w:r>
+              <w:t>2 Tage</w:t>
+            </w:r>
+          </w:p>
+        </w:tc>
+        <w:tc>
+          <w:tcPr>
+            <w:tcW w:w="1701" w:type="dxa"/>
+            <w:tcBorders>
+              <w:top w:val="single" w:sz="4" w:space="0" w:color="auto"/>
+              <w:bottom w:val="single" w:sz="4" w:space="0" w:color="auto"/>
+            </w:tcBorders>
+            <w:shd w:val="clear" w:color="auto" w:fill="auto"/>
+          </w:tcPr>
           <w:p/>
         </w:tc>
         <w:tc>
           <w:tcPr>
+            <w:tcW w:w="1559" w:type="dxa"/>
+            <w:tcBorders>
+              <w:top w:val="single" w:sz="4" w:space="0" w:color="auto"/>
+              <w:bottom w:val="single" w:sz="4" w:space="0" w:color="auto"/>
+            </w:tcBorders>
+            <w:shd w:val="clear" w:color="auto" w:fill="auto"/>
+          </w:tcPr>
+          <w:p>
+            <w:proofErr w:type="spellStart"/>
+            <w:r>
+              <w:t>Weapon</w:t>
+            </w:r>
+            <w:proofErr w:type="spellEnd"/>
+          </w:p>
+        </w:tc>
+        <w:tc>
+          <w:tcPr>
+            <w:tcW w:w="1134" w:type="dxa"/>
+            <w:tcBorders>
+              <w:top w:val="single" w:sz="4" w:space="0" w:color="auto"/>
+              <w:bottom w:val="single" w:sz="4" w:space="0" w:color="auto"/>
+            </w:tcBorders>
+            <w:shd w:val="clear" w:color="auto" w:fill="auto"/>
+          </w:tcPr>
+          <w:p>
+            <w:r>
+              <w:t>Virus.java</w:t>
+            </w:r>
+          </w:p>
+        </w:tc>
+        <w:tc>
+          <w:tcPr>
             <w:tcW w:w="992" w:type="dxa"/>
             <w:tcBorders>
               <w:top w:val="single" w:sz="4" w:space="0" w:color="auto"/>
@@ -13346,7 +17529,76 @@
             </w:tcBorders>
             <w:shd w:val="clear" w:color="auto" w:fill="auto"/>
           </w:tcPr>
-          <w:p/>
+          <w:p>
+            <w:r>
+              <w:t>Fertig</w:t>
+            </w:r>
+          </w:p>
+        </w:tc>
+      </w:tr>
+      <w:tr>
+        <w:tc>
+          <w:tcPr>
+            <w:tcW w:w="675" w:type="dxa"/>
+            <w:tcBorders>
+              <w:top w:val="single" w:sz="4" w:space="0" w:color="auto"/>
+              <w:bottom w:val="single" w:sz="4" w:space="0" w:color="auto"/>
+            </w:tcBorders>
+            <w:shd w:val="clear" w:color="auto" w:fill="E7E6E6" w:themeFill="background2"/>
+          </w:tcPr>
+          <w:p>
+            <w:pPr>
+              <w:rPr>
+                <w:b/>
+              </w:rPr>
+            </w:pPr>
+            <w:r>
+              <w:rPr>
+                <w:b/>
+              </w:rPr>
+              <w:t>16.</w:t>
+            </w:r>
+          </w:p>
+        </w:tc>
+        <w:tc>
+          <w:tcPr>
+            <w:tcW w:w="1843" w:type="dxa"/>
+            <w:tcBorders>
+              <w:top w:val="single" w:sz="4" w:space="0" w:color="auto"/>
+              <w:bottom w:val="single" w:sz="4" w:space="0" w:color="auto"/>
+            </w:tcBorders>
+            <w:shd w:val="clear" w:color="auto" w:fill="E7E6E6" w:themeFill="background2"/>
+          </w:tcPr>
+          <w:p>
+            <w:pPr>
+              <w:rPr>
+                <w:b/>
+              </w:rPr>
+            </w:pPr>
+            <w:r>
+              <w:rPr>
+                <w:b/>
+              </w:rPr>
+              <w:t>Modultests</w:t>
+            </w:r>
+          </w:p>
+        </w:tc>
+        <w:tc>
+          <w:tcPr>
+            <w:tcW w:w="992" w:type="dxa"/>
+            <w:tcBorders>
+              <w:top w:val="single" w:sz="4" w:space="0" w:color="auto"/>
+              <w:bottom w:val="single" w:sz="4" w:space="0" w:color="auto"/>
+            </w:tcBorders>
+            <w:shd w:val="clear" w:color="auto" w:fill="E7E6E6" w:themeFill="background2"/>
+          </w:tcPr>
+          <w:p>
+            <w:pPr>
+              <w:rPr>
+                <w:b/>
+              </w:rPr>
+            </w:pPr>
+          </w:p>
         </w:tc>
         <w:tc>
           <w:tcPr>
@@ -13355,9 +17607,29 @@
               <w:top w:val="single" w:sz="4" w:space="0" w:color="auto"/>
               <w:bottom w:val="single" w:sz="4" w:space="0" w:color="auto"/>
             </w:tcBorders>
-            <w:shd w:val="clear" w:color="auto" w:fill="auto"/>
-          </w:tcPr>
-          <w:p/>
+            <w:shd w:val="clear" w:color="auto" w:fill="E7E6E6" w:themeFill="background2"/>
+          </w:tcPr>
+          <w:p>
+            <w:pPr>
+              <w:rPr>
+                <w:b/>
+              </w:rPr>
+            </w:pPr>
+            <w:r>
+              <w:rPr>
+                <w:b/>
+              </w:rPr>
+              <w:t xml:space="preserve">Ibrahim </w:t>
+            </w:r>
+            <w:proofErr w:type="spellStart"/>
+            <w:r>
+              <w:rPr>
+                <w:b/>
+              </w:rPr>
+              <w:t>Kekec</w:t>
+            </w:r>
+            <w:proofErr w:type="spellEnd"/>
+          </w:p>
         </w:tc>
         <w:tc>
           <w:tcPr>
@@ -13366,9 +17638,21 @@
               <w:top w:val="single" w:sz="4" w:space="0" w:color="auto"/>
               <w:bottom w:val="single" w:sz="4" w:space="0" w:color="auto"/>
             </w:tcBorders>
-            <w:shd w:val="clear" w:color="auto" w:fill="auto"/>
-          </w:tcPr>
-          <w:p/>
+            <w:shd w:val="clear" w:color="auto" w:fill="E7E6E6" w:themeFill="background2"/>
+          </w:tcPr>
+          <w:p>
+            <w:pPr>
+              <w:rPr>
+                <w:b/>
+              </w:rPr>
+            </w:pPr>
+            <w:r>
+              <w:rPr>
+                <w:b/>
+              </w:rPr>
+              <w:t>Alles</w:t>
+            </w:r>
+          </w:p>
         </w:tc>
         <w:tc>
           <w:tcPr>
@@ -13377,9 +17661,21 @@
               <w:top w:val="single" w:sz="4" w:space="0" w:color="auto"/>
               <w:bottom w:val="single" w:sz="4" w:space="0" w:color="auto"/>
             </w:tcBorders>
-            <w:shd w:val="clear" w:color="auto" w:fill="auto"/>
-          </w:tcPr>
-          <w:p/>
+            <w:shd w:val="clear" w:color="auto" w:fill="E7E6E6" w:themeFill="background2"/>
+          </w:tcPr>
+          <w:p>
+            <w:pPr>
+              <w:rPr>
+                <w:b/>
+              </w:rPr>
+            </w:pPr>
+            <w:r>
+              <w:rPr>
+                <w:b/>
+              </w:rPr>
+              <w:t>WormTest.java, WeaponTest.java</w:t>
+            </w:r>
+          </w:p>
         </w:tc>
         <w:tc>
           <w:tcPr>
@@ -13388,19 +17684,6 @@
               <w:top w:val="single" w:sz="4" w:space="0" w:color="auto"/>
               <w:bottom w:val="single" w:sz="4" w:space="0" w:color="auto"/>
             </w:tcBorders>
-            <w:shd w:val="clear" w:color="auto" w:fill="auto"/>
-          </w:tcPr>
-          <w:p/>
-        </w:tc>
-      </w:tr>
-      <w:tr>
-        <w:tc>
-          <w:tcPr>
-            <w:tcW w:w="675" w:type="dxa"/>
-            <w:tcBorders>
-              <w:top w:val="single" w:sz="4" w:space="0" w:color="auto"/>
-              <w:bottom w:val="single" w:sz="4" w:space="0" w:color="auto"/>
-            </w:tcBorders>
             <w:shd w:val="clear" w:color="auto" w:fill="E7E6E6" w:themeFill="background2"/>
           </w:tcPr>
           <w:p>
@@ -13413,2796 +17696,12 @@
               <w:rPr>
                 <w:b/>
               </w:rPr>
-              <w:t>4.</w:t>
-            </w:r>
-          </w:p>
-        </w:tc>
-        <w:tc>
-          <w:tcPr>
-            <w:tcW w:w="1843" w:type="dxa"/>
-            <w:tcBorders>
-              <w:top w:val="single" w:sz="4" w:space="0" w:color="auto"/>
-              <w:bottom w:val="single" w:sz="4" w:space="0" w:color="auto"/>
-            </w:tcBorders>
-            <w:shd w:val="clear" w:color="auto" w:fill="E7E6E6" w:themeFill="background2"/>
-          </w:tcPr>
-          <w:p>
-            <w:pPr>
-              <w:rPr>
-                <w:b/>
-              </w:rPr>
-            </w:pPr>
-            <w:r>
-              <w:rPr>
-                <w:b/>
-              </w:rPr>
-              <w:t>Worm</w:t>
-            </w:r>
-          </w:p>
-        </w:tc>
-        <w:tc>
-          <w:tcPr>
-            <w:tcW w:w="992" w:type="dxa"/>
-            <w:tcBorders>
-              <w:top w:val="single" w:sz="4" w:space="0" w:color="auto"/>
-              <w:bottom w:val="single" w:sz="4" w:space="0" w:color="auto"/>
-            </w:tcBorders>
-            <w:shd w:val="clear" w:color="auto" w:fill="E7E6E6" w:themeFill="background2"/>
-          </w:tcPr>
-          <w:p>
-            <w:pPr>
-              <w:rPr>
-                <w:b/>
-              </w:rPr>
-            </w:pPr>
-          </w:p>
-        </w:tc>
-        <w:tc>
-          <w:tcPr>
-            <w:tcW w:w="1701" w:type="dxa"/>
-            <w:tcBorders>
-              <w:top w:val="single" w:sz="4" w:space="0" w:color="auto"/>
-              <w:bottom w:val="single" w:sz="4" w:space="0" w:color="auto"/>
-            </w:tcBorders>
-            <w:shd w:val="clear" w:color="auto" w:fill="E7E6E6" w:themeFill="background2"/>
-          </w:tcPr>
-          <w:p>
-            <w:pPr>
-              <w:rPr>
-                <w:b/>
-              </w:rPr>
-            </w:pPr>
-            <w:r>
-              <w:rPr>
-                <w:b/>
-              </w:rPr>
-              <w:t>Jan Voigtländer</w:t>
-            </w:r>
-          </w:p>
-        </w:tc>
-        <w:tc>
-          <w:tcPr>
-            <w:tcW w:w="1559" w:type="dxa"/>
-            <w:tcBorders>
-              <w:top w:val="single" w:sz="4" w:space="0" w:color="auto"/>
-              <w:bottom w:val="single" w:sz="4" w:space="0" w:color="auto"/>
-            </w:tcBorders>
-            <w:shd w:val="clear" w:color="auto" w:fill="E7E6E6" w:themeFill="background2"/>
-          </w:tcPr>
-          <w:p>
-            <w:pPr>
-              <w:rPr>
-                <w:b/>
-              </w:rPr>
-            </w:pPr>
-            <w:r>
-              <w:rPr>
-                <w:b/>
-              </w:rPr>
-              <w:t>Player</w:t>
-            </w:r>
-          </w:p>
-        </w:tc>
-        <w:tc>
-          <w:tcPr>
-            <w:tcW w:w="1134" w:type="dxa"/>
-            <w:tcBorders>
-              <w:top w:val="single" w:sz="4" w:space="0" w:color="auto"/>
-              <w:bottom w:val="single" w:sz="4" w:space="0" w:color="auto"/>
-            </w:tcBorders>
-            <w:shd w:val="clear" w:color="auto" w:fill="E7E6E6" w:themeFill="background2"/>
-          </w:tcPr>
-          <w:p>
-            <w:pPr>
-              <w:rPr>
-                <w:b/>
-              </w:rPr>
-            </w:pPr>
-          </w:p>
-        </w:tc>
-        <w:tc>
-          <w:tcPr>
-            <w:tcW w:w="992" w:type="dxa"/>
-            <w:tcBorders>
-              <w:top w:val="single" w:sz="4" w:space="0" w:color="auto"/>
-              <w:bottom w:val="single" w:sz="4" w:space="0" w:color="auto"/>
-            </w:tcBorders>
-            <w:shd w:val="clear" w:color="auto" w:fill="E7E6E6" w:themeFill="background2"/>
-          </w:tcPr>
-          <w:p>
-            <w:pPr>
-              <w:rPr>
-                <w:b/>
-              </w:rPr>
-            </w:pPr>
-          </w:p>
-        </w:tc>
-      </w:tr>
-      <w:tr>
-        <w:tc>
-          <w:tcPr>
-            <w:tcW w:w="675" w:type="dxa"/>
-            <w:tcBorders>
-              <w:top w:val="single" w:sz="4" w:space="0" w:color="auto"/>
-              <w:bottom w:val="single" w:sz="4" w:space="0" w:color="auto"/>
-            </w:tcBorders>
-            <w:shd w:val="clear" w:color="auto" w:fill="auto"/>
-          </w:tcPr>
-          <w:p>
-            <w:r>
-              <w:t>4.1</w:t>
-            </w:r>
-          </w:p>
-        </w:tc>
-        <w:tc>
-          <w:tcPr>
-            <w:tcW w:w="1843" w:type="dxa"/>
-            <w:tcBorders>
-              <w:top w:val="single" w:sz="4" w:space="0" w:color="auto"/>
-              <w:bottom w:val="single" w:sz="4" w:space="0" w:color="auto"/>
-            </w:tcBorders>
-            <w:shd w:val="clear" w:color="auto" w:fill="auto"/>
-          </w:tcPr>
-          <w:p/>
-        </w:tc>
-        <w:tc>
-          <w:tcPr>
-            <w:tcW w:w="992" w:type="dxa"/>
-            <w:tcBorders>
-              <w:top w:val="single" w:sz="4" w:space="0" w:color="auto"/>
-              <w:bottom w:val="single" w:sz="4" w:space="0" w:color="auto"/>
-            </w:tcBorders>
-            <w:shd w:val="clear" w:color="auto" w:fill="auto"/>
-          </w:tcPr>
-          <w:p/>
-        </w:tc>
-        <w:tc>
-          <w:tcPr>
-            <w:tcW w:w="1701" w:type="dxa"/>
-            <w:tcBorders>
-              <w:top w:val="single" w:sz="4" w:space="0" w:color="auto"/>
-              <w:bottom w:val="single" w:sz="4" w:space="0" w:color="auto"/>
-            </w:tcBorders>
-            <w:shd w:val="clear" w:color="auto" w:fill="auto"/>
-          </w:tcPr>
-          <w:p/>
-        </w:tc>
-        <w:tc>
-          <w:tcPr>
-            <w:tcW w:w="1559" w:type="dxa"/>
-            <w:tcBorders>
-              <w:top w:val="single" w:sz="4" w:space="0" w:color="auto"/>
-              <w:bottom w:val="single" w:sz="4" w:space="0" w:color="auto"/>
-            </w:tcBorders>
-            <w:shd w:val="clear" w:color="auto" w:fill="auto"/>
-          </w:tcPr>
-          <w:p/>
-        </w:tc>
-        <w:tc>
-          <w:tcPr>
-            <w:tcW w:w="1134" w:type="dxa"/>
-            <w:tcBorders>
-              <w:top w:val="single" w:sz="4" w:space="0" w:color="auto"/>
-              <w:bottom w:val="single" w:sz="4" w:space="0" w:color="auto"/>
-            </w:tcBorders>
-            <w:shd w:val="clear" w:color="auto" w:fill="auto"/>
-          </w:tcPr>
-          <w:p/>
-        </w:tc>
-        <w:tc>
-          <w:tcPr>
-            <w:tcW w:w="992" w:type="dxa"/>
-            <w:tcBorders>
-              <w:top w:val="single" w:sz="4" w:space="0" w:color="auto"/>
-              <w:bottom w:val="single" w:sz="4" w:space="0" w:color="auto"/>
-            </w:tcBorders>
-            <w:shd w:val="clear" w:color="auto" w:fill="auto"/>
-          </w:tcPr>
-          <w:p/>
-        </w:tc>
-      </w:tr>
-      <w:tr>
-        <w:tc>
-          <w:tcPr>
-            <w:tcW w:w="675" w:type="dxa"/>
-            <w:tcBorders>
-              <w:top w:val="single" w:sz="4" w:space="0" w:color="auto"/>
-              <w:bottom w:val="single" w:sz="4" w:space="0" w:color="auto"/>
-            </w:tcBorders>
-            <w:shd w:val="clear" w:color="auto" w:fill="E7E6E6" w:themeFill="background2"/>
-          </w:tcPr>
-          <w:p>
-            <w:pPr>
-              <w:rPr>
-                <w:b/>
-              </w:rPr>
-            </w:pPr>
-            <w:r>
-              <w:rPr>
-                <w:b/>
-              </w:rPr>
-              <w:t>5.</w:t>
-            </w:r>
-          </w:p>
-        </w:tc>
-        <w:tc>
-          <w:tcPr>
-            <w:tcW w:w="1843" w:type="dxa"/>
-            <w:tcBorders>
-              <w:top w:val="single" w:sz="4" w:space="0" w:color="auto"/>
-              <w:bottom w:val="single" w:sz="4" w:space="0" w:color="auto"/>
-            </w:tcBorders>
-            <w:shd w:val="clear" w:color="auto" w:fill="E7E6E6" w:themeFill="background2"/>
-          </w:tcPr>
-          <w:p>
-            <w:pPr>
-              <w:rPr>
-                <w:b/>
-              </w:rPr>
-            </w:pPr>
-            <w:proofErr w:type="spellStart"/>
-            <w:r>
-              <w:rPr>
-                <w:b/>
-              </w:rPr>
-              <w:t>Weapon</w:t>
-            </w:r>
-            <w:proofErr w:type="spellEnd"/>
-          </w:p>
-        </w:tc>
-        <w:tc>
-          <w:tcPr>
-            <w:tcW w:w="992" w:type="dxa"/>
-            <w:tcBorders>
-              <w:top w:val="single" w:sz="4" w:space="0" w:color="auto"/>
-              <w:bottom w:val="single" w:sz="4" w:space="0" w:color="auto"/>
-            </w:tcBorders>
-            <w:shd w:val="clear" w:color="auto" w:fill="E7E6E6" w:themeFill="background2"/>
-          </w:tcPr>
-          <w:p>
-            <w:pPr>
-              <w:rPr>
-                <w:b/>
-              </w:rPr>
-            </w:pPr>
-          </w:p>
-        </w:tc>
-        <w:tc>
-          <w:tcPr>
-            <w:tcW w:w="1701" w:type="dxa"/>
-            <w:tcBorders>
-              <w:top w:val="single" w:sz="4" w:space="0" w:color="auto"/>
-              <w:bottom w:val="single" w:sz="4" w:space="0" w:color="auto"/>
-            </w:tcBorders>
-            <w:shd w:val="clear" w:color="auto" w:fill="E7E6E6" w:themeFill="background2"/>
-          </w:tcPr>
-          <w:p>
-            <w:pPr>
-              <w:rPr>
-                <w:b/>
-              </w:rPr>
-            </w:pPr>
-            <w:r>
-              <w:rPr>
-                <w:b/>
-              </w:rPr>
-              <w:t>Jan Voigtländer</w:t>
-            </w:r>
-          </w:p>
-        </w:tc>
-        <w:tc>
-          <w:tcPr>
-            <w:tcW w:w="1559" w:type="dxa"/>
-            <w:tcBorders>
-              <w:top w:val="single" w:sz="4" w:space="0" w:color="auto"/>
-              <w:bottom w:val="single" w:sz="4" w:space="0" w:color="auto"/>
-            </w:tcBorders>
-            <w:shd w:val="clear" w:color="auto" w:fill="E7E6E6" w:themeFill="background2"/>
-          </w:tcPr>
-          <w:p>
-            <w:pPr>
-              <w:rPr>
-                <w:b/>
-              </w:rPr>
-            </w:pPr>
-            <w:r>
-              <w:rPr>
-                <w:b/>
-              </w:rPr>
-              <w:t>Worm</w:t>
-            </w:r>
-          </w:p>
-        </w:tc>
-        <w:tc>
-          <w:tcPr>
-            <w:tcW w:w="1134" w:type="dxa"/>
-            <w:tcBorders>
-              <w:top w:val="single" w:sz="4" w:space="0" w:color="auto"/>
-              <w:bottom w:val="single" w:sz="4" w:space="0" w:color="auto"/>
-            </w:tcBorders>
-            <w:shd w:val="clear" w:color="auto" w:fill="E7E6E6" w:themeFill="background2"/>
-          </w:tcPr>
-          <w:p>
-            <w:pPr>
-              <w:rPr>
-                <w:b/>
-              </w:rPr>
-            </w:pPr>
-          </w:p>
-        </w:tc>
-        <w:tc>
-          <w:tcPr>
-            <w:tcW w:w="992" w:type="dxa"/>
-            <w:tcBorders>
-              <w:top w:val="single" w:sz="4" w:space="0" w:color="auto"/>
-              <w:bottom w:val="single" w:sz="4" w:space="0" w:color="auto"/>
-            </w:tcBorders>
-            <w:shd w:val="clear" w:color="auto" w:fill="E7E6E6" w:themeFill="background2"/>
-          </w:tcPr>
-          <w:p>
-            <w:pPr>
-              <w:rPr>
-                <w:b/>
-              </w:rPr>
-            </w:pPr>
-          </w:p>
-        </w:tc>
-      </w:tr>
-      <w:tr>
-        <w:tc>
-          <w:tcPr>
-            <w:tcW w:w="675" w:type="dxa"/>
-            <w:tcBorders>
-              <w:top w:val="single" w:sz="4" w:space="0" w:color="auto"/>
-              <w:bottom w:val="single" w:sz="4" w:space="0" w:color="auto"/>
-            </w:tcBorders>
-            <w:shd w:val="clear" w:color="auto" w:fill="auto"/>
-          </w:tcPr>
-          <w:p>
-            <w:r>
-              <w:t>5.1</w:t>
-            </w:r>
-          </w:p>
-        </w:tc>
-        <w:tc>
-          <w:tcPr>
-            <w:tcW w:w="1843" w:type="dxa"/>
-            <w:tcBorders>
-              <w:top w:val="single" w:sz="4" w:space="0" w:color="auto"/>
-              <w:bottom w:val="single" w:sz="4" w:space="0" w:color="auto"/>
-            </w:tcBorders>
-            <w:shd w:val="clear" w:color="auto" w:fill="auto"/>
-          </w:tcPr>
-          <w:p/>
-        </w:tc>
-        <w:tc>
-          <w:tcPr>
-            <w:tcW w:w="992" w:type="dxa"/>
-            <w:tcBorders>
-              <w:top w:val="single" w:sz="4" w:space="0" w:color="auto"/>
-              <w:bottom w:val="single" w:sz="4" w:space="0" w:color="auto"/>
-            </w:tcBorders>
-            <w:shd w:val="clear" w:color="auto" w:fill="auto"/>
-          </w:tcPr>
-          <w:p/>
-        </w:tc>
-        <w:tc>
-          <w:tcPr>
-            <w:tcW w:w="1701" w:type="dxa"/>
-            <w:tcBorders>
-              <w:top w:val="single" w:sz="4" w:space="0" w:color="auto"/>
-              <w:bottom w:val="single" w:sz="4" w:space="0" w:color="auto"/>
-            </w:tcBorders>
-            <w:shd w:val="clear" w:color="auto" w:fill="auto"/>
-          </w:tcPr>
-          <w:p/>
-        </w:tc>
-        <w:tc>
-          <w:tcPr>
-            <w:tcW w:w="1559" w:type="dxa"/>
-            <w:tcBorders>
-              <w:top w:val="single" w:sz="4" w:space="0" w:color="auto"/>
-              <w:bottom w:val="single" w:sz="4" w:space="0" w:color="auto"/>
-            </w:tcBorders>
-            <w:shd w:val="clear" w:color="auto" w:fill="auto"/>
-          </w:tcPr>
-          <w:p/>
-        </w:tc>
-        <w:tc>
-          <w:tcPr>
-            <w:tcW w:w="1134" w:type="dxa"/>
-            <w:tcBorders>
-              <w:top w:val="single" w:sz="4" w:space="0" w:color="auto"/>
-              <w:bottom w:val="single" w:sz="4" w:space="0" w:color="auto"/>
-            </w:tcBorders>
-            <w:shd w:val="clear" w:color="auto" w:fill="auto"/>
-          </w:tcPr>
-          <w:p/>
-        </w:tc>
-        <w:tc>
-          <w:tcPr>
-            <w:tcW w:w="992" w:type="dxa"/>
-            <w:tcBorders>
-              <w:top w:val="single" w:sz="4" w:space="0" w:color="auto"/>
-              <w:bottom w:val="single" w:sz="4" w:space="0" w:color="auto"/>
-            </w:tcBorders>
-            <w:shd w:val="clear" w:color="auto" w:fill="auto"/>
-          </w:tcPr>
-          <w:p/>
-        </w:tc>
-      </w:tr>
-      <w:tr>
-        <w:tc>
-          <w:tcPr>
-            <w:tcW w:w="675" w:type="dxa"/>
-            <w:tcBorders>
-              <w:top w:val="single" w:sz="4" w:space="0" w:color="auto"/>
-              <w:bottom w:val="single" w:sz="4" w:space="0" w:color="auto"/>
-            </w:tcBorders>
-            <w:shd w:val="clear" w:color="auto" w:fill="E7E6E6" w:themeFill="background2"/>
-          </w:tcPr>
-          <w:p>
-            <w:pPr>
-              <w:rPr>
-                <w:b/>
-              </w:rPr>
-            </w:pPr>
-            <w:r>
-              <w:rPr>
-                <w:b/>
-              </w:rPr>
-              <w:t>6.</w:t>
-            </w:r>
-          </w:p>
-        </w:tc>
-        <w:tc>
-          <w:tcPr>
-            <w:tcW w:w="1843" w:type="dxa"/>
-            <w:tcBorders>
-              <w:top w:val="single" w:sz="4" w:space="0" w:color="auto"/>
-              <w:bottom w:val="single" w:sz="4" w:space="0" w:color="auto"/>
-            </w:tcBorders>
-            <w:shd w:val="clear" w:color="auto" w:fill="E7E6E6" w:themeFill="background2"/>
-          </w:tcPr>
-          <w:p>
-            <w:pPr>
-              <w:rPr>
-                <w:b/>
-              </w:rPr>
-            </w:pPr>
-            <w:proofErr w:type="spellStart"/>
-            <w:r>
-              <w:rPr>
-                <w:b/>
-              </w:rPr>
-              <w:t>Projectile</w:t>
-            </w:r>
-            <w:proofErr w:type="spellEnd"/>
-          </w:p>
-        </w:tc>
-        <w:tc>
-          <w:tcPr>
-            <w:tcW w:w="992" w:type="dxa"/>
-            <w:tcBorders>
-              <w:top w:val="single" w:sz="4" w:space="0" w:color="auto"/>
-              <w:bottom w:val="single" w:sz="4" w:space="0" w:color="auto"/>
-            </w:tcBorders>
-            <w:shd w:val="clear" w:color="auto" w:fill="E7E6E6" w:themeFill="background2"/>
-          </w:tcPr>
-          <w:p>
-            <w:pPr>
-              <w:rPr>
-                <w:b/>
-              </w:rPr>
-            </w:pPr>
-          </w:p>
-        </w:tc>
-        <w:tc>
-          <w:tcPr>
-            <w:tcW w:w="1701" w:type="dxa"/>
-            <w:tcBorders>
-              <w:top w:val="single" w:sz="4" w:space="0" w:color="auto"/>
-              <w:bottom w:val="single" w:sz="4" w:space="0" w:color="auto"/>
-            </w:tcBorders>
-            <w:shd w:val="clear" w:color="auto" w:fill="E7E6E6" w:themeFill="background2"/>
-          </w:tcPr>
-          <w:p>
-            <w:pPr>
-              <w:rPr>
-                <w:b/>
-              </w:rPr>
-            </w:pPr>
-            <w:r>
-              <w:rPr>
-                <w:b/>
-              </w:rPr>
-              <w:t xml:space="preserve">Steve </w:t>
-            </w:r>
-            <w:proofErr w:type="spellStart"/>
-            <w:r>
-              <w:rPr>
-                <w:b/>
-              </w:rPr>
-              <w:t>Nemangou</w:t>
-            </w:r>
-            <w:proofErr w:type="spellEnd"/>
-          </w:p>
-        </w:tc>
-        <w:tc>
-          <w:tcPr>
-            <w:tcW w:w="1559" w:type="dxa"/>
-            <w:tcBorders>
-              <w:top w:val="single" w:sz="4" w:space="0" w:color="auto"/>
-              <w:bottom w:val="single" w:sz="4" w:space="0" w:color="auto"/>
-            </w:tcBorders>
-            <w:shd w:val="clear" w:color="auto" w:fill="E7E6E6" w:themeFill="background2"/>
-          </w:tcPr>
-          <w:p>
-            <w:pPr>
-              <w:rPr>
-                <w:b/>
-              </w:rPr>
-            </w:pPr>
-            <w:proofErr w:type="spellStart"/>
-            <w:r>
-              <w:rPr>
-                <w:b/>
-              </w:rPr>
-              <w:t>Weapon</w:t>
-            </w:r>
-            <w:proofErr w:type="spellEnd"/>
-            <w:r>
-              <w:rPr>
-                <w:b/>
-              </w:rPr>
-              <w:t xml:space="preserve">, </w:t>
-            </w:r>
-            <w:proofErr w:type="spellStart"/>
-            <w:r>
-              <w:rPr>
-                <w:b/>
-              </w:rPr>
-              <w:t>ShotDirectionIndicator</w:t>
-            </w:r>
-            <w:proofErr w:type="spellEnd"/>
-          </w:p>
-        </w:tc>
-        <w:tc>
-          <w:tcPr>
-            <w:tcW w:w="1134" w:type="dxa"/>
-            <w:tcBorders>
-              <w:top w:val="single" w:sz="4" w:space="0" w:color="auto"/>
-              <w:bottom w:val="single" w:sz="4" w:space="0" w:color="auto"/>
-            </w:tcBorders>
-            <w:shd w:val="clear" w:color="auto" w:fill="E7E6E6" w:themeFill="background2"/>
-          </w:tcPr>
-          <w:p>
-            <w:pPr>
-              <w:rPr>
-                <w:b/>
-              </w:rPr>
-            </w:pPr>
-          </w:p>
-        </w:tc>
-        <w:tc>
-          <w:tcPr>
-            <w:tcW w:w="992" w:type="dxa"/>
-            <w:tcBorders>
-              <w:top w:val="single" w:sz="4" w:space="0" w:color="auto"/>
-              <w:bottom w:val="single" w:sz="4" w:space="0" w:color="auto"/>
-            </w:tcBorders>
-            <w:shd w:val="clear" w:color="auto" w:fill="E7E6E6" w:themeFill="background2"/>
-          </w:tcPr>
-          <w:p>
-            <w:pPr>
-              <w:rPr>
-                <w:b/>
-              </w:rPr>
-            </w:pPr>
-          </w:p>
-        </w:tc>
-      </w:tr>
-      <w:tr>
-        <w:tc>
-          <w:tcPr>
-            <w:tcW w:w="675" w:type="dxa"/>
-            <w:tcBorders>
-              <w:top w:val="single" w:sz="4" w:space="0" w:color="auto"/>
-              <w:bottom w:val="single" w:sz="4" w:space="0" w:color="auto"/>
-            </w:tcBorders>
-            <w:shd w:val="clear" w:color="auto" w:fill="auto"/>
-          </w:tcPr>
-          <w:p>
-            <w:r>
-              <w:t>6.1</w:t>
-            </w:r>
-          </w:p>
-        </w:tc>
-        <w:tc>
-          <w:tcPr>
-            <w:tcW w:w="1843" w:type="dxa"/>
-            <w:tcBorders>
-              <w:top w:val="single" w:sz="4" w:space="0" w:color="auto"/>
-              <w:bottom w:val="single" w:sz="4" w:space="0" w:color="auto"/>
-            </w:tcBorders>
-            <w:shd w:val="clear" w:color="auto" w:fill="auto"/>
-          </w:tcPr>
-          <w:p/>
-        </w:tc>
-        <w:tc>
-          <w:tcPr>
-            <w:tcW w:w="992" w:type="dxa"/>
-            <w:tcBorders>
-              <w:top w:val="single" w:sz="4" w:space="0" w:color="auto"/>
-              <w:bottom w:val="single" w:sz="4" w:space="0" w:color="auto"/>
-            </w:tcBorders>
-            <w:shd w:val="clear" w:color="auto" w:fill="auto"/>
-          </w:tcPr>
-          <w:p/>
-        </w:tc>
-        <w:tc>
-          <w:tcPr>
-            <w:tcW w:w="1701" w:type="dxa"/>
-            <w:tcBorders>
-              <w:top w:val="single" w:sz="4" w:space="0" w:color="auto"/>
-              <w:bottom w:val="single" w:sz="4" w:space="0" w:color="auto"/>
-            </w:tcBorders>
-            <w:shd w:val="clear" w:color="auto" w:fill="auto"/>
-          </w:tcPr>
-          <w:p/>
-        </w:tc>
-        <w:tc>
-          <w:tcPr>
-            <w:tcW w:w="1559" w:type="dxa"/>
-            <w:tcBorders>
-              <w:top w:val="single" w:sz="4" w:space="0" w:color="auto"/>
-              <w:bottom w:val="single" w:sz="4" w:space="0" w:color="auto"/>
-            </w:tcBorders>
-            <w:shd w:val="clear" w:color="auto" w:fill="auto"/>
-          </w:tcPr>
-          <w:p/>
-        </w:tc>
-        <w:tc>
-          <w:tcPr>
-            <w:tcW w:w="1134" w:type="dxa"/>
-            <w:tcBorders>
-              <w:top w:val="single" w:sz="4" w:space="0" w:color="auto"/>
-              <w:bottom w:val="single" w:sz="4" w:space="0" w:color="auto"/>
-            </w:tcBorders>
-            <w:shd w:val="clear" w:color="auto" w:fill="auto"/>
-          </w:tcPr>
-          <w:p/>
-        </w:tc>
-        <w:tc>
-          <w:tcPr>
-            <w:tcW w:w="992" w:type="dxa"/>
-            <w:tcBorders>
-              <w:top w:val="single" w:sz="4" w:space="0" w:color="auto"/>
-              <w:bottom w:val="single" w:sz="4" w:space="0" w:color="auto"/>
-            </w:tcBorders>
-            <w:shd w:val="clear" w:color="auto" w:fill="auto"/>
-          </w:tcPr>
-          <w:p/>
-        </w:tc>
-      </w:tr>
-      <w:tr>
-        <w:tc>
-          <w:tcPr>
-            <w:tcW w:w="675" w:type="dxa"/>
-            <w:tcBorders>
-              <w:top w:val="single" w:sz="4" w:space="0" w:color="auto"/>
-              <w:bottom w:val="single" w:sz="4" w:space="0" w:color="auto"/>
-            </w:tcBorders>
-            <w:shd w:val="clear" w:color="auto" w:fill="E7E6E6" w:themeFill="background2"/>
-          </w:tcPr>
-          <w:p>
-            <w:pPr>
-              <w:rPr>
-                <w:b/>
-              </w:rPr>
-            </w:pPr>
-            <w:r>
-              <w:rPr>
-                <w:b/>
-              </w:rPr>
-              <w:t>7.</w:t>
-            </w:r>
-          </w:p>
-        </w:tc>
-        <w:tc>
-          <w:tcPr>
-            <w:tcW w:w="1843" w:type="dxa"/>
-            <w:tcBorders>
-              <w:top w:val="single" w:sz="4" w:space="0" w:color="auto"/>
-              <w:bottom w:val="single" w:sz="4" w:space="0" w:color="auto"/>
-            </w:tcBorders>
-            <w:shd w:val="clear" w:color="auto" w:fill="E7E6E6" w:themeFill="background2"/>
-          </w:tcPr>
-          <w:p>
-            <w:pPr>
-              <w:rPr>
-                <w:b/>
-              </w:rPr>
-            </w:pPr>
-            <w:r>
-              <w:rPr>
-                <w:b/>
-              </w:rPr>
-              <w:t>Explosion</w:t>
-            </w:r>
-          </w:p>
-        </w:tc>
-        <w:tc>
-          <w:tcPr>
-            <w:tcW w:w="992" w:type="dxa"/>
-            <w:tcBorders>
-              <w:top w:val="single" w:sz="4" w:space="0" w:color="auto"/>
-              <w:bottom w:val="single" w:sz="4" w:space="0" w:color="auto"/>
-            </w:tcBorders>
-            <w:shd w:val="clear" w:color="auto" w:fill="E7E6E6" w:themeFill="background2"/>
-          </w:tcPr>
-          <w:p>
-            <w:pPr>
-              <w:rPr>
-                <w:b/>
-              </w:rPr>
-            </w:pPr>
-          </w:p>
-        </w:tc>
-        <w:tc>
-          <w:tcPr>
-            <w:tcW w:w="1701" w:type="dxa"/>
-            <w:tcBorders>
-              <w:top w:val="single" w:sz="4" w:space="0" w:color="auto"/>
-              <w:bottom w:val="single" w:sz="4" w:space="0" w:color="auto"/>
-            </w:tcBorders>
-            <w:shd w:val="clear" w:color="auto" w:fill="E7E6E6" w:themeFill="background2"/>
-          </w:tcPr>
-          <w:p>
-            <w:pPr>
-              <w:rPr>
-                <w:b/>
-              </w:rPr>
-            </w:pPr>
-            <w:r>
-              <w:rPr>
-                <w:b/>
-              </w:rPr>
-              <w:t xml:space="preserve">Steve </w:t>
-            </w:r>
-            <w:proofErr w:type="spellStart"/>
-            <w:r>
-              <w:rPr>
-                <w:b/>
-              </w:rPr>
-              <w:t>Nemangou</w:t>
-            </w:r>
-            <w:proofErr w:type="spellEnd"/>
-          </w:p>
-        </w:tc>
-        <w:tc>
-          <w:tcPr>
-            <w:tcW w:w="1559" w:type="dxa"/>
-            <w:tcBorders>
-              <w:top w:val="single" w:sz="4" w:space="0" w:color="auto"/>
-              <w:bottom w:val="single" w:sz="4" w:space="0" w:color="auto"/>
-            </w:tcBorders>
-            <w:shd w:val="clear" w:color="auto" w:fill="E7E6E6" w:themeFill="background2"/>
-          </w:tcPr>
-          <w:p>
-            <w:pPr>
-              <w:rPr>
-                <w:b/>
-              </w:rPr>
-            </w:pPr>
-            <w:proofErr w:type="spellStart"/>
-            <w:r>
-              <w:rPr>
-                <w:b/>
-              </w:rPr>
-              <w:t>Projectile</w:t>
-            </w:r>
-            <w:proofErr w:type="spellEnd"/>
-          </w:p>
-        </w:tc>
-        <w:tc>
-          <w:tcPr>
-            <w:tcW w:w="1134" w:type="dxa"/>
-            <w:tcBorders>
-              <w:top w:val="single" w:sz="4" w:space="0" w:color="auto"/>
-              <w:bottom w:val="single" w:sz="4" w:space="0" w:color="auto"/>
-            </w:tcBorders>
-            <w:shd w:val="clear" w:color="auto" w:fill="E7E6E6" w:themeFill="background2"/>
-          </w:tcPr>
-          <w:p>
-            <w:pPr>
-              <w:rPr>
-                <w:b/>
-              </w:rPr>
-            </w:pPr>
-          </w:p>
-        </w:tc>
-        <w:tc>
-          <w:tcPr>
-            <w:tcW w:w="992" w:type="dxa"/>
-            <w:tcBorders>
-              <w:top w:val="single" w:sz="4" w:space="0" w:color="auto"/>
-              <w:bottom w:val="single" w:sz="4" w:space="0" w:color="auto"/>
-            </w:tcBorders>
-            <w:shd w:val="clear" w:color="auto" w:fill="E7E6E6" w:themeFill="background2"/>
-          </w:tcPr>
-          <w:p>
-            <w:pPr>
-              <w:rPr>
-                <w:b/>
-              </w:rPr>
-            </w:pPr>
-          </w:p>
-        </w:tc>
-      </w:tr>
-      <w:tr>
-        <w:tc>
-          <w:tcPr>
-            <w:tcW w:w="675" w:type="dxa"/>
-            <w:tcBorders>
-              <w:top w:val="single" w:sz="4" w:space="0" w:color="auto"/>
-              <w:bottom w:val="single" w:sz="4" w:space="0" w:color="auto"/>
-            </w:tcBorders>
-            <w:shd w:val="clear" w:color="auto" w:fill="auto"/>
-          </w:tcPr>
-          <w:p>
-            <w:r>
-              <w:t>7.1</w:t>
-            </w:r>
-          </w:p>
-        </w:tc>
-        <w:tc>
-          <w:tcPr>
-            <w:tcW w:w="1843" w:type="dxa"/>
-            <w:tcBorders>
-              <w:top w:val="single" w:sz="4" w:space="0" w:color="auto"/>
-              <w:bottom w:val="single" w:sz="4" w:space="0" w:color="auto"/>
-            </w:tcBorders>
-            <w:shd w:val="clear" w:color="auto" w:fill="auto"/>
-          </w:tcPr>
-          <w:p/>
-        </w:tc>
-        <w:tc>
-          <w:tcPr>
-            <w:tcW w:w="992" w:type="dxa"/>
-            <w:tcBorders>
-              <w:top w:val="single" w:sz="4" w:space="0" w:color="auto"/>
-              <w:bottom w:val="single" w:sz="4" w:space="0" w:color="auto"/>
-            </w:tcBorders>
-            <w:shd w:val="clear" w:color="auto" w:fill="auto"/>
-          </w:tcPr>
-          <w:p/>
-        </w:tc>
-        <w:tc>
-          <w:tcPr>
-            <w:tcW w:w="1701" w:type="dxa"/>
-            <w:tcBorders>
-              <w:top w:val="single" w:sz="4" w:space="0" w:color="auto"/>
-              <w:bottom w:val="single" w:sz="4" w:space="0" w:color="auto"/>
-            </w:tcBorders>
-            <w:shd w:val="clear" w:color="auto" w:fill="auto"/>
-          </w:tcPr>
-          <w:p/>
-        </w:tc>
-        <w:tc>
-          <w:tcPr>
-            <w:tcW w:w="1559" w:type="dxa"/>
-            <w:tcBorders>
-              <w:top w:val="single" w:sz="4" w:space="0" w:color="auto"/>
-              <w:bottom w:val="single" w:sz="4" w:space="0" w:color="auto"/>
-            </w:tcBorders>
-            <w:shd w:val="clear" w:color="auto" w:fill="auto"/>
-          </w:tcPr>
-          <w:p/>
-        </w:tc>
-        <w:tc>
-          <w:tcPr>
-            <w:tcW w:w="1134" w:type="dxa"/>
-            <w:tcBorders>
-              <w:top w:val="single" w:sz="4" w:space="0" w:color="auto"/>
-              <w:bottom w:val="single" w:sz="4" w:space="0" w:color="auto"/>
-            </w:tcBorders>
-            <w:shd w:val="clear" w:color="auto" w:fill="auto"/>
-          </w:tcPr>
-          <w:p/>
-        </w:tc>
-        <w:tc>
-          <w:tcPr>
-            <w:tcW w:w="992" w:type="dxa"/>
-            <w:tcBorders>
-              <w:top w:val="single" w:sz="4" w:space="0" w:color="auto"/>
-              <w:bottom w:val="single" w:sz="4" w:space="0" w:color="auto"/>
-            </w:tcBorders>
-            <w:shd w:val="clear" w:color="auto" w:fill="auto"/>
-          </w:tcPr>
-          <w:p/>
-        </w:tc>
-      </w:tr>
-      <w:tr>
-        <w:tc>
-          <w:tcPr>
-            <w:tcW w:w="675" w:type="dxa"/>
-            <w:tcBorders>
-              <w:top w:val="single" w:sz="4" w:space="0" w:color="auto"/>
-              <w:bottom w:val="single" w:sz="4" w:space="0" w:color="auto"/>
-            </w:tcBorders>
-            <w:shd w:val="clear" w:color="auto" w:fill="E7E6E6" w:themeFill="background2"/>
-          </w:tcPr>
-          <w:p>
-            <w:pPr>
-              <w:rPr>
-                <w:b/>
-              </w:rPr>
-            </w:pPr>
-            <w:r>
-              <w:rPr>
-                <w:b/>
-              </w:rPr>
-              <w:t>8.</w:t>
-            </w:r>
-          </w:p>
-        </w:tc>
-        <w:tc>
-          <w:tcPr>
-            <w:tcW w:w="1843" w:type="dxa"/>
-            <w:tcBorders>
-              <w:top w:val="single" w:sz="4" w:space="0" w:color="auto"/>
-              <w:bottom w:val="single" w:sz="4" w:space="0" w:color="auto"/>
-            </w:tcBorders>
-            <w:shd w:val="clear" w:color="auto" w:fill="E7E6E6" w:themeFill="background2"/>
-          </w:tcPr>
-          <w:p>
-            <w:pPr>
-              <w:rPr>
-                <w:b/>
-              </w:rPr>
-            </w:pPr>
-            <w:r>
-              <w:rPr>
-                <w:b/>
-              </w:rPr>
-              <w:t>Snapshot</w:t>
-            </w:r>
-          </w:p>
-        </w:tc>
-        <w:tc>
-          <w:tcPr>
-            <w:tcW w:w="992" w:type="dxa"/>
-            <w:tcBorders>
-              <w:top w:val="single" w:sz="4" w:space="0" w:color="auto"/>
-              <w:bottom w:val="single" w:sz="4" w:space="0" w:color="auto"/>
-            </w:tcBorders>
-            <w:shd w:val="clear" w:color="auto" w:fill="E7E6E6" w:themeFill="background2"/>
-          </w:tcPr>
-          <w:p>
-            <w:pPr>
-              <w:rPr>
-                <w:b/>
-              </w:rPr>
-            </w:pPr>
-          </w:p>
-        </w:tc>
-        <w:tc>
-          <w:tcPr>
-            <w:tcW w:w="1701" w:type="dxa"/>
-            <w:tcBorders>
-              <w:top w:val="single" w:sz="4" w:space="0" w:color="auto"/>
-              <w:bottom w:val="single" w:sz="4" w:space="0" w:color="auto"/>
-            </w:tcBorders>
-            <w:shd w:val="clear" w:color="auto" w:fill="E7E6E6" w:themeFill="background2"/>
-          </w:tcPr>
-          <w:p>
-            <w:pPr>
-              <w:rPr>
-                <w:b/>
-              </w:rPr>
-            </w:pPr>
-            <w:r>
-              <w:rPr>
-                <w:b/>
-              </w:rPr>
-              <w:t xml:space="preserve">Steve </w:t>
-            </w:r>
-            <w:proofErr w:type="spellStart"/>
-            <w:r>
-              <w:rPr>
-                <w:b/>
-              </w:rPr>
-              <w:t>Nemangou</w:t>
-            </w:r>
-            <w:proofErr w:type="spellEnd"/>
-          </w:p>
-        </w:tc>
-        <w:tc>
-          <w:tcPr>
-            <w:tcW w:w="1559" w:type="dxa"/>
-            <w:tcBorders>
-              <w:top w:val="single" w:sz="4" w:space="0" w:color="auto"/>
-              <w:bottom w:val="single" w:sz="4" w:space="0" w:color="auto"/>
-            </w:tcBorders>
-            <w:shd w:val="clear" w:color="auto" w:fill="E7E6E6" w:themeFill="background2"/>
-          </w:tcPr>
-          <w:p>
-            <w:pPr>
-              <w:rPr>
-                <w:b/>
-              </w:rPr>
-            </w:pPr>
-            <w:r>
-              <w:rPr>
-                <w:b/>
-              </w:rPr>
-              <w:t>World</w:t>
-            </w:r>
-          </w:p>
-        </w:tc>
-        <w:tc>
-          <w:tcPr>
-            <w:tcW w:w="1134" w:type="dxa"/>
-            <w:tcBorders>
-              <w:top w:val="single" w:sz="4" w:space="0" w:color="auto"/>
-              <w:bottom w:val="single" w:sz="4" w:space="0" w:color="auto"/>
-            </w:tcBorders>
-            <w:shd w:val="clear" w:color="auto" w:fill="E7E6E6" w:themeFill="background2"/>
-          </w:tcPr>
-          <w:p>
-            <w:pPr>
-              <w:rPr>
-                <w:b/>
-              </w:rPr>
-            </w:pPr>
-          </w:p>
-        </w:tc>
-        <w:tc>
-          <w:tcPr>
-            <w:tcW w:w="992" w:type="dxa"/>
-            <w:tcBorders>
-              <w:top w:val="single" w:sz="4" w:space="0" w:color="auto"/>
-              <w:bottom w:val="single" w:sz="4" w:space="0" w:color="auto"/>
-            </w:tcBorders>
-            <w:shd w:val="clear" w:color="auto" w:fill="E7E6E6" w:themeFill="background2"/>
-          </w:tcPr>
-          <w:p>
-            <w:pPr>
-              <w:rPr>
-                <w:b/>
-              </w:rPr>
-            </w:pPr>
-          </w:p>
-        </w:tc>
-      </w:tr>
-      <w:tr>
-        <w:tc>
-          <w:tcPr>
-            <w:tcW w:w="675" w:type="dxa"/>
-            <w:tcBorders>
-              <w:top w:val="single" w:sz="4" w:space="0" w:color="auto"/>
-              <w:bottom w:val="single" w:sz="4" w:space="0" w:color="auto"/>
-            </w:tcBorders>
-            <w:shd w:val="clear" w:color="auto" w:fill="auto"/>
-          </w:tcPr>
-          <w:p>
-            <w:r>
-              <w:t>8.1</w:t>
-            </w:r>
-          </w:p>
-        </w:tc>
-        <w:tc>
-          <w:tcPr>
-            <w:tcW w:w="1843" w:type="dxa"/>
-            <w:tcBorders>
-              <w:top w:val="single" w:sz="4" w:space="0" w:color="auto"/>
-              <w:bottom w:val="single" w:sz="4" w:space="0" w:color="auto"/>
-            </w:tcBorders>
-            <w:shd w:val="clear" w:color="auto" w:fill="auto"/>
-          </w:tcPr>
-          <w:p/>
-        </w:tc>
-        <w:tc>
-          <w:tcPr>
-            <w:tcW w:w="992" w:type="dxa"/>
-            <w:tcBorders>
-              <w:top w:val="single" w:sz="4" w:space="0" w:color="auto"/>
-              <w:bottom w:val="single" w:sz="4" w:space="0" w:color="auto"/>
-            </w:tcBorders>
-            <w:shd w:val="clear" w:color="auto" w:fill="auto"/>
-          </w:tcPr>
-          <w:p/>
-        </w:tc>
-        <w:tc>
-          <w:tcPr>
-            <w:tcW w:w="1701" w:type="dxa"/>
-            <w:tcBorders>
-              <w:top w:val="single" w:sz="4" w:space="0" w:color="auto"/>
-              <w:bottom w:val="single" w:sz="4" w:space="0" w:color="auto"/>
-            </w:tcBorders>
-            <w:shd w:val="clear" w:color="auto" w:fill="auto"/>
-          </w:tcPr>
-          <w:p/>
-        </w:tc>
-        <w:tc>
-          <w:tcPr>
-            <w:tcW w:w="1559" w:type="dxa"/>
-            <w:tcBorders>
-              <w:top w:val="single" w:sz="4" w:space="0" w:color="auto"/>
-              <w:bottom w:val="single" w:sz="4" w:space="0" w:color="auto"/>
-            </w:tcBorders>
-            <w:shd w:val="clear" w:color="auto" w:fill="auto"/>
-          </w:tcPr>
-          <w:p/>
-        </w:tc>
-        <w:tc>
-          <w:tcPr>
-            <w:tcW w:w="1134" w:type="dxa"/>
-            <w:tcBorders>
-              <w:top w:val="single" w:sz="4" w:space="0" w:color="auto"/>
-              <w:bottom w:val="single" w:sz="4" w:space="0" w:color="auto"/>
-            </w:tcBorders>
-            <w:shd w:val="clear" w:color="auto" w:fill="auto"/>
-          </w:tcPr>
-          <w:p/>
-        </w:tc>
-        <w:tc>
-          <w:tcPr>
-            <w:tcW w:w="992" w:type="dxa"/>
-            <w:tcBorders>
-              <w:top w:val="single" w:sz="4" w:space="0" w:color="auto"/>
-              <w:bottom w:val="single" w:sz="4" w:space="0" w:color="auto"/>
-            </w:tcBorders>
-            <w:shd w:val="clear" w:color="auto" w:fill="auto"/>
-          </w:tcPr>
-          <w:p/>
-        </w:tc>
-      </w:tr>
-      <w:tr>
-        <w:tc>
-          <w:tcPr>
-            <w:tcW w:w="675" w:type="dxa"/>
-            <w:tcBorders>
-              <w:top w:val="single" w:sz="4" w:space="0" w:color="auto"/>
-              <w:bottom w:val="single" w:sz="4" w:space="0" w:color="auto"/>
-            </w:tcBorders>
-            <w:shd w:val="clear" w:color="auto" w:fill="E7E6E6" w:themeFill="background2"/>
-          </w:tcPr>
-          <w:p>
-            <w:pPr>
-              <w:rPr>
-                <w:b/>
-              </w:rPr>
-            </w:pPr>
-            <w:r>
-              <w:rPr>
-                <w:b/>
-              </w:rPr>
-              <w:t>9.</w:t>
-            </w:r>
-          </w:p>
-        </w:tc>
-        <w:tc>
-          <w:tcPr>
-            <w:tcW w:w="1843" w:type="dxa"/>
-            <w:tcBorders>
-              <w:top w:val="single" w:sz="4" w:space="0" w:color="auto"/>
-              <w:bottom w:val="single" w:sz="4" w:space="0" w:color="auto"/>
-            </w:tcBorders>
-            <w:shd w:val="clear" w:color="auto" w:fill="E7E6E6" w:themeFill="background2"/>
-          </w:tcPr>
-          <w:p>
-            <w:pPr>
-              <w:rPr>
-                <w:b/>
-              </w:rPr>
-            </w:pPr>
-            <w:proofErr w:type="spellStart"/>
-            <w:r>
-              <w:rPr>
-                <w:b/>
-              </w:rPr>
-              <w:t>AssetManager</w:t>
-            </w:r>
-            <w:proofErr w:type="spellEnd"/>
-          </w:p>
-        </w:tc>
-        <w:tc>
-          <w:tcPr>
-            <w:tcW w:w="992" w:type="dxa"/>
-            <w:tcBorders>
-              <w:top w:val="single" w:sz="4" w:space="0" w:color="auto"/>
-              <w:bottom w:val="single" w:sz="4" w:space="0" w:color="auto"/>
-            </w:tcBorders>
-            <w:shd w:val="clear" w:color="auto" w:fill="E7E6E6" w:themeFill="background2"/>
-          </w:tcPr>
-          <w:p>
-            <w:pPr>
-              <w:rPr>
-                <w:b/>
-              </w:rPr>
-            </w:pPr>
-          </w:p>
-        </w:tc>
-        <w:tc>
-          <w:tcPr>
-            <w:tcW w:w="1701" w:type="dxa"/>
-            <w:tcBorders>
-              <w:top w:val="single" w:sz="4" w:space="0" w:color="auto"/>
-              <w:bottom w:val="single" w:sz="4" w:space="0" w:color="auto"/>
-            </w:tcBorders>
-            <w:shd w:val="clear" w:color="auto" w:fill="E7E6E6" w:themeFill="background2"/>
-          </w:tcPr>
-          <w:p>
-            <w:pPr>
-              <w:rPr>
-                <w:b/>
-              </w:rPr>
-            </w:pPr>
-            <w:r>
-              <w:rPr>
-                <w:b/>
-              </w:rPr>
-              <w:t>Tarik Karaca</w:t>
-            </w:r>
-          </w:p>
-        </w:tc>
-        <w:tc>
-          <w:tcPr>
-            <w:tcW w:w="1559" w:type="dxa"/>
-            <w:tcBorders>
-              <w:top w:val="single" w:sz="4" w:space="0" w:color="auto"/>
-              <w:bottom w:val="single" w:sz="4" w:space="0" w:color="auto"/>
-            </w:tcBorders>
-            <w:shd w:val="clear" w:color="auto" w:fill="E7E6E6" w:themeFill="background2"/>
-          </w:tcPr>
-          <w:p>
-            <w:pPr>
-              <w:rPr>
-                <w:b/>
-              </w:rPr>
-            </w:pPr>
-          </w:p>
-        </w:tc>
-        <w:tc>
-          <w:tcPr>
-            <w:tcW w:w="1134" w:type="dxa"/>
-            <w:tcBorders>
-              <w:top w:val="single" w:sz="4" w:space="0" w:color="auto"/>
-              <w:bottom w:val="single" w:sz="4" w:space="0" w:color="auto"/>
-            </w:tcBorders>
-            <w:shd w:val="clear" w:color="auto" w:fill="E7E6E6" w:themeFill="background2"/>
-          </w:tcPr>
-          <w:p>
-            <w:pPr>
-              <w:rPr>
-                <w:b/>
-              </w:rPr>
-            </w:pPr>
-          </w:p>
-        </w:tc>
-        <w:tc>
-          <w:tcPr>
-            <w:tcW w:w="992" w:type="dxa"/>
-            <w:tcBorders>
-              <w:top w:val="single" w:sz="4" w:space="0" w:color="auto"/>
-              <w:bottom w:val="single" w:sz="4" w:space="0" w:color="auto"/>
-            </w:tcBorders>
-            <w:shd w:val="clear" w:color="auto" w:fill="E7E6E6" w:themeFill="background2"/>
-          </w:tcPr>
-          <w:p>
-            <w:pPr>
-              <w:rPr>
-                <w:b/>
-              </w:rPr>
-            </w:pPr>
-          </w:p>
-        </w:tc>
-      </w:tr>
-      <w:tr>
-        <w:tc>
-          <w:tcPr>
-            <w:tcW w:w="675" w:type="dxa"/>
-            <w:tcBorders>
-              <w:top w:val="single" w:sz="4" w:space="0" w:color="auto"/>
-              <w:bottom w:val="single" w:sz="4" w:space="0" w:color="auto"/>
-            </w:tcBorders>
-            <w:shd w:val="clear" w:color="auto" w:fill="auto"/>
-          </w:tcPr>
-          <w:p>
-            <w:r>
-              <w:t>9.1</w:t>
-            </w:r>
-          </w:p>
-        </w:tc>
-        <w:tc>
-          <w:tcPr>
-            <w:tcW w:w="1843" w:type="dxa"/>
-            <w:tcBorders>
-              <w:top w:val="single" w:sz="4" w:space="0" w:color="auto"/>
-              <w:bottom w:val="single" w:sz="4" w:space="0" w:color="auto"/>
-            </w:tcBorders>
-            <w:shd w:val="clear" w:color="auto" w:fill="auto"/>
-          </w:tcPr>
-          <w:p/>
-        </w:tc>
-        <w:tc>
-          <w:tcPr>
-            <w:tcW w:w="992" w:type="dxa"/>
-            <w:tcBorders>
-              <w:top w:val="single" w:sz="4" w:space="0" w:color="auto"/>
-              <w:bottom w:val="single" w:sz="4" w:space="0" w:color="auto"/>
-            </w:tcBorders>
-            <w:shd w:val="clear" w:color="auto" w:fill="auto"/>
-          </w:tcPr>
-          <w:p/>
-        </w:tc>
-        <w:tc>
-          <w:tcPr>
-            <w:tcW w:w="1701" w:type="dxa"/>
-            <w:tcBorders>
-              <w:top w:val="single" w:sz="4" w:space="0" w:color="auto"/>
-              <w:bottom w:val="single" w:sz="4" w:space="0" w:color="auto"/>
-            </w:tcBorders>
-            <w:shd w:val="clear" w:color="auto" w:fill="auto"/>
-          </w:tcPr>
-          <w:p/>
-        </w:tc>
-        <w:tc>
-          <w:tcPr>
-            <w:tcW w:w="1559" w:type="dxa"/>
-            <w:tcBorders>
-              <w:top w:val="single" w:sz="4" w:space="0" w:color="auto"/>
-              <w:bottom w:val="single" w:sz="4" w:space="0" w:color="auto"/>
-            </w:tcBorders>
-            <w:shd w:val="clear" w:color="auto" w:fill="auto"/>
-          </w:tcPr>
-          <w:p/>
-        </w:tc>
-        <w:tc>
-          <w:tcPr>
-            <w:tcW w:w="1134" w:type="dxa"/>
-            <w:tcBorders>
-              <w:top w:val="single" w:sz="4" w:space="0" w:color="auto"/>
-              <w:bottom w:val="single" w:sz="4" w:space="0" w:color="auto"/>
-            </w:tcBorders>
-            <w:shd w:val="clear" w:color="auto" w:fill="auto"/>
-          </w:tcPr>
-          <w:p/>
-        </w:tc>
-        <w:tc>
-          <w:tcPr>
-            <w:tcW w:w="992" w:type="dxa"/>
-            <w:tcBorders>
-              <w:top w:val="single" w:sz="4" w:space="0" w:color="auto"/>
-              <w:bottom w:val="single" w:sz="4" w:space="0" w:color="auto"/>
-            </w:tcBorders>
-            <w:shd w:val="clear" w:color="auto" w:fill="auto"/>
-          </w:tcPr>
-          <w:p/>
-        </w:tc>
-      </w:tr>
-      <w:tr>
-        <w:tc>
-          <w:tcPr>
-            <w:tcW w:w="675" w:type="dxa"/>
-            <w:tcBorders>
-              <w:top w:val="single" w:sz="4" w:space="0" w:color="auto"/>
-              <w:bottom w:val="single" w:sz="4" w:space="0" w:color="auto"/>
-            </w:tcBorders>
-            <w:shd w:val="clear" w:color="auto" w:fill="E7E6E6" w:themeFill="background2"/>
-          </w:tcPr>
-          <w:p>
-            <w:pPr>
-              <w:rPr>
-                <w:b/>
-              </w:rPr>
-            </w:pPr>
-            <w:r>
-              <w:rPr>
-                <w:b/>
-              </w:rPr>
-              <w:t>10.</w:t>
-            </w:r>
-          </w:p>
-        </w:tc>
-        <w:tc>
-          <w:tcPr>
-            <w:tcW w:w="1843" w:type="dxa"/>
-            <w:tcBorders>
-              <w:top w:val="single" w:sz="4" w:space="0" w:color="auto"/>
-              <w:bottom w:val="single" w:sz="4" w:space="0" w:color="auto"/>
-            </w:tcBorders>
-            <w:shd w:val="clear" w:color="auto" w:fill="E7E6E6" w:themeFill="background2"/>
-          </w:tcPr>
-          <w:p>
-            <w:pPr>
-              <w:rPr>
-                <w:b/>
-              </w:rPr>
-            </w:pPr>
-            <w:proofErr w:type="spellStart"/>
-            <w:r>
-              <w:rPr>
-                <w:b/>
-              </w:rPr>
-              <w:t>InputHandler</w:t>
-            </w:r>
-            <w:proofErr w:type="spellEnd"/>
-          </w:p>
-        </w:tc>
-        <w:tc>
-          <w:tcPr>
-            <w:tcW w:w="992" w:type="dxa"/>
-            <w:tcBorders>
-              <w:top w:val="single" w:sz="4" w:space="0" w:color="auto"/>
-              <w:bottom w:val="single" w:sz="4" w:space="0" w:color="auto"/>
-            </w:tcBorders>
-            <w:shd w:val="clear" w:color="auto" w:fill="E7E6E6" w:themeFill="background2"/>
-          </w:tcPr>
-          <w:p>
-            <w:pPr>
-              <w:rPr>
-                <w:b/>
-              </w:rPr>
-            </w:pPr>
-          </w:p>
-        </w:tc>
-        <w:tc>
-          <w:tcPr>
-            <w:tcW w:w="1701" w:type="dxa"/>
-            <w:tcBorders>
-              <w:top w:val="single" w:sz="4" w:space="0" w:color="auto"/>
-              <w:bottom w:val="single" w:sz="4" w:space="0" w:color="auto"/>
-            </w:tcBorders>
-            <w:shd w:val="clear" w:color="auto" w:fill="E7E6E6" w:themeFill="background2"/>
-          </w:tcPr>
-          <w:p>
-            <w:pPr>
-              <w:rPr>
-                <w:b/>
-              </w:rPr>
-            </w:pPr>
-            <w:r>
-              <w:rPr>
-                <w:b/>
-              </w:rPr>
-              <w:t>Jan Voigtländer</w:t>
-            </w:r>
-          </w:p>
-        </w:tc>
-        <w:tc>
-          <w:tcPr>
-            <w:tcW w:w="1559" w:type="dxa"/>
-            <w:tcBorders>
-              <w:top w:val="single" w:sz="4" w:space="0" w:color="auto"/>
-              <w:bottom w:val="single" w:sz="4" w:space="0" w:color="auto"/>
-            </w:tcBorders>
-            <w:shd w:val="clear" w:color="auto" w:fill="E7E6E6" w:themeFill="background2"/>
-          </w:tcPr>
-          <w:p>
-            <w:pPr>
-              <w:rPr>
-                <w:b/>
-              </w:rPr>
-            </w:pPr>
-          </w:p>
-        </w:tc>
-        <w:tc>
-          <w:tcPr>
-            <w:tcW w:w="1134" w:type="dxa"/>
-            <w:tcBorders>
-              <w:top w:val="single" w:sz="4" w:space="0" w:color="auto"/>
-              <w:bottom w:val="single" w:sz="4" w:space="0" w:color="auto"/>
-            </w:tcBorders>
-            <w:shd w:val="clear" w:color="auto" w:fill="E7E6E6" w:themeFill="background2"/>
-          </w:tcPr>
-          <w:p>
-            <w:pPr>
-              <w:rPr>
-                <w:b/>
-              </w:rPr>
-            </w:pPr>
-          </w:p>
-        </w:tc>
-        <w:tc>
-          <w:tcPr>
-            <w:tcW w:w="992" w:type="dxa"/>
-            <w:tcBorders>
-              <w:top w:val="single" w:sz="4" w:space="0" w:color="auto"/>
-              <w:bottom w:val="single" w:sz="4" w:space="0" w:color="auto"/>
-            </w:tcBorders>
-            <w:shd w:val="clear" w:color="auto" w:fill="E7E6E6" w:themeFill="background2"/>
-          </w:tcPr>
-          <w:p>
-            <w:pPr>
-              <w:rPr>
-                <w:b/>
-              </w:rPr>
-            </w:pPr>
-          </w:p>
-        </w:tc>
-      </w:tr>
-      <w:tr>
-        <w:tc>
-          <w:tcPr>
-            <w:tcW w:w="675" w:type="dxa"/>
-            <w:tcBorders>
-              <w:top w:val="single" w:sz="4" w:space="0" w:color="auto"/>
-              <w:bottom w:val="single" w:sz="4" w:space="0" w:color="auto"/>
-            </w:tcBorders>
-            <w:shd w:val="clear" w:color="auto" w:fill="auto"/>
-          </w:tcPr>
-          <w:p>
-            <w:r>
-              <w:t>10.1</w:t>
-            </w:r>
-          </w:p>
-        </w:tc>
-        <w:tc>
-          <w:tcPr>
-            <w:tcW w:w="1843" w:type="dxa"/>
-            <w:tcBorders>
-              <w:top w:val="single" w:sz="4" w:space="0" w:color="auto"/>
-              <w:bottom w:val="single" w:sz="4" w:space="0" w:color="auto"/>
-            </w:tcBorders>
-            <w:shd w:val="clear" w:color="auto" w:fill="auto"/>
-          </w:tcPr>
-          <w:p/>
-        </w:tc>
-        <w:tc>
-          <w:tcPr>
-            <w:tcW w:w="992" w:type="dxa"/>
-            <w:tcBorders>
-              <w:top w:val="single" w:sz="4" w:space="0" w:color="auto"/>
-              <w:bottom w:val="single" w:sz="4" w:space="0" w:color="auto"/>
-            </w:tcBorders>
-            <w:shd w:val="clear" w:color="auto" w:fill="auto"/>
-          </w:tcPr>
-          <w:p/>
-        </w:tc>
-        <w:tc>
-          <w:tcPr>
-            <w:tcW w:w="1701" w:type="dxa"/>
-            <w:tcBorders>
-              <w:top w:val="single" w:sz="4" w:space="0" w:color="auto"/>
-              <w:bottom w:val="single" w:sz="4" w:space="0" w:color="auto"/>
-            </w:tcBorders>
-            <w:shd w:val="clear" w:color="auto" w:fill="auto"/>
-          </w:tcPr>
-          <w:p/>
-        </w:tc>
-        <w:tc>
-          <w:tcPr>
-            <w:tcW w:w="1559" w:type="dxa"/>
-            <w:tcBorders>
-              <w:top w:val="single" w:sz="4" w:space="0" w:color="auto"/>
-              <w:bottom w:val="single" w:sz="4" w:space="0" w:color="auto"/>
-            </w:tcBorders>
-            <w:shd w:val="clear" w:color="auto" w:fill="auto"/>
-          </w:tcPr>
-          <w:p/>
-        </w:tc>
-        <w:tc>
-          <w:tcPr>
-            <w:tcW w:w="1134" w:type="dxa"/>
-            <w:tcBorders>
-              <w:top w:val="single" w:sz="4" w:space="0" w:color="auto"/>
-              <w:bottom w:val="single" w:sz="4" w:space="0" w:color="auto"/>
-            </w:tcBorders>
-            <w:shd w:val="clear" w:color="auto" w:fill="auto"/>
-          </w:tcPr>
-          <w:p/>
-        </w:tc>
-        <w:tc>
-          <w:tcPr>
-            <w:tcW w:w="992" w:type="dxa"/>
-            <w:tcBorders>
-              <w:top w:val="single" w:sz="4" w:space="0" w:color="auto"/>
-              <w:bottom w:val="single" w:sz="4" w:space="0" w:color="auto"/>
-            </w:tcBorders>
-            <w:shd w:val="clear" w:color="auto" w:fill="auto"/>
-          </w:tcPr>
-          <w:p/>
-        </w:tc>
-      </w:tr>
-      <w:tr>
-        <w:tc>
-          <w:tcPr>
-            <w:tcW w:w="675" w:type="dxa"/>
-            <w:tcBorders>
-              <w:top w:val="single" w:sz="4" w:space="0" w:color="auto"/>
-              <w:bottom w:val="single" w:sz="4" w:space="0" w:color="auto"/>
-            </w:tcBorders>
-            <w:shd w:val="clear" w:color="auto" w:fill="E7E6E6" w:themeFill="background2"/>
-          </w:tcPr>
-          <w:p>
-            <w:pPr>
-              <w:rPr>
-                <w:b/>
-              </w:rPr>
-            </w:pPr>
-            <w:r>
-              <w:rPr>
-                <w:b/>
-              </w:rPr>
-              <w:t>11.</w:t>
-            </w:r>
-          </w:p>
-        </w:tc>
-        <w:tc>
-          <w:tcPr>
-            <w:tcW w:w="1843" w:type="dxa"/>
-            <w:tcBorders>
-              <w:top w:val="single" w:sz="4" w:space="0" w:color="auto"/>
-              <w:bottom w:val="single" w:sz="4" w:space="0" w:color="auto"/>
-            </w:tcBorders>
-            <w:shd w:val="clear" w:color="auto" w:fill="E7E6E6" w:themeFill="background2"/>
-          </w:tcPr>
-          <w:p>
-            <w:pPr>
-              <w:rPr>
-                <w:b/>
-              </w:rPr>
-            </w:pPr>
-            <w:proofErr w:type="spellStart"/>
-            <w:r>
-              <w:rPr>
-                <w:b/>
-              </w:rPr>
-              <w:t>WindHandler</w:t>
-            </w:r>
-            <w:proofErr w:type="spellEnd"/>
-          </w:p>
-        </w:tc>
-        <w:tc>
-          <w:tcPr>
-            <w:tcW w:w="992" w:type="dxa"/>
-            <w:tcBorders>
-              <w:top w:val="single" w:sz="4" w:space="0" w:color="auto"/>
-              <w:bottom w:val="single" w:sz="4" w:space="0" w:color="auto"/>
-            </w:tcBorders>
-            <w:shd w:val="clear" w:color="auto" w:fill="E7E6E6" w:themeFill="background2"/>
-          </w:tcPr>
-          <w:p>
-            <w:pPr>
-              <w:rPr>
-                <w:b/>
-              </w:rPr>
-            </w:pPr>
-          </w:p>
-        </w:tc>
-        <w:tc>
-          <w:tcPr>
-            <w:tcW w:w="1701" w:type="dxa"/>
-            <w:tcBorders>
-              <w:top w:val="single" w:sz="4" w:space="0" w:color="auto"/>
-              <w:bottom w:val="single" w:sz="4" w:space="0" w:color="auto"/>
-            </w:tcBorders>
-            <w:shd w:val="clear" w:color="auto" w:fill="E7E6E6" w:themeFill="background2"/>
-          </w:tcPr>
-          <w:p>
-            <w:pPr>
-              <w:rPr>
-                <w:b/>
-              </w:rPr>
-            </w:pPr>
-            <w:r>
-              <w:rPr>
-                <w:b/>
-              </w:rPr>
-              <w:t xml:space="preserve">Julian </w:t>
-            </w:r>
-            <w:proofErr w:type="spellStart"/>
-            <w:r>
-              <w:rPr>
-                <w:b/>
-              </w:rPr>
-              <w:t>Flieter</w:t>
-            </w:r>
-            <w:proofErr w:type="spellEnd"/>
-          </w:p>
-        </w:tc>
-        <w:tc>
-          <w:tcPr>
-            <w:tcW w:w="1559" w:type="dxa"/>
-            <w:tcBorders>
-              <w:top w:val="single" w:sz="4" w:space="0" w:color="auto"/>
-              <w:bottom w:val="single" w:sz="4" w:space="0" w:color="auto"/>
-            </w:tcBorders>
-            <w:shd w:val="clear" w:color="auto" w:fill="E7E6E6" w:themeFill="background2"/>
-          </w:tcPr>
-          <w:p>
-            <w:pPr>
-              <w:rPr>
-                <w:b/>
-              </w:rPr>
-            </w:pPr>
-          </w:p>
-        </w:tc>
-        <w:tc>
-          <w:tcPr>
-            <w:tcW w:w="1134" w:type="dxa"/>
-            <w:tcBorders>
-              <w:top w:val="single" w:sz="4" w:space="0" w:color="auto"/>
-              <w:bottom w:val="single" w:sz="4" w:space="0" w:color="auto"/>
-            </w:tcBorders>
-            <w:shd w:val="clear" w:color="auto" w:fill="E7E6E6" w:themeFill="background2"/>
-          </w:tcPr>
-          <w:p>
-            <w:pPr>
-              <w:rPr>
-                <w:b/>
-              </w:rPr>
-            </w:pPr>
-          </w:p>
-        </w:tc>
-        <w:tc>
-          <w:tcPr>
-            <w:tcW w:w="992" w:type="dxa"/>
-            <w:tcBorders>
-              <w:top w:val="single" w:sz="4" w:space="0" w:color="auto"/>
-              <w:bottom w:val="single" w:sz="4" w:space="0" w:color="auto"/>
-            </w:tcBorders>
-            <w:shd w:val="clear" w:color="auto" w:fill="E7E6E6" w:themeFill="background2"/>
-          </w:tcPr>
-          <w:p>
-            <w:pPr>
-              <w:rPr>
-                <w:b/>
-              </w:rPr>
-            </w:pPr>
-          </w:p>
-        </w:tc>
-      </w:tr>
-      <w:tr>
-        <w:tc>
-          <w:tcPr>
-            <w:tcW w:w="675" w:type="dxa"/>
-            <w:tcBorders>
-              <w:top w:val="single" w:sz="4" w:space="0" w:color="auto"/>
-              <w:bottom w:val="single" w:sz="4" w:space="0" w:color="auto"/>
-            </w:tcBorders>
-            <w:shd w:val="clear" w:color="auto" w:fill="auto"/>
-          </w:tcPr>
-          <w:p>
-            <w:r>
-              <w:t>11.1</w:t>
-            </w:r>
-          </w:p>
-        </w:tc>
-        <w:tc>
-          <w:tcPr>
-            <w:tcW w:w="1843" w:type="dxa"/>
-            <w:tcBorders>
-              <w:top w:val="single" w:sz="4" w:space="0" w:color="auto"/>
-              <w:bottom w:val="single" w:sz="4" w:space="0" w:color="auto"/>
-            </w:tcBorders>
-            <w:shd w:val="clear" w:color="auto" w:fill="auto"/>
-          </w:tcPr>
-          <w:p/>
-        </w:tc>
-        <w:tc>
-          <w:tcPr>
-            <w:tcW w:w="992" w:type="dxa"/>
-            <w:tcBorders>
-              <w:top w:val="single" w:sz="4" w:space="0" w:color="auto"/>
-              <w:bottom w:val="single" w:sz="4" w:space="0" w:color="auto"/>
-            </w:tcBorders>
-            <w:shd w:val="clear" w:color="auto" w:fill="auto"/>
-          </w:tcPr>
-          <w:p/>
-        </w:tc>
-        <w:tc>
-          <w:tcPr>
-            <w:tcW w:w="1701" w:type="dxa"/>
-            <w:tcBorders>
-              <w:top w:val="single" w:sz="4" w:space="0" w:color="auto"/>
-              <w:bottom w:val="single" w:sz="4" w:space="0" w:color="auto"/>
-            </w:tcBorders>
-            <w:shd w:val="clear" w:color="auto" w:fill="auto"/>
-          </w:tcPr>
-          <w:p/>
-        </w:tc>
-        <w:tc>
-          <w:tcPr>
-            <w:tcW w:w="1559" w:type="dxa"/>
-            <w:tcBorders>
-              <w:top w:val="single" w:sz="4" w:space="0" w:color="auto"/>
-              <w:bottom w:val="single" w:sz="4" w:space="0" w:color="auto"/>
-            </w:tcBorders>
-            <w:shd w:val="clear" w:color="auto" w:fill="auto"/>
-          </w:tcPr>
-          <w:p/>
-        </w:tc>
-        <w:tc>
-          <w:tcPr>
-            <w:tcW w:w="1134" w:type="dxa"/>
-            <w:tcBorders>
-              <w:top w:val="single" w:sz="4" w:space="0" w:color="auto"/>
-              <w:bottom w:val="single" w:sz="4" w:space="0" w:color="auto"/>
-            </w:tcBorders>
-            <w:shd w:val="clear" w:color="auto" w:fill="auto"/>
-          </w:tcPr>
-          <w:p/>
-        </w:tc>
-        <w:tc>
-          <w:tcPr>
-            <w:tcW w:w="992" w:type="dxa"/>
-            <w:tcBorders>
-              <w:top w:val="single" w:sz="4" w:space="0" w:color="auto"/>
-              <w:bottom w:val="single" w:sz="4" w:space="0" w:color="auto"/>
-            </w:tcBorders>
-            <w:shd w:val="clear" w:color="auto" w:fill="auto"/>
-          </w:tcPr>
-          <w:p/>
-        </w:tc>
-      </w:tr>
-      <w:tr>
-        <w:tc>
-          <w:tcPr>
-            <w:tcW w:w="675" w:type="dxa"/>
-            <w:tcBorders>
-              <w:top w:val="single" w:sz="4" w:space="0" w:color="auto"/>
-              <w:bottom w:val="single" w:sz="4" w:space="0" w:color="auto"/>
-            </w:tcBorders>
-            <w:shd w:val="clear" w:color="auto" w:fill="E7E6E6" w:themeFill="background2"/>
-          </w:tcPr>
-          <w:p>
-            <w:pPr>
-              <w:rPr>
-                <w:b/>
-              </w:rPr>
-            </w:pPr>
-            <w:r>
-              <w:rPr>
-                <w:b/>
-              </w:rPr>
-              <w:t>12.</w:t>
-            </w:r>
-          </w:p>
-        </w:tc>
-        <w:tc>
-          <w:tcPr>
-            <w:tcW w:w="1843" w:type="dxa"/>
-            <w:tcBorders>
-              <w:top w:val="single" w:sz="4" w:space="0" w:color="auto"/>
-              <w:bottom w:val="single" w:sz="4" w:space="0" w:color="auto"/>
-            </w:tcBorders>
-            <w:shd w:val="clear" w:color="auto" w:fill="E7E6E6" w:themeFill="background2"/>
-          </w:tcPr>
-          <w:p>
-            <w:pPr>
-              <w:rPr>
-                <w:b/>
-              </w:rPr>
-            </w:pPr>
-            <w:proofErr w:type="spellStart"/>
-            <w:r>
-              <w:rPr>
-                <w:b/>
-              </w:rPr>
-              <w:t>WindIndicator</w:t>
-            </w:r>
-            <w:proofErr w:type="spellEnd"/>
-          </w:p>
-        </w:tc>
-        <w:tc>
-          <w:tcPr>
-            <w:tcW w:w="992" w:type="dxa"/>
-            <w:tcBorders>
-              <w:top w:val="single" w:sz="4" w:space="0" w:color="auto"/>
-              <w:bottom w:val="single" w:sz="4" w:space="0" w:color="auto"/>
-            </w:tcBorders>
-            <w:shd w:val="clear" w:color="auto" w:fill="E7E6E6" w:themeFill="background2"/>
-          </w:tcPr>
-          <w:p>
-            <w:pPr>
-              <w:rPr>
-                <w:b/>
-              </w:rPr>
-            </w:pPr>
-          </w:p>
-        </w:tc>
-        <w:tc>
-          <w:tcPr>
-            <w:tcW w:w="1701" w:type="dxa"/>
-            <w:tcBorders>
-              <w:top w:val="single" w:sz="4" w:space="0" w:color="auto"/>
-              <w:bottom w:val="single" w:sz="4" w:space="0" w:color="auto"/>
-            </w:tcBorders>
-            <w:shd w:val="clear" w:color="auto" w:fill="E7E6E6" w:themeFill="background2"/>
-          </w:tcPr>
-          <w:p>
-            <w:pPr>
-              <w:rPr>
-                <w:b/>
-              </w:rPr>
-            </w:pPr>
-            <w:r>
-              <w:rPr>
-                <w:b/>
-              </w:rPr>
-              <w:t xml:space="preserve">Julian </w:t>
-            </w:r>
-            <w:proofErr w:type="spellStart"/>
-            <w:r>
-              <w:rPr>
-                <w:b/>
-              </w:rPr>
-              <w:t>Flieter</w:t>
-            </w:r>
-            <w:proofErr w:type="spellEnd"/>
-          </w:p>
-        </w:tc>
-        <w:tc>
-          <w:tcPr>
-            <w:tcW w:w="1559" w:type="dxa"/>
-            <w:tcBorders>
-              <w:top w:val="single" w:sz="4" w:space="0" w:color="auto"/>
-              <w:bottom w:val="single" w:sz="4" w:space="0" w:color="auto"/>
-            </w:tcBorders>
-            <w:shd w:val="clear" w:color="auto" w:fill="E7E6E6" w:themeFill="background2"/>
-          </w:tcPr>
-          <w:p>
-            <w:pPr>
-              <w:rPr>
-                <w:b/>
-              </w:rPr>
-            </w:pPr>
-            <w:proofErr w:type="spellStart"/>
-            <w:r>
-              <w:rPr>
-                <w:b/>
-              </w:rPr>
-              <w:t>WindHandler</w:t>
-            </w:r>
-            <w:proofErr w:type="spellEnd"/>
-          </w:p>
-        </w:tc>
-        <w:tc>
-          <w:tcPr>
-            <w:tcW w:w="1134" w:type="dxa"/>
-            <w:tcBorders>
-              <w:top w:val="single" w:sz="4" w:space="0" w:color="auto"/>
-              <w:bottom w:val="single" w:sz="4" w:space="0" w:color="auto"/>
-            </w:tcBorders>
-            <w:shd w:val="clear" w:color="auto" w:fill="E7E6E6" w:themeFill="background2"/>
-          </w:tcPr>
-          <w:p>
-            <w:pPr>
-              <w:rPr>
-                <w:b/>
-              </w:rPr>
-            </w:pPr>
-          </w:p>
-        </w:tc>
-        <w:tc>
-          <w:tcPr>
-            <w:tcW w:w="992" w:type="dxa"/>
-            <w:tcBorders>
-              <w:top w:val="single" w:sz="4" w:space="0" w:color="auto"/>
-              <w:bottom w:val="single" w:sz="4" w:space="0" w:color="auto"/>
-            </w:tcBorders>
-            <w:shd w:val="clear" w:color="auto" w:fill="E7E6E6" w:themeFill="background2"/>
-          </w:tcPr>
-          <w:p>
-            <w:pPr>
-              <w:rPr>
-                <w:b/>
-              </w:rPr>
-            </w:pPr>
-          </w:p>
-        </w:tc>
-      </w:tr>
-      <w:tr>
-        <w:tc>
-          <w:tcPr>
-            <w:tcW w:w="675" w:type="dxa"/>
-            <w:tcBorders>
-              <w:top w:val="single" w:sz="4" w:space="0" w:color="auto"/>
-              <w:bottom w:val="single" w:sz="4" w:space="0" w:color="auto"/>
-            </w:tcBorders>
-            <w:shd w:val="clear" w:color="auto" w:fill="auto"/>
-          </w:tcPr>
-          <w:p>
-            <w:r>
-              <w:t>12.1</w:t>
-            </w:r>
-          </w:p>
-        </w:tc>
-        <w:tc>
-          <w:tcPr>
-            <w:tcW w:w="1843" w:type="dxa"/>
-            <w:tcBorders>
-              <w:top w:val="single" w:sz="4" w:space="0" w:color="auto"/>
-              <w:bottom w:val="single" w:sz="4" w:space="0" w:color="auto"/>
-            </w:tcBorders>
-            <w:shd w:val="clear" w:color="auto" w:fill="auto"/>
-          </w:tcPr>
-          <w:p/>
-        </w:tc>
-        <w:tc>
-          <w:tcPr>
-            <w:tcW w:w="992" w:type="dxa"/>
-            <w:tcBorders>
-              <w:top w:val="single" w:sz="4" w:space="0" w:color="auto"/>
-              <w:bottom w:val="single" w:sz="4" w:space="0" w:color="auto"/>
-            </w:tcBorders>
-            <w:shd w:val="clear" w:color="auto" w:fill="auto"/>
-          </w:tcPr>
-          <w:p/>
-        </w:tc>
-        <w:tc>
-          <w:tcPr>
-            <w:tcW w:w="1701" w:type="dxa"/>
-            <w:tcBorders>
-              <w:top w:val="single" w:sz="4" w:space="0" w:color="auto"/>
-              <w:bottom w:val="single" w:sz="4" w:space="0" w:color="auto"/>
-            </w:tcBorders>
-            <w:shd w:val="clear" w:color="auto" w:fill="auto"/>
-          </w:tcPr>
-          <w:p/>
-        </w:tc>
-        <w:tc>
-          <w:tcPr>
-            <w:tcW w:w="1559" w:type="dxa"/>
-            <w:tcBorders>
-              <w:top w:val="single" w:sz="4" w:space="0" w:color="auto"/>
-              <w:bottom w:val="single" w:sz="4" w:space="0" w:color="auto"/>
-            </w:tcBorders>
-            <w:shd w:val="clear" w:color="auto" w:fill="auto"/>
-          </w:tcPr>
-          <w:p/>
-        </w:tc>
-        <w:tc>
-          <w:tcPr>
-            <w:tcW w:w="1134" w:type="dxa"/>
-            <w:tcBorders>
-              <w:top w:val="single" w:sz="4" w:space="0" w:color="auto"/>
-              <w:bottom w:val="single" w:sz="4" w:space="0" w:color="auto"/>
-            </w:tcBorders>
-            <w:shd w:val="clear" w:color="auto" w:fill="auto"/>
-          </w:tcPr>
-          <w:p/>
-        </w:tc>
-        <w:tc>
-          <w:tcPr>
-            <w:tcW w:w="992" w:type="dxa"/>
-            <w:tcBorders>
-              <w:top w:val="single" w:sz="4" w:space="0" w:color="auto"/>
-              <w:bottom w:val="single" w:sz="4" w:space="0" w:color="auto"/>
-            </w:tcBorders>
-            <w:shd w:val="clear" w:color="auto" w:fill="auto"/>
-          </w:tcPr>
-          <w:p/>
-        </w:tc>
-      </w:tr>
-      <w:tr>
-        <w:tc>
-          <w:tcPr>
-            <w:tcW w:w="675" w:type="dxa"/>
-            <w:tcBorders>
-              <w:top w:val="single" w:sz="4" w:space="0" w:color="auto"/>
-              <w:bottom w:val="single" w:sz="4" w:space="0" w:color="auto"/>
-            </w:tcBorders>
-            <w:shd w:val="clear" w:color="auto" w:fill="E7E6E6" w:themeFill="background2"/>
-          </w:tcPr>
-          <w:p>
-            <w:pPr>
-              <w:rPr>
-                <w:b/>
-              </w:rPr>
-            </w:pPr>
-            <w:r>
-              <w:rPr>
-                <w:b/>
-              </w:rPr>
-              <w:t>13.</w:t>
-            </w:r>
-          </w:p>
-        </w:tc>
-        <w:tc>
-          <w:tcPr>
-            <w:tcW w:w="1843" w:type="dxa"/>
-            <w:tcBorders>
-              <w:top w:val="single" w:sz="4" w:space="0" w:color="auto"/>
-              <w:bottom w:val="single" w:sz="4" w:space="0" w:color="auto"/>
-            </w:tcBorders>
-            <w:shd w:val="clear" w:color="auto" w:fill="E7E6E6" w:themeFill="background2"/>
-          </w:tcPr>
-          <w:p>
-            <w:pPr>
-              <w:rPr>
-                <w:b/>
-              </w:rPr>
-            </w:pPr>
-            <w:proofErr w:type="spellStart"/>
-            <w:r>
-              <w:rPr>
-                <w:b/>
-              </w:rPr>
-              <w:t>CollisionHandler</w:t>
-            </w:r>
-            <w:proofErr w:type="spellEnd"/>
-          </w:p>
-        </w:tc>
-        <w:tc>
-          <w:tcPr>
-            <w:tcW w:w="992" w:type="dxa"/>
-            <w:tcBorders>
-              <w:top w:val="single" w:sz="4" w:space="0" w:color="auto"/>
-              <w:bottom w:val="single" w:sz="4" w:space="0" w:color="auto"/>
-            </w:tcBorders>
-            <w:shd w:val="clear" w:color="auto" w:fill="E7E6E6" w:themeFill="background2"/>
-          </w:tcPr>
-          <w:p>
-            <w:pPr>
-              <w:rPr>
-                <w:b/>
-              </w:rPr>
-            </w:pPr>
-          </w:p>
-        </w:tc>
-        <w:tc>
-          <w:tcPr>
-            <w:tcW w:w="1701" w:type="dxa"/>
-            <w:tcBorders>
-              <w:top w:val="single" w:sz="4" w:space="0" w:color="auto"/>
-              <w:bottom w:val="single" w:sz="4" w:space="0" w:color="auto"/>
-            </w:tcBorders>
-            <w:shd w:val="clear" w:color="auto" w:fill="E7E6E6" w:themeFill="background2"/>
-          </w:tcPr>
-          <w:p>
-            <w:pPr>
-              <w:rPr>
-                <w:b/>
-              </w:rPr>
-            </w:pPr>
-            <w:r>
-              <w:rPr>
-                <w:b/>
-              </w:rPr>
-              <w:t xml:space="preserve">Julian </w:t>
-            </w:r>
-            <w:proofErr w:type="spellStart"/>
-            <w:r>
-              <w:rPr>
-                <w:b/>
-              </w:rPr>
-              <w:t>Flieter</w:t>
-            </w:r>
-            <w:proofErr w:type="spellEnd"/>
-          </w:p>
-        </w:tc>
-        <w:tc>
-          <w:tcPr>
-            <w:tcW w:w="1559" w:type="dxa"/>
-            <w:tcBorders>
-              <w:top w:val="single" w:sz="4" w:space="0" w:color="auto"/>
-              <w:bottom w:val="single" w:sz="4" w:space="0" w:color="auto"/>
-            </w:tcBorders>
-            <w:shd w:val="clear" w:color="auto" w:fill="E7E6E6" w:themeFill="background2"/>
-          </w:tcPr>
-          <w:p>
-            <w:pPr>
-              <w:rPr>
-                <w:b/>
-              </w:rPr>
-            </w:pPr>
-          </w:p>
-        </w:tc>
-        <w:tc>
-          <w:tcPr>
-            <w:tcW w:w="1134" w:type="dxa"/>
-            <w:tcBorders>
-              <w:top w:val="single" w:sz="4" w:space="0" w:color="auto"/>
-              <w:bottom w:val="single" w:sz="4" w:space="0" w:color="auto"/>
-            </w:tcBorders>
-            <w:shd w:val="clear" w:color="auto" w:fill="E7E6E6" w:themeFill="background2"/>
-          </w:tcPr>
-          <w:p>
-            <w:pPr>
-              <w:rPr>
-                <w:b/>
-              </w:rPr>
-            </w:pPr>
-          </w:p>
-        </w:tc>
-        <w:tc>
-          <w:tcPr>
-            <w:tcW w:w="992" w:type="dxa"/>
-            <w:tcBorders>
-              <w:top w:val="single" w:sz="4" w:space="0" w:color="auto"/>
-              <w:bottom w:val="single" w:sz="4" w:space="0" w:color="auto"/>
-            </w:tcBorders>
-            <w:shd w:val="clear" w:color="auto" w:fill="E7E6E6" w:themeFill="background2"/>
-          </w:tcPr>
-          <w:p>
-            <w:pPr>
-              <w:rPr>
-                <w:b/>
-              </w:rPr>
-            </w:pPr>
-          </w:p>
-        </w:tc>
-      </w:tr>
-      <w:tr>
-        <w:tc>
-          <w:tcPr>
-            <w:tcW w:w="675" w:type="dxa"/>
-            <w:tcBorders>
-              <w:top w:val="single" w:sz="4" w:space="0" w:color="auto"/>
-              <w:bottom w:val="single" w:sz="4" w:space="0" w:color="auto"/>
-            </w:tcBorders>
-            <w:shd w:val="clear" w:color="auto" w:fill="auto"/>
-          </w:tcPr>
-          <w:p>
-            <w:r>
-              <w:t>13.1</w:t>
-            </w:r>
-          </w:p>
-        </w:tc>
-        <w:tc>
-          <w:tcPr>
-            <w:tcW w:w="1843" w:type="dxa"/>
-            <w:tcBorders>
-              <w:top w:val="single" w:sz="4" w:space="0" w:color="auto"/>
-              <w:bottom w:val="single" w:sz="4" w:space="0" w:color="auto"/>
-            </w:tcBorders>
-            <w:shd w:val="clear" w:color="auto" w:fill="auto"/>
-          </w:tcPr>
-          <w:p/>
-        </w:tc>
-        <w:tc>
-          <w:tcPr>
-            <w:tcW w:w="992" w:type="dxa"/>
-            <w:tcBorders>
-              <w:top w:val="single" w:sz="4" w:space="0" w:color="auto"/>
-              <w:bottom w:val="single" w:sz="4" w:space="0" w:color="auto"/>
-            </w:tcBorders>
-            <w:shd w:val="clear" w:color="auto" w:fill="auto"/>
-          </w:tcPr>
-          <w:p/>
-        </w:tc>
-        <w:tc>
-          <w:tcPr>
-            <w:tcW w:w="1701" w:type="dxa"/>
-            <w:tcBorders>
-              <w:top w:val="single" w:sz="4" w:space="0" w:color="auto"/>
-              <w:bottom w:val="single" w:sz="4" w:space="0" w:color="auto"/>
-            </w:tcBorders>
-            <w:shd w:val="clear" w:color="auto" w:fill="auto"/>
-          </w:tcPr>
-          <w:p/>
-        </w:tc>
-        <w:tc>
-          <w:tcPr>
-            <w:tcW w:w="1559" w:type="dxa"/>
-            <w:tcBorders>
-              <w:top w:val="single" w:sz="4" w:space="0" w:color="auto"/>
-              <w:bottom w:val="single" w:sz="4" w:space="0" w:color="auto"/>
-            </w:tcBorders>
-            <w:shd w:val="clear" w:color="auto" w:fill="auto"/>
-          </w:tcPr>
-          <w:p/>
-        </w:tc>
-        <w:tc>
-          <w:tcPr>
-            <w:tcW w:w="1134" w:type="dxa"/>
-            <w:tcBorders>
-              <w:top w:val="single" w:sz="4" w:space="0" w:color="auto"/>
-              <w:bottom w:val="single" w:sz="4" w:space="0" w:color="auto"/>
-            </w:tcBorders>
-            <w:shd w:val="clear" w:color="auto" w:fill="auto"/>
-          </w:tcPr>
-          <w:p/>
-        </w:tc>
-        <w:tc>
-          <w:tcPr>
-            <w:tcW w:w="992" w:type="dxa"/>
-            <w:tcBorders>
-              <w:top w:val="single" w:sz="4" w:space="0" w:color="auto"/>
-              <w:bottom w:val="single" w:sz="4" w:space="0" w:color="auto"/>
-            </w:tcBorders>
-            <w:shd w:val="clear" w:color="auto" w:fill="auto"/>
-          </w:tcPr>
-          <w:p/>
-        </w:tc>
-      </w:tr>
-      <w:tr>
-        <w:tc>
-          <w:tcPr>
-            <w:tcW w:w="675" w:type="dxa"/>
-            <w:tcBorders>
-              <w:top w:val="single" w:sz="4" w:space="0" w:color="auto"/>
-              <w:bottom w:val="single" w:sz="4" w:space="0" w:color="auto"/>
-            </w:tcBorders>
-            <w:shd w:val="clear" w:color="auto" w:fill="E7E6E6" w:themeFill="background2"/>
-          </w:tcPr>
-          <w:p>
-            <w:pPr>
-              <w:rPr>
-                <w:b/>
-              </w:rPr>
-            </w:pPr>
-            <w:r>
-              <w:rPr>
-                <w:b/>
-              </w:rPr>
-              <w:t>14.</w:t>
-            </w:r>
-          </w:p>
-        </w:tc>
-        <w:tc>
-          <w:tcPr>
-            <w:tcW w:w="1843" w:type="dxa"/>
-            <w:tcBorders>
-              <w:top w:val="single" w:sz="4" w:space="0" w:color="auto"/>
-              <w:bottom w:val="single" w:sz="4" w:space="0" w:color="auto"/>
-            </w:tcBorders>
-            <w:shd w:val="clear" w:color="auto" w:fill="E7E6E6" w:themeFill="background2"/>
-          </w:tcPr>
-          <w:p>
-            <w:pPr>
-              <w:rPr>
-                <w:b/>
-              </w:rPr>
-            </w:pPr>
-            <w:proofErr w:type="spellStart"/>
-            <w:r>
-              <w:rPr>
-                <w:b/>
-              </w:rPr>
-              <w:t>GameOverScreen</w:t>
-            </w:r>
-            <w:proofErr w:type="spellEnd"/>
-          </w:p>
-        </w:tc>
-        <w:tc>
-          <w:tcPr>
-            <w:tcW w:w="992" w:type="dxa"/>
-            <w:tcBorders>
-              <w:top w:val="single" w:sz="4" w:space="0" w:color="auto"/>
-              <w:bottom w:val="single" w:sz="4" w:space="0" w:color="auto"/>
-            </w:tcBorders>
-            <w:shd w:val="clear" w:color="auto" w:fill="E7E6E6" w:themeFill="background2"/>
-          </w:tcPr>
-          <w:p>
-            <w:pPr>
-              <w:rPr>
-                <w:b/>
-              </w:rPr>
-            </w:pPr>
-          </w:p>
-        </w:tc>
-        <w:tc>
-          <w:tcPr>
-            <w:tcW w:w="1701" w:type="dxa"/>
-            <w:tcBorders>
-              <w:top w:val="single" w:sz="4" w:space="0" w:color="auto"/>
-              <w:bottom w:val="single" w:sz="4" w:space="0" w:color="auto"/>
-            </w:tcBorders>
-            <w:shd w:val="clear" w:color="auto" w:fill="E7E6E6" w:themeFill="background2"/>
-          </w:tcPr>
-          <w:p>
-            <w:pPr>
-              <w:rPr>
-                <w:b/>
-              </w:rPr>
-            </w:pPr>
-            <w:r>
-              <w:rPr>
-                <w:b/>
-              </w:rPr>
-              <w:t xml:space="preserve">Ibrahim </w:t>
-            </w:r>
-            <w:proofErr w:type="spellStart"/>
-            <w:r>
-              <w:rPr>
-                <w:b/>
-              </w:rPr>
-              <w:t>Kekec</w:t>
-            </w:r>
-            <w:proofErr w:type="spellEnd"/>
-          </w:p>
-        </w:tc>
-        <w:tc>
-          <w:tcPr>
-            <w:tcW w:w="1559" w:type="dxa"/>
-            <w:tcBorders>
-              <w:top w:val="single" w:sz="4" w:space="0" w:color="auto"/>
-              <w:bottom w:val="single" w:sz="4" w:space="0" w:color="auto"/>
-            </w:tcBorders>
-            <w:shd w:val="clear" w:color="auto" w:fill="E7E6E6" w:themeFill="background2"/>
-          </w:tcPr>
-          <w:p>
-            <w:pPr>
-              <w:rPr>
-                <w:b/>
-              </w:rPr>
-            </w:pPr>
-            <w:proofErr w:type="spellStart"/>
-            <w:r>
-              <w:rPr>
-                <w:b/>
-              </w:rPr>
-              <w:t>PlayScreen</w:t>
-            </w:r>
-            <w:proofErr w:type="spellEnd"/>
-          </w:p>
-        </w:tc>
-        <w:tc>
-          <w:tcPr>
-            <w:tcW w:w="1134" w:type="dxa"/>
-            <w:tcBorders>
-              <w:top w:val="single" w:sz="4" w:space="0" w:color="auto"/>
-              <w:bottom w:val="single" w:sz="4" w:space="0" w:color="auto"/>
-            </w:tcBorders>
-            <w:shd w:val="clear" w:color="auto" w:fill="E7E6E6" w:themeFill="background2"/>
-          </w:tcPr>
-          <w:p>
-            <w:pPr>
-              <w:rPr>
-                <w:b/>
-              </w:rPr>
-            </w:pPr>
-          </w:p>
-        </w:tc>
-        <w:tc>
-          <w:tcPr>
-            <w:tcW w:w="992" w:type="dxa"/>
-            <w:tcBorders>
-              <w:top w:val="single" w:sz="4" w:space="0" w:color="auto"/>
-              <w:bottom w:val="single" w:sz="4" w:space="0" w:color="auto"/>
-            </w:tcBorders>
-            <w:shd w:val="clear" w:color="auto" w:fill="E7E6E6" w:themeFill="background2"/>
-          </w:tcPr>
-          <w:p>
-            <w:pPr>
-              <w:rPr>
-                <w:b/>
-              </w:rPr>
-            </w:pPr>
-          </w:p>
-        </w:tc>
-      </w:tr>
-      <w:tr>
-        <w:tc>
-          <w:tcPr>
-            <w:tcW w:w="675" w:type="dxa"/>
-            <w:tcBorders>
-              <w:top w:val="single" w:sz="4" w:space="0" w:color="auto"/>
-              <w:bottom w:val="single" w:sz="4" w:space="0" w:color="auto"/>
-            </w:tcBorders>
-            <w:shd w:val="clear" w:color="auto" w:fill="auto"/>
-          </w:tcPr>
-          <w:p>
-            <w:r>
-              <w:t>14.1</w:t>
-            </w:r>
-          </w:p>
-        </w:tc>
-        <w:tc>
-          <w:tcPr>
-            <w:tcW w:w="1843" w:type="dxa"/>
-            <w:tcBorders>
-              <w:top w:val="single" w:sz="4" w:space="0" w:color="auto"/>
-              <w:bottom w:val="single" w:sz="4" w:space="0" w:color="auto"/>
-            </w:tcBorders>
-            <w:shd w:val="clear" w:color="auto" w:fill="auto"/>
-          </w:tcPr>
-          <w:p/>
-        </w:tc>
-        <w:tc>
-          <w:tcPr>
-            <w:tcW w:w="992" w:type="dxa"/>
-            <w:tcBorders>
-              <w:top w:val="single" w:sz="4" w:space="0" w:color="auto"/>
-              <w:bottom w:val="single" w:sz="4" w:space="0" w:color="auto"/>
-            </w:tcBorders>
-            <w:shd w:val="clear" w:color="auto" w:fill="auto"/>
-          </w:tcPr>
-          <w:p/>
-        </w:tc>
-        <w:tc>
-          <w:tcPr>
-            <w:tcW w:w="1701" w:type="dxa"/>
-            <w:tcBorders>
-              <w:top w:val="single" w:sz="4" w:space="0" w:color="auto"/>
-              <w:bottom w:val="single" w:sz="4" w:space="0" w:color="auto"/>
-            </w:tcBorders>
-            <w:shd w:val="clear" w:color="auto" w:fill="auto"/>
-          </w:tcPr>
-          <w:p/>
-        </w:tc>
-        <w:tc>
-          <w:tcPr>
-            <w:tcW w:w="1559" w:type="dxa"/>
-            <w:tcBorders>
-              <w:top w:val="single" w:sz="4" w:space="0" w:color="auto"/>
-              <w:bottom w:val="single" w:sz="4" w:space="0" w:color="auto"/>
-            </w:tcBorders>
-            <w:shd w:val="clear" w:color="auto" w:fill="auto"/>
-          </w:tcPr>
-          <w:p/>
-        </w:tc>
-        <w:tc>
-          <w:tcPr>
-            <w:tcW w:w="1134" w:type="dxa"/>
-            <w:tcBorders>
-              <w:top w:val="single" w:sz="4" w:space="0" w:color="auto"/>
-              <w:bottom w:val="single" w:sz="4" w:space="0" w:color="auto"/>
-            </w:tcBorders>
-            <w:shd w:val="clear" w:color="auto" w:fill="auto"/>
-          </w:tcPr>
-          <w:p/>
-        </w:tc>
-        <w:tc>
-          <w:tcPr>
-            <w:tcW w:w="992" w:type="dxa"/>
-            <w:tcBorders>
-              <w:top w:val="single" w:sz="4" w:space="0" w:color="auto"/>
-              <w:bottom w:val="single" w:sz="4" w:space="0" w:color="auto"/>
-            </w:tcBorders>
-            <w:shd w:val="clear" w:color="auto" w:fill="auto"/>
-          </w:tcPr>
-          <w:p/>
-        </w:tc>
-      </w:tr>
-      <w:tr>
-        <w:tc>
-          <w:tcPr>
-            <w:tcW w:w="675" w:type="dxa"/>
-            <w:tcBorders>
-              <w:top w:val="single" w:sz="4" w:space="0" w:color="auto"/>
-              <w:bottom w:val="single" w:sz="4" w:space="0" w:color="auto"/>
-            </w:tcBorders>
-            <w:shd w:val="clear" w:color="auto" w:fill="E7E6E6" w:themeFill="background2"/>
-          </w:tcPr>
-          <w:p>
-            <w:pPr>
-              <w:rPr>
-                <w:b/>
-              </w:rPr>
-            </w:pPr>
-            <w:r>
-              <w:rPr>
-                <w:b/>
-              </w:rPr>
-              <w:t>15.</w:t>
-            </w:r>
-          </w:p>
-        </w:tc>
-        <w:tc>
-          <w:tcPr>
-            <w:tcW w:w="1843" w:type="dxa"/>
-            <w:tcBorders>
-              <w:top w:val="single" w:sz="4" w:space="0" w:color="auto"/>
-              <w:bottom w:val="single" w:sz="4" w:space="0" w:color="auto"/>
-            </w:tcBorders>
-            <w:shd w:val="clear" w:color="auto" w:fill="E7E6E6" w:themeFill="background2"/>
-          </w:tcPr>
-          <w:p>
-            <w:pPr>
-              <w:rPr>
-                <w:b/>
-              </w:rPr>
-            </w:pPr>
-            <w:r>
-              <w:rPr>
-                <w:b/>
-              </w:rPr>
-              <w:t>Virus</w:t>
-            </w:r>
-          </w:p>
-        </w:tc>
-        <w:tc>
-          <w:tcPr>
-            <w:tcW w:w="992" w:type="dxa"/>
-            <w:tcBorders>
-              <w:top w:val="single" w:sz="4" w:space="0" w:color="auto"/>
-              <w:bottom w:val="single" w:sz="4" w:space="0" w:color="auto"/>
-            </w:tcBorders>
-            <w:shd w:val="clear" w:color="auto" w:fill="E7E6E6" w:themeFill="background2"/>
-          </w:tcPr>
-          <w:p>
-            <w:pPr>
-              <w:rPr>
-                <w:b/>
-              </w:rPr>
-            </w:pPr>
-          </w:p>
-        </w:tc>
-        <w:tc>
-          <w:tcPr>
-            <w:tcW w:w="1701" w:type="dxa"/>
-            <w:tcBorders>
-              <w:top w:val="single" w:sz="4" w:space="0" w:color="auto"/>
-              <w:bottom w:val="single" w:sz="4" w:space="0" w:color="auto"/>
-            </w:tcBorders>
-            <w:shd w:val="clear" w:color="auto" w:fill="E7E6E6" w:themeFill="background2"/>
-          </w:tcPr>
-          <w:p>
-            <w:pPr>
-              <w:rPr>
-                <w:b/>
-              </w:rPr>
-            </w:pPr>
-            <w:r>
-              <w:rPr>
-                <w:b/>
-              </w:rPr>
-              <w:t xml:space="preserve">Ibrahim </w:t>
-            </w:r>
-            <w:proofErr w:type="spellStart"/>
-            <w:r>
-              <w:rPr>
-                <w:b/>
-              </w:rPr>
-              <w:t>Kekec</w:t>
-            </w:r>
-            <w:proofErr w:type="spellEnd"/>
-          </w:p>
-        </w:tc>
-        <w:tc>
-          <w:tcPr>
-            <w:tcW w:w="1559" w:type="dxa"/>
-            <w:tcBorders>
-              <w:top w:val="single" w:sz="4" w:space="0" w:color="auto"/>
-              <w:bottom w:val="single" w:sz="4" w:space="0" w:color="auto"/>
-            </w:tcBorders>
-            <w:shd w:val="clear" w:color="auto" w:fill="E7E6E6" w:themeFill="background2"/>
-          </w:tcPr>
-          <w:p>
-            <w:pPr>
-              <w:rPr>
-                <w:b/>
-              </w:rPr>
-            </w:pPr>
-            <w:proofErr w:type="spellStart"/>
-            <w:r>
-              <w:rPr>
-                <w:b/>
-              </w:rPr>
-              <w:t>Weapon</w:t>
-            </w:r>
-            <w:proofErr w:type="spellEnd"/>
-          </w:p>
-        </w:tc>
-        <w:tc>
-          <w:tcPr>
-            <w:tcW w:w="1134" w:type="dxa"/>
-            <w:tcBorders>
-              <w:top w:val="single" w:sz="4" w:space="0" w:color="auto"/>
-              <w:bottom w:val="single" w:sz="4" w:space="0" w:color="auto"/>
-            </w:tcBorders>
-            <w:shd w:val="clear" w:color="auto" w:fill="E7E6E6" w:themeFill="background2"/>
-          </w:tcPr>
-          <w:p>
-            <w:pPr>
-              <w:rPr>
-                <w:b/>
-              </w:rPr>
-            </w:pPr>
-          </w:p>
-        </w:tc>
-        <w:tc>
-          <w:tcPr>
-            <w:tcW w:w="992" w:type="dxa"/>
-            <w:tcBorders>
-              <w:top w:val="single" w:sz="4" w:space="0" w:color="auto"/>
-              <w:bottom w:val="single" w:sz="4" w:space="0" w:color="auto"/>
-            </w:tcBorders>
-            <w:shd w:val="clear" w:color="auto" w:fill="E7E6E6" w:themeFill="background2"/>
-          </w:tcPr>
-          <w:p>
-            <w:pPr>
-              <w:rPr>
-                <w:b/>
-              </w:rPr>
-            </w:pPr>
-          </w:p>
-        </w:tc>
-      </w:tr>
-      <w:tr>
-        <w:tc>
-          <w:tcPr>
-            <w:tcW w:w="675" w:type="dxa"/>
-            <w:tcBorders>
-              <w:top w:val="single" w:sz="4" w:space="0" w:color="auto"/>
-            </w:tcBorders>
-            <w:shd w:val="clear" w:color="auto" w:fill="auto"/>
-          </w:tcPr>
-          <w:p>
-            <w:r>
-              <w:t>15.1</w:t>
-            </w:r>
-          </w:p>
-        </w:tc>
-        <w:tc>
-          <w:tcPr>
-            <w:tcW w:w="1843" w:type="dxa"/>
-            <w:tcBorders>
-              <w:top w:val="single" w:sz="4" w:space="0" w:color="auto"/>
-            </w:tcBorders>
-            <w:shd w:val="clear" w:color="auto" w:fill="auto"/>
-          </w:tcPr>
-          <w:p/>
-        </w:tc>
-        <w:tc>
-          <w:tcPr>
-            <w:tcW w:w="992" w:type="dxa"/>
-            <w:tcBorders>
-              <w:top w:val="single" w:sz="4" w:space="0" w:color="auto"/>
-            </w:tcBorders>
-            <w:shd w:val="clear" w:color="auto" w:fill="auto"/>
-          </w:tcPr>
-          <w:p/>
-        </w:tc>
-        <w:tc>
-          <w:tcPr>
-            <w:tcW w:w="1701" w:type="dxa"/>
-            <w:tcBorders>
-              <w:top w:val="single" w:sz="4" w:space="0" w:color="auto"/>
-            </w:tcBorders>
-            <w:shd w:val="clear" w:color="auto" w:fill="auto"/>
-          </w:tcPr>
-          <w:p/>
-        </w:tc>
-        <w:tc>
-          <w:tcPr>
-            <w:tcW w:w="1559" w:type="dxa"/>
-            <w:tcBorders>
-              <w:top w:val="single" w:sz="4" w:space="0" w:color="auto"/>
-            </w:tcBorders>
-            <w:shd w:val="clear" w:color="auto" w:fill="auto"/>
-          </w:tcPr>
-          <w:p/>
-        </w:tc>
-        <w:tc>
-          <w:tcPr>
-            <w:tcW w:w="1134" w:type="dxa"/>
-            <w:tcBorders>
-              <w:top w:val="single" w:sz="4" w:space="0" w:color="auto"/>
-            </w:tcBorders>
-            <w:shd w:val="clear" w:color="auto" w:fill="auto"/>
-          </w:tcPr>
-          <w:p/>
-        </w:tc>
-        <w:tc>
-          <w:tcPr>
-            <w:tcW w:w="992" w:type="dxa"/>
-            <w:tcBorders>
-              <w:top w:val="single" w:sz="4" w:space="0" w:color="auto"/>
-            </w:tcBorders>
-            <w:shd w:val="clear" w:color="auto" w:fill="auto"/>
-          </w:tcPr>
-          <w:p/>
-        </w:tc>
-      </w:tr>
-      <w:bookmarkEnd w:id="11"/>
+              <w:t>Fertig</w:t>
+            </w:r>
+          </w:p>
+        </w:tc>
+      </w:tr>
+      <w:bookmarkEnd w:id="10"/>
     </w:tbl>
     <w:p/>
     <w:p>
@@ -19919,6 +21418,95 @@
     </w:lvl>
   </w:abstractNum>
   <w:abstractNum w:abstractNumId="5" w15:restartNumberingAfterBreak="0">
+    <w:nsid w:val="639341A3"/>
+    <w:multiLevelType w:val="hybridMultilevel"/>
+    <w:tmpl w:val="F500A30E"/>
+    <w:lvl w:ilvl="0" w:tplc="7804A61C">
+      <w:start w:val="1"/>
+      <w:numFmt w:val="decimal"/>
+      <w:lvlText w:val="%1."/>
+      <w:lvlJc w:val="left"/>
+      <w:pPr>
+        <w:ind w:left="1080" w:hanging="360"/>
+      </w:pPr>
+      <w:rPr>
+        <w:rFonts w:hint="default"/>
+      </w:rPr>
+    </w:lvl>
+    <w:lvl w:ilvl="1" w:tplc="04070019" w:tentative="1">
+      <w:start w:val="1"/>
+      <w:numFmt w:val="lowerLetter"/>
+      <w:lvlText w:val="%2."/>
+      <w:lvlJc w:val="left"/>
+      <w:pPr>
+        <w:ind w:left="1800" w:hanging="360"/>
+      </w:pPr>
+    </w:lvl>
+    <w:lvl w:ilvl="2" w:tplc="0407001B" w:tentative="1">
+      <w:start w:val="1"/>
+      <w:numFmt w:val="lowerRoman"/>
+      <w:lvlText w:val="%3."/>
+      <w:lvlJc w:val="right"/>
+      <w:pPr>
+        <w:ind w:left="2520" w:hanging="180"/>
+      </w:pPr>
+    </w:lvl>
+    <w:lvl w:ilvl="3" w:tplc="0407000F" w:tentative="1">
+      <w:start w:val="1"/>
+      <w:numFmt w:val="decimal"/>
+      <w:lvlText w:val="%4."/>
+      <w:lvlJc w:val="left"/>
+      <w:pPr>
+        <w:ind w:left="3240" w:hanging="360"/>
+      </w:pPr>
+    </w:lvl>
+    <w:lvl w:ilvl="4" w:tplc="04070019" w:tentative="1">
+      <w:start w:val="1"/>
+      <w:numFmt w:val="lowerLetter"/>
+      <w:lvlText w:val="%5."/>
+      <w:lvlJc w:val="left"/>
+      <w:pPr>
+        <w:ind w:left="3960" w:hanging="360"/>
+      </w:pPr>
+    </w:lvl>
+    <w:lvl w:ilvl="5" w:tplc="0407001B" w:tentative="1">
+      <w:start w:val="1"/>
+      <w:numFmt w:val="lowerRoman"/>
+      <w:lvlText w:val="%6."/>
+      <w:lvlJc w:val="right"/>
+      <w:pPr>
+        <w:ind w:left="4680" w:hanging="180"/>
+      </w:pPr>
+    </w:lvl>
+    <w:lvl w:ilvl="6" w:tplc="0407000F" w:tentative="1">
+      <w:start w:val="1"/>
+      <w:numFmt w:val="decimal"/>
+      <w:lvlText w:val="%7."/>
+      <w:lvlJc w:val="left"/>
+      <w:pPr>
+        <w:ind w:left="5400" w:hanging="360"/>
+      </w:pPr>
+    </w:lvl>
+    <w:lvl w:ilvl="7" w:tplc="04070019" w:tentative="1">
+      <w:start w:val="1"/>
+      <w:numFmt w:val="lowerLetter"/>
+      <w:lvlText w:val="%8."/>
+      <w:lvlJc w:val="left"/>
+      <w:pPr>
+        <w:ind w:left="6120" w:hanging="360"/>
+      </w:pPr>
+    </w:lvl>
+    <w:lvl w:ilvl="8" w:tplc="0407001B" w:tentative="1">
+      <w:start w:val="1"/>
+      <w:numFmt w:val="lowerRoman"/>
+      <w:lvlText w:val="%9."/>
+      <w:lvlJc w:val="right"/>
+      <w:pPr>
+        <w:ind w:left="6840" w:hanging="180"/>
+      </w:pPr>
+    </w:lvl>
+  </w:abstractNum>
+  <w:abstractNum w:abstractNumId="6" w15:restartNumberingAfterBreak="0">
     <w:nsid w:val="67A61A8C"/>
     <w:multiLevelType w:val="hybridMultilevel"/>
     <w:tmpl w:val="1F740476"/>
@@ -20007,7 +21595,7 @@
       </w:pPr>
     </w:lvl>
   </w:abstractNum>
-  <w:abstractNum w:abstractNumId="6" w15:restartNumberingAfterBreak="0">
+  <w:abstractNum w:abstractNumId="7" w15:restartNumberingAfterBreak="0">
     <w:nsid w:val="7D0C7D38"/>
     <w:multiLevelType w:val="hybridMultilevel"/>
     <w:tmpl w:val="64E4DC5A"/>
@@ -20121,7 +21709,7 @@
     </w:lvl>
   </w:abstractNum>
   <w:num w:numId="1">
-    <w:abstractNumId w:val="6"/>
+    <w:abstractNumId w:val="7"/>
   </w:num>
   <w:num w:numId="2">
     <w:abstractNumId w:val="1"/>
@@ -20136,10 +21724,13 @@
     <w:abstractNumId w:val="2"/>
   </w:num>
   <w:num w:numId="6">
-    <w:abstractNumId w:val="5"/>
+    <w:abstractNumId w:val="6"/>
   </w:num>
   <w:num w:numId="7">
     <w:abstractNumId w:val="4"/>
+  </w:num>
+  <w:num w:numId="8">
+    <w:abstractNumId w:val="5"/>
   </w:num>
 </w:numbering>
 </file>
@@ -21525,7 +23116,7 @@
 </file>
 
 <file path=customXml/itemProps1.xml><?xml version="1.0" encoding="utf-8"?>
-<ds:datastoreItem xmlns:ds="http://schemas.openxmlformats.org/officeDocument/2006/customXml" ds:itemID="{E9BB3E45-A807-4F6C-A3FC-FD9B4B1EBD88}">
+<ds:datastoreItem xmlns:ds="http://schemas.openxmlformats.org/officeDocument/2006/customXml" ds:itemID="{2A3DE855-F181-4856-B75B-256D3B41DF2A}">
   <ds:schemaRefs>
     <ds:schemaRef ds:uri="http://schemas.openxmlformats.org/officeDocument/2006/bibliography"/>
   </ds:schemaRefs>

--- a/Dokumentation/Projektmappe IT II.docx
+++ b/Dokumentation/Projektmappe IT II.docx
@@ -268,6 +268,8 @@
           <w:r>
             <w:t>Inhaltsverzeichnis</w:t>
           </w:r>
+          <w:bookmarkStart w:id="0" w:name="_GoBack"/>
+          <w:bookmarkEnd w:id="0"/>
         </w:p>
         <w:p>
           <w:pPr>
@@ -338,7 +340,7 @@
                 <w:noProof/>
                 <w:webHidden/>
               </w:rPr>
-              <w:t>2</w:t>
+              <w:t>3</w:t>
             </w:r>
             <w:r>
               <w:rPr>
@@ -1038,7 +1040,7 @@
                 <w:noProof/>
                 <w:webHidden/>
               </w:rPr>
-              <w:t>32</w:t>
+              <w:t>34</w:t>
             </w:r>
             <w:r>
               <w:rPr>
@@ -1108,7 +1110,7 @@
                 <w:noProof/>
                 <w:webHidden/>
               </w:rPr>
-              <w:t>33</w:t>
+              <w:t>35</w:t>
             </w:r>
             <w:r>
               <w:rPr>
@@ -1178,7 +1180,7 @@
                 <w:noProof/>
                 <w:webHidden/>
               </w:rPr>
-              <w:t>34</w:t>
+              <w:t>36</w:t>
             </w:r>
             <w:r>
               <w:rPr>
@@ -1248,7 +1250,7 @@
                 <w:noProof/>
                 <w:webHidden/>
               </w:rPr>
-              <w:t>34</w:t>
+              <w:t>36</w:t>
             </w:r>
             <w:r>
               <w:rPr>
@@ -1318,7 +1320,7 @@
                 <w:noProof/>
                 <w:webHidden/>
               </w:rPr>
-              <w:t>34</w:t>
+              <w:t>36</w:t>
             </w:r>
             <w:r>
               <w:rPr>
@@ -1388,7 +1390,7 @@
                 <w:noProof/>
                 <w:webHidden/>
               </w:rPr>
-              <w:t>34</w:t>
+              <w:t>36</w:t>
             </w:r>
             <w:r>
               <w:rPr>
@@ -1458,7 +1460,7 @@
                 <w:noProof/>
                 <w:webHidden/>
               </w:rPr>
-              <w:t>34</w:t>
+              <w:t>36</w:t>
             </w:r>
             <w:r>
               <w:rPr>
@@ -1528,7 +1530,7 @@
                 <w:noProof/>
                 <w:webHidden/>
               </w:rPr>
-              <w:t>34</w:t>
+              <w:t>36</w:t>
             </w:r>
             <w:r>
               <w:rPr>
@@ -1598,7 +1600,7 @@
                 <w:noProof/>
                 <w:webHidden/>
               </w:rPr>
-              <w:t>34</w:t>
+              <w:t>36</w:t>
             </w:r>
             <w:r>
               <w:rPr>
@@ -1668,7 +1670,7 @@
                 <w:noProof/>
                 <w:webHidden/>
               </w:rPr>
-              <w:t>36</w:t>
+              <w:t>38</w:t>
             </w:r>
             <w:r>
               <w:rPr>
@@ -1738,7 +1740,7 @@
                 <w:noProof/>
                 <w:webHidden/>
               </w:rPr>
-              <w:t>36</w:t>
+              <w:t>38</w:t>
             </w:r>
             <w:r>
               <w:rPr>
@@ -1808,7 +1810,7 @@
                 <w:noProof/>
                 <w:webHidden/>
               </w:rPr>
-              <w:t>36</w:t>
+              <w:t>38</w:t>
             </w:r>
             <w:r>
               <w:rPr>
@@ -1878,7 +1880,7 @@
                 <w:noProof/>
                 <w:webHidden/>
               </w:rPr>
-              <w:t>36</w:t>
+              <w:t>38</w:t>
             </w:r>
             <w:r>
               <w:rPr>
@@ -1900,13 +1902,24 @@
         </w:p>
       </w:sdtContent>
     </w:sdt>
-    <w:p/>
-    <w:p/>
-    <w:p/>
-    <w:p/>
-    <w:p/>
-    <w:p/>
-    <w:p/>
+    <w:p>
+      <w:pPr>
+        <w:rPr>
+          <w:rFonts w:asciiTheme="majorHAnsi" w:eastAsiaTheme="majorEastAsia" w:hAnsiTheme="majorHAnsi" w:cs="Times New Roman"/>
+          <w:sz w:val="40"/>
+          <w:szCs w:val="40"/>
+        </w:rPr>
+      </w:pPr>
+      <w:bookmarkStart w:id="1" w:name="_Toc513952264"/>
+      <w:r>
+        <w:rPr>
+          <w:rFonts w:cs="Times New Roman"/>
+          <w:sz w:val="40"/>
+          <w:szCs w:val="40"/>
+        </w:rPr>
+        <w:br w:type="page"/>
+      </w:r>
+    </w:p>
     <w:p>
       <w:pPr>
         <w:pStyle w:val="berschrift2"/>
@@ -1920,7 +1933,6 @@
           <w:lang w:eastAsia="de-DE"/>
         </w:rPr>
       </w:pPr>
-      <w:bookmarkStart w:id="0" w:name="_Toc513952264"/>
       <w:r>
         <w:rPr>
           <w:rFonts w:cs="Times New Roman"/>
@@ -1928,9 +1940,10 @@
           <w:sz w:val="40"/>
           <w:szCs w:val="40"/>
         </w:rPr>
+        <w:lastRenderedPageBreak/>
         <w:t>Projektbeschreibung</w:t>
       </w:r>
-      <w:bookmarkEnd w:id="0"/>
+      <w:bookmarkEnd w:id="1"/>
     </w:p>
     <w:p>
       <w:pPr>
@@ -1947,7 +1960,6 @@
     </w:p>
     <w:p>
       <w:r>
-        <w:lastRenderedPageBreak/>
         <w:t xml:space="preserve">In dem zu entwickelnden Spiel sollen bis zu fünf Spieler gegeneinander spielen können, indem jeweils ein Spieler ein Team aus bewaffneten Würmern steuern. Das Ziel jedes Teams ist es dabei, alle anderen Teamgegner zu besiegen. Ein Team ist besiegt, wenn alle Würmer des Teams kampfunfähig sind, entweder weil sie zu viel Beschuss einstecken mussten, oder weil sie aus der Spielkarte herausgefallen sind. Das Spielgeschehen soll zweidimensional von der Seite gezeigt werden. Außerdem soll das Spiel an einem Computer gespielt werden, an dem die Spieler nacheinander jeweils eine Spielrunde spielen. In einer Spielrunde kann der Spieler, der am Zug ist, einen seiner Würmer bewegen und einmal eine Waffe mit diesem Wurm benutzen. </w:t>
       </w:r>
     </w:p>
@@ -2015,11 +2027,8 @@
     </w:p>
     <w:p>
       <w:r>
-        <w:t xml:space="preserve">Sonderaktionen, die jeder Spieler pro Spiel ausführen darf, soll dabei begrenzt sein. Die möglichen Sonderaktionen sind einen Wurm Teleportieren, eine Miene legen, einen Luftschlag anfordern und ein Standgeschütz aufstellen. Das Standgeschütz soll in jeder Runde automatisch auf andere Teams </w:t>
-      </w:r>
-      <w:r>
         <w:lastRenderedPageBreak/>
-        <w:t>feuern. Zuletzt soll die bearbeitende Gruppe sich selber drei weitere Features für das Spiel ausdenken. Diese Features sollen zum Thema der Aufgabenstellung passen, und vor der Umsetzung mit dem Gruppenbetreuer abgesprochen werden.</w:t>
+        <w:t>Sonderaktionen, die jeder Spieler pro Spiel ausführen darf, soll dabei begrenzt sein. Die möglichen Sonderaktionen sind einen Wurm Teleportieren, eine Miene legen, einen Luftschlag anfordern und ein Standgeschütz aufstellen. Das Standgeschütz soll in jeder Runde automatisch auf andere Teams feuern. Zuletzt soll die bearbeitende Gruppe sich selber drei weitere Features für das Spiel ausdenken. Diese Features sollen zum Thema der Aufgabenstellung passen, und vor der Umsetzung mit dem Gruppenbetreuer abgesprochen werden.</w:t>
       </w:r>
     </w:p>
     <w:p/>
@@ -2054,7 +2063,7 @@
         <w:pStyle w:val="berschrift1"/>
         <w:jc w:val="center"/>
       </w:pPr>
-      <w:bookmarkStart w:id="1" w:name="_Toc513952265"/>
+      <w:bookmarkStart w:id="2" w:name="_Toc513952265"/>
       <w:r>
         <w:rPr>
           <w:color w:val="auto"/>
@@ -2064,7 +2073,7 @@
         <w:lastRenderedPageBreak/>
         <w:t>Iteration I</w:t>
       </w:r>
-      <w:bookmarkEnd w:id="1"/>
+      <w:bookmarkEnd w:id="2"/>
     </w:p>
     <w:p>
       <w:r>
@@ -5428,7 +5437,7 @@
       <w:pPr>
         <w:pStyle w:val="berschrift2"/>
       </w:pPr>
-      <w:bookmarkStart w:id="2" w:name="_Toc513952266"/>
+      <w:bookmarkStart w:id="3" w:name="_Toc513952266"/>
       <w:r>
         <w:rPr>
           <w:color w:val="auto"/>
@@ -5438,7 +5447,7 @@
         <w:lastRenderedPageBreak/>
         <w:t>MSCs</w:t>
       </w:r>
-      <w:bookmarkEnd w:id="2"/>
+      <w:bookmarkEnd w:id="3"/>
     </w:p>
     <w:p>
       <w:r>
@@ -6108,7 +6117,7 @@
           <w:szCs w:val="32"/>
         </w:rPr>
       </w:pPr>
-      <w:bookmarkStart w:id="3" w:name="_Toc513952267"/>
+      <w:bookmarkStart w:id="4" w:name="_Toc513952267"/>
       <w:r>
         <w:rPr>
           <w:color w:val="auto"/>
@@ -6117,7 +6126,7 @@
         </w:rPr>
         <w:t>UML Klassendiagramm</w:t>
       </w:r>
-      <w:bookmarkEnd w:id="3"/>
+      <w:bookmarkEnd w:id="4"/>
     </w:p>
     <w:p>
       <w:r>
@@ -6188,7 +6197,7 @@
           <w:szCs w:val="32"/>
         </w:rPr>
       </w:pPr>
-      <w:bookmarkStart w:id="4" w:name="_Toc513952268"/>
+      <w:bookmarkStart w:id="5" w:name="_Toc513952268"/>
       <w:r>
         <w:rPr>
           <w:color w:val="auto"/>
@@ -6197,7 +6206,7 @@
         </w:rPr>
         <w:t>Funktionalitätsplanung</w:t>
       </w:r>
-      <w:bookmarkEnd w:id="4"/>
+      <w:bookmarkEnd w:id="5"/>
     </w:p>
     <w:tbl>
       <w:tblPr>
@@ -9315,7 +9324,7 @@
           <w:szCs w:val="40"/>
         </w:rPr>
       </w:pPr>
-      <w:bookmarkStart w:id="5" w:name="_Toc513952269"/>
+      <w:bookmarkStart w:id="6" w:name="_Toc513952269"/>
       <w:r>
         <w:rPr>
           <w:color w:val="auto"/>
@@ -9324,7 +9333,7 @@
         </w:rPr>
         <w:t>Iteration II</w:t>
       </w:r>
-      <w:bookmarkEnd w:id="5"/>
+      <w:bookmarkEnd w:id="6"/>
     </w:p>
     <w:p>
       <w:pPr>
@@ -9335,7 +9344,7 @@
           <w:szCs w:val="32"/>
         </w:rPr>
       </w:pPr>
-      <w:bookmarkStart w:id="6" w:name="_Toc513952270"/>
+      <w:bookmarkStart w:id="7" w:name="_Toc513952270"/>
       <w:r>
         <w:rPr>
           <w:color w:val="auto"/>
@@ -9344,7 +9353,7 @@
         </w:rPr>
         <w:t>User-Stories</w:t>
       </w:r>
-      <w:bookmarkEnd w:id="6"/>
+      <w:bookmarkEnd w:id="7"/>
     </w:p>
     <w:tbl>
       <w:tblPr>
@@ -11943,7 +11952,7 @@
           <w:szCs w:val="32"/>
         </w:rPr>
       </w:pPr>
-      <w:bookmarkStart w:id="7" w:name="_Toc513952271"/>
+      <w:bookmarkStart w:id="8" w:name="_Toc513952271"/>
       <w:r>
         <w:rPr>
           <w:color w:val="auto"/>
@@ -11953,7 +11962,7 @@
         <w:lastRenderedPageBreak/>
         <w:t>MSCs</w:t>
       </w:r>
-      <w:bookmarkEnd w:id="7"/>
+      <w:bookmarkEnd w:id="8"/>
     </w:p>
     <w:p>
       <w:r>
@@ -12426,7 +12435,7 @@
           <w:szCs w:val="32"/>
         </w:rPr>
       </w:pPr>
-      <w:bookmarkStart w:id="8" w:name="_Toc513952272"/>
+      <w:bookmarkStart w:id="9" w:name="_Toc513952272"/>
       <w:r>
         <w:rPr>
           <w:sz w:val="32"/>
@@ -12545,7 +12554,7 @@
         <w:lastRenderedPageBreak/>
         <w:t>UML Klassendiagramm</w:t>
       </w:r>
-      <w:bookmarkEnd w:id="8"/>
+      <w:bookmarkEnd w:id="9"/>
     </w:p>
     <w:p>
       <w:r>
@@ -12560,7 +12569,7 @@
           <w:szCs w:val="32"/>
         </w:rPr>
       </w:pPr>
-      <w:bookmarkStart w:id="9" w:name="_Toc513952273"/>
+      <w:bookmarkStart w:id="10" w:name="_Toc513952273"/>
       <w:r>
         <w:rPr>
           <w:sz w:val="32"/>
@@ -12587,7 +12596,7 @@
         <w:lastRenderedPageBreak/>
         <w:t>Funktionalitätsplanung</w:t>
       </w:r>
-      <w:bookmarkEnd w:id="9"/>
+      <w:bookmarkEnd w:id="10"/>
     </w:p>
     <w:tbl>
       <w:tblPr>
@@ -12621,7 +12630,7 @@
                 <w:b/>
               </w:rPr>
             </w:pPr>
-            <w:bookmarkStart w:id="10" w:name="_Hlk479777204"/>
+            <w:bookmarkStart w:id="11" w:name="_Hlk479777204"/>
             <w:proofErr w:type="spellStart"/>
             <w:r>
               <w:rPr>
@@ -17210,8 +17219,6 @@
             <w:r>
               <w:t>1</w:t>
             </w:r>
-            <w:bookmarkStart w:id="11" w:name="_GoBack"/>
-            <w:bookmarkEnd w:id="11"/>
             <w:r>
               <w:t xml:space="preserve"> Tage</w:t>
             </w:r>
@@ -17701,7 +17708,7 @@
           </w:p>
         </w:tc>
       </w:tr>
-      <w:bookmarkEnd w:id="10"/>
+      <w:bookmarkEnd w:id="11"/>
     </w:tbl>
     <w:p/>
     <w:p>
@@ -23116,7 +23123,7 @@
 </file>
 
 <file path=customXml/itemProps1.xml><?xml version="1.0" encoding="utf-8"?>
-<ds:datastoreItem xmlns:ds="http://schemas.openxmlformats.org/officeDocument/2006/customXml" ds:itemID="{2A3DE855-F181-4856-B75B-256D3B41DF2A}">
+<ds:datastoreItem xmlns:ds="http://schemas.openxmlformats.org/officeDocument/2006/customXml" ds:itemID="{E5053F53-2822-485A-B312-8E512D12B492}">
   <ds:schemaRefs>
     <ds:schemaRef ds:uri="http://schemas.openxmlformats.org/officeDocument/2006/bibliography"/>
   </ds:schemaRefs>

--- a/Dokumentation/Projektmappe IT II.docx
+++ b/Dokumentation/Projektmappe IT II.docx
@@ -46,28 +46,12 @@
           <w:rFonts w:cs="Times New Roman"/>
         </w:rPr>
       </w:pPr>
-      <w:proofErr w:type="spellStart"/>
       <w:r>
         <w:rPr>
           <w:rFonts w:cs="Times New Roman"/>
         </w:rPr>
-        <w:t>Swat</w:t>
+        <w:t>Swat Engagement Pheretima</w:t>
       </w:r>
-      <w:proofErr w:type="spellEnd"/>
-      <w:r>
-        <w:rPr>
-          <w:rFonts w:cs="Times New Roman"/>
-        </w:rPr>
-        <w:t xml:space="preserve"> Engagement </w:t>
-      </w:r>
-      <w:proofErr w:type="spellStart"/>
-      <w:r>
-        <w:rPr>
-          <w:rFonts w:cs="Times New Roman"/>
-        </w:rPr>
-        <w:t>Pheretima</w:t>
-      </w:r>
-      <w:proofErr w:type="spellEnd"/>
     </w:p>
     <w:p>
       <w:pPr>
@@ -268,8 +252,6 @@
           <w:r>
             <w:t>Inhaltsverzeichnis</w:t>
           </w:r>
-          <w:bookmarkStart w:id="0" w:name="_GoBack"/>
-          <w:bookmarkEnd w:id="0"/>
         </w:p>
         <w:p>
           <w:pPr>
@@ -1910,7 +1892,7 @@
           <w:szCs w:val="40"/>
         </w:rPr>
       </w:pPr>
-      <w:bookmarkStart w:id="1" w:name="_Toc513952264"/>
+      <w:bookmarkStart w:id="0" w:name="_Toc513952264"/>
       <w:r>
         <w:rPr>
           <w:rFonts w:cs="Times New Roman"/>
@@ -1943,7 +1925,7 @@
         <w:lastRenderedPageBreak/>
         <w:t>Projektbeschreibung</w:t>
       </w:r>
-      <w:bookmarkEnd w:id="1"/>
+      <w:bookmarkEnd w:id="0"/>
     </w:p>
     <w:p>
       <w:pPr>
@@ -2063,7 +2045,7 @@
         <w:pStyle w:val="berschrift1"/>
         <w:jc w:val="center"/>
       </w:pPr>
-      <w:bookmarkStart w:id="2" w:name="_Toc513952265"/>
+      <w:bookmarkStart w:id="1" w:name="_Toc513952265"/>
       <w:r>
         <w:rPr>
           <w:color w:val="auto"/>
@@ -2073,7 +2055,7 @@
         <w:lastRenderedPageBreak/>
         <w:t>Iteration I</w:t>
       </w:r>
-      <w:bookmarkEnd w:id="2"/>
+      <w:bookmarkEnd w:id="1"/>
     </w:p>
     <w:p>
       <w:r>
@@ -5437,7 +5419,7 @@
       <w:pPr>
         <w:pStyle w:val="berschrift2"/>
       </w:pPr>
-      <w:bookmarkStart w:id="3" w:name="_Toc513952266"/>
+      <w:bookmarkStart w:id="2" w:name="_Toc513952266"/>
       <w:r>
         <w:rPr>
           <w:color w:val="auto"/>
@@ -5447,7 +5429,7 @@
         <w:lastRenderedPageBreak/>
         <w:t>MSCs</w:t>
       </w:r>
-      <w:bookmarkEnd w:id="3"/>
+      <w:bookmarkEnd w:id="2"/>
     </w:p>
     <w:p>
       <w:r>
@@ -6029,19 +6011,11 @@
           <w:u w:val="single"/>
         </w:rPr>
       </w:pPr>
-      <w:proofErr w:type="spellStart"/>
       <w:r>
         <w:rPr>
           <w:u w:val="single"/>
         </w:rPr>
-        <w:t>hMSC</w:t>
-      </w:r>
-      <w:proofErr w:type="spellEnd"/>
-      <w:r>
-        <w:rPr>
-          <w:u w:val="single"/>
-        </w:rPr>
-        <w:t>: (</w:t>
+        <w:t>hMSC: (</w:t>
       </w:r>
       <w:r>
         <w:rPr>
@@ -6117,7 +6091,7 @@
           <w:szCs w:val="32"/>
         </w:rPr>
       </w:pPr>
-      <w:bookmarkStart w:id="4" w:name="_Toc513952267"/>
+      <w:bookmarkStart w:id="3" w:name="_Toc513952267"/>
       <w:r>
         <w:rPr>
           <w:color w:val="auto"/>
@@ -6126,7 +6100,7 @@
         </w:rPr>
         <w:t>UML Klassendiagramm</w:t>
       </w:r>
-      <w:bookmarkEnd w:id="4"/>
+      <w:bookmarkEnd w:id="3"/>
     </w:p>
     <w:p>
       <w:r>
@@ -6197,7 +6171,7 @@
           <w:szCs w:val="32"/>
         </w:rPr>
       </w:pPr>
-      <w:bookmarkStart w:id="5" w:name="_Toc513952268"/>
+      <w:bookmarkStart w:id="4" w:name="_Toc513952268"/>
       <w:r>
         <w:rPr>
           <w:color w:val="auto"/>
@@ -6206,7 +6180,7 @@
         </w:rPr>
         <w:t>Funktionalitätsplanung</w:t>
       </w:r>
-      <w:bookmarkEnd w:id="5"/>
+      <w:bookmarkEnd w:id="4"/>
     </w:p>
     <w:tbl>
       <w:tblPr>
@@ -9280,7 +9254,6 @@
         </w:tc>
       </w:tr>
     </w:tbl>
-    <w:p/>
     <w:p>
       <w:pPr>
         <w:pStyle w:val="berschrift1"/>
@@ -9291,49 +9264,17 @@
           <w:szCs w:val="40"/>
         </w:rPr>
       </w:pPr>
-    </w:p>
-    <w:p/>
-    <w:p/>
-    <w:p/>
-    <w:p/>
-    <w:p/>
-    <w:p/>
-    <w:p/>
-    <w:p/>
-    <w:p/>
-    <w:p>
-      <w:pPr>
-        <w:pStyle w:val="berschrift1"/>
-        <w:jc w:val="center"/>
-        <w:rPr>
-          <w:color w:val="auto"/>
-          <w:sz w:val="40"/>
-          <w:szCs w:val="40"/>
-        </w:rPr>
-      </w:pPr>
-    </w:p>
-    <w:p/>
-    <w:p/>
-    <w:p>
-      <w:pPr>
-        <w:pStyle w:val="berschrift1"/>
-        <w:jc w:val="center"/>
-        <w:rPr>
-          <w:color w:val="auto"/>
-          <w:sz w:val="40"/>
-          <w:szCs w:val="40"/>
-        </w:rPr>
-      </w:pPr>
-      <w:bookmarkStart w:id="6" w:name="_Toc513952269"/>
+      <w:bookmarkStart w:id="5" w:name="_Toc513952269"/>
       <w:r>
         <w:rPr>
           <w:color w:val="auto"/>
           <w:sz w:val="40"/>
           <w:szCs w:val="40"/>
         </w:rPr>
+        <w:lastRenderedPageBreak/>
         <w:t>Iteration II</w:t>
       </w:r>
-      <w:bookmarkEnd w:id="6"/>
+      <w:bookmarkEnd w:id="5"/>
     </w:p>
     <w:p>
       <w:pPr>
@@ -9344,7 +9285,7 @@
           <w:szCs w:val="32"/>
         </w:rPr>
       </w:pPr>
-      <w:bookmarkStart w:id="7" w:name="_Toc513952270"/>
+      <w:bookmarkStart w:id="6" w:name="_Toc513952270"/>
       <w:r>
         <w:rPr>
           <w:color w:val="auto"/>
@@ -9353,7 +9294,7 @@
         </w:rPr>
         <w:t>User-Stories</w:t>
       </w:r>
-      <w:bookmarkEnd w:id="7"/>
+      <w:bookmarkEnd w:id="6"/>
     </w:p>
     <w:tbl>
       <w:tblPr>
@@ -9672,315 +9613,6 @@
             </w:pPr>
             <w:r>
               <w:t>Ausnahmeszenarien:</w:t>
-            </w:r>
-          </w:p>
-        </w:tc>
-      </w:tr>
-    </w:tbl>
-    <w:p/>
-    <w:p/>
-    <w:p/>
-    <w:p/>
-    <w:tbl>
-      <w:tblPr>
-        <w:tblStyle w:val="Tabellenraster"/>
-        <w:tblW w:w="0" w:type="auto"/>
-        <w:tblLook w:val="04A0" w:firstRow="1" w:lastRow="0" w:firstColumn="1" w:lastColumn="0" w:noHBand="0" w:noVBand="1"/>
-      </w:tblPr>
-      <w:tblGrid>
-        <w:gridCol w:w="2830"/>
-        <w:gridCol w:w="6458"/>
-      </w:tblGrid>
-      <w:tr>
-        <w:tc>
-          <w:tcPr>
-            <w:tcW w:w="2830" w:type="dxa"/>
-            <w:shd w:val="clear" w:color="auto" w:fill="BFBFBF" w:themeFill="background1" w:themeFillShade="BF"/>
-          </w:tcPr>
-          <w:p>
-            <w:pPr>
-              <w:tabs>
-                <w:tab w:val="right" w:pos="1896"/>
-              </w:tabs>
-              <w:rPr>
-                <w:b/>
-              </w:rPr>
-            </w:pPr>
-            <w:r>
-              <w:rPr>
-                <w:b/>
-              </w:rPr>
-              <w:lastRenderedPageBreak/>
-              <w:t>User Story-ID</w:t>
-            </w:r>
-          </w:p>
-        </w:tc>
-        <w:tc>
-          <w:tcPr>
-            <w:tcW w:w="6458" w:type="dxa"/>
-          </w:tcPr>
-          <w:p>
-            <w:r>
-              <w:t>Zerstörba</w:t>
-            </w:r>
-            <w:r>
-              <w:t>re Spielwelt</w:t>
-            </w:r>
-          </w:p>
-        </w:tc>
-      </w:tr>
-      <w:tr>
-        <w:tc>
-          <w:tcPr>
-            <w:tcW w:w="2830" w:type="dxa"/>
-            <w:shd w:val="clear" w:color="auto" w:fill="BFBFBF" w:themeFill="background1" w:themeFillShade="BF"/>
-          </w:tcPr>
-          <w:p>
-            <w:pPr>
-              <w:rPr>
-                <w:b/>
-              </w:rPr>
-            </w:pPr>
-            <w:r>
-              <w:rPr>
-                <w:b/>
-              </w:rPr>
-              <w:t>User Story-Beschreibung</w:t>
-            </w:r>
-          </w:p>
-        </w:tc>
-        <w:tc>
-          <w:tcPr>
-            <w:tcW w:w="6458" w:type="dxa"/>
-          </w:tcPr>
-          <w:p>
-            <w:r>
-              <w:t>Als Spieler möchte ich, dass die Spielwelt zerstörbar ist, um mehr Spielmöglichkeiten zu besitzen.</w:t>
-            </w:r>
-          </w:p>
-        </w:tc>
-      </w:tr>
-      <w:tr>
-        <w:tc>
-          <w:tcPr>
-            <w:tcW w:w="2830" w:type="dxa"/>
-            <w:shd w:val="clear" w:color="auto" w:fill="BFBFBF" w:themeFill="background1" w:themeFillShade="BF"/>
-          </w:tcPr>
-          <w:p>
-            <w:pPr>
-              <w:rPr>
-                <w:b/>
-              </w:rPr>
-            </w:pPr>
-            <w:r>
-              <w:rPr>
-                <w:b/>
-              </w:rPr>
-              <w:t>Geschätzter Realisierungsaufwand</w:t>
-            </w:r>
-          </w:p>
-        </w:tc>
-        <w:tc>
-          <w:tcPr>
-            <w:tcW w:w="6458" w:type="dxa"/>
-          </w:tcPr>
-          <w:p>
-            <w:r>
-              <w:t>Hoch</w:t>
-            </w:r>
-          </w:p>
-        </w:tc>
-      </w:tr>
-      <w:tr>
-        <w:tc>
-          <w:tcPr>
-            <w:tcW w:w="2830" w:type="dxa"/>
-            <w:shd w:val="clear" w:color="auto" w:fill="BFBFBF" w:themeFill="background1" w:themeFillShade="BF"/>
-          </w:tcPr>
-          <w:p>
-            <w:pPr>
-              <w:rPr>
-                <w:b/>
-              </w:rPr>
-            </w:pPr>
-            <w:r>
-              <w:rPr>
-                <w:b/>
-              </w:rPr>
-              <w:t>Priorität</w:t>
-            </w:r>
-          </w:p>
-        </w:tc>
-        <w:tc>
-          <w:tcPr>
-            <w:tcW w:w="6458" w:type="dxa"/>
-          </w:tcPr>
-          <w:p>
-            <w:r>
-              <w:t>Mittel</w:t>
-            </w:r>
-          </w:p>
-        </w:tc>
-      </w:tr>
-      <w:tr>
-        <w:tc>
-          <w:tcPr>
-            <w:tcW w:w="2830" w:type="dxa"/>
-            <w:shd w:val="clear" w:color="auto" w:fill="BFBFBF" w:themeFill="background1" w:themeFillShade="BF"/>
-          </w:tcPr>
-          <w:p>
-            <w:pPr>
-              <w:rPr>
-                <w:b/>
-              </w:rPr>
-            </w:pPr>
-            <w:r>
-              <w:rPr>
-                <w:b/>
-              </w:rPr>
-              <w:t>Autor(en)</w:t>
-            </w:r>
-          </w:p>
-        </w:tc>
-        <w:tc>
-          <w:tcPr>
-            <w:tcW w:w="6458" w:type="dxa"/>
-          </w:tcPr>
-          <w:p>
-            <w:r>
-              <w:t>Tarik Karaca</w:t>
-            </w:r>
-          </w:p>
-        </w:tc>
-      </w:tr>
-      <w:tr>
-        <w:tc>
-          <w:tcPr>
-            <w:tcW w:w="2830" w:type="dxa"/>
-            <w:shd w:val="clear" w:color="auto" w:fill="BFBFBF" w:themeFill="background1" w:themeFillShade="BF"/>
-          </w:tcPr>
-          <w:p>
-            <w:pPr>
-              <w:rPr>
-                <w:b/>
-              </w:rPr>
-            </w:pPr>
-            <w:r>
-              <w:rPr>
-                <w:b/>
-              </w:rPr>
-              <w:t>Abhängigkeiten zu anderen User Stories</w:t>
-            </w:r>
-          </w:p>
-        </w:tc>
-        <w:tc>
-          <w:tcPr>
-            <w:tcW w:w="6458" w:type="dxa"/>
-          </w:tcPr>
-          <w:p>
-            <w:r>
-              <w:t>Spiel</w:t>
-            </w:r>
-            <w:r>
-              <w:t>start</w:t>
-            </w:r>
-          </w:p>
-        </w:tc>
-      </w:tr>
-      <w:tr>
-        <w:tc>
-          <w:tcPr>
-            <w:tcW w:w="2830" w:type="dxa"/>
-            <w:shd w:val="clear" w:color="auto" w:fill="BFBFBF" w:themeFill="background1" w:themeFillShade="BF"/>
-          </w:tcPr>
-          <w:p>
-            <w:pPr>
-              <w:rPr>
-                <w:b/>
-              </w:rPr>
-            </w:pPr>
-            <w:r>
-              <w:rPr>
-                <w:b/>
-              </w:rPr>
-              <w:t>Zugehörige Szenarien</w:t>
-            </w:r>
-          </w:p>
-        </w:tc>
-        <w:tc>
-          <w:tcPr>
-            <w:tcW w:w="6458" w:type="dxa"/>
-          </w:tcPr>
-          <w:p>
-            <w:pPr>
-              <w:pStyle w:val="Listenabsatz"/>
-              <w:numPr>
-                <w:ilvl w:val="0"/>
-                <w:numId w:val="1"/>
-              </w:numPr>
-              <w:ind w:left="401"/>
-            </w:pPr>
-            <w:r>
-              <w:t>Hauptszenario:</w:t>
-            </w:r>
-          </w:p>
-          <w:p>
-            <w:pPr>
-              <w:pStyle w:val="Listenabsatz"/>
-            </w:pPr>
-            <w:r>
-              <w:t>1. Projektil trifft Spielwelt</w:t>
-            </w:r>
-          </w:p>
-          <w:p>
-            <w:pPr>
-              <w:pStyle w:val="Listenabsatz"/>
-            </w:pPr>
-            <w:r>
-              <w:t>2. Spiel berechnet Schaden an Spielwelt</w:t>
-            </w:r>
-          </w:p>
-          <w:p>
-            <w:pPr>
-              <w:pStyle w:val="Listenabsatz"/>
-            </w:pPr>
-            <w:r>
-              <w:t>3. Spiel wendet Schaden an</w:t>
-            </w:r>
-          </w:p>
-          <w:p>
-            <w:pPr>
-              <w:pStyle w:val="Listenabsatz"/>
-            </w:pPr>
-            <w:r>
-              <w:t>4. Spiel zeichnet Spielwelt neu</w:t>
-            </w:r>
-          </w:p>
-          <w:p/>
-          <w:p>
-            <w:pPr>
-              <w:pStyle w:val="Listenabsatz"/>
-              <w:numPr>
-                <w:ilvl w:val="0"/>
-                <w:numId w:val="1"/>
-              </w:numPr>
-              <w:ind w:left="401"/>
-            </w:pPr>
-            <w:r>
-              <w:t>Ausnahmeszenarien:</w:t>
-            </w:r>
-          </w:p>
-          <w:p>
-            <w:pPr>
-              <w:pStyle w:val="Listenabsatz"/>
-              <w:numPr>
-                <w:ilvl w:val="0"/>
-                <w:numId w:val="1"/>
-              </w:numPr>
-              <w:ind w:left="401"/>
-            </w:pPr>
-            <w:r>
-              <w:t>Alternativszenarien:</w:t>
             </w:r>
           </w:p>
         </w:tc>
@@ -10026,7 +9658,10 @@
           </w:tcPr>
           <w:p>
             <w:r>
-              <w:t>Waffen</w:t>
+              <w:t>Zerstörba</w:t>
+            </w:r>
+            <w:r>
+              <w:t>re Spielwelt</w:t>
             </w:r>
           </w:p>
         </w:tc>
@@ -10057,7 +9692,7 @@
           </w:tcPr>
           <w:p>
             <w:r>
-              <w:t>Als Spieler möchte ich mindestens drei verschiedene Waffen zur Auswahl haben, um für jede Spielsituation gewappnet zu sein.</w:t>
+              <w:t>Als Spieler möchte ich, dass die Spielwelt zerstörbar ist, um mehr Spielmöglichkeiten zu besitzen.</w:t>
             </w:r>
           </w:p>
         </w:tc>
@@ -10088,7 +9723,7 @@
           </w:tcPr>
           <w:p>
             <w:r>
-              <w:t>Mittel</w:t>
+              <w:t>Hoch</w:t>
             </w:r>
           </w:p>
         </w:tc>
@@ -10150,10 +9785,7 @@
           </w:tcPr>
           <w:p>
             <w:r>
-              <w:t>J</w:t>
-            </w:r>
-            <w:r>
-              <w:t>an Voigtländer</w:t>
+              <w:t>Tarik Karaca</w:t>
             </w:r>
           </w:p>
         </w:tc>
@@ -10184,7 +9816,10 @@
           </w:tcPr>
           <w:p>
             <w:r>
-              <w:t>Keine</w:t>
+              <w:t>Spiel</w:t>
+            </w:r>
+            <w:r>
+              <w:t>start</w:t>
             </w:r>
           </w:p>
         </w:tc>
@@ -10229,85 +9864,33 @@
           <w:p>
             <w:pPr>
               <w:pStyle w:val="Listenabsatz"/>
-              <w:numPr>
-                <w:ilvl w:val="0"/>
-                <w:numId w:val="8"/>
-              </w:numPr>
-            </w:pPr>
-            <w:r>
-              <w:t>Spieler wählt Angriff</w:t>
+            </w:pPr>
+            <w:r>
+              <w:t>1. Projektil trifft Spielwelt</w:t>
             </w:r>
           </w:p>
           <w:p>
             <w:pPr>
               <w:pStyle w:val="Listenabsatz"/>
-              <w:numPr>
-                <w:ilvl w:val="0"/>
-                <w:numId w:val="8"/>
-              </w:numPr>
-            </w:pPr>
-            <w:r>
-              <w:t>Spiel prüft verfügbare Waffen</w:t>
+            </w:pPr>
+            <w:r>
+              <w:t>2. Spiel berechnet Schaden an Spielwelt</w:t>
             </w:r>
           </w:p>
           <w:p>
             <w:pPr>
               <w:pStyle w:val="Listenabsatz"/>
-              <w:numPr>
-                <w:ilvl w:val="0"/>
-                <w:numId w:val="8"/>
-              </w:numPr>
-            </w:pPr>
-            <w:r>
-              <w:t>Spiel zeigt verfügbare Waffenauswahl an</w:t>
+            </w:pPr>
+            <w:r>
+              <w:t>3. Spiel wendet Schaden an</w:t>
             </w:r>
           </w:p>
           <w:p>
             <w:pPr>
               <w:pStyle w:val="Listenabsatz"/>
-              <w:numPr>
-                <w:ilvl w:val="0"/>
-                <w:numId w:val="8"/>
-              </w:numPr>
-            </w:pPr>
-            <w:r>
-              <w:t>Spieler wählt Waffe</w:t>
-            </w:r>
-          </w:p>
-          <w:p>
-            <w:pPr>
-              <w:pStyle w:val="Listenabsatz"/>
-              <w:numPr>
-                <w:ilvl w:val="0"/>
-                <w:numId w:val="8"/>
-              </w:numPr>
-            </w:pPr>
-            <w:r>
-              <w:t>Spiel aktualisiert Charakteraussehen für neue Waffe</w:t>
-            </w:r>
-          </w:p>
-          <w:p>
-            <w:pPr>
-              <w:pStyle w:val="Listenabsatz"/>
-              <w:numPr>
-                <w:ilvl w:val="0"/>
-                <w:numId w:val="8"/>
-              </w:numPr>
-            </w:pPr>
-            <w:r>
-              <w:t>Spiel zeigt Ziel-GUI für ausgewählte Waffe</w:t>
-            </w:r>
-          </w:p>
-          <w:p>
-            <w:pPr>
-              <w:pStyle w:val="Listenabsatz"/>
-              <w:numPr>
-                <w:ilvl w:val="0"/>
-                <w:numId w:val="8"/>
-              </w:numPr>
-            </w:pPr>
-            <w:r>
-              <w:t>Spieler führt Angriff aus</w:t>
+            </w:pPr>
+            <w:r>
+              <w:t>4. Spiel zeichnet Spielwelt neu</w:t>
             </w:r>
           </w:p>
           <w:p>
@@ -10339,8 +9922,6 @@
         </w:tc>
       </w:tr>
     </w:tbl>
-    <w:p/>
-    <w:p/>
     <w:p/>
     <w:p/>
     <w:p/>
@@ -10378,6 +9959,7 @@
               <w:rPr>
                 <w:b/>
               </w:rPr>
+              <w:lastRenderedPageBreak/>
               <w:t>User Story-ID</w:t>
             </w:r>
           </w:p>
@@ -10388,7 +9970,7 @@
           </w:tcPr>
           <w:p>
             <w:r>
-              <w:t>Spielgrenze</w:t>
+              <w:t>Waffen</w:t>
             </w:r>
           </w:p>
         </w:tc>
@@ -10419,7 +10001,7 @@
           </w:tcPr>
           <w:p>
             <w:r>
-              <w:t>Als Spieler möchte ich, dass die Charaktere sterben, wenn sie unter eine bestimmte Grenze der Spielwelt fallen, um mehr Spielmöglichkeiten zu besitzen.</w:t>
+              <w:t>Als Spieler möchte ich mindestens drei verschiedene Waffen zur Auswahl haben, um für jede Spielsituation gewappnet zu sein.</w:t>
             </w:r>
           </w:p>
         </w:tc>
@@ -10450,7 +10032,7 @@
           </w:tcPr>
           <w:p>
             <w:r>
-              <w:t>Gering</w:t>
+              <w:t>Mittel</w:t>
             </w:r>
           </w:p>
         </w:tc>
@@ -10512,13 +10094,11 @@
           </w:tcPr>
           <w:p>
             <w:r>
-              <w:t xml:space="preserve">Ibrahim </w:t>
-            </w:r>
-            <w:proofErr w:type="spellStart"/>
-            <w:r>
-              <w:t>Kekec</w:t>
-            </w:r>
-            <w:proofErr w:type="spellEnd"/>
+              <w:t>J</w:t>
+            </w:r>
+            <w:r>
+              <w:t>an Voigtländer</w:t>
+            </w:r>
           </w:p>
         </w:tc>
       </w:tr>
@@ -10548,13 +10128,7 @@
           </w:tcPr>
           <w:p>
             <w:r>
-              <w:t>Spiel</w:t>
-            </w:r>
-            <w:r>
-              <w:t>start</w:t>
-            </w:r>
-            <w:r>
-              <w:t>, zerstörbare Spielwelt</w:t>
+              <w:t>Keine</w:t>
             </w:r>
           </w:p>
         </w:tc>
@@ -10599,41 +10173,85 @@
           <w:p>
             <w:pPr>
               <w:pStyle w:val="Listenabsatz"/>
-            </w:pPr>
-            <w:r>
-              <w:t>1. Runde endet</w:t>
+              <w:numPr>
+                <w:ilvl w:val="0"/>
+                <w:numId w:val="8"/>
+              </w:numPr>
+            </w:pPr>
+            <w:r>
+              <w:t>Spieler wählt Angriff</w:t>
             </w:r>
           </w:p>
           <w:p>
             <w:pPr>
               <w:pStyle w:val="Listenabsatz"/>
-            </w:pPr>
-            <w:r>
-              <w:t>2. Spiel erhöht untere Spielgrenze</w:t>
+              <w:numPr>
+                <w:ilvl w:val="0"/>
+                <w:numId w:val="8"/>
+              </w:numPr>
+            </w:pPr>
+            <w:r>
+              <w:t>Spiel prüft verfügbare Waffen</w:t>
             </w:r>
           </w:p>
           <w:p>
             <w:pPr>
               <w:pStyle w:val="Listenabsatz"/>
-            </w:pPr>
-            <w:r>
-              <w:t>3. Spiel visualisiert neue untere Spielgrenze</w:t>
+              <w:numPr>
+                <w:ilvl w:val="0"/>
+                <w:numId w:val="8"/>
+              </w:numPr>
+            </w:pPr>
+            <w:r>
+              <w:t>Spiel zeigt verfügbare Waffenauswahl an</w:t>
             </w:r>
           </w:p>
           <w:p>
             <w:pPr>
               <w:pStyle w:val="Listenabsatz"/>
-            </w:pPr>
-            <w:r>
-              <w:t>4. Spiel zeichnet Spielwelt neu</w:t>
+              <w:numPr>
+                <w:ilvl w:val="0"/>
+                <w:numId w:val="8"/>
+              </w:numPr>
+            </w:pPr>
+            <w:r>
+              <w:t>Spieler wählt Waffe</w:t>
             </w:r>
           </w:p>
           <w:p>
             <w:pPr>
               <w:pStyle w:val="Listenabsatz"/>
-            </w:pPr>
-            <w:r>
-              <w:t>5. Nächste Runde beginnt</w:t>
+              <w:numPr>
+                <w:ilvl w:val="0"/>
+                <w:numId w:val="8"/>
+              </w:numPr>
+            </w:pPr>
+            <w:r>
+              <w:t>Spiel aktualisiert Charakteraussehen für neue Waffe</w:t>
+            </w:r>
+          </w:p>
+          <w:p>
+            <w:pPr>
+              <w:pStyle w:val="Listenabsatz"/>
+              <w:numPr>
+                <w:ilvl w:val="0"/>
+                <w:numId w:val="8"/>
+              </w:numPr>
+            </w:pPr>
+            <w:r>
+              <w:t>Spiel zeigt Ziel-GUI für ausgewählte Waffe</w:t>
+            </w:r>
+          </w:p>
+          <w:p>
+            <w:pPr>
+              <w:pStyle w:val="Listenabsatz"/>
+              <w:numPr>
+                <w:ilvl w:val="0"/>
+                <w:numId w:val="8"/>
+              </w:numPr>
+            </w:pPr>
+            <w:r>
+              <w:t>Spieler führt Angriff aus</w:t>
             </w:r>
           </w:p>
           <w:p>
@@ -10705,10 +10323,7 @@
           </w:tcPr>
           <w:p>
             <w:r>
-              <w:t>Spiel</w:t>
-            </w:r>
-            <w:r>
-              <w:t>start</w:t>
+              <w:t>Spielgrenze</w:t>
             </w:r>
           </w:p>
         </w:tc>
@@ -10739,7 +10354,7 @@
           </w:tcPr>
           <w:p>
             <w:r>
-              <w:t>Als Spieler möchte ich mindestens vier verschiedene Spiellandschaften haben, um Abwechslung im Spiel zu haben.</w:t>
+              <w:t>Als Spieler möchte ich, dass die Charaktere sterben, wenn sie unter eine bestimmte Grenze der Spielwelt fallen, um mehr Spielmöglichkeiten zu besitzen.</w:t>
             </w:r>
           </w:p>
         </w:tc>
@@ -10770,7 +10385,7 @@
           </w:tcPr>
           <w:p>
             <w:r>
-              <w:t>Hoch</w:t>
+              <w:t>Gering</w:t>
             </w:r>
           </w:p>
         </w:tc>
@@ -10801,7 +10416,7 @@
           </w:tcPr>
           <w:p>
             <w:r>
-              <w:t>Hoch</w:t>
+              <w:t>Mittel</w:t>
             </w:r>
           </w:p>
         </w:tc>
@@ -10832,13 +10447,8 @@
           </w:tcPr>
           <w:p>
             <w:r>
-              <w:t xml:space="preserve">Steve </w:t>
-            </w:r>
-            <w:proofErr w:type="spellStart"/>
-            <w:r>
-              <w:t>Nemangou</w:t>
-            </w:r>
-            <w:proofErr w:type="spellEnd"/>
+              <w:t>Ibrahim Kekec</w:t>
+            </w:r>
           </w:p>
         </w:tc>
       </w:tr>
@@ -10868,7 +10478,13 @@
           </w:tcPr>
           <w:p>
             <w:r>
-              <w:t>Keine</w:t>
+              <w:t>Spiel</w:t>
+            </w:r>
+            <w:r>
+              <w:t>start</w:t>
+            </w:r>
+            <w:r>
+              <w:t>, zerstörbare Spielwelt</w:t>
             </w:r>
           </w:p>
         </w:tc>
@@ -10915,7 +10531,7 @@
               <w:pStyle w:val="Listenabsatz"/>
             </w:pPr>
             <w:r>
-              <w:t>1. Spiel startet</w:t>
+              <w:t>1. Runde endet</w:t>
             </w:r>
           </w:p>
           <w:p>
@@ -10923,10 +10539,7 @@
               <w:pStyle w:val="Listenabsatz"/>
             </w:pPr>
             <w:r>
-              <w:t xml:space="preserve">2. Spiel </w:t>
-            </w:r>
-            <w:r>
-              <w:t>zeigt Startmenü</w:t>
+              <w:t>2. Spiel erhöht untere Spielgrenze</w:t>
             </w:r>
           </w:p>
           <w:p>
@@ -10934,10 +10547,7 @@
               <w:pStyle w:val="Listenabsatz"/>
             </w:pPr>
             <w:r>
-              <w:t xml:space="preserve">3. </w:t>
-            </w:r>
-            <w:r>
-              <w:t>Spieler wählt ein von vier Spielwelten und Charakterzahl aus</w:t>
+              <w:t>3. Spiel visualisiert neue untere Spielgrenze</w:t>
             </w:r>
           </w:p>
           <w:p>
@@ -10945,10 +10555,7 @@
               <w:pStyle w:val="Listenabsatz"/>
             </w:pPr>
             <w:r>
-              <w:t xml:space="preserve">4. Spiel </w:t>
-            </w:r>
-            <w:r>
-              <w:t>generiert Spielwelt mit Charakteren</w:t>
+              <w:t>4. Spiel zeichnet Spielwelt neu</w:t>
             </w:r>
           </w:p>
           <w:p>
@@ -10956,15 +10563,7 @@
               <w:pStyle w:val="Listenabsatz"/>
             </w:pPr>
             <w:r>
-              <w:t>5. Spiel zeichnet Spielwelt</w:t>
-            </w:r>
-          </w:p>
-          <w:p>
-            <w:pPr>
-              <w:pStyle w:val="Listenabsatz"/>
-            </w:pPr>
-            <w:r>
-              <w:t>6. Runde startet</w:t>
+              <w:t>5. Nächste Runde beginnt</w:t>
             </w:r>
           </w:p>
           <w:p>
@@ -10996,8 +10595,6 @@
         </w:tc>
       </w:tr>
     </w:tbl>
-    <w:p/>
-    <w:p/>
     <w:p/>
     <w:p/>
     <w:p/>
@@ -11035,6 +10632,7 @@
               <w:rPr>
                 <w:b/>
               </w:rPr>
+              <w:lastRenderedPageBreak/>
               <w:t>User Story-ID</w:t>
             </w:r>
           </w:p>
@@ -11045,7 +10643,10 @@
           </w:tcPr>
           <w:p>
             <w:r>
-              <w:t>Spezialwaffe</w:t>
+              <w:t>Spiel</w:t>
+            </w:r>
+            <w:r>
+              <w:t>start</w:t>
             </w:r>
           </w:p>
         </w:tc>
@@ -11076,7 +10677,7 @@
           </w:tcPr>
           <w:p>
             <w:r>
-              <w:t>Als Spieler möchte ich eine Spezialwaffe zur Verfügung haben, welche Charakteren Schaden über Zeit verursacht, um mehr Spielmöglichkeiten zu besitzen.</w:t>
+              <w:t>Als Spieler möchte ich mindestens vier verschiedene Spiellandschaften haben, um Abwechslung im Spiel zu haben.</w:t>
             </w:r>
           </w:p>
         </w:tc>
@@ -11107,7 +10708,7 @@
           </w:tcPr>
           <w:p>
             <w:r>
-              <w:t>Mittel</w:t>
+              <w:t>Hoch</w:t>
             </w:r>
           </w:p>
         </w:tc>
@@ -11138,7 +10739,7 @@
           </w:tcPr>
           <w:p>
             <w:r>
-              <w:t>Mittel</w:t>
+              <w:t>Hoch</w:t>
             </w:r>
           </w:p>
         </w:tc>
@@ -11169,7 +10770,7 @@
           </w:tcPr>
           <w:p>
             <w:r>
-              <w:t>Jan Voigtländer</w:t>
+              <w:t>Steve Nemangou</w:t>
             </w:r>
           </w:p>
         </w:tc>
@@ -11200,7 +10801,7 @@
           </w:tcPr>
           <w:p>
             <w:r>
-              <w:t>Waffen</w:t>
+              <w:t>Keine</w:t>
             </w:r>
           </w:p>
         </w:tc>
@@ -11247,7 +10848,7 @@
               <w:pStyle w:val="Listenabsatz"/>
             </w:pPr>
             <w:r>
-              <w:t>1. Charakter wird von Spezialwaffe getroffen</w:t>
+              <w:t>1. Spiel startet</w:t>
             </w:r>
           </w:p>
           <w:p>
@@ -11255,7 +10856,10 @@
               <w:pStyle w:val="Listenabsatz"/>
             </w:pPr>
             <w:r>
-              <w:t>2. Spiel markiert Charakter als infiziert</w:t>
+              <w:t xml:space="preserve">2. Spiel </w:t>
+            </w:r>
+            <w:r>
+              <w:t>zeigt Startmenü</w:t>
             </w:r>
           </w:p>
           <w:p>
@@ -11263,7 +10867,37 @@
               <w:pStyle w:val="Listenabsatz"/>
             </w:pPr>
             <w:r>
-              <w:t>3. Spiel wendet jede Runde Schaden auf Charakter an</w:t>
+              <w:t xml:space="preserve">3. </w:t>
+            </w:r>
+            <w:r>
+              <w:t>Spieler wählt ein von vier Spielwelten und Charakterzahl aus</w:t>
+            </w:r>
+          </w:p>
+          <w:p>
+            <w:pPr>
+              <w:pStyle w:val="Listenabsatz"/>
+            </w:pPr>
+            <w:r>
+              <w:t xml:space="preserve">4. Spiel </w:t>
+            </w:r>
+            <w:r>
+              <w:t>generiert Spielwelt mit Charakteren</w:t>
+            </w:r>
+          </w:p>
+          <w:p>
+            <w:pPr>
+              <w:pStyle w:val="Listenabsatz"/>
+            </w:pPr>
+            <w:r>
+              <w:t>5. Spiel zeichnet Spielwelt</w:t>
+            </w:r>
+          </w:p>
+          <w:p>
+            <w:pPr>
+              <w:pStyle w:val="Listenabsatz"/>
+            </w:pPr>
+            <w:r>
+              <w:t>6. Runde startet</w:t>
             </w:r>
           </w:p>
           <w:p>
@@ -11292,9 +10926,257 @@
               <w:t>Alternativszenarien:</w:t>
             </w:r>
           </w:p>
+        </w:tc>
+      </w:tr>
+    </w:tbl>
+    <w:p/>
+    <w:tbl>
+      <w:tblPr>
+        <w:tblStyle w:val="Tabellenraster"/>
+        <w:tblW w:w="0" w:type="auto"/>
+        <w:tblLook w:val="04A0" w:firstRow="1" w:lastRow="0" w:firstColumn="1" w:lastColumn="0" w:noHBand="0" w:noVBand="1"/>
+      </w:tblPr>
+      <w:tblGrid>
+        <w:gridCol w:w="2830"/>
+        <w:gridCol w:w="6458"/>
+      </w:tblGrid>
+      <w:tr>
+        <w:tc>
+          <w:tcPr>
+            <w:tcW w:w="2830" w:type="dxa"/>
+            <w:shd w:val="clear" w:color="auto" w:fill="BFBFBF" w:themeFill="background1" w:themeFillShade="BF"/>
+          </w:tcPr>
+          <w:p>
+            <w:pPr>
+              <w:tabs>
+                <w:tab w:val="right" w:pos="1896"/>
+              </w:tabs>
+              <w:rPr>
+                <w:b/>
+              </w:rPr>
+            </w:pPr>
+            <w:r>
+              <w:rPr>
+                <w:b/>
+              </w:rPr>
+              <w:t>User Story-ID</w:t>
+            </w:r>
+          </w:p>
+        </w:tc>
+        <w:tc>
+          <w:tcPr>
+            <w:tcW w:w="6458" w:type="dxa"/>
+          </w:tcPr>
+          <w:p>
+            <w:r>
+              <w:t>Spezialwaffe</w:t>
+            </w:r>
+          </w:p>
+        </w:tc>
+      </w:tr>
+      <w:tr>
+        <w:tc>
+          <w:tcPr>
+            <w:tcW w:w="2830" w:type="dxa"/>
+            <w:shd w:val="clear" w:color="auto" w:fill="BFBFBF" w:themeFill="background1" w:themeFillShade="BF"/>
+          </w:tcPr>
+          <w:p>
+            <w:pPr>
+              <w:rPr>
+                <w:b/>
+              </w:rPr>
+            </w:pPr>
+            <w:r>
+              <w:rPr>
+                <w:b/>
+              </w:rPr>
+              <w:t>User Story-Beschreibung</w:t>
+            </w:r>
+          </w:p>
+        </w:tc>
+        <w:tc>
+          <w:tcPr>
+            <w:tcW w:w="6458" w:type="dxa"/>
+          </w:tcPr>
+          <w:p>
+            <w:r>
+              <w:t>Als Spieler möchte ich eine Spezialwaffe zur Verfügung haben, welche Charakteren Schaden über Zeit verursacht, um mehr Spielmöglichkeiten zu besitzen.</w:t>
+            </w:r>
+          </w:p>
+        </w:tc>
+      </w:tr>
+      <w:tr>
+        <w:tc>
+          <w:tcPr>
+            <w:tcW w:w="2830" w:type="dxa"/>
+            <w:shd w:val="clear" w:color="auto" w:fill="BFBFBF" w:themeFill="background1" w:themeFillShade="BF"/>
+          </w:tcPr>
+          <w:p>
+            <w:pPr>
+              <w:rPr>
+                <w:b/>
+              </w:rPr>
+            </w:pPr>
+            <w:r>
+              <w:rPr>
+                <w:b/>
+              </w:rPr>
+              <w:t>Geschätzter Realisierungsaufwand</w:t>
+            </w:r>
+          </w:p>
+        </w:tc>
+        <w:tc>
+          <w:tcPr>
+            <w:tcW w:w="6458" w:type="dxa"/>
+          </w:tcPr>
+          <w:p>
+            <w:r>
+              <w:t>Mittel</w:t>
+            </w:r>
+          </w:p>
+        </w:tc>
+      </w:tr>
+      <w:tr>
+        <w:tc>
+          <w:tcPr>
+            <w:tcW w:w="2830" w:type="dxa"/>
+            <w:shd w:val="clear" w:color="auto" w:fill="BFBFBF" w:themeFill="background1" w:themeFillShade="BF"/>
+          </w:tcPr>
+          <w:p>
+            <w:pPr>
+              <w:rPr>
+                <w:b/>
+              </w:rPr>
+            </w:pPr>
+            <w:r>
+              <w:rPr>
+                <w:b/>
+              </w:rPr>
+              <w:t>Priorität</w:t>
+            </w:r>
+          </w:p>
+        </w:tc>
+        <w:tc>
+          <w:tcPr>
+            <w:tcW w:w="6458" w:type="dxa"/>
+          </w:tcPr>
+          <w:p>
+            <w:r>
+              <w:t>Mittel</w:t>
+            </w:r>
+          </w:p>
+        </w:tc>
+      </w:tr>
+      <w:tr>
+        <w:tc>
+          <w:tcPr>
+            <w:tcW w:w="2830" w:type="dxa"/>
+            <w:shd w:val="clear" w:color="auto" w:fill="BFBFBF" w:themeFill="background1" w:themeFillShade="BF"/>
+          </w:tcPr>
+          <w:p>
+            <w:pPr>
+              <w:rPr>
+                <w:b/>
+              </w:rPr>
+            </w:pPr>
+            <w:r>
+              <w:rPr>
+                <w:b/>
+              </w:rPr>
+              <w:t>Autor(en)</w:t>
+            </w:r>
+          </w:p>
+        </w:tc>
+        <w:tc>
+          <w:tcPr>
+            <w:tcW w:w="6458" w:type="dxa"/>
+          </w:tcPr>
+          <w:p>
+            <w:r>
+              <w:t>Jan Voigtländer</w:t>
+            </w:r>
+          </w:p>
+        </w:tc>
+      </w:tr>
+      <w:tr>
+        <w:tc>
+          <w:tcPr>
+            <w:tcW w:w="2830" w:type="dxa"/>
+            <w:shd w:val="clear" w:color="auto" w:fill="BFBFBF" w:themeFill="background1" w:themeFillShade="BF"/>
+          </w:tcPr>
+          <w:p>
+            <w:pPr>
+              <w:rPr>
+                <w:b/>
+              </w:rPr>
+            </w:pPr>
+            <w:r>
+              <w:rPr>
+                <w:b/>
+              </w:rPr>
+              <w:t>Abhängigkeiten zu anderen User Stories</w:t>
+            </w:r>
+          </w:p>
+        </w:tc>
+        <w:tc>
+          <w:tcPr>
+            <w:tcW w:w="6458" w:type="dxa"/>
+          </w:tcPr>
+          <w:p>
+            <w:r>
+              <w:t>Waffen</w:t>
+            </w:r>
+          </w:p>
+        </w:tc>
+      </w:tr>
+      <w:tr>
+        <w:tc>
+          <w:tcPr>
+            <w:tcW w:w="2830" w:type="dxa"/>
+            <w:shd w:val="clear" w:color="auto" w:fill="BFBFBF" w:themeFill="background1" w:themeFillShade="BF"/>
+          </w:tcPr>
+          <w:p>
+            <w:pPr>
+              <w:rPr>
+                <w:b/>
+              </w:rPr>
+            </w:pPr>
+            <w:r>
+              <w:rPr>
+                <w:b/>
+              </w:rPr>
+              <w:t>Zugehörige Szenarien</w:t>
+            </w:r>
+          </w:p>
+        </w:tc>
+        <w:tc>
+          <w:tcPr>
+            <w:tcW w:w="6458" w:type="dxa"/>
+          </w:tcPr>
           <w:p>
             <w:pPr>
               <w:pStyle w:val="Listenabsatz"/>
+              <w:numPr>
+                <w:ilvl w:val="0"/>
+                <w:numId w:val="1"/>
+              </w:numPr>
+              <w:ind w:left="401"/>
+            </w:pPr>
+            <w:r>
+              <w:t>Hauptszenario:</w:t>
+            </w:r>
+          </w:p>
+          <w:p>
+            <w:pPr>
+              <w:pStyle w:val="Listenabsatz"/>
+            </w:pPr>
+            <w:r>
+              <w:t>1. Charakter wird von Spezialwaffe getroffen</w:t>
+            </w:r>
+          </w:p>
+          <w:p>
+            <w:pPr>
+              <w:pStyle w:val="Listenabsatz"/>
             </w:pPr>
             <w:r>
               <w:t>2. Spiel markiert Charakter als infiziert</w:t>
@@ -11305,6 +11187,48 @@
               <w:pStyle w:val="Listenabsatz"/>
             </w:pPr>
             <w:r>
+              <w:t>3. Spiel wendet jede Runde Schaden auf Charakter an</w:t>
+            </w:r>
+          </w:p>
+          <w:p>
+            <w:pPr>
+              <w:pStyle w:val="Listenabsatz"/>
+              <w:numPr>
+                <w:ilvl w:val="0"/>
+                <w:numId w:val="1"/>
+              </w:numPr>
+              <w:ind w:left="401"/>
+            </w:pPr>
+            <w:r>
+              <w:t>Ausnahmeszenarien:</w:t>
+            </w:r>
+          </w:p>
+          <w:p>
+            <w:pPr>
+              <w:pStyle w:val="Listenabsatz"/>
+              <w:numPr>
+                <w:ilvl w:val="0"/>
+                <w:numId w:val="1"/>
+              </w:numPr>
+              <w:ind w:left="401"/>
+            </w:pPr>
+            <w:r>
+              <w:t>Alternativszenarien:</w:t>
+            </w:r>
+          </w:p>
+          <w:p>
+            <w:pPr>
+              <w:pStyle w:val="Listenabsatz"/>
+            </w:pPr>
+            <w:r>
+              <w:t>2. Spiel markiert Charakter als infiziert</w:t>
+            </w:r>
+          </w:p>
+          <w:p>
+            <w:pPr>
+              <w:pStyle w:val="Listenabsatz"/>
+            </w:pPr>
+            <w:r>
               <w:t>3. Spiel prüft auf andere Charaktere in Reichweite</w:t>
             </w:r>
           </w:p>
@@ -11330,6 +11254,12 @@
         </w:tc>
       </w:tr>
     </w:tbl>
+    <w:p/>
+    <w:p/>
+    <w:p/>
+    <w:p/>
+    <w:p/>
+    <w:p/>
     <w:p/>
     <w:tbl>
       <w:tblPr>
@@ -11360,6 +11290,7 @@
               <w:rPr>
                 <w:b/>
               </w:rPr>
+              <w:lastRenderedPageBreak/>
               <w:t>User Story-ID</w:t>
             </w:r>
           </w:p>
@@ -11573,11 +11504,7 @@
       </w:tr>
     </w:tbl>
     <w:p/>
-    <w:p>
-      <w:r>
-        <w:br w:type="page"/>
-      </w:r>
-    </w:p>
+    <w:p/>
     <w:tbl>
       <w:tblPr>
         <w:tblStyle w:val="Tabellenraster"/>
@@ -11607,7 +11534,6 @@
               <w:rPr>
                 <w:b/>
               </w:rPr>
-              <w:lastRenderedPageBreak/>
               <w:t>User Story-ID</w:t>
             </w:r>
           </w:p>
@@ -11748,13 +11674,8 @@
           </w:tcPr>
           <w:p>
             <w:r>
-              <w:t xml:space="preserve">Steve </w:t>
-            </w:r>
-            <w:proofErr w:type="spellStart"/>
-            <w:r>
-              <w:t>Nemangou</w:t>
-            </w:r>
-            <w:proofErr w:type="spellEnd"/>
+              <w:t>Steve Nemangou</w:t>
+            </w:r>
           </w:p>
         </w:tc>
       </w:tr>
@@ -11952,7 +11873,7 @@
           <w:szCs w:val="32"/>
         </w:rPr>
       </w:pPr>
-      <w:bookmarkStart w:id="8" w:name="_Toc513952271"/>
+      <w:bookmarkStart w:id="7" w:name="_Toc513952271"/>
       <w:r>
         <w:rPr>
           <w:color w:val="auto"/>
@@ -11962,7 +11883,7 @@
         <w:lastRenderedPageBreak/>
         <w:t>MSCs</w:t>
       </w:r>
-      <w:bookmarkEnd w:id="8"/>
+      <w:bookmarkEnd w:id="7"/>
     </w:p>
     <w:p>
       <w:r>
@@ -12435,7 +12356,7 @@
           <w:szCs w:val="32"/>
         </w:rPr>
       </w:pPr>
-      <w:bookmarkStart w:id="9" w:name="_Toc513952272"/>
+      <w:bookmarkStart w:id="8" w:name="_Toc513952272"/>
       <w:r>
         <w:rPr>
           <w:sz w:val="32"/>
@@ -12453,7 +12374,6 @@
           <w:szCs w:val="32"/>
         </w:rPr>
       </w:pPr>
-      <w:proofErr w:type="spellStart"/>
       <w:r>
         <w:rPr>
           <w:color w:val="auto"/>
@@ -12463,7 +12383,6 @@
         <w:lastRenderedPageBreak/>
         <w:t>hMSC</w:t>
       </w:r>
-      <w:proofErr w:type="spellEnd"/>
     </w:p>
     <w:p>
       <w:r>
@@ -12554,7 +12473,7 @@
         <w:lastRenderedPageBreak/>
         <w:t>UML Klassendiagramm</w:t>
       </w:r>
-      <w:bookmarkEnd w:id="9"/>
+      <w:bookmarkEnd w:id="8"/>
     </w:p>
     <w:p>
       <w:r>
@@ -12569,7 +12488,7 @@
           <w:szCs w:val="32"/>
         </w:rPr>
       </w:pPr>
-      <w:bookmarkStart w:id="10" w:name="_Toc513952273"/>
+      <w:bookmarkStart w:id="9" w:name="_Toc513952273"/>
       <w:r>
         <w:rPr>
           <w:sz w:val="32"/>
@@ -12596,7 +12515,7 @@
         <w:lastRenderedPageBreak/>
         <w:t>Funktionalitätsplanung</w:t>
       </w:r>
-      <w:bookmarkEnd w:id="10"/>
+      <w:bookmarkEnd w:id="9"/>
     </w:p>
     <w:tbl>
       <w:tblPr>
@@ -12630,7 +12549,7 @@
                 <w:b/>
               </w:rPr>
             </w:pPr>
-            <w:bookmarkStart w:id="11" w:name="_Hlk479777204"/>
+            <w:bookmarkStart w:id="10" w:name="_Hlk479777204"/>
             <w:proofErr w:type="spellStart"/>
             <w:r>
               <w:rPr>
@@ -15007,16 +14926,8 @@
               <w:rPr>
                 <w:b/>
               </w:rPr>
-              <w:t xml:space="preserve">Steve </w:t>
-            </w:r>
-            <w:proofErr w:type="spellStart"/>
-            <w:r>
-              <w:rPr>
-                <w:b/>
-              </w:rPr>
-              <w:t>Nemangou</w:t>
-            </w:r>
-            <w:proofErr w:type="spellEnd"/>
+              <w:t>Steve Nemangou</w:t>
+            </w:r>
           </w:p>
         </w:tc>
         <w:tc>
@@ -15291,25 +15202,191 @@
               <w:rPr>
                 <w:b/>
               </w:rPr>
-              <w:t xml:space="preserve">Steve </w:t>
-            </w:r>
+              <w:t>Steve Nemangou</w:t>
+            </w:r>
+          </w:p>
+        </w:tc>
+        <w:tc>
+          <w:tcPr>
+            <w:tcW w:w="1559" w:type="dxa"/>
+            <w:tcBorders>
+              <w:top w:val="single" w:sz="4" w:space="0" w:color="auto"/>
+              <w:bottom w:val="single" w:sz="4" w:space="0" w:color="auto"/>
+            </w:tcBorders>
+            <w:shd w:val="clear" w:color="auto" w:fill="E7E6E6" w:themeFill="background2"/>
+          </w:tcPr>
+          <w:p>
+            <w:pPr>
+              <w:rPr>
+                <w:b/>
+              </w:rPr>
+            </w:pPr>
             <w:proofErr w:type="spellStart"/>
             <w:r>
               <w:rPr>
                 <w:b/>
               </w:rPr>
-              <w:t>Nemangou</w:t>
+              <w:t>Projectile</w:t>
             </w:r>
             <w:proofErr w:type="spellEnd"/>
           </w:p>
         </w:tc>
         <w:tc>
           <w:tcPr>
+            <w:tcW w:w="1134" w:type="dxa"/>
+            <w:tcBorders>
+              <w:top w:val="single" w:sz="4" w:space="0" w:color="auto"/>
+              <w:bottom w:val="single" w:sz="4" w:space="0" w:color="auto"/>
+            </w:tcBorders>
+            <w:shd w:val="clear" w:color="auto" w:fill="E7E6E6" w:themeFill="background2"/>
+          </w:tcPr>
+          <w:p>
+            <w:pPr>
+              <w:rPr>
+                <w:b/>
+              </w:rPr>
+            </w:pPr>
+          </w:p>
+        </w:tc>
+        <w:tc>
+          <w:tcPr>
+            <w:tcW w:w="992" w:type="dxa"/>
+            <w:tcBorders>
+              <w:top w:val="single" w:sz="4" w:space="0" w:color="auto"/>
+              <w:bottom w:val="single" w:sz="4" w:space="0" w:color="auto"/>
+            </w:tcBorders>
+            <w:shd w:val="clear" w:color="auto" w:fill="E7E6E6" w:themeFill="background2"/>
+          </w:tcPr>
+          <w:p>
+            <w:pPr>
+              <w:rPr>
+                <w:b/>
+              </w:rPr>
+            </w:pPr>
+          </w:p>
+        </w:tc>
+      </w:tr>
+      <w:tr>
+        <w:tc>
+          <w:tcPr>
+            <w:tcW w:w="675" w:type="dxa"/>
+            <w:tcBorders>
+              <w:top w:val="single" w:sz="4" w:space="0" w:color="auto"/>
+              <w:bottom w:val="single" w:sz="4" w:space="0" w:color="auto"/>
+            </w:tcBorders>
+            <w:shd w:val="clear" w:color="auto" w:fill="auto"/>
+          </w:tcPr>
+          <w:p>
+            <w:r>
+              <w:t>7.1</w:t>
+            </w:r>
+          </w:p>
+        </w:tc>
+        <w:tc>
+          <w:tcPr>
+            <w:tcW w:w="1843" w:type="dxa"/>
+            <w:tcBorders>
+              <w:top w:val="single" w:sz="4" w:space="0" w:color="auto"/>
+              <w:bottom w:val="single" w:sz="4" w:space="0" w:color="auto"/>
+            </w:tcBorders>
+            <w:shd w:val="clear" w:color="auto" w:fill="auto"/>
+          </w:tcPr>
+          <w:p>
+            <w:r>
+              <w:t xml:space="preserve">Visualisierung und Berechnung von </w:t>
+            </w:r>
+            <w:proofErr w:type="spellStart"/>
+            <w:r>
+              <w:t>Projektilexplosionen</w:t>
+            </w:r>
+            <w:proofErr w:type="spellEnd"/>
+            <w:r>
+              <w:t xml:space="preserve"> und deren Wirkung</w:t>
+            </w:r>
+          </w:p>
+        </w:tc>
+        <w:tc>
+          <w:tcPr>
+            <w:tcW w:w="992" w:type="dxa"/>
+            <w:tcBorders>
+              <w:top w:val="single" w:sz="4" w:space="0" w:color="auto"/>
+              <w:bottom w:val="single" w:sz="4" w:space="0" w:color="auto"/>
+            </w:tcBorders>
+            <w:shd w:val="clear" w:color="auto" w:fill="auto"/>
+          </w:tcPr>
+          <w:p>
+            <w:r>
+              <w:t>3 Tage</w:t>
+            </w:r>
+          </w:p>
+        </w:tc>
+        <w:tc>
+          <w:tcPr>
+            <w:tcW w:w="1701" w:type="dxa"/>
+            <w:tcBorders>
+              <w:top w:val="single" w:sz="4" w:space="0" w:color="auto"/>
+              <w:bottom w:val="single" w:sz="4" w:space="0" w:color="auto"/>
+            </w:tcBorders>
+            <w:shd w:val="clear" w:color="auto" w:fill="auto"/>
+          </w:tcPr>
+          <w:p/>
+        </w:tc>
+        <w:tc>
+          <w:tcPr>
             <w:tcW w:w="1559" w:type="dxa"/>
             <w:tcBorders>
               <w:top w:val="single" w:sz="4" w:space="0" w:color="auto"/>
               <w:bottom w:val="single" w:sz="4" w:space="0" w:color="auto"/>
             </w:tcBorders>
+            <w:shd w:val="clear" w:color="auto" w:fill="auto"/>
+          </w:tcPr>
+          <w:p>
+            <w:proofErr w:type="spellStart"/>
+            <w:r>
+              <w:t>Projectile</w:t>
+            </w:r>
+            <w:proofErr w:type="spellEnd"/>
+          </w:p>
+        </w:tc>
+        <w:tc>
+          <w:tcPr>
+            <w:tcW w:w="1134" w:type="dxa"/>
+            <w:tcBorders>
+              <w:top w:val="single" w:sz="4" w:space="0" w:color="auto"/>
+              <w:bottom w:val="single" w:sz="4" w:space="0" w:color="auto"/>
+            </w:tcBorders>
+            <w:shd w:val="clear" w:color="auto" w:fill="auto"/>
+          </w:tcPr>
+          <w:p>
+            <w:r>
+              <w:t>Explosion.java</w:t>
+            </w:r>
+          </w:p>
+        </w:tc>
+        <w:tc>
+          <w:tcPr>
+            <w:tcW w:w="992" w:type="dxa"/>
+            <w:tcBorders>
+              <w:top w:val="single" w:sz="4" w:space="0" w:color="auto"/>
+              <w:bottom w:val="single" w:sz="4" w:space="0" w:color="auto"/>
+            </w:tcBorders>
+            <w:shd w:val="clear" w:color="auto" w:fill="auto"/>
+          </w:tcPr>
+          <w:p>
+            <w:r>
+              <w:t>Fertig</w:t>
+            </w:r>
+          </w:p>
+        </w:tc>
+      </w:tr>
+      <w:tr>
+        <w:tc>
+          <w:tcPr>
+            <w:tcW w:w="675" w:type="dxa"/>
+            <w:tcBorders>
+              <w:top w:val="single" w:sz="4" w:space="0" w:color="auto"/>
+              <w:bottom w:val="single" w:sz="4" w:space="0" w:color="auto"/>
+            </w:tcBorders>
             <w:shd w:val="clear" w:color="auto" w:fill="E7E6E6" w:themeFill="background2"/>
           </w:tcPr>
           <w:p>
@@ -15318,14 +15395,221 @@
                 <w:b/>
               </w:rPr>
             </w:pPr>
+            <w:r>
+              <w:rPr>
+                <w:b/>
+              </w:rPr>
+              <w:t>8.</w:t>
+            </w:r>
+          </w:p>
+        </w:tc>
+        <w:tc>
+          <w:tcPr>
+            <w:tcW w:w="1843" w:type="dxa"/>
+            <w:tcBorders>
+              <w:top w:val="single" w:sz="4" w:space="0" w:color="auto"/>
+              <w:bottom w:val="single" w:sz="4" w:space="0" w:color="auto"/>
+            </w:tcBorders>
+            <w:shd w:val="clear" w:color="auto" w:fill="E7E6E6" w:themeFill="background2"/>
+          </w:tcPr>
+          <w:p>
+            <w:pPr>
+              <w:rPr>
+                <w:b/>
+              </w:rPr>
+            </w:pPr>
+            <w:r>
+              <w:rPr>
+                <w:b/>
+              </w:rPr>
+              <w:t>Snapshot</w:t>
+            </w:r>
+          </w:p>
+        </w:tc>
+        <w:tc>
+          <w:tcPr>
+            <w:tcW w:w="992" w:type="dxa"/>
+            <w:tcBorders>
+              <w:top w:val="single" w:sz="4" w:space="0" w:color="auto"/>
+              <w:bottom w:val="single" w:sz="4" w:space="0" w:color="auto"/>
+            </w:tcBorders>
+            <w:shd w:val="clear" w:color="auto" w:fill="E7E6E6" w:themeFill="background2"/>
+          </w:tcPr>
+          <w:p>
+            <w:pPr>
+              <w:rPr>
+                <w:b/>
+              </w:rPr>
+            </w:pPr>
+          </w:p>
+        </w:tc>
+        <w:tc>
+          <w:tcPr>
+            <w:tcW w:w="1701" w:type="dxa"/>
+            <w:tcBorders>
+              <w:top w:val="single" w:sz="4" w:space="0" w:color="auto"/>
+              <w:bottom w:val="single" w:sz="4" w:space="0" w:color="auto"/>
+            </w:tcBorders>
+            <w:shd w:val="clear" w:color="auto" w:fill="E7E6E6" w:themeFill="background2"/>
+          </w:tcPr>
+          <w:p>
+            <w:pPr>
+              <w:rPr>
+                <w:b/>
+              </w:rPr>
+            </w:pPr>
+            <w:r>
+              <w:rPr>
+                <w:b/>
+              </w:rPr>
+              <w:t>Steve Nemangou</w:t>
+            </w:r>
+          </w:p>
+        </w:tc>
+        <w:tc>
+          <w:tcPr>
+            <w:tcW w:w="1559" w:type="dxa"/>
+            <w:tcBorders>
+              <w:top w:val="single" w:sz="4" w:space="0" w:color="auto"/>
+              <w:bottom w:val="single" w:sz="4" w:space="0" w:color="auto"/>
+            </w:tcBorders>
+            <w:shd w:val="clear" w:color="auto" w:fill="E7E6E6" w:themeFill="background2"/>
+          </w:tcPr>
+          <w:p>
+            <w:pPr>
+              <w:rPr>
+                <w:b/>
+              </w:rPr>
+            </w:pPr>
+            <w:r>
+              <w:rPr>
+                <w:b/>
+              </w:rPr>
+              <w:t>World</w:t>
+            </w:r>
+          </w:p>
+        </w:tc>
+        <w:tc>
+          <w:tcPr>
+            <w:tcW w:w="1134" w:type="dxa"/>
+            <w:tcBorders>
+              <w:top w:val="single" w:sz="4" w:space="0" w:color="auto"/>
+              <w:bottom w:val="single" w:sz="4" w:space="0" w:color="auto"/>
+            </w:tcBorders>
+            <w:shd w:val="clear" w:color="auto" w:fill="E7E6E6" w:themeFill="background2"/>
+          </w:tcPr>
+          <w:p>
+            <w:pPr>
+              <w:rPr>
+                <w:b/>
+              </w:rPr>
+            </w:pPr>
+          </w:p>
+        </w:tc>
+        <w:tc>
+          <w:tcPr>
+            <w:tcW w:w="992" w:type="dxa"/>
+            <w:tcBorders>
+              <w:top w:val="single" w:sz="4" w:space="0" w:color="auto"/>
+              <w:bottom w:val="single" w:sz="4" w:space="0" w:color="auto"/>
+            </w:tcBorders>
+            <w:shd w:val="clear" w:color="auto" w:fill="E7E6E6" w:themeFill="background2"/>
+          </w:tcPr>
+          <w:p>
+            <w:pPr>
+              <w:rPr>
+                <w:b/>
+              </w:rPr>
+            </w:pPr>
+          </w:p>
+        </w:tc>
+      </w:tr>
+      <w:tr>
+        <w:tc>
+          <w:tcPr>
+            <w:tcW w:w="675" w:type="dxa"/>
+            <w:tcBorders>
+              <w:top w:val="single" w:sz="4" w:space="0" w:color="auto"/>
+              <w:bottom w:val="single" w:sz="4" w:space="0" w:color="auto"/>
+            </w:tcBorders>
+            <w:shd w:val="clear" w:color="auto" w:fill="auto"/>
+          </w:tcPr>
+          <w:p>
+            <w:r>
+              <w:t>8.1</w:t>
+            </w:r>
+          </w:p>
+        </w:tc>
+        <w:tc>
+          <w:tcPr>
+            <w:tcW w:w="1843" w:type="dxa"/>
+            <w:tcBorders>
+              <w:top w:val="single" w:sz="4" w:space="0" w:color="auto"/>
+              <w:bottom w:val="single" w:sz="4" w:space="0" w:color="auto"/>
+            </w:tcBorders>
+            <w:shd w:val="clear" w:color="auto" w:fill="auto"/>
+          </w:tcPr>
+          <w:p>
+            <w:r>
+              <w:t xml:space="preserve">Verwaltung für </w:t>
+            </w:r>
             <w:proofErr w:type="spellStart"/>
             <w:r>
-              <w:rPr>
-                <w:b/>
-              </w:rPr>
-              <w:t>Projectile</w:t>
+              <w:t>Replays</w:t>
             </w:r>
             <w:proofErr w:type="spellEnd"/>
+            <w:r>
+              <w:t xml:space="preserve"> benötigter Daten</w:t>
+            </w:r>
+          </w:p>
+        </w:tc>
+        <w:tc>
+          <w:tcPr>
+            <w:tcW w:w="992" w:type="dxa"/>
+            <w:tcBorders>
+              <w:top w:val="single" w:sz="4" w:space="0" w:color="auto"/>
+              <w:bottom w:val="single" w:sz="4" w:space="0" w:color="auto"/>
+            </w:tcBorders>
+            <w:shd w:val="clear" w:color="auto" w:fill="auto"/>
+          </w:tcPr>
+          <w:p>
+            <w:r>
+              <w:t>7 Tage</w:t>
+            </w:r>
+          </w:p>
+        </w:tc>
+        <w:tc>
+          <w:tcPr>
+            <w:tcW w:w="1701" w:type="dxa"/>
+            <w:tcBorders>
+              <w:top w:val="single" w:sz="4" w:space="0" w:color="auto"/>
+              <w:bottom w:val="single" w:sz="4" w:space="0" w:color="auto"/>
+            </w:tcBorders>
+            <w:shd w:val="clear" w:color="auto" w:fill="auto"/>
+          </w:tcPr>
+          <w:p/>
+        </w:tc>
+        <w:tc>
+          <w:tcPr>
+            <w:tcW w:w="1559" w:type="dxa"/>
+            <w:tcBorders>
+              <w:top w:val="single" w:sz="4" w:space="0" w:color="auto"/>
+              <w:bottom w:val="single" w:sz="4" w:space="0" w:color="auto"/>
+            </w:tcBorders>
+            <w:shd w:val="clear" w:color="auto" w:fill="auto"/>
+          </w:tcPr>
+          <w:p>
+            <w:r>
+              <w:t xml:space="preserve">World, </w:t>
+            </w:r>
+            <w:proofErr w:type="spellStart"/>
+            <w:r>
+              <w:t>PlayScreen</w:t>
+            </w:r>
+            <w:proofErr w:type="spellEnd"/>
+            <w:r>
+              <w:t>, Player</w:t>
+            </w:r>
           </w:p>
         </w:tc>
         <w:tc>
@@ -15335,6 +15619,38 @@
               <w:top w:val="single" w:sz="4" w:space="0" w:color="auto"/>
               <w:bottom w:val="single" w:sz="4" w:space="0" w:color="auto"/>
             </w:tcBorders>
+            <w:shd w:val="clear" w:color="auto" w:fill="auto"/>
+          </w:tcPr>
+          <w:p>
+            <w:r>
+              <w:t>Snapshot.java</w:t>
+            </w:r>
+          </w:p>
+        </w:tc>
+        <w:tc>
+          <w:tcPr>
+            <w:tcW w:w="992" w:type="dxa"/>
+            <w:tcBorders>
+              <w:top w:val="single" w:sz="4" w:space="0" w:color="auto"/>
+              <w:bottom w:val="single" w:sz="4" w:space="0" w:color="auto"/>
+            </w:tcBorders>
+            <w:shd w:val="clear" w:color="auto" w:fill="auto"/>
+          </w:tcPr>
+          <w:p>
+            <w:r>
+              <w:t>Fertig</w:t>
+            </w:r>
+          </w:p>
+        </w:tc>
+      </w:tr>
+      <w:tr>
+        <w:tc>
+          <w:tcPr>
+            <w:tcW w:w="675" w:type="dxa"/>
+            <w:tcBorders>
+              <w:top w:val="single" w:sz="4" w:space="0" w:color="auto"/>
+              <w:bottom w:val="single" w:sz="4" w:space="0" w:color="auto"/>
+            </w:tcBorders>
             <w:shd w:val="clear" w:color="auto" w:fill="E7E6E6" w:themeFill="background2"/>
           </w:tcPr>
           <w:p>
@@ -15343,6 +15659,37 @@
                 <w:b/>
               </w:rPr>
             </w:pPr>
+            <w:r>
+              <w:rPr>
+                <w:b/>
+              </w:rPr>
+              <w:t>9.</w:t>
+            </w:r>
+          </w:p>
+        </w:tc>
+        <w:tc>
+          <w:tcPr>
+            <w:tcW w:w="1843" w:type="dxa"/>
+            <w:tcBorders>
+              <w:top w:val="single" w:sz="4" w:space="0" w:color="auto"/>
+              <w:bottom w:val="single" w:sz="4" w:space="0" w:color="auto"/>
+            </w:tcBorders>
+            <w:shd w:val="clear" w:color="auto" w:fill="E7E6E6" w:themeFill="background2"/>
+          </w:tcPr>
+          <w:p>
+            <w:pPr>
+              <w:rPr>
+                <w:b/>
+              </w:rPr>
+            </w:pPr>
+            <w:proofErr w:type="spellStart"/>
+            <w:r>
+              <w:rPr>
+                <w:b/>
+              </w:rPr>
+              <w:t>AssetManager</w:t>
+            </w:r>
+            <w:proofErr w:type="spellEnd"/>
           </w:p>
         </w:tc>
         <w:tc>
@@ -15362,6 +15709,80 @@
             </w:pPr>
           </w:p>
         </w:tc>
+        <w:tc>
+          <w:tcPr>
+            <w:tcW w:w="1701" w:type="dxa"/>
+            <w:tcBorders>
+              <w:top w:val="single" w:sz="4" w:space="0" w:color="auto"/>
+              <w:bottom w:val="single" w:sz="4" w:space="0" w:color="auto"/>
+            </w:tcBorders>
+            <w:shd w:val="clear" w:color="auto" w:fill="E7E6E6" w:themeFill="background2"/>
+          </w:tcPr>
+          <w:p>
+            <w:pPr>
+              <w:rPr>
+                <w:b/>
+              </w:rPr>
+            </w:pPr>
+            <w:r>
+              <w:rPr>
+                <w:b/>
+              </w:rPr>
+              <w:t>Tarik Karaca</w:t>
+            </w:r>
+          </w:p>
+        </w:tc>
+        <w:tc>
+          <w:tcPr>
+            <w:tcW w:w="1559" w:type="dxa"/>
+            <w:tcBorders>
+              <w:top w:val="single" w:sz="4" w:space="0" w:color="auto"/>
+              <w:bottom w:val="single" w:sz="4" w:space="0" w:color="auto"/>
+            </w:tcBorders>
+            <w:shd w:val="clear" w:color="auto" w:fill="E7E6E6" w:themeFill="background2"/>
+          </w:tcPr>
+          <w:p>
+            <w:pPr>
+              <w:rPr>
+                <w:b/>
+              </w:rPr>
+            </w:pPr>
+          </w:p>
+        </w:tc>
+        <w:tc>
+          <w:tcPr>
+            <w:tcW w:w="1134" w:type="dxa"/>
+            <w:tcBorders>
+              <w:top w:val="single" w:sz="4" w:space="0" w:color="auto"/>
+              <w:bottom w:val="single" w:sz="4" w:space="0" w:color="auto"/>
+            </w:tcBorders>
+            <w:shd w:val="clear" w:color="auto" w:fill="E7E6E6" w:themeFill="background2"/>
+          </w:tcPr>
+          <w:p>
+            <w:pPr>
+              <w:rPr>
+                <w:b/>
+              </w:rPr>
+            </w:pPr>
+          </w:p>
+        </w:tc>
+        <w:tc>
+          <w:tcPr>
+            <w:tcW w:w="992" w:type="dxa"/>
+            <w:tcBorders>
+              <w:top w:val="single" w:sz="4" w:space="0" w:color="auto"/>
+              <w:bottom w:val="single" w:sz="4" w:space="0" w:color="auto"/>
+            </w:tcBorders>
+            <w:shd w:val="clear" w:color="auto" w:fill="E7E6E6" w:themeFill="background2"/>
+          </w:tcPr>
+          <w:p>
+            <w:pPr>
+              <w:rPr>
+                <w:b/>
+              </w:rPr>
+            </w:pPr>
+          </w:p>
+        </w:tc>
       </w:tr>
       <w:tr>
         <w:tc>
@@ -15375,7 +15796,7 @@
           </w:tcPr>
           <w:p>
             <w:r>
-              <w:t>7.1</w:t>
+              <w:t>9.1</w:t>
             </w:r>
           </w:p>
         </w:tc>
@@ -15390,16 +15811,129 @@
           </w:tcPr>
           <w:p>
             <w:r>
-              <w:t xml:space="preserve">Visualisierung und Berechnung von </w:t>
-            </w:r>
+              <w:t>Verwaltung und Bereitstellung aller Assets</w:t>
+            </w:r>
+          </w:p>
+        </w:tc>
+        <w:tc>
+          <w:tcPr>
+            <w:tcW w:w="992" w:type="dxa"/>
+            <w:tcBorders>
+              <w:top w:val="single" w:sz="4" w:space="0" w:color="auto"/>
+              <w:bottom w:val="single" w:sz="4" w:space="0" w:color="auto"/>
+            </w:tcBorders>
+            <w:shd w:val="clear" w:color="auto" w:fill="auto"/>
+          </w:tcPr>
+          <w:p>
+            <w:r>
+              <w:t>1 Tag</w:t>
+            </w:r>
+          </w:p>
+        </w:tc>
+        <w:tc>
+          <w:tcPr>
+            <w:tcW w:w="1701" w:type="dxa"/>
+            <w:tcBorders>
+              <w:top w:val="single" w:sz="4" w:space="0" w:color="auto"/>
+              <w:bottom w:val="single" w:sz="4" w:space="0" w:color="auto"/>
+            </w:tcBorders>
+            <w:shd w:val="clear" w:color="auto" w:fill="auto"/>
+          </w:tcPr>
+          <w:p/>
+        </w:tc>
+        <w:tc>
+          <w:tcPr>
+            <w:tcW w:w="1559" w:type="dxa"/>
+            <w:tcBorders>
+              <w:top w:val="single" w:sz="4" w:space="0" w:color="auto"/>
+              <w:bottom w:val="single" w:sz="4" w:space="0" w:color="auto"/>
+            </w:tcBorders>
+            <w:shd w:val="clear" w:color="auto" w:fill="auto"/>
+          </w:tcPr>
+          <w:p>
+            <w:r>
+              <w:t>-</w:t>
+            </w:r>
+          </w:p>
+        </w:tc>
+        <w:tc>
+          <w:tcPr>
+            <w:tcW w:w="1134" w:type="dxa"/>
+            <w:tcBorders>
+              <w:top w:val="single" w:sz="4" w:space="0" w:color="auto"/>
+              <w:bottom w:val="single" w:sz="4" w:space="0" w:color="auto"/>
+            </w:tcBorders>
+            <w:shd w:val="clear" w:color="auto" w:fill="auto"/>
+          </w:tcPr>
+          <w:p>
+            <w:r>
+              <w:t>AssetManager.java</w:t>
+            </w:r>
+          </w:p>
+        </w:tc>
+        <w:tc>
+          <w:tcPr>
+            <w:tcW w:w="992" w:type="dxa"/>
+            <w:tcBorders>
+              <w:top w:val="single" w:sz="4" w:space="0" w:color="auto"/>
+              <w:bottom w:val="single" w:sz="4" w:space="0" w:color="auto"/>
+            </w:tcBorders>
+            <w:shd w:val="clear" w:color="auto" w:fill="auto"/>
+          </w:tcPr>
+          <w:p>
+            <w:r>
+              <w:t>Fertig</w:t>
+            </w:r>
+          </w:p>
+        </w:tc>
+      </w:tr>
+      <w:tr>
+        <w:tc>
+          <w:tcPr>
+            <w:tcW w:w="675" w:type="dxa"/>
+            <w:tcBorders>
+              <w:top w:val="single" w:sz="4" w:space="0" w:color="auto"/>
+              <w:bottom w:val="single" w:sz="4" w:space="0" w:color="auto"/>
+            </w:tcBorders>
+            <w:shd w:val="clear" w:color="auto" w:fill="E7E6E6" w:themeFill="background2"/>
+          </w:tcPr>
+          <w:p>
+            <w:pPr>
+              <w:rPr>
+                <w:b/>
+              </w:rPr>
+            </w:pPr>
+            <w:r>
+              <w:rPr>
+                <w:b/>
+              </w:rPr>
+              <w:t>10.</w:t>
+            </w:r>
+          </w:p>
+        </w:tc>
+        <w:tc>
+          <w:tcPr>
+            <w:tcW w:w="1843" w:type="dxa"/>
+            <w:tcBorders>
+              <w:top w:val="single" w:sz="4" w:space="0" w:color="auto"/>
+              <w:bottom w:val="single" w:sz="4" w:space="0" w:color="auto"/>
+            </w:tcBorders>
+            <w:shd w:val="clear" w:color="auto" w:fill="E7E6E6" w:themeFill="background2"/>
+          </w:tcPr>
+          <w:p>
+            <w:pPr>
+              <w:rPr>
+                <w:b/>
+              </w:rPr>
+            </w:pPr>
             <w:proofErr w:type="spellStart"/>
             <w:r>
-              <w:t>Projektilexplosionen</w:t>
+              <w:rPr>
+                <w:b/>
+              </w:rPr>
+              <w:t>InputHandler</w:t>
             </w:r>
             <w:proofErr w:type="spellEnd"/>
-            <w:r>
-              <w:t xml:space="preserve"> und deren Wirkung</w:t>
-            </w:r>
           </w:p>
         </w:tc>
         <w:tc>
@@ -15409,10 +15943,907 @@
               <w:top w:val="single" w:sz="4" w:space="0" w:color="auto"/>
               <w:bottom w:val="single" w:sz="4" w:space="0" w:color="auto"/>
             </w:tcBorders>
+            <w:shd w:val="clear" w:color="auto" w:fill="E7E6E6" w:themeFill="background2"/>
+          </w:tcPr>
+          <w:p>
+            <w:pPr>
+              <w:rPr>
+                <w:b/>
+              </w:rPr>
+            </w:pPr>
+          </w:p>
+        </w:tc>
+        <w:tc>
+          <w:tcPr>
+            <w:tcW w:w="1701" w:type="dxa"/>
+            <w:tcBorders>
+              <w:top w:val="single" w:sz="4" w:space="0" w:color="auto"/>
+              <w:bottom w:val="single" w:sz="4" w:space="0" w:color="auto"/>
+            </w:tcBorders>
+            <w:shd w:val="clear" w:color="auto" w:fill="E7E6E6" w:themeFill="background2"/>
+          </w:tcPr>
+          <w:p>
+            <w:pPr>
+              <w:rPr>
+                <w:b/>
+              </w:rPr>
+            </w:pPr>
+            <w:r>
+              <w:rPr>
+                <w:b/>
+              </w:rPr>
+              <w:t>Jan Voigtländer</w:t>
+            </w:r>
+          </w:p>
+        </w:tc>
+        <w:tc>
+          <w:tcPr>
+            <w:tcW w:w="1559" w:type="dxa"/>
+            <w:tcBorders>
+              <w:top w:val="single" w:sz="4" w:space="0" w:color="auto"/>
+              <w:bottom w:val="single" w:sz="4" w:space="0" w:color="auto"/>
+            </w:tcBorders>
+            <w:shd w:val="clear" w:color="auto" w:fill="E7E6E6" w:themeFill="background2"/>
+          </w:tcPr>
+          <w:p>
+            <w:pPr>
+              <w:rPr>
+                <w:b/>
+              </w:rPr>
+            </w:pPr>
+          </w:p>
+        </w:tc>
+        <w:tc>
+          <w:tcPr>
+            <w:tcW w:w="1134" w:type="dxa"/>
+            <w:tcBorders>
+              <w:top w:val="single" w:sz="4" w:space="0" w:color="auto"/>
+              <w:bottom w:val="single" w:sz="4" w:space="0" w:color="auto"/>
+            </w:tcBorders>
+            <w:shd w:val="clear" w:color="auto" w:fill="E7E6E6" w:themeFill="background2"/>
+          </w:tcPr>
+          <w:p>
+            <w:pPr>
+              <w:rPr>
+                <w:b/>
+              </w:rPr>
+            </w:pPr>
+          </w:p>
+        </w:tc>
+        <w:tc>
+          <w:tcPr>
+            <w:tcW w:w="992" w:type="dxa"/>
+            <w:tcBorders>
+              <w:top w:val="single" w:sz="4" w:space="0" w:color="auto"/>
+              <w:bottom w:val="single" w:sz="4" w:space="0" w:color="auto"/>
+            </w:tcBorders>
+            <w:shd w:val="clear" w:color="auto" w:fill="E7E6E6" w:themeFill="background2"/>
+          </w:tcPr>
+          <w:p>
+            <w:pPr>
+              <w:rPr>
+                <w:b/>
+              </w:rPr>
+            </w:pPr>
+          </w:p>
+        </w:tc>
+      </w:tr>
+      <w:tr>
+        <w:tc>
+          <w:tcPr>
+            <w:tcW w:w="675" w:type="dxa"/>
+            <w:tcBorders>
+              <w:top w:val="single" w:sz="4" w:space="0" w:color="auto"/>
+              <w:bottom w:val="single" w:sz="4" w:space="0" w:color="auto"/>
+            </w:tcBorders>
             <w:shd w:val="clear" w:color="auto" w:fill="auto"/>
           </w:tcPr>
           <w:p>
             <w:r>
+              <w:t>10.1</w:t>
+            </w:r>
+          </w:p>
+        </w:tc>
+        <w:tc>
+          <w:tcPr>
+            <w:tcW w:w="1843" w:type="dxa"/>
+            <w:tcBorders>
+              <w:top w:val="single" w:sz="4" w:space="0" w:color="auto"/>
+              <w:bottom w:val="single" w:sz="4" w:space="0" w:color="auto"/>
+            </w:tcBorders>
+            <w:shd w:val="clear" w:color="auto" w:fill="auto"/>
+          </w:tcPr>
+          <w:p>
+            <w:r>
+              <w:t>Verwaltung und Verteilung aller Peripherie-Eingaben</w:t>
+            </w:r>
+          </w:p>
+        </w:tc>
+        <w:tc>
+          <w:tcPr>
+            <w:tcW w:w="992" w:type="dxa"/>
+            <w:tcBorders>
+              <w:top w:val="single" w:sz="4" w:space="0" w:color="auto"/>
+              <w:bottom w:val="single" w:sz="4" w:space="0" w:color="auto"/>
+            </w:tcBorders>
+            <w:shd w:val="clear" w:color="auto" w:fill="auto"/>
+          </w:tcPr>
+          <w:p>
+            <w:r>
+              <w:t>2 Tage</w:t>
+            </w:r>
+          </w:p>
+        </w:tc>
+        <w:tc>
+          <w:tcPr>
+            <w:tcW w:w="1701" w:type="dxa"/>
+            <w:tcBorders>
+              <w:top w:val="single" w:sz="4" w:space="0" w:color="auto"/>
+              <w:bottom w:val="single" w:sz="4" w:space="0" w:color="auto"/>
+            </w:tcBorders>
+            <w:shd w:val="clear" w:color="auto" w:fill="auto"/>
+          </w:tcPr>
+          <w:p/>
+        </w:tc>
+        <w:tc>
+          <w:tcPr>
+            <w:tcW w:w="1559" w:type="dxa"/>
+            <w:tcBorders>
+              <w:top w:val="single" w:sz="4" w:space="0" w:color="auto"/>
+              <w:bottom w:val="single" w:sz="4" w:space="0" w:color="auto"/>
+            </w:tcBorders>
+            <w:shd w:val="clear" w:color="auto" w:fill="auto"/>
+          </w:tcPr>
+          <w:p>
+            <w:r>
+              <w:t>-</w:t>
+            </w:r>
+          </w:p>
+        </w:tc>
+        <w:tc>
+          <w:tcPr>
+            <w:tcW w:w="1134" w:type="dxa"/>
+            <w:tcBorders>
+              <w:top w:val="single" w:sz="4" w:space="0" w:color="auto"/>
+              <w:bottom w:val="single" w:sz="4" w:space="0" w:color="auto"/>
+            </w:tcBorders>
+            <w:shd w:val="clear" w:color="auto" w:fill="auto"/>
+          </w:tcPr>
+          <w:p>
+            <w:r>
+              <w:t>InputHandler.java</w:t>
+            </w:r>
+          </w:p>
+        </w:tc>
+        <w:tc>
+          <w:tcPr>
+            <w:tcW w:w="992" w:type="dxa"/>
+            <w:tcBorders>
+              <w:top w:val="single" w:sz="4" w:space="0" w:color="auto"/>
+              <w:bottom w:val="single" w:sz="4" w:space="0" w:color="auto"/>
+            </w:tcBorders>
+            <w:shd w:val="clear" w:color="auto" w:fill="auto"/>
+          </w:tcPr>
+          <w:p>
+            <w:r>
+              <w:t>Fertig</w:t>
+            </w:r>
+          </w:p>
+        </w:tc>
+      </w:tr>
+      <w:tr>
+        <w:tc>
+          <w:tcPr>
+            <w:tcW w:w="675" w:type="dxa"/>
+            <w:tcBorders>
+              <w:top w:val="single" w:sz="4" w:space="0" w:color="auto"/>
+              <w:bottom w:val="single" w:sz="4" w:space="0" w:color="auto"/>
+            </w:tcBorders>
+            <w:shd w:val="clear" w:color="auto" w:fill="E7E6E6" w:themeFill="background2"/>
+          </w:tcPr>
+          <w:p>
+            <w:pPr>
+              <w:rPr>
+                <w:b/>
+              </w:rPr>
+            </w:pPr>
+            <w:r>
+              <w:rPr>
+                <w:b/>
+              </w:rPr>
+              <w:t>11.</w:t>
+            </w:r>
+          </w:p>
+        </w:tc>
+        <w:tc>
+          <w:tcPr>
+            <w:tcW w:w="1843" w:type="dxa"/>
+            <w:tcBorders>
+              <w:top w:val="single" w:sz="4" w:space="0" w:color="auto"/>
+              <w:bottom w:val="single" w:sz="4" w:space="0" w:color="auto"/>
+            </w:tcBorders>
+            <w:shd w:val="clear" w:color="auto" w:fill="E7E6E6" w:themeFill="background2"/>
+          </w:tcPr>
+          <w:p>
+            <w:pPr>
+              <w:rPr>
+                <w:b/>
+              </w:rPr>
+            </w:pPr>
+            <w:proofErr w:type="spellStart"/>
+            <w:r>
+              <w:rPr>
+                <w:b/>
+              </w:rPr>
+              <w:t>WindHandler</w:t>
+            </w:r>
+            <w:proofErr w:type="spellEnd"/>
+          </w:p>
+        </w:tc>
+        <w:tc>
+          <w:tcPr>
+            <w:tcW w:w="992" w:type="dxa"/>
+            <w:tcBorders>
+              <w:top w:val="single" w:sz="4" w:space="0" w:color="auto"/>
+              <w:bottom w:val="single" w:sz="4" w:space="0" w:color="auto"/>
+            </w:tcBorders>
+            <w:shd w:val="clear" w:color="auto" w:fill="E7E6E6" w:themeFill="background2"/>
+          </w:tcPr>
+          <w:p>
+            <w:pPr>
+              <w:rPr>
+                <w:b/>
+              </w:rPr>
+            </w:pPr>
+          </w:p>
+        </w:tc>
+        <w:tc>
+          <w:tcPr>
+            <w:tcW w:w="1701" w:type="dxa"/>
+            <w:tcBorders>
+              <w:top w:val="single" w:sz="4" w:space="0" w:color="auto"/>
+              <w:bottom w:val="single" w:sz="4" w:space="0" w:color="auto"/>
+            </w:tcBorders>
+            <w:shd w:val="clear" w:color="auto" w:fill="E7E6E6" w:themeFill="background2"/>
+          </w:tcPr>
+          <w:p>
+            <w:pPr>
+              <w:rPr>
+                <w:b/>
+              </w:rPr>
+            </w:pPr>
+            <w:r>
+              <w:rPr>
+                <w:b/>
+              </w:rPr>
+              <w:t xml:space="preserve">Julian </w:t>
+            </w:r>
+            <w:proofErr w:type="spellStart"/>
+            <w:r>
+              <w:rPr>
+                <w:b/>
+              </w:rPr>
+              <w:t>Flieter</w:t>
+            </w:r>
+            <w:proofErr w:type="spellEnd"/>
+          </w:p>
+        </w:tc>
+        <w:tc>
+          <w:tcPr>
+            <w:tcW w:w="1559" w:type="dxa"/>
+            <w:tcBorders>
+              <w:top w:val="single" w:sz="4" w:space="0" w:color="auto"/>
+              <w:bottom w:val="single" w:sz="4" w:space="0" w:color="auto"/>
+            </w:tcBorders>
+            <w:shd w:val="clear" w:color="auto" w:fill="E7E6E6" w:themeFill="background2"/>
+          </w:tcPr>
+          <w:p>
+            <w:pPr>
+              <w:rPr>
+                <w:b/>
+              </w:rPr>
+            </w:pPr>
+          </w:p>
+        </w:tc>
+        <w:tc>
+          <w:tcPr>
+            <w:tcW w:w="1134" w:type="dxa"/>
+            <w:tcBorders>
+              <w:top w:val="single" w:sz="4" w:space="0" w:color="auto"/>
+              <w:bottom w:val="single" w:sz="4" w:space="0" w:color="auto"/>
+            </w:tcBorders>
+            <w:shd w:val="clear" w:color="auto" w:fill="E7E6E6" w:themeFill="background2"/>
+          </w:tcPr>
+          <w:p>
+            <w:pPr>
+              <w:rPr>
+                <w:b/>
+              </w:rPr>
+            </w:pPr>
+          </w:p>
+        </w:tc>
+        <w:tc>
+          <w:tcPr>
+            <w:tcW w:w="992" w:type="dxa"/>
+            <w:tcBorders>
+              <w:top w:val="single" w:sz="4" w:space="0" w:color="auto"/>
+              <w:bottom w:val="single" w:sz="4" w:space="0" w:color="auto"/>
+            </w:tcBorders>
+            <w:shd w:val="clear" w:color="auto" w:fill="E7E6E6" w:themeFill="background2"/>
+          </w:tcPr>
+          <w:p>
+            <w:pPr>
+              <w:rPr>
+                <w:b/>
+              </w:rPr>
+            </w:pPr>
+          </w:p>
+        </w:tc>
+      </w:tr>
+      <w:tr>
+        <w:tc>
+          <w:tcPr>
+            <w:tcW w:w="675" w:type="dxa"/>
+            <w:tcBorders>
+              <w:top w:val="single" w:sz="4" w:space="0" w:color="auto"/>
+              <w:bottom w:val="single" w:sz="4" w:space="0" w:color="auto"/>
+            </w:tcBorders>
+            <w:shd w:val="clear" w:color="auto" w:fill="auto"/>
+          </w:tcPr>
+          <w:p>
+            <w:r>
+              <w:t>11.1</w:t>
+            </w:r>
+          </w:p>
+        </w:tc>
+        <w:tc>
+          <w:tcPr>
+            <w:tcW w:w="1843" w:type="dxa"/>
+            <w:tcBorders>
+              <w:top w:val="single" w:sz="4" w:space="0" w:color="auto"/>
+              <w:bottom w:val="single" w:sz="4" w:space="0" w:color="auto"/>
+            </w:tcBorders>
+            <w:shd w:val="clear" w:color="auto" w:fill="auto"/>
+          </w:tcPr>
+          <w:p>
+            <w:r>
+              <w:t>Verwaltung der rundenbasierten Windbedingungen</w:t>
+            </w:r>
+          </w:p>
+        </w:tc>
+        <w:tc>
+          <w:tcPr>
+            <w:tcW w:w="992" w:type="dxa"/>
+            <w:tcBorders>
+              <w:top w:val="single" w:sz="4" w:space="0" w:color="auto"/>
+              <w:bottom w:val="single" w:sz="4" w:space="0" w:color="auto"/>
+            </w:tcBorders>
+            <w:shd w:val="clear" w:color="auto" w:fill="auto"/>
+          </w:tcPr>
+          <w:p>
+            <w:r>
+              <w:t>2 Tage</w:t>
+            </w:r>
+          </w:p>
+        </w:tc>
+        <w:tc>
+          <w:tcPr>
+            <w:tcW w:w="1701" w:type="dxa"/>
+            <w:tcBorders>
+              <w:top w:val="single" w:sz="4" w:space="0" w:color="auto"/>
+              <w:bottom w:val="single" w:sz="4" w:space="0" w:color="auto"/>
+            </w:tcBorders>
+            <w:shd w:val="clear" w:color="auto" w:fill="auto"/>
+          </w:tcPr>
+          <w:p/>
+        </w:tc>
+        <w:tc>
+          <w:tcPr>
+            <w:tcW w:w="1559" w:type="dxa"/>
+            <w:tcBorders>
+              <w:top w:val="single" w:sz="4" w:space="0" w:color="auto"/>
+              <w:bottom w:val="single" w:sz="4" w:space="0" w:color="auto"/>
+            </w:tcBorders>
+            <w:shd w:val="clear" w:color="auto" w:fill="auto"/>
+          </w:tcPr>
+          <w:p>
+            <w:r>
+              <w:t>-</w:t>
+            </w:r>
+          </w:p>
+        </w:tc>
+        <w:tc>
+          <w:tcPr>
+            <w:tcW w:w="1134" w:type="dxa"/>
+            <w:tcBorders>
+              <w:top w:val="single" w:sz="4" w:space="0" w:color="auto"/>
+              <w:bottom w:val="single" w:sz="4" w:space="0" w:color="auto"/>
+            </w:tcBorders>
+            <w:shd w:val="clear" w:color="auto" w:fill="auto"/>
+          </w:tcPr>
+          <w:p>
+            <w:r>
+              <w:t>WindHandler.java</w:t>
+            </w:r>
+          </w:p>
+        </w:tc>
+        <w:tc>
+          <w:tcPr>
+            <w:tcW w:w="992" w:type="dxa"/>
+            <w:tcBorders>
+              <w:top w:val="single" w:sz="4" w:space="0" w:color="auto"/>
+              <w:bottom w:val="single" w:sz="4" w:space="0" w:color="auto"/>
+            </w:tcBorders>
+            <w:shd w:val="clear" w:color="auto" w:fill="auto"/>
+          </w:tcPr>
+          <w:p>
+            <w:r>
+              <w:t>Fertig</w:t>
+            </w:r>
+          </w:p>
+        </w:tc>
+      </w:tr>
+      <w:tr>
+        <w:tc>
+          <w:tcPr>
+            <w:tcW w:w="675" w:type="dxa"/>
+            <w:tcBorders>
+              <w:top w:val="single" w:sz="4" w:space="0" w:color="auto"/>
+              <w:bottom w:val="single" w:sz="4" w:space="0" w:color="auto"/>
+            </w:tcBorders>
+            <w:shd w:val="clear" w:color="auto" w:fill="E7E6E6" w:themeFill="background2"/>
+          </w:tcPr>
+          <w:p>
+            <w:pPr>
+              <w:rPr>
+                <w:b/>
+              </w:rPr>
+            </w:pPr>
+            <w:r>
+              <w:rPr>
+                <w:b/>
+              </w:rPr>
+              <w:t>12.</w:t>
+            </w:r>
+          </w:p>
+        </w:tc>
+        <w:tc>
+          <w:tcPr>
+            <w:tcW w:w="1843" w:type="dxa"/>
+            <w:tcBorders>
+              <w:top w:val="single" w:sz="4" w:space="0" w:color="auto"/>
+              <w:bottom w:val="single" w:sz="4" w:space="0" w:color="auto"/>
+            </w:tcBorders>
+            <w:shd w:val="clear" w:color="auto" w:fill="E7E6E6" w:themeFill="background2"/>
+          </w:tcPr>
+          <w:p>
+            <w:pPr>
+              <w:rPr>
+                <w:b/>
+              </w:rPr>
+            </w:pPr>
+            <w:proofErr w:type="spellStart"/>
+            <w:r>
+              <w:rPr>
+                <w:b/>
+              </w:rPr>
+              <w:t>WindIndicator</w:t>
+            </w:r>
+            <w:proofErr w:type="spellEnd"/>
+          </w:p>
+        </w:tc>
+        <w:tc>
+          <w:tcPr>
+            <w:tcW w:w="992" w:type="dxa"/>
+            <w:tcBorders>
+              <w:top w:val="single" w:sz="4" w:space="0" w:color="auto"/>
+              <w:bottom w:val="single" w:sz="4" w:space="0" w:color="auto"/>
+            </w:tcBorders>
+            <w:shd w:val="clear" w:color="auto" w:fill="E7E6E6" w:themeFill="background2"/>
+          </w:tcPr>
+          <w:p>
+            <w:pPr>
+              <w:rPr>
+                <w:b/>
+              </w:rPr>
+            </w:pPr>
+          </w:p>
+        </w:tc>
+        <w:tc>
+          <w:tcPr>
+            <w:tcW w:w="1701" w:type="dxa"/>
+            <w:tcBorders>
+              <w:top w:val="single" w:sz="4" w:space="0" w:color="auto"/>
+              <w:bottom w:val="single" w:sz="4" w:space="0" w:color="auto"/>
+            </w:tcBorders>
+            <w:shd w:val="clear" w:color="auto" w:fill="E7E6E6" w:themeFill="background2"/>
+          </w:tcPr>
+          <w:p>
+            <w:pPr>
+              <w:rPr>
+                <w:b/>
+              </w:rPr>
+            </w:pPr>
+            <w:r>
+              <w:rPr>
+                <w:b/>
+              </w:rPr>
+              <w:t xml:space="preserve">Julian </w:t>
+            </w:r>
+            <w:proofErr w:type="spellStart"/>
+            <w:r>
+              <w:rPr>
+                <w:b/>
+              </w:rPr>
+              <w:t>Flieter</w:t>
+            </w:r>
+            <w:proofErr w:type="spellEnd"/>
+          </w:p>
+        </w:tc>
+        <w:tc>
+          <w:tcPr>
+            <w:tcW w:w="1559" w:type="dxa"/>
+            <w:tcBorders>
+              <w:top w:val="single" w:sz="4" w:space="0" w:color="auto"/>
+              <w:bottom w:val="single" w:sz="4" w:space="0" w:color="auto"/>
+            </w:tcBorders>
+            <w:shd w:val="clear" w:color="auto" w:fill="E7E6E6" w:themeFill="background2"/>
+          </w:tcPr>
+          <w:p>
+            <w:pPr>
+              <w:rPr>
+                <w:b/>
+              </w:rPr>
+            </w:pPr>
+            <w:proofErr w:type="spellStart"/>
+            <w:r>
+              <w:rPr>
+                <w:b/>
+              </w:rPr>
+              <w:t>WindHandler</w:t>
+            </w:r>
+            <w:proofErr w:type="spellEnd"/>
+          </w:p>
+        </w:tc>
+        <w:tc>
+          <w:tcPr>
+            <w:tcW w:w="1134" w:type="dxa"/>
+            <w:tcBorders>
+              <w:top w:val="single" w:sz="4" w:space="0" w:color="auto"/>
+              <w:bottom w:val="single" w:sz="4" w:space="0" w:color="auto"/>
+            </w:tcBorders>
+            <w:shd w:val="clear" w:color="auto" w:fill="E7E6E6" w:themeFill="background2"/>
+          </w:tcPr>
+          <w:p>
+            <w:pPr>
+              <w:rPr>
+                <w:b/>
+              </w:rPr>
+            </w:pPr>
+          </w:p>
+        </w:tc>
+        <w:tc>
+          <w:tcPr>
+            <w:tcW w:w="992" w:type="dxa"/>
+            <w:tcBorders>
+              <w:top w:val="single" w:sz="4" w:space="0" w:color="auto"/>
+              <w:bottom w:val="single" w:sz="4" w:space="0" w:color="auto"/>
+            </w:tcBorders>
+            <w:shd w:val="clear" w:color="auto" w:fill="E7E6E6" w:themeFill="background2"/>
+          </w:tcPr>
+          <w:p>
+            <w:pPr>
+              <w:rPr>
+                <w:b/>
+              </w:rPr>
+            </w:pPr>
+          </w:p>
+        </w:tc>
+      </w:tr>
+      <w:tr>
+        <w:tc>
+          <w:tcPr>
+            <w:tcW w:w="675" w:type="dxa"/>
+            <w:tcBorders>
+              <w:top w:val="single" w:sz="4" w:space="0" w:color="auto"/>
+              <w:bottom w:val="single" w:sz="4" w:space="0" w:color="auto"/>
+            </w:tcBorders>
+            <w:shd w:val="clear" w:color="auto" w:fill="auto"/>
+          </w:tcPr>
+          <w:p>
+            <w:r>
+              <w:t>12.1</w:t>
+            </w:r>
+          </w:p>
+        </w:tc>
+        <w:tc>
+          <w:tcPr>
+            <w:tcW w:w="1843" w:type="dxa"/>
+            <w:tcBorders>
+              <w:top w:val="single" w:sz="4" w:space="0" w:color="auto"/>
+              <w:bottom w:val="single" w:sz="4" w:space="0" w:color="auto"/>
+            </w:tcBorders>
+            <w:shd w:val="clear" w:color="auto" w:fill="auto"/>
+          </w:tcPr>
+          <w:p>
+            <w:r>
+              <w:t>Visualisierung der Aktuellen Windbedingungen</w:t>
+            </w:r>
+          </w:p>
+        </w:tc>
+        <w:tc>
+          <w:tcPr>
+            <w:tcW w:w="992" w:type="dxa"/>
+            <w:tcBorders>
+              <w:top w:val="single" w:sz="4" w:space="0" w:color="auto"/>
+              <w:bottom w:val="single" w:sz="4" w:space="0" w:color="auto"/>
+            </w:tcBorders>
+            <w:shd w:val="clear" w:color="auto" w:fill="auto"/>
+          </w:tcPr>
+          <w:p>
+            <w:r>
+              <w:t>2 Tage</w:t>
+            </w:r>
+          </w:p>
+        </w:tc>
+        <w:tc>
+          <w:tcPr>
+            <w:tcW w:w="1701" w:type="dxa"/>
+            <w:tcBorders>
+              <w:top w:val="single" w:sz="4" w:space="0" w:color="auto"/>
+              <w:bottom w:val="single" w:sz="4" w:space="0" w:color="auto"/>
+            </w:tcBorders>
+            <w:shd w:val="clear" w:color="auto" w:fill="auto"/>
+          </w:tcPr>
+          <w:p/>
+        </w:tc>
+        <w:tc>
+          <w:tcPr>
+            <w:tcW w:w="1559" w:type="dxa"/>
+            <w:tcBorders>
+              <w:top w:val="single" w:sz="4" w:space="0" w:color="auto"/>
+              <w:bottom w:val="single" w:sz="4" w:space="0" w:color="auto"/>
+            </w:tcBorders>
+            <w:shd w:val="clear" w:color="auto" w:fill="auto"/>
+          </w:tcPr>
+          <w:p>
+            <w:proofErr w:type="spellStart"/>
+            <w:r>
+              <w:t>WindHandler</w:t>
+            </w:r>
+            <w:proofErr w:type="spellEnd"/>
+            <w:r>
+              <w:t xml:space="preserve">, </w:t>
+            </w:r>
+            <w:proofErr w:type="spellStart"/>
+            <w:r>
+              <w:t>PlayScreen</w:t>
+            </w:r>
+            <w:proofErr w:type="spellEnd"/>
+          </w:p>
+        </w:tc>
+        <w:tc>
+          <w:tcPr>
+            <w:tcW w:w="1134" w:type="dxa"/>
+            <w:tcBorders>
+              <w:top w:val="single" w:sz="4" w:space="0" w:color="auto"/>
+              <w:bottom w:val="single" w:sz="4" w:space="0" w:color="auto"/>
+            </w:tcBorders>
+            <w:shd w:val="clear" w:color="auto" w:fill="auto"/>
+          </w:tcPr>
+          <w:p>
+            <w:r>
+              <w:t>WindIndicator.java</w:t>
+            </w:r>
+          </w:p>
+        </w:tc>
+        <w:tc>
+          <w:tcPr>
+            <w:tcW w:w="992" w:type="dxa"/>
+            <w:tcBorders>
+              <w:top w:val="single" w:sz="4" w:space="0" w:color="auto"/>
+              <w:bottom w:val="single" w:sz="4" w:space="0" w:color="auto"/>
+            </w:tcBorders>
+            <w:shd w:val="clear" w:color="auto" w:fill="auto"/>
+          </w:tcPr>
+          <w:p>
+            <w:r>
+              <w:t>Fertig</w:t>
+            </w:r>
+          </w:p>
+        </w:tc>
+      </w:tr>
+      <w:tr>
+        <w:tc>
+          <w:tcPr>
+            <w:tcW w:w="675" w:type="dxa"/>
+            <w:tcBorders>
+              <w:top w:val="single" w:sz="4" w:space="0" w:color="auto"/>
+              <w:bottom w:val="single" w:sz="4" w:space="0" w:color="auto"/>
+            </w:tcBorders>
+            <w:shd w:val="clear" w:color="auto" w:fill="E7E6E6" w:themeFill="background2"/>
+          </w:tcPr>
+          <w:p>
+            <w:pPr>
+              <w:rPr>
+                <w:b/>
+              </w:rPr>
+            </w:pPr>
+            <w:r>
+              <w:rPr>
+                <w:b/>
+              </w:rPr>
+              <w:t>13.</w:t>
+            </w:r>
+          </w:p>
+        </w:tc>
+        <w:tc>
+          <w:tcPr>
+            <w:tcW w:w="1843" w:type="dxa"/>
+            <w:tcBorders>
+              <w:top w:val="single" w:sz="4" w:space="0" w:color="auto"/>
+              <w:bottom w:val="single" w:sz="4" w:space="0" w:color="auto"/>
+            </w:tcBorders>
+            <w:shd w:val="clear" w:color="auto" w:fill="E7E6E6" w:themeFill="background2"/>
+          </w:tcPr>
+          <w:p>
+            <w:pPr>
+              <w:rPr>
+                <w:b/>
+              </w:rPr>
+            </w:pPr>
+            <w:proofErr w:type="spellStart"/>
+            <w:r>
+              <w:rPr>
+                <w:b/>
+              </w:rPr>
+              <w:t>CollisionHandler</w:t>
+            </w:r>
+            <w:proofErr w:type="spellEnd"/>
+          </w:p>
+        </w:tc>
+        <w:tc>
+          <w:tcPr>
+            <w:tcW w:w="992" w:type="dxa"/>
+            <w:tcBorders>
+              <w:top w:val="single" w:sz="4" w:space="0" w:color="auto"/>
+              <w:bottom w:val="single" w:sz="4" w:space="0" w:color="auto"/>
+            </w:tcBorders>
+            <w:shd w:val="clear" w:color="auto" w:fill="E7E6E6" w:themeFill="background2"/>
+          </w:tcPr>
+          <w:p>
+            <w:pPr>
+              <w:rPr>
+                <w:b/>
+              </w:rPr>
+            </w:pPr>
+          </w:p>
+        </w:tc>
+        <w:tc>
+          <w:tcPr>
+            <w:tcW w:w="1701" w:type="dxa"/>
+            <w:tcBorders>
+              <w:top w:val="single" w:sz="4" w:space="0" w:color="auto"/>
+              <w:bottom w:val="single" w:sz="4" w:space="0" w:color="auto"/>
+            </w:tcBorders>
+            <w:shd w:val="clear" w:color="auto" w:fill="E7E6E6" w:themeFill="background2"/>
+          </w:tcPr>
+          <w:p>
+            <w:pPr>
+              <w:rPr>
+                <w:b/>
+              </w:rPr>
+            </w:pPr>
+            <w:r>
+              <w:rPr>
+                <w:b/>
+              </w:rPr>
+              <w:t xml:space="preserve">Julian </w:t>
+            </w:r>
+            <w:proofErr w:type="spellStart"/>
+            <w:r>
+              <w:rPr>
+                <w:b/>
+              </w:rPr>
+              <w:t>Flieter</w:t>
+            </w:r>
+            <w:proofErr w:type="spellEnd"/>
+          </w:p>
+        </w:tc>
+        <w:tc>
+          <w:tcPr>
+            <w:tcW w:w="1559" w:type="dxa"/>
+            <w:tcBorders>
+              <w:top w:val="single" w:sz="4" w:space="0" w:color="auto"/>
+              <w:bottom w:val="single" w:sz="4" w:space="0" w:color="auto"/>
+            </w:tcBorders>
+            <w:shd w:val="clear" w:color="auto" w:fill="E7E6E6" w:themeFill="background2"/>
+          </w:tcPr>
+          <w:p>
+            <w:pPr>
+              <w:rPr>
+                <w:b/>
+              </w:rPr>
+            </w:pPr>
+          </w:p>
+        </w:tc>
+        <w:tc>
+          <w:tcPr>
+            <w:tcW w:w="1134" w:type="dxa"/>
+            <w:tcBorders>
+              <w:top w:val="single" w:sz="4" w:space="0" w:color="auto"/>
+              <w:bottom w:val="single" w:sz="4" w:space="0" w:color="auto"/>
+            </w:tcBorders>
+            <w:shd w:val="clear" w:color="auto" w:fill="E7E6E6" w:themeFill="background2"/>
+          </w:tcPr>
+          <w:p>
+            <w:pPr>
+              <w:rPr>
+                <w:b/>
+              </w:rPr>
+            </w:pPr>
+          </w:p>
+        </w:tc>
+        <w:tc>
+          <w:tcPr>
+            <w:tcW w:w="992" w:type="dxa"/>
+            <w:tcBorders>
+              <w:top w:val="single" w:sz="4" w:space="0" w:color="auto"/>
+              <w:bottom w:val="single" w:sz="4" w:space="0" w:color="auto"/>
+            </w:tcBorders>
+            <w:shd w:val="clear" w:color="auto" w:fill="E7E6E6" w:themeFill="background2"/>
+          </w:tcPr>
+          <w:p>
+            <w:pPr>
+              <w:rPr>
+                <w:b/>
+              </w:rPr>
+            </w:pPr>
+          </w:p>
+        </w:tc>
+      </w:tr>
+      <w:tr>
+        <w:tc>
+          <w:tcPr>
+            <w:tcW w:w="675" w:type="dxa"/>
+            <w:tcBorders>
+              <w:top w:val="single" w:sz="4" w:space="0" w:color="auto"/>
+              <w:bottom w:val="single" w:sz="4" w:space="0" w:color="auto"/>
+            </w:tcBorders>
+            <w:shd w:val="clear" w:color="auto" w:fill="auto"/>
+          </w:tcPr>
+          <w:p>
+            <w:r>
+              <w:t>13.1</w:t>
+            </w:r>
+          </w:p>
+        </w:tc>
+        <w:tc>
+          <w:tcPr>
+            <w:tcW w:w="1843" w:type="dxa"/>
+            <w:tcBorders>
+              <w:top w:val="single" w:sz="4" w:space="0" w:color="auto"/>
+              <w:bottom w:val="single" w:sz="4" w:space="0" w:color="auto"/>
+            </w:tcBorders>
+            <w:shd w:val="clear" w:color="auto" w:fill="auto"/>
+          </w:tcPr>
+          <w:p>
+            <w:r>
+              <w:t>Verwaltung von Objektkollisionen in der Spielwelt</w:t>
+            </w:r>
+          </w:p>
+        </w:tc>
+        <w:tc>
+          <w:tcPr>
+            <w:tcW w:w="992" w:type="dxa"/>
+            <w:tcBorders>
+              <w:top w:val="single" w:sz="4" w:space="0" w:color="auto"/>
+              <w:bottom w:val="single" w:sz="4" w:space="0" w:color="auto"/>
+            </w:tcBorders>
+            <w:shd w:val="clear" w:color="auto" w:fill="auto"/>
+          </w:tcPr>
+          <w:p>
+            <w:r>
               <w:t>3 Tage</w:t>
             </w:r>
           </w:p>
@@ -15438,11 +16869,17 @@
             <w:shd w:val="clear" w:color="auto" w:fill="auto"/>
           </w:tcPr>
           <w:p>
+            <w:r>
+              <w:t xml:space="preserve">Worm, </w:t>
+            </w:r>
             <w:proofErr w:type="spellStart"/>
             <w:r>
-              <w:t>Projectile</w:t>
+              <w:t>Pojectile</w:t>
             </w:r>
             <w:proofErr w:type="spellEnd"/>
+            <w:r>
+              <w:t>, World</w:t>
+            </w:r>
           </w:p>
         </w:tc>
         <w:tc>
@@ -15456,7 +16893,7 @@
           </w:tcPr>
           <w:p>
             <w:r>
-              <w:t>Explosion.java</w:t>
+              <w:t>CollisionHandler.java</w:t>
             </w:r>
           </w:p>
         </w:tc>
@@ -15496,7 +16933,7 @@
               <w:rPr>
                 <w:b/>
               </w:rPr>
-              <w:t>8.</w:t>
+              <w:t>14.</w:t>
             </w:r>
           </w:p>
         </w:tc>
@@ -15515,12 +16952,14 @@
                 <w:b/>
               </w:rPr>
             </w:pPr>
-            <w:r>
-              <w:rPr>
-                <w:b/>
-              </w:rPr>
-              <w:t>Snapshot</w:t>
-            </w:r>
+            <w:proofErr w:type="spellStart"/>
+            <w:r>
+              <w:rPr>
+                <w:b/>
+              </w:rPr>
+              <w:t>GameOverScreen</w:t>
+            </w:r>
+            <w:proofErr w:type="spellEnd"/>
           </w:p>
         </w:tc>
         <w:tc>
@@ -15559,25 +16998,186 @@
               <w:rPr>
                 <w:b/>
               </w:rPr>
-              <w:t xml:space="preserve">Steve </w:t>
-            </w:r>
+              <w:t>Ibrahim Kekec</w:t>
+            </w:r>
+          </w:p>
+        </w:tc>
+        <w:tc>
+          <w:tcPr>
+            <w:tcW w:w="1559" w:type="dxa"/>
+            <w:tcBorders>
+              <w:top w:val="single" w:sz="4" w:space="0" w:color="auto"/>
+              <w:bottom w:val="single" w:sz="4" w:space="0" w:color="auto"/>
+            </w:tcBorders>
+            <w:shd w:val="clear" w:color="auto" w:fill="E7E6E6" w:themeFill="background2"/>
+          </w:tcPr>
+          <w:p>
+            <w:pPr>
+              <w:rPr>
+                <w:b/>
+              </w:rPr>
+            </w:pPr>
             <w:proofErr w:type="spellStart"/>
             <w:r>
               <w:rPr>
                 <w:b/>
               </w:rPr>
-              <w:t>Nemangou</w:t>
+              <w:t>PlayScreen</w:t>
             </w:r>
             <w:proofErr w:type="spellEnd"/>
           </w:p>
         </w:tc>
         <w:tc>
           <w:tcPr>
+            <w:tcW w:w="1134" w:type="dxa"/>
+            <w:tcBorders>
+              <w:top w:val="single" w:sz="4" w:space="0" w:color="auto"/>
+              <w:bottom w:val="single" w:sz="4" w:space="0" w:color="auto"/>
+            </w:tcBorders>
+            <w:shd w:val="clear" w:color="auto" w:fill="E7E6E6" w:themeFill="background2"/>
+          </w:tcPr>
+          <w:p>
+            <w:pPr>
+              <w:rPr>
+                <w:b/>
+              </w:rPr>
+            </w:pPr>
+          </w:p>
+        </w:tc>
+        <w:tc>
+          <w:tcPr>
+            <w:tcW w:w="992" w:type="dxa"/>
+            <w:tcBorders>
+              <w:top w:val="single" w:sz="4" w:space="0" w:color="auto"/>
+              <w:bottom w:val="single" w:sz="4" w:space="0" w:color="auto"/>
+            </w:tcBorders>
+            <w:shd w:val="clear" w:color="auto" w:fill="E7E6E6" w:themeFill="background2"/>
+          </w:tcPr>
+          <w:p>
+            <w:pPr>
+              <w:rPr>
+                <w:b/>
+              </w:rPr>
+            </w:pPr>
+          </w:p>
+        </w:tc>
+      </w:tr>
+      <w:tr>
+        <w:tc>
+          <w:tcPr>
+            <w:tcW w:w="675" w:type="dxa"/>
+            <w:tcBorders>
+              <w:top w:val="single" w:sz="4" w:space="0" w:color="auto"/>
+              <w:bottom w:val="single" w:sz="4" w:space="0" w:color="auto"/>
+            </w:tcBorders>
+            <w:shd w:val="clear" w:color="auto" w:fill="auto"/>
+          </w:tcPr>
+          <w:p>
+            <w:r>
+              <w:t>14.1</w:t>
+            </w:r>
+          </w:p>
+        </w:tc>
+        <w:tc>
+          <w:tcPr>
+            <w:tcW w:w="1843" w:type="dxa"/>
+            <w:tcBorders>
+              <w:top w:val="single" w:sz="4" w:space="0" w:color="auto"/>
+              <w:bottom w:val="single" w:sz="4" w:space="0" w:color="auto"/>
+            </w:tcBorders>
+            <w:shd w:val="clear" w:color="auto" w:fill="auto"/>
+          </w:tcPr>
+          <w:p>
+            <w:r>
+              <w:t>Visualisierung des „Game Over“ Bildschirms</w:t>
+            </w:r>
+          </w:p>
+        </w:tc>
+        <w:tc>
+          <w:tcPr>
+            <w:tcW w:w="992" w:type="dxa"/>
+            <w:tcBorders>
+              <w:top w:val="single" w:sz="4" w:space="0" w:color="auto"/>
+              <w:bottom w:val="single" w:sz="4" w:space="0" w:color="auto"/>
+            </w:tcBorders>
+            <w:shd w:val="clear" w:color="auto" w:fill="auto"/>
+          </w:tcPr>
+          <w:p>
+            <w:r>
+              <w:t>1</w:t>
+            </w:r>
+            <w:r>
+              <w:t xml:space="preserve"> Tage</w:t>
+            </w:r>
+          </w:p>
+        </w:tc>
+        <w:tc>
+          <w:tcPr>
+            <w:tcW w:w="1701" w:type="dxa"/>
+            <w:tcBorders>
+              <w:top w:val="single" w:sz="4" w:space="0" w:color="auto"/>
+              <w:bottom w:val="single" w:sz="4" w:space="0" w:color="auto"/>
+            </w:tcBorders>
+            <w:shd w:val="clear" w:color="auto" w:fill="auto"/>
+          </w:tcPr>
+          <w:p/>
+        </w:tc>
+        <w:tc>
+          <w:tcPr>
             <w:tcW w:w="1559" w:type="dxa"/>
             <w:tcBorders>
               <w:top w:val="single" w:sz="4" w:space="0" w:color="auto"/>
               <w:bottom w:val="single" w:sz="4" w:space="0" w:color="auto"/>
             </w:tcBorders>
+            <w:shd w:val="clear" w:color="auto" w:fill="auto"/>
+          </w:tcPr>
+          <w:p>
+            <w:proofErr w:type="spellStart"/>
+            <w:r>
+              <w:t>PlayScreen</w:t>
+            </w:r>
+            <w:proofErr w:type="spellEnd"/>
+          </w:p>
+        </w:tc>
+        <w:tc>
+          <w:tcPr>
+            <w:tcW w:w="1134" w:type="dxa"/>
+            <w:tcBorders>
+              <w:top w:val="single" w:sz="4" w:space="0" w:color="auto"/>
+              <w:bottom w:val="single" w:sz="4" w:space="0" w:color="auto"/>
+            </w:tcBorders>
+            <w:shd w:val="clear" w:color="auto" w:fill="auto"/>
+          </w:tcPr>
+          <w:p>
+            <w:r>
+              <w:t>GameOverScreen.java</w:t>
+            </w:r>
+          </w:p>
+        </w:tc>
+        <w:tc>
+          <w:tcPr>
+            <w:tcW w:w="992" w:type="dxa"/>
+            <w:tcBorders>
+              <w:top w:val="single" w:sz="4" w:space="0" w:color="auto"/>
+              <w:bottom w:val="single" w:sz="4" w:space="0" w:color="auto"/>
+            </w:tcBorders>
+            <w:shd w:val="clear" w:color="auto" w:fill="auto"/>
+          </w:tcPr>
+          <w:p>
+            <w:r>
+              <w:t>Fertig</w:t>
+            </w:r>
+          </w:p>
+        </w:tc>
+      </w:tr>
+      <w:tr>
+        <w:tc>
+          <w:tcPr>
+            <w:tcW w:w="675" w:type="dxa"/>
+            <w:tcBorders>
+              <w:top w:val="single" w:sz="4" w:space="0" w:color="auto"/>
+              <w:bottom w:val="single" w:sz="4" w:space="0" w:color="auto"/>
+            </w:tcBorders>
             <w:shd w:val="clear" w:color="auto" w:fill="E7E6E6" w:themeFill="background2"/>
           </w:tcPr>
           <w:p>
@@ -15590,8 +17190,96 @@
               <w:rPr>
                 <w:b/>
               </w:rPr>
-              <w:t>World</w:t>
-            </w:r>
+              <w:t>15.</w:t>
+            </w:r>
+          </w:p>
+        </w:tc>
+        <w:tc>
+          <w:tcPr>
+            <w:tcW w:w="1843" w:type="dxa"/>
+            <w:tcBorders>
+              <w:top w:val="single" w:sz="4" w:space="0" w:color="auto"/>
+              <w:bottom w:val="single" w:sz="4" w:space="0" w:color="auto"/>
+            </w:tcBorders>
+            <w:shd w:val="clear" w:color="auto" w:fill="E7E6E6" w:themeFill="background2"/>
+          </w:tcPr>
+          <w:p>
+            <w:pPr>
+              <w:rPr>
+                <w:b/>
+              </w:rPr>
+            </w:pPr>
+            <w:r>
+              <w:rPr>
+                <w:b/>
+              </w:rPr>
+              <w:t>Virus</w:t>
+            </w:r>
+          </w:p>
+        </w:tc>
+        <w:tc>
+          <w:tcPr>
+            <w:tcW w:w="992" w:type="dxa"/>
+            <w:tcBorders>
+              <w:top w:val="single" w:sz="4" w:space="0" w:color="auto"/>
+              <w:bottom w:val="single" w:sz="4" w:space="0" w:color="auto"/>
+            </w:tcBorders>
+            <w:shd w:val="clear" w:color="auto" w:fill="E7E6E6" w:themeFill="background2"/>
+          </w:tcPr>
+          <w:p>
+            <w:pPr>
+              <w:rPr>
+                <w:b/>
+              </w:rPr>
+            </w:pPr>
+          </w:p>
+        </w:tc>
+        <w:tc>
+          <w:tcPr>
+            <w:tcW w:w="1701" w:type="dxa"/>
+            <w:tcBorders>
+              <w:top w:val="single" w:sz="4" w:space="0" w:color="auto"/>
+              <w:bottom w:val="single" w:sz="4" w:space="0" w:color="auto"/>
+            </w:tcBorders>
+            <w:shd w:val="clear" w:color="auto" w:fill="E7E6E6" w:themeFill="background2"/>
+          </w:tcPr>
+          <w:p>
+            <w:pPr>
+              <w:rPr>
+                <w:b/>
+              </w:rPr>
+            </w:pPr>
+            <w:r>
+              <w:rPr>
+                <w:b/>
+              </w:rPr>
+              <w:t>Ibrahim Kekec</w:t>
+            </w:r>
+          </w:p>
+        </w:tc>
+        <w:tc>
+          <w:tcPr>
+            <w:tcW w:w="1559" w:type="dxa"/>
+            <w:tcBorders>
+              <w:top w:val="single" w:sz="4" w:space="0" w:color="auto"/>
+              <w:bottom w:val="single" w:sz="4" w:space="0" w:color="auto"/>
+            </w:tcBorders>
+            <w:shd w:val="clear" w:color="auto" w:fill="E7E6E6" w:themeFill="background2"/>
+          </w:tcPr>
+          <w:p>
+            <w:pPr>
+              <w:rPr>
+                <w:b/>
+              </w:rPr>
+            </w:pPr>
+            <w:proofErr w:type="spellStart"/>
+            <w:r>
+              <w:rPr>
+                <w:b/>
+              </w:rPr>
+              <w:t>Weapon</w:t>
+            </w:r>
+            <w:proofErr w:type="spellEnd"/>
           </w:p>
         </w:tc>
         <w:tc>
@@ -15641,7 +17329,7 @@
           </w:tcPr>
           <w:p>
             <w:r>
-              <w:t>8.1</w:t>
+              <w:t>15.1</w:t>
             </w:r>
           </w:p>
         </w:tc>
@@ -15656,15 +17344,65 @@
           </w:tcPr>
           <w:p>
             <w:r>
-              <w:t xml:space="preserve">Verwaltung für </w:t>
-            </w:r>
+              <w:t>Erzeugung und Verwaltung des Wirkungsbereiches des Virus</w:t>
+            </w:r>
+          </w:p>
+        </w:tc>
+        <w:tc>
+          <w:tcPr>
+            <w:tcW w:w="992" w:type="dxa"/>
+            <w:tcBorders>
+              <w:top w:val="single" w:sz="4" w:space="0" w:color="auto"/>
+              <w:bottom w:val="single" w:sz="4" w:space="0" w:color="auto"/>
+            </w:tcBorders>
+            <w:shd w:val="clear" w:color="auto" w:fill="auto"/>
+          </w:tcPr>
+          <w:p>
+            <w:r>
+              <w:t>2 Tage</w:t>
+            </w:r>
+          </w:p>
+        </w:tc>
+        <w:tc>
+          <w:tcPr>
+            <w:tcW w:w="1701" w:type="dxa"/>
+            <w:tcBorders>
+              <w:top w:val="single" w:sz="4" w:space="0" w:color="auto"/>
+              <w:bottom w:val="single" w:sz="4" w:space="0" w:color="auto"/>
+            </w:tcBorders>
+            <w:shd w:val="clear" w:color="auto" w:fill="auto"/>
+          </w:tcPr>
+          <w:p/>
+        </w:tc>
+        <w:tc>
+          <w:tcPr>
+            <w:tcW w:w="1559" w:type="dxa"/>
+            <w:tcBorders>
+              <w:top w:val="single" w:sz="4" w:space="0" w:color="auto"/>
+              <w:bottom w:val="single" w:sz="4" w:space="0" w:color="auto"/>
+            </w:tcBorders>
+            <w:shd w:val="clear" w:color="auto" w:fill="auto"/>
+          </w:tcPr>
+          <w:p>
             <w:proofErr w:type="spellStart"/>
             <w:r>
-              <w:t>Replays</w:t>
+              <w:t>Weapon</w:t>
             </w:r>
             <w:proofErr w:type="spellEnd"/>
-            <w:r>
-              <w:t xml:space="preserve"> benötigter Daten</w:t>
+          </w:p>
+        </w:tc>
+        <w:tc>
+          <w:tcPr>
+            <w:tcW w:w="1134" w:type="dxa"/>
+            <w:tcBorders>
+              <w:top w:val="single" w:sz="4" w:space="0" w:color="auto"/>
+              <w:bottom w:val="single" w:sz="4" w:space="0" w:color="auto"/>
+            </w:tcBorders>
+            <w:shd w:val="clear" w:color="auto" w:fill="auto"/>
+          </w:tcPr>
+          <w:p>
+            <w:r>
+              <w:t>Virus.java</w:t>
             </w:r>
           </w:p>
         </w:tc>
@@ -15679,8 +17417,73 @@
           </w:tcPr>
           <w:p>
             <w:r>
-              <w:t>7 Tage</w:t>
-            </w:r>
+              <w:t>Fertig</w:t>
+            </w:r>
+          </w:p>
+        </w:tc>
+      </w:tr>
+      <w:tr>
+        <w:tc>
+          <w:tcPr>
+            <w:tcW w:w="675" w:type="dxa"/>
+            <w:tcBorders>
+              <w:top w:val="single" w:sz="4" w:space="0" w:color="auto"/>
+              <w:bottom w:val="single" w:sz="4" w:space="0" w:color="auto"/>
+            </w:tcBorders>
+            <w:shd w:val="clear" w:color="auto" w:fill="E7E6E6" w:themeFill="background2"/>
+          </w:tcPr>
+          <w:p>
+            <w:pPr>
+              <w:rPr>
+                <w:b/>
+              </w:rPr>
+            </w:pPr>
+            <w:r>
+              <w:rPr>
+                <w:b/>
+              </w:rPr>
+              <w:t>16.</w:t>
+            </w:r>
+          </w:p>
+        </w:tc>
+        <w:tc>
+          <w:tcPr>
+            <w:tcW w:w="1843" w:type="dxa"/>
+            <w:tcBorders>
+              <w:top w:val="single" w:sz="4" w:space="0" w:color="auto"/>
+              <w:bottom w:val="single" w:sz="4" w:space="0" w:color="auto"/>
+            </w:tcBorders>
+            <w:shd w:val="clear" w:color="auto" w:fill="E7E6E6" w:themeFill="background2"/>
+          </w:tcPr>
+          <w:p>
+            <w:pPr>
+              <w:rPr>
+                <w:b/>
+              </w:rPr>
+            </w:pPr>
+            <w:r>
+              <w:rPr>
+                <w:b/>
+              </w:rPr>
+              <w:t>Modultests</w:t>
+            </w:r>
+          </w:p>
+        </w:tc>
+        <w:tc>
+          <w:tcPr>
+            <w:tcW w:w="992" w:type="dxa"/>
+            <w:tcBorders>
+              <w:top w:val="single" w:sz="4" w:space="0" w:color="auto"/>
+              <w:bottom w:val="single" w:sz="4" w:space="0" w:color="auto"/>
+            </w:tcBorders>
+            <w:shd w:val="clear" w:color="auto" w:fill="E7E6E6" w:themeFill="background2"/>
+          </w:tcPr>
+          <w:p>
+            <w:pPr>
+              <w:rPr>
+                <w:b/>
+              </w:rPr>
+            </w:pPr>
           </w:p>
         </w:tc>
         <w:tc>
@@ -15690,9 +17493,21 @@
               <w:top w:val="single" w:sz="4" w:space="0" w:color="auto"/>
               <w:bottom w:val="single" w:sz="4" w:space="0" w:color="auto"/>
             </w:tcBorders>
-            <w:shd w:val="clear" w:color="auto" w:fill="auto"/>
-          </w:tcPr>
-          <w:p/>
+            <w:shd w:val="clear" w:color="auto" w:fill="E7E6E6" w:themeFill="background2"/>
+          </w:tcPr>
+          <w:p>
+            <w:pPr>
+              <w:rPr>
+                <w:b/>
+              </w:rPr>
+            </w:pPr>
+            <w:r>
+              <w:rPr>
+                <w:b/>
+              </w:rPr>
+              <w:t>Ibrahim Kekec</w:t>
+            </w:r>
+          </w:p>
         </w:tc>
         <w:tc>
           <w:tcPr>
@@ -15701,19 +17516,19 @@
               <w:top w:val="single" w:sz="4" w:space="0" w:color="auto"/>
               <w:bottom w:val="single" w:sz="4" w:space="0" w:color="auto"/>
             </w:tcBorders>
-            <w:shd w:val="clear" w:color="auto" w:fill="auto"/>
-          </w:tcPr>
-          <w:p>
-            <w:r>
-              <w:t xml:space="preserve">World, </w:t>
-            </w:r>
-            <w:proofErr w:type="spellStart"/>
-            <w:r>
-              <w:t>PlayScreen</w:t>
-            </w:r>
-            <w:proofErr w:type="spellEnd"/>
-            <w:r>
-              <w:t>, Player</w:t>
+            <w:shd w:val="clear" w:color="auto" w:fill="E7E6E6" w:themeFill="background2"/>
+          </w:tcPr>
+          <w:p>
+            <w:pPr>
+              <w:rPr>
+                <w:b/>
+              </w:rPr>
+            </w:pPr>
+            <w:r>
+              <w:rPr>
+                <w:b/>
+              </w:rPr>
+              <w:t>Alles</w:t>
             </w:r>
           </w:p>
         </w:tc>
@@ -15724,11 +17539,19 @@
               <w:top w:val="single" w:sz="4" w:space="0" w:color="auto"/>
               <w:bottom w:val="single" w:sz="4" w:space="0" w:color="auto"/>
             </w:tcBorders>
-            <w:shd w:val="clear" w:color="auto" w:fill="auto"/>
-          </w:tcPr>
-          <w:p>
-            <w:r>
-              <w:t>Snapshot.java</w:t>
+            <w:shd w:val="clear" w:color="auto" w:fill="E7E6E6" w:themeFill="background2"/>
+          </w:tcPr>
+          <w:p>
+            <w:pPr>
+              <w:rPr>
+                <w:b/>
+              </w:rPr>
+            </w:pPr>
+            <w:r>
+              <w:rPr>
+                <w:b/>
+              </w:rPr>
+              <w:t>WormTest.java, WeaponTest.java</w:t>
             </w:r>
           </w:p>
         </w:tc>
@@ -15739,1978 +17562,24 @@
               <w:top w:val="single" w:sz="4" w:space="0" w:color="auto"/>
               <w:bottom w:val="single" w:sz="4" w:space="0" w:color="auto"/>
             </w:tcBorders>
-            <w:shd w:val="clear" w:color="auto" w:fill="auto"/>
-          </w:tcPr>
-          <w:p>
-            <w:r>
+            <w:shd w:val="clear" w:color="auto" w:fill="E7E6E6" w:themeFill="background2"/>
+          </w:tcPr>
+          <w:p>
+            <w:pPr>
+              <w:rPr>
+                <w:b/>
+              </w:rPr>
+            </w:pPr>
+            <w:r>
+              <w:rPr>
+                <w:b/>
+              </w:rPr>
               <w:t>Fertig</w:t>
             </w:r>
           </w:p>
         </w:tc>
       </w:tr>
-      <w:tr>
-        <w:tc>
-          <w:tcPr>
-            <w:tcW w:w="675" w:type="dxa"/>
-            <w:tcBorders>
-              <w:top w:val="single" w:sz="4" w:space="0" w:color="auto"/>
-              <w:bottom w:val="single" w:sz="4" w:space="0" w:color="auto"/>
-            </w:tcBorders>
-            <w:shd w:val="clear" w:color="auto" w:fill="E7E6E6" w:themeFill="background2"/>
-          </w:tcPr>
-          <w:p>
-            <w:pPr>
-              <w:rPr>
-                <w:b/>
-              </w:rPr>
-            </w:pPr>
-            <w:r>
-              <w:rPr>
-                <w:b/>
-              </w:rPr>
-              <w:t>9.</w:t>
-            </w:r>
-          </w:p>
-        </w:tc>
-        <w:tc>
-          <w:tcPr>
-            <w:tcW w:w="1843" w:type="dxa"/>
-            <w:tcBorders>
-              <w:top w:val="single" w:sz="4" w:space="0" w:color="auto"/>
-              <w:bottom w:val="single" w:sz="4" w:space="0" w:color="auto"/>
-            </w:tcBorders>
-            <w:shd w:val="clear" w:color="auto" w:fill="E7E6E6" w:themeFill="background2"/>
-          </w:tcPr>
-          <w:p>
-            <w:pPr>
-              <w:rPr>
-                <w:b/>
-              </w:rPr>
-            </w:pPr>
-            <w:proofErr w:type="spellStart"/>
-            <w:r>
-              <w:rPr>
-                <w:b/>
-              </w:rPr>
-              <w:t>AssetManager</w:t>
-            </w:r>
-            <w:proofErr w:type="spellEnd"/>
-          </w:p>
-        </w:tc>
-        <w:tc>
-          <w:tcPr>
-            <w:tcW w:w="992" w:type="dxa"/>
-            <w:tcBorders>
-              <w:top w:val="single" w:sz="4" w:space="0" w:color="auto"/>
-              <w:bottom w:val="single" w:sz="4" w:space="0" w:color="auto"/>
-            </w:tcBorders>
-            <w:shd w:val="clear" w:color="auto" w:fill="E7E6E6" w:themeFill="background2"/>
-          </w:tcPr>
-          <w:p>
-            <w:pPr>
-              <w:rPr>
-                <w:b/>
-              </w:rPr>
-            </w:pPr>
-          </w:p>
-        </w:tc>
-        <w:tc>
-          <w:tcPr>
-            <w:tcW w:w="1701" w:type="dxa"/>
-            <w:tcBorders>
-              <w:top w:val="single" w:sz="4" w:space="0" w:color="auto"/>
-              <w:bottom w:val="single" w:sz="4" w:space="0" w:color="auto"/>
-            </w:tcBorders>
-            <w:shd w:val="clear" w:color="auto" w:fill="E7E6E6" w:themeFill="background2"/>
-          </w:tcPr>
-          <w:p>
-            <w:pPr>
-              <w:rPr>
-                <w:b/>
-              </w:rPr>
-            </w:pPr>
-            <w:r>
-              <w:rPr>
-                <w:b/>
-              </w:rPr>
-              <w:t>Tarik Karaca</w:t>
-            </w:r>
-          </w:p>
-        </w:tc>
-        <w:tc>
-          <w:tcPr>
-            <w:tcW w:w="1559" w:type="dxa"/>
-            <w:tcBorders>
-              <w:top w:val="single" w:sz="4" w:space="0" w:color="auto"/>
-              <w:bottom w:val="single" w:sz="4" w:space="0" w:color="auto"/>
-            </w:tcBorders>
-            <w:shd w:val="clear" w:color="auto" w:fill="E7E6E6" w:themeFill="background2"/>
-          </w:tcPr>
-          <w:p>
-            <w:pPr>
-              <w:rPr>
-                <w:b/>
-              </w:rPr>
-            </w:pPr>
-          </w:p>
-        </w:tc>
-        <w:tc>
-          <w:tcPr>
-            <w:tcW w:w="1134" w:type="dxa"/>
-            <w:tcBorders>
-              <w:top w:val="single" w:sz="4" w:space="0" w:color="auto"/>
-              <w:bottom w:val="single" w:sz="4" w:space="0" w:color="auto"/>
-            </w:tcBorders>
-            <w:shd w:val="clear" w:color="auto" w:fill="E7E6E6" w:themeFill="background2"/>
-          </w:tcPr>
-          <w:p>
-            <w:pPr>
-              <w:rPr>
-                <w:b/>
-              </w:rPr>
-            </w:pPr>
-          </w:p>
-        </w:tc>
-        <w:tc>
-          <w:tcPr>
-            <w:tcW w:w="992" w:type="dxa"/>
-            <w:tcBorders>
-              <w:top w:val="single" w:sz="4" w:space="0" w:color="auto"/>
-              <w:bottom w:val="single" w:sz="4" w:space="0" w:color="auto"/>
-            </w:tcBorders>
-            <w:shd w:val="clear" w:color="auto" w:fill="E7E6E6" w:themeFill="background2"/>
-          </w:tcPr>
-          <w:p>
-            <w:pPr>
-              <w:rPr>
-                <w:b/>
-              </w:rPr>
-            </w:pPr>
-          </w:p>
-        </w:tc>
-      </w:tr>
-      <w:tr>
-        <w:tc>
-          <w:tcPr>
-            <w:tcW w:w="675" w:type="dxa"/>
-            <w:tcBorders>
-              <w:top w:val="single" w:sz="4" w:space="0" w:color="auto"/>
-              <w:bottom w:val="single" w:sz="4" w:space="0" w:color="auto"/>
-            </w:tcBorders>
-            <w:shd w:val="clear" w:color="auto" w:fill="auto"/>
-          </w:tcPr>
-          <w:p>
-            <w:r>
-              <w:t>9.1</w:t>
-            </w:r>
-          </w:p>
-        </w:tc>
-        <w:tc>
-          <w:tcPr>
-            <w:tcW w:w="1843" w:type="dxa"/>
-            <w:tcBorders>
-              <w:top w:val="single" w:sz="4" w:space="0" w:color="auto"/>
-              <w:bottom w:val="single" w:sz="4" w:space="0" w:color="auto"/>
-            </w:tcBorders>
-            <w:shd w:val="clear" w:color="auto" w:fill="auto"/>
-          </w:tcPr>
-          <w:p>
-            <w:r>
-              <w:t>Verwaltung und Bereitstellung aller Assets</w:t>
-            </w:r>
-          </w:p>
-        </w:tc>
-        <w:tc>
-          <w:tcPr>
-            <w:tcW w:w="992" w:type="dxa"/>
-            <w:tcBorders>
-              <w:top w:val="single" w:sz="4" w:space="0" w:color="auto"/>
-              <w:bottom w:val="single" w:sz="4" w:space="0" w:color="auto"/>
-            </w:tcBorders>
-            <w:shd w:val="clear" w:color="auto" w:fill="auto"/>
-          </w:tcPr>
-          <w:p>
-            <w:r>
-              <w:t>1 Tag</w:t>
-            </w:r>
-          </w:p>
-        </w:tc>
-        <w:tc>
-          <w:tcPr>
-            <w:tcW w:w="1701" w:type="dxa"/>
-            <w:tcBorders>
-              <w:top w:val="single" w:sz="4" w:space="0" w:color="auto"/>
-              <w:bottom w:val="single" w:sz="4" w:space="0" w:color="auto"/>
-            </w:tcBorders>
-            <w:shd w:val="clear" w:color="auto" w:fill="auto"/>
-          </w:tcPr>
-          <w:p/>
-        </w:tc>
-        <w:tc>
-          <w:tcPr>
-            <w:tcW w:w="1559" w:type="dxa"/>
-            <w:tcBorders>
-              <w:top w:val="single" w:sz="4" w:space="0" w:color="auto"/>
-              <w:bottom w:val="single" w:sz="4" w:space="0" w:color="auto"/>
-            </w:tcBorders>
-            <w:shd w:val="clear" w:color="auto" w:fill="auto"/>
-          </w:tcPr>
-          <w:p>
-            <w:r>
-              <w:t>-</w:t>
-            </w:r>
-          </w:p>
-        </w:tc>
-        <w:tc>
-          <w:tcPr>
-            <w:tcW w:w="1134" w:type="dxa"/>
-            <w:tcBorders>
-              <w:top w:val="single" w:sz="4" w:space="0" w:color="auto"/>
-              <w:bottom w:val="single" w:sz="4" w:space="0" w:color="auto"/>
-            </w:tcBorders>
-            <w:shd w:val="clear" w:color="auto" w:fill="auto"/>
-          </w:tcPr>
-          <w:p>
-            <w:r>
-              <w:t>AssetManager.java</w:t>
-            </w:r>
-          </w:p>
-        </w:tc>
-        <w:tc>
-          <w:tcPr>
-            <w:tcW w:w="992" w:type="dxa"/>
-            <w:tcBorders>
-              <w:top w:val="single" w:sz="4" w:space="0" w:color="auto"/>
-              <w:bottom w:val="single" w:sz="4" w:space="0" w:color="auto"/>
-            </w:tcBorders>
-            <w:shd w:val="clear" w:color="auto" w:fill="auto"/>
-          </w:tcPr>
-          <w:p>
-            <w:r>
-              <w:t>Fertig</w:t>
-            </w:r>
-          </w:p>
-        </w:tc>
-      </w:tr>
-      <w:tr>
-        <w:tc>
-          <w:tcPr>
-            <w:tcW w:w="675" w:type="dxa"/>
-            <w:tcBorders>
-              <w:top w:val="single" w:sz="4" w:space="0" w:color="auto"/>
-              <w:bottom w:val="single" w:sz="4" w:space="0" w:color="auto"/>
-            </w:tcBorders>
-            <w:shd w:val="clear" w:color="auto" w:fill="E7E6E6" w:themeFill="background2"/>
-          </w:tcPr>
-          <w:p>
-            <w:pPr>
-              <w:rPr>
-                <w:b/>
-              </w:rPr>
-            </w:pPr>
-            <w:r>
-              <w:rPr>
-                <w:b/>
-              </w:rPr>
-              <w:t>10.</w:t>
-            </w:r>
-          </w:p>
-        </w:tc>
-        <w:tc>
-          <w:tcPr>
-            <w:tcW w:w="1843" w:type="dxa"/>
-            <w:tcBorders>
-              <w:top w:val="single" w:sz="4" w:space="0" w:color="auto"/>
-              <w:bottom w:val="single" w:sz="4" w:space="0" w:color="auto"/>
-            </w:tcBorders>
-            <w:shd w:val="clear" w:color="auto" w:fill="E7E6E6" w:themeFill="background2"/>
-          </w:tcPr>
-          <w:p>
-            <w:pPr>
-              <w:rPr>
-                <w:b/>
-              </w:rPr>
-            </w:pPr>
-            <w:proofErr w:type="spellStart"/>
-            <w:r>
-              <w:rPr>
-                <w:b/>
-              </w:rPr>
-              <w:t>InputHandler</w:t>
-            </w:r>
-            <w:proofErr w:type="spellEnd"/>
-          </w:p>
-        </w:tc>
-        <w:tc>
-          <w:tcPr>
-            <w:tcW w:w="992" w:type="dxa"/>
-            <w:tcBorders>
-              <w:top w:val="single" w:sz="4" w:space="0" w:color="auto"/>
-              <w:bottom w:val="single" w:sz="4" w:space="0" w:color="auto"/>
-            </w:tcBorders>
-            <w:shd w:val="clear" w:color="auto" w:fill="E7E6E6" w:themeFill="background2"/>
-          </w:tcPr>
-          <w:p>
-            <w:pPr>
-              <w:rPr>
-                <w:b/>
-              </w:rPr>
-            </w:pPr>
-          </w:p>
-        </w:tc>
-        <w:tc>
-          <w:tcPr>
-            <w:tcW w:w="1701" w:type="dxa"/>
-            <w:tcBorders>
-              <w:top w:val="single" w:sz="4" w:space="0" w:color="auto"/>
-              <w:bottom w:val="single" w:sz="4" w:space="0" w:color="auto"/>
-            </w:tcBorders>
-            <w:shd w:val="clear" w:color="auto" w:fill="E7E6E6" w:themeFill="background2"/>
-          </w:tcPr>
-          <w:p>
-            <w:pPr>
-              <w:rPr>
-                <w:b/>
-              </w:rPr>
-            </w:pPr>
-            <w:r>
-              <w:rPr>
-                <w:b/>
-              </w:rPr>
-              <w:t>Jan Voigtländer</w:t>
-            </w:r>
-          </w:p>
-        </w:tc>
-        <w:tc>
-          <w:tcPr>
-            <w:tcW w:w="1559" w:type="dxa"/>
-            <w:tcBorders>
-              <w:top w:val="single" w:sz="4" w:space="0" w:color="auto"/>
-              <w:bottom w:val="single" w:sz="4" w:space="0" w:color="auto"/>
-            </w:tcBorders>
-            <w:shd w:val="clear" w:color="auto" w:fill="E7E6E6" w:themeFill="background2"/>
-          </w:tcPr>
-          <w:p>
-            <w:pPr>
-              <w:rPr>
-                <w:b/>
-              </w:rPr>
-            </w:pPr>
-          </w:p>
-        </w:tc>
-        <w:tc>
-          <w:tcPr>
-            <w:tcW w:w="1134" w:type="dxa"/>
-            <w:tcBorders>
-              <w:top w:val="single" w:sz="4" w:space="0" w:color="auto"/>
-              <w:bottom w:val="single" w:sz="4" w:space="0" w:color="auto"/>
-            </w:tcBorders>
-            <w:shd w:val="clear" w:color="auto" w:fill="E7E6E6" w:themeFill="background2"/>
-          </w:tcPr>
-          <w:p>
-            <w:pPr>
-              <w:rPr>
-                <w:b/>
-              </w:rPr>
-            </w:pPr>
-          </w:p>
-        </w:tc>
-        <w:tc>
-          <w:tcPr>
-            <w:tcW w:w="992" w:type="dxa"/>
-            <w:tcBorders>
-              <w:top w:val="single" w:sz="4" w:space="0" w:color="auto"/>
-              <w:bottom w:val="single" w:sz="4" w:space="0" w:color="auto"/>
-            </w:tcBorders>
-            <w:shd w:val="clear" w:color="auto" w:fill="E7E6E6" w:themeFill="background2"/>
-          </w:tcPr>
-          <w:p>
-            <w:pPr>
-              <w:rPr>
-                <w:b/>
-              </w:rPr>
-            </w:pPr>
-          </w:p>
-        </w:tc>
-      </w:tr>
-      <w:tr>
-        <w:tc>
-          <w:tcPr>
-            <w:tcW w:w="675" w:type="dxa"/>
-            <w:tcBorders>
-              <w:top w:val="single" w:sz="4" w:space="0" w:color="auto"/>
-              <w:bottom w:val="single" w:sz="4" w:space="0" w:color="auto"/>
-            </w:tcBorders>
-            <w:shd w:val="clear" w:color="auto" w:fill="auto"/>
-          </w:tcPr>
-          <w:p>
-            <w:r>
-              <w:t>10.1</w:t>
-            </w:r>
-          </w:p>
-        </w:tc>
-        <w:tc>
-          <w:tcPr>
-            <w:tcW w:w="1843" w:type="dxa"/>
-            <w:tcBorders>
-              <w:top w:val="single" w:sz="4" w:space="0" w:color="auto"/>
-              <w:bottom w:val="single" w:sz="4" w:space="0" w:color="auto"/>
-            </w:tcBorders>
-            <w:shd w:val="clear" w:color="auto" w:fill="auto"/>
-          </w:tcPr>
-          <w:p>
-            <w:r>
-              <w:t>Verwaltung und Verteilung aller Peripherie-Eingaben</w:t>
-            </w:r>
-          </w:p>
-        </w:tc>
-        <w:tc>
-          <w:tcPr>
-            <w:tcW w:w="992" w:type="dxa"/>
-            <w:tcBorders>
-              <w:top w:val="single" w:sz="4" w:space="0" w:color="auto"/>
-              <w:bottom w:val="single" w:sz="4" w:space="0" w:color="auto"/>
-            </w:tcBorders>
-            <w:shd w:val="clear" w:color="auto" w:fill="auto"/>
-          </w:tcPr>
-          <w:p>
-            <w:r>
-              <w:t>2 Tage</w:t>
-            </w:r>
-          </w:p>
-        </w:tc>
-        <w:tc>
-          <w:tcPr>
-            <w:tcW w:w="1701" w:type="dxa"/>
-            <w:tcBorders>
-              <w:top w:val="single" w:sz="4" w:space="0" w:color="auto"/>
-              <w:bottom w:val="single" w:sz="4" w:space="0" w:color="auto"/>
-            </w:tcBorders>
-            <w:shd w:val="clear" w:color="auto" w:fill="auto"/>
-          </w:tcPr>
-          <w:p/>
-        </w:tc>
-        <w:tc>
-          <w:tcPr>
-            <w:tcW w:w="1559" w:type="dxa"/>
-            <w:tcBorders>
-              <w:top w:val="single" w:sz="4" w:space="0" w:color="auto"/>
-              <w:bottom w:val="single" w:sz="4" w:space="0" w:color="auto"/>
-            </w:tcBorders>
-            <w:shd w:val="clear" w:color="auto" w:fill="auto"/>
-          </w:tcPr>
-          <w:p>
-            <w:r>
-              <w:t>-</w:t>
-            </w:r>
-          </w:p>
-        </w:tc>
-        <w:tc>
-          <w:tcPr>
-            <w:tcW w:w="1134" w:type="dxa"/>
-            <w:tcBorders>
-              <w:top w:val="single" w:sz="4" w:space="0" w:color="auto"/>
-              <w:bottom w:val="single" w:sz="4" w:space="0" w:color="auto"/>
-            </w:tcBorders>
-            <w:shd w:val="clear" w:color="auto" w:fill="auto"/>
-          </w:tcPr>
-          <w:p>
-            <w:r>
-              <w:t>InputHandler.java</w:t>
-            </w:r>
-          </w:p>
-        </w:tc>
-        <w:tc>
-          <w:tcPr>
-            <w:tcW w:w="992" w:type="dxa"/>
-            <w:tcBorders>
-              <w:top w:val="single" w:sz="4" w:space="0" w:color="auto"/>
-              <w:bottom w:val="single" w:sz="4" w:space="0" w:color="auto"/>
-            </w:tcBorders>
-            <w:shd w:val="clear" w:color="auto" w:fill="auto"/>
-          </w:tcPr>
-          <w:p>
-            <w:r>
-              <w:t>Fertig</w:t>
-            </w:r>
-          </w:p>
-        </w:tc>
-      </w:tr>
-      <w:tr>
-        <w:tc>
-          <w:tcPr>
-            <w:tcW w:w="675" w:type="dxa"/>
-            <w:tcBorders>
-              <w:top w:val="single" w:sz="4" w:space="0" w:color="auto"/>
-              <w:bottom w:val="single" w:sz="4" w:space="0" w:color="auto"/>
-            </w:tcBorders>
-            <w:shd w:val="clear" w:color="auto" w:fill="E7E6E6" w:themeFill="background2"/>
-          </w:tcPr>
-          <w:p>
-            <w:pPr>
-              <w:rPr>
-                <w:b/>
-              </w:rPr>
-            </w:pPr>
-            <w:r>
-              <w:rPr>
-                <w:b/>
-              </w:rPr>
-              <w:t>11.</w:t>
-            </w:r>
-          </w:p>
-        </w:tc>
-        <w:tc>
-          <w:tcPr>
-            <w:tcW w:w="1843" w:type="dxa"/>
-            <w:tcBorders>
-              <w:top w:val="single" w:sz="4" w:space="0" w:color="auto"/>
-              <w:bottom w:val="single" w:sz="4" w:space="0" w:color="auto"/>
-            </w:tcBorders>
-            <w:shd w:val="clear" w:color="auto" w:fill="E7E6E6" w:themeFill="background2"/>
-          </w:tcPr>
-          <w:p>
-            <w:pPr>
-              <w:rPr>
-                <w:b/>
-              </w:rPr>
-            </w:pPr>
-            <w:proofErr w:type="spellStart"/>
-            <w:r>
-              <w:rPr>
-                <w:b/>
-              </w:rPr>
-              <w:t>WindHandler</w:t>
-            </w:r>
-            <w:proofErr w:type="spellEnd"/>
-          </w:p>
-        </w:tc>
-        <w:tc>
-          <w:tcPr>
-            <w:tcW w:w="992" w:type="dxa"/>
-            <w:tcBorders>
-              <w:top w:val="single" w:sz="4" w:space="0" w:color="auto"/>
-              <w:bottom w:val="single" w:sz="4" w:space="0" w:color="auto"/>
-            </w:tcBorders>
-            <w:shd w:val="clear" w:color="auto" w:fill="E7E6E6" w:themeFill="background2"/>
-          </w:tcPr>
-          <w:p>
-            <w:pPr>
-              <w:rPr>
-                <w:b/>
-              </w:rPr>
-            </w:pPr>
-          </w:p>
-        </w:tc>
-        <w:tc>
-          <w:tcPr>
-            <w:tcW w:w="1701" w:type="dxa"/>
-            <w:tcBorders>
-              <w:top w:val="single" w:sz="4" w:space="0" w:color="auto"/>
-              <w:bottom w:val="single" w:sz="4" w:space="0" w:color="auto"/>
-            </w:tcBorders>
-            <w:shd w:val="clear" w:color="auto" w:fill="E7E6E6" w:themeFill="background2"/>
-          </w:tcPr>
-          <w:p>
-            <w:pPr>
-              <w:rPr>
-                <w:b/>
-              </w:rPr>
-            </w:pPr>
-            <w:r>
-              <w:rPr>
-                <w:b/>
-              </w:rPr>
-              <w:t xml:space="preserve">Julian </w:t>
-            </w:r>
-            <w:proofErr w:type="spellStart"/>
-            <w:r>
-              <w:rPr>
-                <w:b/>
-              </w:rPr>
-              <w:t>Flieter</w:t>
-            </w:r>
-            <w:proofErr w:type="spellEnd"/>
-          </w:p>
-        </w:tc>
-        <w:tc>
-          <w:tcPr>
-            <w:tcW w:w="1559" w:type="dxa"/>
-            <w:tcBorders>
-              <w:top w:val="single" w:sz="4" w:space="0" w:color="auto"/>
-              <w:bottom w:val="single" w:sz="4" w:space="0" w:color="auto"/>
-            </w:tcBorders>
-            <w:shd w:val="clear" w:color="auto" w:fill="E7E6E6" w:themeFill="background2"/>
-          </w:tcPr>
-          <w:p>
-            <w:pPr>
-              <w:rPr>
-                <w:b/>
-              </w:rPr>
-            </w:pPr>
-          </w:p>
-        </w:tc>
-        <w:tc>
-          <w:tcPr>
-            <w:tcW w:w="1134" w:type="dxa"/>
-            <w:tcBorders>
-              <w:top w:val="single" w:sz="4" w:space="0" w:color="auto"/>
-              <w:bottom w:val="single" w:sz="4" w:space="0" w:color="auto"/>
-            </w:tcBorders>
-            <w:shd w:val="clear" w:color="auto" w:fill="E7E6E6" w:themeFill="background2"/>
-          </w:tcPr>
-          <w:p>
-            <w:pPr>
-              <w:rPr>
-                <w:b/>
-              </w:rPr>
-            </w:pPr>
-          </w:p>
-        </w:tc>
-        <w:tc>
-          <w:tcPr>
-            <w:tcW w:w="992" w:type="dxa"/>
-            <w:tcBorders>
-              <w:top w:val="single" w:sz="4" w:space="0" w:color="auto"/>
-              <w:bottom w:val="single" w:sz="4" w:space="0" w:color="auto"/>
-            </w:tcBorders>
-            <w:shd w:val="clear" w:color="auto" w:fill="E7E6E6" w:themeFill="background2"/>
-          </w:tcPr>
-          <w:p>
-            <w:pPr>
-              <w:rPr>
-                <w:b/>
-              </w:rPr>
-            </w:pPr>
-          </w:p>
-        </w:tc>
-      </w:tr>
-      <w:tr>
-        <w:tc>
-          <w:tcPr>
-            <w:tcW w:w="675" w:type="dxa"/>
-            <w:tcBorders>
-              <w:top w:val="single" w:sz="4" w:space="0" w:color="auto"/>
-              <w:bottom w:val="single" w:sz="4" w:space="0" w:color="auto"/>
-            </w:tcBorders>
-            <w:shd w:val="clear" w:color="auto" w:fill="auto"/>
-          </w:tcPr>
-          <w:p>
-            <w:r>
-              <w:t>11.1</w:t>
-            </w:r>
-          </w:p>
-        </w:tc>
-        <w:tc>
-          <w:tcPr>
-            <w:tcW w:w="1843" w:type="dxa"/>
-            <w:tcBorders>
-              <w:top w:val="single" w:sz="4" w:space="0" w:color="auto"/>
-              <w:bottom w:val="single" w:sz="4" w:space="0" w:color="auto"/>
-            </w:tcBorders>
-            <w:shd w:val="clear" w:color="auto" w:fill="auto"/>
-          </w:tcPr>
-          <w:p>
-            <w:r>
-              <w:t>Verwaltung der rundenbasierten Windbedingungen</w:t>
-            </w:r>
-          </w:p>
-        </w:tc>
-        <w:tc>
-          <w:tcPr>
-            <w:tcW w:w="992" w:type="dxa"/>
-            <w:tcBorders>
-              <w:top w:val="single" w:sz="4" w:space="0" w:color="auto"/>
-              <w:bottom w:val="single" w:sz="4" w:space="0" w:color="auto"/>
-            </w:tcBorders>
-            <w:shd w:val="clear" w:color="auto" w:fill="auto"/>
-          </w:tcPr>
-          <w:p>
-            <w:r>
-              <w:t>2 Tage</w:t>
-            </w:r>
-          </w:p>
-        </w:tc>
-        <w:tc>
-          <w:tcPr>
-            <w:tcW w:w="1701" w:type="dxa"/>
-            <w:tcBorders>
-              <w:top w:val="single" w:sz="4" w:space="0" w:color="auto"/>
-              <w:bottom w:val="single" w:sz="4" w:space="0" w:color="auto"/>
-            </w:tcBorders>
-            <w:shd w:val="clear" w:color="auto" w:fill="auto"/>
-          </w:tcPr>
-          <w:p/>
-        </w:tc>
-        <w:tc>
-          <w:tcPr>
-            <w:tcW w:w="1559" w:type="dxa"/>
-            <w:tcBorders>
-              <w:top w:val="single" w:sz="4" w:space="0" w:color="auto"/>
-              <w:bottom w:val="single" w:sz="4" w:space="0" w:color="auto"/>
-            </w:tcBorders>
-            <w:shd w:val="clear" w:color="auto" w:fill="auto"/>
-          </w:tcPr>
-          <w:p>
-            <w:r>
-              <w:t>-</w:t>
-            </w:r>
-          </w:p>
-        </w:tc>
-        <w:tc>
-          <w:tcPr>
-            <w:tcW w:w="1134" w:type="dxa"/>
-            <w:tcBorders>
-              <w:top w:val="single" w:sz="4" w:space="0" w:color="auto"/>
-              <w:bottom w:val="single" w:sz="4" w:space="0" w:color="auto"/>
-            </w:tcBorders>
-            <w:shd w:val="clear" w:color="auto" w:fill="auto"/>
-          </w:tcPr>
-          <w:p>
-            <w:r>
-              <w:t>WindHandler.java</w:t>
-            </w:r>
-          </w:p>
-        </w:tc>
-        <w:tc>
-          <w:tcPr>
-            <w:tcW w:w="992" w:type="dxa"/>
-            <w:tcBorders>
-              <w:top w:val="single" w:sz="4" w:space="0" w:color="auto"/>
-              <w:bottom w:val="single" w:sz="4" w:space="0" w:color="auto"/>
-            </w:tcBorders>
-            <w:shd w:val="clear" w:color="auto" w:fill="auto"/>
-          </w:tcPr>
-          <w:p>
-            <w:r>
-              <w:t>Fertig</w:t>
-            </w:r>
-          </w:p>
-        </w:tc>
-      </w:tr>
-      <w:tr>
-        <w:tc>
-          <w:tcPr>
-            <w:tcW w:w="675" w:type="dxa"/>
-            <w:tcBorders>
-              <w:top w:val="single" w:sz="4" w:space="0" w:color="auto"/>
-              <w:bottom w:val="single" w:sz="4" w:space="0" w:color="auto"/>
-            </w:tcBorders>
-            <w:shd w:val="clear" w:color="auto" w:fill="E7E6E6" w:themeFill="background2"/>
-          </w:tcPr>
-          <w:p>
-            <w:pPr>
-              <w:rPr>
-                <w:b/>
-              </w:rPr>
-            </w:pPr>
-            <w:r>
-              <w:rPr>
-                <w:b/>
-              </w:rPr>
-              <w:t>12.</w:t>
-            </w:r>
-          </w:p>
-        </w:tc>
-        <w:tc>
-          <w:tcPr>
-            <w:tcW w:w="1843" w:type="dxa"/>
-            <w:tcBorders>
-              <w:top w:val="single" w:sz="4" w:space="0" w:color="auto"/>
-              <w:bottom w:val="single" w:sz="4" w:space="0" w:color="auto"/>
-            </w:tcBorders>
-            <w:shd w:val="clear" w:color="auto" w:fill="E7E6E6" w:themeFill="background2"/>
-          </w:tcPr>
-          <w:p>
-            <w:pPr>
-              <w:rPr>
-                <w:b/>
-              </w:rPr>
-            </w:pPr>
-            <w:proofErr w:type="spellStart"/>
-            <w:r>
-              <w:rPr>
-                <w:b/>
-              </w:rPr>
-              <w:t>WindIndicator</w:t>
-            </w:r>
-            <w:proofErr w:type="spellEnd"/>
-          </w:p>
-        </w:tc>
-        <w:tc>
-          <w:tcPr>
-            <w:tcW w:w="992" w:type="dxa"/>
-            <w:tcBorders>
-              <w:top w:val="single" w:sz="4" w:space="0" w:color="auto"/>
-              <w:bottom w:val="single" w:sz="4" w:space="0" w:color="auto"/>
-            </w:tcBorders>
-            <w:shd w:val="clear" w:color="auto" w:fill="E7E6E6" w:themeFill="background2"/>
-          </w:tcPr>
-          <w:p>
-            <w:pPr>
-              <w:rPr>
-                <w:b/>
-              </w:rPr>
-            </w:pPr>
-          </w:p>
-        </w:tc>
-        <w:tc>
-          <w:tcPr>
-            <w:tcW w:w="1701" w:type="dxa"/>
-            <w:tcBorders>
-              <w:top w:val="single" w:sz="4" w:space="0" w:color="auto"/>
-              <w:bottom w:val="single" w:sz="4" w:space="0" w:color="auto"/>
-            </w:tcBorders>
-            <w:shd w:val="clear" w:color="auto" w:fill="E7E6E6" w:themeFill="background2"/>
-          </w:tcPr>
-          <w:p>
-            <w:pPr>
-              <w:rPr>
-                <w:b/>
-              </w:rPr>
-            </w:pPr>
-            <w:r>
-              <w:rPr>
-                <w:b/>
-              </w:rPr>
-              <w:t xml:space="preserve">Julian </w:t>
-            </w:r>
-            <w:proofErr w:type="spellStart"/>
-            <w:r>
-              <w:rPr>
-                <w:b/>
-              </w:rPr>
-              <w:t>Flieter</w:t>
-            </w:r>
-            <w:proofErr w:type="spellEnd"/>
-          </w:p>
-        </w:tc>
-        <w:tc>
-          <w:tcPr>
-            <w:tcW w:w="1559" w:type="dxa"/>
-            <w:tcBorders>
-              <w:top w:val="single" w:sz="4" w:space="0" w:color="auto"/>
-              <w:bottom w:val="single" w:sz="4" w:space="0" w:color="auto"/>
-            </w:tcBorders>
-            <w:shd w:val="clear" w:color="auto" w:fill="E7E6E6" w:themeFill="background2"/>
-          </w:tcPr>
-          <w:p>
-            <w:pPr>
-              <w:rPr>
-                <w:b/>
-              </w:rPr>
-            </w:pPr>
-            <w:proofErr w:type="spellStart"/>
-            <w:r>
-              <w:rPr>
-                <w:b/>
-              </w:rPr>
-              <w:t>WindHandler</w:t>
-            </w:r>
-            <w:proofErr w:type="spellEnd"/>
-          </w:p>
-        </w:tc>
-        <w:tc>
-          <w:tcPr>
-            <w:tcW w:w="1134" w:type="dxa"/>
-            <w:tcBorders>
-              <w:top w:val="single" w:sz="4" w:space="0" w:color="auto"/>
-              <w:bottom w:val="single" w:sz="4" w:space="0" w:color="auto"/>
-            </w:tcBorders>
-            <w:shd w:val="clear" w:color="auto" w:fill="E7E6E6" w:themeFill="background2"/>
-          </w:tcPr>
-          <w:p>
-            <w:pPr>
-              <w:rPr>
-                <w:b/>
-              </w:rPr>
-            </w:pPr>
-          </w:p>
-        </w:tc>
-        <w:tc>
-          <w:tcPr>
-            <w:tcW w:w="992" w:type="dxa"/>
-            <w:tcBorders>
-              <w:top w:val="single" w:sz="4" w:space="0" w:color="auto"/>
-              <w:bottom w:val="single" w:sz="4" w:space="0" w:color="auto"/>
-            </w:tcBorders>
-            <w:shd w:val="clear" w:color="auto" w:fill="E7E6E6" w:themeFill="background2"/>
-          </w:tcPr>
-          <w:p>
-            <w:pPr>
-              <w:rPr>
-                <w:b/>
-              </w:rPr>
-            </w:pPr>
-          </w:p>
-        </w:tc>
-      </w:tr>
-      <w:tr>
-        <w:tc>
-          <w:tcPr>
-            <w:tcW w:w="675" w:type="dxa"/>
-            <w:tcBorders>
-              <w:top w:val="single" w:sz="4" w:space="0" w:color="auto"/>
-              <w:bottom w:val="single" w:sz="4" w:space="0" w:color="auto"/>
-            </w:tcBorders>
-            <w:shd w:val="clear" w:color="auto" w:fill="auto"/>
-          </w:tcPr>
-          <w:p>
-            <w:r>
-              <w:t>12.1</w:t>
-            </w:r>
-          </w:p>
-        </w:tc>
-        <w:tc>
-          <w:tcPr>
-            <w:tcW w:w="1843" w:type="dxa"/>
-            <w:tcBorders>
-              <w:top w:val="single" w:sz="4" w:space="0" w:color="auto"/>
-              <w:bottom w:val="single" w:sz="4" w:space="0" w:color="auto"/>
-            </w:tcBorders>
-            <w:shd w:val="clear" w:color="auto" w:fill="auto"/>
-          </w:tcPr>
-          <w:p>
-            <w:r>
-              <w:t>Visualisierung der Aktuellen Windbedingungen</w:t>
-            </w:r>
-          </w:p>
-        </w:tc>
-        <w:tc>
-          <w:tcPr>
-            <w:tcW w:w="992" w:type="dxa"/>
-            <w:tcBorders>
-              <w:top w:val="single" w:sz="4" w:space="0" w:color="auto"/>
-              <w:bottom w:val="single" w:sz="4" w:space="0" w:color="auto"/>
-            </w:tcBorders>
-            <w:shd w:val="clear" w:color="auto" w:fill="auto"/>
-          </w:tcPr>
-          <w:p>
-            <w:r>
-              <w:t>2 Tage</w:t>
-            </w:r>
-          </w:p>
-        </w:tc>
-        <w:tc>
-          <w:tcPr>
-            <w:tcW w:w="1701" w:type="dxa"/>
-            <w:tcBorders>
-              <w:top w:val="single" w:sz="4" w:space="0" w:color="auto"/>
-              <w:bottom w:val="single" w:sz="4" w:space="0" w:color="auto"/>
-            </w:tcBorders>
-            <w:shd w:val="clear" w:color="auto" w:fill="auto"/>
-          </w:tcPr>
-          <w:p/>
-        </w:tc>
-        <w:tc>
-          <w:tcPr>
-            <w:tcW w:w="1559" w:type="dxa"/>
-            <w:tcBorders>
-              <w:top w:val="single" w:sz="4" w:space="0" w:color="auto"/>
-              <w:bottom w:val="single" w:sz="4" w:space="0" w:color="auto"/>
-            </w:tcBorders>
-            <w:shd w:val="clear" w:color="auto" w:fill="auto"/>
-          </w:tcPr>
-          <w:p>
-            <w:proofErr w:type="spellStart"/>
-            <w:r>
-              <w:t>WindHandler</w:t>
-            </w:r>
-            <w:proofErr w:type="spellEnd"/>
-            <w:r>
-              <w:t xml:space="preserve">, </w:t>
-            </w:r>
-            <w:proofErr w:type="spellStart"/>
-            <w:r>
-              <w:t>PlayScreen</w:t>
-            </w:r>
-            <w:proofErr w:type="spellEnd"/>
-          </w:p>
-        </w:tc>
-        <w:tc>
-          <w:tcPr>
-            <w:tcW w:w="1134" w:type="dxa"/>
-            <w:tcBorders>
-              <w:top w:val="single" w:sz="4" w:space="0" w:color="auto"/>
-              <w:bottom w:val="single" w:sz="4" w:space="0" w:color="auto"/>
-            </w:tcBorders>
-            <w:shd w:val="clear" w:color="auto" w:fill="auto"/>
-          </w:tcPr>
-          <w:p>
-            <w:r>
-              <w:t>WindIndicator.java</w:t>
-            </w:r>
-          </w:p>
-        </w:tc>
-        <w:tc>
-          <w:tcPr>
-            <w:tcW w:w="992" w:type="dxa"/>
-            <w:tcBorders>
-              <w:top w:val="single" w:sz="4" w:space="0" w:color="auto"/>
-              <w:bottom w:val="single" w:sz="4" w:space="0" w:color="auto"/>
-            </w:tcBorders>
-            <w:shd w:val="clear" w:color="auto" w:fill="auto"/>
-          </w:tcPr>
-          <w:p>
-            <w:r>
-              <w:t>Fertig</w:t>
-            </w:r>
-          </w:p>
-        </w:tc>
-      </w:tr>
-      <w:tr>
-        <w:tc>
-          <w:tcPr>
-            <w:tcW w:w="675" w:type="dxa"/>
-            <w:tcBorders>
-              <w:top w:val="single" w:sz="4" w:space="0" w:color="auto"/>
-              <w:bottom w:val="single" w:sz="4" w:space="0" w:color="auto"/>
-            </w:tcBorders>
-            <w:shd w:val="clear" w:color="auto" w:fill="E7E6E6" w:themeFill="background2"/>
-          </w:tcPr>
-          <w:p>
-            <w:pPr>
-              <w:rPr>
-                <w:b/>
-              </w:rPr>
-            </w:pPr>
-            <w:r>
-              <w:rPr>
-                <w:b/>
-              </w:rPr>
-              <w:t>13.</w:t>
-            </w:r>
-          </w:p>
-        </w:tc>
-        <w:tc>
-          <w:tcPr>
-            <w:tcW w:w="1843" w:type="dxa"/>
-            <w:tcBorders>
-              <w:top w:val="single" w:sz="4" w:space="0" w:color="auto"/>
-              <w:bottom w:val="single" w:sz="4" w:space="0" w:color="auto"/>
-            </w:tcBorders>
-            <w:shd w:val="clear" w:color="auto" w:fill="E7E6E6" w:themeFill="background2"/>
-          </w:tcPr>
-          <w:p>
-            <w:pPr>
-              <w:rPr>
-                <w:b/>
-              </w:rPr>
-            </w:pPr>
-            <w:proofErr w:type="spellStart"/>
-            <w:r>
-              <w:rPr>
-                <w:b/>
-              </w:rPr>
-              <w:t>CollisionHandler</w:t>
-            </w:r>
-            <w:proofErr w:type="spellEnd"/>
-          </w:p>
-        </w:tc>
-        <w:tc>
-          <w:tcPr>
-            <w:tcW w:w="992" w:type="dxa"/>
-            <w:tcBorders>
-              <w:top w:val="single" w:sz="4" w:space="0" w:color="auto"/>
-              <w:bottom w:val="single" w:sz="4" w:space="0" w:color="auto"/>
-            </w:tcBorders>
-            <w:shd w:val="clear" w:color="auto" w:fill="E7E6E6" w:themeFill="background2"/>
-          </w:tcPr>
-          <w:p>
-            <w:pPr>
-              <w:rPr>
-                <w:b/>
-              </w:rPr>
-            </w:pPr>
-          </w:p>
-        </w:tc>
-        <w:tc>
-          <w:tcPr>
-            <w:tcW w:w="1701" w:type="dxa"/>
-            <w:tcBorders>
-              <w:top w:val="single" w:sz="4" w:space="0" w:color="auto"/>
-              <w:bottom w:val="single" w:sz="4" w:space="0" w:color="auto"/>
-            </w:tcBorders>
-            <w:shd w:val="clear" w:color="auto" w:fill="E7E6E6" w:themeFill="background2"/>
-          </w:tcPr>
-          <w:p>
-            <w:pPr>
-              <w:rPr>
-                <w:b/>
-              </w:rPr>
-            </w:pPr>
-            <w:r>
-              <w:rPr>
-                <w:b/>
-              </w:rPr>
-              <w:t xml:space="preserve">Julian </w:t>
-            </w:r>
-            <w:proofErr w:type="spellStart"/>
-            <w:r>
-              <w:rPr>
-                <w:b/>
-              </w:rPr>
-              <w:t>Flieter</w:t>
-            </w:r>
-            <w:proofErr w:type="spellEnd"/>
-          </w:p>
-        </w:tc>
-        <w:tc>
-          <w:tcPr>
-            <w:tcW w:w="1559" w:type="dxa"/>
-            <w:tcBorders>
-              <w:top w:val="single" w:sz="4" w:space="0" w:color="auto"/>
-              <w:bottom w:val="single" w:sz="4" w:space="0" w:color="auto"/>
-            </w:tcBorders>
-            <w:shd w:val="clear" w:color="auto" w:fill="E7E6E6" w:themeFill="background2"/>
-          </w:tcPr>
-          <w:p>
-            <w:pPr>
-              <w:rPr>
-                <w:b/>
-              </w:rPr>
-            </w:pPr>
-          </w:p>
-        </w:tc>
-        <w:tc>
-          <w:tcPr>
-            <w:tcW w:w="1134" w:type="dxa"/>
-            <w:tcBorders>
-              <w:top w:val="single" w:sz="4" w:space="0" w:color="auto"/>
-              <w:bottom w:val="single" w:sz="4" w:space="0" w:color="auto"/>
-            </w:tcBorders>
-            <w:shd w:val="clear" w:color="auto" w:fill="E7E6E6" w:themeFill="background2"/>
-          </w:tcPr>
-          <w:p>
-            <w:pPr>
-              <w:rPr>
-                <w:b/>
-              </w:rPr>
-            </w:pPr>
-          </w:p>
-        </w:tc>
-        <w:tc>
-          <w:tcPr>
-            <w:tcW w:w="992" w:type="dxa"/>
-            <w:tcBorders>
-              <w:top w:val="single" w:sz="4" w:space="0" w:color="auto"/>
-              <w:bottom w:val="single" w:sz="4" w:space="0" w:color="auto"/>
-            </w:tcBorders>
-            <w:shd w:val="clear" w:color="auto" w:fill="E7E6E6" w:themeFill="background2"/>
-          </w:tcPr>
-          <w:p>
-            <w:pPr>
-              <w:rPr>
-                <w:b/>
-              </w:rPr>
-            </w:pPr>
-          </w:p>
-        </w:tc>
-      </w:tr>
-      <w:tr>
-        <w:tc>
-          <w:tcPr>
-            <w:tcW w:w="675" w:type="dxa"/>
-            <w:tcBorders>
-              <w:top w:val="single" w:sz="4" w:space="0" w:color="auto"/>
-              <w:bottom w:val="single" w:sz="4" w:space="0" w:color="auto"/>
-            </w:tcBorders>
-            <w:shd w:val="clear" w:color="auto" w:fill="auto"/>
-          </w:tcPr>
-          <w:p>
-            <w:r>
-              <w:t>13.1</w:t>
-            </w:r>
-          </w:p>
-        </w:tc>
-        <w:tc>
-          <w:tcPr>
-            <w:tcW w:w="1843" w:type="dxa"/>
-            <w:tcBorders>
-              <w:top w:val="single" w:sz="4" w:space="0" w:color="auto"/>
-              <w:bottom w:val="single" w:sz="4" w:space="0" w:color="auto"/>
-            </w:tcBorders>
-            <w:shd w:val="clear" w:color="auto" w:fill="auto"/>
-          </w:tcPr>
-          <w:p>
-            <w:r>
-              <w:t>Verwaltung von Objektkollisionen in der Spielwelt</w:t>
-            </w:r>
-          </w:p>
-        </w:tc>
-        <w:tc>
-          <w:tcPr>
-            <w:tcW w:w="992" w:type="dxa"/>
-            <w:tcBorders>
-              <w:top w:val="single" w:sz="4" w:space="0" w:color="auto"/>
-              <w:bottom w:val="single" w:sz="4" w:space="0" w:color="auto"/>
-            </w:tcBorders>
-            <w:shd w:val="clear" w:color="auto" w:fill="auto"/>
-          </w:tcPr>
-          <w:p>
-            <w:r>
-              <w:t>3 Tage</w:t>
-            </w:r>
-          </w:p>
-        </w:tc>
-        <w:tc>
-          <w:tcPr>
-            <w:tcW w:w="1701" w:type="dxa"/>
-            <w:tcBorders>
-              <w:top w:val="single" w:sz="4" w:space="0" w:color="auto"/>
-              <w:bottom w:val="single" w:sz="4" w:space="0" w:color="auto"/>
-            </w:tcBorders>
-            <w:shd w:val="clear" w:color="auto" w:fill="auto"/>
-          </w:tcPr>
-          <w:p/>
-        </w:tc>
-        <w:tc>
-          <w:tcPr>
-            <w:tcW w:w="1559" w:type="dxa"/>
-            <w:tcBorders>
-              <w:top w:val="single" w:sz="4" w:space="0" w:color="auto"/>
-              <w:bottom w:val="single" w:sz="4" w:space="0" w:color="auto"/>
-            </w:tcBorders>
-            <w:shd w:val="clear" w:color="auto" w:fill="auto"/>
-          </w:tcPr>
-          <w:p>
-            <w:r>
-              <w:t xml:space="preserve">Worm, </w:t>
-            </w:r>
-            <w:proofErr w:type="spellStart"/>
-            <w:r>
-              <w:t>Pojectile</w:t>
-            </w:r>
-            <w:proofErr w:type="spellEnd"/>
-            <w:r>
-              <w:t>, World</w:t>
-            </w:r>
-          </w:p>
-        </w:tc>
-        <w:tc>
-          <w:tcPr>
-            <w:tcW w:w="1134" w:type="dxa"/>
-            <w:tcBorders>
-              <w:top w:val="single" w:sz="4" w:space="0" w:color="auto"/>
-              <w:bottom w:val="single" w:sz="4" w:space="0" w:color="auto"/>
-            </w:tcBorders>
-            <w:shd w:val="clear" w:color="auto" w:fill="auto"/>
-          </w:tcPr>
-          <w:p>
-            <w:r>
-              <w:t>CollisionHandler.java</w:t>
-            </w:r>
-          </w:p>
-        </w:tc>
-        <w:tc>
-          <w:tcPr>
-            <w:tcW w:w="992" w:type="dxa"/>
-            <w:tcBorders>
-              <w:top w:val="single" w:sz="4" w:space="0" w:color="auto"/>
-              <w:bottom w:val="single" w:sz="4" w:space="0" w:color="auto"/>
-            </w:tcBorders>
-            <w:shd w:val="clear" w:color="auto" w:fill="auto"/>
-          </w:tcPr>
-          <w:p>
-            <w:r>
-              <w:t>Fertig</w:t>
-            </w:r>
-          </w:p>
-        </w:tc>
-      </w:tr>
-      <w:tr>
-        <w:tc>
-          <w:tcPr>
-            <w:tcW w:w="675" w:type="dxa"/>
-            <w:tcBorders>
-              <w:top w:val="single" w:sz="4" w:space="0" w:color="auto"/>
-              <w:bottom w:val="single" w:sz="4" w:space="0" w:color="auto"/>
-            </w:tcBorders>
-            <w:shd w:val="clear" w:color="auto" w:fill="E7E6E6" w:themeFill="background2"/>
-          </w:tcPr>
-          <w:p>
-            <w:pPr>
-              <w:rPr>
-                <w:b/>
-              </w:rPr>
-            </w:pPr>
-            <w:r>
-              <w:rPr>
-                <w:b/>
-              </w:rPr>
-              <w:t>14.</w:t>
-            </w:r>
-          </w:p>
-        </w:tc>
-        <w:tc>
-          <w:tcPr>
-            <w:tcW w:w="1843" w:type="dxa"/>
-            <w:tcBorders>
-              <w:top w:val="single" w:sz="4" w:space="0" w:color="auto"/>
-              <w:bottom w:val="single" w:sz="4" w:space="0" w:color="auto"/>
-            </w:tcBorders>
-            <w:shd w:val="clear" w:color="auto" w:fill="E7E6E6" w:themeFill="background2"/>
-          </w:tcPr>
-          <w:p>
-            <w:pPr>
-              <w:rPr>
-                <w:b/>
-              </w:rPr>
-            </w:pPr>
-            <w:proofErr w:type="spellStart"/>
-            <w:r>
-              <w:rPr>
-                <w:b/>
-              </w:rPr>
-              <w:t>GameOverScreen</w:t>
-            </w:r>
-            <w:proofErr w:type="spellEnd"/>
-          </w:p>
-        </w:tc>
-        <w:tc>
-          <w:tcPr>
-            <w:tcW w:w="992" w:type="dxa"/>
-            <w:tcBorders>
-              <w:top w:val="single" w:sz="4" w:space="0" w:color="auto"/>
-              <w:bottom w:val="single" w:sz="4" w:space="0" w:color="auto"/>
-            </w:tcBorders>
-            <w:shd w:val="clear" w:color="auto" w:fill="E7E6E6" w:themeFill="background2"/>
-          </w:tcPr>
-          <w:p>
-            <w:pPr>
-              <w:rPr>
-                <w:b/>
-              </w:rPr>
-            </w:pPr>
-          </w:p>
-        </w:tc>
-        <w:tc>
-          <w:tcPr>
-            <w:tcW w:w="1701" w:type="dxa"/>
-            <w:tcBorders>
-              <w:top w:val="single" w:sz="4" w:space="0" w:color="auto"/>
-              <w:bottom w:val="single" w:sz="4" w:space="0" w:color="auto"/>
-            </w:tcBorders>
-            <w:shd w:val="clear" w:color="auto" w:fill="E7E6E6" w:themeFill="background2"/>
-          </w:tcPr>
-          <w:p>
-            <w:pPr>
-              <w:rPr>
-                <w:b/>
-              </w:rPr>
-            </w:pPr>
-            <w:r>
-              <w:rPr>
-                <w:b/>
-              </w:rPr>
-              <w:t xml:space="preserve">Ibrahim </w:t>
-            </w:r>
-            <w:proofErr w:type="spellStart"/>
-            <w:r>
-              <w:rPr>
-                <w:b/>
-              </w:rPr>
-              <w:t>Kekec</w:t>
-            </w:r>
-            <w:proofErr w:type="spellEnd"/>
-          </w:p>
-        </w:tc>
-        <w:tc>
-          <w:tcPr>
-            <w:tcW w:w="1559" w:type="dxa"/>
-            <w:tcBorders>
-              <w:top w:val="single" w:sz="4" w:space="0" w:color="auto"/>
-              <w:bottom w:val="single" w:sz="4" w:space="0" w:color="auto"/>
-            </w:tcBorders>
-            <w:shd w:val="clear" w:color="auto" w:fill="E7E6E6" w:themeFill="background2"/>
-          </w:tcPr>
-          <w:p>
-            <w:pPr>
-              <w:rPr>
-                <w:b/>
-              </w:rPr>
-            </w:pPr>
-            <w:proofErr w:type="spellStart"/>
-            <w:r>
-              <w:rPr>
-                <w:b/>
-              </w:rPr>
-              <w:t>PlayScreen</w:t>
-            </w:r>
-            <w:proofErr w:type="spellEnd"/>
-          </w:p>
-        </w:tc>
-        <w:tc>
-          <w:tcPr>
-            <w:tcW w:w="1134" w:type="dxa"/>
-            <w:tcBorders>
-              <w:top w:val="single" w:sz="4" w:space="0" w:color="auto"/>
-              <w:bottom w:val="single" w:sz="4" w:space="0" w:color="auto"/>
-            </w:tcBorders>
-            <w:shd w:val="clear" w:color="auto" w:fill="E7E6E6" w:themeFill="background2"/>
-          </w:tcPr>
-          <w:p>
-            <w:pPr>
-              <w:rPr>
-                <w:b/>
-              </w:rPr>
-            </w:pPr>
-          </w:p>
-        </w:tc>
-        <w:tc>
-          <w:tcPr>
-            <w:tcW w:w="992" w:type="dxa"/>
-            <w:tcBorders>
-              <w:top w:val="single" w:sz="4" w:space="0" w:color="auto"/>
-              <w:bottom w:val="single" w:sz="4" w:space="0" w:color="auto"/>
-            </w:tcBorders>
-            <w:shd w:val="clear" w:color="auto" w:fill="E7E6E6" w:themeFill="background2"/>
-          </w:tcPr>
-          <w:p>
-            <w:pPr>
-              <w:rPr>
-                <w:b/>
-              </w:rPr>
-            </w:pPr>
-          </w:p>
-        </w:tc>
-      </w:tr>
-      <w:tr>
-        <w:tc>
-          <w:tcPr>
-            <w:tcW w:w="675" w:type="dxa"/>
-            <w:tcBorders>
-              <w:top w:val="single" w:sz="4" w:space="0" w:color="auto"/>
-              <w:bottom w:val="single" w:sz="4" w:space="0" w:color="auto"/>
-            </w:tcBorders>
-            <w:shd w:val="clear" w:color="auto" w:fill="auto"/>
-          </w:tcPr>
-          <w:p>
-            <w:r>
-              <w:t>14.1</w:t>
-            </w:r>
-          </w:p>
-        </w:tc>
-        <w:tc>
-          <w:tcPr>
-            <w:tcW w:w="1843" w:type="dxa"/>
-            <w:tcBorders>
-              <w:top w:val="single" w:sz="4" w:space="0" w:color="auto"/>
-              <w:bottom w:val="single" w:sz="4" w:space="0" w:color="auto"/>
-            </w:tcBorders>
-            <w:shd w:val="clear" w:color="auto" w:fill="auto"/>
-          </w:tcPr>
-          <w:p>
-            <w:r>
-              <w:t>Visualisierung des „Game Over“ Bildschirms</w:t>
-            </w:r>
-          </w:p>
-        </w:tc>
-        <w:tc>
-          <w:tcPr>
-            <w:tcW w:w="992" w:type="dxa"/>
-            <w:tcBorders>
-              <w:top w:val="single" w:sz="4" w:space="0" w:color="auto"/>
-              <w:bottom w:val="single" w:sz="4" w:space="0" w:color="auto"/>
-            </w:tcBorders>
-            <w:shd w:val="clear" w:color="auto" w:fill="auto"/>
-          </w:tcPr>
-          <w:p>
-            <w:r>
-              <w:t>1</w:t>
-            </w:r>
-            <w:r>
-              <w:t xml:space="preserve"> Tage</w:t>
-            </w:r>
-          </w:p>
-        </w:tc>
-        <w:tc>
-          <w:tcPr>
-            <w:tcW w:w="1701" w:type="dxa"/>
-            <w:tcBorders>
-              <w:top w:val="single" w:sz="4" w:space="0" w:color="auto"/>
-              <w:bottom w:val="single" w:sz="4" w:space="0" w:color="auto"/>
-            </w:tcBorders>
-            <w:shd w:val="clear" w:color="auto" w:fill="auto"/>
-          </w:tcPr>
-          <w:p/>
-        </w:tc>
-        <w:tc>
-          <w:tcPr>
-            <w:tcW w:w="1559" w:type="dxa"/>
-            <w:tcBorders>
-              <w:top w:val="single" w:sz="4" w:space="0" w:color="auto"/>
-              <w:bottom w:val="single" w:sz="4" w:space="0" w:color="auto"/>
-            </w:tcBorders>
-            <w:shd w:val="clear" w:color="auto" w:fill="auto"/>
-          </w:tcPr>
-          <w:p>
-            <w:proofErr w:type="spellStart"/>
-            <w:r>
-              <w:t>PlayScreen</w:t>
-            </w:r>
-            <w:proofErr w:type="spellEnd"/>
-          </w:p>
-        </w:tc>
-        <w:tc>
-          <w:tcPr>
-            <w:tcW w:w="1134" w:type="dxa"/>
-            <w:tcBorders>
-              <w:top w:val="single" w:sz="4" w:space="0" w:color="auto"/>
-              <w:bottom w:val="single" w:sz="4" w:space="0" w:color="auto"/>
-            </w:tcBorders>
-            <w:shd w:val="clear" w:color="auto" w:fill="auto"/>
-          </w:tcPr>
-          <w:p>
-            <w:r>
-              <w:t>GameOverScreen.java</w:t>
-            </w:r>
-          </w:p>
-        </w:tc>
-        <w:tc>
-          <w:tcPr>
-            <w:tcW w:w="992" w:type="dxa"/>
-            <w:tcBorders>
-              <w:top w:val="single" w:sz="4" w:space="0" w:color="auto"/>
-              <w:bottom w:val="single" w:sz="4" w:space="0" w:color="auto"/>
-            </w:tcBorders>
-            <w:shd w:val="clear" w:color="auto" w:fill="auto"/>
-          </w:tcPr>
-          <w:p>
-            <w:r>
-              <w:t>Fertig</w:t>
-            </w:r>
-          </w:p>
-        </w:tc>
-      </w:tr>
-      <w:tr>
-        <w:tc>
-          <w:tcPr>
-            <w:tcW w:w="675" w:type="dxa"/>
-            <w:tcBorders>
-              <w:top w:val="single" w:sz="4" w:space="0" w:color="auto"/>
-              <w:bottom w:val="single" w:sz="4" w:space="0" w:color="auto"/>
-            </w:tcBorders>
-            <w:shd w:val="clear" w:color="auto" w:fill="E7E6E6" w:themeFill="background2"/>
-          </w:tcPr>
-          <w:p>
-            <w:pPr>
-              <w:rPr>
-                <w:b/>
-              </w:rPr>
-            </w:pPr>
-            <w:r>
-              <w:rPr>
-                <w:b/>
-              </w:rPr>
-              <w:t>15.</w:t>
-            </w:r>
-          </w:p>
-        </w:tc>
-        <w:tc>
-          <w:tcPr>
-            <w:tcW w:w="1843" w:type="dxa"/>
-            <w:tcBorders>
-              <w:top w:val="single" w:sz="4" w:space="0" w:color="auto"/>
-              <w:bottom w:val="single" w:sz="4" w:space="0" w:color="auto"/>
-            </w:tcBorders>
-            <w:shd w:val="clear" w:color="auto" w:fill="E7E6E6" w:themeFill="background2"/>
-          </w:tcPr>
-          <w:p>
-            <w:pPr>
-              <w:rPr>
-                <w:b/>
-              </w:rPr>
-            </w:pPr>
-            <w:r>
-              <w:rPr>
-                <w:b/>
-              </w:rPr>
-              <w:t>Virus</w:t>
-            </w:r>
-          </w:p>
-        </w:tc>
-        <w:tc>
-          <w:tcPr>
-            <w:tcW w:w="992" w:type="dxa"/>
-            <w:tcBorders>
-              <w:top w:val="single" w:sz="4" w:space="0" w:color="auto"/>
-              <w:bottom w:val="single" w:sz="4" w:space="0" w:color="auto"/>
-            </w:tcBorders>
-            <w:shd w:val="clear" w:color="auto" w:fill="E7E6E6" w:themeFill="background2"/>
-          </w:tcPr>
-          <w:p>
-            <w:pPr>
-              <w:rPr>
-                <w:b/>
-              </w:rPr>
-            </w:pPr>
-          </w:p>
-        </w:tc>
-        <w:tc>
-          <w:tcPr>
-            <w:tcW w:w="1701" w:type="dxa"/>
-            <w:tcBorders>
-              <w:top w:val="single" w:sz="4" w:space="0" w:color="auto"/>
-              <w:bottom w:val="single" w:sz="4" w:space="0" w:color="auto"/>
-            </w:tcBorders>
-            <w:shd w:val="clear" w:color="auto" w:fill="E7E6E6" w:themeFill="background2"/>
-          </w:tcPr>
-          <w:p>
-            <w:pPr>
-              <w:rPr>
-                <w:b/>
-              </w:rPr>
-            </w:pPr>
-            <w:r>
-              <w:rPr>
-                <w:b/>
-              </w:rPr>
-              <w:t xml:space="preserve">Ibrahim </w:t>
-            </w:r>
-            <w:proofErr w:type="spellStart"/>
-            <w:r>
-              <w:rPr>
-                <w:b/>
-              </w:rPr>
-              <w:t>Kekec</w:t>
-            </w:r>
-            <w:proofErr w:type="spellEnd"/>
-          </w:p>
-        </w:tc>
-        <w:tc>
-          <w:tcPr>
-            <w:tcW w:w="1559" w:type="dxa"/>
-            <w:tcBorders>
-              <w:top w:val="single" w:sz="4" w:space="0" w:color="auto"/>
-              <w:bottom w:val="single" w:sz="4" w:space="0" w:color="auto"/>
-            </w:tcBorders>
-            <w:shd w:val="clear" w:color="auto" w:fill="E7E6E6" w:themeFill="background2"/>
-          </w:tcPr>
-          <w:p>
-            <w:pPr>
-              <w:rPr>
-                <w:b/>
-              </w:rPr>
-            </w:pPr>
-            <w:proofErr w:type="spellStart"/>
-            <w:r>
-              <w:rPr>
-                <w:b/>
-              </w:rPr>
-              <w:t>Weapon</w:t>
-            </w:r>
-            <w:proofErr w:type="spellEnd"/>
-          </w:p>
-        </w:tc>
-        <w:tc>
-          <w:tcPr>
-            <w:tcW w:w="1134" w:type="dxa"/>
-            <w:tcBorders>
-              <w:top w:val="single" w:sz="4" w:space="0" w:color="auto"/>
-              <w:bottom w:val="single" w:sz="4" w:space="0" w:color="auto"/>
-            </w:tcBorders>
-            <w:shd w:val="clear" w:color="auto" w:fill="E7E6E6" w:themeFill="background2"/>
-          </w:tcPr>
-          <w:p>
-            <w:pPr>
-              <w:rPr>
-                <w:b/>
-              </w:rPr>
-            </w:pPr>
-          </w:p>
-        </w:tc>
-        <w:tc>
-          <w:tcPr>
-            <w:tcW w:w="992" w:type="dxa"/>
-            <w:tcBorders>
-              <w:top w:val="single" w:sz="4" w:space="0" w:color="auto"/>
-              <w:bottom w:val="single" w:sz="4" w:space="0" w:color="auto"/>
-            </w:tcBorders>
-            <w:shd w:val="clear" w:color="auto" w:fill="E7E6E6" w:themeFill="background2"/>
-          </w:tcPr>
-          <w:p>
-            <w:pPr>
-              <w:rPr>
-                <w:b/>
-              </w:rPr>
-            </w:pPr>
-          </w:p>
-        </w:tc>
-      </w:tr>
-      <w:tr>
-        <w:tc>
-          <w:tcPr>
-            <w:tcW w:w="675" w:type="dxa"/>
-            <w:tcBorders>
-              <w:top w:val="single" w:sz="4" w:space="0" w:color="auto"/>
-              <w:bottom w:val="single" w:sz="4" w:space="0" w:color="auto"/>
-            </w:tcBorders>
-            <w:shd w:val="clear" w:color="auto" w:fill="auto"/>
-          </w:tcPr>
-          <w:p>
-            <w:r>
-              <w:t>15.1</w:t>
-            </w:r>
-          </w:p>
-        </w:tc>
-        <w:tc>
-          <w:tcPr>
-            <w:tcW w:w="1843" w:type="dxa"/>
-            <w:tcBorders>
-              <w:top w:val="single" w:sz="4" w:space="0" w:color="auto"/>
-              <w:bottom w:val="single" w:sz="4" w:space="0" w:color="auto"/>
-            </w:tcBorders>
-            <w:shd w:val="clear" w:color="auto" w:fill="auto"/>
-          </w:tcPr>
-          <w:p>
-            <w:r>
-              <w:t>Erzeugung und Verwaltung des Wirkungsbereiches des Virus</w:t>
-            </w:r>
-          </w:p>
-        </w:tc>
-        <w:tc>
-          <w:tcPr>
-            <w:tcW w:w="992" w:type="dxa"/>
-            <w:tcBorders>
-              <w:top w:val="single" w:sz="4" w:space="0" w:color="auto"/>
-              <w:bottom w:val="single" w:sz="4" w:space="0" w:color="auto"/>
-            </w:tcBorders>
-            <w:shd w:val="clear" w:color="auto" w:fill="auto"/>
-          </w:tcPr>
-          <w:p>
-            <w:r>
-              <w:t>2 Tage</w:t>
-            </w:r>
-          </w:p>
-        </w:tc>
-        <w:tc>
-          <w:tcPr>
-            <w:tcW w:w="1701" w:type="dxa"/>
-            <w:tcBorders>
-              <w:top w:val="single" w:sz="4" w:space="0" w:color="auto"/>
-              <w:bottom w:val="single" w:sz="4" w:space="0" w:color="auto"/>
-            </w:tcBorders>
-            <w:shd w:val="clear" w:color="auto" w:fill="auto"/>
-          </w:tcPr>
-          <w:p/>
-        </w:tc>
-        <w:tc>
-          <w:tcPr>
-            <w:tcW w:w="1559" w:type="dxa"/>
-            <w:tcBorders>
-              <w:top w:val="single" w:sz="4" w:space="0" w:color="auto"/>
-              <w:bottom w:val="single" w:sz="4" w:space="0" w:color="auto"/>
-            </w:tcBorders>
-            <w:shd w:val="clear" w:color="auto" w:fill="auto"/>
-          </w:tcPr>
-          <w:p>
-            <w:proofErr w:type="spellStart"/>
-            <w:r>
-              <w:t>Weapon</w:t>
-            </w:r>
-            <w:proofErr w:type="spellEnd"/>
-          </w:p>
-        </w:tc>
-        <w:tc>
-          <w:tcPr>
-            <w:tcW w:w="1134" w:type="dxa"/>
-            <w:tcBorders>
-              <w:top w:val="single" w:sz="4" w:space="0" w:color="auto"/>
-              <w:bottom w:val="single" w:sz="4" w:space="0" w:color="auto"/>
-            </w:tcBorders>
-            <w:shd w:val="clear" w:color="auto" w:fill="auto"/>
-          </w:tcPr>
-          <w:p>
-            <w:r>
-              <w:t>Virus.java</w:t>
-            </w:r>
-          </w:p>
-        </w:tc>
-        <w:tc>
-          <w:tcPr>
-            <w:tcW w:w="992" w:type="dxa"/>
-            <w:tcBorders>
-              <w:top w:val="single" w:sz="4" w:space="0" w:color="auto"/>
-              <w:bottom w:val="single" w:sz="4" w:space="0" w:color="auto"/>
-            </w:tcBorders>
-            <w:shd w:val="clear" w:color="auto" w:fill="auto"/>
-          </w:tcPr>
-          <w:p>
-            <w:r>
-              <w:t>Fertig</w:t>
-            </w:r>
-          </w:p>
-        </w:tc>
-      </w:tr>
-      <w:tr>
-        <w:tc>
-          <w:tcPr>
-            <w:tcW w:w="675" w:type="dxa"/>
-            <w:tcBorders>
-              <w:top w:val="single" w:sz="4" w:space="0" w:color="auto"/>
-              <w:bottom w:val="single" w:sz="4" w:space="0" w:color="auto"/>
-            </w:tcBorders>
-            <w:shd w:val="clear" w:color="auto" w:fill="E7E6E6" w:themeFill="background2"/>
-          </w:tcPr>
-          <w:p>
-            <w:pPr>
-              <w:rPr>
-                <w:b/>
-              </w:rPr>
-            </w:pPr>
-            <w:r>
-              <w:rPr>
-                <w:b/>
-              </w:rPr>
-              <w:t>16.</w:t>
-            </w:r>
-          </w:p>
-        </w:tc>
-        <w:tc>
-          <w:tcPr>
-            <w:tcW w:w="1843" w:type="dxa"/>
-            <w:tcBorders>
-              <w:top w:val="single" w:sz="4" w:space="0" w:color="auto"/>
-              <w:bottom w:val="single" w:sz="4" w:space="0" w:color="auto"/>
-            </w:tcBorders>
-            <w:shd w:val="clear" w:color="auto" w:fill="E7E6E6" w:themeFill="background2"/>
-          </w:tcPr>
-          <w:p>
-            <w:pPr>
-              <w:rPr>
-                <w:b/>
-              </w:rPr>
-            </w:pPr>
-            <w:r>
-              <w:rPr>
-                <w:b/>
-              </w:rPr>
-              <w:t>Modultests</w:t>
-            </w:r>
-          </w:p>
-        </w:tc>
-        <w:tc>
-          <w:tcPr>
-            <w:tcW w:w="992" w:type="dxa"/>
-            <w:tcBorders>
-              <w:top w:val="single" w:sz="4" w:space="0" w:color="auto"/>
-              <w:bottom w:val="single" w:sz="4" w:space="0" w:color="auto"/>
-            </w:tcBorders>
-            <w:shd w:val="clear" w:color="auto" w:fill="E7E6E6" w:themeFill="background2"/>
-          </w:tcPr>
-          <w:p>
-            <w:pPr>
-              <w:rPr>
-                <w:b/>
-              </w:rPr>
-            </w:pPr>
-          </w:p>
-        </w:tc>
-        <w:tc>
-          <w:tcPr>
-            <w:tcW w:w="1701" w:type="dxa"/>
-            <w:tcBorders>
-              <w:top w:val="single" w:sz="4" w:space="0" w:color="auto"/>
-              <w:bottom w:val="single" w:sz="4" w:space="0" w:color="auto"/>
-            </w:tcBorders>
-            <w:shd w:val="clear" w:color="auto" w:fill="E7E6E6" w:themeFill="background2"/>
-          </w:tcPr>
-          <w:p>
-            <w:pPr>
-              <w:rPr>
-                <w:b/>
-              </w:rPr>
-            </w:pPr>
-            <w:r>
-              <w:rPr>
-                <w:b/>
-              </w:rPr>
-              <w:t xml:space="preserve">Ibrahim </w:t>
-            </w:r>
-            <w:proofErr w:type="spellStart"/>
-            <w:r>
-              <w:rPr>
-                <w:b/>
-              </w:rPr>
-              <w:t>Kekec</w:t>
-            </w:r>
-            <w:proofErr w:type="spellEnd"/>
-          </w:p>
-        </w:tc>
-        <w:tc>
-          <w:tcPr>
-            <w:tcW w:w="1559" w:type="dxa"/>
-            <w:tcBorders>
-              <w:top w:val="single" w:sz="4" w:space="0" w:color="auto"/>
-              <w:bottom w:val="single" w:sz="4" w:space="0" w:color="auto"/>
-            </w:tcBorders>
-            <w:shd w:val="clear" w:color="auto" w:fill="E7E6E6" w:themeFill="background2"/>
-          </w:tcPr>
-          <w:p>
-            <w:pPr>
-              <w:rPr>
-                <w:b/>
-              </w:rPr>
-            </w:pPr>
-            <w:r>
-              <w:rPr>
-                <w:b/>
-              </w:rPr>
-              <w:t>Alles</w:t>
-            </w:r>
-          </w:p>
-        </w:tc>
-        <w:tc>
-          <w:tcPr>
-            <w:tcW w:w="1134" w:type="dxa"/>
-            <w:tcBorders>
-              <w:top w:val="single" w:sz="4" w:space="0" w:color="auto"/>
-              <w:bottom w:val="single" w:sz="4" w:space="0" w:color="auto"/>
-            </w:tcBorders>
-            <w:shd w:val="clear" w:color="auto" w:fill="E7E6E6" w:themeFill="background2"/>
-          </w:tcPr>
-          <w:p>
-            <w:pPr>
-              <w:rPr>
-                <w:b/>
-              </w:rPr>
-            </w:pPr>
-            <w:r>
-              <w:rPr>
-                <w:b/>
-              </w:rPr>
-              <w:t>WormTest.java, WeaponTest.java</w:t>
-            </w:r>
-          </w:p>
-        </w:tc>
-        <w:tc>
-          <w:tcPr>
-            <w:tcW w:w="992" w:type="dxa"/>
-            <w:tcBorders>
-              <w:top w:val="single" w:sz="4" w:space="0" w:color="auto"/>
-              <w:bottom w:val="single" w:sz="4" w:space="0" w:color="auto"/>
-            </w:tcBorders>
-            <w:shd w:val="clear" w:color="auto" w:fill="E7E6E6" w:themeFill="background2"/>
-          </w:tcPr>
-          <w:p>
-            <w:pPr>
-              <w:rPr>
-                <w:b/>
-              </w:rPr>
-            </w:pPr>
-            <w:r>
-              <w:rPr>
-                <w:b/>
-              </w:rPr>
-              <w:t>Fertig</w:t>
-            </w:r>
-          </w:p>
-        </w:tc>
-      </w:tr>
-      <w:bookmarkEnd w:id="11"/>
     </w:tbl>
-    <w:p/>
     <w:p>
       <w:pPr>
         <w:rPr>
@@ -17719,14 +17588,10 @@
           <w:szCs w:val="32"/>
         </w:rPr>
       </w:pPr>
-      <w:bookmarkStart w:id="12" w:name="_Toc513952274"/>
-      <w:r>
-        <w:rPr>
-          <w:sz w:val="32"/>
-          <w:szCs w:val="32"/>
-        </w:rPr>
-        <w:br w:type="page"/>
-      </w:r>
+      <w:bookmarkStart w:id="11" w:name="_Toc513952274"/>
+      <w:bookmarkStart w:id="12" w:name="_GoBack"/>
+      <w:bookmarkEnd w:id="10"/>
+      <w:bookmarkEnd w:id="12"/>
     </w:p>
     <w:p>
       <w:pPr>
@@ -17743,29 +17608,31 @@
           <w:sz w:val="32"/>
           <w:szCs w:val="32"/>
         </w:rPr>
-        <w:lastRenderedPageBreak/>
         <w:t>Unittests</w:t>
       </w:r>
-      <w:bookmarkEnd w:id="12"/>
+      <w:bookmarkEnd w:id="11"/>
     </w:p>
     <w:tbl>
       <w:tblPr>
         <w:tblStyle w:val="Tabellenraster"/>
         <w:tblpPr w:leftFromText="141" w:rightFromText="141" w:vertAnchor="text" w:horzAnchor="margin" w:tblpY="55"/>
-        <w:tblW w:w="5211" w:type="dxa"/>
+        <w:tblW w:w="9686" w:type="dxa"/>
         <w:tblLayout w:type="fixed"/>
         <w:tblLook w:val="04A0" w:firstRow="1" w:lastRow="0" w:firstColumn="1" w:lastColumn="0" w:noHBand="0" w:noVBand="1"/>
       </w:tblPr>
       <w:tblGrid>
-        <w:gridCol w:w="534"/>
-        <w:gridCol w:w="1559"/>
-        <w:gridCol w:w="1417"/>
-        <w:gridCol w:w="1701"/>
+        <w:gridCol w:w="992"/>
+        <w:gridCol w:w="2898"/>
+        <w:gridCol w:w="2634"/>
+        <w:gridCol w:w="3162"/>
       </w:tblGrid>
       <w:tr>
-        <w:tc>
-          <w:tcPr>
-            <w:tcW w:w="534" w:type="dxa"/>
+        <w:trPr>
+          <w:trHeight w:val="421"/>
+        </w:trPr>
+        <w:tc>
+          <w:tcPr>
+            <w:tcW w:w="992" w:type="dxa"/>
             <w:tcBorders>
               <w:bottom w:val="single" w:sz="4" w:space="0" w:color="auto"/>
             </w:tcBorders>
@@ -17789,7 +17656,7 @@
         </w:tc>
         <w:tc>
           <w:tcPr>
-            <w:tcW w:w="1559" w:type="dxa"/>
+            <w:tcW w:w="2898" w:type="dxa"/>
             <w:tcBorders>
               <w:bottom w:val="single" w:sz="4" w:space="0" w:color="auto"/>
             </w:tcBorders>
@@ -17818,7 +17685,7 @@
         </w:tc>
         <w:tc>
           <w:tcPr>
-            <w:tcW w:w="1417" w:type="dxa"/>
+            <w:tcW w:w="2634" w:type="dxa"/>
             <w:tcBorders>
               <w:bottom w:val="single" w:sz="4" w:space="0" w:color="auto"/>
             </w:tcBorders>
@@ -17855,7 +17722,7 @@
         </w:tc>
         <w:tc>
           <w:tcPr>
-            <w:tcW w:w="1701" w:type="dxa"/>
+            <w:tcW w:w="3162" w:type="dxa"/>
             <w:tcBorders>
               <w:bottom w:val="single" w:sz="4" w:space="0" w:color="auto"/>
             </w:tcBorders>
@@ -17878,9 +17745,12 @@
         </w:tc>
       </w:tr>
       <w:tr>
-        <w:tc>
-          <w:tcPr>
-            <w:tcW w:w="534" w:type="dxa"/>
+        <w:trPr>
+          <w:trHeight w:val="436"/>
+        </w:trPr>
+        <w:tc>
+          <w:tcPr>
+            <w:tcW w:w="992" w:type="dxa"/>
           </w:tcPr>
           <w:p>
             <w:pPr>
@@ -17898,35 +17768,53 @@
         </w:tc>
         <w:tc>
           <w:tcPr>
-            <w:tcW w:w="1559" w:type="dxa"/>
-          </w:tcPr>
-          <w:p>
-            <w:r>
-              <w:t>World</w:t>
-            </w:r>
-          </w:p>
-        </w:tc>
-        <w:tc>
-          <w:tcPr>
-            <w:tcW w:w="1417" w:type="dxa"/>
-          </w:tcPr>
-          <w:p>
-            <w:r>
-              <w:t>World.java</w:t>
-            </w:r>
-          </w:p>
-        </w:tc>
-        <w:tc>
-          <w:tcPr>
-            <w:tcW w:w="1701" w:type="dxa"/>
-          </w:tcPr>
-          <w:p/>
-        </w:tc>
-      </w:tr>
-      <w:tr>
-        <w:tc>
-          <w:tcPr>
-            <w:tcW w:w="534" w:type="dxa"/>
+            <w:tcW w:w="2898" w:type="dxa"/>
+          </w:tcPr>
+          <w:p>
+            <w:r>
+              <w:t>Getestet, ob die Methode „</w:t>
+            </w:r>
+            <w:proofErr w:type="spellStart"/>
+            <w:r>
+              <w:t>shoot</w:t>
+            </w:r>
+            <w:proofErr w:type="spellEnd"/>
+            <w:r>
+              <w:t>“ die Munition pro Schuss verringert.</w:t>
+            </w:r>
+          </w:p>
+        </w:tc>
+        <w:tc>
+          <w:tcPr>
+            <w:tcW w:w="2634" w:type="dxa"/>
+          </w:tcPr>
+          <w:p>
+            <w:r>
+              <w:t>WeaponTest</w:t>
+            </w:r>
+            <w:r>
+              <w:t>.java</w:t>
+            </w:r>
+          </w:p>
+        </w:tc>
+        <w:tc>
+          <w:tcPr>
+            <w:tcW w:w="3162" w:type="dxa"/>
+          </w:tcPr>
+          <w:p>
+            <w:r>
+              <w:t>Test bestanden</w:t>
+            </w:r>
+          </w:p>
+        </w:tc>
+      </w:tr>
+      <w:tr>
+        <w:trPr>
+          <w:trHeight w:val="406"/>
+        </w:trPr>
+        <w:tc>
+          <w:tcPr>
+            <w:tcW w:w="992" w:type="dxa"/>
           </w:tcPr>
           <w:p>
             <w:pPr>
@@ -17944,29 +17832,44 @@
         </w:tc>
         <w:tc>
           <w:tcPr>
-            <w:tcW w:w="1559" w:type="dxa"/>
-          </w:tcPr>
-          <w:p>
-            <w:r>
-              <w:t>Player</w:t>
-            </w:r>
-          </w:p>
-        </w:tc>
-        <w:tc>
-          <w:tcPr>
-            <w:tcW w:w="1417" w:type="dxa"/>
-          </w:tcPr>
-          <w:p>
-            <w:r>
-              <w:t>Player.java</w:t>
-            </w:r>
-          </w:p>
-        </w:tc>
-        <w:tc>
-          <w:tcPr>
-            <w:tcW w:w="1701" w:type="dxa"/>
-          </w:tcPr>
-          <w:p/>
+            <w:tcW w:w="2898" w:type="dxa"/>
+          </w:tcPr>
+          <w:p>
+            <w:r>
+              <w:t>Getestet, ob bei der Methode „</w:t>
+            </w:r>
+            <w:proofErr w:type="spellStart"/>
+            <w:r>
+              <w:t>takeDamage</w:t>
+            </w:r>
+            <w:proofErr w:type="spellEnd"/>
+            <w:r>
+              <w:t>“, der richtige Wert als Schaden abgezogen wird.</w:t>
+            </w:r>
+          </w:p>
+        </w:tc>
+        <w:tc>
+          <w:tcPr>
+            <w:tcW w:w="2634" w:type="dxa"/>
+          </w:tcPr>
+          <w:p>
+            <w:r>
+              <w:t>WormTest</w:t>
+            </w:r>
+            <w:r>
+              <w:t>.java</w:t>
+            </w:r>
+          </w:p>
+        </w:tc>
+        <w:tc>
+          <w:tcPr>
+            <w:tcW w:w="3162" w:type="dxa"/>
+          </w:tcPr>
+          <w:p>
+            <w:r>
+              <w:t>Test bestanden</w:t>
+            </w:r>
+          </w:p>
         </w:tc>
       </w:tr>
     </w:tbl>
@@ -18020,10 +17923,10 @@
         <w:tblLook w:val="0600" w:firstRow="0" w:lastRow="0" w:firstColumn="0" w:lastColumn="0" w:noHBand="1" w:noVBand="1"/>
       </w:tblPr>
       <w:tblGrid>
-        <w:gridCol w:w="1689"/>
-        <w:gridCol w:w="2647"/>
-        <w:gridCol w:w="4906"/>
-        <w:gridCol w:w="853"/>
+        <w:gridCol w:w="2078"/>
+        <w:gridCol w:w="2563"/>
+        <w:gridCol w:w="4637"/>
+        <w:gridCol w:w="817"/>
       </w:tblGrid>
       <w:tr>
         <w:trPr>
@@ -18229,15 +18132,13 @@
             <w:hideMark/>
           </w:tcPr>
           <w:p>
-            <w:proofErr w:type="spellStart"/>
             <w:r>
               <w:rPr>
                 <w:b/>
                 <w:bCs/>
               </w:rPr>
-              <w:t>Vorbedin-gung</w:t>
-            </w:r>
-            <w:proofErr w:type="spellEnd"/>
+              <w:t>Vorbedingung</w:t>
+            </w:r>
             <w:r>
               <w:rPr>
                 <w:b/>
@@ -18445,15 +18346,13 @@
           </w:tcPr>
           <w:p>
             <w:r>
-              <w:t xml:space="preserve">Der Benutzer gibt den </w:t>
-            </w:r>
-            <w:proofErr w:type="gramStart"/>
-            <w:r>
-              <w:t>Benutzername  „</w:t>
-            </w:r>
-            <w:proofErr w:type="gramEnd"/>
-            <w:r>
-              <w:t>Max Mustermann“ auf der Tastatur ein.</w:t>
+              <w:t>Der</w:t>
+            </w:r>
+            <w:r>
+              <w:t xml:space="preserve"> Benutzer gibt den Benutzername </w:t>
+            </w:r>
+            <w:r>
+              <w:t>„Max Mustermann“ auf der Tastatur ein.</w:t>
             </w:r>
           </w:p>
         </w:tc>
@@ -18757,7 +18656,6 @@
             <w:hideMark/>
           </w:tcPr>
           <w:p>
-            <w:proofErr w:type="spellStart"/>
             <w:r>
               <w:rPr>
                 <w:b/>
@@ -18765,13 +18663,12 @@
               </w:rPr>
               <w:t>Nachbe</w:t>
             </w:r>
-            <w:proofErr w:type="spellEnd"/>
             <w:r>
               <w:rPr>
                 <w:b/>
                 <w:bCs/>
               </w:rPr>
-              <w:t>-dingung(en)</w:t>
+              <w:t>dingung(en)</w:t>
             </w:r>
           </w:p>
         </w:tc>
@@ -23123,7 +23020,7 @@
 </file>
 
 <file path=customXml/itemProps1.xml><?xml version="1.0" encoding="utf-8"?>
-<ds:datastoreItem xmlns:ds="http://schemas.openxmlformats.org/officeDocument/2006/customXml" ds:itemID="{E5053F53-2822-485A-B312-8E512D12B492}">
+<ds:datastoreItem xmlns:ds="http://schemas.openxmlformats.org/officeDocument/2006/customXml" ds:itemID="{702B11BC-B175-4E70-A53A-CFF5A08CE987}">
   <ds:schemaRefs>
     <ds:schemaRef ds:uri="http://schemas.openxmlformats.org/officeDocument/2006/bibliography"/>
   </ds:schemaRefs>

--- a/Dokumentation/Projektmappe IT II.docx
+++ b/Dokumentation/Projektmappe IT II.docx
@@ -2,7 +2,10 @@
 <file path=word/document.xml><?xml version="1.0" encoding="utf-8"?>
 <w:document xmlns:wpc="http://schemas.microsoft.com/office/word/2010/wordprocessingCanvas" xmlns:cx="http://schemas.microsoft.com/office/drawing/2014/chartex" xmlns:cx1="http://schemas.microsoft.com/office/drawing/2015/9/8/chartex" xmlns:cx2="http://schemas.microsoft.com/office/drawing/2015/10/21/chartex" xmlns:cx3="http://schemas.microsoft.com/office/drawing/2016/5/9/chartex" xmlns:cx4="http://schemas.microsoft.com/office/drawing/2016/5/10/chartex" xmlns:cx5="http://schemas.microsoft.com/office/drawing/2016/5/11/chartex" xmlns:cx6="http://schemas.microsoft.com/office/drawing/2016/5/12/chartex" xmlns:cx7="http://schemas.microsoft.com/office/drawing/2016/5/13/chartex" xmlns:cx8="http://schemas.microsoft.com/office/drawing/2016/5/14/chartex" xmlns:mc="http://schemas.openxmlformats.org/markup-compatibility/2006" xmlns:aink="http://schemas.microsoft.com/office/drawing/2016/ink" xmlns:am3d="http://schemas.microsoft.com/office/drawing/2017/model3d" xmlns:o="urn:schemas-microsoft-com:office:office" xmlns:r="http://schemas.openxmlformats.org/officeDocument/2006/relationships" xmlns:m="http://schemas.openxmlformats.org/officeDocument/2006/math" xmlns:v="urn:schemas-microsoft-com:vml" xmlns:wp14="http://schemas.microsoft.com/office/word/2010/wordprocessingDrawing" xmlns:wp="http://schemas.openxmlformats.org/drawingml/2006/wordprocessingDrawing" xmlns:w10="urn:schemas-microsoft-com:office:word" xmlns:w="http://schemas.openxmlformats.org/wordprocessingml/2006/main" xmlns:w14="http://schemas.microsoft.com/office/word/2010/wordml" xmlns:w15="http://schemas.microsoft.com/office/word/2012/wordml" xmlns:w16cid="http://schemas.microsoft.com/office/word/2016/wordml/cid" xmlns:w16se="http://schemas.microsoft.com/office/word/2015/wordml/symex" xmlns:wpg="http://schemas.microsoft.com/office/word/2010/wordprocessingGroup" xmlns:wpi="http://schemas.microsoft.com/office/word/2010/wordprocessingInk" xmlns:wne="http://schemas.microsoft.com/office/word/2006/wordml" xmlns:wps="http://schemas.microsoft.com/office/word/2010/wordprocessingShape" mc:Ignorable="w14 w15 w16se w16cid wp14">
   <w:body>
-    <w:p/>
+    <w:p>
+      <w:bookmarkStart w:id="0" w:name="_GoBack"/>
+      <w:bookmarkEnd w:id="0"/>
+    </w:p>
     <w:p/>
     <w:p>
       <w:pPr>
@@ -1892,7 +1895,7 @@
           <w:szCs w:val="40"/>
         </w:rPr>
       </w:pPr>
-      <w:bookmarkStart w:id="0" w:name="_Toc513952264"/>
+      <w:bookmarkStart w:id="1" w:name="_Toc513952264"/>
       <w:r>
         <w:rPr>
           <w:rFonts w:cs="Times New Roman"/>
@@ -1925,7 +1928,7 @@
         <w:lastRenderedPageBreak/>
         <w:t>Projektbeschreibung</w:t>
       </w:r>
-      <w:bookmarkEnd w:id="0"/>
+      <w:bookmarkEnd w:id="1"/>
     </w:p>
     <w:p>
       <w:pPr>
@@ -2045,7 +2048,7 @@
         <w:pStyle w:val="berschrift1"/>
         <w:jc w:val="center"/>
       </w:pPr>
-      <w:bookmarkStart w:id="1" w:name="_Toc513952265"/>
+      <w:bookmarkStart w:id="2" w:name="_Toc513952265"/>
       <w:r>
         <w:rPr>
           <w:color w:val="auto"/>
@@ -2055,7 +2058,7 @@
         <w:lastRenderedPageBreak/>
         <w:t>Iteration I</w:t>
       </w:r>
-      <w:bookmarkEnd w:id="1"/>
+      <w:bookmarkEnd w:id="2"/>
     </w:p>
     <w:p>
       <w:r>
@@ -5419,7 +5422,7 @@
       <w:pPr>
         <w:pStyle w:val="berschrift2"/>
       </w:pPr>
-      <w:bookmarkStart w:id="2" w:name="_Toc513952266"/>
+      <w:bookmarkStart w:id="3" w:name="_Toc513952266"/>
       <w:r>
         <w:rPr>
           <w:color w:val="auto"/>
@@ -5429,7 +5432,7 @@
         <w:lastRenderedPageBreak/>
         <w:t>MSCs</w:t>
       </w:r>
-      <w:bookmarkEnd w:id="2"/>
+      <w:bookmarkEnd w:id="3"/>
     </w:p>
     <w:p>
       <w:r>
@@ -6091,7 +6094,7 @@
           <w:szCs w:val="32"/>
         </w:rPr>
       </w:pPr>
-      <w:bookmarkStart w:id="3" w:name="_Toc513952267"/>
+      <w:bookmarkStart w:id="4" w:name="_Toc513952267"/>
       <w:r>
         <w:rPr>
           <w:color w:val="auto"/>
@@ -6100,7 +6103,7 @@
         </w:rPr>
         <w:t>UML Klassendiagramm</w:t>
       </w:r>
-      <w:bookmarkEnd w:id="3"/>
+      <w:bookmarkEnd w:id="4"/>
     </w:p>
     <w:p>
       <w:r>
@@ -6171,7 +6174,7 @@
           <w:szCs w:val="32"/>
         </w:rPr>
       </w:pPr>
-      <w:bookmarkStart w:id="4" w:name="_Toc513952268"/>
+      <w:bookmarkStart w:id="5" w:name="_Toc513952268"/>
       <w:r>
         <w:rPr>
           <w:color w:val="auto"/>
@@ -6180,7 +6183,7 @@
         </w:rPr>
         <w:t>Funktionalitätsplanung</w:t>
       </w:r>
-      <w:bookmarkEnd w:id="4"/>
+      <w:bookmarkEnd w:id="5"/>
     </w:p>
     <w:tbl>
       <w:tblPr>
@@ -9264,7 +9267,7 @@
           <w:szCs w:val="40"/>
         </w:rPr>
       </w:pPr>
-      <w:bookmarkStart w:id="5" w:name="_Toc513952269"/>
+      <w:bookmarkStart w:id="6" w:name="_Toc513952269"/>
       <w:r>
         <w:rPr>
           <w:color w:val="auto"/>
@@ -9274,7 +9277,7 @@
         <w:lastRenderedPageBreak/>
         <w:t>Iteration II</w:t>
       </w:r>
-      <w:bookmarkEnd w:id="5"/>
+      <w:bookmarkEnd w:id="6"/>
     </w:p>
     <w:p>
       <w:pPr>
@@ -9285,7 +9288,7 @@
           <w:szCs w:val="32"/>
         </w:rPr>
       </w:pPr>
-      <w:bookmarkStart w:id="6" w:name="_Toc513952270"/>
+      <w:bookmarkStart w:id="7" w:name="_Toc513952270"/>
       <w:r>
         <w:rPr>
           <w:color w:val="auto"/>
@@ -9294,7 +9297,7 @@
         </w:rPr>
         <w:t>User-Stories</w:t>
       </w:r>
-      <w:bookmarkEnd w:id="6"/>
+      <w:bookmarkEnd w:id="7"/>
     </w:p>
     <w:tbl>
       <w:tblPr>
@@ -11873,7 +11876,7 @@
           <w:szCs w:val="32"/>
         </w:rPr>
       </w:pPr>
-      <w:bookmarkStart w:id="7" w:name="_Toc513952271"/>
+      <w:bookmarkStart w:id="8" w:name="_Toc513952271"/>
       <w:r>
         <w:rPr>
           <w:color w:val="auto"/>
@@ -11883,7 +11886,7 @@
         <w:lastRenderedPageBreak/>
         <w:t>MSCs</w:t>
       </w:r>
-      <w:bookmarkEnd w:id="7"/>
+      <w:bookmarkEnd w:id="8"/>
     </w:p>
     <w:p>
       <w:r>
@@ -12356,7 +12359,7 @@
           <w:szCs w:val="32"/>
         </w:rPr>
       </w:pPr>
-      <w:bookmarkStart w:id="8" w:name="_Toc513952272"/>
+      <w:bookmarkStart w:id="9" w:name="_Toc513952272"/>
       <w:r>
         <w:rPr>
           <w:sz w:val="32"/>
@@ -12473,11 +12476,17 @@
         <w:lastRenderedPageBreak/>
         <w:t>UML Klassendiagramm</w:t>
       </w:r>
-      <w:bookmarkEnd w:id="8"/>
+      <w:bookmarkEnd w:id="9"/>
     </w:p>
     <w:p>
       <w:r>
         <w:t>Erläuterung des Klassendiagramms:</w:t>
+      </w:r>
+      <w:r>
+        <w:rPr>
+          <w:noProof/>
+        </w:rPr>
+        <w:t xml:space="preserve"> </w:t>
       </w:r>
     </w:p>
     <w:p>
@@ -12488,7 +12497,74 @@
           <w:szCs w:val="32"/>
         </w:rPr>
       </w:pPr>
-      <w:bookmarkStart w:id="9" w:name="_Toc513952273"/>
+      <w:bookmarkStart w:id="10" w:name="_Toc513952273"/>
+      <w:r>
+        <w:rPr>
+          <w:noProof/>
+        </w:rPr>
+        <w:drawing>
+          <wp:anchor distT="0" distB="0" distL="114300" distR="114300" simplePos="0" relativeHeight="251657216" behindDoc="0" locked="0" layoutInCell="1" allowOverlap="1" wp14:anchorId="7388C661" wp14:editId="7B2A54BD">
+            <wp:simplePos x="0" y="0"/>
+            <wp:positionH relativeFrom="column">
+              <wp:posOffset>-507365</wp:posOffset>
+            </wp:positionH>
+            <wp:positionV relativeFrom="paragraph">
+              <wp:posOffset>1016495</wp:posOffset>
+            </wp:positionV>
+            <wp:extent cx="6769052" cy="5082012"/>
+            <wp:effectExtent l="0" t="0" r="0" b="4445"/>
+            <wp:wrapNone/>
+            <wp:docPr id="9" name="Grafik 9"/>
+            <wp:cNvGraphicFramePr>
+              <a:graphicFrameLocks xmlns:a="http://schemas.openxmlformats.org/drawingml/2006/main" noChangeAspect="1"/>
+            </wp:cNvGraphicFramePr>
+            <a:graphic xmlns:a="http://schemas.openxmlformats.org/drawingml/2006/main">
+              <a:graphicData uri="http://schemas.openxmlformats.org/drawingml/2006/picture">
+                <pic:pic xmlns:pic="http://schemas.openxmlformats.org/drawingml/2006/picture">
+                  <pic:nvPicPr>
+                    <pic:cNvPr id="0" name="Picture 2"/>
+                    <pic:cNvPicPr>
+                      <a:picLocks noChangeAspect="1" noChangeArrowheads="1"/>
+                    </pic:cNvPicPr>
+                  </pic:nvPicPr>
+                  <pic:blipFill>
+                    <a:blip r:embed="rId24" cstate="print">
+                      <a:extLst>
+                        <a:ext uri="{28A0092B-C50C-407E-A947-70E740481C1C}">
+                          <a14:useLocalDpi xmlns:a14="http://schemas.microsoft.com/office/drawing/2010/main" val="0"/>
+                        </a:ext>
+                      </a:extLst>
+                    </a:blip>
+                    <a:srcRect/>
+                    <a:stretch>
+                      <a:fillRect/>
+                    </a:stretch>
+                  </pic:blipFill>
+                  <pic:spPr bwMode="auto">
+                    <a:xfrm>
+                      <a:off x="0" y="0"/>
+                      <a:ext cx="6769052" cy="5082012"/>
+                    </a:xfrm>
+                    <a:prstGeom prst="rect">
+                      <a:avLst/>
+                    </a:prstGeom>
+                    <a:noFill/>
+                    <a:ln>
+                      <a:noFill/>
+                    </a:ln>
+                  </pic:spPr>
+                </pic:pic>
+              </a:graphicData>
+            </a:graphic>
+            <wp14:sizeRelH relativeFrom="page">
+              <wp14:pctWidth>0</wp14:pctWidth>
+            </wp14:sizeRelH>
+            <wp14:sizeRelV relativeFrom="page">
+              <wp14:pctHeight>0</wp14:pctHeight>
+            </wp14:sizeRelV>
+          </wp:anchor>
+        </w:drawing>
+      </w:r>
       <w:r>
         <w:rPr>
           <w:sz w:val="32"/>
@@ -12515,7 +12591,7 @@
         <w:lastRenderedPageBreak/>
         <w:t>Funktionalitätsplanung</w:t>
       </w:r>
-      <w:bookmarkEnd w:id="9"/>
+      <w:bookmarkEnd w:id="10"/>
     </w:p>
     <w:tbl>
       <w:tblPr>
@@ -12549,7 +12625,7 @@
                 <w:b/>
               </w:rPr>
             </w:pPr>
-            <w:bookmarkStart w:id="10" w:name="_Hlk479777204"/>
+            <w:bookmarkStart w:id="11" w:name="_Hlk479777204"/>
             <w:proofErr w:type="spellStart"/>
             <w:r>
               <w:rPr>
@@ -16933,7 +17009,7 @@
               <w:rPr>
                 <w:b/>
               </w:rPr>
-              <w:t>14.</w:t>
+              <w:t>14</w:t>
             </w:r>
           </w:p>
         </w:tc>
@@ -16957,6 +17033,563 @@
               <w:rPr>
                 <w:b/>
               </w:rPr>
+              <w:t>MenuScreen</w:t>
+            </w:r>
+            <w:proofErr w:type="spellEnd"/>
+          </w:p>
+        </w:tc>
+        <w:tc>
+          <w:tcPr>
+            <w:tcW w:w="992" w:type="dxa"/>
+            <w:tcBorders>
+              <w:top w:val="single" w:sz="4" w:space="0" w:color="auto"/>
+              <w:bottom w:val="single" w:sz="4" w:space="0" w:color="auto"/>
+            </w:tcBorders>
+            <w:shd w:val="clear" w:color="auto" w:fill="E7E6E6" w:themeFill="background2"/>
+          </w:tcPr>
+          <w:p>
+            <w:pPr>
+              <w:rPr>
+                <w:b/>
+              </w:rPr>
+            </w:pPr>
+          </w:p>
+        </w:tc>
+        <w:tc>
+          <w:tcPr>
+            <w:tcW w:w="1701" w:type="dxa"/>
+            <w:tcBorders>
+              <w:top w:val="single" w:sz="4" w:space="0" w:color="auto"/>
+              <w:bottom w:val="single" w:sz="4" w:space="0" w:color="auto"/>
+            </w:tcBorders>
+            <w:shd w:val="clear" w:color="auto" w:fill="E7E6E6" w:themeFill="background2"/>
+          </w:tcPr>
+          <w:p>
+            <w:pPr>
+              <w:rPr>
+                <w:b/>
+              </w:rPr>
+            </w:pPr>
+            <w:r>
+              <w:rPr>
+                <w:b/>
+              </w:rPr>
+              <w:t xml:space="preserve">Julian </w:t>
+            </w:r>
+            <w:proofErr w:type="spellStart"/>
+            <w:r>
+              <w:rPr>
+                <w:b/>
+              </w:rPr>
+              <w:t>Flieter</w:t>
+            </w:r>
+            <w:proofErr w:type="spellEnd"/>
+          </w:p>
+        </w:tc>
+        <w:tc>
+          <w:tcPr>
+            <w:tcW w:w="1559" w:type="dxa"/>
+            <w:tcBorders>
+              <w:top w:val="single" w:sz="4" w:space="0" w:color="auto"/>
+              <w:bottom w:val="single" w:sz="4" w:space="0" w:color="auto"/>
+            </w:tcBorders>
+            <w:shd w:val="clear" w:color="auto" w:fill="E7E6E6" w:themeFill="background2"/>
+          </w:tcPr>
+          <w:p>
+            <w:pPr>
+              <w:rPr>
+                <w:b/>
+              </w:rPr>
+            </w:pPr>
+            <w:proofErr w:type="spellStart"/>
+            <w:r>
+              <w:rPr>
+                <w:b/>
+              </w:rPr>
+              <w:t>PlayScreen</w:t>
+            </w:r>
+            <w:proofErr w:type="spellEnd"/>
+          </w:p>
+        </w:tc>
+        <w:tc>
+          <w:tcPr>
+            <w:tcW w:w="1134" w:type="dxa"/>
+            <w:tcBorders>
+              <w:top w:val="single" w:sz="4" w:space="0" w:color="auto"/>
+              <w:bottom w:val="single" w:sz="4" w:space="0" w:color="auto"/>
+            </w:tcBorders>
+            <w:shd w:val="clear" w:color="auto" w:fill="E7E6E6" w:themeFill="background2"/>
+          </w:tcPr>
+          <w:p>
+            <w:pPr>
+              <w:rPr>
+                <w:b/>
+              </w:rPr>
+            </w:pPr>
+          </w:p>
+        </w:tc>
+        <w:tc>
+          <w:tcPr>
+            <w:tcW w:w="992" w:type="dxa"/>
+            <w:tcBorders>
+              <w:top w:val="single" w:sz="4" w:space="0" w:color="auto"/>
+              <w:bottom w:val="single" w:sz="4" w:space="0" w:color="auto"/>
+            </w:tcBorders>
+            <w:shd w:val="clear" w:color="auto" w:fill="E7E6E6" w:themeFill="background2"/>
+          </w:tcPr>
+          <w:p>
+            <w:pPr>
+              <w:rPr>
+                <w:b/>
+              </w:rPr>
+            </w:pPr>
+          </w:p>
+        </w:tc>
+      </w:tr>
+      <w:tr>
+        <w:tc>
+          <w:tcPr>
+            <w:tcW w:w="675" w:type="dxa"/>
+            <w:tcBorders>
+              <w:top w:val="single" w:sz="4" w:space="0" w:color="auto"/>
+              <w:bottom w:val="single" w:sz="4" w:space="0" w:color="auto"/>
+            </w:tcBorders>
+            <w:shd w:val="clear" w:color="auto" w:fill="auto"/>
+          </w:tcPr>
+          <w:p>
+            <w:r>
+              <w:t>14.1</w:t>
+            </w:r>
+          </w:p>
+        </w:tc>
+        <w:tc>
+          <w:tcPr>
+            <w:tcW w:w="1843" w:type="dxa"/>
+            <w:tcBorders>
+              <w:top w:val="single" w:sz="4" w:space="0" w:color="auto"/>
+              <w:bottom w:val="single" w:sz="4" w:space="0" w:color="auto"/>
+            </w:tcBorders>
+            <w:shd w:val="clear" w:color="auto" w:fill="auto"/>
+          </w:tcPr>
+          <w:p>
+            <w:r>
+              <w:t xml:space="preserve">Visualisierung des Startmenüs und Verwaltung der </w:t>
+            </w:r>
+            <w:proofErr w:type="spellStart"/>
+            <w:r>
+              <w:t>Spielstartparamteter</w:t>
+            </w:r>
+            <w:proofErr w:type="spellEnd"/>
+            <w:r>
+              <w:t>.</w:t>
+            </w:r>
+          </w:p>
+        </w:tc>
+        <w:tc>
+          <w:tcPr>
+            <w:tcW w:w="992" w:type="dxa"/>
+            <w:tcBorders>
+              <w:top w:val="single" w:sz="4" w:space="0" w:color="auto"/>
+              <w:bottom w:val="single" w:sz="4" w:space="0" w:color="auto"/>
+            </w:tcBorders>
+            <w:shd w:val="clear" w:color="auto" w:fill="auto"/>
+          </w:tcPr>
+          <w:p>
+            <w:r>
+              <w:t>1 Tag</w:t>
+            </w:r>
+          </w:p>
+        </w:tc>
+        <w:tc>
+          <w:tcPr>
+            <w:tcW w:w="1701" w:type="dxa"/>
+            <w:tcBorders>
+              <w:top w:val="single" w:sz="4" w:space="0" w:color="auto"/>
+              <w:bottom w:val="single" w:sz="4" w:space="0" w:color="auto"/>
+            </w:tcBorders>
+            <w:shd w:val="clear" w:color="auto" w:fill="auto"/>
+          </w:tcPr>
+          <w:p/>
+        </w:tc>
+        <w:tc>
+          <w:tcPr>
+            <w:tcW w:w="1559" w:type="dxa"/>
+            <w:tcBorders>
+              <w:top w:val="single" w:sz="4" w:space="0" w:color="auto"/>
+              <w:bottom w:val="single" w:sz="4" w:space="0" w:color="auto"/>
+            </w:tcBorders>
+            <w:shd w:val="clear" w:color="auto" w:fill="auto"/>
+          </w:tcPr>
+          <w:p>
+            <w:proofErr w:type="spellStart"/>
+            <w:r>
+              <w:t>PlayScreen</w:t>
+            </w:r>
+            <w:proofErr w:type="spellEnd"/>
+          </w:p>
+        </w:tc>
+        <w:tc>
+          <w:tcPr>
+            <w:tcW w:w="1134" w:type="dxa"/>
+            <w:tcBorders>
+              <w:top w:val="single" w:sz="4" w:space="0" w:color="auto"/>
+              <w:bottom w:val="single" w:sz="4" w:space="0" w:color="auto"/>
+            </w:tcBorders>
+            <w:shd w:val="clear" w:color="auto" w:fill="auto"/>
+          </w:tcPr>
+          <w:p>
+            <w:r>
+              <w:t>MenuScreen.java</w:t>
+            </w:r>
+          </w:p>
+        </w:tc>
+        <w:tc>
+          <w:tcPr>
+            <w:tcW w:w="992" w:type="dxa"/>
+            <w:tcBorders>
+              <w:top w:val="single" w:sz="4" w:space="0" w:color="auto"/>
+              <w:bottom w:val="single" w:sz="4" w:space="0" w:color="auto"/>
+            </w:tcBorders>
+            <w:shd w:val="clear" w:color="auto" w:fill="auto"/>
+          </w:tcPr>
+          <w:p>
+            <w:r>
+              <w:t>fertig</w:t>
+            </w:r>
+          </w:p>
+        </w:tc>
+      </w:tr>
+      <w:tr>
+        <w:tc>
+          <w:tcPr>
+            <w:tcW w:w="675" w:type="dxa"/>
+            <w:tcBorders>
+              <w:top w:val="single" w:sz="4" w:space="0" w:color="auto"/>
+              <w:bottom w:val="single" w:sz="4" w:space="0" w:color="auto"/>
+            </w:tcBorders>
+            <w:shd w:val="clear" w:color="auto" w:fill="D9D9D9" w:themeFill="background1" w:themeFillShade="D9"/>
+          </w:tcPr>
+          <w:p>
+            <w:pPr>
+              <w:rPr>
+                <w:b/>
+              </w:rPr>
+            </w:pPr>
+            <w:r>
+              <w:rPr>
+                <w:b/>
+              </w:rPr>
+              <w:t>15</w:t>
+            </w:r>
+          </w:p>
+        </w:tc>
+        <w:tc>
+          <w:tcPr>
+            <w:tcW w:w="1843" w:type="dxa"/>
+            <w:tcBorders>
+              <w:top w:val="single" w:sz="4" w:space="0" w:color="auto"/>
+              <w:bottom w:val="single" w:sz="4" w:space="0" w:color="auto"/>
+            </w:tcBorders>
+            <w:shd w:val="clear" w:color="auto" w:fill="D9D9D9" w:themeFill="background1" w:themeFillShade="D9"/>
+          </w:tcPr>
+          <w:p>
+            <w:pPr>
+              <w:rPr>
+                <w:b/>
+              </w:rPr>
+            </w:pPr>
+            <w:proofErr w:type="spellStart"/>
+            <w:r>
+              <w:rPr>
+                <w:b/>
+              </w:rPr>
+              <w:t>WeaponUI</w:t>
+            </w:r>
+            <w:proofErr w:type="spellEnd"/>
+          </w:p>
+        </w:tc>
+        <w:tc>
+          <w:tcPr>
+            <w:tcW w:w="992" w:type="dxa"/>
+            <w:tcBorders>
+              <w:top w:val="single" w:sz="4" w:space="0" w:color="auto"/>
+              <w:bottom w:val="single" w:sz="4" w:space="0" w:color="auto"/>
+            </w:tcBorders>
+            <w:shd w:val="clear" w:color="auto" w:fill="D9D9D9" w:themeFill="background1" w:themeFillShade="D9"/>
+          </w:tcPr>
+          <w:p>
+            <w:pPr>
+              <w:rPr>
+                <w:b/>
+              </w:rPr>
+            </w:pPr>
+          </w:p>
+        </w:tc>
+        <w:tc>
+          <w:tcPr>
+            <w:tcW w:w="1701" w:type="dxa"/>
+            <w:tcBorders>
+              <w:top w:val="single" w:sz="4" w:space="0" w:color="auto"/>
+              <w:bottom w:val="single" w:sz="4" w:space="0" w:color="auto"/>
+            </w:tcBorders>
+            <w:shd w:val="clear" w:color="auto" w:fill="D9D9D9" w:themeFill="background1" w:themeFillShade="D9"/>
+          </w:tcPr>
+          <w:p>
+            <w:pPr>
+              <w:rPr>
+                <w:b/>
+              </w:rPr>
+            </w:pPr>
+            <w:r>
+              <w:rPr>
+                <w:b/>
+              </w:rPr>
+              <w:t xml:space="preserve">Julian </w:t>
+            </w:r>
+            <w:proofErr w:type="spellStart"/>
+            <w:r>
+              <w:rPr>
+                <w:b/>
+              </w:rPr>
+              <w:t>Flieter</w:t>
+            </w:r>
+            <w:proofErr w:type="spellEnd"/>
+          </w:p>
+        </w:tc>
+        <w:tc>
+          <w:tcPr>
+            <w:tcW w:w="1559" w:type="dxa"/>
+            <w:tcBorders>
+              <w:top w:val="single" w:sz="4" w:space="0" w:color="auto"/>
+              <w:bottom w:val="single" w:sz="4" w:space="0" w:color="auto"/>
+            </w:tcBorders>
+            <w:shd w:val="clear" w:color="auto" w:fill="D9D9D9" w:themeFill="background1" w:themeFillShade="D9"/>
+          </w:tcPr>
+          <w:p>
+            <w:pPr>
+              <w:rPr>
+                <w:b/>
+              </w:rPr>
+            </w:pPr>
+            <w:proofErr w:type="spellStart"/>
+            <w:r>
+              <w:rPr>
+                <w:b/>
+              </w:rPr>
+              <w:t>PlayScreen</w:t>
+            </w:r>
+            <w:proofErr w:type="spellEnd"/>
+            <w:r>
+              <w:rPr>
+                <w:b/>
+              </w:rPr>
+              <w:t xml:space="preserve">, </w:t>
+            </w:r>
+            <w:proofErr w:type="spellStart"/>
+            <w:r>
+              <w:rPr>
+                <w:b/>
+              </w:rPr>
+              <w:t>Weapon</w:t>
+            </w:r>
+            <w:proofErr w:type="spellEnd"/>
+          </w:p>
+        </w:tc>
+        <w:tc>
+          <w:tcPr>
+            <w:tcW w:w="1134" w:type="dxa"/>
+            <w:tcBorders>
+              <w:top w:val="single" w:sz="4" w:space="0" w:color="auto"/>
+              <w:bottom w:val="single" w:sz="4" w:space="0" w:color="auto"/>
+            </w:tcBorders>
+            <w:shd w:val="clear" w:color="auto" w:fill="D9D9D9" w:themeFill="background1" w:themeFillShade="D9"/>
+          </w:tcPr>
+          <w:p>
+            <w:pPr>
+              <w:rPr>
+                <w:b/>
+              </w:rPr>
+            </w:pPr>
+          </w:p>
+        </w:tc>
+        <w:tc>
+          <w:tcPr>
+            <w:tcW w:w="992" w:type="dxa"/>
+            <w:tcBorders>
+              <w:top w:val="single" w:sz="4" w:space="0" w:color="auto"/>
+              <w:bottom w:val="single" w:sz="4" w:space="0" w:color="auto"/>
+            </w:tcBorders>
+            <w:shd w:val="clear" w:color="auto" w:fill="D9D9D9" w:themeFill="background1" w:themeFillShade="D9"/>
+          </w:tcPr>
+          <w:p/>
+        </w:tc>
+      </w:tr>
+      <w:tr>
+        <w:tc>
+          <w:tcPr>
+            <w:tcW w:w="675" w:type="dxa"/>
+            <w:tcBorders>
+              <w:top w:val="single" w:sz="4" w:space="0" w:color="auto"/>
+              <w:bottom w:val="single" w:sz="4" w:space="0" w:color="auto"/>
+            </w:tcBorders>
+            <w:shd w:val="clear" w:color="auto" w:fill="auto"/>
+          </w:tcPr>
+          <w:p>
+            <w:r>
+              <w:t>15.1</w:t>
+            </w:r>
+          </w:p>
+        </w:tc>
+        <w:tc>
+          <w:tcPr>
+            <w:tcW w:w="1843" w:type="dxa"/>
+            <w:tcBorders>
+              <w:top w:val="single" w:sz="4" w:space="0" w:color="auto"/>
+              <w:bottom w:val="single" w:sz="4" w:space="0" w:color="auto"/>
+            </w:tcBorders>
+            <w:shd w:val="clear" w:color="auto" w:fill="auto"/>
+          </w:tcPr>
+          <w:p>
+            <w:r>
+              <w:t xml:space="preserve">Visualisierung und Verwaltung der Waffenauswahl. </w:t>
+            </w:r>
+          </w:p>
+        </w:tc>
+        <w:tc>
+          <w:tcPr>
+            <w:tcW w:w="992" w:type="dxa"/>
+            <w:tcBorders>
+              <w:top w:val="single" w:sz="4" w:space="0" w:color="auto"/>
+              <w:bottom w:val="single" w:sz="4" w:space="0" w:color="auto"/>
+            </w:tcBorders>
+            <w:shd w:val="clear" w:color="auto" w:fill="auto"/>
+          </w:tcPr>
+          <w:p>
+            <w:r>
+              <w:t>2 Tage</w:t>
+            </w:r>
+          </w:p>
+        </w:tc>
+        <w:tc>
+          <w:tcPr>
+            <w:tcW w:w="1701" w:type="dxa"/>
+            <w:tcBorders>
+              <w:top w:val="single" w:sz="4" w:space="0" w:color="auto"/>
+              <w:bottom w:val="single" w:sz="4" w:space="0" w:color="auto"/>
+            </w:tcBorders>
+            <w:shd w:val="clear" w:color="auto" w:fill="auto"/>
+          </w:tcPr>
+          <w:p>
+            <w:r>
+              <w:t xml:space="preserve">Julian </w:t>
+            </w:r>
+            <w:proofErr w:type="spellStart"/>
+            <w:r>
+              <w:t>Flieter</w:t>
+            </w:r>
+            <w:proofErr w:type="spellEnd"/>
+          </w:p>
+        </w:tc>
+        <w:tc>
+          <w:tcPr>
+            <w:tcW w:w="1559" w:type="dxa"/>
+            <w:tcBorders>
+              <w:top w:val="single" w:sz="4" w:space="0" w:color="auto"/>
+              <w:bottom w:val="single" w:sz="4" w:space="0" w:color="auto"/>
+            </w:tcBorders>
+            <w:shd w:val="clear" w:color="auto" w:fill="auto"/>
+          </w:tcPr>
+          <w:p>
+            <w:proofErr w:type="spellStart"/>
+            <w:r>
+              <w:t>PlayScreen</w:t>
+            </w:r>
+            <w:proofErr w:type="spellEnd"/>
+            <w:r>
+              <w:t xml:space="preserve">, </w:t>
+            </w:r>
+            <w:proofErr w:type="spellStart"/>
+            <w:r>
+              <w:t>Weapon</w:t>
+            </w:r>
+            <w:proofErr w:type="spellEnd"/>
+          </w:p>
+        </w:tc>
+        <w:tc>
+          <w:tcPr>
+            <w:tcW w:w="1134" w:type="dxa"/>
+            <w:tcBorders>
+              <w:top w:val="single" w:sz="4" w:space="0" w:color="auto"/>
+              <w:bottom w:val="single" w:sz="4" w:space="0" w:color="auto"/>
+            </w:tcBorders>
+            <w:shd w:val="clear" w:color="auto" w:fill="auto"/>
+          </w:tcPr>
+          <w:p>
+            <w:r>
+              <w:t>WeaponUI.java</w:t>
+            </w:r>
+          </w:p>
+        </w:tc>
+        <w:tc>
+          <w:tcPr>
+            <w:tcW w:w="992" w:type="dxa"/>
+            <w:tcBorders>
+              <w:top w:val="single" w:sz="4" w:space="0" w:color="auto"/>
+              <w:bottom w:val="single" w:sz="4" w:space="0" w:color="auto"/>
+            </w:tcBorders>
+            <w:shd w:val="clear" w:color="auto" w:fill="auto"/>
+          </w:tcPr>
+          <w:p>
+            <w:r>
+              <w:t>Fertig</w:t>
+            </w:r>
+          </w:p>
+        </w:tc>
+      </w:tr>
+      <w:tr>
+        <w:tc>
+          <w:tcPr>
+            <w:tcW w:w="675" w:type="dxa"/>
+            <w:tcBorders>
+              <w:top w:val="single" w:sz="4" w:space="0" w:color="auto"/>
+              <w:bottom w:val="single" w:sz="4" w:space="0" w:color="auto"/>
+            </w:tcBorders>
+            <w:shd w:val="clear" w:color="auto" w:fill="E7E6E6" w:themeFill="background2"/>
+          </w:tcPr>
+          <w:p>
+            <w:pPr>
+              <w:rPr>
+                <w:b/>
+              </w:rPr>
+            </w:pPr>
+            <w:r>
+              <w:rPr>
+                <w:b/>
+              </w:rPr>
+              <w:t>15</w:t>
+            </w:r>
+          </w:p>
+        </w:tc>
+        <w:tc>
+          <w:tcPr>
+            <w:tcW w:w="1843" w:type="dxa"/>
+            <w:tcBorders>
+              <w:top w:val="single" w:sz="4" w:space="0" w:color="auto"/>
+              <w:bottom w:val="single" w:sz="4" w:space="0" w:color="auto"/>
+            </w:tcBorders>
+            <w:shd w:val="clear" w:color="auto" w:fill="E7E6E6" w:themeFill="background2"/>
+          </w:tcPr>
+          <w:p>
+            <w:pPr>
+              <w:rPr>
+                <w:b/>
+              </w:rPr>
+            </w:pPr>
+            <w:proofErr w:type="spellStart"/>
+            <w:r>
+              <w:rPr>
+                <w:b/>
+              </w:rPr>
               <w:t>GameOverScreen</w:t>
             </w:r>
             <w:proofErr w:type="spellEnd"/>
@@ -17074,6 +17707,7 @@
           </w:tcPr>
           <w:p>
             <w:r>
+              <w:lastRenderedPageBreak/>
               <w:t>14.1</w:t>
             </w:r>
           </w:p>
@@ -17104,10 +17738,7 @@
           </w:tcPr>
           <w:p>
             <w:r>
-              <w:t>1</w:t>
-            </w:r>
-            <w:r>
-              <w:t xml:space="preserve"> Tage</w:t>
+              <w:t>1 Tag</w:t>
             </w:r>
           </w:p>
         </w:tc>
@@ -17524,12 +18155,6 @@
                 <w:b/>
               </w:rPr>
             </w:pPr>
-            <w:r>
-              <w:rPr>
-                <w:b/>
-              </w:rPr>
-              <w:t>Alles</w:t>
-            </w:r>
           </w:p>
         </w:tc>
         <w:tc>
@@ -17547,12 +18172,6 @@
                 <w:b/>
               </w:rPr>
             </w:pPr>
-            <w:r>
-              <w:rPr>
-                <w:b/>
-              </w:rPr>
-              <w:t>WormTest.java, WeaponTest.java</w:t>
-            </w:r>
           </w:p>
         </w:tc>
         <w:tc>
@@ -17570,10 +18189,245 @@
                 <w:b/>
               </w:rPr>
             </w:pPr>
-            <w:r>
-              <w:rPr>
-                <w:b/>
-              </w:rPr>
+          </w:p>
+        </w:tc>
+      </w:tr>
+      <w:tr>
+        <w:tc>
+          <w:tcPr>
+            <w:tcW w:w="675" w:type="dxa"/>
+            <w:tcBorders>
+              <w:top w:val="single" w:sz="4" w:space="0" w:color="auto"/>
+              <w:bottom w:val="single" w:sz="4" w:space="0" w:color="auto"/>
+            </w:tcBorders>
+            <w:shd w:val="clear" w:color="auto" w:fill="FFFFFF" w:themeFill="background1"/>
+          </w:tcPr>
+          <w:p>
+            <w:r>
+              <w:t>16.1</w:t>
+            </w:r>
+          </w:p>
+        </w:tc>
+        <w:tc>
+          <w:tcPr>
+            <w:tcW w:w="1843" w:type="dxa"/>
+            <w:tcBorders>
+              <w:top w:val="single" w:sz="4" w:space="0" w:color="auto"/>
+              <w:bottom w:val="single" w:sz="4" w:space="0" w:color="auto"/>
+            </w:tcBorders>
+            <w:shd w:val="clear" w:color="auto" w:fill="FFFFFF" w:themeFill="background1"/>
+          </w:tcPr>
+          <w:p>
+            <w:r>
+              <w:t>Testen der Methode „</w:t>
+            </w:r>
+            <w:proofErr w:type="spellStart"/>
+            <w:r>
+              <w:t>shoot</w:t>
+            </w:r>
+            <w:proofErr w:type="spellEnd"/>
+            <w:r>
+              <w:t xml:space="preserve">“ der Klasse </w:t>
+            </w:r>
+            <w:proofErr w:type="spellStart"/>
+            <w:r>
+              <w:t>Weapon</w:t>
+            </w:r>
+            <w:proofErr w:type="spellEnd"/>
+          </w:p>
+        </w:tc>
+        <w:tc>
+          <w:tcPr>
+            <w:tcW w:w="992" w:type="dxa"/>
+            <w:tcBorders>
+              <w:top w:val="single" w:sz="4" w:space="0" w:color="auto"/>
+              <w:bottom w:val="single" w:sz="4" w:space="0" w:color="auto"/>
+            </w:tcBorders>
+            <w:shd w:val="clear" w:color="auto" w:fill="FFFFFF" w:themeFill="background1"/>
+          </w:tcPr>
+          <w:p>
+            <w:r>
+              <w:t>1 Tag</w:t>
+            </w:r>
+          </w:p>
+        </w:tc>
+        <w:tc>
+          <w:tcPr>
+            <w:tcW w:w="1701" w:type="dxa"/>
+            <w:tcBorders>
+              <w:top w:val="single" w:sz="4" w:space="0" w:color="auto"/>
+              <w:bottom w:val="single" w:sz="4" w:space="0" w:color="auto"/>
+            </w:tcBorders>
+            <w:shd w:val="clear" w:color="auto" w:fill="FFFFFF" w:themeFill="background1"/>
+          </w:tcPr>
+          <w:p>
+            <w:pPr>
+              <w:rPr>
+                <w:b/>
+              </w:rPr>
+            </w:pPr>
+          </w:p>
+        </w:tc>
+        <w:tc>
+          <w:tcPr>
+            <w:tcW w:w="1559" w:type="dxa"/>
+            <w:tcBorders>
+              <w:top w:val="single" w:sz="4" w:space="0" w:color="auto"/>
+              <w:bottom w:val="single" w:sz="4" w:space="0" w:color="auto"/>
+            </w:tcBorders>
+            <w:shd w:val="clear" w:color="auto" w:fill="FFFFFF" w:themeFill="background1"/>
+          </w:tcPr>
+          <w:p>
+            <w:proofErr w:type="spellStart"/>
+            <w:r>
+              <w:t>Weapon</w:t>
+            </w:r>
+            <w:proofErr w:type="spellEnd"/>
+          </w:p>
+        </w:tc>
+        <w:tc>
+          <w:tcPr>
+            <w:tcW w:w="1134" w:type="dxa"/>
+            <w:tcBorders>
+              <w:top w:val="single" w:sz="4" w:space="0" w:color="auto"/>
+              <w:bottom w:val="single" w:sz="4" w:space="0" w:color="auto"/>
+            </w:tcBorders>
+            <w:shd w:val="clear" w:color="auto" w:fill="FFFFFF" w:themeFill="background1"/>
+          </w:tcPr>
+          <w:p>
+            <w:r>
+              <w:t>WeaponTest.java</w:t>
+            </w:r>
+          </w:p>
+        </w:tc>
+        <w:tc>
+          <w:tcPr>
+            <w:tcW w:w="992" w:type="dxa"/>
+            <w:tcBorders>
+              <w:top w:val="single" w:sz="4" w:space="0" w:color="auto"/>
+              <w:bottom w:val="single" w:sz="4" w:space="0" w:color="auto"/>
+            </w:tcBorders>
+            <w:shd w:val="clear" w:color="auto" w:fill="FFFFFF" w:themeFill="background1"/>
+          </w:tcPr>
+          <w:p>
+            <w:r>
+              <w:t>Fertig</w:t>
+            </w:r>
+          </w:p>
+        </w:tc>
+      </w:tr>
+      <w:tr>
+        <w:tc>
+          <w:tcPr>
+            <w:tcW w:w="675" w:type="dxa"/>
+            <w:tcBorders>
+              <w:top w:val="single" w:sz="4" w:space="0" w:color="auto"/>
+              <w:bottom w:val="single" w:sz="4" w:space="0" w:color="auto"/>
+            </w:tcBorders>
+            <w:shd w:val="clear" w:color="auto" w:fill="FFFFFF" w:themeFill="background1"/>
+          </w:tcPr>
+          <w:p>
+            <w:r>
+              <w:t>16.2</w:t>
+            </w:r>
+          </w:p>
+        </w:tc>
+        <w:tc>
+          <w:tcPr>
+            <w:tcW w:w="1843" w:type="dxa"/>
+            <w:tcBorders>
+              <w:top w:val="single" w:sz="4" w:space="0" w:color="auto"/>
+              <w:bottom w:val="single" w:sz="4" w:space="0" w:color="auto"/>
+            </w:tcBorders>
+            <w:shd w:val="clear" w:color="auto" w:fill="FFFFFF" w:themeFill="background1"/>
+          </w:tcPr>
+          <w:p>
+            <w:r>
+              <w:t>Testen der Methode „</w:t>
+            </w:r>
+            <w:proofErr w:type="spellStart"/>
+            <w:r>
+              <w:t>takeDamage</w:t>
+            </w:r>
+            <w:proofErr w:type="spellEnd"/>
+            <w:r>
+              <w:t>“ der Klasse Worm</w:t>
+            </w:r>
+          </w:p>
+        </w:tc>
+        <w:tc>
+          <w:tcPr>
+            <w:tcW w:w="992" w:type="dxa"/>
+            <w:tcBorders>
+              <w:top w:val="single" w:sz="4" w:space="0" w:color="auto"/>
+              <w:bottom w:val="single" w:sz="4" w:space="0" w:color="auto"/>
+            </w:tcBorders>
+            <w:shd w:val="clear" w:color="auto" w:fill="FFFFFF" w:themeFill="background1"/>
+          </w:tcPr>
+          <w:p>
+            <w:r>
+              <w:t>1 Tag</w:t>
+            </w:r>
+          </w:p>
+        </w:tc>
+        <w:tc>
+          <w:tcPr>
+            <w:tcW w:w="1701" w:type="dxa"/>
+            <w:tcBorders>
+              <w:top w:val="single" w:sz="4" w:space="0" w:color="auto"/>
+              <w:bottom w:val="single" w:sz="4" w:space="0" w:color="auto"/>
+            </w:tcBorders>
+            <w:shd w:val="clear" w:color="auto" w:fill="FFFFFF" w:themeFill="background1"/>
+          </w:tcPr>
+          <w:p>
+            <w:pPr>
+              <w:rPr>
+                <w:b/>
+              </w:rPr>
+            </w:pPr>
+          </w:p>
+        </w:tc>
+        <w:tc>
+          <w:tcPr>
+            <w:tcW w:w="1559" w:type="dxa"/>
+            <w:tcBorders>
+              <w:top w:val="single" w:sz="4" w:space="0" w:color="auto"/>
+              <w:bottom w:val="single" w:sz="4" w:space="0" w:color="auto"/>
+            </w:tcBorders>
+            <w:shd w:val="clear" w:color="auto" w:fill="FFFFFF" w:themeFill="background1"/>
+          </w:tcPr>
+          <w:p>
+            <w:r>
+              <w:t>Worm</w:t>
+            </w:r>
+          </w:p>
+        </w:tc>
+        <w:tc>
+          <w:tcPr>
+            <w:tcW w:w="1134" w:type="dxa"/>
+            <w:tcBorders>
+              <w:top w:val="single" w:sz="4" w:space="0" w:color="auto"/>
+              <w:bottom w:val="single" w:sz="4" w:space="0" w:color="auto"/>
+            </w:tcBorders>
+            <w:shd w:val="clear" w:color="auto" w:fill="FFFFFF" w:themeFill="background1"/>
+          </w:tcPr>
+          <w:p>
+            <w:r>
+              <w:t>WormTest.java</w:t>
+            </w:r>
+          </w:p>
+        </w:tc>
+        <w:tc>
+          <w:tcPr>
+            <w:tcW w:w="992" w:type="dxa"/>
+            <w:tcBorders>
+              <w:top w:val="single" w:sz="4" w:space="0" w:color="auto"/>
+              <w:bottom w:val="single" w:sz="4" w:space="0" w:color="auto"/>
+            </w:tcBorders>
+            <w:shd w:val="clear" w:color="auto" w:fill="FFFFFF" w:themeFill="background1"/>
+          </w:tcPr>
+          <w:p>
+            <w:r>
               <w:t>Fertig</w:t>
             </w:r>
           </w:p>
@@ -17588,10 +18442,17 @@
           <w:szCs w:val="32"/>
         </w:rPr>
       </w:pPr>
-      <w:bookmarkStart w:id="11" w:name="_Toc513952274"/>
-      <w:bookmarkStart w:id="12" w:name="_GoBack"/>
-      <w:bookmarkEnd w:id="10"/>
-      <w:bookmarkEnd w:id="12"/>
+      <w:bookmarkStart w:id="12" w:name="_Toc513952274"/>
+      <w:bookmarkEnd w:id="11"/>
+    </w:p>
+    <w:p>
+      <w:pPr>
+        <w:rPr>
+          <w:rFonts w:asciiTheme="majorHAnsi" w:eastAsiaTheme="majorEastAsia" w:hAnsiTheme="majorHAnsi" w:cstheme="majorBidi"/>
+          <w:sz w:val="32"/>
+          <w:szCs w:val="32"/>
+        </w:rPr>
+      </w:pPr>
     </w:p>
     <w:p>
       <w:pPr>
@@ -17610,7 +18471,7 @@
         </w:rPr>
         <w:t>Unittests</w:t>
       </w:r>
-      <w:bookmarkEnd w:id="11"/>
+      <w:bookmarkEnd w:id="12"/>
     </w:p>
     <w:tbl>
       <w:tblPr>
@@ -17913,49 +18774,62 @@
       </w:r>
       <w:bookmarkEnd w:id="13"/>
     </w:p>
+    <w:p>
+      <w:pPr>
+        <w:pStyle w:val="berschrift2"/>
+      </w:pPr>
+    </w:p>
+    <w:p/>
+    <w:p/>
     <w:tbl>
       <w:tblPr>
-        <w:tblW w:w="10095" w:type="dxa"/>
+        <w:tblW w:w="9620" w:type="dxa"/>
         <w:tblCellMar>
           <w:left w:w="0" w:type="dxa"/>
           <w:right w:w="0" w:type="dxa"/>
         </w:tblCellMar>
-        <w:tblLook w:val="0600" w:firstRow="0" w:lastRow="0" w:firstColumn="0" w:lastColumn="0" w:noHBand="1" w:noVBand="1"/>
+        <w:tblLook w:val="04A0" w:firstRow="1" w:lastRow="0" w:firstColumn="1" w:lastColumn="0" w:noHBand="0" w:noVBand="1"/>
       </w:tblPr>
       <w:tblGrid>
-        <w:gridCol w:w="2078"/>
-        <w:gridCol w:w="2563"/>
-        <w:gridCol w:w="4637"/>
-        <w:gridCol w:w="817"/>
+        <w:gridCol w:w="2405"/>
+        <w:gridCol w:w="2405"/>
+        <w:gridCol w:w="2405"/>
+        <w:gridCol w:w="2405"/>
       </w:tblGrid>
       <w:tr>
         <w:trPr>
-          <w:trHeight w:val="251"/>
+          <w:trHeight w:val="229"/>
         </w:trPr>
         <w:tc>
           <w:tcPr>
-            <w:tcW w:w="1689" w:type="dxa"/>
-            <w:tcBorders>
-              <w:top w:val="single" w:sz="18" w:space="0" w:color="000000"/>
-              <w:left w:val="single" w:sz="18" w:space="0" w:color="000000"/>
-              <w:bottom w:val="single" w:sz="8" w:space="0" w:color="000000"/>
-              <w:right w:val="single" w:sz="8" w:space="0" w:color="000000"/>
-            </w:tcBorders>
-            <w:shd w:val="clear" w:color="auto" w:fill="FF8585"/>
+            <w:tcW w:w="2400" w:type="dxa"/>
+            <w:tcBorders>
+              <w:top w:val="single" w:sz="8" w:space="0" w:color="FFFFFF"/>
+              <w:left w:val="single" w:sz="8" w:space="0" w:color="FFFFFF"/>
+              <w:bottom w:val="single" w:sz="24" w:space="0" w:color="FFFFFF"/>
+              <w:right w:val="single" w:sz="8" w:space="0" w:color="FFFFFF"/>
+            </w:tcBorders>
+            <w:shd w:val="clear" w:color="auto" w:fill="4F81BD"/>
             <w:tcMar>
-              <w:top w:w="28" w:type="dxa"/>
-              <w:left w:w="142" w:type="dxa"/>
-              <w:bottom w:w="28" w:type="dxa"/>
-              <w:right w:w="142" w:type="dxa"/>
+              <w:top w:w="20" w:type="dxa"/>
+              <w:left w:w="140" w:type="dxa"/>
+              <w:bottom w:w="20" w:type="dxa"/>
+              <w:right w:w="140" w:type="dxa"/>
             </w:tcMar>
-            <w:vAlign w:val="center"/>
             <w:hideMark/>
           </w:tcPr>
           <w:p>
+            <w:pPr>
+              <w:pStyle w:val="berschrift2"/>
+              <w:rPr>
+                <w:color w:val="000000" w:themeColor="text1"/>
+              </w:rPr>
+            </w:pPr>
             <w:r>
               <w:rPr>
                 <w:b/>
                 <w:bCs/>
+                <w:color w:val="000000" w:themeColor="text1"/>
               </w:rPr>
               <w:t>Datum</w:t>
             </w:r>
@@ -17963,59 +18837,75 @@
         </w:tc>
         <w:tc>
           <w:tcPr>
-            <w:tcW w:w="8406" w:type="dxa"/>
+            <w:tcW w:w="7200" w:type="dxa"/>
             <w:gridSpan w:val="3"/>
             <w:tcBorders>
-              <w:top w:val="single" w:sz="18" w:space="0" w:color="000000"/>
-              <w:left w:val="single" w:sz="8" w:space="0" w:color="000000"/>
-              <w:bottom w:val="single" w:sz="8" w:space="0" w:color="000000"/>
-              <w:right w:val="single" w:sz="18" w:space="0" w:color="000000"/>
-            </w:tcBorders>
-            <w:shd w:val="clear" w:color="auto" w:fill="FF8585"/>
+              <w:top w:val="single" w:sz="8" w:space="0" w:color="FFFFFF"/>
+              <w:left w:val="single" w:sz="8" w:space="0" w:color="FFFFFF"/>
+              <w:bottom w:val="single" w:sz="24" w:space="0" w:color="FFFFFF"/>
+              <w:right w:val="single" w:sz="8" w:space="0" w:color="FFFFFF"/>
+            </w:tcBorders>
+            <w:shd w:val="clear" w:color="auto" w:fill="4F81BD"/>
             <w:tcMar>
-              <w:top w:w="28" w:type="dxa"/>
-              <w:left w:w="142" w:type="dxa"/>
-              <w:bottom w:w="28" w:type="dxa"/>
-              <w:right w:w="142" w:type="dxa"/>
+              <w:top w:w="20" w:type="dxa"/>
+              <w:left w:w="140" w:type="dxa"/>
+              <w:bottom w:w="20" w:type="dxa"/>
+              <w:right w:w="140" w:type="dxa"/>
             </w:tcMar>
-            <w:vAlign w:val="center"/>
             <w:hideMark/>
           </w:tcPr>
           <w:p>
-            <w:r>
-              <w:t>05.05.2017</w:t>
+            <w:pPr>
+              <w:pStyle w:val="berschrift2"/>
+              <w:rPr>
+                <w:color w:val="000000" w:themeColor="text1"/>
+              </w:rPr>
+            </w:pPr>
+            <w:r>
+              <w:rPr>
+                <w:b/>
+                <w:bCs/>
+                <w:color w:val="000000" w:themeColor="text1"/>
+              </w:rPr>
+              <w:t>11.06.2018</w:t>
             </w:r>
           </w:p>
         </w:tc>
       </w:tr>
       <w:tr>
         <w:trPr>
-          <w:trHeight w:val="263"/>
+          <w:trHeight w:val="215"/>
         </w:trPr>
         <w:tc>
           <w:tcPr>
-            <w:tcW w:w="1689" w:type="dxa"/>
-            <w:tcBorders>
-              <w:top w:val="single" w:sz="8" w:space="0" w:color="000000"/>
-              <w:left w:val="single" w:sz="18" w:space="0" w:color="000000"/>
-              <w:bottom w:val="single" w:sz="8" w:space="0" w:color="000000"/>
-              <w:right w:val="single" w:sz="8" w:space="0" w:color="000000"/>
-            </w:tcBorders>
-            <w:shd w:val="clear" w:color="auto" w:fill="FF8585"/>
+            <w:tcW w:w="2400" w:type="dxa"/>
+            <w:tcBorders>
+              <w:top w:val="single" w:sz="24" w:space="0" w:color="FFFFFF"/>
+              <w:left w:val="single" w:sz="8" w:space="0" w:color="FFFFFF"/>
+              <w:bottom w:val="single" w:sz="8" w:space="0" w:color="FFFFFF"/>
+              <w:right w:val="single" w:sz="8" w:space="0" w:color="FFFFFF"/>
+            </w:tcBorders>
+            <w:shd w:val="clear" w:color="auto" w:fill="4F81BD"/>
             <w:tcMar>
-              <w:top w:w="28" w:type="dxa"/>
-              <w:left w:w="142" w:type="dxa"/>
-              <w:bottom w:w="28" w:type="dxa"/>
-              <w:right w:w="142" w:type="dxa"/>
+              <w:top w:w="20" w:type="dxa"/>
+              <w:left w:w="140" w:type="dxa"/>
+              <w:bottom w:w="20" w:type="dxa"/>
+              <w:right w:w="140" w:type="dxa"/>
             </w:tcMar>
-            <w:vAlign w:val="center"/>
             <w:hideMark/>
           </w:tcPr>
           <w:p>
+            <w:pPr>
+              <w:pStyle w:val="berschrift2"/>
+              <w:rPr>
+                <w:color w:val="000000" w:themeColor="text1"/>
+              </w:rPr>
+            </w:pPr>
             <w:r>
               <w:rPr>
                 <w:b/>
                 <w:bCs/>
+                <w:color w:val="000000" w:themeColor="text1"/>
               </w:rPr>
               <w:t>Tester</w:t>
             </w:r>
@@ -18023,59 +18913,81 @@
         </w:tc>
         <w:tc>
           <w:tcPr>
-            <w:tcW w:w="8406" w:type="dxa"/>
+            <w:tcW w:w="7200" w:type="dxa"/>
             <w:gridSpan w:val="3"/>
             <w:tcBorders>
-              <w:top w:val="single" w:sz="8" w:space="0" w:color="000000"/>
-              <w:left w:val="single" w:sz="8" w:space="0" w:color="000000"/>
-              <w:bottom w:val="single" w:sz="8" w:space="0" w:color="000000"/>
-              <w:right w:val="single" w:sz="18" w:space="0" w:color="000000"/>
-            </w:tcBorders>
-            <w:shd w:val="clear" w:color="auto" w:fill="FF8585"/>
+              <w:top w:val="single" w:sz="24" w:space="0" w:color="FFFFFF"/>
+              <w:left w:val="single" w:sz="8" w:space="0" w:color="FFFFFF"/>
+              <w:bottom w:val="single" w:sz="8" w:space="0" w:color="FFFFFF"/>
+              <w:right w:val="single" w:sz="8" w:space="0" w:color="FFFFFF"/>
+            </w:tcBorders>
+            <w:shd w:val="clear" w:color="auto" w:fill="D0D8E8"/>
             <w:tcMar>
-              <w:top w:w="28" w:type="dxa"/>
-              <w:left w:w="142" w:type="dxa"/>
-              <w:bottom w:w="28" w:type="dxa"/>
-              <w:right w:w="142" w:type="dxa"/>
+              <w:top w:w="20" w:type="dxa"/>
+              <w:left w:w="140" w:type="dxa"/>
+              <w:bottom w:w="20" w:type="dxa"/>
+              <w:right w:w="140" w:type="dxa"/>
             </w:tcMar>
-            <w:vAlign w:val="center"/>
             <w:hideMark/>
           </w:tcPr>
           <w:p>
-            <w:r>
-              <w:t>Martina Musterfrau</w:t>
-            </w:r>
+            <w:pPr>
+              <w:pStyle w:val="berschrift2"/>
+              <w:rPr>
+                <w:color w:val="000000" w:themeColor="text1"/>
+              </w:rPr>
+            </w:pPr>
+            <w:r>
+              <w:rPr>
+                <w:color w:val="000000" w:themeColor="text1"/>
+              </w:rPr>
+              <w:t xml:space="preserve">Yasin </w:t>
+            </w:r>
+            <w:proofErr w:type="spellStart"/>
+            <w:r>
+              <w:rPr>
+                <w:color w:val="000000" w:themeColor="text1"/>
+              </w:rPr>
+              <w:t>Kizilhan</w:t>
+            </w:r>
+            <w:proofErr w:type="spellEnd"/>
           </w:p>
         </w:tc>
       </w:tr>
       <w:tr>
         <w:trPr>
-          <w:trHeight w:val="400"/>
+          <w:trHeight w:val="286"/>
         </w:trPr>
         <w:tc>
           <w:tcPr>
-            <w:tcW w:w="1689" w:type="dxa"/>
-            <w:tcBorders>
-              <w:top w:val="single" w:sz="8" w:space="0" w:color="000000"/>
-              <w:left w:val="single" w:sz="18" w:space="0" w:color="000000"/>
-              <w:bottom w:val="single" w:sz="8" w:space="0" w:color="000000"/>
-              <w:right w:val="single" w:sz="8" w:space="0" w:color="000000"/>
-            </w:tcBorders>
-            <w:shd w:val="clear" w:color="auto" w:fill="FF8585"/>
+            <w:tcW w:w="2400" w:type="dxa"/>
+            <w:tcBorders>
+              <w:top w:val="single" w:sz="8" w:space="0" w:color="FFFFFF"/>
+              <w:left w:val="single" w:sz="8" w:space="0" w:color="FFFFFF"/>
+              <w:bottom w:val="single" w:sz="8" w:space="0" w:color="FFFFFF"/>
+              <w:right w:val="single" w:sz="8" w:space="0" w:color="FFFFFF"/>
+            </w:tcBorders>
+            <w:shd w:val="clear" w:color="auto" w:fill="4F81BD"/>
             <w:tcMar>
-              <w:top w:w="28" w:type="dxa"/>
-              <w:left w:w="142" w:type="dxa"/>
-              <w:bottom w:w="28" w:type="dxa"/>
-              <w:right w:w="142" w:type="dxa"/>
+              <w:top w:w="20" w:type="dxa"/>
+              <w:left w:w="140" w:type="dxa"/>
+              <w:bottom w:w="20" w:type="dxa"/>
+              <w:right w:w="140" w:type="dxa"/>
             </w:tcMar>
-            <w:vAlign w:val="center"/>
             <w:hideMark/>
           </w:tcPr>
           <w:p>
+            <w:pPr>
+              <w:pStyle w:val="berschrift2"/>
+              <w:rPr>
+                <w:color w:val="000000" w:themeColor="text1"/>
+              </w:rPr>
+            </w:pPr>
             <w:r>
               <w:rPr>
                 <w:b/>
                 <w:bCs/>
+                <w:color w:val="000000" w:themeColor="text1"/>
               </w:rPr>
               <w:t>SW-Version</w:t>
             </w:r>
@@ -18083,707 +18995,849 @@
         </w:tc>
         <w:tc>
           <w:tcPr>
-            <w:tcW w:w="8406" w:type="dxa"/>
+            <w:tcW w:w="7200" w:type="dxa"/>
             <w:gridSpan w:val="3"/>
             <w:tcBorders>
-              <w:top w:val="single" w:sz="8" w:space="0" w:color="000000"/>
-              <w:left w:val="single" w:sz="8" w:space="0" w:color="000000"/>
-              <w:bottom w:val="single" w:sz="8" w:space="0" w:color="000000"/>
-              <w:right w:val="single" w:sz="18" w:space="0" w:color="000000"/>
-            </w:tcBorders>
-            <w:shd w:val="clear" w:color="auto" w:fill="FF8585"/>
+              <w:top w:val="single" w:sz="8" w:space="0" w:color="FFFFFF"/>
+              <w:left w:val="single" w:sz="8" w:space="0" w:color="FFFFFF"/>
+              <w:bottom w:val="single" w:sz="8" w:space="0" w:color="FFFFFF"/>
+              <w:right w:val="single" w:sz="8" w:space="0" w:color="FFFFFF"/>
+            </w:tcBorders>
+            <w:shd w:val="clear" w:color="auto" w:fill="E9EDF4"/>
             <w:tcMar>
-              <w:top w:w="28" w:type="dxa"/>
-              <w:left w:w="142" w:type="dxa"/>
-              <w:bottom w:w="28" w:type="dxa"/>
-              <w:right w:w="142" w:type="dxa"/>
+              <w:top w:w="20" w:type="dxa"/>
+              <w:left w:w="140" w:type="dxa"/>
+              <w:bottom w:w="20" w:type="dxa"/>
+              <w:right w:w="140" w:type="dxa"/>
             </w:tcMar>
-            <w:vAlign w:val="center"/>
             <w:hideMark/>
           </w:tcPr>
           <w:p>
-            <w:r>
-              <w:t>V 0.1.2</w:t>
+            <w:pPr>
+              <w:pStyle w:val="berschrift2"/>
+              <w:rPr>
+                <w:color w:val="000000" w:themeColor="text1"/>
+              </w:rPr>
+            </w:pPr>
+            <w:r>
+              <w:rPr>
+                <w:color w:val="000000" w:themeColor="text1"/>
+              </w:rPr>
+              <w:t>V 1.0</w:t>
             </w:r>
           </w:p>
         </w:tc>
       </w:tr>
       <w:tr>
         <w:trPr>
-          <w:trHeight w:val="367"/>
+          <w:trHeight w:val="415"/>
         </w:trPr>
         <w:tc>
           <w:tcPr>
-            <w:tcW w:w="1689" w:type="dxa"/>
-            <w:tcBorders>
-              <w:top w:val="single" w:sz="8" w:space="0" w:color="000000"/>
-              <w:left w:val="single" w:sz="18" w:space="0" w:color="000000"/>
-              <w:bottom w:val="single" w:sz="8" w:space="0" w:color="000000"/>
-              <w:right w:val="single" w:sz="8" w:space="0" w:color="000000"/>
-            </w:tcBorders>
-            <w:shd w:val="clear" w:color="auto" w:fill="CCCCCC"/>
+            <w:tcW w:w="2400" w:type="dxa"/>
+            <w:tcBorders>
+              <w:top w:val="single" w:sz="8" w:space="0" w:color="FFFFFF"/>
+              <w:left w:val="single" w:sz="8" w:space="0" w:color="FFFFFF"/>
+              <w:bottom w:val="single" w:sz="8" w:space="0" w:color="FFFFFF"/>
+              <w:right w:val="single" w:sz="8" w:space="0" w:color="FFFFFF"/>
+            </w:tcBorders>
+            <w:shd w:val="clear" w:color="auto" w:fill="4F81BD"/>
             <w:tcMar>
-              <w:top w:w="28" w:type="dxa"/>
-              <w:left w:w="142" w:type="dxa"/>
-              <w:bottom w:w="28" w:type="dxa"/>
-              <w:right w:w="142" w:type="dxa"/>
+              <w:top w:w="20" w:type="dxa"/>
+              <w:left w:w="140" w:type="dxa"/>
+              <w:bottom w:w="20" w:type="dxa"/>
+              <w:right w:w="140" w:type="dxa"/>
             </w:tcMar>
-            <w:vAlign w:val="center"/>
             <w:hideMark/>
           </w:tcPr>
           <w:p>
+            <w:pPr>
+              <w:pStyle w:val="berschrift2"/>
+              <w:rPr>
+                <w:color w:val="000000" w:themeColor="text1"/>
+              </w:rPr>
+            </w:pPr>
             <w:r>
               <w:rPr>
                 <w:b/>
                 <w:bCs/>
-              </w:rPr>
-              <w:t>Vorbedingung</w:t>
-            </w:r>
+                <w:color w:val="000000" w:themeColor="text1"/>
+              </w:rPr>
+              <w:t>Vorbedingung(en)</w:t>
+            </w:r>
+          </w:p>
+        </w:tc>
+        <w:tc>
+          <w:tcPr>
+            <w:tcW w:w="7200" w:type="dxa"/>
+            <w:gridSpan w:val="3"/>
+            <w:tcBorders>
+              <w:top w:val="single" w:sz="8" w:space="0" w:color="FFFFFF"/>
+              <w:left w:val="single" w:sz="8" w:space="0" w:color="FFFFFF"/>
+              <w:bottom w:val="single" w:sz="8" w:space="0" w:color="FFFFFF"/>
+              <w:right w:val="single" w:sz="8" w:space="0" w:color="FFFFFF"/>
+            </w:tcBorders>
+            <w:shd w:val="clear" w:color="auto" w:fill="D0D8E8"/>
+            <w:tcMar>
+              <w:top w:w="20" w:type="dxa"/>
+              <w:left w:w="140" w:type="dxa"/>
+              <w:bottom w:w="20" w:type="dxa"/>
+              <w:right w:w="140" w:type="dxa"/>
+            </w:tcMar>
+            <w:hideMark/>
+          </w:tcPr>
+          <w:p>
+            <w:pPr>
+              <w:pStyle w:val="berschrift2"/>
+              <w:rPr>
+                <w:color w:val="000000" w:themeColor="text1"/>
+              </w:rPr>
+            </w:pPr>
+            <w:r>
+              <w:rPr>
+                <w:color w:val="000000" w:themeColor="text1"/>
+              </w:rPr>
+              <w:t>Es existieren noch lebende Charaktere. Spieler 1 tötet einen Charakter von Spieler 2.</w:t>
+            </w:r>
+          </w:p>
+        </w:tc>
+      </w:tr>
+      <w:tr>
+        <w:trPr>
+          <w:trHeight w:val="402"/>
+        </w:trPr>
+        <w:tc>
+          <w:tcPr>
+            <w:tcW w:w="2400" w:type="dxa"/>
+            <w:tcBorders>
+              <w:top w:val="single" w:sz="8" w:space="0" w:color="FFFFFF"/>
+              <w:left w:val="single" w:sz="8" w:space="0" w:color="FFFFFF"/>
+              <w:bottom w:val="single" w:sz="8" w:space="0" w:color="FFFFFF"/>
+              <w:right w:val="single" w:sz="8" w:space="0" w:color="FFFFFF"/>
+            </w:tcBorders>
+            <w:shd w:val="clear" w:color="auto" w:fill="4F81BD"/>
+            <w:tcMar>
+              <w:top w:w="20" w:type="dxa"/>
+              <w:left w:w="140" w:type="dxa"/>
+              <w:bottom w:w="20" w:type="dxa"/>
+              <w:right w:w="140" w:type="dxa"/>
+            </w:tcMar>
+            <w:hideMark/>
+          </w:tcPr>
+          <w:p>
+            <w:pPr>
+              <w:pStyle w:val="berschrift2"/>
+              <w:rPr>
+                <w:color w:val="000000" w:themeColor="text1"/>
+              </w:rPr>
+            </w:pPr>
             <w:r>
               <w:rPr>
                 <w:b/>
                 <w:bCs/>
-              </w:rPr>
-              <w:t>(en)</w:t>
-            </w:r>
-          </w:p>
-        </w:tc>
-        <w:tc>
-          <w:tcPr>
-            <w:tcW w:w="8406" w:type="dxa"/>
+                <w:color w:val="000000" w:themeColor="text1"/>
+              </w:rPr>
+              <w:t>Schritt</w:t>
+            </w:r>
+          </w:p>
+        </w:tc>
+        <w:tc>
+          <w:tcPr>
+            <w:tcW w:w="2400" w:type="dxa"/>
+            <w:tcBorders>
+              <w:top w:val="single" w:sz="8" w:space="0" w:color="FFFFFF"/>
+              <w:left w:val="single" w:sz="8" w:space="0" w:color="FFFFFF"/>
+              <w:bottom w:val="single" w:sz="8" w:space="0" w:color="FFFFFF"/>
+              <w:right w:val="single" w:sz="8" w:space="0" w:color="FFFFFF"/>
+            </w:tcBorders>
+            <w:shd w:val="clear" w:color="auto" w:fill="E9EDF4"/>
+            <w:tcMar>
+              <w:top w:w="20" w:type="dxa"/>
+              <w:left w:w="140" w:type="dxa"/>
+              <w:bottom w:w="20" w:type="dxa"/>
+              <w:right w:w="140" w:type="dxa"/>
+            </w:tcMar>
+            <w:hideMark/>
+          </w:tcPr>
+          <w:p>
+            <w:pPr>
+              <w:pStyle w:val="berschrift2"/>
+              <w:rPr>
+                <w:color w:val="000000" w:themeColor="text1"/>
+              </w:rPr>
+            </w:pPr>
+            <w:r>
+              <w:rPr>
+                <w:color w:val="000000" w:themeColor="text1"/>
+              </w:rPr>
+              <w:t>Aktion (User)</w:t>
+            </w:r>
+          </w:p>
+        </w:tc>
+        <w:tc>
+          <w:tcPr>
+            <w:tcW w:w="2400" w:type="dxa"/>
+            <w:tcBorders>
+              <w:top w:val="single" w:sz="8" w:space="0" w:color="FFFFFF"/>
+              <w:left w:val="single" w:sz="8" w:space="0" w:color="FFFFFF"/>
+              <w:bottom w:val="single" w:sz="8" w:space="0" w:color="FFFFFF"/>
+              <w:right w:val="single" w:sz="8" w:space="0" w:color="FFFFFF"/>
+            </w:tcBorders>
+            <w:shd w:val="clear" w:color="auto" w:fill="E9EDF4"/>
+            <w:tcMar>
+              <w:top w:w="20" w:type="dxa"/>
+              <w:left w:w="140" w:type="dxa"/>
+              <w:bottom w:w="20" w:type="dxa"/>
+              <w:right w:w="140" w:type="dxa"/>
+            </w:tcMar>
+            <w:hideMark/>
+          </w:tcPr>
+          <w:p>
+            <w:pPr>
+              <w:pStyle w:val="berschrift2"/>
+              <w:rPr>
+                <w:color w:val="000000" w:themeColor="text1"/>
+              </w:rPr>
+            </w:pPr>
+            <w:r>
+              <w:rPr>
+                <w:color w:val="000000" w:themeColor="text1"/>
+              </w:rPr>
+              <w:t>Erwartete Reaktion (System)</w:t>
+            </w:r>
+          </w:p>
+        </w:tc>
+        <w:tc>
+          <w:tcPr>
+            <w:tcW w:w="2400" w:type="dxa"/>
+            <w:tcBorders>
+              <w:top w:val="single" w:sz="8" w:space="0" w:color="FFFFFF"/>
+              <w:left w:val="single" w:sz="8" w:space="0" w:color="FFFFFF"/>
+              <w:bottom w:val="single" w:sz="8" w:space="0" w:color="FFFFFF"/>
+              <w:right w:val="single" w:sz="8" w:space="0" w:color="FFFFFF"/>
+            </w:tcBorders>
+            <w:shd w:val="clear" w:color="auto" w:fill="E9EDF4"/>
+            <w:tcMar>
+              <w:top w:w="20" w:type="dxa"/>
+              <w:left w:w="140" w:type="dxa"/>
+              <w:bottom w:w="20" w:type="dxa"/>
+              <w:right w:w="140" w:type="dxa"/>
+            </w:tcMar>
+            <w:hideMark/>
+          </w:tcPr>
+          <w:p>
+            <w:pPr>
+              <w:pStyle w:val="berschrift2"/>
+              <w:rPr>
+                <w:color w:val="000000" w:themeColor="text1"/>
+              </w:rPr>
+            </w:pPr>
+            <w:r>
+              <w:rPr>
+                <w:color w:val="000000" w:themeColor="text1"/>
+              </w:rPr>
+              <w:t>√ / X</w:t>
+            </w:r>
+          </w:p>
+        </w:tc>
+      </w:tr>
+      <w:tr>
+        <w:trPr>
+          <w:trHeight w:val="782"/>
+        </w:trPr>
+        <w:tc>
+          <w:tcPr>
+            <w:tcW w:w="2400" w:type="dxa"/>
+            <w:tcBorders>
+              <w:top w:val="single" w:sz="8" w:space="0" w:color="FFFFFF"/>
+              <w:left w:val="single" w:sz="8" w:space="0" w:color="FFFFFF"/>
+              <w:bottom w:val="single" w:sz="8" w:space="0" w:color="FFFFFF"/>
+              <w:right w:val="single" w:sz="8" w:space="0" w:color="FFFFFF"/>
+            </w:tcBorders>
+            <w:shd w:val="clear" w:color="auto" w:fill="4F81BD"/>
+            <w:tcMar>
+              <w:top w:w="20" w:type="dxa"/>
+              <w:left w:w="140" w:type="dxa"/>
+              <w:bottom w:w="20" w:type="dxa"/>
+              <w:right w:w="140" w:type="dxa"/>
+            </w:tcMar>
+            <w:hideMark/>
+          </w:tcPr>
+          <w:p>
+            <w:pPr>
+              <w:pStyle w:val="berschrift2"/>
+              <w:rPr>
+                <w:color w:val="000000" w:themeColor="text1"/>
+              </w:rPr>
+            </w:pPr>
+            <w:r>
+              <w:rPr>
+                <w:b/>
+                <w:bCs/>
+                <w:color w:val="000000" w:themeColor="text1"/>
+              </w:rPr>
+              <w:t>1</w:t>
+            </w:r>
+          </w:p>
+        </w:tc>
+        <w:tc>
+          <w:tcPr>
+            <w:tcW w:w="2400" w:type="dxa"/>
+            <w:tcBorders>
+              <w:top w:val="single" w:sz="8" w:space="0" w:color="FFFFFF"/>
+              <w:left w:val="single" w:sz="8" w:space="0" w:color="FFFFFF"/>
+              <w:bottom w:val="single" w:sz="8" w:space="0" w:color="FFFFFF"/>
+              <w:right w:val="single" w:sz="8" w:space="0" w:color="FFFFFF"/>
+            </w:tcBorders>
+            <w:shd w:val="clear" w:color="auto" w:fill="D0D8E8"/>
+            <w:tcMar>
+              <w:top w:w="20" w:type="dxa"/>
+              <w:left w:w="140" w:type="dxa"/>
+              <w:bottom w:w="20" w:type="dxa"/>
+              <w:right w:w="140" w:type="dxa"/>
+            </w:tcMar>
+            <w:hideMark/>
+          </w:tcPr>
+          <w:p>
+            <w:pPr>
+              <w:pStyle w:val="berschrift2"/>
+              <w:rPr>
+                <w:color w:val="000000" w:themeColor="text1"/>
+              </w:rPr>
+            </w:pPr>
+            <w:r>
+              <w:rPr>
+                <w:color w:val="000000" w:themeColor="text1"/>
+              </w:rPr>
+              <w:t>Spieler 1 wählt eine Waffe aus.</w:t>
+            </w:r>
+          </w:p>
+        </w:tc>
+        <w:tc>
+          <w:tcPr>
+            <w:tcW w:w="2400" w:type="dxa"/>
+            <w:tcBorders>
+              <w:top w:val="single" w:sz="8" w:space="0" w:color="FFFFFF"/>
+              <w:left w:val="single" w:sz="8" w:space="0" w:color="FFFFFF"/>
+              <w:bottom w:val="single" w:sz="8" w:space="0" w:color="FFFFFF"/>
+              <w:right w:val="single" w:sz="8" w:space="0" w:color="FFFFFF"/>
+            </w:tcBorders>
+            <w:shd w:val="clear" w:color="auto" w:fill="D0D8E8"/>
+            <w:tcMar>
+              <w:top w:w="20" w:type="dxa"/>
+              <w:left w:w="140" w:type="dxa"/>
+              <w:bottom w:w="20" w:type="dxa"/>
+              <w:right w:w="140" w:type="dxa"/>
+            </w:tcMar>
+            <w:hideMark/>
+          </w:tcPr>
+          <w:p>
+            <w:pPr>
+              <w:pStyle w:val="berschrift2"/>
+              <w:rPr>
+                <w:color w:val="000000" w:themeColor="text1"/>
+              </w:rPr>
+            </w:pPr>
+            <w:r>
+              <w:rPr>
+                <w:color w:val="000000" w:themeColor="text1"/>
+              </w:rPr>
+              <w:t>Spieler 1 sieht visuell die ausgewählte Waffe.</w:t>
+            </w:r>
+          </w:p>
+        </w:tc>
+        <w:tc>
+          <w:tcPr>
+            <w:tcW w:w="2400" w:type="dxa"/>
+            <w:tcBorders>
+              <w:top w:val="single" w:sz="8" w:space="0" w:color="FFFFFF"/>
+              <w:left w:val="single" w:sz="8" w:space="0" w:color="FFFFFF"/>
+              <w:bottom w:val="single" w:sz="8" w:space="0" w:color="FFFFFF"/>
+              <w:right w:val="single" w:sz="8" w:space="0" w:color="FFFFFF"/>
+            </w:tcBorders>
+            <w:shd w:val="clear" w:color="auto" w:fill="D0D8E8"/>
+            <w:tcMar>
+              <w:top w:w="20" w:type="dxa"/>
+              <w:left w:w="140" w:type="dxa"/>
+              <w:bottom w:w="20" w:type="dxa"/>
+              <w:right w:w="140" w:type="dxa"/>
+            </w:tcMar>
+            <w:hideMark/>
+          </w:tcPr>
+          <w:p>
+            <w:pPr>
+              <w:pStyle w:val="berschrift2"/>
+              <w:rPr>
+                <w:color w:val="000000" w:themeColor="text1"/>
+              </w:rPr>
+            </w:pPr>
+            <w:r>
+              <w:rPr>
+                <w:color w:val="000000" w:themeColor="text1"/>
+              </w:rPr>
+              <w:br/>
+              <w:t>√</w:t>
+            </w:r>
+          </w:p>
+        </w:tc>
+      </w:tr>
+      <w:tr>
+        <w:trPr>
+          <w:trHeight w:val="782"/>
+        </w:trPr>
+        <w:tc>
+          <w:tcPr>
+            <w:tcW w:w="2400" w:type="dxa"/>
+            <w:tcBorders>
+              <w:top w:val="single" w:sz="8" w:space="0" w:color="FFFFFF"/>
+              <w:left w:val="single" w:sz="8" w:space="0" w:color="FFFFFF"/>
+              <w:bottom w:val="single" w:sz="8" w:space="0" w:color="FFFFFF"/>
+              <w:right w:val="single" w:sz="8" w:space="0" w:color="FFFFFF"/>
+            </w:tcBorders>
+            <w:shd w:val="clear" w:color="auto" w:fill="4F81BD"/>
+            <w:tcMar>
+              <w:top w:w="20" w:type="dxa"/>
+              <w:left w:w="140" w:type="dxa"/>
+              <w:bottom w:w="20" w:type="dxa"/>
+              <w:right w:w="140" w:type="dxa"/>
+            </w:tcMar>
+            <w:hideMark/>
+          </w:tcPr>
+          <w:p>
+            <w:pPr>
+              <w:pStyle w:val="berschrift2"/>
+              <w:rPr>
+                <w:color w:val="000000" w:themeColor="text1"/>
+              </w:rPr>
+            </w:pPr>
+            <w:r>
+              <w:rPr>
+                <w:b/>
+                <w:bCs/>
+                <w:color w:val="000000" w:themeColor="text1"/>
+              </w:rPr>
+              <w:t>2</w:t>
+            </w:r>
+          </w:p>
+        </w:tc>
+        <w:tc>
+          <w:tcPr>
+            <w:tcW w:w="2400" w:type="dxa"/>
+            <w:tcBorders>
+              <w:top w:val="single" w:sz="8" w:space="0" w:color="FFFFFF"/>
+              <w:left w:val="single" w:sz="8" w:space="0" w:color="FFFFFF"/>
+              <w:bottom w:val="single" w:sz="8" w:space="0" w:color="FFFFFF"/>
+              <w:right w:val="single" w:sz="8" w:space="0" w:color="FFFFFF"/>
+            </w:tcBorders>
+            <w:shd w:val="clear" w:color="auto" w:fill="E9EDF4"/>
+            <w:tcMar>
+              <w:top w:w="20" w:type="dxa"/>
+              <w:left w:w="140" w:type="dxa"/>
+              <w:bottom w:w="20" w:type="dxa"/>
+              <w:right w:w="140" w:type="dxa"/>
+            </w:tcMar>
+            <w:hideMark/>
+          </w:tcPr>
+          <w:p>
+            <w:pPr>
+              <w:pStyle w:val="berschrift2"/>
+              <w:rPr>
+                <w:color w:val="000000" w:themeColor="text1"/>
+              </w:rPr>
+            </w:pPr>
+            <w:r>
+              <w:rPr>
+                <w:color w:val="000000" w:themeColor="text1"/>
+              </w:rPr>
+              <w:t>Spieler 1 zielt und schießt auf den Charakter des 2. Spielers.</w:t>
+            </w:r>
+          </w:p>
+        </w:tc>
+        <w:tc>
+          <w:tcPr>
+            <w:tcW w:w="2400" w:type="dxa"/>
+            <w:tcBorders>
+              <w:top w:val="single" w:sz="8" w:space="0" w:color="FFFFFF"/>
+              <w:left w:val="single" w:sz="8" w:space="0" w:color="FFFFFF"/>
+              <w:bottom w:val="single" w:sz="8" w:space="0" w:color="FFFFFF"/>
+              <w:right w:val="single" w:sz="8" w:space="0" w:color="FFFFFF"/>
+            </w:tcBorders>
+            <w:shd w:val="clear" w:color="auto" w:fill="E9EDF4"/>
+            <w:tcMar>
+              <w:top w:w="20" w:type="dxa"/>
+              <w:left w:w="140" w:type="dxa"/>
+              <w:bottom w:w="20" w:type="dxa"/>
+              <w:right w:w="140" w:type="dxa"/>
+            </w:tcMar>
+            <w:hideMark/>
+          </w:tcPr>
+          <w:p>
+            <w:pPr>
+              <w:pStyle w:val="berschrift2"/>
+              <w:rPr>
+                <w:color w:val="000000" w:themeColor="text1"/>
+              </w:rPr>
+            </w:pPr>
+            <w:r>
+              <w:rPr>
+                <w:color w:val="000000" w:themeColor="text1"/>
+              </w:rPr>
+              <w:t>Der Charakter des Spieler 2 stirbt.</w:t>
+            </w:r>
+          </w:p>
+        </w:tc>
+        <w:tc>
+          <w:tcPr>
+            <w:tcW w:w="2400" w:type="dxa"/>
+            <w:tcBorders>
+              <w:top w:val="single" w:sz="8" w:space="0" w:color="FFFFFF"/>
+              <w:left w:val="single" w:sz="8" w:space="0" w:color="FFFFFF"/>
+              <w:bottom w:val="single" w:sz="8" w:space="0" w:color="FFFFFF"/>
+              <w:right w:val="single" w:sz="8" w:space="0" w:color="FFFFFF"/>
+            </w:tcBorders>
+            <w:shd w:val="clear" w:color="auto" w:fill="E9EDF4"/>
+            <w:tcMar>
+              <w:top w:w="20" w:type="dxa"/>
+              <w:left w:w="140" w:type="dxa"/>
+              <w:bottom w:w="20" w:type="dxa"/>
+              <w:right w:w="140" w:type="dxa"/>
+            </w:tcMar>
+            <w:hideMark/>
+          </w:tcPr>
+          <w:p>
+            <w:pPr>
+              <w:pStyle w:val="berschrift2"/>
+              <w:rPr>
+                <w:color w:val="000000" w:themeColor="text1"/>
+              </w:rPr>
+            </w:pPr>
+            <w:r>
+              <w:rPr>
+                <w:color w:val="000000" w:themeColor="text1"/>
+              </w:rPr>
+              <w:br/>
+              <w:t>√</w:t>
+            </w:r>
+          </w:p>
+        </w:tc>
+      </w:tr>
+      <w:tr>
+        <w:trPr>
+          <w:trHeight w:val="782"/>
+        </w:trPr>
+        <w:tc>
+          <w:tcPr>
+            <w:tcW w:w="2400" w:type="dxa"/>
+            <w:tcBorders>
+              <w:top w:val="single" w:sz="8" w:space="0" w:color="FFFFFF"/>
+              <w:left w:val="single" w:sz="8" w:space="0" w:color="FFFFFF"/>
+              <w:bottom w:val="single" w:sz="8" w:space="0" w:color="FFFFFF"/>
+              <w:right w:val="single" w:sz="8" w:space="0" w:color="FFFFFF"/>
+            </w:tcBorders>
+            <w:shd w:val="clear" w:color="auto" w:fill="4F81BD"/>
+            <w:tcMar>
+              <w:top w:w="20" w:type="dxa"/>
+              <w:left w:w="140" w:type="dxa"/>
+              <w:bottom w:w="20" w:type="dxa"/>
+              <w:right w:w="140" w:type="dxa"/>
+            </w:tcMar>
+            <w:hideMark/>
+          </w:tcPr>
+          <w:p>
+            <w:pPr>
+              <w:pStyle w:val="berschrift2"/>
+              <w:rPr>
+                <w:color w:val="000000" w:themeColor="text1"/>
+              </w:rPr>
+            </w:pPr>
+            <w:r>
+              <w:rPr>
+                <w:b/>
+                <w:bCs/>
+                <w:color w:val="000000" w:themeColor="text1"/>
+              </w:rPr>
+              <w:t>3</w:t>
+            </w:r>
+          </w:p>
+        </w:tc>
+        <w:tc>
+          <w:tcPr>
+            <w:tcW w:w="2400" w:type="dxa"/>
+            <w:tcBorders>
+              <w:top w:val="single" w:sz="8" w:space="0" w:color="FFFFFF"/>
+              <w:left w:val="single" w:sz="8" w:space="0" w:color="FFFFFF"/>
+              <w:bottom w:val="single" w:sz="8" w:space="0" w:color="FFFFFF"/>
+              <w:right w:val="single" w:sz="8" w:space="0" w:color="FFFFFF"/>
+            </w:tcBorders>
+            <w:shd w:val="clear" w:color="auto" w:fill="D0D8E8"/>
+            <w:tcMar>
+              <w:top w:w="20" w:type="dxa"/>
+              <w:left w:w="140" w:type="dxa"/>
+              <w:bottom w:w="20" w:type="dxa"/>
+              <w:right w:w="140" w:type="dxa"/>
+            </w:tcMar>
+            <w:hideMark/>
+          </w:tcPr>
+          <w:p>
+            <w:pPr>
+              <w:pStyle w:val="berschrift2"/>
+              <w:rPr>
+                <w:color w:val="000000" w:themeColor="text1"/>
+              </w:rPr>
+            </w:pPr>
+            <w:r>
+              <w:rPr>
+                <w:color w:val="000000" w:themeColor="text1"/>
+              </w:rPr>
+              <w:t>Es wird ein Replay abgespielt.</w:t>
+            </w:r>
+          </w:p>
+        </w:tc>
+        <w:tc>
+          <w:tcPr>
+            <w:tcW w:w="2400" w:type="dxa"/>
+            <w:tcBorders>
+              <w:top w:val="single" w:sz="8" w:space="0" w:color="FFFFFF"/>
+              <w:left w:val="single" w:sz="8" w:space="0" w:color="FFFFFF"/>
+              <w:bottom w:val="single" w:sz="8" w:space="0" w:color="FFFFFF"/>
+              <w:right w:val="single" w:sz="8" w:space="0" w:color="FFFFFF"/>
+            </w:tcBorders>
+            <w:shd w:val="clear" w:color="auto" w:fill="D0D8E8"/>
+            <w:tcMar>
+              <w:top w:w="20" w:type="dxa"/>
+              <w:left w:w="140" w:type="dxa"/>
+              <w:bottom w:w="20" w:type="dxa"/>
+              <w:right w:w="140" w:type="dxa"/>
+            </w:tcMar>
+            <w:hideMark/>
+          </w:tcPr>
+          <w:p>
+            <w:pPr>
+              <w:pStyle w:val="berschrift2"/>
+              <w:rPr>
+                <w:color w:val="000000" w:themeColor="text1"/>
+              </w:rPr>
+            </w:pPr>
+            <w:r>
+              <w:rPr>
+                <w:color w:val="000000" w:themeColor="text1"/>
+              </w:rPr>
+              <w:t>Beide Spieler bekommen ein Replay des Todes abgespielt.</w:t>
+            </w:r>
+          </w:p>
+        </w:tc>
+        <w:tc>
+          <w:tcPr>
+            <w:tcW w:w="2400" w:type="dxa"/>
+            <w:tcBorders>
+              <w:top w:val="single" w:sz="8" w:space="0" w:color="FFFFFF"/>
+              <w:left w:val="single" w:sz="8" w:space="0" w:color="FFFFFF"/>
+              <w:bottom w:val="single" w:sz="8" w:space="0" w:color="FFFFFF"/>
+              <w:right w:val="single" w:sz="8" w:space="0" w:color="FFFFFF"/>
+            </w:tcBorders>
+            <w:shd w:val="clear" w:color="auto" w:fill="D0D8E8"/>
+            <w:tcMar>
+              <w:top w:w="20" w:type="dxa"/>
+              <w:left w:w="140" w:type="dxa"/>
+              <w:bottom w:w="20" w:type="dxa"/>
+              <w:right w:w="140" w:type="dxa"/>
+            </w:tcMar>
+            <w:hideMark/>
+          </w:tcPr>
+          <w:p>
+            <w:pPr>
+              <w:pStyle w:val="berschrift2"/>
+              <w:rPr>
+                <w:color w:val="000000" w:themeColor="text1"/>
+              </w:rPr>
+            </w:pPr>
+            <w:r>
+              <w:rPr>
+                <w:color w:val="000000" w:themeColor="text1"/>
+              </w:rPr>
+              <w:br/>
+              <w:t>√</w:t>
+            </w:r>
+          </w:p>
+        </w:tc>
+      </w:tr>
+      <w:tr>
+        <w:trPr>
+          <w:trHeight w:val="402"/>
+        </w:trPr>
+        <w:tc>
+          <w:tcPr>
+            <w:tcW w:w="2400" w:type="dxa"/>
+            <w:tcBorders>
+              <w:top w:val="single" w:sz="8" w:space="0" w:color="FFFFFF"/>
+              <w:left w:val="single" w:sz="8" w:space="0" w:color="FFFFFF"/>
+              <w:bottom w:val="single" w:sz="8" w:space="0" w:color="FFFFFF"/>
+              <w:right w:val="single" w:sz="8" w:space="0" w:color="FFFFFF"/>
+            </w:tcBorders>
+            <w:shd w:val="clear" w:color="auto" w:fill="4F81BD"/>
+            <w:tcMar>
+              <w:top w:w="20" w:type="dxa"/>
+              <w:left w:w="140" w:type="dxa"/>
+              <w:bottom w:w="20" w:type="dxa"/>
+              <w:right w:w="140" w:type="dxa"/>
+            </w:tcMar>
+            <w:hideMark/>
+          </w:tcPr>
+          <w:p>
+            <w:pPr>
+              <w:pStyle w:val="berschrift2"/>
+              <w:rPr>
+                <w:color w:val="000000" w:themeColor="text1"/>
+              </w:rPr>
+            </w:pPr>
+            <w:r>
+              <w:rPr>
+                <w:b/>
+                <w:bCs/>
+                <w:color w:val="000000" w:themeColor="text1"/>
+              </w:rPr>
+              <w:t>Nachbedingung(en)</w:t>
+            </w:r>
+          </w:p>
+        </w:tc>
+        <w:tc>
+          <w:tcPr>
+            <w:tcW w:w="4800" w:type="dxa"/>
+            <w:gridSpan w:val="2"/>
+            <w:tcBorders>
+              <w:top w:val="single" w:sz="8" w:space="0" w:color="FFFFFF"/>
+              <w:left w:val="single" w:sz="8" w:space="0" w:color="FFFFFF"/>
+              <w:bottom w:val="single" w:sz="8" w:space="0" w:color="FFFFFF"/>
+              <w:right w:val="single" w:sz="8" w:space="0" w:color="FFFFFF"/>
+            </w:tcBorders>
+            <w:shd w:val="clear" w:color="auto" w:fill="E9EDF4"/>
+            <w:tcMar>
+              <w:top w:w="20" w:type="dxa"/>
+              <w:left w:w="140" w:type="dxa"/>
+              <w:bottom w:w="20" w:type="dxa"/>
+              <w:right w:w="140" w:type="dxa"/>
+            </w:tcMar>
+            <w:hideMark/>
+          </w:tcPr>
+          <w:p>
+            <w:pPr>
+              <w:pStyle w:val="berschrift2"/>
+              <w:rPr>
+                <w:color w:val="000000" w:themeColor="text1"/>
+              </w:rPr>
+            </w:pPr>
+            <w:r>
+              <w:rPr>
+                <w:color w:val="000000" w:themeColor="text1"/>
+              </w:rPr>
+              <w:t>Spieler 2 verliert einen Charakter und ist jetzt am Zug.</w:t>
+            </w:r>
+          </w:p>
+        </w:tc>
+        <w:tc>
+          <w:tcPr>
+            <w:tcW w:w="2400" w:type="dxa"/>
+            <w:tcBorders>
+              <w:top w:val="single" w:sz="8" w:space="0" w:color="FFFFFF"/>
+              <w:left w:val="single" w:sz="8" w:space="0" w:color="FFFFFF"/>
+              <w:bottom w:val="single" w:sz="8" w:space="0" w:color="FFFFFF"/>
+              <w:right w:val="single" w:sz="8" w:space="0" w:color="FFFFFF"/>
+            </w:tcBorders>
+            <w:shd w:val="clear" w:color="auto" w:fill="E9EDF4"/>
+            <w:tcMar>
+              <w:top w:w="20" w:type="dxa"/>
+              <w:left w:w="140" w:type="dxa"/>
+              <w:bottom w:w="20" w:type="dxa"/>
+              <w:right w:w="140" w:type="dxa"/>
+            </w:tcMar>
+            <w:hideMark/>
+          </w:tcPr>
+          <w:p>
+            <w:pPr>
+              <w:pStyle w:val="berschrift2"/>
+              <w:rPr>
+                <w:color w:val="000000" w:themeColor="text1"/>
+              </w:rPr>
+            </w:pPr>
+            <w:r>
+              <w:rPr>
+                <w:color w:val="000000" w:themeColor="text1"/>
+              </w:rPr>
+              <w:t>√</w:t>
+            </w:r>
+          </w:p>
+        </w:tc>
+      </w:tr>
+      <w:tr>
+        <w:trPr>
+          <w:trHeight w:val="247"/>
+        </w:trPr>
+        <w:tc>
+          <w:tcPr>
+            <w:tcW w:w="2400" w:type="dxa"/>
+            <w:tcBorders>
+              <w:top w:val="single" w:sz="8" w:space="0" w:color="FFFFFF"/>
+              <w:left w:val="single" w:sz="8" w:space="0" w:color="FFFFFF"/>
+              <w:bottom w:val="single" w:sz="8" w:space="0" w:color="FFFFFF"/>
+              <w:right w:val="single" w:sz="8" w:space="0" w:color="FFFFFF"/>
+            </w:tcBorders>
+            <w:shd w:val="clear" w:color="auto" w:fill="4F81BD"/>
+            <w:tcMar>
+              <w:top w:w="20" w:type="dxa"/>
+              <w:left w:w="140" w:type="dxa"/>
+              <w:bottom w:w="20" w:type="dxa"/>
+              <w:right w:w="140" w:type="dxa"/>
+            </w:tcMar>
+            <w:hideMark/>
+          </w:tcPr>
+          <w:p>
+            <w:pPr>
+              <w:pStyle w:val="berschrift2"/>
+              <w:rPr>
+                <w:color w:val="000000" w:themeColor="text1"/>
+              </w:rPr>
+            </w:pPr>
+            <w:r>
+              <w:rPr>
+                <w:b/>
+                <w:bCs/>
+                <w:color w:val="000000" w:themeColor="text1"/>
+              </w:rPr>
+              <w:t>Testurteil</w:t>
+            </w:r>
+          </w:p>
+        </w:tc>
+        <w:tc>
+          <w:tcPr>
+            <w:tcW w:w="7200" w:type="dxa"/>
             <w:gridSpan w:val="3"/>
             <w:tcBorders>
-              <w:top w:val="single" w:sz="8" w:space="0" w:color="000000"/>
-              <w:left w:val="single" w:sz="8" w:space="0" w:color="000000"/>
-              <w:bottom w:val="single" w:sz="8" w:space="0" w:color="000000"/>
-              <w:right w:val="single" w:sz="18" w:space="0" w:color="000000"/>
-            </w:tcBorders>
-            <w:shd w:val="clear" w:color="auto" w:fill="CCCCCC"/>
+              <w:top w:val="single" w:sz="8" w:space="0" w:color="FFFFFF"/>
+              <w:left w:val="single" w:sz="8" w:space="0" w:color="FFFFFF"/>
+              <w:bottom w:val="single" w:sz="8" w:space="0" w:color="FFFFFF"/>
+              <w:right w:val="single" w:sz="8" w:space="0" w:color="FFFFFF"/>
+            </w:tcBorders>
+            <w:shd w:val="clear" w:color="auto" w:fill="D0D8E8"/>
             <w:tcMar>
-              <w:top w:w="28" w:type="dxa"/>
-              <w:left w:w="142" w:type="dxa"/>
-              <w:bottom w:w="28" w:type="dxa"/>
-              <w:right w:w="142" w:type="dxa"/>
+              <w:top w:w="20" w:type="dxa"/>
+              <w:left w:w="140" w:type="dxa"/>
+              <w:bottom w:w="20" w:type="dxa"/>
+              <w:right w:w="140" w:type="dxa"/>
             </w:tcMar>
-            <w:vAlign w:val="center"/>
             <w:hideMark/>
           </w:tcPr>
           <w:p>
-            <w:r>
-              <w:t>Nutzer „Max Mustermann“ ist am System mit Passwort „geheim“ registriert</w:t>
-            </w:r>
-          </w:p>
-        </w:tc>
-      </w:tr>
-      <w:tr>
-        <w:trPr>
-          <w:trHeight w:val="246"/>
-        </w:trPr>
-        <w:tc>
-          <w:tcPr>
-            <w:tcW w:w="1689" w:type="dxa"/>
-            <w:tcBorders>
-              <w:top w:val="single" w:sz="8" w:space="0" w:color="000000"/>
-              <w:left w:val="single" w:sz="18" w:space="0" w:color="000000"/>
-              <w:bottom w:val="single" w:sz="8" w:space="0" w:color="000000"/>
-              <w:right w:val="single" w:sz="8" w:space="0" w:color="000000"/>
-            </w:tcBorders>
-            <w:shd w:val="clear" w:color="auto" w:fill="CCCCCC"/>
-            <w:tcMar>
-              <w:top w:w="28" w:type="dxa"/>
-              <w:left w:w="142" w:type="dxa"/>
-              <w:bottom w:w="28" w:type="dxa"/>
-              <w:right w:w="142" w:type="dxa"/>
-            </w:tcMar>
-            <w:vAlign w:val="center"/>
-            <w:hideMark/>
-          </w:tcPr>
-          <w:p>
-            <w:r>
-              <w:rPr>
-                <w:b/>
-                <w:bCs/>
-              </w:rPr>
-              <w:t>Schritt</w:t>
-            </w:r>
-          </w:p>
-        </w:tc>
-        <w:tc>
-          <w:tcPr>
-            <w:tcW w:w="2647" w:type="dxa"/>
-            <w:tcBorders>
-              <w:top w:val="single" w:sz="8" w:space="0" w:color="000000"/>
-              <w:left w:val="single" w:sz="8" w:space="0" w:color="000000"/>
-              <w:bottom w:val="single" w:sz="8" w:space="0" w:color="000000"/>
-              <w:right w:val="single" w:sz="8" w:space="0" w:color="000000"/>
-            </w:tcBorders>
-            <w:shd w:val="clear" w:color="auto" w:fill="CCCCCC"/>
-            <w:tcMar>
-              <w:top w:w="28" w:type="dxa"/>
-              <w:left w:w="142" w:type="dxa"/>
-              <w:bottom w:w="28" w:type="dxa"/>
-              <w:right w:w="142" w:type="dxa"/>
-            </w:tcMar>
-            <w:vAlign w:val="center"/>
-            <w:hideMark/>
-          </w:tcPr>
-          <w:p>
-            <w:r>
-              <w:rPr>
-                <w:b/>
-                <w:bCs/>
-              </w:rPr>
-              <w:t>Aktion (User)</w:t>
-            </w:r>
-          </w:p>
-        </w:tc>
-        <w:tc>
-          <w:tcPr>
-            <w:tcW w:w="4905" w:type="dxa"/>
-            <w:tcBorders>
-              <w:top w:val="single" w:sz="8" w:space="0" w:color="000000"/>
-              <w:left w:val="single" w:sz="8" w:space="0" w:color="000000"/>
-              <w:bottom w:val="single" w:sz="8" w:space="0" w:color="000000"/>
-              <w:right w:val="single" w:sz="8" w:space="0" w:color="000000"/>
-            </w:tcBorders>
-            <w:shd w:val="clear" w:color="auto" w:fill="CCCCCC"/>
-            <w:tcMar>
-              <w:top w:w="28" w:type="dxa"/>
-              <w:left w:w="142" w:type="dxa"/>
-              <w:bottom w:w="28" w:type="dxa"/>
-              <w:right w:w="142" w:type="dxa"/>
-            </w:tcMar>
-            <w:vAlign w:val="center"/>
-            <w:hideMark/>
-          </w:tcPr>
-          <w:p>
-            <w:r>
-              <w:rPr>
-                <w:b/>
-                <w:bCs/>
-              </w:rPr>
-              <w:t>Erwartete Reaktion (System)</w:t>
-            </w:r>
-          </w:p>
-        </w:tc>
-        <w:tc>
-          <w:tcPr>
-            <w:tcW w:w="852" w:type="dxa"/>
-            <w:tcBorders>
-              <w:top w:val="single" w:sz="8" w:space="0" w:color="000000"/>
-              <w:left w:val="single" w:sz="8" w:space="0" w:color="000000"/>
-              <w:bottom w:val="single" w:sz="8" w:space="0" w:color="000000"/>
-              <w:right w:val="single" w:sz="18" w:space="0" w:color="000000"/>
-            </w:tcBorders>
-            <w:shd w:val="clear" w:color="auto" w:fill="CCCCCC"/>
-            <w:tcMar>
-              <w:top w:w="28" w:type="dxa"/>
-              <w:left w:w="142" w:type="dxa"/>
-              <w:bottom w:w="28" w:type="dxa"/>
-              <w:right w:w="142" w:type="dxa"/>
-            </w:tcMar>
-            <w:vAlign w:val="center"/>
-            <w:hideMark/>
-          </w:tcPr>
-          <w:p>
-            <w:r>
-              <w:rPr>
-                <w:b/>
-                <w:bCs/>
-              </w:rPr>
-              <w:t>√ / X</w:t>
-            </w:r>
-          </w:p>
-        </w:tc>
-      </w:tr>
-      <w:tr>
-        <w:trPr>
-          <w:trHeight w:val="1077"/>
-        </w:trPr>
-        <w:tc>
-          <w:tcPr>
-            <w:tcW w:w="1689" w:type="dxa"/>
-            <w:tcBorders>
-              <w:top w:val="single" w:sz="8" w:space="0" w:color="000000"/>
-              <w:left w:val="single" w:sz="18" w:space="0" w:color="000000"/>
-              <w:bottom w:val="single" w:sz="8" w:space="0" w:color="000000"/>
-              <w:right w:val="single" w:sz="8" w:space="0" w:color="000000"/>
-            </w:tcBorders>
-            <w:shd w:val="clear" w:color="auto" w:fill="CCCCCC"/>
-            <w:tcMar>
-              <w:top w:w="28" w:type="dxa"/>
-              <w:left w:w="142" w:type="dxa"/>
-              <w:bottom w:w="28" w:type="dxa"/>
-              <w:right w:w="142" w:type="dxa"/>
-            </w:tcMar>
-            <w:vAlign w:val="center"/>
-            <w:hideMark/>
-          </w:tcPr>
-          <w:p>
-            <w:r>
-              <w:t>1</w:t>
-            </w:r>
-          </w:p>
-        </w:tc>
-        <w:tc>
-          <w:tcPr>
-            <w:tcW w:w="2647" w:type="dxa"/>
-            <w:tcBorders>
-              <w:top w:val="single" w:sz="8" w:space="0" w:color="000000"/>
-              <w:left w:val="single" w:sz="8" w:space="0" w:color="000000"/>
-              <w:bottom w:val="single" w:sz="8" w:space="0" w:color="000000"/>
-              <w:right w:val="single" w:sz="8" w:space="0" w:color="000000"/>
-            </w:tcBorders>
-            <w:shd w:val="clear" w:color="auto" w:fill="CCCCCC"/>
-            <w:tcMar>
-              <w:top w:w="28" w:type="dxa"/>
-              <w:left w:w="142" w:type="dxa"/>
-              <w:bottom w:w="28" w:type="dxa"/>
-              <w:right w:w="142" w:type="dxa"/>
-            </w:tcMar>
-            <w:vAlign w:val="center"/>
-            <w:hideMark/>
-          </w:tcPr>
-          <w:p>
-            <w:r>
-              <w:t>Der</w:t>
-            </w:r>
-            <w:r>
-              <w:t xml:space="preserve"> Benutzer gibt den Benutzername </w:t>
-            </w:r>
-            <w:r>
-              <w:t>„Max Mustermann“ auf der Tastatur ein.</w:t>
-            </w:r>
-          </w:p>
-        </w:tc>
-        <w:tc>
-          <w:tcPr>
-            <w:tcW w:w="4905" w:type="dxa"/>
-            <w:tcBorders>
-              <w:top w:val="single" w:sz="8" w:space="0" w:color="000000"/>
-              <w:left w:val="single" w:sz="8" w:space="0" w:color="000000"/>
-              <w:bottom w:val="single" w:sz="8" w:space="0" w:color="000000"/>
-              <w:right w:val="single" w:sz="8" w:space="0" w:color="000000"/>
-            </w:tcBorders>
-            <w:shd w:val="clear" w:color="auto" w:fill="CCCCCC"/>
-            <w:tcMar>
-              <w:top w:w="28" w:type="dxa"/>
-              <w:left w:w="142" w:type="dxa"/>
-              <w:bottom w:w="28" w:type="dxa"/>
-              <w:right w:w="142" w:type="dxa"/>
-            </w:tcMar>
-            <w:vAlign w:val="center"/>
-            <w:hideMark/>
-          </w:tcPr>
-          <w:p>
-            <w:r>
-              <w:t>Das System zeigt „Max Mustermann“ auf dem Display an.</w:t>
-            </w:r>
-          </w:p>
-        </w:tc>
-        <w:tc>
-          <w:tcPr>
-            <w:tcW w:w="852" w:type="dxa"/>
-            <w:tcBorders>
-              <w:top w:val="single" w:sz="8" w:space="0" w:color="000000"/>
-              <w:left w:val="single" w:sz="8" w:space="0" w:color="000000"/>
-              <w:bottom w:val="single" w:sz="8" w:space="0" w:color="000000"/>
-              <w:right w:val="single" w:sz="18" w:space="0" w:color="000000"/>
-            </w:tcBorders>
-            <w:shd w:val="clear" w:color="auto" w:fill="CCCCCC"/>
-            <w:tcMar>
-              <w:top w:w="28" w:type="dxa"/>
-              <w:left w:w="142" w:type="dxa"/>
-              <w:bottom w:w="28" w:type="dxa"/>
-              <w:right w:w="142" w:type="dxa"/>
-            </w:tcMar>
-            <w:vAlign w:val="center"/>
-            <w:hideMark/>
-          </w:tcPr>
-          <w:p>
-            <w:r>
-              <w:rPr>
-                <w:b/>
-                <w:bCs/>
-              </w:rPr>
-              <w:t>√</w:t>
-            </w:r>
-          </w:p>
-        </w:tc>
-      </w:tr>
-      <w:tr>
-        <w:trPr>
-          <w:trHeight w:val="1041"/>
-        </w:trPr>
-        <w:tc>
-          <w:tcPr>
-            <w:tcW w:w="1689" w:type="dxa"/>
-            <w:tcBorders>
-              <w:top w:val="single" w:sz="8" w:space="0" w:color="000000"/>
-              <w:left w:val="single" w:sz="18" w:space="0" w:color="000000"/>
-              <w:bottom w:val="single" w:sz="8" w:space="0" w:color="000000"/>
-              <w:right w:val="single" w:sz="8" w:space="0" w:color="000000"/>
-            </w:tcBorders>
-            <w:shd w:val="clear" w:color="auto" w:fill="CCCCCC"/>
-            <w:tcMar>
-              <w:top w:w="28" w:type="dxa"/>
-              <w:left w:w="142" w:type="dxa"/>
-              <w:bottom w:w="28" w:type="dxa"/>
-              <w:right w:w="142" w:type="dxa"/>
-            </w:tcMar>
-            <w:vAlign w:val="center"/>
-            <w:hideMark/>
-          </w:tcPr>
-          <w:p>
-            <w:r>
-              <w:rPr>
-                <w:lang w:val="en-GB"/>
-              </w:rPr>
-              <w:t>2</w:t>
-            </w:r>
-          </w:p>
-        </w:tc>
-        <w:tc>
-          <w:tcPr>
-            <w:tcW w:w="2647" w:type="dxa"/>
-            <w:tcBorders>
-              <w:top w:val="single" w:sz="8" w:space="0" w:color="000000"/>
-              <w:left w:val="single" w:sz="8" w:space="0" w:color="000000"/>
-              <w:bottom w:val="single" w:sz="8" w:space="0" w:color="000000"/>
-              <w:right w:val="single" w:sz="8" w:space="0" w:color="000000"/>
-            </w:tcBorders>
-            <w:shd w:val="clear" w:color="auto" w:fill="CCCCCC"/>
-            <w:tcMar>
-              <w:top w:w="28" w:type="dxa"/>
-              <w:left w:w="142" w:type="dxa"/>
-              <w:bottom w:w="28" w:type="dxa"/>
-              <w:right w:w="142" w:type="dxa"/>
-            </w:tcMar>
-            <w:vAlign w:val="center"/>
-            <w:hideMark/>
-          </w:tcPr>
-          <w:p>
-            <w:r>
-              <w:t>Der Benutzer gibt das Passwort „geheim“ auf der Tastatur ein.</w:t>
-            </w:r>
-          </w:p>
-        </w:tc>
-        <w:tc>
-          <w:tcPr>
-            <w:tcW w:w="4905" w:type="dxa"/>
-            <w:tcBorders>
-              <w:top w:val="single" w:sz="8" w:space="0" w:color="000000"/>
-              <w:left w:val="single" w:sz="8" w:space="0" w:color="000000"/>
-              <w:bottom w:val="single" w:sz="8" w:space="0" w:color="000000"/>
-              <w:right w:val="single" w:sz="8" w:space="0" w:color="000000"/>
-            </w:tcBorders>
-            <w:shd w:val="clear" w:color="auto" w:fill="CCCCCC"/>
-            <w:tcMar>
-              <w:top w:w="28" w:type="dxa"/>
-              <w:left w:w="142" w:type="dxa"/>
-              <w:bottom w:w="28" w:type="dxa"/>
-              <w:right w:w="142" w:type="dxa"/>
-            </w:tcMar>
-            <w:vAlign w:val="center"/>
-            <w:hideMark/>
-          </w:tcPr>
-          <w:p>
-            <w:r>
-              <w:t>Das System zeigt das Passwort durch „*“-Symbole zensiert an.</w:t>
-            </w:r>
-          </w:p>
-        </w:tc>
-        <w:tc>
-          <w:tcPr>
-            <w:tcW w:w="852" w:type="dxa"/>
-            <w:tcBorders>
-              <w:top w:val="single" w:sz="8" w:space="0" w:color="000000"/>
-              <w:left w:val="single" w:sz="8" w:space="0" w:color="000000"/>
-              <w:bottom w:val="single" w:sz="8" w:space="0" w:color="000000"/>
-              <w:right w:val="single" w:sz="18" w:space="0" w:color="000000"/>
-            </w:tcBorders>
-            <w:shd w:val="clear" w:color="auto" w:fill="CCCCCC"/>
-            <w:tcMar>
-              <w:top w:w="28" w:type="dxa"/>
-              <w:left w:w="142" w:type="dxa"/>
-              <w:bottom w:w="28" w:type="dxa"/>
-              <w:right w:w="142" w:type="dxa"/>
-            </w:tcMar>
-            <w:vAlign w:val="center"/>
-            <w:hideMark/>
-          </w:tcPr>
-          <w:p>
-            <w:r>
-              <w:rPr>
-                <w:b/>
-                <w:bCs/>
-              </w:rPr>
-              <w:t>√</w:t>
-            </w:r>
-          </w:p>
-        </w:tc>
-      </w:tr>
-      <w:tr>
-        <w:trPr>
-          <w:trHeight w:val="554"/>
-        </w:trPr>
-        <w:tc>
-          <w:tcPr>
-            <w:tcW w:w="1689" w:type="dxa"/>
-            <w:tcBorders>
-              <w:top w:val="single" w:sz="8" w:space="0" w:color="000000"/>
-              <w:left w:val="single" w:sz="18" w:space="0" w:color="000000"/>
-              <w:bottom w:val="single" w:sz="8" w:space="0" w:color="000000"/>
-              <w:right w:val="single" w:sz="8" w:space="0" w:color="000000"/>
-            </w:tcBorders>
-            <w:shd w:val="clear" w:color="auto" w:fill="CCCCCC"/>
-            <w:tcMar>
-              <w:top w:w="28" w:type="dxa"/>
-              <w:left w:w="142" w:type="dxa"/>
-              <w:bottom w:w="28" w:type="dxa"/>
-              <w:right w:w="142" w:type="dxa"/>
-            </w:tcMar>
-            <w:vAlign w:val="center"/>
-            <w:hideMark/>
-          </w:tcPr>
-          <w:p>
-            <w:r>
-              <w:t>3</w:t>
-            </w:r>
-          </w:p>
-        </w:tc>
-        <w:tc>
-          <w:tcPr>
-            <w:tcW w:w="2647" w:type="dxa"/>
-            <w:tcBorders>
-              <w:top w:val="single" w:sz="8" w:space="0" w:color="000000"/>
-              <w:left w:val="single" w:sz="8" w:space="0" w:color="000000"/>
-              <w:bottom w:val="single" w:sz="8" w:space="0" w:color="000000"/>
-              <w:right w:val="single" w:sz="8" w:space="0" w:color="000000"/>
-            </w:tcBorders>
-            <w:shd w:val="clear" w:color="auto" w:fill="CCCCCC"/>
-            <w:tcMar>
-              <w:top w:w="28" w:type="dxa"/>
-              <w:left w:w="142" w:type="dxa"/>
-              <w:bottom w:w="28" w:type="dxa"/>
-              <w:right w:w="142" w:type="dxa"/>
-            </w:tcMar>
-            <w:vAlign w:val="center"/>
-            <w:hideMark/>
-          </w:tcPr>
-          <w:p>
-            <w:r>
-              <w:t>Der Benutzer klickt auf „Anmelden“.</w:t>
-            </w:r>
-          </w:p>
-        </w:tc>
-        <w:tc>
-          <w:tcPr>
-            <w:tcW w:w="4905" w:type="dxa"/>
-            <w:tcBorders>
-              <w:top w:val="single" w:sz="8" w:space="0" w:color="000000"/>
-              <w:left w:val="single" w:sz="8" w:space="0" w:color="000000"/>
-              <w:bottom w:val="single" w:sz="8" w:space="0" w:color="000000"/>
-              <w:right w:val="single" w:sz="8" w:space="0" w:color="000000"/>
-            </w:tcBorders>
-            <w:shd w:val="clear" w:color="auto" w:fill="CCCCCC"/>
-            <w:tcMar>
-              <w:top w:w="28" w:type="dxa"/>
-              <w:left w:w="142" w:type="dxa"/>
-              <w:bottom w:w="28" w:type="dxa"/>
-              <w:right w:w="142" w:type="dxa"/>
-            </w:tcMar>
-            <w:vAlign w:val="center"/>
-            <w:hideMark/>
-          </w:tcPr>
-          <w:p>
-            <w:r>
-              <w:t>Das System zeigt die Meldung „Anmeldung erfolgreich“ auf dem Display an.</w:t>
-            </w:r>
-          </w:p>
-        </w:tc>
-        <w:tc>
-          <w:tcPr>
-            <w:tcW w:w="852" w:type="dxa"/>
-            <w:tcBorders>
-              <w:top w:val="single" w:sz="8" w:space="0" w:color="000000"/>
-              <w:left w:val="single" w:sz="8" w:space="0" w:color="000000"/>
-              <w:bottom w:val="single" w:sz="8" w:space="0" w:color="000000"/>
-              <w:right w:val="single" w:sz="18" w:space="0" w:color="000000"/>
-            </w:tcBorders>
-            <w:shd w:val="clear" w:color="auto" w:fill="CCCCCC"/>
-            <w:tcMar>
-              <w:top w:w="28" w:type="dxa"/>
-              <w:left w:w="142" w:type="dxa"/>
-              <w:bottom w:w="28" w:type="dxa"/>
-              <w:right w:w="142" w:type="dxa"/>
-            </w:tcMar>
-            <w:vAlign w:val="center"/>
-            <w:hideMark/>
-          </w:tcPr>
-          <w:p>
-            <w:r>
-              <w:rPr>
-                <w:b/>
-                <w:bCs/>
-              </w:rPr>
-              <w:t>X</w:t>
-            </w:r>
-          </w:p>
-        </w:tc>
-      </w:tr>
-      <w:tr>
-        <w:trPr>
-          <w:trHeight w:val="414"/>
-        </w:trPr>
-        <w:tc>
-          <w:tcPr>
-            <w:tcW w:w="1689" w:type="dxa"/>
-            <w:tcBorders>
-              <w:top w:val="single" w:sz="8" w:space="0" w:color="000000"/>
-              <w:left w:val="single" w:sz="18" w:space="0" w:color="000000"/>
-              <w:bottom w:val="single" w:sz="8" w:space="0" w:color="000000"/>
-              <w:right w:val="single" w:sz="8" w:space="0" w:color="000000"/>
-            </w:tcBorders>
-            <w:shd w:val="clear" w:color="auto" w:fill="CCCCCC"/>
-            <w:tcMar>
-              <w:top w:w="28" w:type="dxa"/>
-              <w:left w:w="142" w:type="dxa"/>
-              <w:bottom w:w="28" w:type="dxa"/>
-              <w:right w:w="142" w:type="dxa"/>
-            </w:tcMar>
-            <w:vAlign w:val="center"/>
-            <w:hideMark/>
-          </w:tcPr>
-          <w:p>
-            <w:r>
-              <w:rPr>
-                <w:b/>
-                <w:bCs/>
-              </w:rPr>
-              <w:t>Nachbe</w:t>
-            </w:r>
-            <w:r>
-              <w:rPr>
-                <w:b/>
-                <w:bCs/>
-              </w:rPr>
-              <w:t>dingung(en)</w:t>
-            </w:r>
-          </w:p>
-        </w:tc>
-        <w:tc>
-          <w:tcPr>
-            <w:tcW w:w="7553" w:type="dxa"/>
-            <w:gridSpan w:val="2"/>
-            <w:tcBorders>
-              <w:top w:val="single" w:sz="8" w:space="0" w:color="000000"/>
-              <w:left w:val="single" w:sz="8" w:space="0" w:color="000000"/>
-              <w:bottom w:val="single" w:sz="8" w:space="0" w:color="000000"/>
-              <w:right w:val="single" w:sz="8" w:space="0" w:color="000000"/>
-            </w:tcBorders>
-            <w:shd w:val="clear" w:color="auto" w:fill="CCCCCC"/>
-            <w:tcMar>
-              <w:top w:w="28" w:type="dxa"/>
-              <w:left w:w="142" w:type="dxa"/>
-              <w:bottom w:w="28" w:type="dxa"/>
-              <w:right w:w="142" w:type="dxa"/>
-            </w:tcMar>
-            <w:vAlign w:val="center"/>
-            <w:hideMark/>
-          </w:tcPr>
-          <w:p>
-            <w:r>
-              <w:t>Nutzer ist am System angemeldet, Anmeldezeitpunkt ist im System gespeichert.</w:t>
-            </w:r>
-          </w:p>
-        </w:tc>
-        <w:tc>
-          <w:tcPr>
-            <w:tcW w:w="852" w:type="dxa"/>
-            <w:tcBorders>
-              <w:top w:val="single" w:sz="8" w:space="0" w:color="000000"/>
-              <w:left w:val="single" w:sz="8" w:space="0" w:color="000000"/>
-              <w:bottom w:val="single" w:sz="8" w:space="0" w:color="000000"/>
-              <w:right w:val="single" w:sz="18" w:space="0" w:color="000000"/>
-            </w:tcBorders>
-            <w:shd w:val="clear" w:color="auto" w:fill="CCCCCC"/>
-            <w:tcMar>
-              <w:top w:w="28" w:type="dxa"/>
-              <w:left w:w="142" w:type="dxa"/>
-              <w:bottom w:w="28" w:type="dxa"/>
-              <w:right w:w="142" w:type="dxa"/>
-            </w:tcMar>
-            <w:vAlign w:val="center"/>
-            <w:hideMark/>
-          </w:tcPr>
-          <w:p>
-            <w:r>
-              <w:rPr>
-                <w:b/>
-                <w:bCs/>
-              </w:rPr>
-              <w:t>X</w:t>
-            </w:r>
-          </w:p>
-        </w:tc>
-      </w:tr>
-      <w:tr>
-        <w:trPr>
-          <w:trHeight w:val="315"/>
-        </w:trPr>
-        <w:tc>
-          <w:tcPr>
-            <w:tcW w:w="1689" w:type="dxa"/>
-            <w:tcBorders>
-              <w:top w:val="single" w:sz="8" w:space="0" w:color="000000"/>
-              <w:left w:val="single" w:sz="18" w:space="0" w:color="000000"/>
-              <w:bottom w:val="single" w:sz="18" w:space="0" w:color="000000"/>
-              <w:right w:val="single" w:sz="8" w:space="0" w:color="000000"/>
-            </w:tcBorders>
-            <w:shd w:val="clear" w:color="auto" w:fill="FF8585"/>
-            <w:tcMar>
-              <w:top w:w="28" w:type="dxa"/>
-              <w:left w:w="142" w:type="dxa"/>
-              <w:bottom w:w="28" w:type="dxa"/>
-              <w:right w:w="142" w:type="dxa"/>
-            </w:tcMar>
-            <w:vAlign w:val="center"/>
-            <w:hideMark/>
-          </w:tcPr>
-          <w:p>
-            <w:r>
-              <w:rPr>
-                <w:b/>
-                <w:bCs/>
-              </w:rPr>
-              <w:t>Testurteil</w:t>
-            </w:r>
-          </w:p>
-        </w:tc>
-        <w:tc>
-          <w:tcPr>
-            <w:tcW w:w="8406" w:type="dxa"/>
-            <w:gridSpan w:val="3"/>
-            <w:tcBorders>
-              <w:top w:val="single" w:sz="8" w:space="0" w:color="000000"/>
-              <w:left w:val="single" w:sz="8" w:space="0" w:color="000000"/>
-              <w:bottom w:val="single" w:sz="18" w:space="0" w:color="000000"/>
-              <w:right w:val="single" w:sz="18" w:space="0" w:color="000000"/>
-            </w:tcBorders>
-            <w:shd w:val="clear" w:color="auto" w:fill="FF8585"/>
-            <w:tcMar>
-              <w:top w:w="28" w:type="dxa"/>
-              <w:left w:w="142" w:type="dxa"/>
-              <w:bottom w:w="28" w:type="dxa"/>
-              <w:right w:w="142" w:type="dxa"/>
-            </w:tcMar>
-            <w:vAlign w:val="center"/>
-            <w:hideMark/>
-          </w:tcPr>
-          <w:p>
-            <w:r>
-              <w:t>Test nicht bestanden.</w:t>
+            <w:pPr>
+              <w:pStyle w:val="berschrift2"/>
+              <w:rPr>
+                <w:color w:val="000000" w:themeColor="text1"/>
+              </w:rPr>
+            </w:pPr>
+            <w:r>
+              <w:rPr>
+                <w:color w:val="000000" w:themeColor="text1"/>
+              </w:rPr>
+              <w:t>Der Test wurde erfolgreich abgeschlossen.</w:t>
             </w:r>
           </w:p>
         </w:tc>
@@ -18793,6 +19847,832 @@
       <w:pPr>
         <w:pStyle w:val="berschrift2"/>
       </w:pPr>
+      <w:r>
+        <w:br w:type="page"/>
+      </w:r>
+    </w:p>
+    <w:tbl>
+      <w:tblPr>
+        <w:tblW w:w="9560" w:type="dxa"/>
+        <w:tblCellMar>
+          <w:left w:w="0" w:type="dxa"/>
+          <w:right w:w="0" w:type="dxa"/>
+        </w:tblCellMar>
+        <w:tblLook w:val="04A0" w:firstRow="1" w:lastRow="0" w:firstColumn="1" w:lastColumn="0" w:noHBand="0" w:noVBand="1"/>
+      </w:tblPr>
+      <w:tblGrid>
+        <w:gridCol w:w="2396"/>
+        <w:gridCol w:w="2392"/>
+        <w:gridCol w:w="2391"/>
+        <w:gridCol w:w="2381"/>
+      </w:tblGrid>
+      <w:tr>
+        <w:trPr>
+          <w:trHeight w:val="234"/>
+        </w:trPr>
+        <w:tc>
+          <w:tcPr>
+            <w:tcW w:w="2400" w:type="dxa"/>
+            <w:tcBorders>
+              <w:top w:val="single" w:sz="8" w:space="0" w:color="FFFFFF"/>
+              <w:left w:val="single" w:sz="8" w:space="0" w:color="FFFFFF"/>
+              <w:bottom w:val="single" w:sz="24" w:space="0" w:color="FFFFFF"/>
+              <w:right w:val="single" w:sz="8" w:space="0" w:color="FFFFFF"/>
+            </w:tcBorders>
+            <w:shd w:val="clear" w:color="auto" w:fill="4F81BD"/>
+            <w:tcMar>
+              <w:top w:w="20" w:type="dxa"/>
+              <w:left w:w="140" w:type="dxa"/>
+              <w:bottom w:w="20" w:type="dxa"/>
+              <w:right w:w="140" w:type="dxa"/>
+            </w:tcMar>
+            <w:hideMark/>
+          </w:tcPr>
+          <w:p>
+            <w:r>
+              <w:rPr>
+                <w:b/>
+                <w:bCs/>
+              </w:rPr>
+              <w:lastRenderedPageBreak/>
+              <w:t>C</w:t>
+            </w:r>
+          </w:p>
+        </w:tc>
+        <w:tc>
+          <w:tcPr>
+            <w:tcW w:w="7180" w:type="dxa"/>
+            <w:gridSpan w:val="3"/>
+            <w:tcBorders>
+              <w:top w:val="single" w:sz="8" w:space="0" w:color="FFFFFF"/>
+              <w:left w:val="single" w:sz="8" w:space="0" w:color="FFFFFF"/>
+              <w:bottom w:val="single" w:sz="24" w:space="0" w:color="FFFFFF"/>
+              <w:right w:val="single" w:sz="8" w:space="0" w:color="FFFFFF"/>
+            </w:tcBorders>
+            <w:shd w:val="clear" w:color="auto" w:fill="4F81BD"/>
+            <w:tcMar>
+              <w:top w:w="20" w:type="dxa"/>
+              <w:left w:w="140" w:type="dxa"/>
+              <w:bottom w:w="20" w:type="dxa"/>
+              <w:right w:w="140" w:type="dxa"/>
+            </w:tcMar>
+            <w:hideMark/>
+          </w:tcPr>
+          <w:p>
+            <w:r>
+              <w:rPr>
+                <w:b/>
+                <w:bCs/>
+              </w:rPr>
+              <w:t>11.06.2018</w:t>
+            </w:r>
+          </w:p>
+        </w:tc>
+      </w:tr>
+      <w:tr>
+        <w:trPr>
+          <w:trHeight w:val="276"/>
+        </w:trPr>
+        <w:tc>
+          <w:tcPr>
+            <w:tcW w:w="2400" w:type="dxa"/>
+            <w:tcBorders>
+              <w:top w:val="single" w:sz="24" w:space="0" w:color="FFFFFF"/>
+              <w:left w:val="single" w:sz="8" w:space="0" w:color="FFFFFF"/>
+              <w:bottom w:val="single" w:sz="8" w:space="0" w:color="FFFFFF"/>
+              <w:right w:val="single" w:sz="8" w:space="0" w:color="FFFFFF"/>
+            </w:tcBorders>
+            <w:shd w:val="clear" w:color="auto" w:fill="4F81BD"/>
+            <w:tcMar>
+              <w:top w:w="20" w:type="dxa"/>
+              <w:left w:w="140" w:type="dxa"/>
+              <w:bottom w:w="20" w:type="dxa"/>
+              <w:right w:w="140" w:type="dxa"/>
+            </w:tcMar>
+            <w:hideMark/>
+          </w:tcPr>
+          <w:p>
+            <w:r>
+              <w:rPr>
+                <w:b/>
+                <w:bCs/>
+              </w:rPr>
+              <w:t>Tester</w:t>
+            </w:r>
+          </w:p>
+        </w:tc>
+        <w:tc>
+          <w:tcPr>
+            <w:tcW w:w="7180" w:type="dxa"/>
+            <w:gridSpan w:val="3"/>
+            <w:tcBorders>
+              <w:top w:val="single" w:sz="24" w:space="0" w:color="FFFFFF"/>
+              <w:left w:val="single" w:sz="8" w:space="0" w:color="FFFFFF"/>
+              <w:bottom w:val="single" w:sz="8" w:space="0" w:color="FFFFFF"/>
+              <w:right w:val="single" w:sz="8" w:space="0" w:color="FFFFFF"/>
+            </w:tcBorders>
+            <w:shd w:val="clear" w:color="auto" w:fill="D0D8E8"/>
+            <w:tcMar>
+              <w:top w:w="20" w:type="dxa"/>
+              <w:left w:w="140" w:type="dxa"/>
+              <w:bottom w:w="20" w:type="dxa"/>
+              <w:right w:w="140" w:type="dxa"/>
+            </w:tcMar>
+            <w:hideMark/>
+          </w:tcPr>
+          <w:p>
+            <w:r>
+              <w:t xml:space="preserve">Yasin </w:t>
+            </w:r>
+            <w:proofErr w:type="spellStart"/>
+            <w:r>
+              <w:t>Kizilhan</w:t>
+            </w:r>
+            <w:proofErr w:type="spellEnd"/>
+          </w:p>
+        </w:tc>
+      </w:tr>
+      <w:tr>
+        <w:trPr>
+          <w:trHeight w:val="276"/>
+        </w:trPr>
+        <w:tc>
+          <w:tcPr>
+            <w:tcW w:w="2400" w:type="dxa"/>
+            <w:tcBorders>
+              <w:top w:val="single" w:sz="8" w:space="0" w:color="FFFFFF"/>
+              <w:left w:val="single" w:sz="8" w:space="0" w:color="FFFFFF"/>
+              <w:bottom w:val="single" w:sz="8" w:space="0" w:color="FFFFFF"/>
+              <w:right w:val="single" w:sz="8" w:space="0" w:color="FFFFFF"/>
+            </w:tcBorders>
+            <w:shd w:val="clear" w:color="auto" w:fill="4F81BD"/>
+            <w:tcMar>
+              <w:top w:w="20" w:type="dxa"/>
+              <w:left w:w="140" w:type="dxa"/>
+              <w:bottom w:w="20" w:type="dxa"/>
+              <w:right w:w="140" w:type="dxa"/>
+            </w:tcMar>
+            <w:hideMark/>
+          </w:tcPr>
+          <w:p>
+            <w:r>
+              <w:rPr>
+                <w:b/>
+                <w:bCs/>
+              </w:rPr>
+              <w:t>SW-Version</w:t>
+            </w:r>
+          </w:p>
+        </w:tc>
+        <w:tc>
+          <w:tcPr>
+            <w:tcW w:w="7180" w:type="dxa"/>
+            <w:gridSpan w:val="3"/>
+            <w:tcBorders>
+              <w:top w:val="single" w:sz="8" w:space="0" w:color="FFFFFF"/>
+              <w:left w:val="single" w:sz="8" w:space="0" w:color="FFFFFF"/>
+              <w:bottom w:val="single" w:sz="8" w:space="0" w:color="FFFFFF"/>
+              <w:right w:val="single" w:sz="8" w:space="0" w:color="FFFFFF"/>
+            </w:tcBorders>
+            <w:shd w:val="clear" w:color="auto" w:fill="E9EDF4"/>
+            <w:tcMar>
+              <w:top w:w="20" w:type="dxa"/>
+              <w:left w:w="140" w:type="dxa"/>
+              <w:bottom w:w="20" w:type="dxa"/>
+              <w:right w:w="140" w:type="dxa"/>
+            </w:tcMar>
+            <w:hideMark/>
+          </w:tcPr>
+          <w:p>
+            <w:r>
+              <w:t>V 1.0</w:t>
+            </w:r>
+          </w:p>
+        </w:tc>
+      </w:tr>
+      <w:tr>
+        <w:trPr>
+          <w:trHeight w:val="294"/>
+        </w:trPr>
+        <w:tc>
+          <w:tcPr>
+            <w:tcW w:w="2400" w:type="dxa"/>
+            <w:tcBorders>
+              <w:top w:val="single" w:sz="8" w:space="0" w:color="FFFFFF"/>
+              <w:left w:val="single" w:sz="8" w:space="0" w:color="FFFFFF"/>
+              <w:bottom w:val="single" w:sz="8" w:space="0" w:color="FFFFFF"/>
+              <w:right w:val="single" w:sz="8" w:space="0" w:color="FFFFFF"/>
+            </w:tcBorders>
+            <w:shd w:val="clear" w:color="auto" w:fill="4F81BD"/>
+            <w:tcMar>
+              <w:top w:w="20" w:type="dxa"/>
+              <w:left w:w="140" w:type="dxa"/>
+              <w:bottom w:w="20" w:type="dxa"/>
+              <w:right w:w="140" w:type="dxa"/>
+            </w:tcMar>
+            <w:hideMark/>
+          </w:tcPr>
+          <w:p>
+            <w:r>
+              <w:rPr>
+                <w:b/>
+                <w:bCs/>
+              </w:rPr>
+              <w:t>Vorbedingung(en)</w:t>
+            </w:r>
+          </w:p>
+        </w:tc>
+        <w:tc>
+          <w:tcPr>
+            <w:tcW w:w="7180" w:type="dxa"/>
+            <w:gridSpan w:val="3"/>
+            <w:tcBorders>
+              <w:top w:val="single" w:sz="8" w:space="0" w:color="FFFFFF"/>
+              <w:left w:val="single" w:sz="8" w:space="0" w:color="FFFFFF"/>
+              <w:bottom w:val="single" w:sz="8" w:space="0" w:color="FFFFFF"/>
+              <w:right w:val="single" w:sz="8" w:space="0" w:color="FFFFFF"/>
+            </w:tcBorders>
+            <w:shd w:val="clear" w:color="auto" w:fill="D0D8E8"/>
+            <w:tcMar>
+              <w:top w:w="20" w:type="dxa"/>
+              <w:left w:w="140" w:type="dxa"/>
+              <w:bottom w:w="20" w:type="dxa"/>
+              <w:right w:w="140" w:type="dxa"/>
+            </w:tcMar>
+            <w:hideMark/>
+          </w:tcPr>
+          <w:p>
+            <w:r>
+              <w:t>Es existieren noch lebende Charaktere. Spieler 1 ist am Zug.</w:t>
+            </w:r>
+          </w:p>
+        </w:tc>
+      </w:tr>
+      <w:tr>
+        <w:trPr>
+          <w:trHeight w:val="524"/>
+        </w:trPr>
+        <w:tc>
+          <w:tcPr>
+            <w:tcW w:w="2400" w:type="dxa"/>
+            <w:tcBorders>
+              <w:top w:val="single" w:sz="8" w:space="0" w:color="FFFFFF"/>
+              <w:left w:val="single" w:sz="8" w:space="0" w:color="FFFFFF"/>
+              <w:bottom w:val="single" w:sz="8" w:space="0" w:color="FFFFFF"/>
+              <w:right w:val="single" w:sz="8" w:space="0" w:color="FFFFFF"/>
+            </w:tcBorders>
+            <w:shd w:val="clear" w:color="auto" w:fill="4F81BD"/>
+            <w:tcMar>
+              <w:top w:w="20" w:type="dxa"/>
+              <w:left w:w="140" w:type="dxa"/>
+              <w:bottom w:w="20" w:type="dxa"/>
+              <w:right w:w="140" w:type="dxa"/>
+            </w:tcMar>
+            <w:hideMark/>
+          </w:tcPr>
+          <w:p>
+            <w:r>
+              <w:rPr>
+                <w:b/>
+                <w:bCs/>
+              </w:rPr>
+              <w:t>Schritt</w:t>
+            </w:r>
+          </w:p>
+        </w:tc>
+        <w:tc>
+          <w:tcPr>
+            <w:tcW w:w="2400" w:type="dxa"/>
+            <w:tcBorders>
+              <w:top w:val="single" w:sz="8" w:space="0" w:color="FFFFFF"/>
+              <w:left w:val="single" w:sz="8" w:space="0" w:color="FFFFFF"/>
+              <w:bottom w:val="single" w:sz="8" w:space="0" w:color="FFFFFF"/>
+              <w:right w:val="single" w:sz="8" w:space="0" w:color="FFFFFF"/>
+            </w:tcBorders>
+            <w:shd w:val="clear" w:color="auto" w:fill="E9EDF4"/>
+            <w:tcMar>
+              <w:top w:w="20" w:type="dxa"/>
+              <w:left w:w="140" w:type="dxa"/>
+              <w:bottom w:w="20" w:type="dxa"/>
+              <w:right w:w="140" w:type="dxa"/>
+            </w:tcMar>
+            <w:hideMark/>
+          </w:tcPr>
+          <w:p>
+            <w:r>
+              <w:t>Aktion (User)</w:t>
+            </w:r>
+          </w:p>
+        </w:tc>
+        <w:tc>
+          <w:tcPr>
+            <w:tcW w:w="2400" w:type="dxa"/>
+            <w:tcBorders>
+              <w:top w:val="single" w:sz="8" w:space="0" w:color="FFFFFF"/>
+              <w:left w:val="single" w:sz="8" w:space="0" w:color="FFFFFF"/>
+              <w:bottom w:val="single" w:sz="8" w:space="0" w:color="FFFFFF"/>
+              <w:right w:val="single" w:sz="8" w:space="0" w:color="FFFFFF"/>
+            </w:tcBorders>
+            <w:shd w:val="clear" w:color="auto" w:fill="E9EDF4"/>
+            <w:tcMar>
+              <w:top w:w="20" w:type="dxa"/>
+              <w:left w:w="140" w:type="dxa"/>
+              <w:bottom w:w="20" w:type="dxa"/>
+              <w:right w:w="140" w:type="dxa"/>
+            </w:tcMar>
+            <w:hideMark/>
+          </w:tcPr>
+          <w:p>
+            <w:r>
+              <w:t>Erwartete Reaktion (System)</w:t>
+            </w:r>
+          </w:p>
+        </w:tc>
+        <w:tc>
+          <w:tcPr>
+            <w:tcW w:w="2400" w:type="dxa"/>
+            <w:tcBorders>
+              <w:top w:val="single" w:sz="8" w:space="0" w:color="FFFFFF"/>
+              <w:left w:val="single" w:sz="8" w:space="0" w:color="FFFFFF"/>
+              <w:bottom w:val="single" w:sz="8" w:space="0" w:color="FFFFFF"/>
+              <w:right w:val="single" w:sz="8" w:space="0" w:color="FFFFFF"/>
+            </w:tcBorders>
+            <w:shd w:val="clear" w:color="auto" w:fill="E9EDF4"/>
+            <w:tcMar>
+              <w:top w:w="20" w:type="dxa"/>
+              <w:left w:w="140" w:type="dxa"/>
+              <w:bottom w:w="20" w:type="dxa"/>
+              <w:right w:w="140" w:type="dxa"/>
+            </w:tcMar>
+            <w:hideMark/>
+          </w:tcPr>
+          <w:p>
+            <w:r>
+              <w:t>√ / X</w:t>
+            </w:r>
+          </w:p>
+        </w:tc>
+      </w:tr>
+      <w:tr>
+        <w:trPr>
+          <w:trHeight w:val="573"/>
+        </w:trPr>
+        <w:tc>
+          <w:tcPr>
+            <w:tcW w:w="2400" w:type="dxa"/>
+            <w:tcBorders>
+              <w:top w:val="single" w:sz="8" w:space="0" w:color="FFFFFF"/>
+              <w:left w:val="single" w:sz="8" w:space="0" w:color="FFFFFF"/>
+              <w:bottom w:val="single" w:sz="8" w:space="0" w:color="FFFFFF"/>
+              <w:right w:val="single" w:sz="8" w:space="0" w:color="FFFFFF"/>
+            </w:tcBorders>
+            <w:shd w:val="clear" w:color="auto" w:fill="4F81BD"/>
+            <w:tcMar>
+              <w:top w:w="20" w:type="dxa"/>
+              <w:left w:w="140" w:type="dxa"/>
+              <w:bottom w:w="20" w:type="dxa"/>
+              <w:right w:w="140" w:type="dxa"/>
+            </w:tcMar>
+            <w:hideMark/>
+          </w:tcPr>
+          <w:p>
+            <w:r>
+              <w:rPr>
+                <w:b/>
+                <w:bCs/>
+              </w:rPr>
+              <w:t>1</w:t>
+            </w:r>
+          </w:p>
+        </w:tc>
+        <w:tc>
+          <w:tcPr>
+            <w:tcW w:w="2400" w:type="dxa"/>
+            <w:tcBorders>
+              <w:top w:val="single" w:sz="8" w:space="0" w:color="FFFFFF"/>
+              <w:left w:val="single" w:sz="8" w:space="0" w:color="FFFFFF"/>
+              <w:bottom w:val="single" w:sz="8" w:space="0" w:color="FFFFFF"/>
+              <w:right w:val="single" w:sz="8" w:space="0" w:color="FFFFFF"/>
+            </w:tcBorders>
+            <w:shd w:val="clear" w:color="auto" w:fill="D0D8E8"/>
+            <w:tcMar>
+              <w:top w:w="20" w:type="dxa"/>
+              <w:left w:w="140" w:type="dxa"/>
+              <w:bottom w:w="20" w:type="dxa"/>
+              <w:right w:w="140" w:type="dxa"/>
+            </w:tcMar>
+            <w:hideMark/>
+          </w:tcPr>
+          <w:p>
+            <w:r>
+              <w:t>Spieler 1 wählt die Spezialwaffe aus.</w:t>
+            </w:r>
+          </w:p>
+        </w:tc>
+        <w:tc>
+          <w:tcPr>
+            <w:tcW w:w="2400" w:type="dxa"/>
+            <w:tcBorders>
+              <w:top w:val="single" w:sz="8" w:space="0" w:color="FFFFFF"/>
+              <w:left w:val="single" w:sz="8" w:space="0" w:color="FFFFFF"/>
+              <w:bottom w:val="single" w:sz="8" w:space="0" w:color="FFFFFF"/>
+              <w:right w:val="single" w:sz="8" w:space="0" w:color="FFFFFF"/>
+            </w:tcBorders>
+            <w:shd w:val="clear" w:color="auto" w:fill="D0D8E8"/>
+            <w:tcMar>
+              <w:top w:w="20" w:type="dxa"/>
+              <w:left w:w="140" w:type="dxa"/>
+              <w:bottom w:w="20" w:type="dxa"/>
+              <w:right w:w="140" w:type="dxa"/>
+            </w:tcMar>
+            <w:hideMark/>
+          </w:tcPr>
+          <w:p>
+            <w:r>
+              <w:t>Spieler 1 sieht visuell die ausgewählte Waffe.</w:t>
+            </w:r>
+          </w:p>
+        </w:tc>
+        <w:tc>
+          <w:tcPr>
+            <w:tcW w:w="2400" w:type="dxa"/>
+            <w:tcBorders>
+              <w:top w:val="single" w:sz="8" w:space="0" w:color="FFFFFF"/>
+              <w:left w:val="single" w:sz="8" w:space="0" w:color="FFFFFF"/>
+              <w:bottom w:val="single" w:sz="8" w:space="0" w:color="FFFFFF"/>
+              <w:right w:val="single" w:sz="8" w:space="0" w:color="FFFFFF"/>
+            </w:tcBorders>
+            <w:shd w:val="clear" w:color="auto" w:fill="D0D8E8"/>
+            <w:tcMar>
+              <w:top w:w="20" w:type="dxa"/>
+              <w:left w:w="140" w:type="dxa"/>
+              <w:bottom w:w="20" w:type="dxa"/>
+              <w:right w:w="140" w:type="dxa"/>
+            </w:tcMar>
+            <w:hideMark/>
+          </w:tcPr>
+          <w:p>
+            <w:r>
+              <w:br/>
+              <w:t>√</w:t>
+            </w:r>
+          </w:p>
+        </w:tc>
+      </w:tr>
+      <w:tr>
+        <w:trPr>
+          <w:trHeight w:val="1021"/>
+        </w:trPr>
+        <w:tc>
+          <w:tcPr>
+            <w:tcW w:w="2400" w:type="dxa"/>
+            <w:tcBorders>
+              <w:top w:val="single" w:sz="8" w:space="0" w:color="FFFFFF"/>
+              <w:left w:val="single" w:sz="8" w:space="0" w:color="FFFFFF"/>
+              <w:bottom w:val="single" w:sz="8" w:space="0" w:color="FFFFFF"/>
+              <w:right w:val="single" w:sz="8" w:space="0" w:color="FFFFFF"/>
+            </w:tcBorders>
+            <w:shd w:val="clear" w:color="auto" w:fill="4F81BD"/>
+            <w:tcMar>
+              <w:top w:w="20" w:type="dxa"/>
+              <w:left w:w="140" w:type="dxa"/>
+              <w:bottom w:w="20" w:type="dxa"/>
+              <w:right w:w="140" w:type="dxa"/>
+            </w:tcMar>
+            <w:hideMark/>
+          </w:tcPr>
+          <w:p>
+            <w:r>
+              <w:rPr>
+                <w:b/>
+                <w:bCs/>
+              </w:rPr>
+              <w:t>2</w:t>
+            </w:r>
+          </w:p>
+        </w:tc>
+        <w:tc>
+          <w:tcPr>
+            <w:tcW w:w="2400" w:type="dxa"/>
+            <w:tcBorders>
+              <w:top w:val="single" w:sz="8" w:space="0" w:color="FFFFFF"/>
+              <w:left w:val="single" w:sz="8" w:space="0" w:color="FFFFFF"/>
+              <w:bottom w:val="single" w:sz="8" w:space="0" w:color="FFFFFF"/>
+              <w:right w:val="single" w:sz="8" w:space="0" w:color="FFFFFF"/>
+            </w:tcBorders>
+            <w:shd w:val="clear" w:color="auto" w:fill="E9EDF4"/>
+            <w:tcMar>
+              <w:top w:w="20" w:type="dxa"/>
+              <w:left w:w="140" w:type="dxa"/>
+              <w:bottom w:w="20" w:type="dxa"/>
+              <w:right w:w="140" w:type="dxa"/>
+            </w:tcMar>
+            <w:hideMark/>
+          </w:tcPr>
+          <w:p>
+            <w:r>
+              <w:t>Spieler 1 zielt und schießt auf den Charakter des Gegenspielers</w:t>
+            </w:r>
+          </w:p>
+        </w:tc>
+        <w:tc>
+          <w:tcPr>
+            <w:tcW w:w="2400" w:type="dxa"/>
+            <w:tcBorders>
+              <w:top w:val="single" w:sz="8" w:space="0" w:color="FFFFFF"/>
+              <w:left w:val="single" w:sz="8" w:space="0" w:color="FFFFFF"/>
+              <w:bottom w:val="single" w:sz="8" w:space="0" w:color="FFFFFF"/>
+              <w:right w:val="single" w:sz="8" w:space="0" w:color="FFFFFF"/>
+            </w:tcBorders>
+            <w:shd w:val="clear" w:color="auto" w:fill="E9EDF4"/>
+            <w:tcMar>
+              <w:top w:w="20" w:type="dxa"/>
+              <w:left w:w="140" w:type="dxa"/>
+              <w:bottom w:w="20" w:type="dxa"/>
+              <w:right w:w="140" w:type="dxa"/>
+            </w:tcMar>
+            <w:hideMark/>
+          </w:tcPr>
+          <w:p>
+            <w:r>
+              <w:t>Der Charakter des Spielers 2 wird getroffen und als markiert angezeigt.</w:t>
+            </w:r>
+          </w:p>
+        </w:tc>
+        <w:tc>
+          <w:tcPr>
+            <w:tcW w:w="2400" w:type="dxa"/>
+            <w:tcBorders>
+              <w:top w:val="single" w:sz="8" w:space="0" w:color="FFFFFF"/>
+              <w:left w:val="single" w:sz="8" w:space="0" w:color="FFFFFF"/>
+              <w:bottom w:val="single" w:sz="8" w:space="0" w:color="FFFFFF"/>
+              <w:right w:val="single" w:sz="8" w:space="0" w:color="FFFFFF"/>
+            </w:tcBorders>
+            <w:shd w:val="clear" w:color="auto" w:fill="E9EDF4"/>
+            <w:tcMar>
+              <w:top w:w="20" w:type="dxa"/>
+              <w:left w:w="140" w:type="dxa"/>
+              <w:bottom w:w="20" w:type="dxa"/>
+              <w:right w:w="140" w:type="dxa"/>
+            </w:tcMar>
+            <w:hideMark/>
+          </w:tcPr>
+          <w:p>
+            <w:r>
+              <w:br/>
+              <w:t>√</w:t>
+            </w:r>
+          </w:p>
+        </w:tc>
+      </w:tr>
+      <w:tr>
+        <w:trPr>
+          <w:trHeight w:val="1021"/>
+        </w:trPr>
+        <w:tc>
+          <w:tcPr>
+            <w:tcW w:w="2400" w:type="dxa"/>
+            <w:tcBorders>
+              <w:top w:val="single" w:sz="8" w:space="0" w:color="FFFFFF"/>
+              <w:left w:val="single" w:sz="8" w:space="0" w:color="FFFFFF"/>
+              <w:bottom w:val="single" w:sz="8" w:space="0" w:color="FFFFFF"/>
+              <w:right w:val="single" w:sz="8" w:space="0" w:color="FFFFFF"/>
+            </w:tcBorders>
+            <w:shd w:val="clear" w:color="auto" w:fill="4F81BD"/>
+            <w:tcMar>
+              <w:top w:w="20" w:type="dxa"/>
+              <w:left w:w="140" w:type="dxa"/>
+              <w:bottom w:w="20" w:type="dxa"/>
+              <w:right w:w="140" w:type="dxa"/>
+            </w:tcMar>
+            <w:hideMark/>
+          </w:tcPr>
+          <w:p>
+            <w:r>
+              <w:rPr>
+                <w:b/>
+                <w:bCs/>
+              </w:rPr>
+              <w:t>3</w:t>
+            </w:r>
+          </w:p>
+        </w:tc>
+        <w:tc>
+          <w:tcPr>
+            <w:tcW w:w="2400" w:type="dxa"/>
+            <w:tcBorders>
+              <w:top w:val="single" w:sz="8" w:space="0" w:color="FFFFFF"/>
+              <w:left w:val="single" w:sz="8" w:space="0" w:color="FFFFFF"/>
+              <w:bottom w:val="single" w:sz="8" w:space="0" w:color="FFFFFF"/>
+              <w:right w:val="single" w:sz="8" w:space="0" w:color="FFFFFF"/>
+            </w:tcBorders>
+            <w:shd w:val="clear" w:color="auto" w:fill="D0D8E8"/>
+            <w:tcMar>
+              <w:top w:w="20" w:type="dxa"/>
+              <w:left w:w="140" w:type="dxa"/>
+              <w:bottom w:w="20" w:type="dxa"/>
+              <w:right w:w="140" w:type="dxa"/>
+            </w:tcMar>
+            <w:hideMark/>
+          </w:tcPr>
+          <w:p>
+            <w:r>
+              <w:t>Spieler 1 beendet seine Runde</w:t>
+            </w:r>
+          </w:p>
+        </w:tc>
+        <w:tc>
+          <w:tcPr>
+            <w:tcW w:w="2400" w:type="dxa"/>
+            <w:tcBorders>
+              <w:top w:val="single" w:sz="8" w:space="0" w:color="FFFFFF"/>
+              <w:left w:val="single" w:sz="8" w:space="0" w:color="FFFFFF"/>
+              <w:bottom w:val="single" w:sz="8" w:space="0" w:color="FFFFFF"/>
+              <w:right w:val="single" w:sz="8" w:space="0" w:color="FFFFFF"/>
+            </w:tcBorders>
+            <w:shd w:val="clear" w:color="auto" w:fill="D0D8E8"/>
+            <w:tcMar>
+              <w:top w:w="20" w:type="dxa"/>
+              <w:left w:w="140" w:type="dxa"/>
+              <w:bottom w:w="20" w:type="dxa"/>
+              <w:right w:w="140" w:type="dxa"/>
+            </w:tcMar>
+            <w:hideMark/>
+          </w:tcPr>
+          <w:p>
+            <w:r>
+              <w:t>Der markierte Charakter des Spielers 2 erleidet Schaden zu Beginn seiner Runde.</w:t>
+            </w:r>
+          </w:p>
+        </w:tc>
+        <w:tc>
+          <w:tcPr>
+            <w:tcW w:w="2400" w:type="dxa"/>
+            <w:tcBorders>
+              <w:top w:val="single" w:sz="8" w:space="0" w:color="FFFFFF"/>
+              <w:left w:val="single" w:sz="8" w:space="0" w:color="FFFFFF"/>
+              <w:bottom w:val="single" w:sz="8" w:space="0" w:color="FFFFFF"/>
+              <w:right w:val="single" w:sz="8" w:space="0" w:color="FFFFFF"/>
+            </w:tcBorders>
+            <w:shd w:val="clear" w:color="auto" w:fill="D0D8E8"/>
+            <w:tcMar>
+              <w:top w:w="20" w:type="dxa"/>
+              <w:left w:w="140" w:type="dxa"/>
+              <w:bottom w:w="20" w:type="dxa"/>
+              <w:right w:w="140" w:type="dxa"/>
+            </w:tcMar>
+            <w:hideMark/>
+          </w:tcPr>
+          <w:p>
+            <w:r>
+              <w:br/>
+              <w:t>√</w:t>
+            </w:r>
+          </w:p>
+        </w:tc>
+      </w:tr>
+      <w:tr>
+        <w:trPr>
+          <w:trHeight w:val="524"/>
+        </w:trPr>
+        <w:tc>
+          <w:tcPr>
+            <w:tcW w:w="2400" w:type="dxa"/>
+            <w:tcBorders>
+              <w:top w:val="single" w:sz="8" w:space="0" w:color="FFFFFF"/>
+              <w:left w:val="single" w:sz="8" w:space="0" w:color="FFFFFF"/>
+              <w:bottom w:val="single" w:sz="8" w:space="0" w:color="FFFFFF"/>
+              <w:right w:val="single" w:sz="8" w:space="0" w:color="FFFFFF"/>
+            </w:tcBorders>
+            <w:shd w:val="clear" w:color="auto" w:fill="4F81BD"/>
+            <w:tcMar>
+              <w:top w:w="20" w:type="dxa"/>
+              <w:left w:w="140" w:type="dxa"/>
+              <w:bottom w:w="20" w:type="dxa"/>
+              <w:right w:w="140" w:type="dxa"/>
+            </w:tcMar>
+            <w:hideMark/>
+          </w:tcPr>
+          <w:p>
+            <w:r>
+              <w:rPr>
+                <w:b/>
+                <w:bCs/>
+              </w:rPr>
+              <w:t>Nachbedingung(en)</w:t>
+            </w:r>
+          </w:p>
+        </w:tc>
+        <w:tc>
+          <w:tcPr>
+            <w:tcW w:w="4780" w:type="dxa"/>
+            <w:gridSpan w:val="2"/>
+            <w:tcBorders>
+              <w:top w:val="single" w:sz="8" w:space="0" w:color="FFFFFF"/>
+              <w:left w:val="single" w:sz="8" w:space="0" w:color="FFFFFF"/>
+              <w:bottom w:val="single" w:sz="8" w:space="0" w:color="FFFFFF"/>
+              <w:right w:val="single" w:sz="8" w:space="0" w:color="FFFFFF"/>
+            </w:tcBorders>
+            <w:shd w:val="clear" w:color="auto" w:fill="E9EDF4"/>
+            <w:tcMar>
+              <w:top w:w="20" w:type="dxa"/>
+              <w:left w:w="140" w:type="dxa"/>
+              <w:bottom w:w="20" w:type="dxa"/>
+              <w:right w:w="140" w:type="dxa"/>
+            </w:tcMar>
+            <w:hideMark/>
+          </w:tcPr>
+          <w:p>
+            <w:r>
+              <w:t>Charaktere in der Nähe des Markierten werden ebenfalls markiert.</w:t>
+            </w:r>
+          </w:p>
+        </w:tc>
+        <w:tc>
+          <w:tcPr>
+            <w:tcW w:w="2400" w:type="dxa"/>
+            <w:tcBorders>
+              <w:top w:val="single" w:sz="8" w:space="0" w:color="FFFFFF"/>
+              <w:left w:val="single" w:sz="8" w:space="0" w:color="FFFFFF"/>
+              <w:bottom w:val="single" w:sz="8" w:space="0" w:color="FFFFFF"/>
+              <w:right w:val="single" w:sz="8" w:space="0" w:color="FFFFFF"/>
+            </w:tcBorders>
+            <w:shd w:val="clear" w:color="auto" w:fill="E9EDF4"/>
+            <w:tcMar>
+              <w:top w:w="20" w:type="dxa"/>
+              <w:left w:w="140" w:type="dxa"/>
+              <w:bottom w:w="20" w:type="dxa"/>
+              <w:right w:w="140" w:type="dxa"/>
+            </w:tcMar>
+            <w:hideMark/>
+          </w:tcPr>
+          <w:p>
+            <w:r>
+              <w:t>√</w:t>
+            </w:r>
+          </w:p>
+        </w:tc>
+      </w:tr>
+      <w:tr>
+        <w:trPr>
+          <w:trHeight w:val="322"/>
+        </w:trPr>
+        <w:tc>
+          <w:tcPr>
+            <w:tcW w:w="2400" w:type="dxa"/>
+            <w:tcBorders>
+              <w:top w:val="single" w:sz="8" w:space="0" w:color="FFFFFF"/>
+              <w:left w:val="single" w:sz="8" w:space="0" w:color="FFFFFF"/>
+              <w:bottom w:val="single" w:sz="8" w:space="0" w:color="FFFFFF"/>
+              <w:right w:val="single" w:sz="8" w:space="0" w:color="FFFFFF"/>
+            </w:tcBorders>
+            <w:shd w:val="clear" w:color="auto" w:fill="4F81BD"/>
+            <w:tcMar>
+              <w:top w:w="20" w:type="dxa"/>
+              <w:left w:w="140" w:type="dxa"/>
+              <w:bottom w:w="20" w:type="dxa"/>
+              <w:right w:w="140" w:type="dxa"/>
+            </w:tcMar>
+            <w:hideMark/>
+          </w:tcPr>
+          <w:p>
+            <w:r>
+              <w:rPr>
+                <w:b/>
+                <w:bCs/>
+              </w:rPr>
+              <w:t>Testurteil</w:t>
+            </w:r>
+          </w:p>
+        </w:tc>
+        <w:tc>
+          <w:tcPr>
+            <w:tcW w:w="7180" w:type="dxa"/>
+            <w:gridSpan w:val="3"/>
+            <w:tcBorders>
+              <w:top w:val="single" w:sz="8" w:space="0" w:color="FFFFFF"/>
+              <w:left w:val="single" w:sz="8" w:space="0" w:color="FFFFFF"/>
+              <w:bottom w:val="single" w:sz="8" w:space="0" w:color="FFFFFF"/>
+              <w:right w:val="single" w:sz="8" w:space="0" w:color="FFFFFF"/>
+            </w:tcBorders>
+            <w:shd w:val="clear" w:color="auto" w:fill="D0D8E8"/>
+            <w:tcMar>
+              <w:top w:w="20" w:type="dxa"/>
+              <w:left w:w="140" w:type="dxa"/>
+              <w:bottom w:w="20" w:type="dxa"/>
+              <w:right w:w="140" w:type="dxa"/>
+            </w:tcMar>
+            <w:hideMark/>
+          </w:tcPr>
+          <w:p>
+            <w:r>
+              <w:t>Der Test wurde erfolgreich abgeschlossen.</w:t>
+            </w:r>
+          </w:p>
+        </w:tc>
+      </w:tr>
+    </w:tbl>
+    <w:p>
       <w:r>
         <w:br w:type="page"/>
       </w:r>
@@ -19722,9 +21602,7 @@
       </w:tblPr>
       <w:tblGrid>
         <w:gridCol w:w="1689"/>
-        <w:gridCol w:w="2647"/>
-        <w:gridCol w:w="4906"/>
-        <w:gridCol w:w="853"/>
+        <w:gridCol w:w="8406"/>
       </w:tblGrid>
       <w:tr>
         <w:trPr>
@@ -19762,7 +21640,6 @@
         <w:tc>
           <w:tcPr>
             <w:tcW w:w="8406" w:type="dxa"/>
-            <w:gridSpan w:val="3"/>
             <w:tcBorders>
               <w:top w:val="single" w:sz="18" w:space="0" w:color="000000"/>
               <w:left w:val="single" w:sz="8" w:space="0" w:color="000000"/>
@@ -19822,7 +21699,6 @@
         <w:tc>
           <w:tcPr>
             <w:tcW w:w="8406" w:type="dxa"/>
-            <w:gridSpan w:val="3"/>
             <w:tcBorders>
               <w:top w:val="single" w:sz="8" w:space="0" w:color="000000"/>
               <w:left w:val="single" w:sz="8" w:space="0" w:color="000000"/>
@@ -19882,7 +21758,6 @@
         <w:tc>
           <w:tcPr>
             <w:tcW w:w="8406" w:type="dxa"/>
-            <w:gridSpan w:val="3"/>
             <w:tcBorders>
               <w:top w:val="single" w:sz="8" w:space="0" w:color="000000"/>
               <w:left w:val="single" w:sz="8" w:space="0" w:color="000000"/>
@@ -19906,700 +21781,8 @@
           </w:p>
         </w:tc>
       </w:tr>
-      <w:tr>
-        <w:trPr>
-          <w:trHeight w:val="367"/>
-        </w:trPr>
-        <w:tc>
-          <w:tcPr>
-            <w:tcW w:w="1689" w:type="dxa"/>
-            <w:tcBorders>
-              <w:top w:val="single" w:sz="8" w:space="0" w:color="000000"/>
-              <w:left w:val="single" w:sz="18" w:space="0" w:color="000000"/>
-              <w:bottom w:val="single" w:sz="8" w:space="0" w:color="000000"/>
-              <w:right w:val="single" w:sz="8" w:space="0" w:color="000000"/>
-            </w:tcBorders>
-            <w:shd w:val="clear" w:color="auto" w:fill="CCCCCC"/>
-            <w:tcMar>
-              <w:top w:w="28" w:type="dxa"/>
-              <w:left w:w="142" w:type="dxa"/>
-              <w:bottom w:w="28" w:type="dxa"/>
-              <w:right w:w="142" w:type="dxa"/>
-            </w:tcMar>
-            <w:vAlign w:val="center"/>
-            <w:hideMark/>
-          </w:tcPr>
-          <w:p>
-            <w:proofErr w:type="spellStart"/>
-            <w:r>
-              <w:rPr>
-                <w:b/>
-                <w:bCs/>
-              </w:rPr>
-              <w:lastRenderedPageBreak/>
-              <w:t>Vorbedin-gung</w:t>
-            </w:r>
-            <w:proofErr w:type="spellEnd"/>
-            <w:r>
-              <w:rPr>
-                <w:b/>
-                <w:bCs/>
-              </w:rPr>
-              <w:t>(en)</w:t>
-            </w:r>
-          </w:p>
-        </w:tc>
-        <w:tc>
-          <w:tcPr>
-            <w:tcW w:w="8406" w:type="dxa"/>
-            <w:gridSpan w:val="3"/>
-            <w:tcBorders>
-              <w:top w:val="single" w:sz="8" w:space="0" w:color="000000"/>
-              <w:left w:val="single" w:sz="8" w:space="0" w:color="000000"/>
-              <w:bottom w:val="single" w:sz="8" w:space="0" w:color="000000"/>
-              <w:right w:val="single" w:sz="18" w:space="0" w:color="000000"/>
-            </w:tcBorders>
-            <w:shd w:val="clear" w:color="auto" w:fill="CCCCCC"/>
-            <w:tcMar>
-              <w:top w:w="28" w:type="dxa"/>
-              <w:left w:w="142" w:type="dxa"/>
-              <w:bottom w:w="28" w:type="dxa"/>
-              <w:right w:w="142" w:type="dxa"/>
-            </w:tcMar>
-            <w:vAlign w:val="center"/>
-            <w:hideMark/>
-          </w:tcPr>
-          <w:p>
-            <w:r>
-              <w:t>Nutzer „Max Mustermann“ ist am System mit Passwort „geheim“ registriert</w:t>
-            </w:r>
-          </w:p>
-        </w:tc>
-      </w:tr>
-      <w:tr>
-        <w:trPr>
-          <w:trHeight w:val="246"/>
-        </w:trPr>
-        <w:tc>
-          <w:tcPr>
-            <w:tcW w:w="1689" w:type="dxa"/>
-            <w:tcBorders>
-              <w:top w:val="single" w:sz="8" w:space="0" w:color="000000"/>
-              <w:left w:val="single" w:sz="18" w:space="0" w:color="000000"/>
-              <w:bottom w:val="single" w:sz="8" w:space="0" w:color="000000"/>
-              <w:right w:val="single" w:sz="8" w:space="0" w:color="000000"/>
-            </w:tcBorders>
-            <w:shd w:val="clear" w:color="auto" w:fill="CCCCCC"/>
-            <w:tcMar>
-              <w:top w:w="28" w:type="dxa"/>
-              <w:left w:w="142" w:type="dxa"/>
-              <w:bottom w:w="28" w:type="dxa"/>
-              <w:right w:w="142" w:type="dxa"/>
-            </w:tcMar>
-            <w:vAlign w:val="center"/>
-            <w:hideMark/>
-          </w:tcPr>
-          <w:p>
-            <w:r>
-              <w:rPr>
-                <w:b/>
-                <w:bCs/>
-              </w:rPr>
-              <w:t>Schritt</w:t>
-            </w:r>
-          </w:p>
-        </w:tc>
-        <w:tc>
-          <w:tcPr>
-            <w:tcW w:w="2647" w:type="dxa"/>
-            <w:tcBorders>
-              <w:top w:val="single" w:sz="8" w:space="0" w:color="000000"/>
-              <w:left w:val="single" w:sz="8" w:space="0" w:color="000000"/>
-              <w:bottom w:val="single" w:sz="8" w:space="0" w:color="000000"/>
-              <w:right w:val="single" w:sz="8" w:space="0" w:color="000000"/>
-            </w:tcBorders>
-            <w:shd w:val="clear" w:color="auto" w:fill="CCCCCC"/>
-            <w:tcMar>
-              <w:top w:w="28" w:type="dxa"/>
-              <w:left w:w="142" w:type="dxa"/>
-              <w:bottom w:w="28" w:type="dxa"/>
-              <w:right w:w="142" w:type="dxa"/>
-            </w:tcMar>
-            <w:vAlign w:val="center"/>
-            <w:hideMark/>
-          </w:tcPr>
-          <w:p>
-            <w:r>
-              <w:rPr>
-                <w:b/>
-                <w:bCs/>
-              </w:rPr>
-              <w:t>Aktion (User)</w:t>
-            </w:r>
-          </w:p>
-        </w:tc>
-        <w:tc>
-          <w:tcPr>
-            <w:tcW w:w="4905" w:type="dxa"/>
-            <w:tcBorders>
-              <w:top w:val="single" w:sz="8" w:space="0" w:color="000000"/>
-              <w:left w:val="single" w:sz="8" w:space="0" w:color="000000"/>
-              <w:bottom w:val="single" w:sz="8" w:space="0" w:color="000000"/>
-              <w:right w:val="single" w:sz="8" w:space="0" w:color="000000"/>
-            </w:tcBorders>
-            <w:shd w:val="clear" w:color="auto" w:fill="CCCCCC"/>
-            <w:tcMar>
-              <w:top w:w="28" w:type="dxa"/>
-              <w:left w:w="142" w:type="dxa"/>
-              <w:bottom w:w="28" w:type="dxa"/>
-              <w:right w:w="142" w:type="dxa"/>
-            </w:tcMar>
-            <w:vAlign w:val="center"/>
-            <w:hideMark/>
-          </w:tcPr>
-          <w:p>
-            <w:r>
-              <w:rPr>
-                <w:b/>
-                <w:bCs/>
-              </w:rPr>
-              <w:t>Erwartete Reaktion (System)</w:t>
-            </w:r>
-          </w:p>
-        </w:tc>
-        <w:tc>
-          <w:tcPr>
-            <w:tcW w:w="852" w:type="dxa"/>
-            <w:tcBorders>
-              <w:top w:val="single" w:sz="8" w:space="0" w:color="000000"/>
-              <w:left w:val="single" w:sz="8" w:space="0" w:color="000000"/>
-              <w:bottom w:val="single" w:sz="8" w:space="0" w:color="000000"/>
-              <w:right w:val="single" w:sz="18" w:space="0" w:color="000000"/>
-            </w:tcBorders>
-            <w:shd w:val="clear" w:color="auto" w:fill="CCCCCC"/>
-            <w:tcMar>
-              <w:top w:w="28" w:type="dxa"/>
-              <w:left w:w="142" w:type="dxa"/>
-              <w:bottom w:w="28" w:type="dxa"/>
-              <w:right w:w="142" w:type="dxa"/>
-            </w:tcMar>
-            <w:vAlign w:val="center"/>
-            <w:hideMark/>
-          </w:tcPr>
-          <w:p>
-            <w:r>
-              <w:rPr>
-                <w:b/>
-                <w:bCs/>
-              </w:rPr>
-              <w:t>√ / X</w:t>
-            </w:r>
-          </w:p>
-        </w:tc>
-      </w:tr>
-      <w:tr>
-        <w:trPr>
-          <w:trHeight w:val="1077"/>
-        </w:trPr>
-        <w:tc>
-          <w:tcPr>
-            <w:tcW w:w="1689" w:type="dxa"/>
-            <w:tcBorders>
-              <w:top w:val="single" w:sz="8" w:space="0" w:color="000000"/>
-              <w:left w:val="single" w:sz="18" w:space="0" w:color="000000"/>
-              <w:bottom w:val="single" w:sz="8" w:space="0" w:color="000000"/>
-              <w:right w:val="single" w:sz="8" w:space="0" w:color="000000"/>
-            </w:tcBorders>
-            <w:shd w:val="clear" w:color="auto" w:fill="CCCCCC"/>
-            <w:tcMar>
-              <w:top w:w="28" w:type="dxa"/>
-              <w:left w:w="142" w:type="dxa"/>
-              <w:bottom w:w="28" w:type="dxa"/>
-              <w:right w:w="142" w:type="dxa"/>
-            </w:tcMar>
-            <w:vAlign w:val="center"/>
-            <w:hideMark/>
-          </w:tcPr>
-          <w:p>
-            <w:r>
-              <w:t>1</w:t>
-            </w:r>
-          </w:p>
-        </w:tc>
-        <w:tc>
-          <w:tcPr>
-            <w:tcW w:w="2647" w:type="dxa"/>
-            <w:tcBorders>
-              <w:top w:val="single" w:sz="8" w:space="0" w:color="000000"/>
-              <w:left w:val="single" w:sz="8" w:space="0" w:color="000000"/>
-              <w:bottom w:val="single" w:sz="8" w:space="0" w:color="000000"/>
-              <w:right w:val="single" w:sz="8" w:space="0" w:color="000000"/>
-            </w:tcBorders>
-            <w:shd w:val="clear" w:color="auto" w:fill="CCCCCC"/>
-            <w:tcMar>
-              <w:top w:w="28" w:type="dxa"/>
-              <w:left w:w="142" w:type="dxa"/>
-              <w:bottom w:w="28" w:type="dxa"/>
-              <w:right w:w="142" w:type="dxa"/>
-            </w:tcMar>
-            <w:vAlign w:val="center"/>
-            <w:hideMark/>
-          </w:tcPr>
-          <w:p>
-            <w:r>
-              <w:t xml:space="preserve">Der Benutzer gibt den </w:t>
-            </w:r>
-            <w:proofErr w:type="gramStart"/>
-            <w:r>
-              <w:t>Benutzername  „</w:t>
-            </w:r>
-            <w:proofErr w:type="gramEnd"/>
-            <w:r>
-              <w:t>Max Mustermann“ auf der Tastatur ein.</w:t>
-            </w:r>
-          </w:p>
-        </w:tc>
-        <w:tc>
-          <w:tcPr>
-            <w:tcW w:w="4905" w:type="dxa"/>
-            <w:tcBorders>
-              <w:top w:val="single" w:sz="8" w:space="0" w:color="000000"/>
-              <w:left w:val="single" w:sz="8" w:space="0" w:color="000000"/>
-              <w:bottom w:val="single" w:sz="8" w:space="0" w:color="000000"/>
-              <w:right w:val="single" w:sz="8" w:space="0" w:color="000000"/>
-            </w:tcBorders>
-            <w:shd w:val="clear" w:color="auto" w:fill="CCCCCC"/>
-            <w:tcMar>
-              <w:top w:w="28" w:type="dxa"/>
-              <w:left w:w="142" w:type="dxa"/>
-              <w:bottom w:w="28" w:type="dxa"/>
-              <w:right w:w="142" w:type="dxa"/>
-            </w:tcMar>
-            <w:vAlign w:val="center"/>
-            <w:hideMark/>
-          </w:tcPr>
-          <w:p>
-            <w:r>
-              <w:t>Das System zeigt „Max Mustermann“ auf dem Display an.</w:t>
-            </w:r>
-          </w:p>
-        </w:tc>
-        <w:tc>
-          <w:tcPr>
-            <w:tcW w:w="852" w:type="dxa"/>
-            <w:tcBorders>
-              <w:top w:val="single" w:sz="8" w:space="0" w:color="000000"/>
-              <w:left w:val="single" w:sz="8" w:space="0" w:color="000000"/>
-              <w:bottom w:val="single" w:sz="8" w:space="0" w:color="000000"/>
-              <w:right w:val="single" w:sz="18" w:space="0" w:color="000000"/>
-            </w:tcBorders>
-            <w:shd w:val="clear" w:color="auto" w:fill="CCCCCC"/>
-            <w:tcMar>
-              <w:top w:w="28" w:type="dxa"/>
-              <w:left w:w="142" w:type="dxa"/>
-              <w:bottom w:w="28" w:type="dxa"/>
-              <w:right w:w="142" w:type="dxa"/>
-            </w:tcMar>
-            <w:vAlign w:val="center"/>
-            <w:hideMark/>
-          </w:tcPr>
-          <w:p>
-            <w:r>
-              <w:rPr>
-                <w:b/>
-                <w:bCs/>
-              </w:rPr>
-              <w:t>√</w:t>
-            </w:r>
-          </w:p>
-        </w:tc>
-      </w:tr>
-      <w:tr>
-        <w:trPr>
-          <w:trHeight w:val="1041"/>
-        </w:trPr>
-        <w:tc>
-          <w:tcPr>
-            <w:tcW w:w="1689" w:type="dxa"/>
-            <w:tcBorders>
-              <w:top w:val="single" w:sz="8" w:space="0" w:color="000000"/>
-              <w:left w:val="single" w:sz="18" w:space="0" w:color="000000"/>
-              <w:bottom w:val="single" w:sz="8" w:space="0" w:color="000000"/>
-              <w:right w:val="single" w:sz="8" w:space="0" w:color="000000"/>
-            </w:tcBorders>
-            <w:shd w:val="clear" w:color="auto" w:fill="CCCCCC"/>
-            <w:tcMar>
-              <w:top w:w="28" w:type="dxa"/>
-              <w:left w:w="142" w:type="dxa"/>
-              <w:bottom w:w="28" w:type="dxa"/>
-              <w:right w:w="142" w:type="dxa"/>
-            </w:tcMar>
-            <w:vAlign w:val="center"/>
-            <w:hideMark/>
-          </w:tcPr>
-          <w:p>
-            <w:r>
-              <w:rPr>
-                <w:lang w:val="en-GB"/>
-              </w:rPr>
-              <w:t>2</w:t>
-            </w:r>
-          </w:p>
-        </w:tc>
-        <w:tc>
-          <w:tcPr>
-            <w:tcW w:w="2647" w:type="dxa"/>
-            <w:tcBorders>
-              <w:top w:val="single" w:sz="8" w:space="0" w:color="000000"/>
-              <w:left w:val="single" w:sz="8" w:space="0" w:color="000000"/>
-              <w:bottom w:val="single" w:sz="8" w:space="0" w:color="000000"/>
-              <w:right w:val="single" w:sz="8" w:space="0" w:color="000000"/>
-            </w:tcBorders>
-            <w:shd w:val="clear" w:color="auto" w:fill="CCCCCC"/>
-            <w:tcMar>
-              <w:top w:w="28" w:type="dxa"/>
-              <w:left w:w="142" w:type="dxa"/>
-              <w:bottom w:w="28" w:type="dxa"/>
-              <w:right w:w="142" w:type="dxa"/>
-            </w:tcMar>
-            <w:vAlign w:val="center"/>
-            <w:hideMark/>
-          </w:tcPr>
-          <w:p>
-            <w:r>
-              <w:t>Der Benutzer gibt das Passwort „geheim“ auf der Tastatur ein.</w:t>
-            </w:r>
-          </w:p>
-        </w:tc>
-        <w:tc>
-          <w:tcPr>
-            <w:tcW w:w="4905" w:type="dxa"/>
-            <w:tcBorders>
-              <w:top w:val="single" w:sz="8" w:space="0" w:color="000000"/>
-              <w:left w:val="single" w:sz="8" w:space="0" w:color="000000"/>
-              <w:bottom w:val="single" w:sz="8" w:space="0" w:color="000000"/>
-              <w:right w:val="single" w:sz="8" w:space="0" w:color="000000"/>
-            </w:tcBorders>
-            <w:shd w:val="clear" w:color="auto" w:fill="CCCCCC"/>
-            <w:tcMar>
-              <w:top w:w="28" w:type="dxa"/>
-              <w:left w:w="142" w:type="dxa"/>
-              <w:bottom w:w="28" w:type="dxa"/>
-              <w:right w:w="142" w:type="dxa"/>
-            </w:tcMar>
-            <w:vAlign w:val="center"/>
-            <w:hideMark/>
-          </w:tcPr>
-          <w:p>
-            <w:r>
-              <w:t>Das System zeigt das Passwort durch „*“-Symbole zensiert an.</w:t>
-            </w:r>
-          </w:p>
-        </w:tc>
-        <w:tc>
-          <w:tcPr>
-            <w:tcW w:w="852" w:type="dxa"/>
-            <w:tcBorders>
-              <w:top w:val="single" w:sz="8" w:space="0" w:color="000000"/>
-              <w:left w:val="single" w:sz="8" w:space="0" w:color="000000"/>
-              <w:bottom w:val="single" w:sz="8" w:space="0" w:color="000000"/>
-              <w:right w:val="single" w:sz="18" w:space="0" w:color="000000"/>
-            </w:tcBorders>
-            <w:shd w:val="clear" w:color="auto" w:fill="CCCCCC"/>
-            <w:tcMar>
-              <w:top w:w="28" w:type="dxa"/>
-              <w:left w:w="142" w:type="dxa"/>
-              <w:bottom w:w="28" w:type="dxa"/>
-              <w:right w:w="142" w:type="dxa"/>
-            </w:tcMar>
-            <w:vAlign w:val="center"/>
-            <w:hideMark/>
-          </w:tcPr>
-          <w:p>
-            <w:r>
-              <w:rPr>
-                <w:b/>
-                <w:bCs/>
-              </w:rPr>
-              <w:t>√</w:t>
-            </w:r>
-          </w:p>
-        </w:tc>
-      </w:tr>
-      <w:tr>
-        <w:trPr>
-          <w:trHeight w:val="554"/>
-        </w:trPr>
-        <w:tc>
-          <w:tcPr>
-            <w:tcW w:w="1689" w:type="dxa"/>
-            <w:tcBorders>
-              <w:top w:val="single" w:sz="8" w:space="0" w:color="000000"/>
-              <w:left w:val="single" w:sz="18" w:space="0" w:color="000000"/>
-              <w:bottom w:val="single" w:sz="8" w:space="0" w:color="000000"/>
-              <w:right w:val="single" w:sz="8" w:space="0" w:color="000000"/>
-            </w:tcBorders>
-            <w:shd w:val="clear" w:color="auto" w:fill="CCCCCC"/>
-            <w:tcMar>
-              <w:top w:w="28" w:type="dxa"/>
-              <w:left w:w="142" w:type="dxa"/>
-              <w:bottom w:w="28" w:type="dxa"/>
-              <w:right w:w="142" w:type="dxa"/>
-            </w:tcMar>
-            <w:vAlign w:val="center"/>
-            <w:hideMark/>
-          </w:tcPr>
-          <w:p>
-            <w:r>
-              <w:t>3</w:t>
-            </w:r>
-          </w:p>
-        </w:tc>
-        <w:tc>
-          <w:tcPr>
-            <w:tcW w:w="2647" w:type="dxa"/>
-            <w:tcBorders>
-              <w:top w:val="single" w:sz="8" w:space="0" w:color="000000"/>
-              <w:left w:val="single" w:sz="8" w:space="0" w:color="000000"/>
-              <w:bottom w:val="single" w:sz="8" w:space="0" w:color="000000"/>
-              <w:right w:val="single" w:sz="8" w:space="0" w:color="000000"/>
-            </w:tcBorders>
-            <w:shd w:val="clear" w:color="auto" w:fill="CCCCCC"/>
-            <w:tcMar>
-              <w:top w:w="28" w:type="dxa"/>
-              <w:left w:w="142" w:type="dxa"/>
-              <w:bottom w:w="28" w:type="dxa"/>
-              <w:right w:w="142" w:type="dxa"/>
-            </w:tcMar>
-            <w:vAlign w:val="center"/>
-            <w:hideMark/>
-          </w:tcPr>
-          <w:p>
-            <w:r>
-              <w:t>Der Benutzer klickt auf „Anmelden“.</w:t>
-            </w:r>
-          </w:p>
-        </w:tc>
-        <w:tc>
-          <w:tcPr>
-            <w:tcW w:w="4905" w:type="dxa"/>
-            <w:tcBorders>
-              <w:top w:val="single" w:sz="8" w:space="0" w:color="000000"/>
-              <w:left w:val="single" w:sz="8" w:space="0" w:color="000000"/>
-              <w:bottom w:val="single" w:sz="8" w:space="0" w:color="000000"/>
-              <w:right w:val="single" w:sz="8" w:space="0" w:color="000000"/>
-            </w:tcBorders>
-            <w:shd w:val="clear" w:color="auto" w:fill="CCCCCC"/>
-            <w:tcMar>
-              <w:top w:w="28" w:type="dxa"/>
-              <w:left w:w="142" w:type="dxa"/>
-              <w:bottom w:w="28" w:type="dxa"/>
-              <w:right w:w="142" w:type="dxa"/>
-            </w:tcMar>
-            <w:vAlign w:val="center"/>
-            <w:hideMark/>
-          </w:tcPr>
-          <w:p>
-            <w:r>
-              <w:t>Das System zeigt die Meldung „Anmeldung erfolgreich“ auf dem Display an.</w:t>
-            </w:r>
-          </w:p>
-        </w:tc>
-        <w:tc>
-          <w:tcPr>
-            <w:tcW w:w="852" w:type="dxa"/>
-            <w:tcBorders>
-              <w:top w:val="single" w:sz="8" w:space="0" w:color="000000"/>
-              <w:left w:val="single" w:sz="8" w:space="0" w:color="000000"/>
-              <w:bottom w:val="single" w:sz="8" w:space="0" w:color="000000"/>
-              <w:right w:val="single" w:sz="18" w:space="0" w:color="000000"/>
-            </w:tcBorders>
-            <w:shd w:val="clear" w:color="auto" w:fill="CCCCCC"/>
-            <w:tcMar>
-              <w:top w:w="28" w:type="dxa"/>
-              <w:left w:w="142" w:type="dxa"/>
-              <w:bottom w:w="28" w:type="dxa"/>
-              <w:right w:w="142" w:type="dxa"/>
-            </w:tcMar>
-            <w:vAlign w:val="center"/>
-            <w:hideMark/>
-          </w:tcPr>
-          <w:p>
-            <w:r>
-              <w:rPr>
-                <w:b/>
-                <w:bCs/>
-              </w:rPr>
-              <w:t>X</w:t>
-            </w:r>
-          </w:p>
-        </w:tc>
-      </w:tr>
-      <w:tr>
-        <w:trPr>
-          <w:trHeight w:val="414"/>
-        </w:trPr>
-        <w:tc>
-          <w:tcPr>
-            <w:tcW w:w="1689" w:type="dxa"/>
-            <w:tcBorders>
-              <w:top w:val="single" w:sz="8" w:space="0" w:color="000000"/>
-              <w:left w:val="single" w:sz="18" w:space="0" w:color="000000"/>
-              <w:bottom w:val="single" w:sz="8" w:space="0" w:color="000000"/>
-              <w:right w:val="single" w:sz="8" w:space="0" w:color="000000"/>
-            </w:tcBorders>
-            <w:shd w:val="clear" w:color="auto" w:fill="CCCCCC"/>
-            <w:tcMar>
-              <w:top w:w="28" w:type="dxa"/>
-              <w:left w:w="142" w:type="dxa"/>
-              <w:bottom w:w="28" w:type="dxa"/>
-              <w:right w:w="142" w:type="dxa"/>
-            </w:tcMar>
-            <w:vAlign w:val="center"/>
-            <w:hideMark/>
-          </w:tcPr>
-          <w:p>
-            <w:proofErr w:type="spellStart"/>
-            <w:r>
-              <w:rPr>
-                <w:b/>
-                <w:bCs/>
-              </w:rPr>
-              <w:t>Nachbe</w:t>
-            </w:r>
-            <w:proofErr w:type="spellEnd"/>
-            <w:r>
-              <w:rPr>
-                <w:b/>
-                <w:bCs/>
-              </w:rPr>
-              <w:t>-dingung(en)</w:t>
-            </w:r>
-          </w:p>
-        </w:tc>
-        <w:tc>
-          <w:tcPr>
-            <w:tcW w:w="7553" w:type="dxa"/>
-            <w:gridSpan w:val="2"/>
-            <w:tcBorders>
-              <w:top w:val="single" w:sz="8" w:space="0" w:color="000000"/>
-              <w:left w:val="single" w:sz="8" w:space="0" w:color="000000"/>
-              <w:bottom w:val="single" w:sz="8" w:space="0" w:color="000000"/>
-              <w:right w:val="single" w:sz="8" w:space="0" w:color="000000"/>
-            </w:tcBorders>
-            <w:shd w:val="clear" w:color="auto" w:fill="CCCCCC"/>
-            <w:tcMar>
-              <w:top w:w="28" w:type="dxa"/>
-              <w:left w:w="142" w:type="dxa"/>
-              <w:bottom w:w="28" w:type="dxa"/>
-              <w:right w:w="142" w:type="dxa"/>
-            </w:tcMar>
-            <w:vAlign w:val="center"/>
-            <w:hideMark/>
-          </w:tcPr>
-          <w:p>
-            <w:r>
-              <w:t>Nutzer ist am System angemeldet, Anmeldezeitpunkt ist im System gespeichert.</w:t>
-            </w:r>
-          </w:p>
-        </w:tc>
-        <w:tc>
-          <w:tcPr>
-            <w:tcW w:w="852" w:type="dxa"/>
-            <w:tcBorders>
-              <w:top w:val="single" w:sz="8" w:space="0" w:color="000000"/>
-              <w:left w:val="single" w:sz="8" w:space="0" w:color="000000"/>
-              <w:bottom w:val="single" w:sz="8" w:space="0" w:color="000000"/>
-              <w:right w:val="single" w:sz="18" w:space="0" w:color="000000"/>
-            </w:tcBorders>
-            <w:shd w:val="clear" w:color="auto" w:fill="CCCCCC"/>
-            <w:tcMar>
-              <w:top w:w="28" w:type="dxa"/>
-              <w:left w:w="142" w:type="dxa"/>
-              <w:bottom w:w="28" w:type="dxa"/>
-              <w:right w:w="142" w:type="dxa"/>
-            </w:tcMar>
-            <w:vAlign w:val="center"/>
-            <w:hideMark/>
-          </w:tcPr>
-          <w:p>
-            <w:r>
-              <w:rPr>
-                <w:b/>
-                <w:bCs/>
-              </w:rPr>
-              <w:t>X</w:t>
-            </w:r>
-          </w:p>
-        </w:tc>
-      </w:tr>
-      <w:tr>
-        <w:trPr>
-          <w:trHeight w:val="315"/>
-        </w:trPr>
-        <w:tc>
-          <w:tcPr>
-            <w:tcW w:w="1689" w:type="dxa"/>
-            <w:tcBorders>
-              <w:top w:val="single" w:sz="8" w:space="0" w:color="000000"/>
-              <w:left w:val="single" w:sz="18" w:space="0" w:color="000000"/>
-              <w:bottom w:val="single" w:sz="18" w:space="0" w:color="000000"/>
-              <w:right w:val="single" w:sz="8" w:space="0" w:color="000000"/>
-            </w:tcBorders>
-            <w:shd w:val="clear" w:color="auto" w:fill="FF8585"/>
-            <w:tcMar>
-              <w:top w:w="28" w:type="dxa"/>
-              <w:left w:w="142" w:type="dxa"/>
-              <w:bottom w:w="28" w:type="dxa"/>
-              <w:right w:w="142" w:type="dxa"/>
-            </w:tcMar>
-            <w:vAlign w:val="center"/>
-            <w:hideMark/>
-          </w:tcPr>
-          <w:p>
-            <w:r>
-              <w:rPr>
-                <w:b/>
-                <w:bCs/>
-              </w:rPr>
-              <w:t>Testurteil</w:t>
-            </w:r>
-          </w:p>
-        </w:tc>
-        <w:tc>
-          <w:tcPr>
-            <w:tcW w:w="8406" w:type="dxa"/>
-            <w:gridSpan w:val="3"/>
-            <w:tcBorders>
-              <w:top w:val="single" w:sz="8" w:space="0" w:color="000000"/>
-              <w:left w:val="single" w:sz="8" w:space="0" w:color="000000"/>
-              <w:bottom w:val="single" w:sz="18" w:space="0" w:color="000000"/>
-              <w:right w:val="single" w:sz="18" w:space="0" w:color="000000"/>
-            </w:tcBorders>
-            <w:shd w:val="clear" w:color="auto" w:fill="FF8585"/>
-            <w:tcMar>
-              <w:top w:w="28" w:type="dxa"/>
-              <w:left w:w="142" w:type="dxa"/>
-              <w:bottom w:w="28" w:type="dxa"/>
-              <w:right w:w="142" w:type="dxa"/>
-            </w:tcMar>
-            <w:vAlign w:val="center"/>
-            <w:hideMark/>
-          </w:tcPr>
-          <w:p>
-            <w:r>
-              <w:t>Test nicht bestanden.</w:t>
-            </w:r>
-          </w:p>
-        </w:tc>
-      </w:tr>
     </w:tbl>
     <w:p/>
-    <w:p>
-      <w:r>
-        <w:br w:type="page"/>
-      </w:r>
-    </w:p>
     <w:p>
       <w:pPr>
         <w:pStyle w:val="berschrift1"/>
@@ -20721,7 +21904,7 @@
     </w:p>
     <w:p/>
     <w:sectPr>
-      <w:footerReference w:type="default" r:id="rId24"/>
+      <w:footerReference w:type="default" r:id="rId25"/>
       <w:pgSz w:w="11906" w:h="16838"/>
       <w:pgMar w:top="1417" w:right="1417" w:bottom="1134" w:left="1417" w:header="708" w:footer="708" w:gutter="0"/>
       <w:cols w:space="708"/>
@@ -20766,6 +21949,7 @@
         <w:docPartUnique/>
       </w:docPartObj>
     </w:sdtPr>
+    <w:sdtEndPr/>
     <w:sdtContent>
       <w:p>
         <w:pPr>
@@ -23020,7 +24204,7 @@
 </file>
 
 <file path=customXml/itemProps1.xml><?xml version="1.0" encoding="utf-8"?>
-<ds:datastoreItem xmlns:ds="http://schemas.openxmlformats.org/officeDocument/2006/customXml" ds:itemID="{702B11BC-B175-4E70-A53A-CFF5A08CE987}">
+<ds:datastoreItem xmlns:ds="http://schemas.openxmlformats.org/officeDocument/2006/customXml" ds:itemID="{CF25A43D-5222-425D-B0F0-01E4A3226304}">
   <ds:schemaRefs>
     <ds:schemaRef ds:uri="http://schemas.openxmlformats.org/officeDocument/2006/bibliography"/>
   </ds:schemaRefs>

--- a/Dokumentation/Projektmappe IT II.docx
+++ b/Dokumentation/Projektmappe IT II.docx
@@ -2,10 +2,7 @@
 <file path=word/document.xml><?xml version="1.0" encoding="utf-8"?>
 <w:document xmlns:wpc="http://schemas.microsoft.com/office/word/2010/wordprocessingCanvas" xmlns:cx="http://schemas.microsoft.com/office/drawing/2014/chartex" xmlns:cx1="http://schemas.microsoft.com/office/drawing/2015/9/8/chartex" xmlns:cx2="http://schemas.microsoft.com/office/drawing/2015/10/21/chartex" xmlns:cx3="http://schemas.microsoft.com/office/drawing/2016/5/9/chartex" xmlns:cx4="http://schemas.microsoft.com/office/drawing/2016/5/10/chartex" xmlns:cx5="http://schemas.microsoft.com/office/drawing/2016/5/11/chartex" xmlns:cx6="http://schemas.microsoft.com/office/drawing/2016/5/12/chartex" xmlns:cx7="http://schemas.microsoft.com/office/drawing/2016/5/13/chartex" xmlns:cx8="http://schemas.microsoft.com/office/drawing/2016/5/14/chartex" xmlns:mc="http://schemas.openxmlformats.org/markup-compatibility/2006" xmlns:aink="http://schemas.microsoft.com/office/drawing/2016/ink" xmlns:am3d="http://schemas.microsoft.com/office/drawing/2017/model3d" xmlns:o="urn:schemas-microsoft-com:office:office" xmlns:r="http://schemas.openxmlformats.org/officeDocument/2006/relationships" xmlns:m="http://schemas.openxmlformats.org/officeDocument/2006/math" xmlns:v="urn:schemas-microsoft-com:vml" xmlns:wp14="http://schemas.microsoft.com/office/word/2010/wordprocessingDrawing" xmlns:wp="http://schemas.openxmlformats.org/drawingml/2006/wordprocessingDrawing" xmlns:w10="urn:schemas-microsoft-com:office:word" xmlns:w="http://schemas.openxmlformats.org/wordprocessingml/2006/main" xmlns:w14="http://schemas.microsoft.com/office/word/2010/wordml" xmlns:w15="http://schemas.microsoft.com/office/word/2012/wordml" xmlns:w16cid="http://schemas.microsoft.com/office/word/2016/wordml/cid" xmlns:w16se="http://schemas.microsoft.com/office/word/2015/wordml/symex" xmlns:wpg="http://schemas.microsoft.com/office/word/2010/wordprocessingGroup" xmlns:wpi="http://schemas.microsoft.com/office/word/2010/wordprocessingInk" xmlns:wne="http://schemas.microsoft.com/office/word/2006/wordml" xmlns:wps="http://schemas.microsoft.com/office/word/2010/wordprocessingShape" mc:Ignorable="w14 w15 w16se w16cid wp14">
   <w:body>
-    <w:p>
-      <w:bookmarkStart w:id="0" w:name="_GoBack"/>
-      <w:bookmarkEnd w:id="0"/>
-    </w:p>
+    <w:p/>
     <w:p/>
     <w:p>
       <w:pPr>
@@ -1895,7 +1892,7 @@
           <w:szCs w:val="40"/>
         </w:rPr>
       </w:pPr>
-      <w:bookmarkStart w:id="1" w:name="_Toc513952264"/>
+      <w:bookmarkStart w:id="0" w:name="_Toc513952264"/>
       <w:r>
         <w:rPr>
           <w:rFonts w:cs="Times New Roman"/>
@@ -1928,7 +1925,7 @@
         <w:lastRenderedPageBreak/>
         <w:t>Projektbeschreibung</w:t>
       </w:r>
-      <w:bookmarkEnd w:id="1"/>
+      <w:bookmarkEnd w:id="0"/>
     </w:p>
     <w:p>
       <w:pPr>
@@ -1981,15 +1978,7 @@
     </w:p>
     <w:p>
       <w:r>
-        <w:t xml:space="preserve">In dieser Iteration wird das Grundgerüst des Spiels vervollständigt, vor allem sollen Wind und Gravitation für die Spielobjekte simuliert werden. Die Stärke und Richtung des Windes soll sich in jeder Runde zufällig verändern und so die Flugbahn der abgeschossenen Projektile beeinflussen. Außerdem sollen die Projektile und Würmer von einer simulierten Gravitation beeinflusst werden. Fallen Würmer unter eine bestimmte Grenze in der Spielwelt, werden sie kampfunfähig. Diese Grenze soll in jeder Runde leicht steigen. Das Spiel soll auf vier verschiedenen Karten, die sich im Aufbau ihrer Landschaft unterscheiden, gespielt werden können. Diese Landschaften sollen komplexer sein als eine Ebene. Sie sollen außerdem von den Waffen der Würmer zerstört werden können. Den Würmern soll eine Auswahl von drei verschiedenen Waffen zur Verfügung stehen, die jeweils andere Projektile verschießen. Die Projektile sollen sich in dem Schaden unterscheiden, den sie an getroffenen Würmern anrichten, sie sollen verschieden stark von Wind und Gravitation beeinflusst werden, sie sollen die Umgebung auf verschiedene Arten zerstören und sie sollen verschieden aussehen. Außerdem sollen die beiden Spieler jeweils ein Team aus bis zu fünf Würmern steuern. Die Spieler sind weiterhin abwechselnd dran und können weiterhin nur mit einem Wurm in ihrem Zug laufen und schießen. Wann immer ein Wurm stirbt, soll ein Replay der letzten Sekunden angezeigt werden. </w:t>
-      </w:r>
-      <w:proofErr w:type="spellStart"/>
-      <w:r>
-        <w:t>Zuletzte</w:t>
-      </w:r>
-      <w:proofErr w:type="spellEnd"/>
-      <w:r>
-        <w:t xml:space="preserve"> soll eine weitere Waffe eingeführt werden. Diese Waffe soll Würmern über den Verlauf von mehreren Runden Schaden zufügen. Sofern ein von dieser Waffe getroffener Wurm in die Nähe anderer Würmer gelangt, sollen diese Würmer ebenfalls von dem Effekt der Waffe betroffen werden. </w:t>
+        <w:t xml:space="preserve">In dieser Iteration wird das Grundgerüst des Spiels vervollständigt, vor allem sollen Wind und Gravitation für die Spielobjekte simuliert werden. Die Stärke und Richtung des Windes soll sich in jeder Runde zufällig verändern und so die Flugbahn der abgeschossenen Projektile beeinflussen. Außerdem sollen die Projektile und Würmer von einer simulierten Gravitation beeinflusst werden. Fallen Würmer unter eine bestimmte Grenze in der Spielwelt, werden sie kampfunfähig. Diese Grenze soll in jeder Runde leicht steigen. Das Spiel soll auf vier verschiedenen Karten, die sich im Aufbau ihrer Landschaft unterscheiden, gespielt werden können. Diese Landschaften sollen komplexer sein als eine Ebene. Sie sollen außerdem von den Waffen der Würmer zerstört werden können. Den Würmern soll eine Auswahl von drei verschiedenen Waffen zur Verfügung stehen, die jeweils andere Projektile verschießen. Die Projektile sollen sich in dem Schaden unterscheiden, den sie an getroffenen Würmern anrichten, sie sollen verschieden stark von Wind und Gravitation beeinflusst werden, sie sollen die Umgebung auf verschiedene Arten zerstören und sie sollen verschieden aussehen. Außerdem sollen die beiden Spieler jeweils ein Team aus bis zu fünf Würmern steuern. Die Spieler sind weiterhin abwechselnd dran und können weiterhin nur mit einem Wurm in ihrem Zug laufen und schießen. Wann immer ein Wurm stirbt, soll ein Replay der letzten Sekunden angezeigt werden. Zuletzte soll eine weitere Waffe eingeführt werden. Diese Waffe soll Würmern über den Verlauf von mehreren Runden Schaden zufügen. Sofern ein von dieser Waffe getroffener Wurm in die Nähe anderer Würmer gelangt, sollen diese Würmer ebenfalls von dem Effekt der Waffe betroffen werden. </w:t>
       </w:r>
     </w:p>
     <w:p>
@@ -2048,7 +2037,7 @@
         <w:pStyle w:val="berschrift1"/>
         <w:jc w:val="center"/>
       </w:pPr>
-      <w:bookmarkStart w:id="2" w:name="_Toc513952265"/>
+      <w:bookmarkStart w:id="1" w:name="_Toc513952265"/>
       <w:r>
         <w:rPr>
           <w:color w:val="auto"/>
@@ -2058,7 +2047,7 @@
         <w:lastRenderedPageBreak/>
         <w:t>Iteration I</w:t>
       </w:r>
-      <w:bookmarkEnd w:id="2"/>
+      <w:bookmarkEnd w:id="1"/>
     </w:p>
     <w:p>
       <w:r>
@@ -5422,7 +5411,7 @@
       <w:pPr>
         <w:pStyle w:val="berschrift2"/>
       </w:pPr>
-      <w:bookmarkStart w:id="3" w:name="_Toc513952266"/>
+      <w:bookmarkStart w:id="2" w:name="_Toc513952266"/>
       <w:r>
         <w:rPr>
           <w:color w:val="auto"/>
@@ -5432,7 +5421,7 @@
         <w:lastRenderedPageBreak/>
         <w:t>MSCs</w:t>
       </w:r>
-      <w:bookmarkEnd w:id="3"/>
+      <w:bookmarkEnd w:id="2"/>
     </w:p>
     <w:p>
       <w:r>
@@ -6094,7 +6083,7 @@
           <w:szCs w:val="32"/>
         </w:rPr>
       </w:pPr>
-      <w:bookmarkStart w:id="4" w:name="_Toc513952267"/>
+      <w:bookmarkStart w:id="3" w:name="_Toc513952267"/>
       <w:r>
         <w:rPr>
           <w:color w:val="auto"/>
@@ -6103,7 +6092,7 @@
         </w:rPr>
         <w:t>UML Klassendiagramm</w:t>
       </w:r>
-      <w:bookmarkEnd w:id="4"/>
+      <w:bookmarkEnd w:id="3"/>
     </w:p>
     <w:p>
       <w:r>
@@ -6174,7 +6163,7 @@
           <w:szCs w:val="32"/>
         </w:rPr>
       </w:pPr>
-      <w:bookmarkStart w:id="5" w:name="_Toc513952268"/>
+      <w:bookmarkStart w:id="4" w:name="_Toc513952268"/>
       <w:r>
         <w:rPr>
           <w:color w:val="auto"/>
@@ -6183,7 +6172,7 @@
         </w:rPr>
         <w:t>Funktionalitätsplanung</w:t>
       </w:r>
-      <w:bookmarkEnd w:id="5"/>
+      <w:bookmarkEnd w:id="4"/>
     </w:p>
     <w:tbl>
       <w:tblPr>
@@ -6220,14 +6209,12 @@
                 <w:b/>
               </w:rPr>
             </w:pPr>
-            <w:proofErr w:type="spellStart"/>
             <w:r>
               <w:rPr>
                 <w:b/>
               </w:rPr>
               <w:t>Id</w:t>
             </w:r>
-            <w:proofErr w:type="spellEnd"/>
           </w:p>
         </w:tc>
         <w:tc>
@@ -6397,14 +6384,12 @@
                 <w:b/>
               </w:rPr>
             </w:pPr>
-            <w:proofErr w:type="spellStart"/>
             <w:r>
               <w:rPr>
                 <w:b/>
               </w:rPr>
               <w:t>referenz</w:t>
             </w:r>
-            <w:proofErr w:type="spellEnd"/>
           </w:p>
         </w:tc>
         <w:tc>
@@ -6471,14 +6456,12 @@
                 <w:b/>
               </w:rPr>
             </w:pPr>
-            <w:proofErr w:type="spellStart"/>
             <w:r>
               <w:rPr>
                 <w:b/>
               </w:rPr>
               <w:t>PlayScreen</w:t>
             </w:r>
-            <w:proofErr w:type="spellEnd"/>
           </w:p>
         </w:tc>
         <w:tc>
@@ -6587,11 +6570,9 @@
             <w:tcW w:w="1559" w:type="dxa"/>
           </w:tcPr>
           <w:p>
-            <w:proofErr w:type="spellStart"/>
             <w:r>
               <w:t>PlayScreen</w:t>
             </w:r>
-            <w:proofErr w:type="spellEnd"/>
           </w:p>
         </w:tc>
         <w:tc>
@@ -6663,11 +6644,9 @@
             <w:tcW w:w="1559" w:type="dxa"/>
           </w:tcPr>
           <w:p>
-            <w:proofErr w:type="spellStart"/>
             <w:r>
               <w:t>PlayScreen</w:t>
             </w:r>
-            <w:proofErr w:type="spellEnd"/>
           </w:p>
         </w:tc>
         <w:tc>
@@ -6736,11 +6715,9 @@
             <w:tcW w:w="1559" w:type="dxa"/>
           </w:tcPr>
           <w:p>
-            <w:proofErr w:type="spellStart"/>
             <w:r>
               <w:t>PlayScreen</w:t>
             </w:r>
-            <w:proofErr w:type="spellEnd"/>
           </w:p>
         </w:tc>
         <w:tc>
@@ -6817,11 +6794,9 @@
             <w:tcW w:w="1559" w:type="dxa"/>
           </w:tcPr>
           <w:p>
-            <w:proofErr w:type="spellStart"/>
             <w:r>
               <w:t>PlayScreen</w:t>
             </w:r>
-            <w:proofErr w:type="spellEnd"/>
           </w:p>
         </w:tc>
         <w:tc>
@@ -6895,11 +6870,9 @@
             <w:tcW w:w="1559" w:type="dxa"/>
           </w:tcPr>
           <w:p>
-            <w:proofErr w:type="spellStart"/>
             <w:r>
               <w:t>PlayScreen</w:t>
             </w:r>
-            <w:proofErr w:type="spellEnd"/>
           </w:p>
         </w:tc>
         <w:tc>
@@ -6953,14 +6926,12 @@
                 <w:b/>
               </w:rPr>
             </w:pPr>
-            <w:proofErr w:type="spellStart"/>
             <w:r>
               <w:rPr>
                 <w:b/>
               </w:rPr>
               <w:t>GameOverScreen</w:t>
             </w:r>
-            <w:proofErr w:type="spellEnd"/>
           </w:p>
         </w:tc>
         <w:tc>
@@ -7057,11 +7028,9 @@
             <w:tcW w:w="1559" w:type="dxa"/>
           </w:tcPr>
           <w:p>
-            <w:proofErr w:type="spellStart"/>
             <w:r>
               <w:t>GameOverScreen</w:t>
             </w:r>
-            <w:proofErr w:type="spellEnd"/>
           </w:p>
         </w:tc>
         <w:tc>
@@ -7112,14 +7081,12 @@
                 <w:b/>
               </w:rPr>
             </w:pPr>
-            <w:proofErr w:type="spellStart"/>
             <w:r>
               <w:rPr>
                 <w:b/>
               </w:rPr>
               <w:t>PlayUILayer</w:t>
             </w:r>
-            <w:proofErr w:type="spellEnd"/>
           </w:p>
         </w:tc>
         <w:tc>
@@ -7243,11 +7210,9 @@
             <w:tcW w:w="1559" w:type="dxa"/>
           </w:tcPr>
           <w:p>
-            <w:proofErr w:type="spellStart"/>
             <w:r>
               <w:t>PlayUILayer</w:t>
             </w:r>
-            <w:proofErr w:type="spellEnd"/>
           </w:p>
         </w:tc>
         <w:tc>
@@ -7659,14 +7624,12 @@
                 <w:b/>
               </w:rPr>
             </w:pPr>
-            <w:proofErr w:type="spellStart"/>
             <w:r>
               <w:rPr>
                 <w:b/>
               </w:rPr>
               <w:t>AnimatedSprite</w:t>
             </w:r>
-            <w:proofErr w:type="spellEnd"/>
           </w:p>
         </w:tc>
         <w:tc>
@@ -7790,11 +7753,9 @@
             <w:tcW w:w="1559" w:type="dxa"/>
           </w:tcPr>
           <w:p>
-            <w:proofErr w:type="spellStart"/>
             <w:r>
               <w:t>AnimatedSprite</w:t>
             </w:r>
-            <w:proofErr w:type="spellEnd"/>
           </w:p>
         </w:tc>
         <w:tc>
@@ -7866,11 +7827,9 @@
             <w:tcW w:w="1559" w:type="dxa"/>
           </w:tcPr>
           <w:p>
-            <w:proofErr w:type="spellStart"/>
             <w:r>
               <w:t>AnimatedSprite</w:t>
             </w:r>
-            <w:proofErr w:type="spellEnd"/>
           </w:p>
         </w:tc>
         <w:tc>
@@ -8668,14 +8627,12 @@
                 <w:b/>
               </w:rPr>
             </w:pPr>
-            <w:proofErr w:type="spellStart"/>
             <w:r>
               <w:rPr>
                 <w:b/>
               </w:rPr>
               <w:t>Projectile</w:t>
             </w:r>
-            <w:proofErr w:type="spellEnd"/>
           </w:p>
         </w:tc>
         <w:tc>
@@ -8799,11 +8756,9 @@
             <w:tcW w:w="1559" w:type="dxa"/>
           </w:tcPr>
           <w:p>
-            <w:proofErr w:type="spellStart"/>
             <w:r>
               <w:t>Projectile</w:t>
             </w:r>
-            <w:proofErr w:type="spellEnd"/>
           </w:p>
         </w:tc>
         <w:tc>
@@ -8851,14 +8806,12 @@
                 <w:b/>
               </w:rPr>
             </w:pPr>
-            <w:proofErr w:type="spellStart"/>
             <w:r>
               <w:rPr>
                 <w:b/>
               </w:rPr>
               <w:t>ShotDirectionIndicator</w:t>
             </w:r>
-            <w:proofErr w:type="spellEnd"/>
           </w:p>
         </w:tc>
         <w:tc>
@@ -8982,11 +8935,9 @@
             <w:tcW w:w="1559" w:type="dxa"/>
           </w:tcPr>
           <w:p>
-            <w:proofErr w:type="spellStart"/>
             <w:r>
               <w:t>ShotDirectionIndicator</w:t>
             </w:r>
-            <w:proofErr w:type="spellEnd"/>
           </w:p>
         </w:tc>
         <w:tc>
@@ -9055,11 +9006,9 @@
             <w:tcW w:w="1559" w:type="dxa"/>
           </w:tcPr>
           <w:p>
-            <w:proofErr w:type="spellStart"/>
             <w:r>
               <w:t>ShotDirectionIndicator</w:t>
             </w:r>
-            <w:proofErr w:type="spellEnd"/>
           </w:p>
         </w:tc>
         <w:tc>
@@ -9107,14 +9056,12 @@
                 <w:b/>
               </w:rPr>
             </w:pPr>
-            <w:proofErr w:type="spellStart"/>
             <w:r>
               <w:rPr>
                 <w:b/>
               </w:rPr>
               <w:t>HealthBar</w:t>
             </w:r>
-            <w:proofErr w:type="spellEnd"/>
           </w:p>
         </w:tc>
         <w:tc>
@@ -9238,11 +9185,9 @@
             <w:tcW w:w="1559" w:type="dxa"/>
           </w:tcPr>
           <w:p>
-            <w:proofErr w:type="spellStart"/>
             <w:r>
               <w:t>HealthBar</w:t>
             </w:r>
-            <w:proofErr w:type="spellEnd"/>
           </w:p>
         </w:tc>
         <w:tc>
@@ -9267,7 +9212,7 @@
           <w:szCs w:val="40"/>
         </w:rPr>
       </w:pPr>
-      <w:bookmarkStart w:id="6" w:name="_Toc513952269"/>
+      <w:bookmarkStart w:id="5" w:name="_Toc513952269"/>
       <w:r>
         <w:rPr>
           <w:color w:val="auto"/>
@@ -9277,7 +9222,7 @@
         <w:lastRenderedPageBreak/>
         <w:t>Iteration II</w:t>
       </w:r>
-      <w:bookmarkEnd w:id="6"/>
+      <w:bookmarkEnd w:id="5"/>
     </w:p>
     <w:p>
       <w:pPr>
@@ -9288,7 +9233,7 @@
           <w:szCs w:val="32"/>
         </w:rPr>
       </w:pPr>
-      <w:bookmarkStart w:id="7" w:name="_Toc513952270"/>
+      <w:bookmarkStart w:id="6" w:name="_Toc513952270"/>
       <w:r>
         <w:rPr>
           <w:color w:val="auto"/>
@@ -9297,7 +9242,7 @@
         </w:rPr>
         <w:t>User-Stories</w:t>
       </w:r>
-      <w:bookmarkEnd w:id="7"/>
+      <w:bookmarkEnd w:id="6"/>
     </w:p>
     <w:tbl>
       <w:tblPr>
@@ -9378,13 +9323,8 @@
               <w:t>beeinflusst werden, um ein realistischeres</w:t>
             </w:r>
             <w:r>
-              <w:t xml:space="preserve"> und </w:t>
-            </w:r>
-            <w:proofErr w:type="spellStart"/>
-            <w:r>
-              <w:t>fordernderes</w:t>
-            </w:r>
-            <w:proofErr w:type="spellEnd"/>
+              <w:t xml:space="preserve"> und fordernderes</w:t>
+            </w:r>
             <w:r>
               <w:t xml:space="preserve"> Spielerlebnis zu bekommen.</w:t>
             </w:r>
@@ -9482,13 +9422,8 @@
               <w:t>J</w:t>
             </w:r>
             <w:r>
-              <w:t xml:space="preserve">ulian </w:t>
-            </w:r>
-            <w:proofErr w:type="spellStart"/>
-            <w:r>
-              <w:t>Flieter</w:t>
-            </w:r>
-            <w:proofErr w:type="spellEnd"/>
+              <w:t>ulian Flieter</w:t>
+            </w:r>
           </w:p>
         </w:tc>
       </w:tr>
@@ -11876,7 +11811,7 @@
           <w:szCs w:val="32"/>
         </w:rPr>
       </w:pPr>
-      <w:bookmarkStart w:id="8" w:name="_Toc513952271"/>
+      <w:bookmarkStart w:id="7" w:name="_Toc513952271"/>
       <w:r>
         <w:rPr>
           <w:color w:val="auto"/>
@@ -11886,7 +11821,7 @@
         <w:lastRenderedPageBreak/>
         <w:t>MSCs</w:t>
       </w:r>
-      <w:bookmarkEnd w:id="8"/>
+      <w:bookmarkEnd w:id="7"/>
     </w:p>
     <w:p>
       <w:r>
@@ -12359,7 +12294,7 @@
           <w:szCs w:val="32"/>
         </w:rPr>
       </w:pPr>
-      <w:bookmarkStart w:id="9" w:name="_Toc513952272"/>
+      <w:bookmarkStart w:id="8" w:name="_Toc513952272"/>
       <w:r>
         <w:rPr>
           <w:sz w:val="32"/>
@@ -12476,7 +12411,7 @@
         <w:lastRenderedPageBreak/>
         <w:t>UML Klassendiagramm</w:t>
       </w:r>
-      <w:bookmarkEnd w:id="9"/>
+      <w:bookmarkEnd w:id="8"/>
     </w:p>
     <w:p>
       <w:r>
@@ -12497,7 +12432,7 @@
           <w:szCs w:val="32"/>
         </w:rPr>
       </w:pPr>
-      <w:bookmarkStart w:id="10" w:name="_Toc513952273"/>
+      <w:bookmarkStart w:id="9" w:name="_Toc513952273"/>
       <w:r>
         <w:rPr>
           <w:noProof/>
@@ -12591,7 +12526,7 @@
         <w:lastRenderedPageBreak/>
         <w:t>Funktionalitätsplanung</w:t>
       </w:r>
-      <w:bookmarkEnd w:id="10"/>
+      <w:bookmarkEnd w:id="9"/>
     </w:p>
     <w:tbl>
       <w:tblPr>
@@ -12625,15 +12560,13 @@
                 <w:b/>
               </w:rPr>
             </w:pPr>
-            <w:bookmarkStart w:id="11" w:name="_Hlk479777204"/>
-            <w:proofErr w:type="spellStart"/>
+            <w:bookmarkStart w:id="10" w:name="_Hlk479777204"/>
             <w:r>
               <w:rPr>
                 <w:b/>
               </w:rPr>
               <w:t>Id</w:t>
             </w:r>
-            <w:proofErr w:type="spellEnd"/>
           </w:p>
         </w:tc>
         <w:tc>
@@ -12860,14 +12793,12 @@
                 <w:b/>
               </w:rPr>
             </w:pPr>
-            <w:proofErr w:type="spellStart"/>
             <w:r>
               <w:rPr>
                 <w:b/>
               </w:rPr>
               <w:t>PlayScreen</w:t>
             </w:r>
-            <w:proofErr w:type="spellEnd"/>
           </w:p>
         </w:tc>
         <w:tc>
@@ -12989,13 +12920,8 @@
           </w:tcPr>
           <w:p>
             <w:r>
-              <w:t xml:space="preserve">Darstellung des </w:t>
-            </w:r>
-            <w:proofErr w:type="spellStart"/>
-            <w:r>
-              <w:t>Replays</w:t>
-            </w:r>
-            <w:proofErr w:type="spellEnd"/>
+              <w:t>Darstellung des Replays</w:t>
+            </w:r>
           </w:p>
         </w:tc>
         <w:tc>
@@ -13382,11 +13308,12 @@
             <w:shd w:val="clear" w:color="auto" w:fill="auto"/>
           </w:tcPr>
           <w:p>
-            <w:proofErr w:type="spellStart"/>
             <w:r>
               <w:t>PlayScreen</w:t>
             </w:r>
-            <w:proofErr w:type="spellEnd"/>
+            <w:r>
+              <w:t>, Ground</w:t>
+            </w:r>
           </w:p>
         </w:tc>
         <w:tc>
@@ -13488,13 +13415,114 @@
           </w:tcPr>
           <w:p>
             <w:r>
-              <w:t xml:space="preserve">Player, Worm, </w:t>
-            </w:r>
-            <w:proofErr w:type="spellStart"/>
+              <w:t>Player, Worm, Weapon</w:t>
+            </w:r>
+          </w:p>
+        </w:tc>
+        <w:tc>
+          <w:tcPr>
+            <w:tcW w:w="1134" w:type="dxa"/>
+            <w:tcBorders>
+              <w:top w:val="single" w:sz="4" w:space="0" w:color="auto"/>
+              <w:bottom w:val="single" w:sz="4" w:space="0" w:color="auto"/>
+            </w:tcBorders>
+            <w:shd w:val="clear" w:color="auto" w:fill="auto"/>
+          </w:tcPr>
+          <w:p>
+            <w:r>
+              <w:t>World.java</w:t>
+            </w:r>
+          </w:p>
+        </w:tc>
+        <w:tc>
+          <w:tcPr>
+            <w:tcW w:w="992" w:type="dxa"/>
+            <w:tcBorders>
+              <w:top w:val="single" w:sz="4" w:space="0" w:color="auto"/>
+              <w:bottom w:val="single" w:sz="4" w:space="0" w:color="auto"/>
+            </w:tcBorders>
+            <w:shd w:val="clear" w:color="auto" w:fill="auto"/>
+          </w:tcPr>
+          <w:p>
+            <w:r>
+              <w:t>Fertig</w:t>
+            </w:r>
+          </w:p>
+        </w:tc>
+      </w:tr>
+      <w:tr>
+        <w:tc>
+          <w:tcPr>
+            <w:tcW w:w="675" w:type="dxa"/>
+            <w:tcBorders>
+              <w:top w:val="single" w:sz="4" w:space="0" w:color="auto"/>
+              <w:bottom w:val="single" w:sz="4" w:space="0" w:color="auto"/>
+            </w:tcBorders>
+            <w:shd w:val="clear" w:color="auto" w:fill="auto"/>
+          </w:tcPr>
+          <w:p>
+            <w:r>
+              <w:t>2.3</w:t>
+            </w:r>
+          </w:p>
+        </w:tc>
+        <w:tc>
+          <w:tcPr>
+            <w:tcW w:w="1843" w:type="dxa"/>
+            <w:tcBorders>
+              <w:top w:val="single" w:sz="4" w:space="0" w:color="auto"/>
+              <w:bottom w:val="single" w:sz="4" w:space="0" w:color="auto"/>
+            </w:tcBorders>
+            <w:shd w:val="clear" w:color="auto" w:fill="auto"/>
+          </w:tcPr>
+          <w:p>
+            <w:r>
+              <w:t>Verarbeitung dynamischer Spielweltzerstörung</w:t>
+            </w:r>
+          </w:p>
+        </w:tc>
+        <w:tc>
+          <w:tcPr>
+            <w:tcW w:w="992" w:type="dxa"/>
+            <w:tcBorders>
+              <w:top w:val="single" w:sz="4" w:space="0" w:color="auto"/>
+              <w:bottom w:val="single" w:sz="4" w:space="0" w:color="auto"/>
+            </w:tcBorders>
+            <w:shd w:val="clear" w:color="auto" w:fill="auto"/>
+          </w:tcPr>
+          <w:p>
+            <w:r>
+              <w:t>2 Tage</w:t>
+            </w:r>
+          </w:p>
+        </w:tc>
+        <w:tc>
+          <w:tcPr>
+            <w:tcW w:w="1701" w:type="dxa"/>
+            <w:tcBorders>
+              <w:top w:val="single" w:sz="4" w:space="0" w:color="auto"/>
+              <w:bottom w:val="single" w:sz="4" w:space="0" w:color="auto"/>
+            </w:tcBorders>
+            <w:shd w:val="clear" w:color="auto" w:fill="auto"/>
+          </w:tcPr>
+          <w:p/>
+        </w:tc>
+        <w:tc>
+          <w:tcPr>
+            <w:tcW w:w="1559" w:type="dxa"/>
+            <w:tcBorders>
+              <w:top w:val="single" w:sz="4" w:space="0" w:color="auto"/>
+              <w:bottom w:val="single" w:sz="4" w:space="0" w:color="auto"/>
+            </w:tcBorders>
+            <w:shd w:val="clear" w:color="auto" w:fill="auto"/>
+          </w:tcPr>
+          <w:p>
             <w:r>
               <w:t>Weapon</w:t>
             </w:r>
-            <w:proofErr w:type="spellEnd"/>
+            <w:r>
+              <w:t>, Ground</w:t>
+            </w:r>
           </w:p>
         </w:tc>
         <w:tc>
@@ -13510,6 +13538,9 @@
             <w:r>
               <w:t>World.java</w:t>
             </w:r>
+            <w:r>
+              <w:t>, Ground.java</w:t>
+            </w:r>
           </w:p>
         </w:tc>
         <w:tc>
@@ -13540,7 +13571,7 @@
           </w:tcPr>
           <w:p>
             <w:r>
-              <w:t>2.3</w:t>
+              <w:t>2.4</w:t>
             </w:r>
           </w:p>
         </w:tc>
@@ -13555,7 +13586,7 @@
           </w:tcPr>
           <w:p>
             <w:r>
-              <w:t>Verarbeitung dynamischer Spielweltzerstörung</w:t>
+              <w:t>Verarbeitung und Aktualisierung der unteren Spielweltgrenze</w:t>
             </w:r>
           </w:p>
         </w:tc>
@@ -13570,6 +13601,463 @@
           </w:tcPr>
           <w:p>
             <w:r>
+              <w:t>1 Tag</w:t>
+            </w:r>
+          </w:p>
+        </w:tc>
+        <w:tc>
+          <w:tcPr>
+            <w:tcW w:w="1701" w:type="dxa"/>
+            <w:tcBorders>
+              <w:top w:val="single" w:sz="4" w:space="0" w:color="auto"/>
+              <w:bottom w:val="single" w:sz="4" w:space="0" w:color="auto"/>
+            </w:tcBorders>
+            <w:shd w:val="clear" w:color="auto" w:fill="auto"/>
+          </w:tcPr>
+          <w:p/>
+        </w:tc>
+        <w:tc>
+          <w:tcPr>
+            <w:tcW w:w="1559" w:type="dxa"/>
+            <w:tcBorders>
+              <w:top w:val="single" w:sz="4" w:space="0" w:color="auto"/>
+              <w:bottom w:val="single" w:sz="4" w:space="0" w:color="auto"/>
+            </w:tcBorders>
+            <w:shd w:val="clear" w:color="auto" w:fill="auto"/>
+          </w:tcPr>
+          <w:p>
+            <w:r>
+              <w:t>-</w:t>
+            </w:r>
+          </w:p>
+        </w:tc>
+        <w:tc>
+          <w:tcPr>
+            <w:tcW w:w="1134" w:type="dxa"/>
+            <w:tcBorders>
+              <w:top w:val="single" w:sz="4" w:space="0" w:color="auto"/>
+              <w:bottom w:val="single" w:sz="4" w:space="0" w:color="auto"/>
+            </w:tcBorders>
+            <w:shd w:val="clear" w:color="auto" w:fill="auto"/>
+          </w:tcPr>
+          <w:p>
+            <w:r>
+              <w:t>World.java</w:t>
+            </w:r>
+          </w:p>
+        </w:tc>
+        <w:tc>
+          <w:tcPr>
+            <w:tcW w:w="992" w:type="dxa"/>
+            <w:tcBorders>
+              <w:top w:val="single" w:sz="4" w:space="0" w:color="auto"/>
+              <w:bottom w:val="single" w:sz="4" w:space="0" w:color="auto"/>
+            </w:tcBorders>
+            <w:shd w:val="clear" w:color="auto" w:fill="auto"/>
+          </w:tcPr>
+          <w:p>
+            <w:r>
+              <w:t>Fertig</w:t>
+            </w:r>
+          </w:p>
+        </w:tc>
+      </w:tr>
+      <w:tr>
+        <w:tc>
+          <w:tcPr>
+            <w:tcW w:w="675" w:type="dxa"/>
+            <w:tcBorders>
+              <w:top w:val="single" w:sz="4" w:space="0" w:color="auto"/>
+              <w:bottom w:val="single" w:sz="4" w:space="0" w:color="auto"/>
+            </w:tcBorders>
+            <w:shd w:val="clear" w:color="auto" w:fill="E7E6E6" w:themeFill="background2"/>
+          </w:tcPr>
+          <w:p>
+            <w:pPr>
+              <w:rPr>
+                <w:b/>
+              </w:rPr>
+            </w:pPr>
+            <w:r>
+              <w:rPr>
+                <w:b/>
+              </w:rPr>
+              <w:t>3.</w:t>
+            </w:r>
+          </w:p>
+        </w:tc>
+        <w:tc>
+          <w:tcPr>
+            <w:tcW w:w="1843" w:type="dxa"/>
+            <w:tcBorders>
+              <w:top w:val="single" w:sz="4" w:space="0" w:color="auto"/>
+              <w:bottom w:val="single" w:sz="4" w:space="0" w:color="auto"/>
+            </w:tcBorders>
+            <w:shd w:val="clear" w:color="auto" w:fill="E7E6E6" w:themeFill="background2"/>
+          </w:tcPr>
+          <w:p>
+            <w:pPr>
+              <w:rPr>
+                <w:b/>
+              </w:rPr>
+            </w:pPr>
+            <w:r>
+              <w:rPr>
+                <w:b/>
+              </w:rPr>
+              <w:t>Player</w:t>
+            </w:r>
+          </w:p>
+        </w:tc>
+        <w:tc>
+          <w:tcPr>
+            <w:tcW w:w="992" w:type="dxa"/>
+            <w:tcBorders>
+              <w:top w:val="single" w:sz="4" w:space="0" w:color="auto"/>
+              <w:bottom w:val="single" w:sz="4" w:space="0" w:color="auto"/>
+            </w:tcBorders>
+            <w:shd w:val="clear" w:color="auto" w:fill="E7E6E6" w:themeFill="background2"/>
+          </w:tcPr>
+          <w:p>
+            <w:pPr>
+              <w:rPr>
+                <w:b/>
+              </w:rPr>
+            </w:pPr>
+          </w:p>
+        </w:tc>
+        <w:tc>
+          <w:tcPr>
+            <w:tcW w:w="1701" w:type="dxa"/>
+            <w:tcBorders>
+              <w:top w:val="single" w:sz="4" w:space="0" w:color="auto"/>
+              <w:bottom w:val="single" w:sz="4" w:space="0" w:color="auto"/>
+            </w:tcBorders>
+            <w:shd w:val="clear" w:color="auto" w:fill="E7E6E6" w:themeFill="background2"/>
+          </w:tcPr>
+          <w:p>
+            <w:pPr>
+              <w:rPr>
+                <w:b/>
+              </w:rPr>
+            </w:pPr>
+            <w:r>
+              <w:rPr>
+                <w:b/>
+              </w:rPr>
+              <w:t>Jan Voigtländer</w:t>
+            </w:r>
+          </w:p>
+        </w:tc>
+        <w:tc>
+          <w:tcPr>
+            <w:tcW w:w="1559" w:type="dxa"/>
+            <w:tcBorders>
+              <w:top w:val="single" w:sz="4" w:space="0" w:color="auto"/>
+              <w:bottom w:val="single" w:sz="4" w:space="0" w:color="auto"/>
+            </w:tcBorders>
+            <w:shd w:val="clear" w:color="auto" w:fill="E7E6E6" w:themeFill="background2"/>
+          </w:tcPr>
+          <w:p>
+            <w:pPr>
+              <w:rPr>
+                <w:b/>
+              </w:rPr>
+            </w:pPr>
+            <w:r>
+              <w:rPr>
+                <w:b/>
+              </w:rPr>
+              <w:t>World</w:t>
+            </w:r>
+          </w:p>
+        </w:tc>
+        <w:tc>
+          <w:tcPr>
+            <w:tcW w:w="1134" w:type="dxa"/>
+            <w:tcBorders>
+              <w:top w:val="single" w:sz="4" w:space="0" w:color="auto"/>
+              <w:bottom w:val="single" w:sz="4" w:space="0" w:color="auto"/>
+            </w:tcBorders>
+            <w:shd w:val="clear" w:color="auto" w:fill="E7E6E6" w:themeFill="background2"/>
+          </w:tcPr>
+          <w:p>
+            <w:pPr>
+              <w:rPr>
+                <w:b/>
+              </w:rPr>
+            </w:pPr>
+          </w:p>
+        </w:tc>
+        <w:tc>
+          <w:tcPr>
+            <w:tcW w:w="992" w:type="dxa"/>
+            <w:tcBorders>
+              <w:top w:val="single" w:sz="4" w:space="0" w:color="auto"/>
+              <w:bottom w:val="single" w:sz="4" w:space="0" w:color="auto"/>
+            </w:tcBorders>
+            <w:shd w:val="clear" w:color="auto" w:fill="E7E6E6" w:themeFill="background2"/>
+          </w:tcPr>
+          <w:p>
+            <w:pPr>
+              <w:rPr>
+                <w:b/>
+              </w:rPr>
+            </w:pPr>
+          </w:p>
+        </w:tc>
+      </w:tr>
+      <w:tr>
+        <w:tc>
+          <w:tcPr>
+            <w:tcW w:w="675" w:type="dxa"/>
+            <w:tcBorders>
+              <w:top w:val="single" w:sz="4" w:space="0" w:color="auto"/>
+              <w:bottom w:val="single" w:sz="4" w:space="0" w:color="auto"/>
+            </w:tcBorders>
+            <w:shd w:val="clear" w:color="auto" w:fill="auto"/>
+          </w:tcPr>
+          <w:p>
+            <w:r>
+              <w:t>3.1</w:t>
+            </w:r>
+          </w:p>
+        </w:tc>
+        <w:tc>
+          <w:tcPr>
+            <w:tcW w:w="1843" w:type="dxa"/>
+            <w:tcBorders>
+              <w:top w:val="single" w:sz="4" w:space="0" w:color="auto"/>
+              <w:bottom w:val="single" w:sz="4" w:space="0" w:color="auto"/>
+            </w:tcBorders>
+            <w:shd w:val="clear" w:color="auto" w:fill="auto"/>
+          </w:tcPr>
+          <w:p>
+            <w:r>
+              <w:t>Verwaltung der Charaktere</w:t>
+            </w:r>
+          </w:p>
+        </w:tc>
+        <w:tc>
+          <w:tcPr>
+            <w:tcW w:w="992" w:type="dxa"/>
+            <w:tcBorders>
+              <w:top w:val="single" w:sz="4" w:space="0" w:color="auto"/>
+              <w:bottom w:val="single" w:sz="4" w:space="0" w:color="auto"/>
+            </w:tcBorders>
+            <w:shd w:val="clear" w:color="auto" w:fill="auto"/>
+          </w:tcPr>
+          <w:p>
+            <w:r>
+              <w:t>1 Tag</w:t>
+            </w:r>
+          </w:p>
+        </w:tc>
+        <w:tc>
+          <w:tcPr>
+            <w:tcW w:w="1701" w:type="dxa"/>
+            <w:tcBorders>
+              <w:top w:val="single" w:sz="4" w:space="0" w:color="auto"/>
+              <w:bottom w:val="single" w:sz="4" w:space="0" w:color="auto"/>
+            </w:tcBorders>
+            <w:shd w:val="clear" w:color="auto" w:fill="auto"/>
+          </w:tcPr>
+          <w:p/>
+        </w:tc>
+        <w:tc>
+          <w:tcPr>
+            <w:tcW w:w="1559" w:type="dxa"/>
+            <w:tcBorders>
+              <w:top w:val="single" w:sz="4" w:space="0" w:color="auto"/>
+              <w:bottom w:val="single" w:sz="4" w:space="0" w:color="auto"/>
+            </w:tcBorders>
+            <w:shd w:val="clear" w:color="auto" w:fill="auto"/>
+          </w:tcPr>
+          <w:p>
+            <w:r>
+              <w:t>Worm</w:t>
+            </w:r>
+          </w:p>
+        </w:tc>
+        <w:tc>
+          <w:tcPr>
+            <w:tcW w:w="1134" w:type="dxa"/>
+            <w:tcBorders>
+              <w:top w:val="single" w:sz="4" w:space="0" w:color="auto"/>
+              <w:bottom w:val="single" w:sz="4" w:space="0" w:color="auto"/>
+            </w:tcBorders>
+            <w:shd w:val="clear" w:color="auto" w:fill="auto"/>
+          </w:tcPr>
+          <w:p>
+            <w:r>
+              <w:t>Player</w:t>
+            </w:r>
+            <w:r>
+              <w:t>.java</w:t>
+            </w:r>
+          </w:p>
+        </w:tc>
+        <w:tc>
+          <w:tcPr>
+            <w:tcW w:w="992" w:type="dxa"/>
+            <w:tcBorders>
+              <w:top w:val="single" w:sz="4" w:space="0" w:color="auto"/>
+              <w:bottom w:val="single" w:sz="4" w:space="0" w:color="auto"/>
+            </w:tcBorders>
+            <w:shd w:val="clear" w:color="auto" w:fill="auto"/>
+          </w:tcPr>
+          <w:p>
+            <w:r>
+              <w:t>Fertig</w:t>
+            </w:r>
+          </w:p>
+        </w:tc>
+      </w:tr>
+      <w:tr>
+        <w:tc>
+          <w:tcPr>
+            <w:tcW w:w="675" w:type="dxa"/>
+            <w:tcBorders>
+              <w:top w:val="single" w:sz="4" w:space="0" w:color="auto"/>
+              <w:bottom w:val="single" w:sz="4" w:space="0" w:color="auto"/>
+            </w:tcBorders>
+            <w:shd w:val="clear" w:color="auto" w:fill="auto"/>
+          </w:tcPr>
+          <w:p>
+            <w:r>
+              <w:t>3.2</w:t>
+            </w:r>
+          </w:p>
+        </w:tc>
+        <w:tc>
+          <w:tcPr>
+            <w:tcW w:w="1843" w:type="dxa"/>
+            <w:tcBorders>
+              <w:top w:val="single" w:sz="4" w:space="0" w:color="auto"/>
+              <w:bottom w:val="single" w:sz="4" w:space="0" w:color="auto"/>
+            </w:tcBorders>
+            <w:shd w:val="clear" w:color="auto" w:fill="auto"/>
+          </w:tcPr>
+          <w:p>
+            <w:r>
+              <w:t>Verwaltung der Indikatoren</w:t>
+            </w:r>
+          </w:p>
+        </w:tc>
+        <w:tc>
+          <w:tcPr>
+            <w:tcW w:w="992" w:type="dxa"/>
+            <w:tcBorders>
+              <w:top w:val="single" w:sz="4" w:space="0" w:color="auto"/>
+              <w:bottom w:val="single" w:sz="4" w:space="0" w:color="auto"/>
+            </w:tcBorders>
+            <w:shd w:val="clear" w:color="auto" w:fill="auto"/>
+          </w:tcPr>
+          <w:p>
+            <w:r>
+              <w:t>1 Tag</w:t>
+            </w:r>
+          </w:p>
+        </w:tc>
+        <w:tc>
+          <w:tcPr>
+            <w:tcW w:w="1701" w:type="dxa"/>
+            <w:tcBorders>
+              <w:top w:val="single" w:sz="4" w:space="0" w:color="auto"/>
+              <w:bottom w:val="single" w:sz="4" w:space="0" w:color="auto"/>
+            </w:tcBorders>
+            <w:shd w:val="clear" w:color="auto" w:fill="auto"/>
+          </w:tcPr>
+          <w:p/>
+        </w:tc>
+        <w:tc>
+          <w:tcPr>
+            <w:tcW w:w="1559" w:type="dxa"/>
+            <w:tcBorders>
+              <w:top w:val="single" w:sz="4" w:space="0" w:color="auto"/>
+              <w:bottom w:val="single" w:sz="4" w:space="0" w:color="auto"/>
+            </w:tcBorders>
+            <w:shd w:val="clear" w:color="auto" w:fill="auto"/>
+          </w:tcPr>
+          <w:p>
+            <w:r>
+              <w:t>WindIndicator, ShotDirectionIndicator</w:t>
+            </w:r>
+          </w:p>
+        </w:tc>
+        <w:tc>
+          <w:tcPr>
+            <w:tcW w:w="1134" w:type="dxa"/>
+            <w:tcBorders>
+              <w:top w:val="single" w:sz="4" w:space="0" w:color="auto"/>
+              <w:bottom w:val="single" w:sz="4" w:space="0" w:color="auto"/>
+            </w:tcBorders>
+            <w:shd w:val="clear" w:color="auto" w:fill="auto"/>
+          </w:tcPr>
+          <w:p>
+            <w:r>
+              <w:t>Player.java</w:t>
+            </w:r>
+          </w:p>
+        </w:tc>
+        <w:tc>
+          <w:tcPr>
+            <w:tcW w:w="992" w:type="dxa"/>
+            <w:tcBorders>
+              <w:top w:val="single" w:sz="4" w:space="0" w:color="auto"/>
+              <w:bottom w:val="single" w:sz="4" w:space="0" w:color="auto"/>
+            </w:tcBorders>
+            <w:shd w:val="clear" w:color="auto" w:fill="auto"/>
+          </w:tcPr>
+          <w:p>
+            <w:r>
+              <w:t>Fertig</w:t>
+            </w:r>
+          </w:p>
+        </w:tc>
+      </w:tr>
+      <w:tr>
+        <w:tc>
+          <w:tcPr>
+            <w:tcW w:w="675" w:type="dxa"/>
+            <w:tcBorders>
+              <w:top w:val="single" w:sz="4" w:space="0" w:color="auto"/>
+              <w:bottom w:val="single" w:sz="4" w:space="0" w:color="auto"/>
+            </w:tcBorders>
+            <w:shd w:val="clear" w:color="auto" w:fill="auto"/>
+          </w:tcPr>
+          <w:p>
+            <w:r>
+              <w:t>3.3</w:t>
+            </w:r>
+          </w:p>
+        </w:tc>
+        <w:tc>
+          <w:tcPr>
+            <w:tcW w:w="1843" w:type="dxa"/>
+            <w:tcBorders>
+              <w:top w:val="single" w:sz="4" w:space="0" w:color="auto"/>
+              <w:bottom w:val="single" w:sz="4" w:space="0" w:color="auto"/>
+            </w:tcBorders>
+            <w:shd w:val="clear" w:color="auto" w:fill="auto"/>
+          </w:tcPr>
+          <w:p>
+            <w:r>
+              <w:t>Erzeugung von benötigten Objekten für Replays</w:t>
+            </w:r>
+          </w:p>
+        </w:tc>
+        <w:tc>
+          <w:tcPr>
+            <w:tcW w:w="992" w:type="dxa"/>
+            <w:tcBorders>
+              <w:top w:val="single" w:sz="4" w:space="0" w:color="auto"/>
+              <w:bottom w:val="single" w:sz="4" w:space="0" w:color="auto"/>
+            </w:tcBorders>
+            <w:shd w:val="clear" w:color="auto" w:fill="auto"/>
+          </w:tcPr>
+          <w:p>
+            <w:r>
               <w:t>2 Tage</w:t>
             </w:r>
           </w:p>
@@ -13595,11 +14083,112 @@
             <w:shd w:val="clear" w:color="auto" w:fill="auto"/>
           </w:tcPr>
           <w:p>
-            <w:proofErr w:type="spellStart"/>
+            <w:r>
+              <w:t>Snapshot</w:t>
+            </w:r>
+          </w:p>
+        </w:tc>
+        <w:tc>
+          <w:tcPr>
+            <w:tcW w:w="1134" w:type="dxa"/>
+            <w:tcBorders>
+              <w:top w:val="single" w:sz="4" w:space="0" w:color="auto"/>
+              <w:bottom w:val="single" w:sz="4" w:space="0" w:color="auto"/>
+            </w:tcBorders>
+            <w:shd w:val="clear" w:color="auto" w:fill="auto"/>
+          </w:tcPr>
+          <w:p>
+            <w:r>
+              <w:t>Player.java</w:t>
+            </w:r>
+          </w:p>
+        </w:tc>
+        <w:tc>
+          <w:tcPr>
+            <w:tcW w:w="992" w:type="dxa"/>
+            <w:tcBorders>
+              <w:top w:val="single" w:sz="4" w:space="0" w:color="auto"/>
+              <w:bottom w:val="single" w:sz="4" w:space="0" w:color="auto"/>
+            </w:tcBorders>
+            <w:shd w:val="clear" w:color="auto" w:fill="auto"/>
+          </w:tcPr>
+          <w:p>
+            <w:r>
+              <w:t>Fertig</w:t>
+            </w:r>
+          </w:p>
+        </w:tc>
+      </w:tr>
+      <w:tr>
+        <w:tc>
+          <w:tcPr>
+            <w:tcW w:w="675" w:type="dxa"/>
+            <w:tcBorders>
+              <w:top w:val="single" w:sz="4" w:space="0" w:color="auto"/>
+              <w:bottom w:val="single" w:sz="4" w:space="0" w:color="auto"/>
+            </w:tcBorders>
+            <w:shd w:val="clear" w:color="auto" w:fill="auto"/>
+          </w:tcPr>
+          <w:p>
+            <w:r>
+              <w:t>3.4</w:t>
+            </w:r>
+          </w:p>
+        </w:tc>
+        <w:tc>
+          <w:tcPr>
+            <w:tcW w:w="1843" w:type="dxa"/>
+            <w:tcBorders>
+              <w:top w:val="single" w:sz="4" w:space="0" w:color="auto"/>
+              <w:bottom w:val="single" w:sz="4" w:space="0" w:color="auto"/>
+            </w:tcBorders>
+            <w:shd w:val="clear" w:color="auto" w:fill="auto"/>
+          </w:tcPr>
+          <w:p>
+            <w:r>
+              <w:t>Verwaltung von Charakterwaffen</w:t>
+            </w:r>
+          </w:p>
+        </w:tc>
+        <w:tc>
+          <w:tcPr>
+            <w:tcW w:w="992" w:type="dxa"/>
+            <w:tcBorders>
+              <w:top w:val="single" w:sz="4" w:space="0" w:color="auto"/>
+              <w:bottom w:val="single" w:sz="4" w:space="0" w:color="auto"/>
+            </w:tcBorders>
+            <w:shd w:val="clear" w:color="auto" w:fill="auto"/>
+          </w:tcPr>
+          <w:p>
+            <w:r>
+              <w:t>2 Tage</w:t>
+            </w:r>
+          </w:p>
+        </w:tc>
+        <w:tc>
+          <w:tcPr>
+            <w:tcW w:w="1701" w:type="dxa"/>
+            <w:tcBorders>
+              <w:top w:val="single" w:sz="4" w:space="0" w:color="auto"/>
+              <w:bottom w:val="single" w:sz="4" w:space="0" w:color="auto"/>
+            </w:tcBorders>
+            <w:shd w:val="clear" w:color="auto" w:fill="auto"/>
+          </w:tcPr>
+          <w:p/>
+        </w:tc>
+        <w:tc>
+          <w:tcPr>
+            <w:tcW w:w="1559" w:type="dxa"/>
+            <w:tcBorders>
+              <w:top w:val="single" w:sz="4" w:space="0" w:color="auto"/>
+              <w:bottom w:val="single" w:sz="4" w:space="0" w:color="auto"/>
+            </w:tcBorders>
+            <w:shd w:val="clear" w:color="auto" w:fill="auto"/>
+          </w:tcPr>
+          <w:p>
             <w:r>
               <w:t>Weapon</w:t>
             </w:r>
-            <w:proofErr w:type="spellEnd"/>
           </w:p>
         </w:tc>
         <w:tc>
@@ -13613,7 +14202,7 @@
           </w:tcPr>
           <w:p>
             <w:r>
-              <w:t>World.java</w:t>
+              <w:t>Player.java</w:t>
             </w:r>
           </w:p>
         </w:tc>
@@ -13641,11 +14230,156 @@
               <w:top w:val="single" w:sz="4" w:space="0" w:color="auto"/>
               <w:bottom w:val="single" w:sz="4" w:space="0" w:color="auto"/>
             </w:tcBorders>
+            <w:shd w:val="clear" w:color="auto" w:fill="E7E6E6" w:themeFill="background2"/>
+          </w:tcPr>
+          <w:p>
+            <w:pPr>
+              <w:rPr>
+                <w:b/>
+              </w:rPr>
+            </w:pPr>
+            <w:r>
+              <w:rPr>
+                <w:b/>
+              </w:rPr>
+              <w:t>4.</w:t>
+            </w:r>
+          </w:p>
+        </w:tc>
+        <w:tc>
+          <w:tcPr>
+            <w:tcW w:w="1843" w:type="dxa"/>
+            <w:tcBorders>
+              <w:top w:val="single" w:sz="4" w:space="0" w:color="auto"/>
+              <w:bottom w:val="single" w:sz="4" w:space="0" w:color="auto"/>
+            </w:tcBorders>
+            <w:shd w:val="clear" w:color="auto" w:fill="E7E6E6" w:themeFill="background2"/>
+          </w:tcPr>
+          <w:p>
+            <w:pPr>
+              <w:rPr>
+                <w:b/>
+              </w:rPr>
+            </w:pPr>
+            <w:r>
+              <w:rPr>
+                <w:b/>
+              </w:rPr>
+              <w:t>Worm</w:t>
+            </w:r>
+          </w:p>
+        </w:tc>
+        <w:tc>
+          <w:tcPr>
+            <w:tcW w:w="992" w:type="dxa"/>
+            <w:tcBorders>
+              <w:top w:val="single" w:sz="4" w:space="0" w:color="auto"/>
+              <w:bottom w:val="single" w:sz="4" w:space="0" w:color="auto"/>
+            </w:tcBorders>
+            <w:shd w:val="clear" w:color="auto" w:fill="E7E6E6" w:themeFill="background2"/>
+          </w:tcPr>
+          <w:p>
+            <w:pPr>
+              <w:rPr>
+                <w:b/>
+              </w:rPr>
+            </w:pPr>
+          </w:p>
+        </w:tc>
+        <w:tc>
+          <w:tcPr>
+            <w:tcW w:w="1701" w:type="dxa"/>
+            <w:tcBorders>
+              <w:top w:val="single" w:sz="4" w:space="0" w:color="auto"/>
+              <w:bottom w:val="single" w:sz="4" w:space="0" w:color="auto"/>
+            </w:tcBorders>
+            <w:shd w:val="clear" w:color="auto" w:fill="E7E6E6" w:themeFill="background2"/>
+          </w:tcPr>
+          <w:p>
+            <w:pPr>
+              <w:rPr>
+                <w:b/>
+              </w:rPr>
+            </w:pPr>
+            <w:r>
+              <w:rPr>
+                <w:b/>
+              </w:rPr>
+              <w:t>Jan Voigtländer</w:t>
+            </w:r>
+          </w:p>
+        </w:tc>
+        <w:tc>
+          <w:tcPr>
+            <w:tcW w:w="1559" w:type="dxa"/>
+            <w:tcBorders>
+              <w:top w:val="single" w:sz="4" w:space="0" w:color="auto"/>
+              <w:bottom w:val="single" w:sz="4" w:space="0" w:color="auto"/>
+            </w:tcBorders>
+            <w:shd w:val="clear" w:color="auto" w:fill="E7E6E6" w:themeFill="background2"/>
+          </w:tcPr>
+          <w:p>
+            <w:pPr>
+              <w:rPr>
+                <w:b/>
+              </w:rPr>
+            </w:pPr>
+            <w:r>
+              <w:rPr>
+                <w:b/>
+              </w:rPr>
+              <w:t>Player</w:t>
+            </w:r>
+          </w:p>
+        </w:tc>
+        <w:tc>
+          <w:tcPr>
+            <w:tcW w:w="1134" w:type="dxa"/>
+            <w:tcBorders>
+              <w:top w:val="single" w:sz="4" w:space="0" w:color="auto"/>
+              <w:bottom w:val="single" w:sz="4" w:space="0" w:color="auto"/>
+            </w:tcBorders>
+            <w:shd w:val="clear" w:color="auto" w:fill="E7E6E6" w:themeFill="background2"/>
+          </w:tcPr>
+          <w:p>
+            <w:pPr>
+              <w:rPr>
+                <w:b/>
+              </w:rPr>
+            </w:pPr>
+          </w:p>
+        </w:tc>
+        <w:tc>
+          <w:tcPr>
+            <w:tcW w:w="992" w:type="dxa"/>
+            <w:tcBorders>
+              <w:top w:val="single" w:sz="4" w:space="0" w:color="auto"/>
+              <w:bottom w:val="single" w:sz="4" w:space="0" w:color="auto"/>
+            </w:tcBorders>
+            <w:shd w:val="clear" w:color="auto" w:fill="E7E6E6" w:themeFill="background2"/>
+          </w:tcPr>
+          <w:p>
+            <w:pPr>
+              <w:rPr>
+                <w:b/>
+              </w:rPr>
+            </w:pPr>
+          </w:p>
+        </w:tc>
+      </w:tr>
+      <w:tr>
+        <w:tc>
+          <w:tcPr>
+            <w:tcW w:w="675" w:type="dxa"/>
+            <w:tcBorders>
+              <w:top w:val="single" w:sz="4" w:space="0" w:color="auto"/>
+              <w:bottom w:val="single" w:sz="4" w:space="0" w:color="auto"/>
+            </w:tcBorders>
             <w:shd w:val="clear" w:color="auto" w:fill="auto"/>
           </w:tcPr>
           <w:p>
             <w:r>
-              <w:t>2.4</w:t>
+              <w:t>4.1</w:t>
             </w:r>
           </w:p>
         </w:tc>
@@ -13660,7 +14394,7 @@
           </w:tcPr>
           <w:p>
             <w:r>
-              <w:t>Verarbeitung und Aktualisierung der unteren Spielweltgrenze</w:t>
+              <w:t>Verarbeitung und Berechnung von Charaktereingaben</w:t>
             </w:r>
           </w:p>
         </w:tc>
@@ -13675,7 +14409,7 @@
           </w:tcPr>
           <w:p>
             <w:r>
-              <w:t>1 Tag</w:t>
+              <w:t>5 Tage</w:t>
             </w:r>
           </w:p>
         </w:tc>
@@ -13701,6 +14435,254 @@
           </w:tcPr>
           <w:p>
             <w:r>
+              <w:t>InputHandler, World</w:t>
+            </w:r>
+          </w:p>
+        </w:tc>
+        <w:tc>
+          <w:tcPr>
+            <w:tcW w:w="1134" w:type="dxa"/>
+            <w:tcBorders>
+              <w:top w:val="single" w:sz="4" w:space="0" w:color="auto"/>
+              <w:bottom w:val="single" w:sz="4" w:space="0" w:color="auto"/>
+            </w:tcBorders>
+            <w:shd w:val="clear" w:color="auto" w:fill="auto"/>
+          </w:tcPr>
+          <w:p>
+            <w:r>
+              <w:t>Worm.java</w:t>
+            </w:r>
+          </w:p>
+        </w:tc>
+        <w:tc>
+          <w:tcPr>
+            <w:tcW w:w="992" w:type="dxa"/>
+            <w:tcBorders>
+              <w:top w:val="single" w:sz="4" w:space="0" w:color="auto"/>
+              <w:bottom w:val="single" w:sz="4" w:space="0" w:color="auto"/>
+            </w:tcBorders>
+            <w:shd w:val="clear" w:color="auto" w:fill="auto"/>
+          </w:tcPr>
+          <w:p>
+            <w:r>
+              <w:t>Fertig</w:t>
+            </w:r>
+          </w:p>
+        </w:tc>
+      </w:tr>
+      <w:tr>
+        <w:tc>
+          <w:tcPr>
+            <w:tcW w:w="675" w:type="dxa"/>
+            <w:tcBorders>
+              <w:top w:val="single" w:sz="4" w:space="0" w:color="auto"/>
+              <w:bottom w:val="single" w:sz="4" w:space="0" w:color="auto"/>
+            </w:tcBorders>
+            <w:shd w:val="clear" w:color="auto" w:fill="E7E6E6" w:themeFill="background2"/>
+          </w:tcPr>
+          <w:p>
+            <w:pPr>
+              <w:rPr>
+                <w:b/>
+              </w:rPr>
+            </w:pPr>
+            <w:r>
+              <w:rPr>
+                <w:b/>
+              </w:rPr>
+              <w:t>5.</w:t>
+            </w:r>
+          </w:p>
+        </w:tc>
+        <w:tc>
+          <w:tcPr>
+            <w:tcW w:w="1843" w:type="dxa"/>
+            <w:tcBorders>
+              <w:top w:val="single" w:sz="4" w:space="0" w:color="auto"/>
+              <w:bottom w:val="single" w:sz="4" w:space="0" w:color="auto"/>
+            </w:tcBorders>
+            <w:shd w:val="clear" w:color="auto" w:fill="E7E6E6" w:themeFill="background2"/>
+          </w:tcPr>
+          <w:p>
+            <w:pPr>
+              <w:rPr>
+                <w:b/>
+              </w:rPr>
+            </w:pPr>
+            <w:r>
+              <w:rPr>
+                <w:b/>
+              </w:rPr>
+              <w:t>Weapon</w:t>
+            </w:r>
+          </w:p>
+        </w:tc>
+        <w:tc>
+          <w:tcPr>
+            <w:tcW w:w="992" w:type="dxa"/>
+            <w:tcBorders>
+              <w:top w:val="single" w:sz="4" w:space="0" w:color="auto"/>
+              <w:bottom w:val="single" w:sz="4" w:space="0" w:color="auto"/>
+            </w:tcBorders>
+            <w:shd w:val="clear" w:color="auto" w:fill="E7E6E6" w:themeFill="background2"/>
+          </w:tcPr>
+          <w:p>
+            <w:pPr>
+              <w:rPr>
+                <w:b/>
+              </w:rPr>
+            </w:pPr>
+          </w:p>
+        </w:tc>
+        <w:tc>
+          <w:tcPr>
+            <w:tcW w:w="1701" w:type="dxa"/>
+            <w:tcBorders>
+              <w:top w:val="single" w:sz="4" w:space="0" w:color="auto"/>
+              <w:bottom w:val="single" w:sz="4" w:space="0" w:color="auto"/>
+            </w:tcBorders>
+            <w:shd w:val="clear" w:color="auto" w:fill="E7E6E6" w:themeFill="background2"/>
+          </w:tcPr>
+          <w:p>
+            <w:pPr>
+              <w:rPr>
+                <w:b/>
+              </w:rPr>
+            </w:pPr>
+            <w:r>
+              <w:rPr>
+                <w:b/>
+              </w:rPr>
+              <w:t>Jan Voigtländer</w:t>
+            </w:r>
+          </w:p>
+        </w:tc>
+        <w:tc>
+          <w:tcPr>
+            <w:tcW w:w="1559" w:type="dxa"/>
+            <w:tcBorders>
+              <w:top w:val="single" w:sz="4" w:space="0" w:color="auto"/>
+              <w:bottom w:val="single" w:sz="4" w:space="0" w:color="auto"/>
+            </w:tcBorders>
+            <w:shd w:val="clear" w:color="auto" w:fill="E7E6E6" w:themeFill="background2"/>
+          </w:tcPr>
+          <w:p>
+            <w:pPr>
+              <w:rPr>
+                <w:b/>
+              </w:rPr>
+            </w:pPr>
+            <w:r>
+              <w:rPr>
+                <w:b/>
+              </w:rPr>
+              <w:t>Worm</w:t>
+            </w:r>
+          </w:p>
+        </w:tc>
+        <w:tc>
+          <w:tcPr>
+            <w:tcW w:w="1134" w:type="dxa"/>
+            <w:tcBorders>
+              <w:top w:val="single" w:sz="4" w:space="0" w:color="auto"/>
+              <w:bottom w:val="single" w:sz="4" w:space="0" w:color="auto"/>
+            </w:tcBorders>
+            <w:shd w:val="clear" w:color="auto" w:fill="E7E6E6" w:themeFill="background2"/>
+          </w:tcPr>
+          <w:p>
+            <w:pPr>
+              <w:rPr>
+                <w:b/>
+              </w:rPr>
+            </w:pPr>
+          </w:p>
+        </w:tc>
+        <w:tc>
+          <w:tcPr>
+            <w:tcW w:w="992" w:type="dxa"/>
+            <w:tcBorders>
+              <w:top w:val="single" w:sz="4" w:space="0" w:color="auto"/>
+              <w:bottom w:val="single" w:sz="4" w:space="0" w:color="auto"/>
+            </w:tcBorders>
+            <w:shd w:val="clear" w:color="auto" w:fill="E7E6E6" w:themeFill="background2"/>
+          </w:tcPr>
+          <w:p>
+            <w:pPr>
+              <w:rPr>
+                <w:b/>
+              </w:rPr>
+            </w:pPr>
+          </w:p>
+        </w:tc>
+      </w:tr>
+      <w:tr>
+        <w:tc>
+          <w:tcPr>
+            <w:tcW w:w="675" w:type="dxa"/>
+            <w:tcBorders>
+              <w:top w:val="single" w:sz="4" w:space="0" w:color="auto"/>
+              <w:bottom w:val="single" w:sz="4" w:space="0" w:color="auto"/>
+            </w:tcBorders>
+            <w:shd w:val="clear" w:color="auto" w:fill="auto"/>
+          </w:tcPr>
+          <w:p>
+            <w:r>
+              <w:t>5.1</w:t>
+            </w:r>
+          </w:p>
+        </w:tc>
+        <w:tc>
+          <w:tcPr>
+            <w:tcW w:w="1843" w:type="dxa"/>
+            <w:tcBorders>
+              <w:top w:val="single" w:sz="4" w:space="0" w:color="auto"/>
+              <w:bottom w:val="single" w:sz="4" w:space="0" w:color="auto"/>
+            </w:tcBorders>
+            <w:shd w:val="clear" w:color="auto" w:fill="auto"/>
+          </w:tcPr>
+          <w:p>
+            <w:r>
+              <w:t>Verwaltung von Munition</w:t>
+            </w:r>
+          </w:p>
+        </w:tc>
+        <w:tc>
+          <w:tcPr>
+            <w:tcW w:w="992" w:type="dxa"/>
+            <w:tcBorders>
+              <w:top w:val="single" w:sz="4" w:space="0" w:color="auto"/>
+              <w:bottom w:val="single" w:sz="4" w:space="0" w:color="auto"/>
+            </w:tcBorders>
+            <w:shd w:val="clear" w:color="auto" w:fill="auto"/>
+          </w:tcPr>
+          <w:p>
+            <w:r>
+              <w:t>15 Minuten</w:t>
+            </w:r>
+          </w:p>
+        </w:tc>
+        <w:tc>
+          <w:tcPr>
+            <w:tcW w:w="1701" w:type="dxa"/>
+            <w:tcBorders>
+              <w:top w:val="single" w:sz="4" w:space="0" w:color="auto"/>
+              <w:bottom w:val="single" w:sz="4" w:space="0" w:color="auto"/>
+            </w:tcBorders>
+            <w:shd w:val="clear" w:color="auto" w:fill="auto"/>
+          </w:tcPr>
+          <w:p/>
+        </w:tc>
+        <w:tc>
+          <w:tcPr>
+            <w:tcW w:w="1559" w:type="dxa"/>
+            <w:tcBorders>
+              <w:top w:val="single" w:sz="4" w:space="0" w:color="auto"/>
+              <w:bottom w:val="single" w:sz="4" w:space="0" w:color="auto"/>
+            </w:tcBorders>
+            <w:shd w:val="clear" w:color="auto" w:fill="auto"/>
+          </w:tcPr>
+          <w:p>
+            <w:r>
               <w:t>-</w:t>
             </w:r>
           </w:p>
@@ -13716,7 +14698,7 @@
           </w:tcPr>
           <w:p>
             <w:r>
-              <w:t>World.java</w:t>
+              <w:t>WeaponTpe.java</w:t>
             </w:r>
           </w:p>
         </w:tc>
@@ -13744,6 +14726,105 @@
               <w:top w:val="single" w:sz="4" w:space="0" w:color="auto"/>
               <w:bottom w:val="single" w:sz="4" w:space="0" w:color="auto"/>
             </w:tcBorders>
+            <w:shd w:val="clear" w:color="auto" w:fill="auto"/>
+          </w:tcPr>
+          <w:p>
+            <w:r>
+              <w:t>5.2</w:t>
+            </w:r>
+          </w:p>
+        </w:tc>
+        <w:tc>
+          <w:tcPr>
+            <w:tcW w:w="1843" w:type="dxa"/>
+            <w:tcBorders>
+              <w:top w:val="single" w:sz="4" w:space="0" w:color="auto"/>
+              <w:bottom w:val="single" w:sz="4" w:space="0" w:color="auto"/>
+            </w:tcBorders>
+            <w:shd w:val="clear" w:color="auto" w:fill="auto"/>
+          </w:tcPr>
+          <w:p>
+            <w:r>
+              <w:t>Erzeugung von Projektilen</w:t>
+            </w:r>
+          </w:p>
+        </w:tc>
+        <w:tc>
+          <w:tcPr>
+            <w:tcW w:w="992" w:type="dxa"/>
+            <w:tcBorders>
+              <w:top w:val="single" w:sz="4" w:space="0" w:color="auto"/>
+              <w:bottom w:val="single" w:sz="4" w:space="0" w:color="auto"/>
+            </w:tcBorders>
+            <w:shd w:val="clear" w:color="auto" w:fill="auto"/>
+          </w:tcPr>
+          <w:p>
+            <w:r>
+              <w:t>1 Stunde</w:t>
+            </w:r>
+          </w:p>
+        </w:tc>
+        <w:tc>
+          <w:tcPr>
+            <w:tcW w:w="1701" w:type="dxa"/>
+            <w:tcBorders>
+              <w:top w:val="single" w:sz="4" w:space="0" w:color="auto"/>
+              <w:bottom w:val="single" w:sz="4" w:space="0" w:color="auto"/>
+            </w:tcBorders>
+            <w:shd w:val="clear" w:color="auto" w:fill="auto"/>
+          </w:tcPr>
+          <w:p/>
+        </w:tc>
+        <w:tc>
+          <w:tcPr>
+            <w:tcW w:w="1559" w:type="dxa"/>
+            <w:tcBorders>
+              <w:top w:val="single" w:sz="4" w:space="0" w:color="auto"/>
+              <w:bottom w:val="single" w:sz="4" w:space="0" w:color="auto"/>
+            </w:tcBorders>
+            <w:shd w:val="clear" w:color="auto" w:fill="auto"/>
+          </w:tcPr>
+          <w:p>
+            <w:r>
+              <w:t>Projectile</w:t>
+            </w:r>
+          </w:p>
+        </w:tc>
+        <w:tc>
+          <w:tcPr>
+            <w:tcW w:w="1134" w:type="dxa"/>
+            <w:tcBorders>
+              <w:top w:val="single" w:sz="4" w:space="0" w:color="auto"/>
+              <w:bottom w:val="single" w:sz="4" w:space="0" w:color="auto"/>
+            </w:tcBorders>
+            <w:shd w:val="clear" w:color="auto" w:fill="auto"/>
+          </w:tcPr>
+          <w:p>
+            <w:r>
+              <w:t>Weapon.java</w:t>
+            </w:r>
+          </w:p>
+        </w:tc>
+        <w:tc>
+          <w:tcPr>
+            <w:tcW w:w="992" w:type="dxa"/>
+            <w:tcBorders>
+              <w:top w:val="single" w:sz="4" w:space="0" w:color="auto"/>
+              <w:bottom w:val="single" w:sz="4" w:space="0" w:color="auto"/>
+            </w:tcBorders>
+            <w:shd w:val="clear" w:color="auto" w:fill="auto"/>
+          </w:tcPr>
+          <w:p/>
+        </w:tc>
+      </w:tr>
+      <w:tr>
+        <w:tc>
+          <w:tcPr>
+            <w:tcW w:w="675" w:type="dxa"/>
+            <w:tcBorders>
+              <w:top w:val="single" w:sz="4" w:space="0" w:color="auto"/>
+              <w:bottom w:val="single" w:sz="4" w:space="0" w:color="auto"/>
+            </w:tcBorders>
             <w:shd w:val="clear" w:color="auto" w:fill="E7E6E6" w:themeFill="background2"/>
           </w:tcPr>
           <w:p>
@@ -13756,7 +14837,7 @@
               <w:rPr>
                 <w:b/>
               </w:rPr>
-              <w:t>3.</w:t>
+              <w:t>6.</w:t>
             </w:r>
           </w:p>
         </w:tc>
@@ -13779,7 +14860,7 @@
               <w:rPr>
                 <w:b/>
               </w:rPr>
-              <w:t>Player</w:t>
+              <w:t>Projectile</w:t>
             </w:r>
           </w:p>
         </w:tc>
@@ -13819,7 +14900,7 @@
               <w:rPr>
                 <w:b/>
               </w:rPr>
-              <w:t>Jan Voigtländer</w:t>
+              <w:t>Steve Nemangou</w:t>
             </w:r>
           </w:p>
         </w:tc>
@@ -13842,7 +14923,7 @@
               <w:rPr>
                 <w:b/>
               </w:rPr>
-              <w:t>World</w:t>
+              <w:t>Weapon, ShotDirectionIndicator</w:t>
             </w:r>
           </w:p>
         </w:tc>
@@ -13893,7 +14974,7 @@
           </w:tcPr>
           <w:p>
             <w:r>
-              <w:t>3.1</w:t>
+              <w:t>6.1</w:t>
             </w:r>
           </w:p>
         </w:tc>
@@ -13908,1216 +14989,12 @@
           </w:tcPr>
           <w:p>
             <w:r>
-              <w:t>Verwaltung der Charaktere</w:t>
-            </w:r>
-          </w:p>
-        </w:tc>
-        <w:tc>
-          <w:tcPr>
-            <w:tcW w:w="992" w:type="dxa"/>
-            <w:tcBorders>
-              <w:top w:val="single" w:sz="4" w:space="0" w:color="auto"/>
-              <w:bottom w:val="single" w:sz="4" w:space="0" w:color="auto"/>
-            </w:tcBorders>
-            <w:shd w:val="clear" w:color="auto" w:fill="auto"/>
-          </w:tcPr>
-          <w:p>
-            <w:r>
-              <w:t>1 Tag</w:t>
-            </w:r>
-          </w:p>
-        </w:tc>
-        <w:tc>
-          <w:tcPr>
-            <w:tcW w:w="1701" w:type="dxa"/>
-            <w:tcBorders>
-              <w:top w:val="single" w:sz="4" w:space="0" w:color="auto"/>
-              <w:bottom w:val="single" w:sz="4" w:space="0" w:color="auto"/>
-            </w:tcBorders>
-            <w:shd w:val="clear" w:color="auto" w:fill="auto"/>
-          </w:tcPr>
-          <w:p/>
-        </w:tc>
-        <w:tc>
-          <w:tcPr>
-            <w:tcW w:w="1559" w:type="dxa"/>
-            <w:tcBorders>
-              <w:top w:val="single" w:sz="4" w:space="0" w:color="auto"/>
-              <w:bottom w:val="single" w:sz="4" w:space="0" w:color="auto"/>
-            </w:tcBorders>
-            <w:shd w:val="clear" w:color="auto" w:fill="auto"/>
-          </w:tcPr>
-          <w:p>
-            <w:r>
-              <w:t>Worm</w:t>
-            </w:r>
-          </w:p>
-        </w:tc>
-        <w:tc>
-          <w:tcPr>
-            <w:tcW w:w="1134" w:type="dxa"/>
-            <w:tcBorders>
-              <w:top w:val="single" w:sz="4" w:space="0" w:color="auto"/>
-              <w:bottom w:val="single" w:sz="4" w:space="0" w:color="auto"/>
-            </w:tcBorders>
-            <w:shd w:val="clear" w:color="auto" w:fill="auto"/>
-          </w:tcPr>
-          <w:p>
-            <w:r>
-              <w:t>Player</w:t>
-            </w:r>
-            <w:r>
-              <w:t>.java</w:t>
-            </w:r>
-          </w:p>
-        </w:tc>
-        <w:tc>
-          <w:tcPr>
-            <w:tcW w:w="992" w:type="dxa"/>
-            <w:tcBorders>
-              <w:top w:val="single" w:sz="4" w:space="0" w:color="auto"/>
-              <w:bottom w:val="single" w:sz="4" w:space="0" w:color="auto"/>
-            </w:tcBorders>
-            <w:shd w:val="clear" w:color="auto" w:fill="auto"/>
-          </w:tcPr>
-          <w:p>
-            <w:r>
-              <w:t>Fertig</w:t>
-            </w:r>
-          </w:p>
-        </w:tc>
-      </w:tr>
-      <w:tr>
-        <w:tc>
-          <w:tcPr>
-            <w:tcW w:w="675" w:type="dxa"/>
-            <w:tcBorders>
-              <w:top w:val="single" w:sz="4" w:space="0" w:color="auto"/>
-              <w:bottom w:val="single" w:sz="4" w:space="0" w:color="auto"/>
-            </w:tcBorders>
-            <w:shd w:val="clear" w:color="auto" w:fill="auto"/>
-          </w:tcPr>
-          <w:p>
-            <w:r>
-              <w:t>3.2</w:t>
-            </w:r>
-          </w:p>
-        </w:tc>
-        <w:tc>
-          <w:tcPr>
-            <w:tcW w:w="1843" w:type="dxa"/>
-            <w:tcBorders>
-              <w:top w:val="single" w:sz="4" w:space="0" w:color="auto"/>
-              <w:bottom w:val="single" w:sz="4" w:space="0" w:color="auto"/>
-            </w:tcBorders>
-            <w:shd w:val="clear" w:color="auto" w:fill="auto"/>
-          </w:tcPr>
-          <w:p>
-            <w:r>
-              <w:t>Verwaltung der Indikatoren</w:t>
-            </w:r>
-          </w:p>
-        </w:tc>
-        <w:tc>
-          <w:tcPr>
-            <w:tcW w:w="992" w:type="dxa"/>
-            <w:tcBorders>
-              <w:top w:val="single" w:sz="4" w:space="0" w:color="auto"/>
-              <w:bottom w:val="single" w:sz="4" w:space="0" w:color="auto"/>
-            </w:tcBorders>
-            <w:shd w:val="clear" w:color="auto" w:fill="auto"/>
-          </w:tcPr>
-          <w:p>
-            <w:r>
-              <w:t>1 Tag</w:t>
-            </w:r>
-          </w:p>
-        </w:tc>
-        <w:tc>
-          <w:tcPr>
-            <w:tcW w:w="1701" w:type="dxa"/>
-            <w:tcBorders>
-              <w:top w:val="single" w:sz="4" w:space="0" w:color="auto"/>
-              <w:bottom w:val="single" w:sz="4" w:space="0" w:color="auto"/>
-            </w:tcBorders>
-            <w:shd w:val="clear" w:color="auto" w:fill="auto"/>
-          </w:tcPr>
-          <w:p/>
-        </w:tc>
-        <w:tc>
-          <w:tcPr>
-            <w:tcW w:w="1559" w:type="dxa"/>
-            <w:tcBorders>
-              <w:top w:val="single" w:sz="4" w:space="0" w:color="auto"/>
-              <w:bottom w:val="single" w:sz="4" w:space="0" w:color="auto"/>
-            </w:tcBorders>
-            <w:shd w:val="clear" w:color="auto" w:fill="auto"/>
-          </w:tcPr>
-          <w:p>
-            <w:proofErr w:type="spellStart"/>
-            <w:r>
-              <w:t>WindIndicator</w:t>
-            </w:r>
-            <w:proofErr w:type="spellEnd"/>
-            <w:r>
-              <w:t xml:space="preserve">, </w:t>
-            </w:r>
-            <w:proofErr w:type="spellStart"/>
-            <w:r>
-              <w:t>ShotDirectionIndicator</w:t>
-            </w:r>
-            <w:proofErr w:type="spellEnd"/>
-          </w:p>
-        </w:tc>
-        <w:tc>
-          <w:tcPr>
-            <w:tcW w:w="1134" w:type="dxa"/>
-            <w:tcBorders>
-              <w:top w:val="single" w:sz="4" w:space="0" w:color="auto"/>
-              <w:bottom w:val="single" w:sz="4" w:space="0" w:color="auto"/>
-            </w:tcBorders>
-            <w:shd w:val="clear" w:color="auto" w:fill="auto"/>
-          </w:tcPr>
-          <w:p>
-            <w:r>
-              <w:t>Player.java</w:t>
-            </w:r>
-          </w:p>
-        </w:tc>
-        <w:tc>
-          <w:tcPr>
-            <w:tcW w:w="992" w:type="dxa"/>
-            <w:tcBorders>
-              <w:top w:val="single" w:sz="4" w:space="0" w:color="auto"/>
-              <w:bottom w:val="single" w:sz="4" w:space="0" w:color="auto"/>
-            </w:tcBorders>
-            <w:shd w:val="clear" w:color="auto" w:fill="auto"/>
-          </w:tcPr>
-          <w:p>
-            <w:r>
-              <w:t>Fertig</w:t>
-            </w:r>
-          </w:p>
-        </w:tc>
-      </w:tr>
-      <w:tr>
-        <w:tc>
-          <w:tcPr>
-            <w:tcW w:w="675" w:type="dxa"/>
-            <w:tcBorders>
-              <w:top w:val="single" w:sz="4" w:space="0" w:color="auto"/>
-              <w:bottom w:val="single" w:sz="4" w:space="0" w:color="auto"/>
-            </w:tcBorders>
-            <w:shd w:val="clear" w:color="auto" w:fill="auto"/>
-          </w:tcPr>
-          <w:p>
-            <w:r>
-              <w:t>3.3</w:t>
-            </w:r>
-          </w:p>
-        </w:tc>
-        <w:tc>
-          <w:tcPr>
-            <w:tcW w:w="1843" w:type="dxa"/>
-            <w:tcBorders>
-              <w:top w:val="single" w:sz="4" w:space="0" w:color="auto"/>
-              <w:bottom w:val="single" w:sz="4" w:space="0" w:color="auto"/>
-            </w:tcBorders>
-            <w:shd w:val="clear" w:color="auto" w:fill="auto"/>
-          </w:tcPr>
-          <w:p>
-            <w:r>
-              <w:t xml:space="preserve">Erzeugung von benötigten Objekten für </w:t>
-            </w:r>
-            <w:proofErr w:type="spellStart"/>
-            <w:r>
-              <w:t>Replays</w:t>
-            </w:r>
-            <w:proofErr w:type="spellEnd"/>
-          </w:p>
-        </w:tc>
-        <w:tc>
-          <w:tcPr>
-            <w:tcW w:w="992" w:type="dxa"/>
-            <w:tcBorders>
-              <w:top w:val="single" w:sz="4" w:space="0" w:color="auto"/>
-              <w:bottom w:val="single" w:sz="4" w:space="0" w:color="auto"/>
-            </w:tcBorders>
-            <w:shd w:val="clear" w:color="auto" w:fill="auto"/>
-          </w:tcPr>
-          <w:p>
-            <w:r>
-              <w:t>2 Tage</w:t>
-            </w:r>
-          </w:p>
-        </w:tc>
-        <w:tc>
-          <w:tcPr>
-            <w:tcW w:w="1701" w:type="dxa"/>
-            <w:tcBorders>
-              <w:top w:val="single" w:sz="4" w:space="0" w:color="auto"/>
-              <w:bottom w:val="single" w:sz="4" w:space="0" w:color="auto"/>
-            </w:tcBorders>
-            <w:shd w:val="clear" w:color="auto" w:fill="auto"/>
-          </w:tcPr>
-          <w:p/>
-        </w:tc>
-        <w:tc>
-          <w:tcPr>
-            <w:tcW w:w="1559" w:type="dxa"/>
-            <w:tcBorders>
-              <w:top w:val="single" w:sz="4" w:space="0" w:color="auto"/>
-              <w:bottom w:val="single" w:sz="4" w:space="0" w:color="auto"/>
-            </w:tcBorders>
-            <w:shd w:val="clear" w:color="auto" w:fill="auto"/>
-          </w:tcPr>
-          <w:p>
-            <w:r>
-              <w:t>Snapshot</w:t>
-            </w:r>
-          </w:p>
-        </w:tc>
-        <w:tc>
-          <w:tcPr>
-            <w:tcW w:w="1134" w:type="dxa"/>
-            <w:tcBorders>
-              <w:top w:val="single" w:sz="4" w:space="0" w:color="auto"/>
-              <w:bottom w:val="single" w:sz="4" w:space="0" w:color="auto"/>
-            </w:tcBorders>
-            <w:shd w:val="clear" w:color="auto" w:fill="auto"/>
-          </w:tcPr>
-          <w:p>
-            <w:r>
-              <w:t>Player.java</w:t>
-            </w:r>
-          </w:p>
-        </w:tc>
-        <w:tc>
-          <w:tcPr>
-            <w:tcW w:w="992" w:type="dxa"/>
-            <w:tcBorders>
-              <w:top w:val="single" w:sz="4" w:space="0" w:color="auto"/>
-              <w:bottom w:val="single" w:sz="4" w:space="0" w:color="auto"/>
-            </w:tcBorders>
-            <w:shd w:val="clear" w:color="auto" w:fill="auto"/>
-          </w:tcPr>
-          <w:p>
-            <w:r>
-              <w:t>Fertig</w:t>
-            </w:r>
-          </w:p>
-        </w:tc>
-      </w:tr>
-      <w:tr>
-        <w:tc>
-          <w:tcPr>
-            <w:tcW w:w="675" w:type="dxa"/>
-            <w:tcBorders>
-              <w:top w:val="single" w:sz="4" w:space="0" w:color="auto"/>
-              <w:bottom w:val="single" w:sz="4" w:space="0" w:color="auto"/>
-            </w:tcBorders>
-            <w:shd w:val="clear" w:color="auto" w:fill="auto"/>
-          </w:tcPr>
-          <w:p>
-            <w:r>
-              <w:t>3.4</w:t>
-            </w:r>
-          </w:p>
-        </w:tc>
-        <w:tc>
-          <w:tcPr>
-            <w:tcW w:w="1843" w:type="dxa"/>
-            <w:tcBorders>
-              <w:top w:val="single" w:sz="4" w:space="0" w:color="auto"/>
-              <w:bottom w:val="single" w:sz="4" w:space="0" w:color="auto"/>
-            </w:tcBorders>
-            <w:shd w:val="clear" w:color="auto" w:fill="auto"/>
-          </w:tcPr>
-          <w:p>
-            <w:r>
-              <w:t>Verwaltung von Charakterwaffen</w:t>
-            </w:r>
-          </w:p>
-        </w:tc>
-        <w:tc>
-          <w:tcPr>
-            <w:tcW w:w="992" w:type="dxa"/>
-            <w:tcBorders>
-              <w:top w:val="single" w:sz="4" w:space="0" w:color="auto"/>
-              <w:bottom w:val="single" w:sz="4" w:space="0" w:color="auto"/>
-            </w:tcBorders>
-            <w:shd w:val="clear" w:color="auto" w:fill="auto"/>
-          </w:tcPr>
-          <w:p>
-            <w:r>
-              <w:t>2 Tage</w:t>
-            </w:r>
-          </w:p>
-        </w:tc>
-        <w:tc>
-          <w:tcPr>
-            <w:tcW w:w="1701" w:type="dxa"/>
-            <w:tcBorders>
-              <w:top w:val="single" w:sz="4" w:space="0" w:color="auto"/>
-              <w:bottom w:val="single" w:sz="4" w:space="0" w:color="auto"/>
-            </w:tcBorders>
-            <w:shd w:val="clear" w:color="auto" w:fill="auto"/>
-          </w:tcPr>
-          <w:p/>
-        </w:tc>
-        <w:tc>
-          <w:tcPr>
-            <w:tcW w:w="1559" w:type="dxa"/>
-            <w:tcBorders>
-              <w:top w:val="single" w:sz="4" w:space="0" w:color="auto"/>
-              <w:bottom w:val="single" w:sz="4" w:space="0" w:color="auto"/>
-            </w:tcBorders>
-            <w:shd w:val="clear" w:color="auto" w:fill="auto"/>
-          </w:tcPr>
-          <w:p>
-            <w:proofErr w:type="spellStart"/>
-            <w:r>
-              <w:t>Weapon</w:t>
-            </w:r>
-            <w:proofErr w:type="spellEnd"/>
-          </w:p>
-        </w:tc>
-        <w:tc>
-          <w:tcPr>
-            <w:tcW w:w="1134" w:type="dxa"/>
-            <w:tcBorders>
-              <w:top w:val="single" w:sz="4" w:space="0" w:color="auto"/>
-              <w:bottom w:val="single" w:sz="4" w:space="0" w:color="auto"/>
-            </w:tcBorders>
-            <w:shd w:val="clear" w:color="auto" w:fill="auto"/>
-          </w:tcPr>
-          <w:p>
-            <w:r>
-              <w:t>Player.java</w:t>
-            </w:r>
-          </w:p>
-        </w:tc>
-        <w:tc>
-          <w:tcPr>
-            <w:tcW w:w="992" w:type="dxa"/>
-            <w:tcBorders>
-              <w:top w:val="single" w:sz="4" w:space="0" w:color="auto"/>
-              <w:bottom w:val="single" w:sz="4" w:space="0" w:color="auto"/>
-            </w:tcBorders>
-            <w:shd w:val="clear" w:color="auto" w:fill="auto"/>
-          </w:tcPr>
-          <w:p>
-            <w:r>
-              <w:t>Fertig</w:t>
-            </w:r>
-          </w:p>
-        </w:tc>
-      </w:tr>
-      <w:tr>
-        <w:tc>
-          <w:tcPr>
-            <w:tcW w:w="675" w:type="dxa"/>
-            <w:tcBorders>
-              <w:top w:val="single" w:sz="4" w:space="0" w:color="auto"/>
-              <w:bottom w:val="single" w:sz="4" w:space="0" w:color="auto"/>
-            </w:tcBorders>
-            <w:shd w:val="clear" w:color="auto" w:fill="E7E6E6" w:themeFill="background2"/>
-          </w:tcPr>
-          <w:p>
-            <w:pPr>
-              <w:rPr>
-                <w:b/>
-              </w:rPr>
-            </w:pPr>
-            <w:r>
-              <w:rPr>
-                <w:b/>
-              </w:rPr>
-              <w:t>4.</w:t>
-            </w:r>
-          </w:p>
-        </w:tc>
-        <w:tc>
-          <w:tcPr>
-            <w:tcW w:w="1843" w:type="dxa"/>
-            <w:tcBorders>
-              <w:top w:val="single" w:sz="4" w:space="0" w:color="auto"/>
-              <w:bottom w:val="single" w:sz="4" w:space="0" w:color="auto"/>
-            </w:tcBorders>
-            <w:shd w:val="clear" w:color="auto" w:fill="E7E6E6" w:themeFill="background2"/>
-          </w:tcPr>
-          <w:p>
-            <w:pPr>
-              <w:rPr>
-                <w:b/>
-              </w:rPr>
-            </w:pPr>
-            <w:r>
-              <w:rPr>
-                <w:b/>
-              </w:rPr>
-              <w:t>Worm</w:t>
-            </w:r>
-          </w:p>
-        </w:tc>
-        <w:tc>
-          <w:tcPr>
-            <w:tcW w:w="992" w:type="dxa"/>
-            <w:tcBorders>
-              <w:top w:val="single" w:sz="4" w:space="0" w:color="auto"/>
-              <w:bottom w:val="single" w:sz="4" w:space="0" w:color="auto"/>
-            </w:tcBorders>
-            <w:shd w:val="clear" w:color="auto" w:fill="E7E6E6" w:themeFill="background2"/>
-          </w:tcPr>
-          <w:p>
-            <w:pPr>
-              <w:rPr>
-                <w:b/>
-              </w:rPr>
-            </w:pPr>
-          </w:p>
-        </w:tc>
-        <w:tc>
-          <w:tcPr>
-            <w:tcW w:w="1701" w:type="dxa"/>
-            <w:tcBorders>
-              <w:top w:val="single" w:sz="4" w:space="0" w:color="auto"/>
-              <w:bottom w:val="single" w:sz="4" w:space="0" w:color="auto"/>
-            </w:tcBorders>
-            <w:shd w:val="clear" w:color="auto" w:fill="E7E6E6" w:themeFill="background2"/>
-          </w:tcPr>
-          <w:p>
-            <w:pPr>
-              <w:rPr>
-                <w:b/>
-              </w:rPr>
-            </w:pPr>
-            <w:r>
-              <w:rPr>
-                <w:b/>
-              </w:rPr>
-              <w:t>Jan Voigtländer</w:t>
-            </w:r>
-          </w:p>
-        </w:tc>
-        <w:tc>
-          <w:tcPr>
-            <w:tcW w:w="1559" w:type="dxa"/>
-            <w:tcBorders>
-              <w:top w:val="single" w:sz="4" w:space="0" w:color="auto"/>
-              <w:bottom w:val="single" w:sz="4" w:space="0" w:color="auto"/>
-            </w:tcBorders>
-            <w:shd w:val="clear" w:color="auto" w:fill="E7E6E6" w:themeFill="background2"/>
-          </w:tcPr>
-          <w:p>
-            <w:pPr>
-              <w:rPr>
-                <w:b/>
-              </w:rPr>
-            </w:pPr>
-            <w:r>
-              <w:rPr>
-                <w:b/>
-              </w:rPr>
-              <w:t>Player</w:t>
-            </w:r>
-          </w:p>
-        </w:tc>
-        <w:tc>
-          <w:tcPr>
-            <w:tcW w:w="1134" w:type="dxa"/>
-            <w:tcBorders>
-              <w:top w:val="single" w:sz="4" w:space="0" w:color="auto"/>
-              <w:bottom w:val="single" w:sz="4" w:space="0" w:color="auto"/>
-            </w:tcBorders>
-            <w:shd w:val="clear" w:color="auto" w:fill="E7E6E6" w:themeFill="background2"/>
-          </w:tcPr>
-          <w:p>
-            <w:pPr>
-              <w:rPr>
-                <w:b/>
-              </w:rPr>
-            </w:pPr>
-          </w:p>
-        </w:tc>
-        <w:tc>
-          <w:tcPr>
-            <w:tcW w:w="992" w:type="dxa"/>
-            <w:tcBorders>
-              <w:top w:val="single" w:sz="4" w:space="0" w:color="auto"/>
-              <w:bottom w:val="single" w:sz="4" w:space="0" w:color="auto"/>
-            </w:tcBorders>
-            <w:shd w:val="clear" w:color="auto" w:fill="E7E6E6" w:themeFill="background2"/>
-          </w:tcPr>
-          <w:p>
-            <w:pPr>
-              <w:rPr>
-                <w:b/>
-              </w:rPr>
-            </w:pPr>
-          </w:p>
-        </w:tc>
-      </w:tr>
-      <w:tr>
-        <w:tc>
-          <w:tcPr>
-            <w:tcW w:w="675" w:type="dxa"/>
-            <w:tcBorders>
-              <w:top w:val="single" w:sz="4" w:space="0" w:color="auto"/>
-              <w:bottom w:val="single" w:sz="4" w:space="0" w:color="auto"/>
-            </w:tcBorders>
-            <w:shd w:val="clear" w:color="auto" w:fill="auto"/>
-          </w:tcPr>
-          <w:p>
-            <w:r>
-              <w:t>4.1</w:t>
-            </w:r>
-          </w:p>
-        </w:tc>
-        <w:tc>
-          <w:tcPr>
-            <w:tcW w:w="1843" w:type="dxa"/>
-            <w:tcBorders>
-              <w:top w:val="single" w:sz="4" w:space="0" w:color="auto"/>
-              <w:bottom w:val="single" w:sz="4" w:space="0" w:color="auto"/>
-            </w:tcBorders>
-            <w:shd w:val="clear" w:color="auto" w:fill="auto"/>
-          </w:tcPr>
-          <w:p>
-            <w:r>
-              <w:t>Verarbeitung und Berechnung von Charaktereingaben</w:t>
-            </w:r>
-          </w:p>
-        </w:tc>
-        <w:tc>
-          <w:tcPr>
-            <w:tcW w:w="992" w:type="dxa"/>
-            <w:tcBorders>
-              <w:top w:val="single" w:sz="4" w:space="0" w:color="auto"/>
-              <w:bottom w:val="single" w:sz="4" w:space="0" w:color="auto"/>
-            </w:tcBorders>
-            <w:shd w:val="clear" w:color="auto" w:fill="auto"/>
-          </w:tcPr>
-          <w:p>
-            <w:r>
-              <w:t>5 Tage</w:t>
-            </w:r>
-          </w:p>
-        </w:tc>
-        <w:tc>
-          <w:tcPr>
-            <w:tcW w:w="1701" w:type="dxa"/>
-            <w:tcBorders>
-              <w:top w:val="single" w:sz="4" w:space="0" w:color="auto"/>
-              <w:bottom w:val="single" w:sz="4" w:space="0" w:color="auto"/>
-            </w:tcBorders>
-            <w:shd w:val="clear" w:color="auto" w:fill="auto"/>
-          </w:tcPr>
-          <w:p/>
-        </w:tc>
-        <w:tc>
-          <w:tcPr>
-            <w:tcW w:w="1559" w:type="dxa"/>
-            <w:tcBorders>
-              <w:top w:val="single" w:sz="4" w:space="0" w:color="auto"/>
-              <w:bottom w:val="single" w:sz="4" w:space="0" w:color="auto"/>
-            </w:tcBorders>
-            <w:shd w:val="clear" w:color="auto" w:fill="auto"/>
-          </w:tcPr>
-          <w:p>
-            <w:proofErr w:type="spellStart"/>
-            <w:r>
-              <w:t>InputHandler</w:t>
-            </w:r>
-            <w:proofErr w:type="spellEnd"/>
-            <w:r>
-              <w:t>, World</w:t>
-            </w:r>
-          </w:p>
-        </w:tc>
-        <w:tc>
-          <w:tcPr>
-            <w:tcW w:w="1134" w:type="dxa"/>
-            <w:tcBorders>
-              <w:top w:val="single" w:sz="4" w:space="0" w:color="auto"/>
-              <w:bottom w:val="single" w:sz="4" w:space="0" w:color="auto"/>
-            </w:tcBorders>
-            <w:shd w:val="clear" w:color="auto" w:fill="auto"/>
-          </w:tcPr>
-          <w:p>
-            <w:r>
-              <w:t>Worm.java</w:t>
-            </w:r>
-          </w:p>
-        </w:tc>
-        <w:tc>
-          <w:tcPr>
-            <w:tcW w:w="992" w:type="dxa"/>
-            <w:tcBorders>
-              <w:top w:val="single" w:sz="4" w:space="0" w:color="auto"/>
-              <w:bottom w:val="single" w:sz="4" w:space="0" w:color="auto"/>
-            </w:tcBorders>
-            <w:shd w:val="clear" w:color="auto" w:fill="auto"/>
-          </w:tcPr>
-          <w:p>
-            <w:r>
-              <w:t>Fertig</w:t>
-            </w:r>
-          </w:p>
-        </w:tc>
-      </w:tr>
-      <w:tr>
-        <w:tc>
-          <w:tcPr>
-            <w:tcW w:w="675" w:type="dxa"/>
-            <w:tcBorders>
-              <w:top w:val="single" w:sz="4" w:space="0" w:color="auto"/>
-              <w:bottom w:val="single" w:sz="4" w:space="0" w:color="auto"/>
-            </w:tcBorders>
-            <w:shd w:val="clear" w:color="auto" w:fill="E7E6E6" w:themeFill="background2"/>
-          </w:tcPr>
-          <w:p>
-            <w:pPr>
-              <w:rPr>
-                <w:b/>
-              </w:rPr>
-            </w:pPr>
-            <w:r>
-              <w:rPr>
-                <w:b/>
-              </w:rPr>
-              <w:t>5.</w:t>
-            </w:r>
-          </w:p>
-        </w:tc>
-        <w:tc>
-          <w:tcPr>
-            <w:tcW w:w="1843" w:type="dxa"/>
-            <w:tcBorders>
-              <w:top w:val="single" w:sz="4" w:space="0" w:color="auto"/>
-              <w:bottom w:val="single" w:sz="4" w:space="0" w:color="auto"/>
-            </w:tcBorders>
-            <w:shd w:val="clear" w:color="auto" w:fill="E7E6E6" w:themeFill="background2"/>
-          </w:tcPr>
-          <w:p>
-            <w:pPr>
-              <w:rPr>
-                <w:b/>
-              </w:rPr>
-            </w:pPr>
-            <w:proofErr w:type="spellStart"/>
-            <w:r>
-              <w:rPr>
-                <w:b/>
-              </w:rPr>
-              <w:t>Weapon</w:t>
-            </w:r>
-            <w:proofErr w:type="spellEnd"/>
-          </w:p>
-        </w:tc>
-        <w:tc>
-          <w:tcPr>
-            <w:tcW w:w="992" w:type="dxa"/>
-            <w:tcBorders>
-              <w:top w:val="single" w:sz="4" w:space="0" w:color="auto"/>
-              <w:bottom w:val="single" w:sz="4" w:space="0" w:color="auto"/>
-            </w:tcBorders>
-            <w:shd w:val="clear" w:color="auto" w:fill="E7E6E6" w:themeFill="background2"/>
-          </w:tcPr>
-          <w:p>
-            <w:pPr>
-              <w:rPr>
-                <w:b/>
-              </w:rPr>
-            </w:pPr>
-          </w:p>
-        </w:tc>
-        <w:tc>
-          <w:tcPr>
-            <w:tcW w:w="1701" w:type="dxa"/>
-            <w:tcBorders>
-              <w:top w:val="single" w:sz="4" w:space="0" w:color="auto"/>
-              <w:bottom w:val="single" w:sz="4" w:space="0" w:color="auto"/>
-            </w:tcBorders>
-            <w:shd w:val="clear" w:color="auto" w:fill="E7E6E6" w:themeFill="background2"/>
-          </w:tcPr>
-          <w:p>
-            <w:pPr>
-              <w:rPr>
-                <w:b/>
-              </w:rPr>
-            </w:pPr>
-            <w:r>
-              <w:rPr>
-                <w:b/>
-              </w:rPr>
-              <w:t>Jan Voigtländer</w:t>
-            </w:r>
-          </w:p>
-        </w:tc>
-        <w:tc>
-          <w:tcPr>
-            <w:tcW w:w="1559" w:type="dxa"/>
-            <w:tcBorders>
-              <w:top w:val="single" w:sz="4" w:space="0" w:color="auto"/>
-              <w:bottom w:val="single" w:sz="4" w:space="0" w:color="auto"/>
-            </w:tcBorders>
-            <w:shd w:val="clear" w:color="auto" w:fill="E7E6E6" w:themeFill="background2"/>
-          </w:tcPr>
-          <w:p>
-            <w:pPr>
-              <w:rPr>
-                <w:b/>
-              </w:rPr>
-            </w:pPr>
-            <w:r>
-              <w:rPr>
-                <w:b/>
-              </w:rPr>
-              <w:t>Worm</w:t>
-            </w:r>
-          </w:p>
-        </w:tc>
-        <w:tc>
-          <w:tcPr>
-            <w:tcW w:w="1134" w:type="dxa"/>
-            <w:tcBorders>
-              <w:top w:val="single" w:sz="4" w:space="0" w:color="auto"/>
-              <w:bottom w:val="single" w:sz="4" w:space="0" w:color="auto"/>
-            </w:tcBorders>
-            <w:shd w:val="clear" w:color="auto" w:fill="E7E6E6" w:themeFill="background2"/>
-          </w:tcPr>
-          <w:p>
-            <w:pPr>
-              <w:rPr>
-                <w:b/>
-              </w:rPr>
-            </w:pPr>
-          </w:p>
-        </w:tc>
-        <w:tc>
-          <w:tcPr>
-            <w:tcW w:w="992" w:type="dxa"/>
-            <w:tcBorders>
-              <w:top w:val="single" w:sz="4" w:space="0" w:color="auto"/>
-              <w:bottom w:val="single" w:sz="4" w:space="0" w:color="auto"/>
-            </w:tcBorders>
-            <w:shd w:val="clear" w:color="auto" w:fill="E7E6E6" w:themeFill="background2"/>
-          </w:tcPr>
-          <w:p>
-            <w:pPr>
-              <w:rPr>
-                <w:b/>
-              </w:rPr>
-            </w:pPr>
-          </w:p>
-        </w:tc>
-      </w:tr>
-      <w:tr>
-        <w:tc>
-          <w:tcPr>
-            <w:tcW w:w="675" w:type="dxa"/>
-            <w:tcBorders>
-              <w:top w:val="single" w:sz="4" w:space="0" w:color="auto"/>
-              <w:bottom w:val="single" w:sz="4" w:space="0" w:color="auto"/>
-            </w:tcBorders>
-            <w:shd w:val="clear" w:color="auto" w:fill="auto"/>
-          </w:tcPr>
-          <w:p>
-            <w:r>
-              <w:t>5.1</w:t>
-            </w:r>
-          </w:p>
-        </w:tc>
-        <w:tc>
-          <w:tcPr>
-            <w:tcW w:w="1843" w:type="dxa"/>
-            <w:tcBorders>
-              <w:top w:val="single" w:sz="4" w:space="0" w:color="auto"/>
-              <w:bottom w:val="single" w:sz="4" w:space="0" w:color="auto"/>
-            </w:tcBorders>
-            <w:shd w:val="clear" w:color="auto" w:fill="auto"/>
-          </w:tcPr>
-          <w:p>
-            <w:r>
-              <w:t>Verwaltung von Munition</w:t>
-            </w:r>
-          </w:p>
-        </w:tc>
-        <w:tc>
-          <w:tcPr>
-            <w:tcW w:w="992" w:type="dxa"/>
-            <w:tcBorders>
-              <w:top w:val="single" w:sz="4" w:space="0" w:color="auto"/>
-              <w:bottom w:val="single" w:sz="4" w:space="0" w:color="auto"/>
-            </w:tcBorders>
-            <w:shd w:val="clear" w:color="auto" w:fill="auto"/>
-          </w:tcPr>
-          <w:p>
-            <w:r>
-              <w:t>15 Minuten</w:t>
-            </w:r>
-          </w:p>
-        </w:tc>
-        <w:tc>
-          <w:tcPr>
-            <w:tcW w:w="1701" w:type="dxa"/>
-            <w:tcBorders>
-              <w:top w:val="single" w:sz="4" w:space="0" w:color="auto"/>
-              <w:bottom w:val="single" w:sz="4" w:space="0" w:color="auto"/>
-            </w:tcBorders>
-            <w:shd w:val="clear" w:color="auto" w:fill="auto"/>
-          </w:tcPr>
-          <w:p/>
-        </w:tc>
-        <w:tc>
-          <w:tcPr>
-            <w:tcW w:w="1559" w:type="dxa"/>
-            <w:tcBorders>
-              <w:top w:val="single" w:sz="4" w:space="0" w:color="auto"/>
-              <w:bottom w:val="single" w:sz="4" w:space="0" w:color="auto"/>
-            </w:tcBorders>
-            <w:shd w:val="clear" w:color="auto" w:fill="auto"/>
-          </w:tcPr>
-          <w:p>
-            <w:r>
-              <w:t>-</w:t>
-            </w:r>
-          </w:p>
-        </w:tc>
-        <w:tc>
-          <w:tcPr>
-            <w:tcW w:w="1134" w:type="dxa"/>
-            <w:tcBorders>
-              <w:top w:val="single" w:sz="4" w:space="0" w:color="auto"/>
-              <w:bottom w:val="single" w:sz="4" w:space="0" w:color="auto"/>
-            </w:tcBorders>
-            <w:shd w:val="clear" w:color="auto" w:fill="auto"/>
-          </w:tcPr>
-          <w:p>
-            <w:r>
-              <w:t>WeaponTpe.java</w:t>
-            </w:r>
-          </w:p>
-        </w:tc>
-        <w:tc>
-          <w:tcPr>
-            <w:tcW w:w="992" w:type="dxa"/>
-            <w:tcBorders>
-              <w:top w:val="single" w:sz="4" w:space="0" w:color="auto"/>
-              <w:bottom w:val="single" w:sz="4" w:space="0" w:color="auto"/>
-            </w:tcBorders>
-            <w:shd w:val="clear" w:color="auto" w:fill="auto"/>
-          </w:tcPr>
-          <w:p>
-            <w:r>
-              <w:t>Fertig</w:t>
-            </w:r>
-          </w:p>
-        </w:tc>
-      </w:tr>
-      <w:tr>
-        <w:tc>
-          <w:tcPr>
-            <w:tcW w:w="675" w:type="dxa"/>
-            <w:tcBorders>
-              <w:top w:val="single" w:sz="4" w:space="0" w:color="auto"/>
-              <w:bottom w:val="single" w:sz="4" w:space="0" w:color="auto"/>
-            </w:tcBorders>
-            <w:shd w:val="clear" w:color="auto" w:fill="auto"/>
-          </w:tcPr>
-          <w:p>
-            <w:r>
-              <w:t>5.2</w:t>
-            </w:r>
-          </w:p>
-        </w:tc>
-        <w:tc>
-          <w:tcPr>
-            <w:tcW w:w="1843" w:type="dxa"/>
-            <w:tcBorders>
-              <w:top w:val="single" w:sz="4" w:space="0" w:color="auto"/>
-              <w:bottom w:val="single" w:sz="4" w:space="0" w:color="auto"/>
-            </w:tcBorders>
-            <w:shd w:val="clear" w:color="auto" w:fill="auto"/>
-          </w:tcPr>
-          <w:p>
-            <w:r>
-              <w:t>Erzeugung von Projektilen</w:t>
-            </w:r>
-          </w:p>
-        </w:tc>
-        <w:tc>
-          <w:tcPr>
-            <w:tcW w:w="992" w:type="dxa"/>
-            <w:tcBorders>
-              <w:top w:val="single" w:sz="4" w:space="0" w:color="auto"/>
-              <w:bottom w:val="single" w:sz="4" w:space="0" w:color="auto"/>
-            </w:tcBorders>
-            <w:shd w:val="clear" w:color="auto" w:fill="auto"/>
-          </w:tcPr>
-          <w:p>
-            <w:r>
-              <w:t>1 Stunde</w:t>
-            </w:r>
-          </w:p>
-        </w:tc>
-        <w:tc>
-          <w:tcPr>
-            <w:tcW w:w="1701" w:type="dxa"/>
-            <w:tcBorders>
-              <w:top w:val="single" w:sz="4" w:space="0" w:color="auto"/>
-              <w:bottom w:val="single" w:sz="4" w:space="0" w:color="auto"/>
-            </w:tcBorders>
-            <w:shd w:val="clear" w:color="auto" w:fill="auto"/>
-          </w:tcPr>
-          <w:p/>
-        </w:tc>
-        <w:tc>
-          <w:tcPr>
-            <w:tcW w:w="1559" w:type="dxa"/>
-            <w:tcBorders>
-              <w:top w:val="single" w:sz="4" w:space="0" w:color="auto"/>
-              <w:bottom w:val="single" w:sz="4" w:space="0" w:color="auto"/>
-            </w:tcBorders>
-            <w:shd w:val="clear" w:color="auto" w:fill="auto"/>
-          </w:tcPr>
-          <w:p>
-            <w:proofErr w:type="spellStart"/>
-            <w:r>
-              <w:t>Projectile</w:t>
-            </w:r>
-            <w:proofErr w:type="spellEnd"/>
-          </w:p>
-        </w:tc>
-        <w:tc>
-          <w:tcPr>
-            <w:tcW w:w="1134" w:type="dxa"/>
-            <w:tcBorders>
-              <w:top w:val="single" w:sz="4" w:space="0" w:color="auto"/>
-              <w:bottom w:val="single" w:sz="4" w:space="0" w:color="auto"/>
-            </w:tcBorders>
-            <w:shd w:val="clear" w:color="auto" w:fill="auto"/>
-          </w:tcPr>
-          <w:p>
-            <w:r>
-              <w:t>Weapon.java</w:t>
-            </w:r>
-          </w:p>
-        </w:tc>
-        <w:tc>
-          <w:tcPr>
-            <w:tcW w:w="992" w:type="dxa"/>
-            <w:tcBorders>
-              <w:top w:val="single" w:sz="4" w:space="0" w:color="auto"/>
-              <w:bottom w:val="single" w:sz="4" w:space="0" w:color="auto"/>
-            </w:tcBorders>
-            <w:shd w:val="clear" w:color="auto" w:fill="auto"/>
-          </w:tcPr>
-          <w:p/>
-        </w:tc>
-      </w:tr>
-      <w:tr>
-        <w:tc>
-          <w:tcPr>
-            <w:tcW w:w="675" w:type="dxa"/>
-            <w:tcBorders>
-              <w:top w:val="single" w:sz="4" w:space="0" w:color="auto"/>
-              <w:bottom w:val="single" w:sz="4" w:space="0" w:color="auto"/>
-            </w:tcBorders>
-            <w:shd w:val="clear" w:color="auto" w:fill="E7E6E6" w:themeFill="background2"/>
-          </w:tcPr>
-          <w:p>
-            <w:pPr>
-              <w:rPr>
-                <w:b/>
-              </w:rPr>
-            </w:pPr>
-            <w:r>
-              <w:rPr>
-                <w:b/>
-              </w:rPr>
-              <w:t>6.</w:t>
-            </w:r>
-          </w:p>
-        </w:tc>
-        <w:tc>
-          <w:tcPr>
-            <w:tcW w:w="1843" w:type="dxa"/>
-            <w:tcBorders>
-              <w:top w:val="single" w:sz="4" w:space="0" w:color="auto"/>
-              <w:bottom w:val="single" w:sz="4" w:space="0" w:color="auto"/>
-            </w:tcBorders>
-            <w:shd w:val="clear" w:color="auto" w:fill="E7E6E6" w:themeFill="background2"/>
-          </w:tcPr>
-          <w:p>
-            <w:pPr>
-              <w:rPr>
-                <w:b/>
-              </w:rPr>
-            </w:pPr>
-            <w:proofErr w:type="spellStart"/>
-            <w:r>
-              <w:rPr>
-                <w:b/>
-              </w:rPr>
-              <w:t>Projectile</w:t>
-            </w:r>
-            <w:proofErr w:type="spellEnd"/>
-          </w:p>
-        </w:tc>
-        <w:tc>
-          <w:tcPr>
-            <w:tcW w:w="992" w:type="dxa"/>
-            <w:tcBorders>
-              <w:top w:val="single" w:sz="4" w:space="0" w:color="auto"/>
-              <w:bottom w:val="single" w:sz="4" w:space="0" w:color="auto"/>
-            </w:tcBorders>
-            <w:shd w:val="clear" w:color="auto" w:fill="E7E6E6" w:themeFill="background2"/>
-          </w:tcPr>
-          <w:p>
-            <w:pPr>
-              <w:rPr>
-                <w:b/>
-              </w:rPr>
-            </w:pPr>
-          </w:p>
-        </w:tc>
-        <w:tc>
-          <w:tcPr>
-            <w:tcW w:w="1701" w:type="dxa"/>
-            <w:tcBorders>
-              <w:top w:val="single" w:sz="4" w:space="0" w:color="auto"/>
-              <w:bottom w:val="single" w:sz="4" w:space="0" w:color="auto"/>
-            </w:tcBorders>
-            <w:shd w:val="clear" w:color="auto" w:fill="E7E6E6" w:themeFill="background2"/>
-          </w:tcPr>
-          <w:p>
-            <w:pPr>
-              <w:rPr>
-                <w:b/>
-              </w:rPr>
-            </w:pPr>
-            <w:r>
-              <w:rPr>
-                <w:b/>
-              </w:rPr>
-              <w:t>Steve Nemangou</w:t>
-            </w:r>
-          </w:p>
-        </w:tc>
-        <w:tc>
-          <w:tcPr>
-            <w:tcW w:w="1559" w:type="dxa"/>
-            <w:tcBorders>
-              <w:top w:val="single" w:sz="4" w:space="0" w:color="auto"/>
-              <w:bottom w:val="single" w:sz="4" w:space="0" w:color="auto"/>
-            </w:tcBorders>
-            <w:shd w:val="clear" w:color="auto" w:fill="E7E6E6" w:themeFill="background2"/>
-          </w:tcPr>
-          <w:p>
-            <w:pPr>
-              <w:rPr>
-                <w:b/>
-              </w:rPr>
-            </w:pPr>
-            <w:proofErr w:type="spellStart"/>
-            <w:r>
-              <w:rPr>
-                <w:b/>
-              </w:rPr>
-              <w:t>Weapon</w:t>
-            </w:r>
-            <w:proofErr w:type="spellEnd"/>
-            <w:r>
-              <w:rPr>
-                <w:b/>
-              </w:rPr>
-              <w:t xml:space="preserve">, </w:t>
-            </w:r>
-            <w:proofErr w:type="spellStart"/>
-            <w:r>
-              <w:rPr>
-                <w:b/>
-              </w:rPr>
-              <w:t>ShotDirectionIndicator</w:t>
-            </w:r>
-            <w:proofErr w:type="spellEnd"/>
-          </w:p>
-        </w:tc>
-        <w:tc>
-          <w:tcPr>
-            <w:tcW w:w="1134" w:type="dxa"/>
-            <w:tcBorders>
-              <w:top w:val="single" w:sz="4" w:space="0" w:color="auto"/>
-              <w:bottom w:val="single" w:sz="4" w:space="0" w:color="auto"/>
-            </w:tcBorders>
-            <w:shd w:val="clear" w:color="auto" w:fill="E7E6E6" w:themeFill="background2"/>
-          </w:tcPr>
-          <w:p>
-            <w:pPr>
-              <w:rPr>
-                <w:b/>
-              </w:rPr>
-            </w:pPr>
-          </w:p>
-        </w:tc>
-        <w:tc>
-          <w:tcPr>
-            <w:tcW w:w="992" w:type="dxa"/>
-            <w:tcBorders>
-              <w:top w:val="single" w:sz="4" w:space="0" w:color="auto"/>
-              <w:bottom w:val="single" w:sz="4" w:space="0" w:color="auto"/>
-            </w:tcBorders>
-            <w:shd w:val="clear" w:color="auto" w:fill="E7E6E6" w:themeFill="background2"/>
-          </w:tcPr>
-          <w:p>
-            <w:pPr>
-              <w:rPr>
-                <w:b/>
-              </w:rPr>
-            </w:pPr>
-          </w:p>
-        </w:tc>
-      </w:tr>
-      <w:tr>
-        <w:tc>
-          <w:tcPr>
-            <w:tcW w:w="675" w:type="dxa"/>
-            <w:tcBorders>
-              <w:top w:val="single" w:sz="4" w:space="0" w:color="auto"/>
-              <w:bottom w:val="single" w:sz="4" w:space="0" w:color="auto"/>
-            </w:tcBorders>
-            <w:shd w:val="clear" w:color="auto" w:fill="auto"/>
-          </w:tcPr>
-          <w:p>
-            <w:r>
-              <w:t>6.1</w:t>
-            </w:r>
-          </w:p>
-        </w:tc>
-        <w:tc>
-          <w:tcPr>
-            <w:tcW w:w="1843" w:type="dxa"/>
-            <w:tcBorders>
-              <w:top w:val="single" w:sz="4" w:space="0" w:color="auto"/>
-              <w:bottom w:val="single" w:sz="4" w:space="0" w:color="auto"/>
-            </w:tcBorders>
-            <w:shd w:val="clear" w:color="auto" w:fill="auto"/>
-          </w:tcPr>
-          <w:p>
-            <w:r>
               <w:t xml:space="preserve">Erzeugung und Verwaltung </w:t>
             </w:r>
             <w:r>
               <w:lastRenderedPageBreak/>
-              <w:t xml:space="preserve">verschiedener </w:t>
-            </w:r>
-            <w:proofErr w:type="spellStart"/>
-            <w:r>
-              <w:t>Projektiltypen</w:t>
-            </w:r>
-            <w:proofErr w:type="spellEnd"/>
+              <w:t>verschiedener Projektiltypen</w:t>
+            </w:r>
           </w:p>
         </w:tc>
         <w:tc>
@@ -15157,11 +15034,9 @@
             <w:shd w:val="clear" w:color="auto" w:fill="auto"/>
           </w:tcPr>
           <w:p>
-            <w:proofErr w:type="spellStart"/>
             <w:r>
               <w:t>Weapon</w:t>
             </w:r>
-            <w:proofErr w:type="spellEnd"/>
           </w:p>
         </w:tc>
         <w:tc>
@@ -15297,14 +15172,12 @@
                 <w:b/>
               </w:rPr>
             </w:pPr>
-            <w:proofErr w:type="spellStart"/>
             <w:r>
               <w:rPr>
                 <w:b/>
               </w:rPr>
               <w:t>Projectile</w:t>
             </w:r>
-            <w:proofErr w:type="spellEnd"/>
           </w:p>
         </w:tc>
         <w:tc>
@@ -15369,15 +15242,7 @@
           </w:tcPr>
           <w:p>
             <w:r>
-              <w:t xml:space="preserve">Visualisierung und Berechnung von </w:t>
-            </w:r>
-            <w:proofErr w:type="spellStart"/>
-            <w:r>
-              <w:t>Projektilexplosionen</w:t>
-            </w:r>
-            <w:proofErr w:type="spellEnd"/>
-            <w:r>
-              <w:t xml:space="preserve"> und deren Wirkung</w:t>
+              <w:t>Visualisierung und Berechnung von Projektilexplosionen und deren Wirkung</w:t>
             </w:r>
           </w:p>
         </w:tc>
@@ -15417,11 +15282,9 @@
             <w:shd w:val="clear" w:color="auto" w:fill="auto"/>
           </w:tcPr>
           <w:p>
-            <w:proofErr w:type="spellStart"/>
             <w:r>
               <w:t>Projectile</w:t>
             </w:r>
-            <w:proofErr w:type="spellEnd"/>
           </w:p>
         </w:tc>
         <w:tc>
@@ -15627,15 +15490,7 @@
           </w:tcPr>
           <w:p>
             <w:r>
-              <w:t xml:space="preserve">Verwaltung für </w:t>
-            </w:r>
-            <w:proofErr w:type="spellStart"/>
-            <w:r>
-              <w:t>Replays</w:t>
-            </w:r>
-            <w:proofErr w:type="spellEnd"/>
-            <w:r>
-              <w:t xml:space="preserve"> benötigter Daten</w:t>
+              <w:t>Verwaltung für Replays benötigter Daten</w:t>
             </w:r>
           </w:p>
         </w:tc>
@@ -15676,16 +15531,1365 @@
           </w:tcPr>
           <w:p>
             <w:r>
-              <w:t xml:space="preserve">World, </w:t>
-            </w:r>
-            <w:proofErr w:type="spellStart"/>
-            <w:r>
+              <w:t>World, PlayScreen, Player</w:t>
+            </w:r>
+          </w:p>
+        </w:tc>
+        <w:tc>
+          <w:tcPr>
+            <w:tcW w:w="1134" w:type="dxa"/>
+            <w:tcBorders>
+              <w:top w:val="single" w:sz="4" w:space="0" w:color="auto"/>
+              <w:bottom w:val="single" w:sz="4" w:space="0" w:color="auto"/>
+            </w:tcBorders>
+            <w:shd w:val="clear" w:color="auto" w:fill="auto"/>
+          </w:tcPr>
+          <w:p>
+            <w:r>
+              <w:t>Snapshot.java</w:t>
+            </w:r>
+          </w:p>
+        </w:tc>
+        <w:tc>
+          <w:tcPr>
+            <w:tcW w:w="992" w:type="dxa"/>
+            <w:tcBorders>
+              <w:top w:val="single" w:sz="4" w:space="0" w:color="auto"/>
+              <w:bottom w:val="single" w:sz="4" w:space="0" w:color="auto"/>
+            </w:tcBorders>
+            <w:shd w:val="clear" w:color="auto" w:fill="auto"/>
+          </w:tcPr>
+          <w:p>
+            <w:r>
+              <w:t>Fertig</w:t>
+            </w:r>
+          </w:p>
+        </w:tc>
+      </w:tr>
+      <w:tr>
+        <w:tc>
+          <w:tcPr>
+            <w:tcW w:w="675" w:type="dxa"/>
+            <w:tcBorders>
+              <w:top w:val="single" w:sz="4" w:space="0" w:color="auto"/>
+              <w:bottom w:val="single" w:sz="4" w:space="0" w:color="auto"/>
+            </w:tcBorders>
+            <w:shd w:val="clear" w:color="auto" w:fill="E7E6E6" w:themeFill="background2"/>
+          </w:tcPr>
+          <w:p>
+            <w:pPr>
+              <w:rPr>
+                <w:b/>
+              </w:rPr>
+            </w:pPr>
+            <w:r>
+              <w:rPr>
+                <w:b/>
+              </w:rPr>
+              <w:t>9.</w:t>
+            </w:r>
+          </w:p>
+        </w:tc>
+        <w:tc>
+          <w:tcPr>
+            <w:tcW w:w="1843" w:type="dxa"/>
+            <w:tcBorders>
+              <w:top w:val="single" w:sz="4" w:space="0" w:color="auto"/>
+              <w:bottom w:val="single" w:sz="4" w:space="0" w:color="auto"/>
+            </w:tcBorders>
+            <w:shd w:val="clear" w:color="auto" w:fill="E7E6E6" w:themeFill="background2"/>
+          </w:tcPr>
+          <w:p>
+            <w:pPr>
+              <w:rPr>
+                <w:b/>
+              </w:rPr>
+            </w:pPr>
+            <w:r>
+              <w:rPr>
+                <w:b/>
+              </w:rPr>
+              <w:t>AssetManager</w:t>
+            </w:r>
+          </w:p>
+        </w:tc>
+        <w:tc>
+          <w:tcPr>
+            <w:tcW w:w="992" w:type="dxa"/>
+            <w:tcBorders>
+              <w:top w:val="single" w:sz="4" w:space="0" w:color="auto"/>
+              <w:bottom w:val="single" w:sz="4" w:space="0" w:color="auto"/>
+            </w:tcBorders>
+            <w:shd w:val="clear" w:color="auto" w:fill="E7E6E6" w:themeFill="background2"/>
+          </w:tcPr>
+          <w:p>
+            <w:pPr>
+              <w:rPr>
+                <w:b/>
+              </w:rPr>
+            </w:pPr>
+          </w:p>
+        </w:tc>
+        <w:tc>
+          <w:tcPr>
+            <w:tcW w:w="1701" w:type="dxa"/>
+            <w:tcBorders>
+              <w:top w:val="single" w:sz="4" w:space="0" w:color="auto"/>
+              <w:bottom w:val="single" w:sz="4" w:space="0" w:color="auto"/>
+            </w:tcBorders>
+            <w:shd w:val="clear" w:color="auto" w:fill="E7E6E6" w:themeFill="background2"/>
+          </w:tcPr>
+          <w:p>
+            <w:pPr>
+              <w:rPr>
+                <w:b/>
+              </w:rPr>
+            </w:pPr>
+            <w:r>
+              <w:rPr>
+                <w:b/>
+              </w:rPr>
+              <w:t>Tarik Karaca</w:t>
+            </w:r>
+          </w:p>
+        </w:tc>
+        <w:tc>
+          <w:tcPr>
+            <w:tcW w:w="1559" w:type="dxa"/>
+            <w:tcBorders>
+              <w:top w:val="single" w:sz="4" w:space="0" w:color="auto"/>
+              <w:bottom w:val="single" w:sz="4" w:space="0" w:color="auto"/>
+            </w:tcBorders>
+            <w:shd w:val="clear" w:color="auto" w:fill="E7E6E6" w:themeFill="background2"/>
+          </w:tcPr>
+          <w:p>
+            <w:pPr>
+              <w:rPr>
+                <w:b/>
+              </w:rPr>
+            </w:pPr>
+          </w:p>
+        </w:tc>
+        <w:tc>
+          <w:tcPr>
+            <w:tcW w:w="1134" w:type="dxa"/>
+            <w:tcBorders>
+              <w:top w:val="single" w:sz="4" w:space="0" w:color="auto"/>
+              <w:bottom w:val="single" w:sz="4" w:space="0" w:color="auto"/>
+            </w:tcBorders>
+            <w:shd w:val="clear" w:color="auto" w:fill="E7E6E6" w:themeFill="background2"/>
+          </w:tcPr>
+          <w:p>
+            <w:pPr>
+              <w:rPr>
+                <w:b/>
+              </w:rPr>
+            </w:pPr>
+          </w:p>
+        </w:tc>
+        <w:tc>
+          <w:tcPr>
+            <w:tcW w:w="992" w:type="dxa"/>
+            <w:tcBorders>
+              <w:top w:val="single" w:sz="4" w:space="0" w:color="auto"/>
+              <w:bottom w:val="single" w:sz="4" w:space="0" w:color="auto"/>
+            </w:tcBorders>
+            <w:shd w:val="clear" w:color="auto" w:fill="E7E6E6" w:themeFill="background2"/>
+          </w:tcPr>
+          <w:p>
+            <w:pPr>
+              <w:rPr>
+                <w:b/>
+              </w:rPr>
+            </w:pPr>
+          </w:p>
+        </w:tc>
+      </w:tr>
+      <w:tr>
+        <w:tc>
+          <w:tcPr>
+            <w:tcW w:w="675" w:type="dxa"/>
+            <w:tcBorders>
+              <w:top w:val="single" w:sz="4" w:space="0" w:color="auto"/>
+              <w:bottom w:val="single" w:sz="4" w:space="0" w:color="auto"/>
+            </w:tcBorders>
+            <w:shd w:val="clear" w:color="auto" w:fill="auto"/>
+          </w:tcPr>
+          <w:p>
+            <w:r>
+              <w:t>9.1</w:t>
+            </w:r>
+          </w:p>
+        </w:tc>
+        <w:tc>
+          <w:tcPr>
+            <w:tcW w:w="1843" w:type="dxa"/>
+            <w:tcBorders>
+              <w:top w:val="single" w:sz="4" w:space="0" w:color="auto"/>
+              <w:bottom w:val="single" w:sz="4" w:space="0" w:color="auto"/>
+            </w:tcBorders>
+            <w:shd w:val="clear" w:color="auto" w:fill="auto"/>
+          </w:tcPr>
+          <w:p>
+            <w:r>
+              <w:t>Verwaltung und Bereitstellung aller Assets</w:t>
+            </w:r>
+          </w:p>
+        </w:tc>
+        <w:tc>
+          <w:tcPr>
+            <w:tcW w:w="992" w:type="dxa"/>
+            <w:tcBorders>
+              <w:top w:val="single" w:sz="4" w:space="0" w:color="auto"/>
+              <w:bottom w:val="single" w:sz="4" w:space="0" w:color="auto"/>
+            </w:tcBorders>
+            <w:shd w:val="clear" w:color="auto" w:fill="auto"/>
+          </w:tcPr>
+          <w:p>
+            <w:r>
+              <w:t>1 Tag</w:t>
+            </w:r>
+          </w:p>
+        </w:tc>
+        <w:tc>
+          <w:tcPr>
+            <w:tcW w:w="1701" w:type="dxa"/>
+            <w:tcBorders>
+              <w:top w:val="single" w:sz="4" w:space="0" w:color="auto"/>
+              <w:bottom w:val="single" w:sz="4" w:space="0" w:color="auto"/>
+            </w:tcBorders>
+            <w:shd w:val="clear" w:color="auto" w:fill="auto"/>
+          </w:tcPr>
+          <w:p/>
+        </w:tc>
+        <w:tc>
+          <w:tcPr>
+            <w:tcW w:w="1559" w:type="dxa"/>
+            <w:tcBorders>
+              <w:top w:val="single" w:sz="4" w:space="0" w:color="auto"/>
+              <w:bottom w:val="single" w:sz="4" w:space="0" w:color="auto"/>
+            </w:tcBorders>
+            <w:shd w:val="clear" w:color="auto" w:fill="auto"/>
+          </w:tcPr>
+          <w:p>
+            <w:r>
+              <w:t>-</w:t>
+            </w:r>
+          </w:p>
+        </w:tc>
+        <w:tc>
+          <w:tcPr>
+            <w:tcW w:w="1134" w:type="dxa"/>
+            <w:tcBorders>
+              <w:top w:val="single" w:sz="4" w:space="0" w:color="auto"/>
+              <w:bottom w:val="single" w:sz="4" w:space="0" w:color="auto"/>
+            </w:tcBorders>
+            <w:shd w:val="clear" w:color="auto" w:fill="auto"/>
+          </w:tcPr>
+          <w:p>
+            <w:r>
+              <w:t>AssetManager.java</w:t>
+            </w:r>
+          </w:p>
+        </w:tc>
+        <w:tc>
+          <w:tcPr>
+            <w:tcW w:w="992" w:type="dxa"/>
+            <w:tcBorders>
+              <w:top w:val="single" w:sz="4" w:space="0" w:color="auto"/>
+              <w:bottom w:val="single" w:sz="4" w:space="0" w:color="auto"/>
+            </w:tcBorders>
+            <w:shd w:val="clear" w:color="auto" w:fill="auto"/>
+          </w:tcPr>
+          <w:p>
+            <w:r>
+              <w:t>Fertig</w:t>
+            </w:r>
+          </w:p>
+        </w:tc>
+      </w:tr>
+      <w:tr>
+        <w:tc>
+          <w:tcPr>
+            <w:tcW w:w="675" w:type="dxa"/>
+            <w:tcBorders>
+              <w:top w:val="single" w:sz="4" w:space="0" w:color="auto"/>
+              <w:bottom w:val="single" w:sz="4" w:space="0" w:color="auto"/>
+            </w:tcBorders>
+            <w:shd w:val="clear" w:color="auto" w:fill="E7E6E6" w:themeFill="background2"/>
+          </w:tcPr>
+          <w:p>
+            <w:pPr>
+              <w:rPr>
+                <w:b/>
+              </w:rPr>
+            </w:pPr>
+            <w:r>
+              <w:rPr>
+                <w:b/>
+              </w:rPr>
+              <w:t>10.</w:t>
+            </w:r>
+          </w:p>
+        </w:tc>
+        <w:tc>
+          <w:tcPr>
+            <w:tcW w:w="1843" w:type="dxa"/>
+            <w:tcBorders>
+              <w:top w:val="single" w:sz="4" w:space="0" w:color="auto"/>
+              <w:bottom w:val="single" w:sz="4" w:space="0" w:color="auto"/>
+            </w:tcBorders>
+            <w:shd w:val="clear" w:color="auto" w:fill="E7E6E6" w:themeFill="background2"/>
+          </w:tcPr>
+          <w:p>
+            <w:pPr>
+              <w:rPr>
+                <w:b/>
+              </w:rPr>
+            </w:pPr>
+            <w:r>
+              <w:rPr>
+                <w:b/>
+              </w:rPr>
+              <w:t>InputHandler</w:t>
+            </w:r>
+          </w:p>
+        </w:tc>
+        <w:tc>
+          <w:tcPr>
+            <w:tcW w:w="992" w:type="dxa"/>
+            <w:tcBorders>
+              <w:top w:val="single" w:sz="4" w:space="0" w:color="auto"/>
+              <w:bottom w:val="single" w:sz="4" w:space="0" w:color="auto"/>
+            </w:tcBorders>
+            <w:shd w:val="clear" w:color="auto" w:fill="E7E6E6" w:themeFill="background2"/>
+          </w:tcPr>
+          <w:p>
+            <w:pPr>
+              <w:rPr>
+                <w:b/>
+              </w:rPr>
+            </w:pPr>
+          </w:p>
+        </w:tc>
+        <w:tc>
+          <w:tcPr>
+            <w:tcW w:w="1701" w:type="dxa"/>
+            <w:tcBorders>
+              <w:top w:val="single" w:sz="4" w:space="0" w:color="auto"/>
+              <w:bottom w:val="single" w:sz="4" w:space="0" w:color="auto"/>
+            </w:tcBorders>
+            <w:shd w:val="clear" w:color="auto" w:fill="E7E6E6" w:themeFill="background2"/>
+          </w:tcPr>
+          <w:p>
+            <w:pPr>
+              <w:rPr>
+                <w:b/>
+              </w:rPr>
+            </w:pPr>
+            <w:r>
+              <w:rPr>
+                <w:b/>
+              </w:rPr>
+              <w:t>Jan Voigtländer</w:t>
+            </w:r>
+          </w:p>
+        </w:tc>
+        <w:tc>
+          <w:tcPr>
+            <w:tcW w:w="1559" w:type="dxa"/>
+            <w:tcBorders>
+              <w:top w:val="single" w:sz="4" w:space="0" w:color="auto"/>
+              <w:bottom w:val="single" w:sz="4" w:space="0" w:color="auto"/>
+            </w:tcBorders>
+            <w:shd w:val="clear" w:color="auto" w:fill="E7E6E6" w:themeFill="background2"/>
+          </w:tcPr>
+          <w:p>
+            <w:pPr>
+              <w:rPr>
+                <w:b/>
+              </w:rPr>
+            </w:pPr>
+          </w:p>
+        </w:tc>
+        <w:tc>
+          <w:tcPr>
+            <w:tcW w:w="1134" w:type="dxa"/>
+            <w:tcBorders>
+              <w:top w:val="single" w:sz="4" w:space="0" w:color="auto"/>
+              <w:bottom w:val="single" w:sz="4" w:space="0" w:color="auto"/>
+            </w:tcBorders>
+            <w:shd w:val="clear" w:color="auto" w:fill="E7E6E6" w:themeFill="background2"/>
+          </w:tcPr>
+          <w:p>
+            <w:pPr>
+              <w:rPr>
+                <w:b/>
+              </w:rPr>
+            </w:pPr>
+          </w:p>
+        </w:tc>
+        <w:tc>
+          <w:tcPr>
+            <w:tcW w:w="992" w:type="dxa"/>
+            <w:tcBorders>
+              <w:top w:val="single" w:sz="4" w:space="0" w:color="auto"/>
+              <w:bottom w:val="single" w:sz="4" w:space="0" w:color="auto"/>
+            </w:tcBorders>
+            <w:shd w:val="clear" w:color="auto" w:fill="E7E6E6" w:themeFill="background2"/>
+          </w:tcPr>
+          <w:p>
+            <w:pPr>
+              <w:rPr>
+                <w:b/>
+              </w:rPr>
+            </w:pPr>
+          </w:p>
+        </w:tc>
+      </w:tr>
+      <w:tr>
+        <w:tc>
+          <w:tcPr>
+            <w:tcW w:w="675" w:type="dxa"/>
+            <w:tcBorders>
+              <w:top w:val="single" w:sz="4" w:space="0" w:color="auto"/>
+              <w:bottom w:val="single" w:sz="4" w:space="0" w:color="auto"/>
+            </w:tcBorders>
+            <w:shd w:val="clear" w:color="auto" w:fill="auto"/>
+          </w:tcPr>
+          <w:p>
+            <w:r>
+              <w:t>10.1</w:t>
+            </w:r>
+          </w:p>
+        </w:tc>
+        <w:tc>
+          <w:tcPr>
+            <w:tcW w:w="1843" w:type="dxa"/>
+            <w:tcBorders>
+              <w:top w:val="single" w:sz="4" w:space="0" w:color="auto"/>
+              <w:bottom w:val="single" w:sz="4" w:space="0" w:color="auto"/>
+            </w:tcBorders>
+            <w:shd w:val="clear" w:color="auto" w:fill="auto"/>
+          </w:tcPr>
+          <w:p>
+            <w:r>
+              <w:t>Verwaltung und Verteilung aller Peripherie-Eingaben</w:t>
+            </w:r>
+          </w:p>
+        </w:tc>
+        <w:tc>
+          <w:tcPr>
+            <w:tcW w:w="992" w:type="dxa"/>
+            <w:tcBorders>
+              <w:top w:val="single" w:sz="4" w:space="0" w:color="auto"/>
+              <w:bottom w:val="single" w:sz="4" w:space="0" w:color="auto"/>
+            </w:tcBorders>
+            <w:shd w:val="clear" w:color="auto" w:fill="auto"/>
+          </w:tcPr>
+          <w:p>
+            <w:r>
+              <w:t>2 Tage</w:t>
+            </w:r>
+          </w:p>
+        </w:tc>
+        <w:tc>
+          <w:tcPr>
+            <w:tcW w:w="1701" w:type="dxa"/>
+            <w:tcBorders>
+              <w:top w:val="single" w:sz="4" w:space="0" w:color="auto"/>
+              <w:bottom w:val="single" w:sz="4" w:space="0" w:color="auto"/>
+            </w:tcBorders>
+            <w:shd w:val="clear" w:color="auto" w:fill="auto"/>
+          </w:tcPr>
+          <w:p/>
+        </w:tc>
+        <w:tc>
+          <w:tcPr>
+            <w:tcW w:w="1559" w:type="dxa"/>
+            <w:tcBorders>
+              <w:top w:val="single" w:sz="4" w:space="0" w:color="auto"/>
+              <w:bottom w:val="single" w:sz="4" w:space="0" w:color="auto"/>
+            </w:tcBorders>
+            <w:shd w:val="clear" w:color="auto" w:fill="auto"/>
+          </w:tcPr>
+          <w:p>
+            <w:r>
+              <w:t>-</w:t>
+            </w:r>
+          </w:p>
+        </w:tc>
+        <w:tc>
+          <w:tcPr>
+            <w:tcW w:w="1134" w:type="dxa"/>
+            <w:tcBorders>
+              <w:top w:val="single" w:sz="4" w:space="0" w:color="auto"/>
+              <w:bottom w:val="single" w:sz="4" w:space="0" w:color="auto"/>
+            </w:tcBorders>
+            <w:shd w:val="clear" w:color="auto" w:fill="auto"/>
+          </w:tcPr>
+          <w:p>
+            <w:r>
+              <w:t>InputHandler.java</w:t>
+            </w:r>
+          </w:p>
+        </w:tc>
+        <w:tc>
+          <w:tcPr>
+            <w:tcW w:w="992" w:type="dxa"/>
+            <w:tcBorders>
+              <w:top w:val="single" w:sz="4" w:space="0" w:color="auto"/>
+              <w:bottom w:val="single" w:sz="4" w:space="0" w:color="auto"/>
+            </w:tcBorders>
+            <w:shd w:val="clear" w:color="auto" w:fill="auto"/>
+          </w:tcPr>
+          <w:p>
+            <w:r>
+              <w:t>Fertig</w:t>
+            </w:r>
+          </w:p>
+        </w:tc>
+      </w:tr>
+      <w:tr>
+        <w:tc>
+          <w:tcPr>
+            <w:tcW w:w="675" w:type="dxa"/>
+            <w:tcBorders>
+              <w:top w:val="single" w:sz="4" w:space="0" w:color="auto"/>
+              <w:bottom w:val="single" w:sz="4" w:space="0" w:color="auto"/>
+            </w:tcBorders>
+            <w:shd w:val="clear" w:color="auto" w:fill="E7E6E6" w:themeFill="background2"/>
+          </w:tcPr>
+          <w:p>
+            <w:pPr>
+              <w:rPr>
+                <w:b/>
+              </w:rPr>
+            </w:pPr>
+            <w:r>
+              <w:rPr>
+                <w:b/>
+              </w:rPr>
+              <w:t>11.</w:t>
+            </w:r>
+          </w:p>
+        </w:tc>
+        <w:tc>
+          <w:tcPr>
+            <w:tcW w:w="1843" w:type="dxa"/>
+            <w:tcBorders>
+              <w:top w:val="single" w:sz="4" w:space="0" w:color="auto"/>
+              <w:bottom w:val="single" w:sz="4" w:space="0" w:color="auto"/>
+            </w:tcBorders>
+            <w:shd w:val="clear" w:color="auto" w:fill="E7E6E6" w:themeFill="background2"/>
+          </w:tcPr>
+          <w:p>
+            <w:pPr>
+              <w:rPr>
+                <w:b/>
+              </w:rPr>
+            </w:pPr>
+            <w:r>
+              <w:rPr>
+                <w:b/>
+              </w:rPr>
+              <w:t>WindHandler</w:t>
+            </w:r>
+          </w:p>
+        </w:tc>
+        <w:tc>
+          <w:tcPr>
+            <w:tcW w:w="992" w:type="dxa"/>
+            <w:tcBorders>
+              <w:top w:val="single" w:sz="4" w:space="0" w:color="auto"/>
+              <w:bottom w:val="single" w:sz="4" w:space="0" w:color="auto"/>
+            </w:tcBorders>
+            <w:shd w:val="clear" w:color="auto" w:fill="E7E6E6" w:themeFill="background2"/>
+          </w:tcPr>
+          <w:p>
+            <w:pPr>
+              <w:rPr>
+                <w:b/>
+              </w:rPr>
+            </w:pPr>
+          </w:p>
+        </w:tc>
+        <w:tc>
+          <w:tcPr>
+            <w:tcW w:w="1701" w:type="dxa"/>
+            <w:tcBorders>
+              <w:top w:val="single" w:sz="4" w:space="0" w:color="auto"/>
+              <w:bottom w:val="single" w:sz="4" w:space="0" w:color="auto"/>
+            </w:tcBorders>
+            <w:shd w:val="clear" w:color="auto" w:fill="E7E6E6" w:themeFill="background2"/>
+          </w:tcPr>
+          <w:p>
+            <w:pPr>
+              <w:rPr>
+                <w:b/>
+              </w:rPr>
+            </w:pPr>
+            <w:r>
+              <w:rPr>
+                <w:b/>
+              </w:rPr>
+              <w:t>Julian Flieter</w:t>
+            </w:r>
+          </w:p>
+        </w:tc>
+        <w:tc>
+          <w:tcPr>
+            <w:tcW w:w="1559" w:type="dxa"/>
+            <w:tcBorders>
+              <w:top w:val="single" w:sz="4" w:space="0" w:color="auto"/>
+              <w:bottom w:val="single" w:sz="4" w:space="0" w:color="auto"/>
+            </w:tcBorders>
+            <w:shd w:val="clear" w:color="auto" w:fill="E7E6E6" w:themeFill="background2"/>
+          </w:tcPr>
+          <w:p>
+            <w:pPr>
+              <w:rPr>
+                <w:b/>
+              </w:rPr>
+            </w:pPr>
+          </w:p>
+        </w:tc>
+        <w:tc>
+          <w:tcPr>
+            <w:tcW w:w="1134" w:type="dxa"/>
+            <w:tcBorders>
+              <w:top w:val="single" w:sz="4" w:space="0" w:color="auto"/>
+              <w:bottom w:val="single" w:sz="4" w:space="0" w:color="auto"/>
+            </w:tcBorders>
+            <w:shd w:val="clear" w:color="auto" w:fill="E7E6E6" w:themeFill="background2"/>
+          </w:tcPr>
+          <w:p>
+            <w:pPr>
+              <w:rPr>
+                <w:b/>
+              </w:rPr>
+            </w:pPr>
+          </w:p>
+        </w:tc>
+        <w:tc>
+          <w:tcPr>
+            <w:tcW w:w="992" w:type="dxa"/>
+            <w:tcBorders>
+              <w:top w:val="single" w:sz="4" w:space="0" w:color="auto"/>
+              <w:bottom w:val="single" w:sz="4" w:space="0" w:color="auto"/>
+            </w:tcBorders>
+            <w:shd w:val="clear" w:color="auto" w:fill="E7E6E6" w:themeFill="background2"/>
+          </w:tcPr>
+          <w:p>
+            <w:pPr>
+              <w:rPr>
+                <w:b/>
+              </w:rPr>
+            </w:pPr>
+          </w:p>
+        </w:tc>
+      </w:tr>
+      <w:tr>
+        <w:tc>
+          <w:tcPr>
+            <w:tcW w:w="675" w:type="dxa"/>
+            <w:tcBorders>
+              <w:top w:val="single" w:sz="4" w:space="0" w:color="auto"/>
+              <w:bottom w:val="single" w:sz="4" w:space="0" w:color="auto"/>
+            </w:tcBorders>
+            <w:shd w:val="clear" w:color="auto" w:fill="auto"/>
+          </w:tcPr>
+          <w:p>
+            <w:r>
+              <w:t>11.1</w:t>
+            </w:r>
+          </w:p>
+        </w:tc>
+        <w:tc>
+          <w:tcPr>
+            <w:tcW w:w="1843" w:type="dxa"/>
+            <w:tcBorders>
+              <w:top w:val="single" w:sz="4" w:space="0" w:color="auto"/>
+              <w:bottom w:val="single" w:sz="4" w:space="0" w:color="auto"/>
+            </w:tcBorders>
+            <w:shd w:val="clear" w:color="auto" w:fill="auto"/>
+          </w:tcPr>
+          <w:p>
+            <w:r>
+              <w:t>Verwaltung der rundenbasierten Windbedingungen</w:t>
+            </w:r>
+          </w:p>
+        </w:tc>
+        <w:tc>
+          <w:tcPr>
+            <w:tcW w:w="992" w:type="dxa"/>
+            <w:tcBorders>
+              <w:top w:val="single" w:sz="4" w:space="0" w:color="auto"/>
+              <w:bottom w:val="single" w:sz="4" w:space="0" w:color="auto"/>
+            </w:tcBorders>
+            <w:shd w:val="clear" w:color="auto" w:fill="auto"/>
+          </w:tcPr>
+          <w:p>
+            <w:r>
+              <w:t>2 Tage</w:t>
+            </w:r>
+          </w:p>
+        </w:tc>
+        <w:tc>
+          <w:tcPr>
+            <w:tcW w:w="1701" w:type="dxa"/>
+            <w:tcBorders>
+              <w:top w:val="single" w:sz="4" w:space="0" w:color="auto"/>
+              <w:bottom w:val="single" w:sz="4" w:space="0" w:color="auto"/>
+            </w:tcBorders>
+            <w:shd w:val="clear" w:color="auto" w:fill="auto"/>
+          </w:tcPr>
+          <w:p/>
+        </w:tc>
+        <w:tc>
+          <w:tcPr>
+            <w:tcW w:w="1559" w:type="dxa"/>
+            <w:tcBorders>
+              <w:top w:val="single" w:sz="4" w:space="0" w:color="auto"/>
+              <w:bottom w:val="single" w:sz="4" w:space="0" w:color="auto"/>
+            </w:tcBorders>
+            <w:shd w:val="clear" w:color="auto" w:fill="auto"/>
+          </w:tcPr>
+          <w:p>
+            <w:r>
+              <w:t>-</w:t>
+            </w:r>
+          </w:p>
+        </w:tc>
+        <w:tc>
+          <w:tcPr>
+            <w:tcW w:w="1134" w:type="dxa"/>
+            <w:tcBorders>
+              <w:top w:val="single" w:sz="4" w:space="0" w:color="auto"/>
+              <w:bottom w:val="single" w:sz="4" w:space="0" w:color="auto"/>
+            </w:tcBorders>
+            <w:shd w:val="clear" w:color="auto" w:fill="auto"/>
+          </w:tcPr>
+          <w:p>
+            <w:r>
+              <w:t>WindHandler.java</w:t>
+            </w:r>
+          </w:p>
+        </w:tc>
+        <w:tc>
+          <w:tcPr>
+            <w:tcW w:w="992" w:type="dxa"/>
+            <w:tcBorders>
+              <w:top w:val="single" w:sz="4" w:space="0" w:color="auto"/>
+              <w:bottom w:val="single" w:sz="4" w:space="0" w:color="auto"/>
+            </w:tcBorders>
+            <w:shd w:val="clear" w:color="auto" w:fill="auto"/>
+          </w:tcPr>
+          <w:p>
+            <w:r>
+              <w:t>Fertig</w:t>
+            </w:r>
+          </w:p>
+        </w:tc>
+      </w:tr>
+      <w:tr>
+        <w:tc>
+          <w:tcPr>
+            <w:tcW w:w="675" w:type="dxa"/>
+            <w:tcBorders>
+              <w:top w:val="single" w:sz="4" w:space="0" w:color="auto"/>
+              <w:bottom w:val="single" w:sz="4" w:space="0" w:color="auto"/>
+            </w:tcBorders>
+            <w:shd w:val="clear" w:color="auto" w:fill="E7E6E6" w:themeFill="background2"/>
+          </w:tcPr>
+          <w:p>
+            <w:pPr>
+              <w:rPr>
+                <w:b/>
+              </w:rPr>
+            </w:pPr>
+            <w:r>
+              <w:rPr>
+                <w:b/>
+              </w:rPr>
+              <w:t>12.</w:t>
+            </w:r>
+          </w:p>
+        </w:tc>
+        <w:tc>
+          <w:tcPr>
+            <w:tcW w:w="1843" w:type="dxa"/>
+            <w:tcBorders>
+              <w:top w:val="single" w:sz="4" w:space="0" w:color="auto"/>
+              <w:bottom w:val="single" w:sz="4" w:space="0" w:color="auto"/>
+            </w:tcBorders>
+            <w:shd w:val="clear" w:color="auto" w:fill="E7E6E6" w:themeFill="background2"/>
+          </w:tcPr>
+          <w:p>
+            <w:pPr>
+              <w:rPr>
+                <w:b/>
+              </w:rPr>
+            </w:pPr>
+            <w:r>
+              <w:rPr>
+                <w:b/>
+              </w:rPr>
+              <w:t>WindIndicator</w:t>
+            </w:r>
+          </w:p>
+        </w:tc>
+        <w:tc>
+          <w:tcPr>
+            <w:tcW w:w="992" w:type="dxa"/>
+            <w:tcBorders>
+              <w:top w:val="single" w:sz="4" w:space="0" w:color="auto"/>
+              <w:bottom w:val="single" w:sz="4" w:space="0" w:color="auto"/>
+            </w:tcBorders>
+            <w:shd w:val="clear" w:color="auto" w:fill="E7E6E6" w:themeFill="background2"/>
+          </w:tcPr>
+          <w:p>
+            <w:pPr>
+              <w:rPr>
+                <w:b/>
+              </w:rPr>
+            </w:pPr>
+          </w:p>
+        </w:tc>
+        <w:tc>
+          <w:tcPr>
+            <w:tcW w:w="1701" w:type="dxa"/>
+            <w:tcBorders>
+              <w:top w:val="single" w:sz="4" w:space="0" w:color="auto"/>
+              <w:bottom w:val="single" w:sz="4" w:space="0" w:color="auto"/>
+            </w:tcBorders>
+            <w:shd w:val="clear" w:color="auto" w:fill="E7E6E6" w:themeFill="background2"/>
+          </w:tcPr>
+          <w:p>
+            <w:pPr>
+              <w:rPr>
+                <w:b/>
+              </w:rPr>
+            </w:pPr>
+            <w:r>
+              <w:rPr>
+                <w:b/>
+              </w:rPr>
+              <w:t>Julian Flieter</w:t>
+            </w:r>
+          </w:p>
+        </w:tc>
+        <w:tc>
+          <w:tcPr>
+            <w:tcW w:w="1559" w:type="dxa"/>
+            <w:tcBorders>
+              <w:top w:val="single" w:sz="4" w:space="0" w:color="auto"/>
+              <w:bottom w:val="single" w:sz="4" w:space="0" w:color="auto"/>
+            </w:tcBorders>
+            <w:shd w:val="clear" w:color="auto" w:fill="E7E6E6" w:themeFill="background2"/>
+          </w:tcPr>
+          <w:p>
+            <w:pPr>
+              <w:rPr>
+                <w:b/>
+              </w:rPr>
+            </w:pPr>
+            <w:r>
+              <w:rPr>
+                <w:b/>
+              </w:rPr>
+              <w:t>WindHandler</w:t>
+            </w:r>
+          </w:p>
+        </w:tc>
+        <w:tc>
+          <w:tcPr>
+            <w:tcW w:w="1134" w:type="dxa"/>
+            <w:tcBorders>
+              <w:top w:val="single" w:sz="4" w:space="0" w:color="auto"/>
+              <w:bottom w:val="single" w:sz="4" w:space="0" w:color="auto"/>
+            </w:tcBorders>
+            <w:shd w:val="clear" w:color="auto" w:fill="E7E6E6" w:themeFill="background2"/>
+          </w:tcPr>
+          <w:p>
+            <w:pPr>
+              <w:rPr>
+                <w:b/>
+              </w:rPr>
+            </w:pPr>
+          </w:p>
+        </w:tc>
+        <w:tc>
+          <w:tcPr>
+            <w:tcW w:w="992" w:type="dxa"/>
+            <w:tcBorders>
+              <w:top w:val="single" w:sz="4" w:space="0" w:color="auto"/>
+              <w:bottom w:val="single" w:sz="4" w:space="0" w:color="auto"/>
+            </w:tcBorders>
+            <w:shd w:val="clear" w:color="auto" w:fill="E7E6E6" w:themeFill="background2"/>
+          </w:tcPr>
+          <w:p>
+            <w:pPr>
+              <w:rPr>
+                <w:b/>
+              </w:rPr>
+            </w:pPr>
+          </w:p>
+        </w:tc>
+      </w:tr>
+      <w:tr>
+        <w:tc>
+          <w:tcPr>
+            <w:tcW w:w="675" w:type="dxa"/>
+            <w:tcBorders>
+              <w:top w:val="single" w:sz="4" w:space="0" w:color="auto"/>
+              <w:bottom w:val="single" w:sz="4" w:space="0" w:color="auto"/>
+            </w:tcBorders>
+            <w:shd w:val="clear" w:color="auto" w:fill="auto"/>
+          </w:tcPr>
+          <w:p>
+            <w:r>
+              <w:t>12.1</w:t>
+            </w:r>
+          </w:p>
+        </w:tc>
+        <w:tc>
+          <w:tcPr>
+            <w:tcW w:w="1843" w:type="dxa"/>
+            <w:tcBorders>
+              <w:top w:val="single" w:sz="4" w:space="0" w:color="auto"/>
+              <w:bottom w:val="single" w:sz="4" w:space="0" w:color="auto"/>
+            </w:tcBorders>
+            <w:shd w:val="clear" w:color="auto" w:fill="auto"/>
+          </w:tcPr>
+          <w:p>
+            <w:r>
+              <w:t>Visualisierung der Aktuellen Windbedingungen</w:t>
+            </w:r>
+          </w:p>
+        </w:tc>
+        <w:tc>
+          <w:tcPr>
+            <w:tcW w:w="992" w:type="dxa"/>
+            <w:tcBorders>
+              <w:top w:val="single" w:sz="4" w:space="0" w:color="auto"/>
+              <w:bottom w:val="single" w:sz="4" w:space="0" w:color="auto"/>
+            </w:tcBorders>
+            <w:shd w:val="clear" w:color="auto" w:fill="auto"/>
+          </w:tcPr>
+          <w:p>
+            <w:r>
+              <w:t>2 Tage</w:t>
+            </w:r>
+          </w:p>
+        </w:tc>
+        <w:tc>
+          <w:tcPr>
+            <w:tcW w:w="1701" w:type="dxa"/>
+            <w:tcBorders>
+              <w:top w:val="single" w:sz="4" w:space="0" w:color="auto"/>
+              <w:bottom w:val="single" w:sz="4" w:space="0" w:color="auto"/>
+            </w:tcBorders>
+            <w:shd w:val="clear" w:color="auto" w:fill="auto"/>
+          </w:tcPr>
+          <w:p/>
+        </w:tc>
+        <w:tc>
+          <w:tcPr>
+            <w:tcW w:w="1559" w:type="dxa"/>
+            <w:tcBorders>
+              <w:top w:val="single" w:sz="4" w:space="0" w:color="auto"/>
+              <w:bottom w:val="single" w:sz="4" w:space="0" w:color="auto"/>
+            </w:tcBorders>
+            <w:shd w:val="clear" w:color="auto" w:fill="auto"/>
+          </w:tcPr>
+          <w:p>
+            <w:r>
+              <w:t>WindHandler, PlayScreen</w:t>
+            </w:r>
+          </w:p>
+        </w:tc>
+        <w:tc>
+          <w:tcPr>
+            <w:tcW w:w="1134" w:type="dxa"/>
+            <w:tcBorders>
+              <w:top w:val="single" w:sz="4" w:space="0" w:color="auto"/>
+              <w:bottom w:val="single" w:sz="4" w:space="0" w:color="auto"/>
+            </w:tcBorders>
+            <w:shd w:val="clear" w:color="auto" w:fill="auto"/>
+          </w:tcPr>
+          <w:p>
+            <w:r>
+              <w:t>WindIndicator.java</w:t>
+            </w:r>
+          </w:p>
+        </w:tc>
+        <w:tc>
+          <w:tcPr>
+            <w:tcW w:w="992" w:type="dxa"/>
+            <w:tcBorders>
+              <w:top w:val="single" w:sz="4" w:space="0" w:color="auto"/>
+              <w:bottom w:val="single" w:sz="4" w:space="0" w:color="auto"/>
+            </w:tcBorders>
+            <w:shd w:val="clear" w:color="auto" w:fill="auto"/>
+          </w:tcPr>
+          <w:p>
+            <w:r>
+              <w:t>Fertig</w:t>
+            </w:r>
+          </w:p>
+        </w:tc>
+      </w:tr>
+      <w:tr>
+        <w:tc>
+          <w:tcPr>
+            <w:tcW w:w="675" w:type="dxa"/>
+            <w:tcBorders>
+              <w:top w:val="single" w:sz="4" w:space="0" w:color="auto"/>
+              <w:bottom w:val="single" w:sz="4" w:space="0" w:color="auto"/>
+            </w:tcBorders>
+            <w:shd w:val="clear" w:color="auto" w:fill="E7E6E6" w:themeFill="background2"/>
+          </w:tcPr>
+          <w:p>
+            <w:pPr>
+              <w:rPr>
+                <w:b/>
+              </w:rPr>
+            </w:pPr>
+            <w:r>
+              <w:rPr>
+                <w:b/>
+              </w:rPr>
+              <w:t>13.</w:t>
+            </w:r>
+          </w:p>
+        </w:tc>
+        <w:tc>
+          <w:tcPr>
+            <w:tcW w:w="1843" w:type="dxa"/>
+            <w:tcBorders>
+              <w:top w:val="single" w:sz="4" w:space="0" w:color="auto"/>
+              <w:bottom w:val="single" w:sz="4" w:space="0" w:color="auto"/>
+            </w:tcBorders>
+            <w:shd w:val="clear" w:color="auto" w:fill="E7E6E6" w:themeFill="background2"/>
+          </w:tcPr>
+          <w:p>
+            <w:pPr>
+              <w:rPr>
+                <w:b/>
+              </w:rPr>
+            </w:pPr>
+            <w:r>
+              <w:rPr>
+                <w:b/>
+              </w:rPr>
+              <w:t>CollisionHandler</w:t>
+            </w:r>
+          </w:p>
+        </w:tc>
+        <w:tc>
+          <w:tcPr>
+            <w:tcW w:w="992" w:type="dxa"/>
+            <w:tcBorders>
+              <w:top w:val="single" w:sz="4" w:space="0" w:color="auto"/>
+              <w:bottom w:val="single" w:sz="4" w:space="0" w:color="auto"/>
+            </w:tcBorders>
+            <w:shd w:val="clear" w:color="auto" w:fill="E7E6E6" w:themeFill="background2"/>
+          </w:tcPr>
+          <w:p>
+            <w:pPr>
+              <w:rPr>
+                <w:b/>
+              </w:rPr>
+            </w:pPr>
+          </w:p>
+        </w:tc>
+        <w:tc>
+          <w:tcPr>
+            <w:tcW w:w="1701" w:type="dxa"/>
+            <w:tcBorders>
+              <w:top w:val="single" w:sz="4" w:space="0" w:color="auto"/>
+              <w:bottom w:val="single" w:sz="4" w:space="0" w:color="auto"/>
+            </w:tcBorders>
+            <w:shd w:val="clear" w:color="auto" w:fill="E7E6E6" w:themeFill="background2"/>
+          </w:tcPr>
+          <w:p>
+            <w:pPr>
+              <w:rPr>
+                <w:b/>
+              </w:rPr>
+            </w:pPr>
+            <w:r>
+              <w:rPr>
+                <w:b/>
+              </w:rPr>
+              <w:t>Julian Flieter</w:t>
+            </w:r>
+          </w:p>
+        </w:tc>
+        <w:tc>
+          <w:tcPr>
+            <w:tcW w:w="1559" w:type="dxa"/>
+            <w:tcBorders>
+              <w:top w:val="single" w:sz="4" w:space="0" w:color="auto"/>
+              <w:bottom w:val="single" w:sz="4" w:space="0" w:color="auto"/>
+            </w:tcBorders>
+            <w:shd w:val="clear" w:color="auto" w:fill="E7E6E6" w:themeFill="background2"/>
+          </w:tcPr>
+          <w:p>
+            <w:pPr>
+              <w:rPr>
+                <w:b/>
+              </w:rPr>
+            </w:pPr>
+          </w:p>
+        </w:tc>
+        <w:tc>
+          <w:tcPr>
+            <w:tcW w:w="1134" w:type="dxa"/>
+            <w:tcBorders>
+              <w:top w:val="single" w:sz="4" w:space="0" w:color="auto"/>
+              <w:bottom w:val="single" w:sz="4" w:space="0" w:color="auto"/>
+            </w:tcBorders>
+            <w:shd w:val="clear" w:color="auto" w:fill="E7E6E6" w:themeFill="background2"/>
+          </w:tcPr>
+          <w:p>
+            <w:pPr>
+              <w:rPr>
+                <w:b/>
+              </w:rPr>
+            </w:pPr>
+          </w:p>
+        </w:tc>
+        <w:tc>
+          <w:tcPr>
+            <w:tcW w:w="992" w:type="dxa"/>
+            <w:tcBorders>
+              <w:top w:val="single" w:sz="4" w:space="0" w:color="auto"/>
+              <w:bottom w:val="single" w:sz="4" w:space="0" w:color="auto"/>
+            </w:tcBorders>
+            <w:shd w:val="clear" w:color="auto" w:fill="E7E6E6" w:themeFill="background2"/>
+          </w:tcPr>
+          <w:p>
+            <w:pPr>
+              <w:rPr>
+                <w:b/>
+              </w:rPr>
+            </w:pPr>
+          </w:p>
+        </w:tc>
+      </w:tr>
+      <w:tr>
+        <w:tc>
+          <w:tcPr>
+            <w:tcW w:w="675" w:type="dxa"/>
+            <w:tcBorders>
+              <w:top w:val="single" w:sz="4" w:space="0" w:color="auto"/>
+              <w:bottom w:val="single" w:sz="4" w:space="0" w:color="auto"/>
+            </w:tcBorders>
+            <w:shd w:val="clear" w:color="auto" w:fill="auto"/>
+          </w:tcPr>
+          <w:p>
+            <w:r>
+              <w:t>13.1</w:t>
+            </w:r>
+          </w:p>
+        </w:tc>
+        <w:tc>
+          <w:tcPr>
+            <w:tcW w:w="1843" w:type="dxa"/>
+            <w:tcBorders>
+              <w:top w:val="single" w:sz="4" w:space="0" w:color="auto"/>
+              <w:bottom w:val="single" w:sz="4" w:space="0" w:color="auto"/>
+            </w:tcBorders>
+            <w:shd w:val="clear" w:color="auto" w:fill="auto"/>
+          </w:tcPr>
+          <w:p>
+            <w:r>
+              <w:t>Verwaltung von Objektkollisionen in der Spielwelt</w:t>
+            </w:r>
+          </w:p>
+        </w:tc>
+        <w:tc>
+          <w:tcPr>
+            <w:tcW w:w="992" w:type="dxa"/>
+            <w:tcBorders>
+              <w:top w:val="single" w:sz="4" w:space="0" w:color="auto"/>
+              <w:bottom w:val="single" w:sz="4" w:space="0" w:color="auto"/>
+            </w:tcBorders>
+            <w:shd w:val="clear" w:color="auto" w:fill="auto"/>
+          </w:tcPr>
+          <w:p>
+            <w:r>
+              <w:t>3 Tage</w:t>
+            </w:r>
+          </w:p>
+        </w:tc>
+        <w:tc>
+          <w:tcPr>
+            <w:tcW w:w="1701" w:type="dxa"/>
+            <w:tcBorders>
+              <w:top w:val="single" w:sz="4" w:space="0" w:color="auto"/>
+              <w:bottom w:val="single" w:sz="4" w:space="0" w:color="auto"/>
+            </w:tcBorders>
+            <w:shd w:val="clear" w:color="auto" w:fill="auto"/>
+          </w:tcPr>
+          <w:p/>
+        </w:tc>
+        <w:tc>
+          <w:tcPr>
+            <w:tcW w:w="1559" w:type="dxa"/>
+            <w:tcBorders>
+              <w:top w:val="single" w:sz="4" w:space="0" w:color="auto"/>
+              <w:bottom w:val="single" w:sz="4" w:space="0" w:color="auto"/>
+            </w:tcBorders>
+            <w:shd w:val="clear" w:color="auto" w:fill="auto"/>
+          </w:tcPr>
+          <w:p>
+            <w:r>
+              <w:t>Worm, Pojectile, World</w:t>
+            </w:r>
+          </w:p>
+        </w:tc>
+        <w:tc>
+          <w:tcPr>
+            <w:tcW w:w="1134" w:type="dxa"/>
+            <w:tcBorders>
+              <w:top w:val="single" w:sz="4" w:space="0" w:color="auto"/>
+              <w:bottom w:val="single" w:sz="4" w:space="0" w:color="auto"/>
+            </w:tcBorders>
+            <w:shd w:val="clear" w:color="auto" w:fill="auto"/>
+          </w:tcPr>
+          <w:p>
+            <w:r>
+              <w:t>CollisionHandler.java</w:t>
+            </w:r>
+          </w:p>
+        </w:tc>
+        <w:tc>
+          <w:tcPr>
+            <w:tcW w:w="992" w:type="dxa"/>
+            <w:tcBorders>
+              <w:top w:val="single" w:sz="4" w:space="0" w:color="auto"/>
+              <w:bottom w:val="single" w:sz="4" w:space="0" w:color="auto"/>
+            </w:tcBorders>
+            <w:shd w:val="clear" w:color="auto" w:fill="auto"/>
+          </w:tcPr>
+          <w:p>
+            <w:r>
+              <w:t>Fertig</w:t>
+            </w:r>
+          </w:p>
+        </w:tc>
+      </w:tr>
+      <w:tr>
+        <w:tc>
+          <w:tcPr>
+            <w:tcW w:w="675" w:type="dxa"/>
+            <w:tcBorders>
+              <w:top w:val="single" w:sz="4" w:space="0" w:color="auto"/>
+              <w:bottom w:val="single" w:sz="4" w:space="0" w:color="auto"/>
+            </w:tcBorders>
+            <w:shd w:val="clear" w:color="auto" w:fill="E7E6E6" w:themeFill="background2"/>
+          </w:tcPr>
+          <w:p>
+            <w:pPr>
+              <w:rPr>
+                <w:b/>
+              </w:rPr>
+            </w:pPr>
+            <w:r>
+              <w:rPr>
+                <w:b/>
+              </w:rPr>
+              <w:t>14</w:t>
+            </w:r>
+          </w:p>
+        </w:tc>
+        <w:tc>
+          <w:tcPr>
+            <w:tcW w:w="1843" w:type="dxa"/>
+            <w:tcBorders>
+              <w:top w:val="single" w:sz="4" w:space="0" w:color="auto"/>
+              <w:bottom w:val="single" w:sz="4" w:space="0" w:color="auto"/>
+            </w:tcBorders>
+            <w:shd w:val="clear" w:color="auto" w:fill="E7E6E6" w:themeFill="background2"/>
+          </w:tcPr>
+          <w:p>
+            <w:pPr>
+              <w:rPr>
+                <w:b/>
+              </w:rPr>
+            </w:pPr>
+            <w:r>
+              <w:rPr>
+                <w:b/>
+              </w:rPr>
+              <w:t>MenuScreen</w:t>
+            </w:r>
+          </w:p>
+        </w:tc>
+        <w:tc>
+          <w:tcPr>
+            <w:tcW w:w="992" w:type="dxa"/>
+            <w:tcBorders>
+              <w:top w:val="single" w:sz="4" w:space="0" w:color="auto"/>
+              <w:bottom w:val="single" w:sz="4" w:space="0" w:color="auto"/>
+            </w:tcBorders>
+            <w:shd w:val="clear" w:color="auto" w:fill="E7E6E6" w:themeFill="background2"/>
+          </w:tcPr>
+          <w:p>
+            <w:pPr>
+              <w:rPr>
+                <w:b/>
+              </w:rPr>
+            </w:pPr>
+          </w:p>
+        </w:tc>
+        <w:tc>
+          <w:tcPr>
+            <w:tcW w:w="1701" w:type="dxa"/>
+            <w:tcBorders>
+              <w:top w:val="single" w:sz="4" w:space="0" w:color="auto"/>
+              <w:bottom w:val="single" w:sz="4" w:space="0" w:color="auto"/>
+            </w:tcBorders>
+            <w:shd w:val="clear" w:color="auto" w:fill="E7E6E6" w:themeFill="background2"/>
+          </w:tcPr>
+          <w:p>
+            <w:pPr>
+              <w:rPr>
+                <w:b/>
+              </w:rPr>
+            </w:pPr>
+            <w:r>
+              <w:rPr>
+                <w:b/>
+              </w:rPr>
+              <w:t>Julian Flieter</w:t>
+            </w:r>
+          </w:p>
+        </w:tc>
+        <w:tc>
+          <w:tcPr>
+            <w:tcW w:w="1559" w:type="dxa"/>
+            <w:tcBorders>
+              <w:top w:val="single" w:sz="4" w:space="0" w:color="auto"/>
+              <w:bottom w:val="single" w:sz="4" w:space="0" w:color="auto"/>
+            </w:tcBorders>
+            <w:shd w:val="clear" w:color="auto" w:fill="E7E6E6" w:themeFill="background2"/>
+          </w:tcPr>
+          <w:p>
+            <w:pPr>
+              <w:rPr>
+                <w:b/>
+              </w:rPr>
+            </w:pPr>
+            <w:r>
+              <w:rPr>
+                <w:b/>
+              </w:rPr>
               <w:t>PlayScreen</w:t>
             </w:r>
-            <w:proofErr w:type="spellEnd"/>
-            <w:r>
-              <w:t>, Player</w:t>
-            </w:r>
           </w:p>
         </w:tc>
         <w:tc>
@@ -15695,11 +16899,65 @@
               <w:top w:val="single" w:sz="4" w:space="0" w:color="auto"/>
               <w:bottom w:val="single" w:sz="4" w:space="0" w:color="auto"/>
             </w:tcBorders>
+            <w:shd w:val="clear" w:color="auto" w:fill="E7E6E6" w:themeFill="background2"/>
+          </w:tcPr>
+          <w:p>
+            <w:pPr>
+              <w:rPr>
+                <w:b/>
+              </w:rPr>
+            </w:pPr>
+          </w:p>
+        </w:tc>
+        <w:tc>
+          <w:tcPr>
+            <w:tcW w:w="992" w:type="dxa"/>
+            <w:tcBorders>
+              <w:top w:val="single" w:sz="4" w:space="0" w:color="auto"/>
+              <w:bottom w:val="single" w:sz="4" w:space="0" w:color="auto"/>
+            </w:tcBorders>
+            <w:shd w:val="clear" w:color="auto" w:fill="E7E6E6" w:themeFill="background2"/>
+          </w:tcPr>
+          <w:p>
+            <w:pPr>
+              <w:rPr>
+                <w:b/>
+              </w:rPr>
+            </w:pPr>
+          </w:p>
+        </w:tc>
+      </w:tr>
+      <w:tr>
+        <w:tc>
+          <w:tcPr>
+            <w:tcW w:w="675" w:type="dxa"/>
+            <w:tcBorders>
+              <w:top w:val="single" w:sz="4" w:space="0" w:color="auto"/>
+              <w:bottom w:val="single" w:sz="4" w:space="0" w:color="auto"/>
+            </w:tcBorders>
             <w:shd w:val="clear" w:color="auto" w:fill="auto"/>
           </w:tcPr>
           <w:p>
             <w:r>
-              <w:t>Snapshot.java</w:t>
+              <w:t>14</w:t>
+            </w:r>
+            <w:r>
+              <w:t>.1</w:t>
+            </w:r>
+          </w:p>
+        </w:tc>
+        <w:tc>
+          <w:tcPr>
+            <w:tcW w:w="1843" w:type="dxa"/>
+            <w:tcBorders>
+              <w:top w:val="single" w:sz="4" w:space="0" w:color="auto"/>
+              <w:bottom w:val="single" w:sz="4" w:space="0" w:color="auto"/>
+            </w:tcBorders>
+            <w:shd w:val="clear" w:color="auto" w:fill="auto"/>
+          </w:tcPr>
+          <w:p>
+            <w:r>
+              <w:t>Visualisierung des Startmenüs und Verwaltung der Spielstartparamteter.</w:t>
             </w:r>
           </w:p>
         </w:tc>
@@ -15714,6 +16972,311 @@
           </w:tcPr>
           <w:p>
             <w:r>
+              <w:t>1 Tag</w:t>
+            </w:r>
+          </w:p>
+        </w:tc>
+        <w:tc>
+          <w:tcPr>
+            <w:tcW w:w="1701" w:type="dxa"/>
+            <w:tcBorders>
+              <w:top w:val="single" w:sz="4" w:space="0" w:color="auto"/>
+              <w:bottom w:val="single" w:sz="4" w:space="0" w:color="auto"/>
+            </w:tcBorders>
+            <w:shd w:val="clear" w:color="auto" w:fill="auto"/>
+          </w:tcPr>
+          <w:p/>
+        </w:tc>
+        <w:tc>
+          <w:tcPr>
+            <w:tcW w:w="1559" w:type="dxa"/>
+            <w:tcBorders>
+              <w:top w:val="single" w:sz="4" w:space="0" w:color="auto"/>
+              <w:bottom w:val="single" w:sz="4" w:space="0" w:color="auto"/>
+            </w:tcBorders>
+            <w:shd w:val="clear" w:color="auto" w:fill="auto"/>
+          </w:tcPr>
+          <w:p>
+            <w:r>
+              <w:t>PlayScreen</w:t>
+            </w:r>
+          </w:p>
+        </w:tc>
+        <w:tc>
+          <w:tcPr>
+            <w:tcW w:w="1134" w:type="dxa"/>
+            <w:tcBorders>
+              <w:top w:val="single" w:sz="4" w:space="0" w:color="auto"/>
+              <w:bottom w:val="single" w:sz="4" w:space="0" w:color="auto"/>
+            </w:tcBorders>
+            <w:shd w:val="clear" w:color="auto" w:fill="auto"/>
+          </w:tcPr>
+          <w:p>
+            <w:r>
+              <w:t>MenuScreen.java</w:t>
+            </w:r>
+          </w:p>
+        </w:tc>
+        <w:tc>
+          <w:tcPr>
+            <w:tcW w:w="992" w:type="dxa"/>
+            <w:tcBorders>
+              <w:top w:val="single" w:sz="4" w:space="0" w:color="auto"/>
+              <w:bottom w:val="single" w:sz="4" w:space="0" w:color="auto"/>
+            </w:tcBorders>
+            <w:shd w:val="clear" w:color="auto" w:fill="auto"/>
+          </w:tcPr>
+          <w:p>
+            <w:r>
+              <w:t>fertig</w:t>
+            </w:r>
+          </w:p>
+        </w:tc>
+      </w:tr>
+      <w:tr>
+        <w:tc>
+          <w:tcPr>
+            <w:tcW w:w="675" w:type="dxa"/>
+            <w:tcBorders>
+              <w:top w:val="single" w:sz="4" w:space="0" w:color="auto"/>
+              <w:bottom w:val="single" w:sz="4" w:space="0" w:color="auto"/>
+            </w:tcBorders>
+            <w:shd w:val="clear" w:color="auto" w:fill="D9D9D9" w:themeFill="background1" w:themeFillShade="D9"/>
+          </w:tcPr>
+          <w:p>
+            <w:pPr>
+              <w:rPr>
+                <w:b/>
+              </w:rPr>
+            </w:pPr>
+            <w:r>
+              <w:rPr>
+                <w:b/>
+              </w:rPr>
+              <w:t>15</w:t>
+            </w:r>
+          </w:p>
+        </w:tc>
+        <w:tc>
+          <w:tcPr>
+            <w:tcW w:w="1843" w:type="dxa"/>
+            <w:tcBorders>
+              <w:top w:val="single" w:sz="4" w:space="0" w:color="auto"/>
+              <w:bottom w:val="single" w:sz="4" w:space="0" w:color="auto"/>
+            </w:tcBorders>
+            <w:shd w:val="clear" w:color="auto" w:fill="D9D9D9" w:themeFill="background1" w:themeFillShade="D9"/>
+          </w:tcPr>
+          <w:p>
+            <w:pPr>
+              <w:rPr>
+                <w:b/>
+              </w:rPr>
+            </w:pPr>
+            <w:r>
+              <w:rPr>
+                <w:b/>
+              </w:rPr>
+              <w:t>WeaponUI</w:t>
+            </w:r>
+          </w:p>
+        </w:tc>
+        <w:tc>
+          <w:tcPr>
+            <w:tcW w:w="992" w:type="dxa"/>
+            <w:tcBorders>
+              <w:top w:val="single" w:sz="4" w:space="0" w:color="auto"/>
+              <w:bottom w:val="single" w:sz="4" w:space="0" w:color="auto"/>
+            </w:tcBorders>
+            <w:shd w:val="clear" w:color="auto" w:fill="D9D9D9" w:themeFill="background1" w:themeFillShade="D9"/>
+          </w:tcPr>
+          <w:p>
+            <w:pPr>
+              <w:rPr>
+                <w:b/>
+              </w:rPr>
+            </w:pPr>
+          </w:p>
+        </w:tc>
+        <w:tc>
+          <w:tcPr>
+            <w:tcW w:w="1701" w:type="dxa"/>
+            <w:tcBorders>
+              <w:top w:val="single" w:sz="4" w:space="0" w:color="auto"/>
+              <w:bottom w:val="single" w:sz="4" w:space="0" w:color="auto"/>
+            </w:tcBorders>
+            <w:shd w:val="clear" w:color="auto" w:fill="D9D9D9" w:themeFill="background1" w:themeFillShade="D9"/>
+          </w:tcPr>
+          <w:p>
+            <w:pPr>
+              <w:rPr>
+                <w:b/>
+              </w:rPr>
+            </w:pPr>
+            <w:r>
+              <w:rPr>
+                <w:b/>
+              </w:rPr>
+              <w:t>Julian Flieter</w:t>
+            </w:r>
+          </w:p>
+        </w:tc>
+        <w:tc>
+          <w:tcPr>
+            <w:tcW w:w="1559" w:type="dxa"/>
+            <w:tcBorders>
+              <w:top w:val="single" w:sz="4" w:space="0" w:color="auto"/>
+              <w:bottom w:val="single" w:sz="4" w:space="0" w:color="auto"/>
+            </w:tcBorders>
+            <w:shd w:val="clear" w:color="auto" w:fill="D9D9D9" w:themeFill="background1" w:themeFillShade="D9"/>
+          </w:tcPr>
+          <w:p>
+            <w:pPr>
+              <w:rPr>
+                <w:b/>
+              </w:rPr>
+            </w:pPr>
+            <w:r>
+              <w:rPr>
+                <w:b/>
+              </w:rPr>
+              <w:t>PlayScreen, Weapon</w:t>
+            </w:r>
+          </w:p>
+        </w:tc>
+        <w:tc>
+          <w:tcPr>
+            <w:tcW w:w="1134" w:type="dxa"/>
+            <w:tcBorders>
+              <w:top w:val="single" w:sz="4" w:space="0" w:color="auto"/>
+              <w:bottom w:val="single" w:sz="4" w:space="0" w:color="auto"/>
+            </w:tcBorders>
+            <w:shd w:val="clear" w:color="auto" w:fill="D9D9D9" w:themeFill="background1" w:themeFillShade="D9"/>
+          </w:tcPr>
+          <w:p>
+            <w:pPr>
+              <w:rPr>
+                <w:b/>
+              </w:rPr>
+            </w:pPr>
+          </w:p>
+        </w:tc>
+        <w:tc>
+          <w:tcPr>
+            <w:tcW w:w="992" w:type="dxa"/>
+            <w:tcBorders>
+              <w:top w:val="single" w:sz="4" w:space="0" w:color="auto"/>
+              <w:bottom w:val="single" w:sz="4" w:space="0" w:color="auto"/>
+            </w:tcBorders>
+            <w:shd w:val="clear" w:color="auto" w:fill="D9D9D9" w:themeFill="background1" w:themeFillShade="D9"/>
+          </w:tcPr>
+          <w:p/>
+        </w:tc>
+      </w:tr>
+      <w:tr>
+        <w:tc>
+          <w:tcPr>
+            <w:tcW w:w="675" w:type="dxa"/>
+            <w:tcBorders>
+              <w:top w:val="single" w:sz="4" w:space="0" w:color="auto"/>
+              <w:bottom w:val="single" w:sz="4" w:space="0" w:color="auto"/>
+            </w:tcBorders>
+            <w:shd w:val="clear" w:color="auto" w:fill="auto"/>
+          </w:tcPr>
+          <w:p>
+            <w:r>
+              <w:t>15</w:t>
+            </w:r>
+            <w:r>
+              <w:t>.1</w:t>
+            </w:r>
+          </w:p>
+        </w:tc>
+        <w:tc>
+          <w:tcPr>
+            <w:tcW w:w="1843" w:type="dxa"/>
+            <w:tcBorders>
+              <w:top w:val="single" w:sz="4" w:space="0" w:color="auto"/>
+              <w:bottom w:val="single" w:sz="4" w:space="0" w:color="auto"/>
+            </w:tcBorders>
+            <w:shd w:val="clear" w:color="auto" w:fill="auto"/>
+          </w:tcPr>
+          <w:p>
+            <w:r>
+              <w:t xml:space="preserve">Visualisierung und Verwaltung der Waffenauswahl. </w:t>
+            </w:r>
+          </w:p>
+        </w:tc>
+        <w:tc>
+          <w:tcPr>
+            <w:tcW w:w="992" w:type="dxa"/>
+            <w:tcBorders>
+              <w:top w:val="single" w:sz="4" w:space="0" w:color="auto"/>
+              <w:bottom w:val="single" w:sz="4" w:space="0" w:color="auto"/>
+            </w:tcBorders>
+            <w:shd w:val="clear" w:color="auto" w:fill="auto"/>
+          </w:tcPr>
+          <w:p>
+            <w:r>
+              <w:t>2 Tage</w:t>
+            </w:r>
+          </w:p>
+        </w:tc>
+        <w:tc>
+          <w:tcPr>
+            <w:tcW w:w="1701" w:type="dxa"/>
+            <w:tcBorders>
+              <w:top w:val="single" w:sz="4" w:space="0" w:color="auto"/>
+              <w:bottom w:val="single" w:sz="4" w:space="0" w:color="auto"/>
+            </w:tcBorders>
+            <w:shd w:val="clear" w:color="auto" w:fill="auto"/>
+          </w:tcPr>
+          <w:p>
+            <w:r>
+              <w:t>Julian Flieter</w:t>
+            </w:r>
+          </w:p>
+        </w:tc>
+        <w:tc>
+          <w:tcPr>
+            <w:tcW w:w="1559" w:type="dxa"/>
+            <w:tcBorders>
+              <w:top w:val="single" w:sz="4" w:space="0" w:color="auto"/>
+              <w:bottom w:val="single" w:sz="4" w:space="0" w:color="auto"/>
+            </w:tcBorders>
+            <w:shd w:val="clear" w:color="auto" w:fill="auto"/>
+          </w:tcPr>
+          <w:p>
+            <w:r>
+              <w:t>PlayScreen, Weapon</w:t>
+            </w:r>
+          </w:p>
+        </w:tc>
+        <w:tc>
+          <w:tcPr>
+            <w:tcW w:w="1134" w:type="dxa"/>
+            <w:tcBorders>
+              <w:top w:val="single" w:sz="4" w:space="0" w:color="auto"/>
+              <w:bottom w:val="single" w:sz="4" w:space="0" w:color="auto"/>
+            </w:tcBorders>
+            <w:shd w:val="clear" w:color="auto" w:fill="auto"/>
+          </w:tcPr>
+          <w:p>
+            <w:r>
+              <w:t>WeaponUI.java</w:t>
+            </w:r>
+          </w:p>
+        </w:tc>
+        <w:tc>
+          <w:tcPr>
+            <w:tcW w:w="992" w:type="dxa"/>
+            <w:tcBorders>
+              <w:top w:val="single" w:sz="4" w:space="0" w:color="auto"/>
+              <w:bottom w:val="single" w:sz="4" w:space="0" w:color="auto"/>
+            </w:tcBorders>
+            <w:shd w:val="clear" w:color="auto" w:fill="auto"/>
+          </w:tcPr>
+          <w:p>
+            <w:r>
               <w:t>Fertig</w:t>
             </w:r>
           </w:p>
@@ -15727,6 +17290,151 @@
               <w:top w:val="single" w:sz="4" w:space="0" w:color="auto"/>
               <w:bottom w:val="single" w:sz="4" w:space="0" w:color="auto"/>
             </w:tcBorders>
+            <w:shd w:val="clear" w:color="auto" w:fill="D9D9D9" w:themeFill="background1" w:themeFillShade="D9"/>
+          </w:tcPr>
+          <w:p>
+            <w:pPr>
+              <w:rPr>
+                <w:b/>
+              </w:rPr>
+            </w:pPr>
+            <w:r>
+              <w:rPr>
+                <w:b/>
+              </w:rPr>
+              <w:t>16</w:t>
+            </w:r>
+          </w:p>
+        </w:tc>
+        <w:tc>
+          <w:tcPr>
+            <w:tcW w:w="1843" w:type="dxa"/>
+            <w:tcBorders>
+              <w:top w:val="single" w:sz="4" w:space="0" w:color="auto"/>
+              <w:bottom w:val="single" w:sz="4" w:space="0" w:color="auto"/>
+            </w:tcBorders>
+            <w:shd w:val="clear" w:color="auto" w:fill="D9D9D9" w:themeFill="background1" w:themeFillShade="D9"/>
+          </w:tcPr>
+          <w:p>
+            <w:pPr>
+              <w:rPr>
+                <w:b/>
+              </w:rPr>
+            </w:pPr>
+            <w:r>
+              <w:rPr>
+                <w:b/>
+              </w:rPr>
+              <w:t>Erstellung der Maps</w:t>
+            </w:r>
+          </w:p>
+        </w:tc>
+        <w:tc>
+          <w:tcPr>
+            <w:tcW w:w="992" w:type="dxa"/>
+            <w:tcBorders>
+              <w:top w:val="single" w:sz="4" w:space="0" w:color="auto"/>
+              <w:bottom w:val="single" w:sz="4" w:space="0" w:color="auto"/>
+            </w:tcBorders>
+            <w:shd w:val="clear" w:color="auto" w:fill="D9D9D9" w:themeFill="background1" w:themeFillShade="D9"/>
+          </w:tcPr>
+          <w:p>
+            <w:pPr>
+              <w:rPr>
+                <w:b/>
+              </w:rPr>
+            </w:pPr>
+          </w:p>
+        </w:tc>
+        <w:tc>
+          <w:tcPr>
+            <w:tcW w:w="1701" w:type="dxa"/>
+            <w:tcBorders>
+              <w:top w:val="single" w:sz="4" w:space="0" w:color="auto"/>
+              <w:bottom w:val="single" w:sz="4" w:space="0" w:color="auto"/>
+            </w:tcBorders>
+            <w:shd w:val="clear" w:color="auto" w:fill="D9D9D9" w:themeFill="background1" w:themeFillShade="D9"/>
+          </w:tcPr>
+          <w:p>
+            <w:pPr>
+              <w:rPr>
+                <w:b/>
+              </w:rPr>
+            </w:pPr>
+            <w:r>
+              <w:rPr>
+                <w:b/>
+              </w:rPr>
+              <w:t>Julian Flieter</w:t>
+            </w:r>
+          </w:p>
+        </w:tc>
+        <w:tc>
+          <w:tcPr>
+            <w:tcW w:w="1559" w:type="dxa"/>
+            <w:tcBorders>
+              <w:top w:val="single" w:sz="4" w:space="0" w:color="auto"/>
+              <w:bottom w:val="single" w:sz="4" w:space="0" w:color="auto"/>
+            </w:tcBorders>
+            <w:shd w:val="clear" w:color="auto" w:fill="D9D9D9" w:themeFill="background1" w:themeFillShade="D9"/>
+          </w:tcPr>
+          <w:p>
+            <w:pPr>
+              <w:rPr>
+                <w:b/>
+              </w:rPr>
+            </w:pPr>
+          </w:p>
+        </w:tc>
+        <w:tc>
+          <w:tcPr>
+            <w:tcW w:w="1134" w:type="dxa"/>
+            <w:tcBorders>
+              <w:top w:val="single" w:sz="4" w:space="0" w:color="auto"/>
+              <w:bottom w:val="single" w:sz="4" w:space="0" w:color="auto"/>
+            </w:tcBorders>
+            <w:shd w:val="clear" w:color="auto" w:fill="D9D9D9" w:themeFill="background1" w:themeFillShade="D9"/>
+          </w:tcPr>
+          <w:p>
+            <w:pPr>
+              <w:rPr>
+                <w:b/>
+              </w:rPr>
+            </w:pPr>
+          </w:p>
+        </w:tc>
+        <w:tc>
+          <w:tcPr>
+            <w:tcW w:w="992" w:type="dxa"/>
+            <w:tcBorders>
+              <w:top w:val="single" w:sz="4" w:space="0" w:color="auto"/>
+              <w:bottom w:val="single" w:sz="4" w:space="0" w:color="auto"/>
+            </w:tcBorders>
+            <w:shd w:val="clear" w:color="auto" w:fill="D9D9D9" w:themeFill="background1" w:themeFillShade="D9"/>
+          </w:tcPr>
+          <w:p>
+            <w:pPr>
+              <w:rPr>
+                <w:b/>
+              </w:rPr>
+            </w:pPr>
+            <w:r>
+              <w:rPr>
+                <w:b/>
+              </w:rPr>
+              <w:t>Fertig</w:t>
+            </w:r>
+          </w:p>
+        </w:tc>
+      </w:tr>
+      <w:tr>
+        <w:tc>
+          <w:tcPr>
+            <w:tcW w:w="675" w:type="dxa"/>
+            <w:tcBorders>
+              <w:top w:val="single" w:sz="4" w:space="0" w:color="auto"/>
+              <w:bottom w:val="single" w:sz="4" w:space="0" w:color="auto"/>
+            </w:tcBorders>
             <w:shd w:val="clear" w:color="auto" w:fill="E7E6E6" w:themeFill="background2"/>
           </w:tcPr>
           <w:p>
@@ -15739,7 +17447,8 @@
               <w:rPr>
                 <w:b/>
               </w:rPr>
-              <w:t>9.</w:t>
+              <w:lastRenderedPageBreak/>
+              <w:t>16</w:t>
             </w:r>
           </w:p>
         </w:tc>
@@ -15758,14 +17467,12 @@
                 <w:b/>
               </w:rPr>
             </w:pPr>
-            <w:proofErr w:type="spellStart"/>
-            <w:r>
-              <w:rPr>
-                <w:b/>
-              </w:rPr>
-              <w:t>AssetManager</w:t>
-            </w:r>
-            <w:proofErr w:type="spellEnd"/>
+            <w:r>
+              <w:rPr>
+                <w:b/>
+              </w:rPr>
+              <w:t>GameOverScreen</w:t>
+            </w:r>
           </w:p>
         </w:tc>
         <w:tc>
@@ -15804,7 +17511,7 @@
               <w:rPr>
                 <w:b/>
               </w:rPr>
-              <w:t>Tarik Karaca</w:t>
+              <w:t>Ibrahim Kekec</w:t>
             </w:r>
           </w:p>
         </w:tc>
@@ -15823,6 +17530,12 @@
                 <w:b/>
               </w:rPr>
             </w:pPr>
+            <w:r>
+              <w:rPr>
+                <w:b/>
+              </w:rPr>
+              <w:t>PlayScreen</w:t>
+            </w:r>
           </w:p>
         </w:tc>
         <w:tc>
@@ -15872,7 +17585,10 @@
           </w:tcPr>
           <w:p>
             <w:r>
-              <w:t>9.1</w:t>
+              <w:t>16</w:t>
+            </w:r>
+            <w:r>
+              <w:t>.1</w:t>
             </w:r>
           </w:p>
         </w:tc>
@@ -15887,7 +17603,7 @@
           </w:tcPr>
           <w:p>
             <w:r>
-              <w:t>Verwaltung und Bereitstellung aller Assets</w:t>
+              <w:t>Visualisierung des „Game Over“ Bildschirms</w:t>
             </w:r>
           </w:p>
         </w:tc>
@@ -15928,7 +17644,7 @@
           </w:tcPr>
           <w:p>
             <w:r>
-              <w:t>-</w:t>
+              <w:t>PlayScreen</w:t>
             </w:r>
           </w:p>
         </w:tc>
@@ -15943,7 +17659,7 @@
           </w:tcPr>
           <w:p>
             <w:r>
-              <w:t>AssetManager.java</w:t>
+              <w:t>GameOverScreen.java</w:t>
             </w:r>
           </w:p>
         </w:tc>
@@ -15983,7 +17699,7 @@
               <w:rPr>
                 <w:b/>
               </w:rPr>
-              <w:t>10.</w:t>
+              <w:t>17</w:t>
             </w:r>
           </w:p>
         </w:tc>
@@ -16002,14 +17718,12 @@
                 <w:b/>
               </w:rPr>
             </w:pPr>
-            <w:proofErr w:type="spellStart"/>
-            <w:r>
-              <w:rPr>
-                <w:b/>
-              </w:rPr>
-              <w:t>InputHandler</w:t>
-            </w:r>
-            <w:proofErr w:type="spellEnd"/>
+            <w:r>
+              <w:rPr>
+                <w:b/>
+              </w:rPr>
+              <w:t>Virus</w:t>
+            </w:r>
           </w:p>
         </w:tc>
         <w:tc>
@@ -16048,7 +17762,7 @@
               <w:rPr>
                 <w:b/>
               </w:rPr>
-              <w:t>Jan Voigtländer</w:t>
+              <w:t>Ibrahim Kekec</w:t>
             </w:r>
           </w:p>
         </w:tc>
@@ -16067,6 +17781,12 @@
                 <w:b/>
               </w:rPr>
             </w:pPr>
+            <w:r>
+              <w:rPr>
+                <w:b/>
+              </w:rPr>
+              <w:t>Weapon</w:t>
+            </w:r>
           </w:p>
         </w:tc>
         <w:tc>
@@ -16116,7 +17836,10 @@
           </w:tcPr>
           <w:p>
             <w:r>
-              <w:t>10.1</w:t>
+              <w:t>17.</w:t>
+            </w:r>
+            <w:r>
+              <w:t>1</w:t>
             </w:r>
           </w:p>
         </w:tc>
@@ -16131,7 +17854,7 @@
           </w:tcPr>
           <w:p>
             <w:r>
-              <w:t>Verwaltung und Verteilung aller Peripherie-Eingaben</w:t>
+              <w:t>Erzeugung und Verwaltung des Wirkungsbereiches des Virus</w:t>
             </w:r>
           </w:p>
         </w:tc>
@@ -16172,7 +17895,7 @@
           </w:tcPr>
           <w:p>
             <w:r>
-              <w:t>-</w:t>
+              <w:t>Weapon</w:t>
             </w:r>
           </w:p>
         </w:tc>
@@ -16187,7 +17910,13 @@
           </w:tcPr>
           <w:p>
             <w:r>
-              <w:t>InputHandler.java</w:t>
+              <w:t>Worm</w:t>
+            </w:r>
+            <w:r>
+              <w:t>.java</w:t>
+            </w:r>
+            <w:r>
+              <w:t>, createVirusFixture(), setIsInfected()</w:t>
             </w:r>
           </w:p>
         </w:tc>
@@ -16227,7 +17956,7 @@
               <w:rPr>
                 <w:b/>
               </w:rPr>
-              <w:t>11.</w:t>
+              <w:t>18</w:t>
             </w:r>
           </w:p>
         </w:tc>
@@ -16246,14 +17975,12 @@
                 <w:b/>
               </w:rPr>
             </w:pPr>
-            <w:proofErr w:type="spellStart"/>
-            <w:r>
-              <w:rPr>
-                <w:b/>
-              </w:rPr>
-              <w:t>WindHandler</w:t>
-            </w:r>
-            <w:proofErr w:type="spellEnd"/>
+            <w:r>
+              <w:rPr>
+                <w:b/>
+              </w:rPr>
+              <w:t>Modultests</w:t>
+            </w:r>
           </w:p>
         </w:tc>
         <w:tc>
@@ -16292,16 +18019,8 @@
               <w:rPr>
                 <w:b/>
               </w:rPr>
-              <w:t xml:space="preserve">Julian </w:t>
-            </w:r>
-            <w:proofErr w:type="spellStart"/>
-            <w:r>
-              <w:rPr>
-                <w:b/>
-              </w:rPr>
-              <w:t>Flieter</w:t>
-            </w:r>
-            <w:proofErr w:type="spellEnd"/>
+              <w:t>Ibrahim Kekec</w:t>
+            </w:r>
           </w:p>
         </w:tc>
         <w:tc>
@@ -16364,11 +18083,14 @@
               <w:top w:val="single" w:sz="4" w:space="0" w:color="auto"/>
               <w:bottom w:val="single" w:sz="4" w:space="0" w:color="auto"/>
             </w:tcBorders>
-            <w:shd w:val="clear" w:color="auto" w:fill="auto"/>
-          </w:tcPr>
-          <w:p>
-            <w:r>
-              <w:t>11.1</w:t>
+            <w:shd w:val="clear" w:color="auto" w:fill="FFFFFF" w:themeFill="background1"/>
+          </w:tcPr>
+          <w:p>
+            <w:r>
+              <w:t>18</w:t>
+            </w:r>
+            <w:r>
+              <w:t>.1</w:t>
             </w:r>
           </w:p>
         </w:tc>
@@ -16379,11 +18101,11 @@
               <w:top w:val="single" w:sz="4" w:space="0" w:color="auto"/>
               <w:bottom w:val="single" w:sz="4" w:space="0" w:color="auto"/>
             </w:tcBorders>
-            <w:shd w:val="clear" w:color="auto" w:fill="auto"/>
-          </w:tcPr>
-          <w:p>
-            <w:r>
-              <w:t>Verwaltung der rundenbasierten Windbedingungen</w:t>
+            <w:shd w:val="clear" w:color="auto" w:fill="FFFFFF" w:themeFill="background1"/>
+          </w:tcPr>
+          <w:p>
+            <w:r>
+              <w:t>Testen der Methode „shoot“ der Klasse Weapon</w:t>
             </w:r>
           </w:p>
         </w:tc>
@@ -16394,11 +18116,11 @@
               <w:top w:val="single" w:sz="4" w:space="0" w:color="auto"/>
               <w:bottom w:val="single" w:sz="4" w:space="0" w:color="auto"/>
             </w:tcBorders>
-            <w:shd w:val="clear" w:color="auto" w:fill="auto"/>
-          </w:tcPr>
-          <w:p>
-            <w:r>
-              <w:t>2 Tage</w:t>
+            <w:shd w:val="clear" w:color="auto" w:fill="FFFFFF" w:themeFill="background1"/>
+          </w:tcPr>
+          <w:p>
+            <w:r>
+              <w:t>1 Tag</w:t>
             </w:r>
           </w:p>
         </w:tc>
@@ -16409,9 +18131,15 @@
               <w:top w:val="single" w:sz="4" w:space="0" w:color="auto"/>
               <w:bottom w:val="single" w:sz="4" w:space="0" w:color="auto"/>
             </w:tcBorders>
-            <w:shd w:val="clear" w:color="auto" w:fill="auto"/>
-          </w:tcPr>
-          <w:p/>
+            <w:shd w:val="clear" w:color="auto" w:fill="FFFFFF" w:themeFill="background1"/>
+          </w:tcPr>
+          <w:p>
+            <w:pPr>
+              <w:rPr>
+                <w:b/>
+              </w:rPr>
+            </w:pPr>
+          </w:p>
         </w:tc>
         <w:tc>
           <w:tcPr>
@@ -16420,11 +18148,11 @@
               <w:top w:val="single" w:sz="4" w:space="0" w:color="auto"/>
               <w:bottom w:val="single" w:sz="4" w:space="0" w:color="auto"/>
             </w:tcBorders>
-            <w:shd w:val="clear" w:color="auto" w:fill="auto"/>
-          </w:tcPr>
-          <w:p>
-            <w:r>
-              <w:t>-</w:t>
+            <w:shd w:val="clear" w:color="auto" w:fill="FFFFFF" w:themeFill="background1"/>
+          </w:tcPr>
+          <w:p>
+            <w:r>
+              <w:t>Weapon</w:t>
             </w:r>
           </w:p>
         </w:tc>
@@ -16435,11 +18163,11 @@
               <w:top w:val="single" w:sz="4" w:space="0" w:color="auto"/>
               <w:bottom w:val="single" w:sz="4" w:space="0" w:color="auto"/>
             </w:tcBorders>
-            <w:shd w:val="clear" w:color="auto" w:fill="auto"/>
-          </w:tcPr>
-          <w:p>
-            <w:r>
-              <w:t>WindHandler.java</w:t>
+            <w:shd w:val="clear" w:color="auto" w:fill="FFFFFF" w:themeFill="background1"/>
+          </w:tcPr>
+          <w:p>
+            <w:r>
+              <w:t>WeaponTest.java</w:t>
             </w:r>
           </w:p>
         </w:tc>
@@ -16450,7 +18178,7 @@
               <w:top w:val="single" w:sz="4" w:space="0" w:color="auto"/>
               <w:bottom w:val="single" w:sz="4" w:space="0" w:color="auto"/>
             </w:tcBorders>
-            <w:shd w:val="clear" w:color="auto" w:fill="auto"/>
+            <w:shd w:val="clear" w:color="auto" w:fill="FFFFFF" w:themeFill="background1"/>
           </w:tcPr>
           <w:p>
             <w:r>
@@ -16467,19 +18195,14 @@
               <w:top w:val="single" w:sz="4" w:space="0" w:color="auto"/>
               <w:bottom w:val="single" w:sz="4" w:space="0" w:color="auto"/>
             </w:tcBorders>
-            <w:shd w:val="clear" w:color="auto" w:fill="E7E6E6" w:themeFill="background2"/>
-          </w:tcPr>
-          <w:p>
-            <w:pPr>
-              <w:rPr>
-                <w:b/>
-              </w:rPr>
-            </w:pPr>
-            <w:r>
-              <w:rPr>
-                <w:b/>
-              </w:rPr>
-              <w:t>12.</w:t>
+            <w:shd w:val="clear" w:color="auto" w:fill="FFFFFF" w:themeFill="background1"/>
+          </w:tcPr>
+          <w:p>
+            <w:r>
+              <w:t>18</w:t>
+            </w:r>
+            <w:r>
+              <w:t>.2</w:t>
             </w:r>
           </w:p>
         </w:tc>
@@ -16490,1868 +18213,11 @@
               <w:top w:val="single" w:sz="4" w:space="0" w:color="auto"/>
               <w:bottom w:val="single" w:sz="4" w:space="0" w:color="auto"/>
             </w:tcBorders>
-            <w:shd w:val="clear" w:color="auto" w:fill="E7E6E6" w:themeFill="background2"/>
-          </w:tcPr>
-          <w:p>
-            <w:pPr>
-              <w:rPr>
-                <w:b/>
-              </w:rPr>
-            </w:pPr>
-            <w:proofErr w:type="spellStart"/>
-            <w:r>
-              <w:rPr>
-                <w:b/>
-              </w:rPr>
-              <w:t>WindIndicator</w:t>
-            </w:r>
-            <w:proofErr w:type="spellEnd"/>
-          </w:p>
-        </w:tc>
-        <w:tc>
-          <w:tcPr>
-            <w:tcW w:w="992" w:type="dxa"/>
-            <w:tcBorders>
-              <w:top w:val="single" w:sz="4" w:space="0" w:color="auto"/>
-              <w:bottom w:val="single" w:sz="4" w:space="0" w:color="auto"/>
-            </w:tcBorders>
-            <w:shd w:val="clear" w:color="auto" w:fill="E7E6E6" w:themeFill="background2"/>
-          </w:tcPr>
-          <w:p>
-            <w:pPr>
-              <w:rPr>
-                <w:b/>
-              </w:rPr>
-            </w:pPr>
-          </w:p>
-        </w:tc>
-        <w:tc>
-          <w:tcPr>
-            <w:tcW w:w="1701" w:type="dxa"/>
-            <w:tcBorders>
-              <w:top w:val="single" w:sz="4" w:space="0" w:color="auto"/>
-              <w:bottom w:val="single" w:sz="4" w:space="0" w:color="auto"/>
-            </w:tcBorders>
-            <w:shd w:val="clear" w:color="auto" w:fill="E7E6E6" w:themeFill="background2"/>
-          </w:tcPr>
-          <w:p>
-            <w:pPr>
-              <w:rPr>
-                <w:b/>
-              </w:rPr>
-            </w:pPr>
-            <w:r>
-              <w:rPr>
-                <w:b/>
-              </w:rPr>
-              <w:t xml:space="preserve">Julian </w:t>
-            </w:r>
-            <w:proofErr w:type="spellStart"/>
-            <w:r>
-              <w:rPr>
-                <w:b/>
-              </w:rPr>
-              <w:t>Flieter</w:t>
-            </w:r>
-            <w:proofErr w:type="spellEnd"/>
-          </w:p>
-        </w:tc>
-        <w:tc>
-          <w:tcPr>
-            <w:tcW w:w="1559" w:type="dxa"/>
-            <w:tcBorders>
-              <w:top w:val="single" w:sz="4" w:space="0" w:color="auto"/>
-              <w:bottom w:val="single" w:sz="4" w:space="0" w:color="auto"/>
-            </w:tcBorders>
-            <w:shd w:val="clear" w:color="auto" w:fill="E7E6E6" w:themeFill="background2"/>
-          </w:tcPr>
-          <w:p>
-            <w:pPr>
-              <w:rPr>
-                <w:b/>
-              </w:rPr>
-            </w:pPr>
-            <w:proofErr w:type="spellStart"/>
-            <w:r>
-              <w:rPr>
-                <w:b/>
-              </w:rPr>
-              <w:t>WindHandler</w:t>
-            </w:r>
-            <w:proofErr w:type="spellEnd"/>
-          </w:p>
-        </w:tc>
-        <w:tc>
-          <w:tcPr>
-            <w:tcW w:w="1134" w:type="dxa"/>
-            <w:tcBorders>
-              <w:top w:val="single" w:sz="4" w:space="0" w:color="auto"/>
-              <w:bottom w:val="single" w:sz="4" w:space="0" w:color="auto"/>
-            </w:tcBorders>
-            <w:shd w:val="clear" w:color="auto" w:fill="E7E6E6" w:themeFill="background2"/>
-          </w:tcPr>
-          <w:p>
-            <w:pPr>
-              <w:rPr>
-                <w:b/>
-              </w:rPr>
-            </w:pPr>
-          </w:p>
-        </w:tc>
-        <w:tc>
-          <w:tcPr>
-            <w:tcW w:w="992" w:type="dxa"/>
-            <w:tcBorders>
-              <w:top w:val="single" w:sz="4" w:space="0" w:color="auto"/>
-              <w:bottom w:val="single" w:sz="4" w:space="0" w:color="auto"/>
-            </w:tcBorders>
-            <w:shd w:val="clear" w:color="auto" w:fill="E7E6E6" w:themeFill="background2"/>
-          </w:tcPr>
-          <w:p>
-            <w:pPr>
-              <w:rPr>
-                <w:b/>
-              </w:rPr>
-            </w:pPr>
-          </w:p>
-        </w:tc>
-      </w:tr>
-      <w:tr>
-        <w:tc>
-          <w:tcPr>
-            <w:tcW w:w="675" w:type="dxa"/>
-            <w:tcBorders>
-              <w:top w:val="single" w:sz="4" w:space="0" w:color="auto"/>
-              <w:bottom w:val="single" w:sz="4" w:space="0" w:color="auto"/>
-            </w:tcBorders>
-            <w:shd w:val="clear" w:color="auto" w:fill="auto"/>
-          </w:tcPr>
-          <w:p>
-            <w:r>
-              <w:t>12.1</w:t>
-            </w:r>
-          </w:p>
-        </w:tc>
-        <w:tc>
-          <w:tcPr>
-            <w:tcW w:w="1843" w:type="dxa"/>
-            <w:tcBorders>
-              <w:top w:val="single" w:sz="4" w:space="0" w:color="auto"/>
-              <w:bottom w:val="single" w:sz="4" w:space="0" w:color="auto"/>
-            </w:tcBorders>
-            <w:shd w:val="clear" w:color="auto" w:fill="auto"/>
-          </w:tcPr>
-          <w:p>
-            <w:r>
-              <w:t>Visualisierung der Aktuellen Windbedingungen</w:t>
-            </w:r>
-          </w:p>
-        </w:tc>
-        <w:tc>
-          <w:tcPr>
-            <w:tcW w:w="992" w:type="dxa"/>
-            <w:tcBorders>
-              <w:top w:val="single" w:sz="4" w:space="0" w:color="auto"/>
-              <w:bottom w:val="single" w:sz="4" w:space="0" w:color="auto"/>
-            </w:tcBorders>
-            <w:shd w:val="clear" w:color="auto" w:fill="auto"/>
-          </w:tcPr>
-          <w:p>
-            <w:r>
-              <w:t>2 Tage</w:t>
-            </w:r>
-          </w:p>
-        </w:tc>
-        <w:tc>
-          <w:tcPr>
-            <w:tcW w:w="1701" w:type="dxa"/>
-            <w:tcBorders>
-              <w:top w:val="single" w:sz="4" w:space="0" w:color="auto"/>
-              <w:bottom w:val="single" w:sz="4" w:space="0" w:color="auto"/>
-            </w:tcBorders>
-            <w:shd w:val="clear" w:color="auto" w:fill="auto"/>
-          </w:tcPr>
-          <w:p/>
-        </w:tc>
-        <w:tc>
-          <w:tcPr>
-            <w:tcW w:w="1559" w:type="dxa"/>
-            <w:tcBorders>
-              <w:top w:val="single" w:sz="4" w:space="0" w:color="auto"/>
-              <w:bottom w:val="single" w:sz="4" w:space="0" w:color="auto"/>
-            </w:tcBorders>
-            <w:shd w:val="clear" w:color="auto" w:fill="auto"/>
-          </w:tcPr>
-          <w:p>
-            <w:proofErr w:type="spellStart"/>
-            <w:r>
-              <w:t>WindHandler</w:t>
-            </w:r>
-            <w:proofErr w:type="spellEnd"/>
-            <w:r>
-              <w:t xml:space="preserve">, </w:t>
-            </w:r>
-            <w:proofErr w:type="spellStart"/>
-            <w:r>
-              <w:t>PlayScreen</w:t>
-            </w:r>
-            <w:proofErr w:type="spellEnd"/>
-          </w:p>
-        </w:tc>
-        <w:tc>
-          <w:tcPr>
-            <w:tcW w:w="1134" w:type="dxa"/>
-            <w:tcBorders>
-              <w:top w:val="single" w:sz="4" w:space="0" w:color="auto"/>
-              <w:bottom w:val="single" w:sz="4" w:space="0" w:color="auto"/>
-            </w:tcBorders>
-            <w:shd w:val="clear" w:color="auto" w:fill="auto"/>
-          </w:tcPr>
-          <w:p>
-            <w:r>
-              <w:t>WindIndicator.java</w:t>
-            </w:r>
-          </w:p>
-        </w:tc>
-        <w:tc>
-          <w:tcPr>
-            <w:tcW w:w="992" w:type="dxa"/>
-            <w:tcBorders>
-              <w:top w:val="single" w:sz="4" w:space="0" w:color="auto"/>
-              <w:bottom w:val="single" w:sz="4" w:space="0" w:color="auto"/>
-            </w:tcBorders>
-            <w:shd w:val="clear" w:color="auto" w:fill="auto"/>
-          </w:tcPr>
-          <w:p>
-            <w:r>
-              <w:t>Fertig</w:t>
-            </w:r>
-          </w:p>
-        </w:tc>
-      </w:tr>
-      <w:tr>
-        <w:tc>
-          <w:tcPr>
-            <w:tcW w:w="675" w:type="dxa"/>
-            <w:tcBorders>
-              <w:top w:val="single" w:sz="4" w:space="0" w:color="auto"/>
-              <w:bottom w:val="single" w:sz="4" w:space="0" w:color="auto"/>
-            </w:tcBorders>
-            <w:shd w:val="clear" w:color="auto" w:fill="E7E6E6" w:themeFill="background2"/>
-          </w:tcPr>
-          <w:p>
-            <w:pPr>
-              <w:rPr>
-                <w:b/>
-              </w:rPr>
-            </w:pPr>
-            <w:r>
-              <w:rPr>
-                <w:b/>
-              </w:rPr>
-              <w:t>13.</w:t>
-            </w:r>
-          </w:p>
-        </w:tc>
-        <w:tc>
-          <w:tcPr>
-            <w:tcW w:w="1843" w:type="dxa"/>
-            <w:tcBorders>
-              <w:top w:val="single" w:sz="4" w:space="0" w:color="auto"/>
-              <w:bottom w:val="single" w:sz="4" w:space="0" w:color="auto"/>
-            </w:tcBorders>
-            <w:shd w:val="clear" w:color="auto" w:fill="E7E6E6" w:themeFill="background2"/>
-          </w:tcPr>
-          <w:p>
-            <w:pPr>
-              <w:rPr>
-                <w:b/>
-              </w:rPr>
-            </w:pPr>
-            <w:proofErr w:type="spellStart"/>
-            <w:r>
-              <w:rPr>
-                <w:b/>
-              </w:rPr>
-              <w:t>CollisionHandler</w:t>
-            </w:r>
-            <w:proofErr w:type="spellEnd"/>
-          </w:p>
-        </w:tc>
-        <w:tc>
-          <w:tcPr>
-            <w:tcW w:w="992" w:type="dxa"/>
-            <w:tcBorders>
-              <w:top w:val="single" w:sz="4" w:space="0" w:color="auto"/>
-              <w:bottom w:val="single" w:sz="4" w:space="0" w:color="auto"/>
-            </w:tcBorders>
-            <w:shd w:val="clear" w:color="auto" w:fill="E7E6E6" w:themeFill="background2"/>
-          </w:tcPr>
-          <w:p>
-            <w:pPr>
-              <w:rPr>
-                <w:b/>
-              </w:rPr>
-            </w:pPr>
-          </w:p>
-        </w:tc>
-        <w:tc>
-          <w:tcPr>
-            <w:tcW w:w="1701" w:type="dxa"/>
-            <w:tcBorders>
-              <w:top w:val="single" w:sz="4" w:space="0" w:color="auto"/>
-              <w:bottom w:val="single" w:sz="4" w:space="0" w:color="auto"/>
-            </w:tcBorders>
-            <w:shd w:val="clear" w:color="auto" w:fill="E7E6E6" w:themeFill="background2"/>
-          </w:tcPr>
-          <w:p>
-            <w:pPr>
-              <w:rPr>
-                <w:b/>
-              </w:rPr>
-            </w:pPr>
-            <w:r>
-              <w:rPr>
-                <w:b/>
-              </w:rPr>
-              <w:t xml:space="preserve">Julian </w:t>
-            </w:r>
-            <w:proofErr w:type="spellStart"/>
-            <w:r>
-              <w:rPr>
-                <w:b/>
-              </w:rPr>
-              <w:t>Flieter</w:t>
-            </w:r>
-            <w:proofErr w:type="spellEnd"/>
-          </w:p>
-        </w:tc>
-        <w:tc>
-          <w:tcPr>
-            <w:tcW w:w="1559" w:type="dxa"/>
-            <w:tcBorders>
-              <w:top w:val="single" w:sz="4" w:space="0" w:color="auto"/>
-              <w:bottom w:val="single" w:sz="4" w:space="0" w:color="auto"/>
-            </w:tcBorders>
-            <w:shd w:val="clear" w:color="auto" w:fill="E7E6E6" w:themeFill="background2"/>
-          </w:tcPr>
-          <w:p>
-            <w:pPr>
-              <w:rPr>
-                <w:b/>
-              </w:rPr>
-            </w:pPr>
-          </w:p>
-        </w:tc>
-        <w:tc>
-          <w:tcPr>
-            <w:tcW w:w="1134" w:type="dxa"/>
-            <w:tcBorders>
-              <w:top w:val="single" w:sz="4" w:space="0" w:color="auto"/>
-              <w:bottom w:val="single" w:sz="4" w:space="0" w:color="auto"/>
-            </w:tcBorders>
-            <w:shd w:val="clear" w:color="auto" w:fill="E7E6E6" w:themeFill="background2"/>
-          </w:tcPr>
-          <w:p>
-            <w:pPr>
-              <w:rPr>
-                <w:b/>
-              </w:rPr>
-            </w:pPr>
-          </w:p>
-        </w:tc>
-        <w:tc>
-          <w:tcPr>
-            <w:tcW w:w="992" w:type="dxa"/>
-            <w:tcBorders>
-              <w:top w:val="single" w:sz="4" w:space="0" w:color="auto"/>
-              <w:bottom w:val="single" w:sz="4" w:space="0" w:color="auto"/>
-            </w:tcBorders>
-            <w:shd w:val="clear" w:color="auto" w:fill="E7E6E6" w:themeFill="background2"/>
-          </w:tcPr>
-          <w:p>
-            <w:pPr>
-              <w:rPr>
-                <w:b/>
-              </w:rPr>
-            </w:pPr>
-          </w:p>
-        </w:tc>
-      </w:tr>
-      <w:tr>
-        <w:tc>
-          <w:tcPr>
-            <w:tcW w:w="675" w:type="dxa"/>
-            <w:tcBorders>
-              <w:top w:val="single" w:sz="4" w:space="0" w:color="auto"/>
-              <w:bottom w:val="single" w:sz="4" w:space="0" w:color="auto"/>
-            </w:tcBorders>
-            <w:shd w:val="clear" w:color="auto" w:fill="auto"/>
-          </w:tcPr>
-          <w:p>
-            <w:r>
-              <w:t>13.1</w:t>
-            </w:r>
-          </w:p>
-        </w:tc>
-        <w:tc>
-          <w:tcPr>
-            <w:tcW w:w="1843" w:type="dxa"/>
-            <w:tcBorders>
-              <w:top w:val="single" w:sz="4" w:space="0" w:color="auto"/>
-              <w:bottom w:val="single" w:sz="4" w:space="0" w:color="auto"/>
-            </w:tcBorders>
-            <w:shd w:val="clear" w:color="auto" w:fill="auto"/>
-          </w:tcPr>
-          <w:p>
-            <w:r>
-              <w:t>Verwaltung von Objektkollisionen in der Spielwelt</w:t>
-            </w:r>
-          </w:p>
-        </w:tc>
-        <w:tc>
-          <w:tcPr>
-            <w:tcW w:w="992" w:type="dxa"/>
-            <w:tcBorders>
-              <w:top w:val="single" w:sz="4" w:space="0" w:color="auto"/>
-              <w:bottom w:val="single" w:sz="4" w:space="0" w:color="auto"/>
-            </w:tcBorders>
-            <w:shd w:val="clear" w:color="auto" w:fill="auto"/>
-          </w:tcPr>
-          <w:p>
-            <w:r>
-              <w:t>3 Tage</w:t>
-            </w:r>
-          </w:p>
-        </w:tc>
-        <w:tc>
-          <w:tcPr>
-            <w:tcW w:w="1701" w:type="dxa"/>
-            <w:tcBorders>
-              <w:top w:val="single" w:sz="4" w:space="0" w:color="auto"/>
-              <w:bottom w:val="single" w:sz="4" w:space="0" w:color="auto"/>
-            </w:tcBorders>
-            <w:shd w:val="clear" w:color="auto" w:fill="auto"/>
-          </w:tcPr>
-          <w:p/>
-        </w:tc>
-        <w:tc>
-          <w:tcPr>
-            <w:tcW w:w="1559" w:type="dxa"/>
-            <w:tcBorders>
-              <w:top w:val="single" w:sz="4" w:space="0" w:color="auto"/>
-              <w:bottom w:val="single" w:sz="4" w:space="0" w:color="auto"/>
-            </w:tcBorders>
-            <w:shd w:val="clear" w:color="auto" w:fill="auto"/>
-          </w:tcPr>
-          <w:p>
-            <w:r>
-              <w:t xml:space="preserve">Worm, </w:t>
-            </w:r>
-            <w:proofErr w:type="spellStart"/>
-            <w:r>
-              <w:t>Pojectile</w:t>
-            </w:r>
-            <w:proofErr w:type="spellEnd"/>
-            <w:r>
-              <w:t>, World</w:t>
-            </w:r>
-          </w:p>
-        </w:tc>
-        <w:tc>
-          <w:tcPr>
-            <w:tcW w:w="1134" w:type="dxa"/>
-            <w:tcBorders>
-              <w:top w:val="single" w:sz="4" w:space="0" w:color="auto"/>
-              <w:bottom w:val="single" w:sz="4" w:space="0" w:color="auto"/>
-            </w:tcBorders>
-            <w:shd w:val="clear" w:color="auto" w:fill="auto"/>
-          </w:tcPr>
-          <w:p>
-            <w:r>
-              <w:t>CollisionHandler.java</w:t>
-            </w:r>
-          </w:p>
-        </w:tc>
-        <w:tc>
-          <w:tcPr>
-            <w:tcW w:w="992" w:type="dxa"/>
-            <w:tcBorders>
-              <w:top w:val="single" w:sz="4" w:space="0" w:color="auto"/>
-              <w:bottom w:val="single" w:sz="4" w:space="0" w:color="auto"/>
-            </w:tcBorders>
-            <w:shd w:val="clear" w:color="auto" w:fill="auto"/>
-          </w:tcPr>
-          <w:p>
-            <w:r>
-              <w:t>Fertig</w:t>
-            </w:r>
-          </w:p>
-        </w:tc>
-      </w:tr>
-      <w:tr>
-        <w:tc>
-          <w:tcPr>
-            <w:tcW w:w="675" w:type="dxa"/>
-            <w:tcBorders>
-              <w:top w:val="single" w:sz="4" w:space="0" w:color="auto"/>
-              <w:bottom w:val="single" w:sz="4" w:space="0" w:color="auto"/>
-            </w:tcBorders>
-            <w:shd w:val="clear" w:color="auto" w:fill="E7E6E6" w:themeFill="background2"/>
-          </w:tcPr>
-          <w:p>
-            <w:pPr>
-              <w:rPr>
-                <w:b/>
-              </w:rPr>
-            </w:pPr>
-            <w:r>
-              <w:rPr>
-                <w:b/>
-              </w:rPr>
-              <w:t>14</w:t>
-            </w:r>
-          </w:p>
-        </w:tc>
-        <w:tc>
-          <w:tcPr>
-            <w:tcW w:w="1843" w:type="dxa"/>
-            <w:tcBorders>
-              <w:top w:val="single" w:sz="4" w:space="0" w:color="auto"/>
-              <w:bottom w:val="single" w:sz="4" w:space="0" w:color="auto"/>
-            </w:tcBorders>
-            <w:shd w:val="clear" w:color="auto" w:fill="E7E6E6" w:themeFill="background2"/>
-          </w:tcPr>
-          <w:p>
-            <w:pPr>
-              <w:rPr>
-                <w:b/>
-              </w:rPr>
-            </w:pPr>
-            <w:proofErr w:type="spellStart"/>
-            <w:r>
-              <w:rPr>
-                <w:b/>
-              </w:rPr>
-              <w:t>MenuScreen</w:t>
-            </w:r>
-            <w:proofErr w:type="spellEnd"/>
-          </w:p>
-        </w:tc>
-        <w:tc>
-          <w:tcPr>
-            <w:tcW w:w="992" w:type="dxa"/>
-            <w:tcBorders>
-              <w:top w:val="single" w:sz="4" w:space="0" w:color="auto"/>
-              <w:bottom w:val="single" w:sz="4" w:space="0" w:color="auto"/>
-            </w:tcBorders>
-            <w:shd w:val="clear" w:color="auto" w:fill="E7E6E6" w:themeFill="background2"/>
-          </w:tcPr>
-          <w:p>
-            <w:pPr>
-              <w:rPr>
-                <w:b/>
-              </w:rPr>
-            </w:pPr>
-          </w:p>
-        </w:tc>
-        <w:tc>
-          <w:tcPr>
-            <w:tcW w:w="1701" w:type="dxa"/>
-            <w:tcBorders>
-              <w:top w:val="single" w:sz="4" w:space="0" w:color="auto"/>
-              <w:bottom w:val="single" w:sz="4" w:space="0" w:color="auto"/>
-            </w:tcBorders>
-            <w:shd w:val="clear" w:color="auto" w:fill="E7E6E6" w:themeFill="background2"/>
-          </w:tcPr>
-          <w:p>
-            <w:pPr>
-              <w:rPr>
-                <w:b/>
-              </w:rPr>
-            </w:pPr>
-            <w:r>
-              <w:rPr>
-                <w:b/>
-              </w:rPr>
-              <w:t xml:space="preserve">Julian </w:t>
-            </w:r>
-            <w:proofErr w:type="spellStart"/>
-            <w:r>
-              <w:rPr>
-                <w:b/>
-              </w:rPr>
-              <w:t>Flieter</w:t>
-            </w:r>
-            <w:proofErr w:type="spellEnd"/>
-          </w:p>
-        </w:tc>
-        <w:tc>
-          <w:tcPr>
-            <w:tcW w:w="1559" w:type="dxa"/>
-            <w:tcBorders>
-              <w:top w:val="single" w:sz="4" w:space="0" w:color="auto"/>
-              <w:bottom w:val="single" w:sz="4" w:space="0" w:color="auto"/>
-            </w:tcBorders>
-            <w:shd w:val="clear" w:color="auto" w:fill="E7E6E6" w:themeFill="background2"/>
-          </w:tcPr>
-          <w:p>
-            <w:pPr>
-              <w:rPr>
-                <w:b/>
-              </w:rPr>
-            </w:pPr>
-            <w:proofErr w:type="spellStart"/>
-            <w:r>
-              <w:rPr>
-                <w:b/>
-              </w:rPr>
-              <w:t>PlayScreen</w:t>
-            </w:r>
-            <w:proofErr w:type="spellEnd"/>
-          </w:p>
-        </w:tc>
-        <w:tc>
-          <w:tcPr>
-            <w:tcW w:w="1134" w:type="dxa"/>
-            <w:tcBorders>
-              <w:top w:val="single" w:sz="4" w:space="0" w:color="auto"/>
-              <w:bottom w:val="single" w:sz="4" w:space="0" w:color="auto"/>
-            </w:tcBorders>
-            <w:shd w:val="clear" w:color="auto" w:fill="E7E6E6" w:themeFill="background2"/>
-          </w:tcPr>
-          <w:p>
-            <w:pPr>
-              <w:rPr>
-                <w:b/>
-              </w:rPr>
-            </w:pPr>
-          </w:p>
-        </w:tc>
-        <w:tc>
-          <w:tcPr>
-            <w:tcW w:w="992" w:type="dxa"/>
-            <w:tcBorders>
-              <w:top w:val="single" w:sz="4" w:space="0" w:color="auto"/>
-              <w:bottom w:val="single" w:sz="4" w:space="0" w:color="auto"/>
-            </w:tcBorders>
-            <w:shd w:val="clear" w:color="auto" w:fill="E7E6E6" w:themeFill="background2"/>
-          </w:tcPr>
-          <w:p>
-            <w:pPr>
-              <w:rPr>
-                <w:b/>
-              </w:rPr>
-            </w:pPr>
-          </w:p>
-        </w:tc>
-      </w:tr>
-      <w:tr>
-        <w:tc>
-          <w:tcPr>
-            <w:tcW w:w="675" w:type="dxa"/>
-            <w:tcBorders>
-              <w:top w:val="single" w:sz="4" w:space="0" w:color="auto"/>
-              <w:bottom w:val="single" w:sz="4" w:space="0" w:color="auto"/>
-            </w:tcBorders>
-            <w:shd w:val="clear" w:color="auto" w:fill="auto"/>
-          </w:tcPr>
-          <w:p>
-            <w:r>
-              <w:t>14.1</w:t>
-            </w:r>
-          </w:p>
-        </w:tc>
-        <w:tc>
-          <w:tcPr>
-            <w:tcW w:w="1843" w:type="dxa"/>
-            <w:tcBorders>
-              <w:top w:val="single" w:sz="4" w:space="0" w:color="auto"/>
-              <w:bottom w:val="single" w:sz="4" w:space="0" w:color="auto"/>
-            </w:tcBorders>
-            <w:shd w:val="clear" w:color="auto" w:fill="auto"/>
-          </w:tcPr>
-          <w:p>
-            <w:r>
-              <w:t xml:space="preserve">Visualisierung des Startmenüs und Verwaltung der </w:t>
-            </w:r>
-            <w:proofErr w:type="spellStart"/>
-            <w:r>
-              <w:t>Spielstartparamteter</w:t>
-            </w:r>
-            <w:proofErr w:type="spellEnd"/>
-            <w:r>
-              <w:t>.</w:t>
-            </w:r>
-          </w:p>
-        </w:tc>
-        <w:tc>
-          <w:tcPr>
-            <w:tcW w:w="992" w:type="dxa"/>
-            <w:tcBorders>
-              <w:top w:val="single" w:sz="4" w:space="0" w:color="auto"/>
-              <w:bottom w:val="single" w:sz="4" w:space="0" w:color="auto"/>
-            </w:tcBorders>
-            <w:shd w:val="clear" w:color="auto" w:fill="auto"/>
-          </w:tcPr>
-          <w:p>
-            <w:r>
-              <w:t>1 Tag</w:t>
-            </w:r>
-          </w:p>
-        </w:tc>
-        <w:tc>
-          <w:tcPr>
-            <w:tcW w:w="1701" w:type="dxa"/>
-            <w:tcBorders>
-              <w:top w:val="single" w:sz="4" w:space="0" w:color="auto"/>
-              <w:bottom w:val="single" w:sz="4" w:space="0" w:color="auto"/>
-            </w:tcBorders>
-            <w:shd w:val="clear" w:color="auto" w:fill="auto"/>
-          </w:tcPr>
-          <w:p/>
-        </w:tc>
-        <w:tc>
-          <w:tcPr>
-            <w:tcW w:w="1559" w:type="dxa"/>
-            <w:tcBorders>
-              <w:top w:val="single" w:sz="4" w:space="0" w:color="auto"/>
-              <w:bottom w:val="single" w:sz="4" w:space="0" w:color="auto"/>
-            </w:tcBorders>
-            <w:shd w:val="clear" w:color="auto" w:fill="auto"/>
-          </w:tcPr>
-          <w:p>
-            <w:proofErr w:type="spellStart"/>
-            <w:r>
-              <w:t>PlayScreen</w:t>
-            </w:r>
-            <w:proofErr w:type="spellEnd"/>
-          </w:p>
-        </w:tc>
-        <w:tc>
-          <w:tcPr>
-            <w:tcW w:w="1134" w:type="dxa"/>
-            <w:tcBorders>
-              <w:top w:val="single" w:sz="4" w:space="0" w:color="auto"/>
-              <w:bottom w:val="single" w:sz="4" w:space="0" w:color="auto"/>
-            </w:tcBorders>
-            <w:shd w:val="clear" w:color="auto" w:fill="auto"/>
-          </w:tcPr>
-          <w:p>
-            <w:r>
-              <w:t>MenuScreen.java</w:t>
-            </w:r>
-          </w:p>
-        </w:tc>
-        <w:tc>
-          <w:tcPr>
-            <w:tcW w:w="992" w:type="dxa"/>
-            <w:tcBorders>
-              <w:top w:val="single" w:sz="4" w:space="0" w:color="auto"/>
-              <w:bottom w:val="single" w:sz="4" w:space="0" w:color="auto"/>
-            </w:tcBorders>
-            <w:shd w:val="clear" w:color="auto" w:fill="auto"/>
-          </w:tcPr>
-          <w:p>
-            <w:r>
-              <w:t>fertig</w:t>
-            </w:r>
-          </w:p>
-        </w:tc>
-      </w:tr>
-      <w:tr>
-        <w:tc>
-          <w:tcPr>
-            <w:tcW w:w="675" w:type="dxa"/>
-            <w:tcBorders>
-              <w:top w:val="single" w:sz="4" w:space="0" w:color="auto"/>
-              <w:bottom w:val="single" w:sz="4" w:space="0" w:color="auto"/>
-            </w:tcBorders>
-            <w:shd w:val="clear" w:color="auto" w:fill="D9D9D9" w:themeFill="background1" w:themeFillShade="D9"/>
-          </w:tcPr>
-          <w:p>
-            <w:pPr>
-              <w:rPr>
-                <w:b/>
-              </w:rPr>
-            </w:pPr>
-            <w:r>
-              <w:rPr>
-                <w:b/>
-              </w:rPr>
-              <w:t>15</w:t>
-            </w:r>
-          </w:p>
-        </w:tc>
-        <w:tc>
-          <w:tcPr>
-            <w:tcW w:w="1843" w:type="dxa"/>
-            <w:tcBorders>
-              <w:top w:val="single" w:sz="4" w:space="0" w:color="auto"/>
-              <w:bottom w:val="single" w:sz="4" w:space="0" w:color="auto"/>
-            </w:tcBorders>
-            <w:shd w:val="clear" w:color="auto" w:fill="D9D9D9" w:themeFill="background1" w:themeFillShade="D9"/>
-          </w:tcPr>
-          <w:p>
-            <w:pPr>
-              <w:rPr>
-                <w:b/>
-              </w:rPr>
-            </w:pPr>
-            <w:proofErr w:type="spellStart"/>
-            <w:r>
-              <w:rPr>
-                <w:b/>
-              </w:rPr>
-              <w:t>WeaponUI</w:t>
-            </w:r>
-            <w:proofErr w:type="spellEnd"/>
-          </w:p>
-        </w:tc>
-        <w:tc>
-          <w:tcPr>
-            <w:tcW w:w="992" w:type="dxa"/>
-            <w:tcBorders>
-              <w:top w:val="single" w:sz="4" w:space="0" w:color="auto"/>
-              <w:bottom w:val="single" w:sz="4" w:space="0" w:color="auto"/>
-            </w:tcBorders>
-            <w:shd w:val="clear" w:color="auto" w:fill="D9D9D9" w:themeFill="background1" w:themeFillShade="D9"/>
-          </w:tcPr>
-          <w:p>
-            <w:pPr>
-              <w:rPr>
-                <w:b/>
-              </w:rPr>
-            </w:pPr>
-          </w:p>
-        </w:tc>
-        <w:tc>
-          <w:tcPr>
-            <w:tcW w:w="1701" w:type="dxa"/>
-            <w:tcBorders>
-              <w:top w:val="single" w:sz="4" w:space="0" w:color="auto"/>
-              <w:bottom w:val="single" w:sz="4" w:space="0" w:color="auto"/>
-            </w:tcBorders>
-            <w:shd w:val="clear" w:color="auto" w:fill="D9D9D9" w:themeFill="background1" w:themeFillShade="D9"/>
-          </w:tcPr>
-          <w:p>
-            <w:pPr>
-              <w:rPr>
-                <w:b/>
-              </w:rPr>
-            </w:pPr>
-            <w:r>
-              <w:rPr>
-                <w:b/>
-              </w:rPr>
-              <w:t xml:space="preserve">Julian </w:t>
-            </w:r>
-            <w:proofErr w:type="spellStart"/>
-            <w:r>
-              <w:rPr>
-                <w:b/>
-              </w:rPr>
-              <w:t>Flieter</w:t>
-            </w:r>
-            <w:proofErr w:type="spellEnd"/>
-          </w:p>
-        </w:tc>
-        <w:tc>
-          <w:tcPr>
-            <w:tcW w:w="1559" w:type="dxa"/>
-            <w:tcBorders>
-              <w:top w:val="single" w:sz="4" w:space="0" w:color="auto"/>
-              <w:bottom w:val="single" w:sz="4" w:space="0" w:color="auto"/>
-            </w:tcBorders>
-            <w:shd w:val="clear" w:color="auto" w:fill="D9D9D9" w:themeFill="background1" w:themeFillShade="D9"/>
-          </w:tcPr>
-          <w:p>
-            <w:pPr>
-              <w:rPr>
-                <w:b/>
-              </w:rPr>
-            </w:pPr>
-            <w:proofErr w:type="spellStart"/>
-            <w:r>
-              <w:rPr>
-                <w:b/>
-              </w:rPr>
-              <w:t>PlayScreen</w:t>
-            </w:r>
-            <w:proofErr w:type="spellEnd"/>
-            <w:r>
-              <w:rPr>
-                <w:b/>
-              </w:rPr>
-              <w:t xml:space="preserve">, </w:t>
-            </w:r>
-            <w:proofErr w:type="spellStart"/>
-            <w:r>
-              <w:rPr>
-                <w:b/>
-              </w:rPr>
-              <w:t>Weapon</w:t>
-            </w:r>
-            <w:proofErr w:type="spellEnd"/>
-          </w:p>
-        </w:tc>
-        <w:tc>
-          <w:tcPr>
-            <w:tcW w:w="1134" w:type="dxa"/>
-            <w:tcBorders>
-              <w:top w:val="single" w:sz="4" w:space="0" w:color="auto"/>
-              <w:bottom w:val="single" w:sz="4" w:space="0" w:color="auto"/>
-            </w:tcBorders>
-            <w:shd w:val="clear" w:color="auto" w:fill="D9D9D9" w:themeFill="background1" w:themeFillShade="D9"/>
-          </w:tcPr>
-          <w:p>
-            <w:pPr>
-              <w:rPr>
-                <w:b/>
-              </w:rPr>
-            </w:pPr>
-          </w:p>
-        </w:tc>
-        <w:tc>
-          <w:tcPr>
-            <w:tcW w:w="992" w:type="dxa"/>
-            <w:tcBorders>
-              <w:top w:val="single" w:sz="4" w:space="0" w:color="auto"/>
-              <w:bottom w:val="single" w:sz="4" w:space="0" w:color="auto"/>
-            </w:tcBorders>
-            <w:shd w:val="clear" w:color="auto" w:fill="D9D9D9" w:themeFill="background1" w:themeFillShade="D9"/>
-          </w:tcPr>
-          <w:p/>
-        </w:tc>
-      </w:tr>
-      <w:tr>
-        <w:tc>
-          <w:tcPr>
-            <w:tcW w:w="675" w:type="dxa"/>
-            <w:tcBorders>
-              <w:top w:val="single" w:sz="4" w:space="0" w:color="auto"/>
-              <w:bottom w:val="single" w:sz="4" w:space="0" w:color="auto"/>
-            </w:tcBorders>
-            <w:shd w:val="clear" w:color="auto" w:fill="auto"/>
-          </w:tcPr>
-          <w:p>
-            <w:r>
-              <w:t>15.1</w:t>
-            </w:r>
-          </w:p>
-        </w:tc>
-        <w:tc>
-          <w:tcPr>
-            <w:tcW w:w="1843" w:type="dxa"/>
-            <w:tcBorders>
-              <w:top w:val="single" w:sz="4" w:space="0" w:color="auto"/>
-              <w:bottom w:val="single" w:sz="4" w:space="0" w:color="auto"/>
-            </w:tcBorders>
-            <w:shd w:val="clear" w:color="auto" w:fill="auto"/>
-          </w:tcPr>
-          <w:p>
-            <w:r>
-              <w:t xml:space="preserve">Visualisierung und Verwaltung der Waffenauswahl. </w:t>
-            </w:r>
-          </w:p>
-        </w:tc>
-        <w:tc>
-          <w:tcPr>
-            <w:tcW w:w="992" w:type="dxa"/>
-            <w:tcBorders>
-              <w:top w:val="single" w:sz="4" w:space="0" w:color="auto"/>
-              <w:bottom w:val="single" w:sz="4" w:space="0" w:color="auto"/>
-            </w:tcBorders>
-            <w:shd w:val="clear" w:color="auto" w:fill="auto"/>
-          </w:tcPr>
-          <w:p>
-            <w:r>
-              <w:t>2 Tage</w:t>
-            </w:r>
-          </w:p>
-        </w:tc>
-        <w:tc>
-          <w:tcPr>
-            <w:tcW w:w="1701" w:type="dxa"/>
-            <w:tcBorders>
-              <w:top w:val="single" w:sz="4" w:space="0" w:color="auto"/>
-              <w:bottom w:val="single" w:sz="4" w:space="0" w:color="auto"/>
-            </w:tcBorders>
-            <w:shd w:val="clear" w:color="auto" w:fill="auto"/>
-          </w:tcPr>
-          <w:p>
-            <w:r>
-              <w:t xml:space="preserve">Julian </w:t>
-            </w:r>
-            <w:proofErr w:type="spellStart"/>
-            <w:r>
-              <w:t>Flieter</w:t>
-            </w:r>
-            <w:proofErr w:type="spellEnd"/>
-          </w:p>
-        </w:tc>
-        <w:tc>
-          <w:tcPr>
-            <w:tcW w:w="1559" w:type="dxa"/>
-            <w:tcBorders>
-              <w:top w:val="single" w:sz="4" w:space="0" w:color="auto"/>
-              <w:bottom w:val="single" w:sz="4" w:space="0" w:color="auto"/>
-            </w:tcBorders>
-            <w:shd w:val="clear" w:color="auto" w:fill="auto"/>
-          </w:tcPr>
-          <w:p>
-            <w:proofErr w:type="spellStart"/>
-            <w:r>
-              <w:t>PlayScreen</w:t>
-            </w:r>
-            <w:proofErr w:type="spellEnd"/>
-            <w:r>
-              <w:t xml:space="preserve">, </w:t>
-            </w:r>
-            <w:proofErr w:type="spellStart"/>
-            <w:r>
-              <w:t>Weapon</w:t>
-            </w:r>
-            <w:proofErr w:type="spellEnd"/>
-          </w:p>
-        </w:tc>
-        <w:tc>
-          <w:tcPr>
-            <w:tcW w:w="1134" w:type="dxa"/>
-            <w:tcBorders>
-              <w:top w:val="single" w:sz="4" w:space="0" w:color="auto"/>
-              <w:bottom w:val="single" w:sz="4" w:space="0" w:color="auto"/>
-            </w:tcBorders>
-            <w:shd w:val="clear" w:color="auto" w:fill="auto"/>
-          </w:tcPr>
-          <w:p>
-            <w:r>
-              <w:t>WeaponUI.java</w:t>
-            </w:r>
-          </w:p>
-        </w:tc>
-        <w:tc>
-          <w:tcPr>
-            <w:tcW w:w="992" w:type="dxa"/>
-            <w:tcBorders>
-              <w:top w:val="single" w:sz="4" w:space="0" w:color="auto"/>
-              <w:bottom w:val="single" w:sz="4" w:space="0" w:color="auto"/>
-            </w:tcBorders>
-            <w:shd w:val="clear" w:color="auto" w:fill="auto"/>
-          </w:tcPr>
-          <w:p>
-            <w:r>
-              <w:t>Fertig</w:t>
-            </w:r>
-          </w:p>
-        </w:tc>
-      </w:tr>
-      <w:tr>
-        <w:tc>
-          <w:tcPr>
-            <w:tcW w:w="675" w:type="dxa"/>
-            <w:tcBorders>
-              <w:top w:val="single" w:sz="4" w:space="0" w:color="auto"/>
-              <w:bottom w:val="single" w:sz="4" w:space="0" w:color="auto"/>
-            </w:tcBorders>
-            <w:shd w:val="clear" w:color="auto" w:fill="E7E6E6" w:themeFill="background2"/>
-          </w:tcPr>
-          <w:p>
-            <w:pPr>
-              <w:rPr>
-                <w:b/>
-              </w:rPr>
-            </w:pPr>
-            <w:r>
-              <w:rPr>
-                <w:b/>
-              </w:rPr>
-              <w:t>15</w:t>
-            </w:r>
-          </w:p>
-        </w:tc>
-        <w:tc>
-          <w:tcPr>
-            <w:tcW w:w="1843" w:type="dxa"/>
-            <w:tcBorders>
-              <w:top w:val="single" w:sz="4" w:space="0" w:color="auto"/>
-              <w:bottom w:val="single" w:sz="4" w:space="0" w:color="auto"/>
-            </w:tcBorders>
-            <w:shd w:val="clear" w:color="auto" w:fill="E7E6E6" w:themeFill="background2"/>
-          </w:tcPr>
-          <w:p>
-            <w:pPr>
-              <w:rPr>
-                <w:b/>
-              </w:rPr>
-            </w:pPr>
-            <w:proofErr w:type="spellStart"/>
-            <w:r>
-              <w:rPr>
-                <w:b/>
-              </w:rPr>
-              <w:t>GameOverScreen</w:t>
-            </w:r>
-            <w:proofErr w:type="spellEnd"/>
-          </w:p>
-        </w:tc>
-        <w:tc>
-          <w:tcPr>
-            <w:tcW w:w="992" w:type="dxa"/>
-            <w:tcBorders>
-              <w:top w:val="single" w:sz="4" w:space="0" w:color="auto"/>
-              <w:bottom w:val="single" w:sz="4" w:space="0" w:color="auto"/>
-            </w:tcBorders>
-            <w:shd w:val="clear" w:color="auto" w:fill="E7E6E6" w:themeFill="background2"/>
-          </w:tcPr>
-          <w:p>
-            <w:pPr>
-              <w:rPr>
-                <w:b/>
-              </w:rPr>
-            </w:pPr>
-          </w:p>
-        </w:tc>
-        <w:tc>
-          <w:tcPr>
-            <w:tcW w:w="1701" w:type="dxa"/>
-            <w:tcBorders>
-              <w:top w:val="single" w:sz="4" w:space="0" w:color="auto"/>
-              <w:bottom w:val="single" w:sz="4" w:space="0" w:color="auto"/>
-            </w:tcBorders>
-            <w:shd w:val="clear" w:color="auto" w:fill="E7E6E6" w:themeFill="background2"/>
-          </w:tcPr>
-          <w:p>
-            <w:pPr>
-              <w:rPr>
-                <w:b/>
-              </w:rPr>
-            </w:pPr>
-            <w:r>
-              <w:rPr>
-                <w:b/>
-              </w:rPr>
-              <w:t>Ibrahim Kekec</w:t>
-            </w:r>
-          </w:p>
-        </w:tc>
-        <w:tc>
-          <w:tcPr>
-            <w:tcW w:w="1559" w:type="dxa"/>
-            <w:tcBorders>
-              <w:top w:val="single" w:sz="4" w:space="0" w:color="auto"/>
-              <w:bottom w:val="single" w:sz="4" w:space="0" w:color="auto"/>
-            </w:tcBorders>
-            <w:shd w:val="clear" w:color="auto" w:fill="E7E6E6" w:themeFill="background2"/>
-          </w:tcPr>
-          <w:p>
-            <w:pPr>
-              <w:rPr>
-                <w:b/>
-              </w:rPr>
-            </w:pPr>
-            <w:proofErr w:type="spellStart"/>
-            <w:r>
-              <w:rPr>
-                <w:b/>
-              </w:rPr>
-              <w:t>PlayScreen</w:t>
-            </w:r>
-            <w:proofErr w:type="spellEnd"/>
-          </w:p>
-        </w:tc>
-        <w:tc>
-          <w:tcPr>
-            <w:tcW w:w="1134" w:type="dxa"/>
-            <w:tcBorders>
-              <w:top w:val="single" w:sz="4" w:space="0" w:color="auto"/>
-              <w:bottom w:val="single" w:sz="4" w:space="0" w:color="auto"/>
-            </w:tcBorders>
-            <w:shd w:val="clear" w:color="auto" w:fill="E7E6E6" w:themeFill="background2"/>
-          </w:tcPr>
-          <w:p>
-            <w:pPr>
-              <w:rPr>
-                <w:b/>
-              </w:rPr>
-            </w:pPr>
-          </w:p>
-        </w:tc>
-        <w:tc>
-          <w:tcPr>
-            <w:tcW w:w="992" w:type="dxa"/>
-            <w:tcBorders>
-              <w:top w:val="single" w:sz="4" w:space="0" w:color="auto"/>
-              <w:bottom w:val="single" w:sz="4" w:space="0" w:color="auto"/>
-            </w:tcBorders>
-            <w:shd w:val="clear" w:color="auto" w:fill="E7E6E6" w:themeFill="background2"/>
-          </w:tcPr>
-          <w:p>
-            <w:pPr>
-              <w:rPr>
-                <w:b/>
-              </w:rPr>
-            </w:pPr>
-          </w:p>
-        </w:tc>
-      </w:tr>
-      <w:tr>
-        <w:tc>
-          <w:tcPr>
-            <w:tcW w:w="675" w:type="dxa"/>
-            <w:tcBorders>
-              <w:top w:val="single" w:sz="4" w:space="0" w:color="auto"/>
-              <w:bottom w:val="single" w:sz="4" w:space="0" w:color="auto"/>
-            </w:tcBorders>
-            <w:shd w:val="clear" w:color="auto" w:fill="auto"/>
-          </w:tcPr>
-          <w:p>
-            <w:r>
-              <w:lastRenderedPageBreak/>
-              <w:t>14.1</w:t>
-            </w:r>
-          </w:p>
-        </w:tc>
-        <w:tc>
-          <w:tcPr>
-            <w:tcW w:w="1843" w:type="dxa"/>
-            <w:tcBorders>
-              <w:top w:val="single" w:sz="4" w:space="0" w:color="auto"/>
-              <w:bottom w:val="single" w:sz="4" w:space="0" w:color="auto"/>
-            </w:tcBorders>
-            <w:shd w:val="clear" w:color="auto" w:fill="auto"/>
-          </w:tcPr>
-          <w:p>
-            <w:r>
-              <w:t>Visualisierung des „Game Over“ Bildschirms</w:t>
-            </w:r>
-          </w:p>
-        </w:tc>
-        <w:tc>
-          <w:tcPr>
-            <w:tcW w:w="992" w:type="dxa"/>
-            <w:tcBorders>
-              <w:top w:val="single" w:sz="4" w:space="0" w:color="auto"/>
-              <w:bottom w:val="single" w:sz="4" w:space="0" w:color="auto"/>
-            </w:tcBorders>
-            <w:shd w:val="clear" w:color="auto" w:fill="auto"/>
-          </w:tcPr>
-          <w:p>
-            <w:r>
-              <w:t>1 Tag</w:t>
-            </w:r>
-          </w:p>
-        </w:tc>
-        <w:tc>
-          <w:tcPr>
-            <w:tcW w:w="1701" w:type="dxa"/>
-            <w:tcBorders>
-              <w:top w:val="single" w:sz="4" w:space="0" w:color="auto"/>
-              <w:bottom w:val="single" w:sz="4" w:space="0" w:color="auto"/>
-            </w:tcBorders>
-            <w:shd w:val="clear" w:color="auto" w:fill="auto"/>
-          </w:tcPr>
-          <w:p/>
-        </w:tc>
-        <w:tc>
-          <w:tcPr>
-            <w:tcW w:w="1559" w:type="dxa"/>
-            <w:tcBorders>
-              <w:top w:val="single" w:sz="4" w:space="0" w:color="auto"/>
-              <w:bottom w:val="single" w:sz="4" w:space="0" w:color="auto"/>
-            </w:tcBorders>
-            <w:shd w:val="clear" w:color="auto" w:fill="auto"/>
-          </w:tcPr>
-          <w:p>
-            <w:proofErr w:type="spellStart"/>
-            <w:r>
-              <w:t>PlayScreen</w:t>
-            </w:r>
-            <w:proofErr w:type="spellEnd"/>
-          </w:p>
-        </w:tc>
-        <w:tc>
-          <w:tcPr>
-            <w:tcW w:w="1134" w:type="dxa"/>
-            <w:tcBorders>
-              <w:top w:val="single" w:sz="4" w:space="0" w:color="auto"/>
-              <w:bottom w:val="single" w:sz="4" w:space="0" w:color="auto"/>
-            </w:tcBorders>
-            <w:shd w:val="clear" w:color="auto" w:fill="auto"/>
-          </w:tcPr>
-          <w:p>
-            <w:r>
-              <w:t>GameOverScreen.java</w:t>
-            </w:r>
-          </w:p>
-        </w:tc>
-        <w:tc>
-          <w:tcPr>
-            <w:tcW w:w="992" w:type="dxa"/>
-            <w:tcBorders>
-              <w:top w:val="single" w:sz="4" w:space="0" w:color="auto"/>
-              <w:bottom w:val="single" w:sz="4" w:space="0" w:color="auto"/>
-            </w:tcBorders>
-            <w:shd w:val="clear" w:color="auto" w:fill="auto"/>
-          </w:tcPr>
-          <w:p>
-            <w:r>
-              <w:t>Fertig</w:t>
-            </w:r>
-          </w:p>
-        </w:tc>
-      </w:tr>
-      <w:tr>
-        <w:tc>
-          <w:tcPr>
-            <w:tcW w:w="675" w:type="dxa"/>
-            <w:tcBorders>
-              <w:top w:val="single" w:sz="4" w:space="0" w:color="auto"/>
-              <w:bottom w:val="single" w:sz="4" w:space="0" w:color="auto"/>
-            </w:tcBorders>
-            <w:shd w:val="clear" w:color="auto" w:fill="E7E6E6" w:themeFill="background2"/>
-          </w:tcPr>
-          <w:p>
-            <w:pPr>
-              <w:rPr>
-                <w:b/>
-              </w:rPr>
-            </w:pPr>
-            <w:r>
-              <w:rPr>
-                <w:b/>
-              </w:rPr>
-              <w:t>15.</w:t>
-            </w:r>
-          </w:p>
-        </w:tc>
-        <w:tc>
-          <w:tcPr>
-            <w:tcW w:w="1843" w:type="dxa"/>
-            <w:tcBorders>
-              <w:top w:val="single" w:sz="4" w:space="0" w:color="auto"/>
-              <w:bottom w:val="single" w:sz="4" w:space="0" w:color="auto"/>
-            </w:tcBorders>
-            <w:shd w:val="clear" w:color="auto" w:fill="E7E6E6" w:themeFill="background2"/>
-          </w:tcPr>
-          <w:p>
-            <w:pPr>
-              <w:rPr>
-                <w:b/>
-              </w:rPr>
-            </w:pPr>
-            <w:r>
-              <w:rPr>
-                <w:b/>
-              </w:rPr>
-              <w:t>Virus</w:t>
-            </w:r>
-          </w:p>
-        </w:tc>
-        <w:tc>
-          <w:tcPr>
-            <w:tcW w:w="992" w:type="dxa"/>
-            <w:tcBorders>
-              <w:top w:val="single" w:sz="4" w:space="0" w:color="auto"/>
-              <w:bottom w:val="single" w:sz="4" w:space="0" w:color="auto"/>
-            </w:tcBorders>
-            <w:shd w:val="clear" w:color="auto" w:fill="E7E6E6" w:themeFill="background2"/>
-          </w:tcPr>
-          <w:p>
-            <w:pPr>
-              <w:rPr>
-                <w:b/>
-              </w:rPr>
-            </w:pPr>
-          </w:p>
-        </w:tc>
-        <w:tc>
-          <w:tcPr>
-            <w:tcW w:w="1701" w:type="dxa"/>
-            <w:tcBorders>
-              <w:top w:val="single" w:sz="4" w:space="0" w:color="auto"/>
-              <w:bottom w:val="single" w:sz="4" w:space="0" w:color="auto"/>
-            </w:tcBorders>
-            <w:shd w:val="clear" w:color="auto" w:fill="E7E6E6" w:themeFill="background2"/>
-          </w:tcPr>
-          <w:p>
-            <w:pPr>
-              <w:rPr>
-                <w:b/>
-              </w:rPr>
-            </w:pPr>
-            <w:r>
-              <w:rPr>
-                <w:b/>
-              </w:rPr>
-              <w:t>Ibrahim Kekec</w:t>
-            </w:r>
-          </w:p>
-        </w:tc>
-        <w:tc>
-          <w:tcPr>
-            <w:tcW w:w="1559" w:type="dxa"/>
-            <w:tcBorders>
-              <w:top w:val="single" w:sz="4" w:space="0" w:color="auto"/>
-              <w:bottom w:val="single" w:sz="4" w:space="0" w:color="auto"/>
-            </w:tcBorders>
-            <w:shd w:val="clear" w:color="auto" w:fill="E7E6E6" w:themeFill="background2"/>
-          </w:tcPr>
-          <w:p>
-            <w:pPr>
-              <w:rPr>
-                <w:b/>
-              </w:rPr>
-            </w:pPr>
-            <w:proofErr w:type="spellStart"/>
-            <w:r>
-              <w:rPr>
-                <w:b/>
-              </w:rPr>
-              <w:t>Weapon</w:t>
-            </w:r>
-            <w:proofErr w:type="spellEnd"/>
-          </w:p>
-        </w:tc>
-        <w:tc>
-          <w:tcPr>
-            <w:tcW w:w="1134" w:type="dxa"/>
-            <w:tcBorders>
-              <w:top w:val="single" w:sz="4" w:space="0" w:color="auto"/>
-              <w:bottom w:val="single" w:sz="4" w:space="0" w:color="auto"/>
-            </w:tcBorders>
-            <w:shd w:val="clear" w:color="auto" w:fill="E7E6E6" w:themeFill="background2"/>
-          </w:tcPr>
-          <w:p>
-            <w:pPr>
-              <w:rPr>
-                <w:b/>
-              </w:rPr>
-            </w:pPr>
-          </w:p>
-        </w:tc>
-        <w:tc>
-          <w:tcPr>
-            <w:tcW w:w="992" w:type="dxa"/>
-            <w:tcBorders>
-              <w:top w:val="single" w:sz="4" w:space="0" w:color="auto"/>
-              <w:bottom w:val="single" w:sz="4" w:space="0" w:color="auto"/>
-            </w:tcBorders>
-            <w:shd w:val="clear" w:color="auto" w:fill="E7E6E6" w:themeFill="background2"/>
-          </w:tcPr>
-          <w:p>
-            <w:pPr>
-              <w:rPr>
-                <w:b/>
-              </w:rPr>
-            </w:pPr>
-          </w:p>
-        </w:tc>
-      </w:tr>
-      <w:tr>
-        <w:tc>
-          <w:tcPr>
-            <w:tcW w:w="675" w:type="dxa"/>
-            <w:tcBorders>
-              <w:top w:val="single" w:sz="4" w:space="0" w:color="auto"/>
-              <w:bottom w:val="single" w:sz="4" w:space="0" w:color="auto"/>
-            </w:tcBorders>
-            <w:shd w:val="clear" w:color="auto" w:fill="auto"/>
-          </w:tcPr>
-          <w:p>
-            <w:r>
-              <w:t>15.1</w:t>
-            </w:r>
-          </w:p>
-        </w:tc>
-        <w:tc>
-          <w:tcPr>
-            <w:tcW w:w="1843" w:type="dxa"/>
-            <w:tcBorders>
-              <w:top w:val="single" w:sz="4" w:space="0" w:color="auto"/>
-              <w:bottom w:val="single" w:sz="4" w:space="0" w:color="auto"/>
-            </w:tcBorders>
-            <w:shd w:val="clear" w:color="auto" w:fill="auto"/>
-          </w:tcPr>
-          <w:p>
-            <w:r>
-              <w:t>Erzeugung und Verwaltung des Wirkungsbereiches des Virus</w:t>
-            </w:r>
-          </w:p>
-        </w:tc>
-        <w:tc>
-          <w:tcPr>
-            <w:tcW w:w="992" w:type="dxa"/>
-            <w:tcBorders>
-              <w:top w:val="single" w:sz="4" w:space="0" w:color="auto"/>
-              <w:bottom w:val="single" w:sz="4" w:space="0" w:color="auto"/>
-            </w:tcBorders>
-            <w:shd w:val="clear" w:color="auto" w:fill="auto"/>
-          </w:tcPr>
-          <w:p>
-            <w:r>
-              <w:t>2 Tage</w:t>
-            </w:r>
-          </w:p>
-        </w:tc>
-        <w:tc>
-          <w:tcPr>
-            <w:tcW w:w="1701" w:type="dxa"/>
-            <w:tcBorders>
-              <w:top w:val="single" w:sz="4" w:space="0" w:color="auto"/>
-              <w:bottom w:val="single" w:sz="4" w:space="0" w:color="auto"/>
-            </w:tcBorders>
-            <w:shd w:val="clear" w:color="auto" w:fill="auto"/>
-          </w:tcPr>
-          <w:p/>
-        </w:tc>
-        <w:tc>
-          <w:tcPr>
-            <w:tcW w:w="1559" w:type="dxa"/>
-            <w:tcBorders>
-              <w:top w:val="single" w:sz="4" w:space="0" w:color="auto"/>
-              <w:bottom w:val="single" w:sz="4" w:space="0" w:color="auto"/>
-            </w:tcBorders>
-            <w:shd w:val="clear" w:color="auto" w:fill="auto"/>
-          </w:tcPr>
-          <w:p>
-            <w:proofErr w:type="spellStart"/>
-            <w:r>
-              <w:t>Weapon</w:t>
-            </w:r>
-            <w:proofErr w:type="spellEnd"/>
-          </w:p>
-        </w:tc>
-        <w:tc>
-          <w:tcPr>
-            <w:tcW w:w="1134" w:type="dxa"/>
-            <w:tcBorders>
-              <w:top w:val="single" w:sz="4" w:space="0" w:color="auto"/>
-              <w:bottom w:val="single" w:sz="4" w:space="0" w:color="auto"/>
-            </w:tcBorders>
-            <w:shd w:val="clear" w:color="auto" w:fill="auto"/>
-          </w:tcPr>
-          <w:p>
-            <w:r>
-              <w:t>Virus.java</w:t>
-            </w:r>
-          </w:p>
-        </w:tc>
-        <w:tc>
-          <w:tcPr>
-            <w:tcW w:w="992" w:type="dxa"/>
-            <w:tcBorders>
-              <w:top w:val="single" w:sz="4" w:space="0" w:color="auto"/>
-              <w:bottom w:val="single" w:sz="4" w:space="0" w:color="auto"/>
-            </w:tcBorders>
-            <w:shd w:val="clear" w:color="auto" w:fill="auto"/>
-          </w:tcPr>
-          <w:p>
-            <w:r>
-              <w:t>Fertig</w:t>
-            </w:r>
-          </w:p>
-        </w:tc>
-      </w:tr>
-      <w:tr>
-        <w:tc>
-          <w:tcPr>
-            <w:tcW w:w="675" w:type="dxa"/>
-            <w:tcBorders>
-              <w:top w:val="single" w:sz="4" w:space="0" w:color="auto"/>
-              <w:bottom w:val="single" w:sz="4" w:space="0" w:color="auto"/>
-            </w:tcBorders>
-            <w:shd w:val="clear" w:color="auto" w:fill="E7E6E6" w:themeFill="background2"/>
-          </w:tcPr>
-          <w:p>
-            <w:pPr>
-              <w:rPr>
-                <w:b/>
-              </w:rPr>
-            </w:pPr>
-            <w:r>
-              <w:rPr>
-                <w:b/>
-              </w:rPr>
-              <w:t>16.</w:t>
-            </w:r>
-          </w:p>
-        </w:tc>
-        <w:tc>
-          <w:tcPr>
-            <w:tcW w:w="1843" w:type="dxa"/>
-            <w:tcBorders>
-              <w:top w:val="single" w:sz="4" w:space="0" w:color="auto"/>
-              <w:bottom w:val="single" w:sz="4" w:space="0" w:color="auto"/>
-            </w:tcBorders>
-            <w:shd w:val="clear" w:color="auto" w:fill="E7E6E6" w:themeFill="background2"/>
-          </w:tcPr>
-          <w:p>
-            <w:pPr>
-              <w:rPr>
-                <w:b/>
-              </w:rPr>
-            </w:pPr>
-            <w:r>
-              <w:rPr>
-                <w:b/>
-              </w:rPr>
-              <w:t>Modultests</w:t>
-            </w:r>
-          </w:p>
-        </w:tc>
-        <w:tc>
-          <w:tcPr>
-            <w:tcW w:w="992" w:type="dxa"/>
-            <w:tcBorders>
-              <w:top w:val="single" w:sz="4" w:space="0" w:color="auto"/>
-              <w:bottom w:val="single" w:sz="4" w:space="0" w:color="auto"/>
-            </w:tcBorders>
-            <w:shd w:val="clear" w:color="auto" w:fill="E7E6E6" w:themeFill="background2"/>
-          </w:tcPr>
-          <w:p>
-            <w:pPr>
-              <w:rPr>
-                <w:b/>
-              </w:rPr>
-            </w:pPr>
-          </w:p>
-        </w:tc>
-        <w:tc>
-          <w:tcPr>
-            <w:tcW w:w="1701" w:type="dxa"/>
-            <w:tcBorders>
-              <w:top w:val="single" w:sz="4" w:space="0" w:color="auto"/>
-              <w:bottom w:val="single" w:sz="4" w:space="0" w:color="auto"/>
-            </w:tcBorders>
-            <w:shd w:val="clear" w:color="auto" w:fill="E7E6E6" w:themeFill="background2"/>
-          </w:tcPr>
-          <w:p>
-            <w:pPr>
-              <w:rPr>
-                <w:b/>
-              </w:rPr>
-            </w:pPr>
-            <w:r>
-              <w:rPr>
-                <w:b/>
-              </w:rPr>
-              <w:t>Ibrahim Kekec</w:t>
-            </w:r>
-          </w:p>
-        </w:tc>
-        <w:tc>
-          <w:tcPr>
-            <w:tcW w:w="1559" w:type="dxa"/>
-            <w:tcBorders>
-              <w:top w:val="single" w:sz="4" w:space="0" w:color="auto"/>
-              <w:bottom w:val="single" w:sz="4" w:space="0" w:color="auto"/>
-            </w:tcBorders>
-            <w:shd w:val="clear" w:color="auto" w:fill="E7E6E6" w:themeFill="background2"/>
-          </w:tcPr>
-          <w:p>
-            <w:pPr>
-              <w:rPr>
-                <w:b/>
-              </w:rPr>
-            </w:pPr>
-          </w:p>
-        </w:tc>
-        <w:tc>
-          <w:tcPr>
-            <w:tcW w:w="1134" w:type="dxa"/>
-            <w:tcBorders>
-              <w:top w:val="single" w:sz="4" w:space="0" w:color="auto"/>
-              <w:bottom w:val="single" w:sz="4" w:space="0" w:color="auto"/>
-            </w:tcBorders>
-            <w:shd w:val="clear" w:color="auto" w:fill="E7E6E6" w:themeFill="background2"/>
-          </w:tcPr>
-          <w:p>
-            <w:pPr>
-              <w:rPr>
-                <w:b/>
-              </w:rPr>
-            </w:pPr>
-          </w:p>
-        </w:tc>
-        <w:tc>
-          <w:tcPr>
-            <w:tcW w:w="992" w:type="dxa"/>
-            <w:tcBorders>
-              <w:top w:val="single" w:sz="4" w:space="0" w:color="auto"/>
-              <w:bottom w:val="single" w:sz="4" w:space="0" w:color="auto"/>
-            </w:tcBorders>
-            <w:shd w:val="clear" w:color="auto" w:fill="E7E6E6" w:themeFill="background2"/>
-          </w:tcPr>
-          <w:p>
-            <w:pPr>
-              <w:rPr>
-                <w:b/>
-              </w:rPr>
-            </w:pPr>
-          </w:p>
-        </w:tc>
-      </w:tr>
-      <w:tr>
-        <w:tc>
-          <w:tcPr>
-            <w:tcW w:w="675" w:type="dxa"/>
-            <w:tcBorders>
-              <w:top w:val="single" w:sz="4" w:space="0" w:color="auto"/>
-              <w:bottom w:val="single" w:sz="4" w:space="0" w:color="auto"/>
-            </w:tcBorders>
             <w:shd w:val="clear" w:color="auto" w:fill="FFFFFF" w:themeFill="background1"/>
           </w:tcPr>
           <w:p>
             <w:r>
-              <w:t>16.1</w:t>
-            </w:r>
-          </w:p>
-        </w:tc>
-        <w:tc>
-          <w:tcPr>
-            <w:tcW w:w="1843" w:type="dxa"/>
-            <w:tcBorders>
-              <w:top w:val="single" w:sz="4" w:space="0" w:color="auto"/>
-              <w:bottom w:val="single" w:sz="4" w:space="0" w:color="auto"/>
-            </w:tcBorders>
-            <w:shd w:val="clear" w:color="auto" w:fill="FFFFFF" w:themeFill="background1"/>
-          </w:tcPr>
-          <w:p>
-            <w:r>
-              <w:t>Testen der Methode „</w:t>
-            </w:r>
-            <w:proofErr w:type="spellStart"/>
-            <w:r>
-              <w:t>shoot</w:t>
-            </w:r>
-            <w:proofErr w:type="spellEnd"/>
-            <w:r>
-              <w:t xml:space="preserve">“ der Klasse </w:t>
-            </w:r>
-            <w:proofErr w:type="spellStart"/>
-            <w:r>
-              <w:t>Weapon</w:t>
-            </w:r>
-            <w:proofErr w:type="spellEnd"/>
-          </w:p>
-        </w:tc>
-        <w:tc>
-          <w:tcPr>
-            <w:tcW w:w="992" w:type="dxa"/>
-            <w:tcBorders>
-              <w:top w:val="single" w:sz="4" w:space="0" w:color="auto"/>
-              <w:bottom w:val="single" w:sz="4" w:space="0" w:color="auto"/>
-            </w:tcBorders>
-            <w:shd w:val="clear" w:color="auto" w:fill="FFFFFF" w:themeFill="background1"/>
-          </w:tcPr>
-          <w:p>
-            <w:r>
-              <w:t>1 Tag</w:t>
-            </w:r>
-          </w:p>
-        </w:tc>
-        <w:tc>
-          <w:tcPr>
-            <w:tcW w:w="1701" w:type="dxa"/>
-            <w:tcBorders>
-              <w:top w:val="single" w:sz="4" w:space="0" w:color="auto"/>
-              <w:bottom w:val="single" w:sz="4" w:space="0" w:color="auto"/>
-            </w:tcBorders>
-            <w:shd w:val="clear" w:color="auto" w:fill="FFFFFF" w:themeFill="background1"/>
-          </w:tcPr>
-          <w:p>
-            <w:pPr>
-              <w:rPr>
-                <w:b/>
-              </w:rPr>
-            </w:pPr>
-          </w:p>
-        </w:tc>
-        <w:tc>
-          <w:tcPr>
-            <w:tcW w:w="1559" w:type="dxa"/>
-            <w:tcBorders>
-              <w:top w:val="single" w:sz="4" w:space="0" w:color="auto"/>
-              <w:bottom w:val="single" w:sz="4" w:space="0" w:color="auto"/>
-            </w:tcBorders>
-            <w:shd w:val="clear" w:color="auto" w:fill="FFFFFF" w:themeFill="background1"/>
-          </w:tcPr>
-          <w:p>
-            <w:proofErr w:type="spellStart"/>
-            <w:r>
-              <w:t>Weapon</w:t>
-            </w:r>
-            <w:proofErr w:type="spellEnd"/>
-          </w:p>
-        </w:tc>
-        <w:tc>
-          <w:tcPr>
-            <w:tcW w:w="1134" w:type="dxa"/>
-            <w:tcBorders>
-              <w:top w:val="single" w:sz="4" w:space="0" w:color="auto"/>
-              <w:bottom w:val="single" w:sz="4" w:space="0" w:color="auto"/>
-            </w:tcBorders>
-            <w:shd w:val="clear" w:color="auto" w:fill="FFFFFF" w:themeFill="background1"/>
-          </w:tcPr>
-          <w:p>
-            <w:r>
-              <w:t>WeaponTest.java</w:t>
-            </w:r>
-          </w:p>
-        </w:tc>
-        <w:tc>
-          <w:tcPr>
-            <w:tcW w:w="992" w:type="dxa"/>
-            <w:tcBorders>
-              <w:top w:val="single" w:sz="4" w:space="0" w:color="auto"/>
-              <w:bottom w:val="single" w:sz="4" w:space="0" w:color="auto"/>
-            </w:tcBorders>
-            <w:shd w:val="clear" w:color="auto" w:fill="FFFFFF" w:themeFill="background1"/>
-          </w:tcPr>
-          <w:p>
-            <w:r>
-              <w:t>Fertig</w:t>
-            </w:r>
-          </w:p>
-        </w:tc>
-      </w:tr>
-      <w:tr>
-        <w:tc>
-          <w:tcPr>
-            <w:tcW w:w="675" w:type="dxa"/>
-            <w:tcBorders>
-              <w:top w:val="single" w:sz="4" w:space="0" w:color="auto"/>
-              <w:bottom w:val="single" w:sz="4" w:space="0" w:color="auto"/>
-            </w:tcBorders>
-            <w:shd w:val="clear" w:color="auto" w:fill="FFFFFF" w:themeFill="background1"/>
-          </w:tcPr>
-          <w:p>
-            <w:r>
-              <w:t>16.2</w:t>
-            </w:r>
-          </w:p>
-        </w:tc>
-        <w:tc>
-          <w:tcPr>
-            <w:tcW w:w="1843" w:type="dxa"/>
-            <w:tcBorders>
-              <w:top w:val="single" w:sz="4" w:space="0" w:color="auto"/>
-              <w:bottom w:val="single" w:sz="4" w:space="0" w:color="auto"/>
-            </w:tcBorders>
-            <w:shd w:val="clear" w:color="auto" w:fill="FFFFFF" w:themeFill="background1"/>
-          </w:tcPr>
-          <w:p>
-            <w:r>
-              <w:t>Testen der Methode „</w:t>
-            </w:r>
-            <w:proofErr w:type="spellStart"/>
-            <w:r>
-              <w:t>takeDamage</w:t>
-            </w:r>
-            <w:proofErr w:type="spellEnd"/>
-            <w:r>
-              <w:t>“ der Klasse Worm</w:t>
+              <w:t>Testen der Methode „takeDamage“ der Klasse Worm</w:t>
             </w:r>
           </w:p>
         </w:tc>
@@ -18442,8 +18308,8 @@
           <w:szCs w:val="32"/>
         </w:rPr>
       </w:pPr>
-      <w:bookmarkStart w:id="12" w:name="_Toc513952274"/>
-      <w:bookmarkEnd w:id="11"/>
+      <w:bookmarkStart w:id="11" w:name="_Toc513952274"/>
+      <w:bookmarkEnd w:id="10"/>
     </w:p>
     <w:p>
       <w:pPr>
@@ -18471,7 +18337,7 @@
         </w:rPr>
         <w:t>Unittests</w:t>
       </w:r>
-      <w:bookmarkEnd w:id="12"/>
+      <w:bookmarkEnd w:id="11"/>
     </w:p>
     <w:tbl>
       <w:tblPr>
@@ -18505,14 +18371,14 @@
                 <w:b/>
               </w:rPr>
             </w:pPr>
-            <w:proofErr w:type="spellStart"/>
-            <w:r>
-              <w:rPr>
-                <w:b/>
-              </w:rPr>
-              <w:t>Id</w:t>
-            </w:r>
-            <w:proofErr w:type="spellEnd"/>
+            <w:r>
+              <w:rPr>
+                <w:b/>
+              </w:rPr>
+              <w:t>ID</w:t>
+            </w:r>
+            <w:bookmarkStart w:id="12" w:name="_GoBack"/>
+            <w:bookmarkEnd w:id="12"/>
           </w:p>
         </w:tc>
         <w:tc>
@@ -18633,15 +18499,7 @@
           </w:tcPr>
           <w:p>
             <w:r>
-              <w:t>Getestet, ob die Methode „</w:t>
-            </w:r>
-            <w:proofErr w:type="spellStart"/>
-            <w:r>
-              <w:t>shoot</w:t>
-            </w:r>
-            <w:proofErr w:type="spellEnd"/>
-            <w:r>
-              <w:t>“ die Munition pro Schuss verringert.</w:t>
+              <w:t>Getestet, ob die Methode „shoot“ die Munition pro Schuss verringert.</w:t>
             </w:r>
           </w:p>
         </w:tc>
@@ -18697,15 +18555,7 @@
           </w:tcPr>
           <w:p>
             <w:r>
-              <w:t>Getestet, ob bei der Methode „</w:t>
-            </w:r>
-            <w:proofErr w:type="spellStart"/>
-            <w:r>
-              <w:t>takeDamage</w:t>
-            </w:r>
-            <w:proofErr w:type="spellEnd"/>
-            <w:r>
-              <w:t>“, der richtige Wert als Schaden abgezogen wird.</w:t>
+              <w:t>Getestet, ob bei der Methode „takeDamage“, der richtige Wert als Schaden abgezogen wird.</w:t>
             </w:r>
           </w:p>
         </w:tc>
@@ -18941,16 +18791,8 @@
               <w:rPr>
                 <w:color w:val="000000" w:themeColor="text1"/>
               </w:rPr>
-              <w:t xml:space="preserve">Yasin </w:t>
-            </w:r>
-            <w:proofErr w:type="spellStart"/>
-            <w:r>
-              <w:rPr>
-                <w:color w:val="000000" w:themeColor="text1"/>
-              </w:rPr>
-              <w:t>Kizilhan</w:t>
-            </w:r>
-            <w:proofErr w:type="spellEnd"/>
+              <w:t>Yasin Kizilhan</w:t>
+            </w:r>
           </w:p>
         </w:tc>
       </w:tr>
@@ -19982,13 +19824,8 @@
           </w:tcPr>
           <w:p>
             <w:r>
-              <w:t xml:space="preserve">Yasin </w:t>
-            </w:r>
-            <w:proofErr w:type="spellStart"/>
-            <w:r>
-              <w:t>Kizilhan</w:t>
-            </w:r>
-            <w:proofErr w:type="spellEnd"/>
+              <w:t>Yasin Kizilhan</w:t>
+            </w:r>
           </w:p>
         </w:tc>
       </w:tr>
@@ -20763,15 +20600,7 @@
           </w:tcPr>
           <w:p>
             <w:r>
-              <w:t xml:space="preserve">&lt;Eindeutiger </w:t>
-            </w:r>
-            <w:proofErr w:type="spellStart"/>
-            <w:r>
-              <w:t>Identifizierer</w:t>
-            </w:r>
-            <w:proofErr w:type="spellEnd"/>
-            <w:r>
-              <w:t>&gt;</w:t>
+              <w:t>&lt;Eindeutiger Identifizierer&gt;</w:t>
             </w:r>
           </w:p>
         </w:tc>
@@ -21109,14 +20938,12 @@
                 <w:b/>
               </w:rPr>
             </w:pPr>
-            <w:proofErr w:type="spellStart"/>
             <w:r>
               <w:rPr>
                 <w:b/>
               </w:rPr>
               <w:t>Id</w:t>
             </w:r>
-            <w:proofErr w:type="spellEnd"/>
           </w:p>
         </w:tc>
         <w:tc>
@@ -21411,14 +21238,12 @@
                 <w:b/>
               </w:rPr>
             </w:pPr>
-            <w:proofErr w:type="spellStart"/>
             <w:r>
               <w:rPr>
                 <w:b/>
               </w:rPr>
               <w:t>Id</w:t>
             </w:r>
-            <w:proofErr w:type="spellEnd"/>
           </w:p>
         </w:tc>
         <w:tc>
@@ -24204,7 +24029,7 @@
 </file>
 
 <file path=customXml/itemProps1.xml><?xml version="1.0" encoding="utf-8"?>
-<ds:datastoreItem xmlns:ds="http://schemas.openxmlformats.org/officeDocument/2006/customXml" ds:itemID="{CF25A43D-5222-425D-B0F0-01E4A3226304}">
+<ds:datastoreItem xmlns:ds="http://schemas.openxmlformats.org/officeDocument/2006/customXml" ds:itemID="{F074248F-2239-402C-96CD-54665CFFBBC7}">
   <ds:schemaRefs>
     <ds:schemaRef ds:uri="http://schemas.openxmlformats.org/officeDocument/2006/bibliography"/>
   </ds:schemaRefs>

--- a/Dokumentation/Projektmappe IT II.docx
+++ b/Dokumentation/Projektmappe IT II.docx
@@ -46,12 +46,28 @@
           <w:rFonts w:cs="Times New Roman"/>
         </w:rPr>
       </w:pPr>
+      <w:proofErr w:type="spellStart"/>
       <w:r>
         <w:rPr>
           <w:rFonts w:cs="Times New Roman"/>
         </w:rPr>
-        <w:t>Swat Engagement Pheretima</w:t>
+        <w:t>Swat</w:t>
       </w:r>
+      <w:proofErr w:type="spellEnd"/>
+      <w:r>
+        <w:rPr>
+          <w:rFonts w:cs="Times New Roman"/>
+        </w:rPr>
+        <w:t xml:space="preserve"> Engagement </w:t>
+      </w:r>
+      <w:proofErr w:type="spellStart"/>
+      <w:r>
+        <w:rPr>
+          <w:rFonts w:cs="Times New Roman"/>
+        </w:rPr>
+        <w:t>Pheretima</w:t>
+      </w:r>
+      <w:proofErr w:type="spellEnd"/>
     </w:p>
     <w:p>
       <w:pPr>
@@ -173,8 +189,13 @@
         <w:jc w:val="center"/>
       </w:pPr>
       <w:r>
-        <w:t>Julian Flieter</w:t>
+        <w:t xml:space="preserve">Julian </w:t>
       </w:r>
+      <w:proofErr w:type="spellStart"/>
+      <w:r>
+        <w:t>Flieter</w:t>
+      </w:r>
+      <w:proofErr w:type="spellEnd"/>
     </w:p>
     <w:p>
       <w:pPr>
@@ -189,16 +210,26 @@
         <w:jc w:val="center"/>
       </w:pPr>
       <w:r>
-        <w:t>Ibrahim Kekec</w:t>
+        <w:t xml:space="preserve">Ibrahim </w:t>
       </w:r>
+      <w:proofErr w:type="spellStart"/>
+      <w:r>
+        <w:t>Kekec</w:t>
+      </w:r>
+      <w:proofErr w:type="spellEnd"/>
     </w:p>
     <w:p>
       <w:pPr>
         <w:jc w:val="center"/>
       </w:pPr>
       <w:r>
-        <w:t>Steve Nemangou</w:t>
+        <w:t xml:space="preserve">Steve </w:t>
       </w:r>
+      <w:proofErr w:type="spellStart"/>
+      <w:r>
+        <w:t>Nemangou</w:t>
+      </w:r>
+      <w:proofErr w:type="spellEnd"/>
     </w:p>
     <w:p>
       <w:pPr>
@@ -1978,7 +2009,15 @@
     </w:p>
     <w:p>
       <w:r>
-        <w:t xml:space="preserve">In dieser Iteration wird das Grundgerüst des Spiels vervollständigt, vor allem sollen Wind und Gravitation für die Spielobjekte simuliert werden. Die Stärke und Richtung des Windes soll sich in jeder Runde zufällig verändern und so die Flugbahn der abgeschossenen Projektile beeinflussen. Außerdem sollen die Projektile und Würmer von einer simulierten Gravitation beeinflusst werden. Fallen Würmer unter eine bestimmte Grenze in der Spielwelt, werden sie kampfunfähig. Diese Grenze soll in jeder Runde leicht steigen. Das Spiel soll auf vier verschiedenen Karten, die sich im Aufbau ihrer Landschaft unterscheiden, gespielt werden können. Diese Landschaften sollen komplexer sein als eine Ebene. Sie sollen außerdem von den Waffen der Würmer zerstört werden können. Den Würmern soll eine Auswahl von drei verschiedenen Waffen zur Verfügung stehen, die jeweils andere Projektile verschießen. Die Projektile sollen sich in dem Schaden unterscheiden, den sie an getroffenen Würmern anrichten, sie sollen verschieden stark von Wind und Gravitation beeinflusst werden, sie sollen die Umgebung auf verschiedene Arten zerstören und sie sollen verschieden aussehen. Außerdem sollen die beiden Spieler jeweils ein Team aus bis zu fünf Würmern steuern. Die Spieler sind weiterhin abwechselnd dran und können weiterhin nur mit einem Wurm in ihrem Zug laufen und schießen. Wann immer ein Wurm stirbt, soll ein Replay der letzten Sekunden angezeigt werden. Zuletzte soll eine weitere Waffe eingeführt werden. Diese Waffe soll Würmern über den Verlauf von mehreren Runden Schaden zufügen. Sofern ein von dieser Waffe getroffener Wurm in die Nähe anderer Würmer gelangt, sollen diese Würmer ebenfalls von dem Effekt der Waffe betroffen werden. </w:t>
+        <w:t xml:space="preserve">In dieser Iteration wird das Grundgerüst des Spiels vervollständigt, vor allem sollen Wind und Gravitation für die Spielobjekte simuliert werden. Die Stärke und Richtung des Windes soll sich in jeder Runde zufällig verändern und so die Flugbahn der abgeschossenen Projektile beeinflussen. Außerdem sollen die Projektile und Würmer von einer simulierten Gravitation beeinflusst werden. Fallen Würmer unter eine bestimmte Grenze in der Spielwelt, werden sie kampfunfähig. Diese Grenze soll in jeder Runde leicht steigen. Das Spiel soll auf vier verschiedenen Karten, die sich im Aufbau ihrer Landschaft unterscheiden, gespielt werden können. Diese Landschaften sollen komplexer sein als eine Ebene. Sie sollen außerdem von den Waffen der Würmer zerstört werden können. Den Würmern soll eine Auswahl von drei verschiedenen Waffen zur Verfügung stehen, die jeweils andere Projektile verschießen. Die Projektile sollen sich in dem Schaden unterscheiden, den sie an getroffenen Würmern anrichten, sie sollen verschieden stark von Wind und Gravitation beeinflusst werden, sie sollen die Umgebung auf verschiedene Arten zerstören und sie sollen verschieden aussehen. Außerdem sollen die beiden Spieler jeweils ein Team aus bis zu fünf Würmern steuern. Die Spieler sind weiterhin abwechselnd dran und können weiterhin nur mit einem Wurm in ihrem Zug laufen und schießen. Wann immer ein Wurm stirbt, soll ein Replay der letzten Sekunden angezeigt werden. </w:t>
+      </w:r>
+      <w:proofErr w:type="spellStart"/>
+      <w:r>
+        <w:t>Zuletzte</w:t>
+      </w:r>
+      <w:proofErr w:type="spellEnd"/>
+      <w:r>
+        <w:t xml:space="preserve"> soll eine weitere Waffe eingeführt werden. Diese Waffe soll Würmern über den Verlauf von mehreren Runden Schaden zufügen. Sofern ein von dieser Waffe getroffener Wurm in die Nähe anderer Würmer gelangt, sollen diese Würmer ebenfalls von dem Effekt der Waffe betroffen werden. </w:t>
       </w:r>
     </w:p>
     <w:p>
@@ -3197,8 +3236,13 @@
           </w:tcPr>
           <w:p>
             <w:r>
-              <w:t>Julian Flieter</w:t>
-            </w:r>
+              <w:t xml:space="preserve">Julian </w:t>
+            </w:r>
+            <w:proofErr w:type="spellStart"/>
+            <w:r>
+              <w:t>Flieter</w:t>
+            </w:r>
+            <w:proofErr w:type="spellEnd"/>
           </w:p>
         </w:tc>
       </w:tr>
@@ -3439,8 +3483,13 @@
           </w:tcPr>
           <w:p>
             <w:r>
-              <w:t>Steve Nemangou</w:t>
-            </w:r>
+              <w:t xml:space="preserve">Steve </w:t>
+            </w:r>
+            <w:proofErr w:type="spellStart"/>
+            <w:r>
+              <w:t>Nemangou</w:t>
+            </w:r>
+            <w:proofErr w:type="spellEnd"/>
           </w:p>
         </w:tc>
       </w:tr>
@@ -3693,8 +3742,13 @@
           </w:tcPr>
           <w:p>
             <w:r>
-              <w:t>Ibrahim Kekec</w:t>
-            </w:r>
+              <w:t xml:space="preserve">Ibrahim </w:t>
+            </w:r>
+            <w:proofErr w:type="spellStart"/>
+            <w:r>
+              <w:t>Kekec</w:t>
+            </w:r>
+            <w:proofErr w:type="spellEnd"/>
           </w:p>
         </w:tc>
       </w:tr>
@@ -4371,8 +4425,13 @@
           </w:tcPr>
           <w:p>
             <w:r>
-              <w:t>Ibrahim Kekec</w:t>
-            </w:r>
+              <w:t xml:space="preserve">Ibrahim </w:t>
+            </w:r>
+            <w:proofErr w:type="spellStart"/>
+            <w:r>
+              <w:t>Kekec</w:t>
+            </w:r>
+            <w:proofErr w:type="spellEnd"/>
           </w:p>
         </w:tc>
       </w:tr>
@@ -4653,8 +4712,13 @@
           </w:tcPr>
           <w:p>
             <w:r>
-              <w:t>Julian Flieter</w:t>
-            </w:r>
+              <w:t xml:space="preserve">Julian </w:t>
+            </w:r>
+            <w:proofErr w:type="spellStart"/>
+            <w:r>
+              <w:t>Flieter</w:t>
+            </w:r>
+            <w:proofErr w:type="spellEnd"/>
           </w:p>
         </w:tc>
       </w:tr>
@@ -5287,8 +5351,13 @@
           </w:tcPr>
           <w:p>
             <w:r>
-              <w:t>Steve Nemangou</w:t>
-            </w:r>
+              <w:t xml:space="preserve">Steve </w:t>
+            </w:r>
+            <w:proofErr w:type="spellStart"/>
+            <w:r>
+              <w:t>Nemangou</w:t>
+            </w:r>
+            <w:proofErr w:type="spellEnd"/>
           </w:p>
         </w:tc>
       </w:tr>
@@ -5568,8 +5637,17 @@
           <w:i/>
           <w:u w:val="single"/>
         </w:rPr>
-        <w:t>Ibrahim Kekec</w:t>
+        <w:t xml:space="preserve">Ibrahim </w:t>
       </w:r>
+      <w:proofErr w:type="spellStart"/>
+      <w:r>
+        <w:rPr>
+          <w:i/>
+          <w:u w:val="single"/>
+        </w:rPr>
+        <w:t>Kekec</w:t>
+      </w:r>
+      <w:proofErr w:type="spellEnd"/>
       <w:r>
         <w:rPr>
           <w:u w:val="single"/>
@@ -5658,8 +5736,17 @@
           <w:i/>
           <w:u w:val="single"/>
         </w:rPr>
-        <w:t>Julian Flieter</w:t>
+        <w:t xml:space="preserve">Julian </w:t>
       </w:r>
+      <w:proofErr w:type="spellStart"/>
+      <w:r>
+        <w:rPr>
+          <w:i/>
+          <w:u w:val="single"/>
+        </w:rPr>
+        <w:t>Flieter</w:t>
+      </w:r>
+      <w:proofErr w:type="spellEnd"/>
       <w:r>
         <w:rPr>
           <w:u w:val="single"/>
@@ -5749,7 +5836,25 @@
           <w:i/>
           <w:u w:val="single"/>
         </w:rPr>
-        <w:t>Ibrahim Kekec)</w:t>
+        <w:t xml:space="preserve">Ibrahim </w:t>
+      </w:r>
+      <w:proofErr w:type="spellStart"/>
+      <w:r>
+        <w:rPr>
+          <w:rFonts w:eastAsiaTheme="majorEastAsia" w:cstheme="minorHAnsi"/>
+          <w:i/>
+          <w:u w:val="single"/>
+        </w:rPr>
+        <w:t>Kekec</w:t>
+      </w:r>
+      <w:proofErr w:type="spellEnd"/>
+      <w:r>
+        <w:rPr>
+          <w:rFonts w:eastAsiaTheme="majorEastAsia" w:cstheme="minorHAnsi"/>
+          <w:i/>
+          <w:u w:val="single"/>
+        </w:rPr>
+        <w:t>)</w:t>
       </w:r>
     </w:p>
     <w:p>
@@ -5931,8 +6036,17 @@
           <w:i/>
           <w:u w:val="single"/>
         </w:rPr>
-        <w:t>Julian Flieter</w:t>
+        <w:t xml:space="preserve">Julian </w:t>
       </w:r>
+      <w:proofErr w:type="spellStart"/>
+      <w:r>
+        <w:rPr>
+          <w:i/>
+          <w:u w:val="single"/>
+        </w:rPr>
+        <w:t>Flieter</w:t>
+      </w:r>
+      <w:proofErr w:type="spellEnd"/>
       <w:r>
         <w:rPr>
           <w:i/>
@@ -6003,11 +6117,19 @@
           <w:u w:val="single"/>
         </w:rPr>
       </w:pPr>
+      <w:proofErr w:type="spellStart"/>
       <w:r>
         <w:rPr>
           <w:u w:val="single"/>
         </w:rPr>
-        <w:t>hMSC: (</w:t>
+        <w:t>hMSC</w:t>
+      </w:r>
+      <w:proofErr w:type="spellEnd"/>
+      <w:r>
+        <w:rPr>
+          <w:u w:val="single"/>
+        </w:rPr>
+        <w:t>: (</w:t>
       </w:r>
       <w:r>
         <w:rPr>
@@ -6209,12 +6331,14 @@
                 <w:b/>
               </w:rPr>
             </w:pPr>
+            <w:proofErr w:type="spellStart"/>
             <w:r>
               <w:rPr>
                 <w:b/>
               </w:rPr>
               <w:t>Id</w:t>
             </w:r>
+            <w:proofErr w:type="spellEnd"/>
           </w:p>
         </w:tc>
         <w:tc>
@@ -6384,12 +6508,14 @@
                 <w:b/>
               </w:rPr>
             </w:pPr>
+            <w:proofErr w:type="spellStart"/>
             <w:r>
               <w:rPr>
                 <w:b/>
               </w:rPr>
               <w:t>referenz</w:t>
             </w:r>
+            <w:proofErr w:type="spellEnd"/>
           </w:p>
         </w:tc>
         <w:tc>
@@ -6456,12 +6582,14 @@
                 <w:b/>
               </w:rPr>
             </w:pPr>
+            <w:proofErr w:type="spellStart"/>
             <w:r>
               <w:rPr>
                 <w:b/>
               </w:rPr>
               <w:t>PlayScreen</w:t>
             </w:r>
+            <w:proofErr w:type="spellEnd"/>
           </w:p>
         </w:tc>
         <w:tc>
@@ -6570,9 +6698,11 @@
             <w:tcW w:w="1559" w:type="dxa"/>
           </w:tcPr>
           <w:p>
+            <w:proofErr w:type="spellStart"/>
             <w:r>
               <w:t>PlayScreen</w:t>
             </w:r>
+            <w:proofErr w:type="spellEnd"/>
           </w:p>
         </w:tc>
         <w:tc>
@@ -6644,9 +6774,11 @@
             <w:tcW w:w="1559" w:type="dxa"/>
           </w:tcPr>
           <w:p>
+            <w:proofErr w:type="spellStart"/>
             <w:r>
               <w:t>PlayScreen</w:t>
             </w:r>
+            <w:proofErr w:type="spellEnd"/>
           </w:p>
         </w:tc>
         <w:tc>
@@ -6715,9 +6847,11 @@
             <w:tcW w:w="1559" w:type="dxa"/>
           </w:tcPr>
           <w:p>
+            <w:proofErr w:type="spellStart"/>
             <w:r>
               <w:t>PlayScreen</w:t>
             </w:r>
+            <w:proofErr w:type="spellEnd"/>
           </w:p>
         </w:tc>
         <w:tc>
@@ -6794,9 +6928,11 @@
             <w:tcW w:w="1559" w:type="dxa"/>
           </w:tcPr>
           <w:p>
+            <w:proofErr w:type="spellStart"/>
             <w:r>
               <w:t>PlayScreen</w:t>
             </w:r>
+            <w:proofErr w:type="spellEnd"/>
           </w:p>
         </w:tc>
         <w:tc>
@@ -6870,9 +7006,11 @@
             <w:tcW w:w="1559" w:type="dxa"/>
           </w:tcPr>
           <w:p>
+            <w:proofErr w:type="spellStart"/>
             <w:r>
               <w:t>PlayScreen</w:t>
             </w:r>
+            <w:proofErr w:type="spellEnd"/>
           </w:p>
         </w:tc>
         <w:tc>
@@ -6926,12 +7064,14 @@
                 <w:b/>
               </w:rPr>
             </w:pPr>
+            <w:proofErr w:type="spellStart"/>
             <w:r>
               <w:rPr>
                 <w:b/>
               </w:rPr>
               <w:t>GameOverScreen</w:t>
             </w:r>
+            <w:proofErr w:type="spellEnd"/>
           </w:p>
         </w:tc>
         <w:tc>
@@ -7013,8 +7153,13 @@
           </w:tcPr>
           <w:p>
             <w:r>
-              <w:t>Ibrahim Kekec</w:t>
-            </w:r>
+              <w:t xml:space="preserve">Ibrahim </w:t>
+            </w:r>
+            <w:proofErr w:type="spellStart"/>
+            <w:r>
+              <w:t>Kekec</w:t>
+            </w:r>
+            <w:proofErr w:type="spellEnd"/>
           </w:p>
         </w:tc>
         <w:tc>
@@ -7028,9 +7173,11 @@
             <w:tcW w:w="1559" w:type="dxa"/>
           </w:tcPr>
           <w:p>
+            <w:proofErr w:type="spellStart"/>
             <w:r>
               <w:t>GameOverScreen</w:t>
             </w:r>
+            <w:proofErr w:type="spellEnd"/>
           </w:p>
         </w:tc>
         <w:tc>
@@ -7081,12 +7228,14 @@
                 <w:b/>
               </w:rPr>
             </w:pPr>
+            <w:proofErr w:type="spellStart"/>
             <w:r>
               <w:rPr>
                 <w:b/>
               </w:rPr>
               <w:t>PlayUILayer</w:t>
             </w:r>
+            <w:proofErr w:type="spellEnd"/>
           </w:p>
         </w:tc>
         <w:tc>
@@ -7195,8 +7344,13 @@
           </w:tcPr>
           <w:p>
             <w:r>
-              <w:t>Steve Nemangou</w:t>
-            </w:r>
+              <w:t xml:space="preserve">Steve </w:t>
+            </w:r>
+            <w:proofErr w:type="spellStart"/>
+            <w:r>
+              <w:t>Nemangou</w:t>
+            </w:r>
+            <w:proofErr w:type="spellEnd"/>
           </w:p>
         </w:tc>
         <w:tc>
@@ -7210,9 +7364,11 @@
             <w:tcW w:w="1559" w:type="dxa"/>
           </w:tcPr>
           <w:p>
+            <w:proofErr w:type="spellStart"/>
             <w:r>
               <w:t>PlayUILayer</w:t>
             </w:r>
+            <w:proofErr w:type="spellEnd"/>
           </w:p>
         </w:tc>
         <w:tc>
@@ -7260,12 +7416,14 @@
                 <w:b/>
               </w:rPr>
             </w:pPr>
+            <w:proofErr w:type="spellStart"/>
             <w:r>
               <w:rPr>
                 <w:b/>
               </w:rPr>
               <w:t>CollisionHandler</w:t>
             </w:r>
+            <w:proofErr w:type="spellEnd"/>
           </w:p>
         </w:tc>
         <w:tc>
@@ -7377,8 +7535,13 @@
           </w:tcPr>
           <w:p>
             <w:r>
-              <w:t>Julian Flieter</w:t>
-            </w:r>
+              <w:t xml:space="preserve">Julian </w:t>
+            </w:r>
+            <w:proofErr w:type="spellStart"/>
+            <w:r>
+              <w:t>Flieter</w:t>
+            </w:r>
+            <w:proofErr w:type="spellEnd"/>
           </w:p>
         </w:tc>
         <w:tc>
@@ -7392,9 +7555,11 @@
             <w:tcW w:w="1559" w:type="dxa"/>
           </w:tcPr>
           <w:p>
+            <w:proofErr w:type="spellStart"/>
             <w:r>
               <w:t>CollisionHandler</w:t>
             </w:r>
+            <w:proofErr w:type="spellEnd"/>
           </w:p>
         </w:tc>
         <w:tc>
@@ -7442,12 +7607,14 @@
                 <w:b/>
               </w:rPr>
             </w:pPr>
+            <w:proofErr w:type="spellStart"/>
             <w:r>
               <w:rPr>
                 <w:b/>
               </w:rPr>
               <w:t>SEPGame</w:t>
             </w:r>
+            <w:proofErr w:type="spellEnd"/>
           </w:p>
         </w:tc>
         <w:tc>
@@ -7559,8 +7726,13 @@
           </w:tcPr>
           <w:p>
             <w:r>
-              <w:t>Julian Flieter</w:t>
-            </w:r>
+              <w:t xml:space="preserve">Julian </w:t>
+            </w:r>
+            <w:proofErr w:type="spellStart"/>
+            <w:r>
+              <w:t>Flieter</w:t>
+            </w:r>
+            <w:proofErr w:type="spellEnd"/>
           </w:p>
         </w:tc>
         <w:tc>
@@ -7574,9 +7746,11 @@
             <w:tcW w:w="1559" w:type="dxa"/>
           </w:tcPr>
           <w:p>
+            <w:proofErr w:type="spellStart"/>
             <w:r>
               <w:t>SEPGame</w:t>
             </w:r>
+            <w:proofErr w:type="spellEnd"/>
           </w:p>
         </w:tc>
         <w:tc>
@@ -7624,12 +7798,14 @@
                 <w:b/>
               </w:rPr>
             </w:pPr>
+            <w:proofErr w:type="spellStart"/>
             <w:r>
               <w:rPr>
                 <w:b/>
               </w:rPr>
               <w:t>AnimatedSprite</w:t>
             </w:r>
+            <w:proofErr w:type="spellEnd"/>
           </w:p>
         </w:tc>
         <w:tc>
@@ -7753,9 +7929,11 @@
             <w:tcW w:w="1559" w:type="dxa"/>
           </w:tcPr>
           <w:p>
+            <w:proofErr w:type="spellStart"/>
             <w:r>
               <w:t>AnimatedSprite</w:t>
             </w:r>
+            <w:proofErr w:type="spellEnd"/>
           </w:p>
         </w:tc>
         <w:tc>
@@ -7827,9 +8005,11 @@
             <w:tcW w:w="1559" w:type="dxa"/>
           </w:tcPr>
           <w:p>
+            <w:proofErr w:type="spellStart"/>
             <w:r>
               <w:t>AnimatedSprite</w:t>
             </w:r>
+            <w:proofErr w:type="spellEnd"/>
           </w:p>
         </w:tc>
         <w:tc>
@@ -7877,12 +8057,14 @@
                 <w:b/>
               </w:rPr>
             </w:pPr>
+            <w:proofErr w:type="spellStart"/>
             <w:r>
               <w:rPr>
                 <w:b/>
               </w:rPr>
               <w:t>GameCamera</w:t>
             </w:r>
+            <w:proofErr w:type="spellEnd"/>
           </w:p>
         </w:tc>
         <w:tc>
@@ -7991,8 +8173,13 @@
           </w:tcPr>
           <w:p>
             <w:r>
-              <w:t>Julian Flieter</w:t>
-            </w:r>
+              <w:t xml:space="preserve">Julian </w:t>
+            </w:r>
+            <w:proofErr w:type="spellStart"/>
+            <w:r>
+              <w:t>Flieter</w:t>
+            </w:r>
+            <w:proofErr w:type="spellEnd"/>
           </w:p>
         </w:tc>
         <w:tc>
@@ -8006,9 +8193,11 @@
             <w:tcW w:w="1559" w:type="dxa"/>
           </w:tcPr>
           <w:p>
+            <w:proofErr w:type="spellStart"/>
             <w:r>
               <w:t>GameCamera</w:t>
             </w:r>
+            <w:proofErr w:type="spellEnd"/>
           </w:p>
         </w:tc>
         <w:tc>
@@ -8062,8 +8251,13 @@
           </w:tcPr>
           <w:p>
             <w:r>
-              <w:t>Julian Flieter</w:t>
-            </w:r>
+              <w:t xml:space="preserve">Julian </w:t>
+            </w:r>
+            <w:proofErr w:type="spellStart"/>
+            <w:r>
+              <w:t>Flieter</w:t>
+            </w:r>
+            <w:proofErr w:type="spellEnd"/>
           </w:p>
         </w:tc>
         <w:tc>
@@ -8077,9 +8271,11 @@
             <w:tcW w:w="1559" w:type="dxa"/>
           </w:tcPr>
           <w:p>
+            <w:proofErr w:type="spellStart"/>
             <w:r>
               <w:t>GameCamera</w:t>
             </w:r>
+            <w:proofErr w:type="spellEnd"/>
           </w:p>
         </w:tc>
         <w:tc>
@@ -8562,8 +8758,13 @@
           </w:tcPr>
           <w:p>
             <w:r>
-              <w:t>Steve Nemangou</w:t>
-            </w:r>
+              <w:t xml:space="preserve">Steve </w:t>
+            </w:r>
+            <w:proofErr w:type="spellStart"/>
+            <w:r>
+              <w:t>Nemangou</w:t>
+            </w:r>
+            <w:proofErr w:type="spellEnd"/>
           </w:p>
         </w:tc>
         <w:tc>
@@ -8627,12 +8828,14 @@
                 <w:b/>
               </w:rPr>
             </w:pPr>
+            <w:proofErr w:type="spellStart"/>
             <w:r>
               <w:rPr>
                 <w:b/>
               </w:rPr>
               <w:t>Projectile</w:t>
             </w:r>
+            <w:proofErr w:type="spellEnd"/>
           </w:p>
         </w:tc>
         <w:tc>
@@ -8741,8 +8944,13 @@
           </w:tcPr>
           <w:p>
             <w:r>
-              <w:t>Steve Nemangou</w:t>
-            </w:r>
+              <w:t xml:space="preserve">Steve </w:t>
+            </w:r>
+            <w:proofErr w:type="spellStart"/>
+            <w:r>
+              <w:t>Nemangou</w:t>
+            </w:r>
+            <w:proofErr w:type="spellEnd"/>
           </w:p>
         </w:tc>
         <w:tc>
@@ -8756,9 +8964,11 @@
             <w:tcW w:w="1559" w:type="dxa"/>
           </w:tcPr>
           <w:p>
+            <w:proofErr w:type="spellStart"/>
             <w:r>
               <w:t>Projectile</w:t>
             </w:r>
+            <w:proofErr w:type="spellEnd"/>
           </w:p>
         </w:tc>
         <w:tc>
@@ -8806,12 +9016,14 @@
                 <w:b/>
               </w:rPr>
             </w:pPr>
+            <w:proofErr w:type="spellStart"/>
             <w:r>
               <w:rPr>
                 <w:b/>
               </w:rPr>
               <w:t>ShotDirectionIndicator</w:t>
             </w:r>
+            <w:proofErr w:type="spellEnd"/>
           </w:p>
         </w:tc>
         <w:tc>
@@ -8920,8 +9132,13 @@
           </w:tcPr>
           <w:p>
             <w:r>
-              <w:t>Ibrahim Kekec</w:t>
-            </w:r>
+              <w:t xml:space="preserve">Ibrahim </w:t>
+            </w:r>
+            <w:proofErr w:type="spellStart"/>
+            <w:r>
+              <w:t>Kekec</w:t>
+            </w:r>
+            <w:proofErr w:type="spellEnd"/>
           </w:p>
         </w:tc>
         <w:tc>
@@ -8935,9 +9152,11 @@
             <w:tcW w:w="1559" w:type="dxa"/>
           </w:tcPr>
           <w:p>
+            <w:proofErr w:type="spellStart"/>
             <w:r>
               <w:t>ShotDirectionIndicator</w:t>
             </w:r>
+            <w:proofErr w:type="spellEnd"/>
           </w:p>
         </w:tc>
         <w:tc>
@@ -8991,8 +9210,13 @@
           </w:tcPr>
           <w:p>
             <w:r>
-              <w:t>Ibrahim Kekec</w:t>
-            </w:r>
+              <w:t xml:space="preserve">Ibrahim </w:t>
+            </w:r>
+            <w:proofErr w:type="spellStart"/>
+            <w:r>
+              <w:t>Kekec</w:t>
+            </w:r>
+            <w:proofErr w:type="spellEnd"/>
           </w:p>
         </w:tc>
         <w:tc>
@@ -9006,9 +9230,11 @@
             <w:tcW w:w="1559" w:type="dxa"/>
           </w:tcPr>
           <w:p>
+            <w:proofErr w:type="spellStart"/>
             <w:r>
               <w:t>ShotDirectionIndicator</w:t>
             </w:r>
+            <w:proofErr w:type="spellEnd"/>
           </w:p>
         </w:tc>
         <w:tc>
@@ -9056,12 +9282,14 @@
                 <w:b/>
               </w:rPr>
             </w:pPr>
+            <w:proofErr w:type="spellStart"/>
             <w:r>
               <w:rPr>
                 <w:b/>
               </w:rPr>
               <w:t>HealthBar</w:t>
             </w:r>
+            <w:proofErr w:type="spellEnd"/>
           </w:p>
         </w:tc>
         <w:tc>
@@ -9185,9 +9413,11 @@
             <w:tcW w:w="1559" w:type="dxa"/>
           </w:tcPr>
           <w:p>
+            <w:proofErr w:type="spellStart"/>
             <w:r>
               <w:t>HealthBar</w:t>
             </w:r>
+            <w:proofErr w:type="spellEnd"/>
           </w:p>
         </w:tc>
         <w:tc>
@@ -9323,8 +9553,13 @@
               <w:t>beeinflusst werden, um ein realistischeres</w:t>
             </w:r>
             <w:r>
-              <w:t xml:space="preserve"> und fordernderes</w:t>
-            </w:r>
+              <w:t xml:space="preserve"> und </w:t>
+            </w:r>
+            <w:proofErr w:type="spellStart"/>
+            <w:r>
+              <w:t>fordernderes</w:t>
+            </w:r>
+            <w:proofErr w:type="spellEnd"/>
             <w:r>
               <w:t xml:space="preserve"> Spielerlebnis zu bekommen.</w:t>
             </w:r>
@@ -9422,8 +9657,13 @@
               <w:t>J</w:t>
             </w:r>
             <w:r>
-              <w:t>ulian Flieter</w:t>
-            </w:r>
+              <w:t xml:space="preserve">ulian </w:t>
+            </w:r>
+            <w:proofErr w:type="spellStart"/>
+            <w:r>
+              <w:t>Flieter</w:t>
+            </w:r>
+            <w:proofErr w:type="spellEnd"/>
           </w:p>
         </w:tc>
       </w:tr>
@@ -9500,7 +9740,15 @@
               <w:pStyle w:val="Listenabsatz"/>
             </w:pPr>
             <w:r>
-              <w:t>1. Nächster Spieler am Zug</w:t>
+              <w:t xml:space="preserve">1. </w:t>
+            </w:r>
+            <w:proofErr w:type="gramStart"/>
+            <w:r>
+              <w:t>Nächster</w:t>
+            </w:r>
+            <w:proofErr w:type="gramEnd"/>
+            <w:r>
+              <w:t xml:space="preserve"> Spieler am Zug</w:t>
             </w:r>
           </w:p>
           <w:p>
@@ -10385,8 +10633,13 @@
           </w:tcPr>
           <w:p>
             <w:r>
-              <w:t>Ibrahim Kekec</w:t>
-            </w:r>
+              <w:t xml:space="preserve">Ibrahim </w:t>
+            </w:r>
+            <w:proofErr w:type="spellStart"/>
+            <w:r>
+              <w:t>Kekec</w:t>
+            </w:r>
+            <w:proofErr w:type="spellEnd"/>
           </w:p>
         </w:tc>
       </w:tr>
@@ -10501,7 +10754,15 @@
               <w:pStyle w:val="Listenabsatz"/>
             </w:pPr>
             <w:r>
-              <w:t>5. Nächste Runde beginnt</w:t>
+              <w:t xml:space="preserve">5. </w:t>
+            </w:r>
+            <w:proofErr w:type="gramStart"/>
+            <w:r>
+              <w:t>Nächste</w:t>
+            </w:r>
+            <w:proofErr w:type="gramEnd"/>
+            <w:r>
+              <w:t xml:space="preserve"> Runde beginnt</w:t>
             </w:r>
           </w:p>
           <w:p>
@@ -10708,8 +10969,13 @@
           </w:tcPr>
           <w:p>
             <w:r>
-              <w:t>Steve Nemangou</w:t>
-            </w:r>
+              <w:t xml:space="preserve">Steve </w:t>
+            </w:r>
+            <w:proofErr w:type="spellStart"/>
+            <w:r>
+              <w:t>Nemangou</w:t>
+            </w:r>
+            <w:proofErr w:type="spellEnd"/>
           </w:p>
         </w:tc>
       </w:tr>
@@ -11612,8 +11878,13 @@
           </w:tcPr>
           <w:p>
             <w:r>
-              <w:t>Steve Nemangou</w:t>
-            </w:r>
+              <w:t xml:space="preserve">Steve </w:t>
+            </w:r>
+            <w:proofErr w:type="spellStart"/>
+            <w:r>
+              <w:t>Nemangou</w:t>
+            </w:r>
+            <w:proofErr w:type="spellEnd"/>
           </w:p>
         </w:tc>
       </w:tr>
@@ -12312,6 +12583,7 @@
           <w:szCs w:val="32"/>
         </w:rPr>
       </w:pPr>
+      <w:proofErr w:type="spellStart"/>
       <w:r>
         <w:rPr>
           <w:color w:val="auto"/>
@@ -12321,6 +12593,7 @@
         <w:lastRenderedPageBreak/>
         <w:t>hMSC</w:t>
       </w:r>
+      <w:proofErr w:type="spellEnd"/>
     </w:p>
     <w:p>
       <w:r>
@@ -12561,12 +12834,14 @@
               </w:rPr>
             </w:pPr>
             <w:bookmarkStart w:id="10" w:name="_Hlk479777204"/>
+            <w:proofErr w:type="spellStart"/>
             <w:r>
               <w:rPr>
                 <w:b/>
               </w:rPr>
               <w:t>Id</w:t>
             </w:r>
+            <w:proofErr w:type="spellEnd"/>
           </w:p>
         </w:tc>
         <w:tc>
@@ -12793,12 +13068,14 @@
                 <w:b/>
               </w:rPr>
             </w:pPr>
+            <w:proofErr w:type="spellStart"/>
             <w:r>
               <w:rPr>
                 <w:b/>
               </w:rPr>
               <w:t>PlayScreen</w:t>
             </w:r>
+            <w:proofErr w:type="spellEnd"/>
           </w:p>
         </w:tc>
         <w:tc>
@@ -12920,8 +13197,13 @@
           </w:tcPr>
           <w:p>
             <w:r>
-              <w:t>Darstellung des Replays</w:t>
-            </w:r>
+              <w:t xml:space="preserve">Darstellung des </w:t>
+            </w:r>
+            <w:proofErr w:type="spellStart"/>
+            <w:r>
+              <w:t>Replays</w:t>
+            </w:r>
+            <w:proofErr w:type="spellEnd"/>
           </w:p>
         </w:tc>
         <w:tc>
@@ -13308,9 +13590,11 @@
             <w:shd w:val="clear" w:color="auto" w:fill="auto"/>
           </w:tcPr>
           <w:p>
+            <w:proofErr w:type="spellStart"/>
             <w:r>
               <w:t>PlayScreen</w:t>
             </w:r>
+            <w:proofErr w:type="spellEnd"/>
             <w:r>
               <w:t>, Ground</w:t>
             </w:r>
@@ -13415,8 +13699,13 @@
           </w:tcPr>
           <w:p>
             <w:r>
-              <w:t>Player, Worm, Weapon</w:t>
-            </w:r>
+              <w:t xml:space="preserve">Player, Worm, </w:t>
+            </w:r>
+            <w:proofErr w:type="spellStart"/>
+            <w:r>
+              <w:t>Weapon</w:t>
+            </w:r>
+            <w:proofErr w:type="spellEnd"/>
           </w:p>
         </w:tc>
         <w:tc>
@@ -13517,9 +13806,11 @@
             <w:shd w:val="clear" w:color="auto" w:fill="auto"/>
           </w:tcPr>
           <w:p>
+            <w:proofErr w:type="spellStart"/>
             <w:r>
               <w:t>Weapon</w:t>
             </w:r>
+            <w:proofErr w:type="spellEnd"/>
             <w:r>
               <w:t>, Ground</w:t>
             </w:r>
@@ -13980,9 +14271,19 @@
             <w:shd w:val="clear" w:color="auto" w:fill="auto"/>
           </w:tcPr>
           <w:p>
-            <w:r>
-              <w:t>WindIndicator, ShotDirectionIndicator</w:t>
-            </w:r>
+            <w:proofErr w:type="spellStart"/>
+            <w:r>
+              <w:t>WindIndicator</w:t>
+            </w:r>
+            <w:proofErr w:type="spellEnd"/>
+            <w:r>
+              <w:t xml:space="preserve">, </w:t>
+            </w:r>
+            <w:proofErr w:type="spellStart"/>
+            <w:r>
+              <w:t>ShotDirectionIndicator</w:t>
+            </w:r>
+            <w:proofErr w:type="spellEnd"/>
           </w:p>
         </w:tc>
         <w:tc>
@@ -14043,8 +14344,13 @@
           </w:tcPr>
           <w:p>
             <w:r>
-              <w:t>Erzeugung von benötigten Objekten für Replays</w:t>
-            </w:r>
+              <w:t xml:space="preserve">Erzeugung von benötigten Objekten für </w:t>
+            </w:r>
+            <w:proofErr w:type="spellStart"/>
+            <w:r>
+              <w:t>Replays</w:t>
+            </w:r>
+            <w:proofErr w:type="spellEnd"/>
           </w:p>
         </w:tc>
         <w:tc>
@@ -14186,9 +14492,11 @@
             <w:shd w:val="clear" w:color="auto" w:fill="auto"/>
           </w:tcPr>
           <w:p>
+            <w:proofErr w:type="spellStart"/>
             <w:r>
               <w:t>Weapon</w:t>
             </w:r>
+            <w:proofErr w:type="spellEnd"/>
           </w:p>
         </w:tc>
         <w:tc>
@@ -14434,8 +14742,13 @@
             <w:shd w:val="clear" w:color="auto" w:fill="auto"/>
           </w:tcPr>
           <w:p>
-            <w:r>
-              <w:t>InputHandler, World</w:t>
+            <w:proofErr w:type="spellStart"/>
+            <w:r>
+              <w:t>InputHandler</w:t>
+            </w:r>
+            <w:proofErr w:type="spellEnd"/>
+            <w:r>
+              <w:t>, World</w:t>
             </w:r>
           </w:p>
         </w:tc>
@@ -14509,12 +14822,14 @@
                 <w:b/>
               </w:rPr>
             </w:pPr>
+            <w:proofErr w:type="spellStart"/>
             <w:r>
               <w:rPr>
                 <w:b/>
               </w:rPr>
               <w:t>Weapon</w:t>
             </w:r>
+            <w:proofErr w:type="spellEnd"/>
           </w:p>
         </w:tc>
         <w:tc>
@@ -14785,9 +15100,11 @@
             <w:shd w:val="clear" w:color="auto" w:fill="auto"/>
           </w:tcPr>
           <w:p>
+            <w:proofErr w:type="spellStart"/>
             <w:r>
               <w:t>Projectile</w:t>
             </w:r>
+            <w:proofErr w:type="spellEnd"/>
           </w:p>
         </w:tc>
         <w:tc>
@@ -14856,12 +15173,14 @@
                 <w:b/>
               </w:rPr>
             </w:pPr>
+            <w:proofErr w:type="spellStart"/>
             <w:r>
               <w:rPr>
                 <w:b/>
               </w:rPr>
               <w:t>Projectile</w:t>
             </w:r>
+            <w:proofErr w:type="spellEnd"/>
           </w:p>
         </w:tc>
         <w:tc>
@@ -14900,8 +15219,16 @@
               <w:rPr>
                 <w:b/>
               </w:rPr>
-              <w:t>Steve Nemangou</w:t>
-            </w:r>
+              <w:t xml:space="preserve">Steve </w:t>
+            </w:r>
+            <w:proofErr w:type="spellStart"/>
+            <w:r>
+              <w:rPr>
+                <w:b/>
+              </w:rPr>
+              <w:t>Nemangou</w:t>
+            </w:r>
+            <w:proofErr w:type="spellEnd"/>
           </w:p>
         </w:tc>
         <w:tc>
@@ -14919,12 +15246,28 @@
                 <w:b/>
               </w:rPr>
             </w:pPr>
-            <w:r>
-              <w:rPr>
-                <w:b/>
-              </w:rPr>
-              <w:t>Weapon, ShotDirectionIndicator</w:t>
-            </w:r>
+            <w:proofErr w:type="spellStart"/>
+            <w:r>
+              <w:rPr>
+                <w:b/>
+              </w:rPr>
+              <w:t>Weapon</w:t>
+            </w:r>
+            <w:proofErr w:type="spellEnd"/>
+            <w:r>
+              <w:rPr>
+                <w:b/>
+              </w:rPr>
+              <w:t xml:space="preserve">, </w:t>
+            </w:r>
+            <w:proofErr w:type="spellStart"/>
+            <w:r>
+              <w:rPr>
+                <w:b/>
+              </w:rPr>
+              <w:t>ShotDirectionIndicator</w:t>
+            </w:r>
+            <w:proofErr w:type="spellEnd"/>
           </w:p>
         </w:tc>
         <w:tc>
@@ -14993,8 +15336,13 @@
             </w:r>
             <w:r>
               <w:lastRenderedPageBreak/>
-              <w:t>verschiedener Projektiltypen</w:t>
-            </w:r>
+              <w:t xml:space="preserve">verschiedener </w:t>
+            </w:r>
+            <w:proofErr w:type="spellStart"/>
+            <w:r>
+              <w:t>Projektiltypen</w:t>
+            </w:r>
+            <w:proofErr w:type="spellEnd"/>
           </w:p>
         </w:tc>
         <w:tc>
@@ -15034,9 +15382,11 @@
             <w:shd w:val="clear" w:color="auto" w:fill="auto"/>
           </w:tcPr>
           <w:p>
+            <w:proofErr w:type="spellStart"/>
             <w:r>
               <w:t>Weapon</w:t>
             </w:r>
+            <w:proofErr w:type="spellEnd"/>
           </w:p>
         </w:tc>
         <w:tc>
@@ -15153,8 +15503,16 @@
               <w:rPr>
                 <w:b/>
               </w:rPr>
-              <w:t>Steve Nemangou</w:t>
-            </w:r>
+              <w:t xml:space="preserve">Steve </w:t>
+            </w:r>
+            <w:proofErr w:type="spellStart"/>
+            <w:r>
+              <w:rPr>
+                <w:b/>
+              </w:rPr>
+              <w:t>Nemangou</w:t>
+            </w:r>
+            <w:proofErr w:type="spellEnd"/>
           </w:p>
         </w:tc>
         <w:tc>
@@ -15172,12 +15530,14 @@
                 <w:b/>
               </w:rPr>
             </w:pPr>
+            <w:proofErr w:type="spellStart"/>
             <w:r>
               <w:rPr>
                 <w:b/>
               </w:rPr>
               <w:t>Projectile</w:t>
             </w:r>
+            <w:proofErr w:type="spellEnd"/>
           </w:p>
         </w:tc>
         <w:tc>
@@ -15242,7 +15602,15 @@
           </w:tcPr>
           <w:p>
             <w:r>
-              <w:t>Visualisierung und Berechnung von Projektilexplosionen und deren Wirkung</w:t>
+              <w:t xml:space="preserve">Visualisierung und Berechnung von </w:t>
+            </w:r>
+            <w:proofErr w:type="spellStart"/>
+            <w:r>
+              <w:t>Projektilexplosionen</w:t>
+            </w:r>
+            <w:proofErr w:type="spellEnd"/>
+            <w:r>
+              <w:t xml:space="preserve"> und deren Wirkung</w:t>
             </w:r>
           </w:p>
         </w:tc>
@@ -15282,9 +15650,11 @@
             <w:shd w:val="clear" w:color="auto" w:fill="auto"/>
           </w:tcPr>
           <w:p>
+            <w:proofErr w:type="spellStart"/>
             <w:r>
               <w:t>Projectile</w:t>
             </w:r>
+            <w:proofErr w:type="spellEnd"/>
           </w:p>
         </w:tc>
         <w:tc>
@@ -15401,8 +15771,16 @@
               <w:rPr>
                 <w:b/>
               </w:rPr>
-              <w:t>Steve Nemangou</w:t>
-            </w:r>
+              <w:t xml:space="preserve">Steve </w:t>
+            </w:r>
+            <w:proofErr w:type="spellStart"/>
+            <w:r>
+              <w:rPr>
+                <w:b/>
+              </w:rPr>
+              <w:t>Nemangou</w:t>
+            </w:r>
+            <w:proofErr w:type="spellEnd"/>
           </w:p>
         </w:tc>
         <w:tc>
@@ -15490,7 +15868,15 @@
           </w:tcPr>
           <w:p>
             <w:r>
-              <w:t>Verwaltung für Replays benötigter Daten</w:t>
+              <w:t xml:space="preserve">Verwaltung für </w:t>
+            </w:r>
+            <w:proofErr w:type="spellStart"/>
+            <w:r>
+              <w:t>Replays</w:t>
+            </w:r>
+            <w:proofErr w:type="spellEnd"/>
+            <w:r>
+              <w:t xml:space="preserve"> benötigter Daten</w:t>
             </w:r>
           </w:p>
         </w:tc>
@@ -15531,7 +15917,15 @@
           </w:tcPr>
           <w:p>
             <w:r>
-              <w:t>World, PlayScreen, Player</w:t>
+              <w:t xml:space="preserve">World, </w:t>
+            </w:r>
+            <w:proofErr w:type="spellStart"/>
+            <w:r>
+              <w:t>PlayScreen</w:t>
+            </w:r>
+            <w:proofErr w:type="spellEnd"/>
+            <w:r>
+              <w:t>, Player</w:t>
             </w:r>
           </w:p>
         </w:tc>
@@ -15605,12 +15999,14 @@
                 <w:b/>
               </w:rPr>
             </w:pPr>
+            <w:proofErr w:type="spellStart"/>
             <w:r>
               <w:rPr>
                 <w:b/>
               </w:rPr>
               <w:t>AssetManager</w:t>
             </w:r>
+            <w:proofErr w:type="spellEnd"/>
           </w:p>
         </w:tc>
         <w:tc>
@@ -15847,12 +16243,14 @@
                 <w:b/>
               </w:rPr>
             </w:pPr>
+            <w:proofErr w:type="spellStart"/>
             <w:r>
               <w:rPr>
                 <w:b/>
               </w:rPr>
               <w:t>InputHandler</w:t>
             </w:r>
+            <w:proofErr w:type="spellEnd"/>
           </w:p>
         </w:tc>
         <w:tc>
@@ -16089,12 +16487,14 @@
                 <w:b/>
               </w:rPr>
             </w:pPr>
+            <w:proofErr w:type="spellStart"/>
             <w:r>
               <w:rPr>
                 <w:b/>
               </w:rPr>
               <w:t>WindHandler</w:t>
             </w:r>
+            <w:proofErr w:type="spellEnd"/>
           </w:p>
         </w:tc>
         <w:tc>
@@ -16133,8 +16533,16 @@
               <w:rPr>
                 <w:b/>
               </w:rPr>
-              <w:t>Julian Flieter</w:t>
-            </w:r>
+              <w:t xml:space="preserve">Julian </w:t>
+            </w:r>
+            <w:proofErr w:type="spellStart"/>
+            <w:r>
+              <w:rPr>
+                <w:b/>
+              </w:rPr>
+              <w:t>Flieter</w:t>
+            </w:r>
+            <w:proofErr w:type="spellEnd"/>
           </w:p>
         </w:tc>
         <w:tc>
@@ -16331,12 +16739,14 @@
                 <w:b/>
               </w:rPr>
             </w:pPr>
+            <w:proofErr w:type="spellStart"/>
             <w:r>
               <w:rPr>
                 <w:b/>
               </w:rPr>
               <w:t>WindIndicator</w:t>
             </w:r>
+            <w:proofErr w:type="spellEnd"/>
           </w:p>
         </w:tc>
         <w:tc>
@@ -16375,8 +16785,16 @@
               <w:rPr>
                 <w:b/>
               </w:rPr>
-              <w:t>Julian Flieter</w:t>
-            </w:r>
+              <w:t xml:space="preserve">Julian </w:t>
+            </w:r>
+            <w:proofErr w:type="spellStart"/>
+            <w:r>
+              <w:rPr>
+                <w:b/>
+              </w:rPr>
+              <w:t>Flieter</w:t>
+            </w:r>
+            <w:proofErr w:type="spellEnd"/>
           </w:p>
         </w:tc>
         <w:tc>
@@ -16394,12 +16812,14 @@
                 <w:b/>
               </w:rPr>
             </w:pPr>
+            <w:proofErr w:type="spellStart"/>
             <w:r>
               <w:rPr>
                 <w:b/>
               </w:rPr>
               <w:t>WindHandler</w:t>
             </w:r>
+            <w:proofErr w:type="spellEnd"/>
           </w:p>
         </w:tc>
         <w:tc>
@@ -16504,9 +16924,19 @@
             <w:shd w:val="clear" w:color="auto" w:fill="auto"/>
           </w:tcPr>
           <w:p>
-            <w:r>
-              <w:t>WindHandler, PlayScreen</w:t>
-            </w:r>
+            <w:proofErr w:type="spellStart"/>
+            <w:r>
+              <w:t>WindHandler</w:t>
+            </w:r>
+            <w:proofErr w:type="spellEnd"/>
+            <w:r>
+              <w:t xml:space="preserve">, </w:t>
+            </w:r>
+            <w:proofErr w:type="spellStart"/>
+            <w:r>
+              <w:t>PlayScreen</w:t>
+            </w:r>
+            <w:proofErr w:type="spellEnd"/>
           </w:p>
         </w:tc>
         <w:tc>
@@ -16579,12 +17009,14 @@
                 <w:b/>
               </w:rPr>
             </w:pPr>
+            <w:proofErr w:type="spellStart"/>
             <w:r>
               <w:rPr>
                 <w:b/>
               </w:rPr>
               <w:t>CollisionHandler</w:t>
             </w:r>
+            <w:proofErr w:type="spellEnd"/>
           </w:p>
         </w:tc>
         <w:tc>
@@ -16623,8 +17055,16 @@
               <w:rPr>
                 <w:b/>
               </w:rPr>
-              <w:t>Julian Flieter</w:t>
-            </w:r>
+              <w:t xml:space="preserve">Julian </w:t>
+            </w:r>
+            <w:proofErr w:type="spellStart"/>
+            <w:r>
+              <w:rPr>
+                <w:b/>
+              </w:rPr>
+              <w:t>Flieter</w:t>
+            </w:r>
+            <w:proofErr w:type="spellEnd"/>
           </w:p>
         </w:tc>
         <w:tc>
@@ -16747,7 +17187,15 @@
           </w:tcPr>
           <w:p>
             <w:r>
-              <w:t>Worm, Pojectile, World</w:t>
+              <w:t xml:space="preserve">Worm, </w:t>
+            </w:r>
+            <w:proofErr w:type="spellStart"/>
+            <w:r>
+              <w:t>Pojectile</w:t>
+            </w:r>
+            <w:proofErr w:type="spellEnd"/>
+            <w:r>
+              <w:t>, World</w:t>
             </w:r>
           </w:p>
         </w:tc>
@@ -16821,12 +17269,14 @@
                 <w:b/>
               </w:rPr>
             </w:pPr>
+            <w:proofErr w:type="spellStart"/>
             <w:r>
               <w:rPr>
                 <w:b/>
               </w:rPr>
               <w:t>MenuScreen</w:t>
             </w:r>
+            <w:proofErr w:type="spellEnd"/>
           </w:p>
         </w:tc>
         <w:tc>
@@ -16865,8 +17315,16 @@
               <w:rPr>
                 <w:b/>
               </w:rPr>
-              <w:t>Julian Flieter</w:t>
-            </w:r>
+              <w:t xml:space="preserve">Julian </w:t>
+            </w:r>
+            <w:proofErr w:type="spellStart"/>
+            <w:r>
+              <w:rPr>
+                <w:b/>
+              </w:rPr>
+              <w:t>Flieter</w:t>
+            </w:r>
+            <w:proofErr w:type="spellEnd"/>
           </w:p>
         </w:tc>
         <w:tc>
@@ -16884,12 +17342,14 @@
                 <w:b/>
               </w:rPr>
             </w:pPr>
+            <w:proofErr w:type="spellStart"/>
             <w:r>
               <w:rPr>
                 <w:b/>
               </w:rPr>
               <w:t>PlayScreen</w:t>
             </w:r>
+            <w:proofErr w:type="spellEnd"/>
           </w:p>
         </w:tc>
         <w:tc>
@@ -16957,7 +17417,15 @@
           </w:tcPr>
           <w:p>
             <w:r>
-              <w:t>Visualisierung des Startmenüs und Verwaltung der Spielstartparamteter.</w:t>
+              <w:t xml:space="preserve">Visualisierung des Startmenüs und Verwaltung der </w:t>
+            </w:r>
+            <w:proofErr w:type="spellStart"/>
+            <w:r>
+              <w:t>Spielstartparamteter</w:t>
+            </w:r>
+            <w:proofErr w:type="spellEnd"/>
+            <w:r>
+              <w:t>.</w:t>
             </w:r>
           </w:p>
         </w:tc>
@@ -16997,9 +17465,11 @@
             <w:shd w:val="clear" w:color="auto" w:fill="auto"/>
           </w:tcPr>
           <w:p>
+            <w:proofErr w:type="spellStart"/>
             <w:r>
               <w:t>PlayScreen</w:t>
             </w:r>
+            <w:proofErr w:type="spellEnd"/>
           </w:p>
         </w:tc>
         <w:tc>
@@ -17072,12 +17542,14 @@
                 <w:b/>
               </w:rPr>
             </w:pPr>
+            <w:proofErr w:type="spellStart"/>
             <w:r>
               <w:rPr>
                 <w:b/>
               </w:rPr>
               <w:t>WeaponUI</w:t>
             </w:r>
+            <w:proofErr w:type="spellEnd"/>
           </w:p>
         </w:tc>
         <w:tc>
@@ -17116,8 +17588,16 @@
               <w:rPr>
                 <w:b/>
               </w:rPr>
-              <w:t>Julian Flieter</w:t>
-            </w:r>
+              <w:t xml:space="preserve">Julian </w:t>
+            </w:r>
+            <w:proofErr w:type="spellStart"/>
+            <w:r>
+              <w:rPr>
+                <w:b/>
+              </w:rPr>
+              <w:t>Flieter</w:t>
+            </w:r>
+            <w:proofErr w:type="spellEnd"/>
           </w:p>
         </w:tc>
         <w:tc>
@@ -17135,12 +17615,28 @@
                 <w:b/>
               </w:rPr>
             </w:pPr>
-            <w:r>
-              <w:rPr>
-                <w:b/>
-              </w:rPr>
-              <w:t>PlayScreen, Weapon</w:t>
-            </w:r>
+            <w:proofErr w:type="spellStart"/>
+            <w:r>
+              <w:rPr>
+                <w:b/>
+              </w:rPr>
+              <w:t>PlayScreen</w:t>
+            </w:r>
+            <w:proofErr w:type="spellEnd"/>
+            <w:r>
+              <w:rPr>
+                <w:b/>
+              </w:rPr>
+              <w:t xml:space="preserve">, </w:t>
+            </w:r>
+            <w:proofErr w:type="spellStart"/>
+            <w:r>
+              <w:rPr>
+                <w:b/>
+              </w:rPr>
+              <w:t>Weapon</w:t>
+            </w:r>
+            <w:proofErr w:type="spellEnd"/>
           </w:p>
         </w:tc>
         <w:tc>
@@ -17232,8 +17728,13 @@
           </w:tcPr>
           <w:p>
             <w:r>
-              <w:t>Julian Flieter</w:t>
-            </w:r>
+              <w:t xml:space="preserve">Julian </w:t>
+            </w:r>
+            <w:proofErr w:type="spellStart"/>
+            <w:r>
+              <w:t>Flieter</w:t>
+            </w:r>
+            <w:proofErr w:type="spellEnd"/>
           </w:p>
         </w:tc>
         <w:tc>
@@ -17246,9 +17747,19 @@
             <w:shd w:val="clear" w:color="auto" w:fill="auto"/>
           </w:tcPr>
           <w:p>
-            <w:r>
-              <w:t>PlayScreen, Weapon</w:t>
-            </w:r>
+            <w:proofErr w:type="spellStart"/>
+            <w:r>
+              <w:t>PlayScreen</w:t>
+            </w:r>
+            <w:proofErr w:type="spellEnd"/>
+            <w:r>
+              <w:t xml:space="preserve">, </w:t>
+            </w:r>
+            <w:proofErr w:type="spellStart"/>
+            <w:r>
+              <w:t>Weapon</w:t>
+            </w:r>
+            <w:proofErr w:type="spellEnd"/>
           </w:p>
         </w:tc>
         <w:tc>
@@ -17365,8 +17876,16 @@
               <w:rPr>
                 <w:b/>
               </w:rPr>
-              <w:t>Julian Flieter</w:t>
-            </w:r>
+              <w:t xml:space="preserve">Julian </w:t>
+            </w:r>
+            <w:proofErr w:type="spellStart"/>
+            <w:r>
+              <w:rPr>
+                <w:b/>
+              </w:rPr>
+              <w:t>Flieter</w:t>
+            </w:r>
+            <w:proofErr w:type="spellEnd"/>
           </w:p>
         </w:tc>
         <w:tc>
@@ -17467,12 +17986,14 @@
                 <w:b/>
               </w:rPr>
             </w:pPr>
+            <w:proofErr w:type="spellStart"/>
             <w:r>
               <w:rPr>
                 <w:b/>
               </w:rPr>
               <w:t>GameOverScreen</w:t>
             </w:r>
+            <w:proofErr w:type="spellEnd"/>
           </w:p>
         </w:tc>
         <w:tc>
@@ -17511,8 +18032,16 @@
               <w:rPr>
                 <w:b/>
               </w:rPr>
-              <w:t>Ibrahim Kekec</w:t>
-            </w:r>
+              <w:t xml:space="preserve">Ibrahim </w:t>
+            </w:r>
+            <w:proofErr w:type="spellStart"/>
+            <w:r>
+              <w:rPr>
+                <w:b/>
+              </w:rPr>
+              <w:t>Kekec</w:t>
+            </w:r>
+            <w:proofErr w:type="spellEnd"/>
           </w:p>
         </w:tc>
         <w:tc>
@@ -17530,12 +18059,14 @@
                 <w:b/>
               </w:rPr>
             </w:pPr>
+            <w:proofErr w:type="spellStart"/>
             <w:r>
               <w:rPr>
                 <w:b/>
               </w:rPr>
               <w:t>PlayScreen</w:t>
             </w:r>
+            <w:proofErr w:type="spellEnd"/>
           </w:p>
         </w:tc>
         <w:tc>
@@ -17643,9 +18174,11 @@
             <w:shd w:val="clear" w:color="auto" w:fill="auto"/>
           </w:tcPr>
           <w:p>
+            <w:proofErr w:type="spellStart"/>
             <w:r>
               <w:t>PlayScreen</w:t>
             </w:r>
+            <w:proofErr w:type="spellEnd"/>
           </w:p>
         </w:tc>
         <w:tc>
@@ -17762,8 +18295,16 @@
               <w:rPr>
                 <w:b/>
               </w:rPr>
-              <w:t>Ibrahim Kekec</w:t>
-            </w:r>
+              <w:t xml:space="preserve">Ibrahim </w:t>
+            </w:r>
+            <w:proofErr w:type="spellStart"/>
+            <w:r>
+              <w:rPr>
+                <w:b/>
+              </w:rPr>
+              <w:t>Kekec</w:t>
+            </w:r>
+            <w:proofErr w:type="spellEnd"/>
           </w:p>
         </w:tc>
         <w:tc>
@@ -17781,12 +18322,14 @@
                 <w:b/>
               </w:rPr>
             </w:pPr>
+            <w:proofErr w:type="spellStart"/>
             <w:r>
               <w:rPr>
                 <w:b/>
               </w:rPr>
               <w:t>Weapon</w:t>
             </w:r>
+            <w:proofErr w:type="spellEnd"/>
           </w:p>
         </w:tc>
         <w:tc>
@@ -17894,9 +18437,11 @@
             <w:shd w:val="clear" w:color="auto" w:fill="auto"/>
           </w:tcPr>
           <w:p>
+            <w:proofErr w:type="spellStart"/>
             <w:r>
               <w:t>Weapon</w:t>
             </w:r>
+            <w:proofErr w:type="spellEnd"/>
           </w:p>
         </w:tc>
         <w:tc>
@@ -17916,7 +18461,28 @@
               <w:t>.java</w:t>
             </w:r>
             <w:r>
-              <w:t>, createVirusFixture(), setIsInfected()</w:t>
+              <w:t xml:space="preserve">, </w:t>
+            </w:r>
+            <w:proofErr w:type="spellStart"/>
+            <w:proofErr w:type="gramStart"/>
+            <w:r>
+              <w:t>createVirusFixture</w:t>
+            </w:r>
+            <w:proofErr w:type="spellEnd"/>
+            <w:r>
+              <w:t>(</w:t>
+            </w:r>
+            <w:proofErr w:type="gramEnd"/>
+            <w:r>
+              <w:t xml:space="preserve">), </w:t>
+            </w:r>
+            <w:proofErr w:type="spellStart"/>
+            <w:r>
+              <w:t>setIsInfected</w:t>
+            </w:r>
+            <w:proofErr w:type="spellEnd"/>
+            <w:r>
+              <w:t>()</w:t>
             </w:r>
           </w:p>
         </w:tc>
@@ -18019,8 +18585,16 @@
               <w:rPr>
                 <w:b/>
               </w:rPr>
-              <w:t>Ibrahim Kekec</w:t>
-            </w:r>
+              <w:t xml:space="preserve">Ibrahim </w:t>
+            </w:r>
+            <w:proofErr w:type="spellStart"/>
+            <w:r>
+              <w:rPr>
+                <w:b/>
+              </w:rPr>
+              <w:t>Kekec</w:t>
+            </w:r>
+            <w:proofErr w:type="spellEnd"/>
           </w:p>
         </w:tc>
         <w:tc>
@@ -18105,8 +18679,21 @@
           </w:tcPr>
           <w:p>
             <w:r>
-              <w:t>Testen der Methode „shoot“ der Klasse Weapon</w:t>
-            </w:r>
+              <w:t>Testen der Methode „</w:t>
+            </w:r>
+            <w:proofErr w:type="spellStart"/>
+            <w:r>
+              <w:t>shoot</w:t>
+            </w:r>
+            <w:proofErr w:type="spellEnd"/>
+            <w:r>
+              <w:t xml:space="preserve">“ der Klasse </w:t>
+            </w:r>
+            <w:proofErr w:type="spellStart"/>
+            <w:r>
+              <w:t>Weapon</w:t>
+            </w:r>
+            <w:proofErr w:type="spellEnd"/>
           </w:p>
         </w:tc>
         <w:tc>
@@ -18151,9 +18738,11 @@
             <w:shd w:val="clear" w:color="auto" w:fill="FFFFFF" w:themeFill="background1"/>
           </w:tcPr>
           <w:p>
+            <w:proofErr w:type="spellStart"/>
             <w:r>
               <w:t>Weapon</w:t>
             </w:r>
+            <w:proofErr w:type="spellEnd"/>
           </w:p>
         </w:tc>
         <w:tc>
@@ -18217,7 +18806,15 @@
           </w:tcPr>
           <w:p>
             <w:r>
-              <w:t>Testen der Methode „takeDamage“ der Klasse Worm</w:t>
+              <w:t>Testen der Methode „</w:t>
+            </w:r>
+            <w:proofErr w:type="spellStart"/>
+            <w:r>
+              <w:t>takeDamage</w:t>
+            </w:r>
+            <w:proofErr w:type="spellEnd"/>
+            <w:r>
+              <w:t>“ der Klasse Worm</w:t>
             </w:r>
           </w:p>
         </w:tc>
@@ -18377,8 +18974,6 @@
               </w:rPr>
               <w:t>ID</w:t>
             </w:r>
-            <w:bookmarkStart w:id="12" w:name="_GoBack"/>
-            <w:bookmarkEnd w:id="12"/>
           </w:p>
         </w:tc>
         <w:tc>
@@ -18499,7 +19094,15 @@
           </w:tcPr>
           <w:p>
             <w:r>
-              <w:t>Getestet, ob die Methode „shoot“ die Munition pro Schuss verringert.</w:t>
+              <w:t>Getestet, ob die Methode „</w:t>
+            </w:r>
+            <w:proofErr w:type="spellStart"/>
+            <w:r>
+              <w:t>shoot</w:t>
+            </w:r>
+            <w:proofErr w:type="spellEnd"/>
+            <w:r>
+              <w:t>“ die Munition pro Schuss verringert.</w:t>
             </w:r>
           </w:p>
         </w:tc>
@@ -18555,7 +19158,15 @@
           </w:tcPr>
           <w:p>
             <w:r>
-              <w:t>Getestet, ob bei der Methode „takeDamage“, der richtige Wert als Schaden abgezogen wird.</w:t>
+              <w:t>Getestet, ob bei der Methode „</w:t>
+            </w:r>
+            <w:proofErr w:type="spellStart"/>
+            <w:r>
+              <w:t>takeDamage</w:t>
+            </w:r>
+            <w:proofErr w:type="spellEnd"/>
+            <w:r>
+              <w:t>“, der richtige Wert als Schaden abgezogen wird.</w:t>
             </w:r>
           </w:p>
         </w:tc>
@@ -18595,7 +19206,7 @@
           <w:szCs w:val="32"/>
         </w:rPr>
       </w:pPr>
-      <w:bookmarkStart w:id="13" w:name="_Toc513952275"/>
+      <w:bookmarkStart w:id="12" w:name="_Toc513952275"/>
       <w:r>
         <w:rPr>
           <w:sz w:val="32"/>
@@ -18622,7 +19233,7 @@
         <w:lastRenderedPageBreak/>
         <w:t>Systemtests</w:t>
       </w:r>
-      <w:bookmarkEnd w:id="13"/>
+      <w:bookmarkEnd w:id="12"/>
     </w:p>
     <w:p>
       <w:pPr>
@@ -18791,8 +19402,16 @@
               <w:rPr>
                 <w:color w:val="000000" w:themeColor="text1"/>
               </w:rPr>
-              <w:t>Yasin Kizilhan</w:t>
-            </w:r>
+              <w:t xml:space="preserve">Ibrahim </w:t>
+            </w:r>
+            <w:proofErr w:type="spellStart"/>
+            <w:r>
+              <w:rPr>
+                <w:color w:val="000000" w:themeColor="text1"/>
+              </w:rPr>
+              <w:t>Kekec</w:t>
+            </w:r>
+            <w:proofErr w:type="spellEnd"/>
           </w:p>
         </w:tc>
       </w:tr>
@@ -19824,8 +20443,10 @@
           </w:tcPr>
           <w:p>
             <w:r>
-              <w:t>Yasin Kizilhan</w:t>
-            </w:r>
+              <w:t>Ibrahim Kekec</w:t>
+            </w:r>
+            <w:bookmarkStart w:id="13" w:name="_GoBack"/>
+            <w:bookmarkEnd w:id="13"/>
           </w:p>
         </w:tc>
       </w:tr>
@@ -20600,7 +21221,23 @@
           </w:tcPr>
           <w:p>
             <w:r>
-              <w:t>&lt;Eindeutiger Identifizierer&gt;</w:t>
+              <w:t>&lt;</w:t>
+            </w:r>
+            <w:proofErr w:type="gramStart"/>
+            <w:r>
+              <w:t>Eindeutiger</w:t>
+            </w:r>
+            <w:proofErr w:type="gramEnd"/>
+            <w:r>
+              <w:t xml:space="preserve"> </w:t>
+            </w:r>
+            <w:proofErr w:type="spellStart"/>
+            <w:r>
+              <w:t>Identifizierer</w:t>
+            </w:r>
+            <w:proofErr w:type="spellEnd"/>
+            <w:r>
+              <w:t>&gt;</w:t>
             </w:r>
           </w:p>
         </w:tc>
@@ -20938,12 +21575,14 @@
                 <w:b/>
               </w:rPr>
             </w:pPr>
+            <w:proofErr w:type="spellStart"/>
             <w:r>
               <w:rPr>
                 <w:b/>
               </w:rPr>
               <w:t>Id</w:t>
             </w:r>
+            <w:proofErr w:type="spellEnd"/>
           </w:p>
         </w:tc>
         <w:tc>
@@ -21238,12 +21877,14 @@
                 <w:b/>
               </w:rPr>
             </w:pPr>
+            <w:proofErr w:type="spellStart"/>
             <w:r>
               <w:rPr>
                 <w:b/>
               </w:rPr>
               <w:t>Id</w:t>
             </w:r>
+            <w:proofErr w:type="spellEnd"/>
           </w:p>
         </w:tc>
         <w:tc>
@@ -24029,7 +24670,7 @@
 </file>
 
 <file path=customXml/itemProps1.xml><?xml version="1.0" encoding="utf-8"?>
-<ds:datastoreItem xmlns:ds="http://schemas.openxmlformats.org/officeDocument/2006/customXml" ds:itemID="{F074248F-2239-402C-96CD-54665CFFBBC7}">
+<ds:datastoreItem xmlns:ds="http://schemas.openxmlformats.org/officeDocument/2006/customXml" ds:itemID="{544B2389-D38B-480B-984B-0D6818FDA6DD}">
   <ds:schemaRefs>
     <ds:schemaRef ds:uri="http://schemas.openxmlformats.org/officeDocument/2006/bibliography"/>
   </ds:schemaRefs>

--- a/Dokumentation/Projektmappe IT II.docx
+++ b/Dokumentation/Projektmappe IT II.docx
@@ -19402,14 +19402,14 @@
               <w:rPr>
                 <w:color w:val="000000" w:themeColor="text1"/>
               </w:rPr>
-              <w:t xml:space="preserve">Ibrahim </w:t>
+              <w:t xml:space="preserve">Julian </w:t>
             </w:r>
             <w:proofErr w:type="spellStart"/>
             <w:r>
               <w:rPr>
                 <w:color w:val="000000" w:themeColor="text1"/>
               </w:rPr>
-              <w:t>Kekec</w:t>
+              <w:t>Flieter</w:t>
             </w:r>
             <w:proofErr w:type="spellEnd"/>
           </w:p>
@@ -20443,10 +20443,13 @@
           </w:tcPr>
           <w:p>
             <w:r>
-              <w:t>Ibrahim Kekec</w:t>
-            </w:r>
-            <w:bookmarkStart w:id="13" w:name="_GoBack"/>
-            <w:bookmarkEnd w:id="13"/>
+              <w:t xml:space="preserve">Julian </w:t>
+            </w:r>
+            <w:proofErr w:type="spellStart"/>
+            <w:r>
+              <w:t>Flieter</w:t>
+            </w:r>
+            <w:proofErr w:type="spellEnd"/>
           </w:p>
         </w:tc>
       </w:tr>
@@ -20565,6 +20568,8 @@
             </w:r>
           </w:p>
         </w:tc>
+        <w:bookmarkStart w:id="13" w:name="_GoBack"/>
+        <w:bookmarkEnd w:id="13"/>
       </w:tr>
       <w:tr>
         <w:trPr>
@@ -24670,7 +24675,7 @@
 </file>
 
 <file path=customXml/itemProps1.xml><?xml version="1.0" encoding="utf-8"?>
-<ds:datastoreItem xmlns:ds="http://schemas.openxmlformats.org/officeDocument/2006/customXml" ds:itemID="{544B2389-D38B-480B-984B-0D6818FDA6DD}">
+<ds:datastoreItem xmlns:ds="http://schemas.openxmlformats.org/officeDocument/2006/customXml" ds:itemID="{30037CDE-D8B4-494D-B2D0-C38B10BCD7C1}">
   <ds:schemaRefs>
     <ds:schemaRef ds:uri="http://schemas.openxmlformats.org/officeDocument/2006/bibliography"/>
   </ds:schemaRefs>
